--- a/mau-bao-cao-tttn-bm-dien-tu-ver1.docx
+++ b/mau-bao-cao-tttn-bm-dien-tu-ver1.docx
@@ -1,6 +1,6 @@
 
 <file path=word/document.xml><?xml version="1.0" encoding="utf-8"?>
-<w:document xmlns:wpc="http://schemas.microsoft.com/office/word/2010/wordprocessingCanvas" xmlns:mc="http://schemas.openxmlformats.org/markup-compatibility/2006" xmlns:o="urn:schemas-microsoft-com:office:office" xmlns:r="http://schemas.openxmlformats.org/officeDocument/2006/relationships" xmlns:m="http://schemas.openxmlformats.org/officeDocument/2006/math" xmlns:v="urn:schemas-microsoft-com:vml" xmlns:wp14="http://schemas.microsoft.com/office/word/2010/wordprocessingDrawing" xmlns:wp="http://schemas.openxmlformats.org/drawingml/2006/wordprocessingDrawing" xmlns:w10="urn:schemas-microsoft-com:office:word" xmlns:w="http://schemas.openxmlformats.org/wordprocessingml/2006/main" xmlns:w14="http://schemas.microsoft.com/office/word/2010/wordml" xmlns:wpg="http://schemas.microsoft.com/office/word/2010/wordprocessingGroup" xmlns:wpi="http://schemas.microsoft.com/office/word/2010/wordprocessingInk" xmlns:wne="http://schemas.microsoft.com/office/word/2006/wordml" xmlns:wps="http://schemas.microsoft.com/office/word/2010/wordprocessingShape" mc:Ignorable="w14 wp14">
+<w:document xmlns:wpc="http://schemas.microsoft.com/office/word/2010/wordprocessingCanvas" xmlns:cx="http://schemas.microsoft.com/office/drawing/2014/chartex" xmlns:mc="http://schemas.openxmlformats.org/markup-compatibility/2006" xmlns:o="urn:schemas-microsoft-com:office:office" xmlns:r="http://schemas.openxmlformats.org/officeDocument/2006/relationships" xmlns:m="http://schemas.openxmlformats.org/officeDocument/2006/math" xmlns:v="urn:schemas-microsoft-com:vml" xmlns:wp14="http://schemas.microsoft.com/office/word/2010/wordprocessingDrawing" xmlns:wp="http://schemas.openxmlformats.org/drawingml/2006/wordprocessingDrawing" xmlns:w10="urn:schemas-microsoft-com:office:word" xmlns:w="http://schemas.openxmlformats.org/wordprocessingml/2006/main" xmlns:w14="http://schemas.microsoft.com/office/word/2010/wordml" xmlns:w15="http://schemas.microsoft.com/office/word/2012/wordml" xmlns:w16se="http://schemas.microsoft.com/office/word/2015/wordml/symex" xmlns:wpg="http://schemas.microsoft.com/office/word/2010/wordprocessingGroup" xmlns:wpi="http://schemas.microsoft.com/office/word/2010/wordprocessingInk" xmlns:wne="http://schemas.microsoft.com/office/word/2006/wordml" xmlns:wps="http://schemas.microsoft.com/office/word/2010/wordprocessingShape" mc:Ignorable="w14 w15 w16se wp14">
   <w:body>
     <w:p>
       <w:pPr>
@@ -95,7 +95,7 @@
           </mc:Choice>
           <mc:Fallback>
             <w:pict>
-              <v:rect id="Rectangle 2" o:spid="_x0000_s1026" style="position:absolute;margin-left:-25.8pt;margin-top:-18.05pt;width:481.3pt;height:706.25pt;z-index:251661312;visibility:visible;mso-wrap-style:square;mso-width-percent:0;mso-height-percent:0;mso-wrap-distance-left:9pt;mso-wrap-distance-top:0;mso-wrap-distance-right:9pt;mso-wrap-distance-bottom:0;mso-position-horizontal:absolute;mso-position-horizontal-relative:text;mso-position-vertical:absolute;mso-position-vertical-relative:text;mso-width-percent:0;mso-height-percent:0;mso-width-relative:page;mso-height-relative:page;v-text-anchor:top" o:gfxdata="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" filled="f" fillcolor="silver" strokecolor="gray" strokeweight="6pt">
+              <v:rect w14:anchorId="6600DAA9" id="Rectangle 2" o:spid="_x0000_s1026" style="position:absolute;margin-left:-25.8pt;margin-top:-18.05pt;width:481.3pt;height:706.25pt;z-index:251661312;visibility:visible;mso-wrap-style:square;mso-width-percent:0;mso-height-percent:0;mso-wrap-distance-left:9pt;mso-wrap-distance-top:0;mso-wrap-distance-right:9pt;mso-wrap-distance-bottom:0;mso-position-horizontal:absolute;mso-position-horizontal-relative:text;mso-position-vertical:absolute;mso-position-vertical-relative:text;mso-width-percent:0;mso-height-percent:0;mso-width-relative:page;mso-height-relative:page;v-text-anchor:top" o:gfxdata="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" filled="f" fillcolor="silver" strokecolor="gray" strokeweight="6pt">
                 <v:stroke linestyle="thickBetweenThin"/>
                 <v:shadow on="t" color="silver" offset="3pt,3pt"/>
               </v:rect>
@@ -237,7 +237,7 @@
                     </pic:cNvPicPr>
                   </pic:nvPicPr>
                   <pic:blipFill>
-                    <a:blip r:embed="rId9" cstate="print"/>
+                    <a:blip r:embed="rId8" cstate="print"/>
                     <a:srcRect/>
                     <a:stretch>
                       <a:fillRect/>
@@ -676,7 +676,7 @@
           <w:lang w:eastAsia="ja-JP"/>
         </w:rPr>
         <w:sectPr>
-          <w:footerReference w:type="default" r:id="rId10"/>
+          <w:footerReference w:type="default" r:id="rId9"/>
           <w:pgSz w:w="11907" w:h="16840" w:code="9"/>
           <w:pgMar w:top="1701" w:right="1134" w:bottom="1304" w:left="1701" w:header="851" w:footer="851" w:gutter="0"/>
           <w:pgNumType w:fmt="lowerRoman"/>
@@ -926,9 +926,8 @@
           <w:color w:val="000000" w:themeColor="text1"/>
           <w:lang w:eastAsia="ja-JP"/>
         </w:rPr>
-        <w:t xml:space="preserve">. </w:t>
-      </w:r>
-      <w:proofErr w:type="spellStart"/>
+        <w:t xml:space="preserve">. Hồ Chí Minh, ngày </w:t>
+      </w:r>
       <w:r>
         <w:rPr>
           <w:rFonts w:cs="Times New Roman"/>
@@ -936,9 +935,8 @@
           <w:color w:val="000000" w:themeColor="text1"/>
           <w:lang w:eastAsia="ja-JP"/>
         </w:rPr>
-        <w:t>Hồ</w:t>
-      </w:r>
-      <w:proofErr w:type="spellEnd"/>
+        <w:t xml:space="preserve">  </w:t>
+      </w:r>
       <w:r>
         <w:rPr>
           <w:rFonts w:cs="Times New Roman"/>
@@ -946,9 +944,8 @@
           <w:color w:val="000000" w:themeColor="text1"/>
           <w:lang w:eastAsia="ja-JP"/>
         </w:rPr>
-        <w:t xml:space="preserve"> </w:t>
-      </w:r>
-      <w:proofErr w:type="spellStart"/>
+        <w:t xml:space="preserve"> tháng </w:t>
+      </w:r>
       <w:r>
         <w:rPr>
           <w:rFonts w:cs="Times New Roman"/>
@@ -956,9 +953,8 @@
           <w:color w:val="000000" w:themeColor="text1"/>
           <w:lang w:eastAsia="ja-JP"/>
         </w:rPr>
-        <w:t>Chí</w:t>
-      </w:r>
-      <w:proofErr w:type="spellEnd"/>
+        <w:t xml:space="preserve">  </w:t>
+      </w:r>
       <w:r>
         <w:rPr>
           <w:rFonts w:cs="Times New Roman"/>
@@ -966,103 +962,7 @@
           <w:color w:val="000000" w:themeColor="text1"/>
           <w:lang w:eastAsia="ja-JP"/>
         </w:rPr>
-        <w:t xml:space="preserve"> Minh, </w:t>
-      </w:r>
-      <w:proofErr w:type="spellStart"/>
-      <w:r>
-        <w:rPr>
-          <w:rFonts w:cs="Times New Roman"/>
-          <w:i/>
-          <w:color w:val="000000" w:themeColor="text1"/>
-          <w:lang w:eastAsia="ja-JP"/>
-        </w:rPr>
-        <w:t>ngày</w:t>
-      </w:r>
-      <w:proofErr w:type="spellEnd"/>
-      <w:r>
-        <w:rPr>
-          <w:rFonts w:cs="Times New Roman"/>
-          <w:i/>
-          <w:color w:val="000000" w:themeColor="text1"/>
-          <w:lang w:eastAsia="ja-JP"/>
-        </w:rPr>
-        <w:t xml:space="preserve"> </w:t>
-      </w:r>
-      <w:r>
-        <w:rPr>
-          <w:rFonts w:cs="Times New Roman"/>
-          <w:i/>
-          <w:color w:val="000000" w:themeColor="text1"/>
-          <w:lang w:eastAsia="ja-JP"/>
-        </w:rPr>
-        <w:t xml:space="preserve">  </w:t>
-      </w:r>
-      <w:r>
-        <w:rPr>
-          <w:rFonts w:cs="Times New Roman"/>
-          <w:i/>
-          <w:color w:val="000000" w:themeColor="text1"/>
-          <w:lang w:eastAsia="ja-JP"/>
-        </w:rPr>
-        <w:t xml:space="preserve"> </w:t>
-      </w:r>
-      <w:proofErr w:type="spellStart"/>
-      <w:r>
-        <w:rPr>
-          <w:rFonts w:cs="Times New Roman"/>
-          <w:i/>
-          <w:color w:val="000000" w:themeColor="text1"/>
-          <w:lang w:eastAsia="ja-JP"/>
-        </w:rPr>
-        <w:t>tháng</w:t>
-      </w:r>
-      <w:proofErr w:type="spellEnd"/>
-      <w:r>
-        <w:rPr>
-          <w:rFonts w:cs="Times New Roman"/>
-          <w:i/>
-          <w:color w:val="000000" w:themeColor="text1"/>
-          <w:lang w:eastAsia="ja-JP"/>
-        </w:rPr>
-        <w:t xml:space="preserve"> </w:t>
-      </w:r>
-      <w:r>
-        <w:rPr>
-          <w:rFonts w:cs="Times New Roman"/>
-          <w:i/>
-          <w:color w:val="000000" w:themeColor="text1"/>
-          <w:lang w:eastAsia="ja-JP"/>
-        </w:rPr>
-        <w:t xml:space="preserve">  </w:t>
-      </w:r>
-      <w:r>
-        <w:rPr>
-          <w:rFonts w:cs="Times New Roman"/>
-          <w:i/>
-          <w:color w:val="000000" w:themeColor="text1"/>
-          <w:lang w:eastAsia="ja-JP"/>
-        </w:rPr>
-        <w:t xml:space="preserve"> </w:t>
-      </w:r>
-      <w:proofErr w:type="spellStart"/>
-      <w:r>
-        <w:rPr>
-          <w:rFonts w:cs="Times New Roman"/>
-          <w:i/>
-          <w:color w:val="000000" w:themeColor="text1"/>
-          <w:lang w:eastAsia="ja-JP"/>
-        </w:rPr>
-        <w:t>năm</w:t>
-      </w:r>
-      <w:proofErr w:type="spellEnd"/>
-      <w:r>
-        <w:rPr>
-          <w:rFonts w:cs="Times New Roman"/>
-          <w:i/>
-          <w:color w:val="000000" w:themeColor="text1"/>
-          <w:lang w:eastAsia="ja-JP"/>
-        </w:rPr>
-        <w:t xml:space="preserve"> </w:t>
+        <w:t xml:space="preserve"> năm </w:t>
       </w:r>
       <w:r>
         <w:rPr>
@@ -1184,44 +1084,8 @@
           <w:lang w:eastAsia="ja-JP"/>
         </w:rPr>
         <w:tab/>
-      </w:r>
-      <w:proofErr w:type="spellStart"/>
-      <w:r>
-        <w:rPr>
-          <w:rFonts w:cs="Times New Roman"/>
-          <w:b/>
-          <w:color w:val="000000" w:themeColor="text1"/>
-          <w:sz w:val="26"/>
-          <w:szCs w:val="26"/>
-          <w:lang w:eastAsia="ja-JP"/>
-        </w:rPr>
-        <w:t>Sinh</w:t>
-      </w:r>
-      <w:proofErr w:type="spellEnd"/>
-      <w:r>
-        <w:rPr>
-          <w:rFonts w:cs="Times New Roman"/>
-          <w:b/>
-          <w:color w:val="000000" w:themeColor="text1"/>
-          <w:sz w:val="26"/>
-          <w:szCs w:val="26"/>
-          <w:lang w:eastAsia="ja-JP"/>
-        </w:rPr>
-        <w:t xml:space="preserve"> </w:t>
-      </w:r>
-      <w:proofErr w:type="spellStart"/>
-      <w:r>
-        <w:rPr>
-          <w:rFonts w:cs="Times New Roman"/>
-          <w:b/>
-          <w:color w:val="000000" w:themeColor="text1"/>
-          <w:sz w:val="26"/>
-          <w:szCs w:val="26"/>
-          <w:lang w:eastAsia="ja-JP"/>
-        </w:rPr>
-        <w:t>viên</w:t>
-      </w:r>
-      <w:proofErr w:type="spellEnd"/>
+        <w:t>Sinh viên</w:t>
+      </w:r>
     </w:p>
     <w:p>
       <w:pPr>
@@ -1261,8 +1125,8 @@
           <w:lang w:eastAsia="ja-JP"/>
         </w:rPr>
         <w:sectPr>
-          <w:headerReference w:type="default" r:id="rId11"/>
-          <w:footerReference w:type="default" r:id="rId12"/>
+          <w:headerReference w:type="default" r:id="rId10"/>
+          <w:footerReference w:type="default" r:id="rId11"/>
           <w:pgSz w:w="11907" w:h="16840" w:code="9"/>
           <w:pgMar w:top="1701" w:right="1134" w:bottom="1304" w:left="1701" w:header="850" w:footer="567" w:gutter="0"/>
           <w:pgNumType w:fmt="lowerRoman" w:start="1"/>
@@ -2908,8 +2772,8 @@
           <w:rFonts w:cs="Times New Roman"/>
         </w:rPr>
         <w:sectPr>
-          <w:headerReference w:type="default" r:id="rId13"/>
-          <w:footerReference w:type="default" r:id="rId14"/>
+          <w:headerReference w:type="default" r:id="rId12"/>
+          <w:footerReference w:type="default" r:id="rId13"/>
           <w:pgSz w:w="11907" w:h="16840" w:code="9"/>
           <w:pgMar w:top="1701" w:right="1134" w:bottom="1304" w:left="1701" w:header="850" w:footer="567" w:gutter="0"/>
           <w:pgNumType w:fmt="lowerRoman"/>
@@ -2972,283 +2836,40 @@
         <w:t xml:space="preserve"> </w:t>
       </w:r>
       <w:bookmarkStart w:id="1" w:name="_Toc521340031"/>
-      <w:proofErr w:type="spellStart"/>
       <w:r>
         <w:rPr>
           <w:rFonts w:ascii="Times New Roman" w:hAnsi="Times New Roman" w:cs="Times New Roman"/>
           <w:lang w:eastAsia="ja-JP"/>
         </w:rPr>
-        <w:t>Giới</w:t>
-      </w:r>
-      <w:proofErr w:type="spellEnd"/>
-      <w:r>
+        <w:t>Giới thiệu về công ty</w:t>
+      </w:r>
+      <w:bookmarkEnd w:id="1"/>
+    </w:p>
+    <w:p>
+      <w:pPr>
+        <w:pStyle w:val="Heading2"/>
+        <w:numPr>
+          <w:ilvl w:val="0"/>
+          <w:numId w:val="22"/>
+        </w:numPr>
         <w:rPr>
           <w:rFonts w:ascii="Times New Roman" w:hAnsi="Times New Roman" w:cs="Times New Roman"/>
           <w:lang w:eastAsia="ja-JP"/>
         </w:rPr>
-        <w:t xml:space="preserve"> </w:t>
-      </w:r>
-      <w:proofErr w:type="spellStart"/>
-      <w:r>
-        <w:rPr>
-          <w:rFonts w:ascii="Times New Roman" w:hAnsi="Times New Roman" w:cs="Times New Roman"/>
-          <w:lang w:eastAsia="ja-JP"/>
-        </w:rPr>
-        <w:t>thiệu</w:t>
-      </w:r>
-      <w:proofErr w:type="spellEnd"/>
-      <w:r>
-        <w:rPr>
-          <w:rFonts w:ascii="Times New Roman" w:hAnsi="Times New Roman" w:cs="Times New Roman"/>
-          <w:lang w:eastAsia="ja-JP"/>
-        </w:rPr>
-        <w:t xml:space="preserve"> </w:t>
-      </w:r>
-      <w:proofErr w:type="spellStart"/>
-      <w:r>
-        <w:rPr>
-          <w:rFonts w:ascii="Times New Roman" w:hAnsi="Times New Roman" w:cs="Times New Roman"/>
-          <w:lang w:eastAsia="ja-JP"/>
-        </w:rPr>
-        <w:t>về</w:t>
-      </w:r>
-      <w:proofErr w:type="spellEnd"/>
-      <w:r>
-        <w:rPr>
-          <w:rFonts w:ascii="Times New Roman" w:hAnsi="Times New Roman" w:cs="Times New Roman"/>
-          <w:lang w:eastAsia="ja-JP"/>
-        </w:rPr>
-        <w:t xml:space="preserve"> </w:t>
-      </w:r>
-      <w:proofErr w:type="spellStart"/>
-      <w:r>
-        <w:rPr>
-          <w:rFonts w:ascii="Times New Roman" w:hAnsi="Times New Roman" w:cs="Times New Roman"/>
-          <w:lang w:eastAsia="ja-JP"/>
-        </w:rPr>
-        <w:t>công</w:t>
-      </w:r>
-      <w:proofErr w:type="spellEnd"/>
-      <w:r>
-        <w:rPr>
-          <w:rFonts w:ascii="Times New Roman" w:hAnsi="Times New Roman" w:cs="Times New Roman"/>
-          <w:lang w:eastAsia="ja-JP"/>
-        </w:rPr>
-        <w:t xml:space="preserve"> </w:t>
-      </w:r>
-      <w:proofErr w:type="spellStart"/>
-      <w:r>
-        <w:rPr>
-          <w:rFonts w:ascii="Times New Roman" w:hAnsi="Times New Roman" w:cs="Times New Roman"/>
-          <w:lang w:eastAsia="ja-JP"/>
-        </w:rPr>
-        <w:t>ty</w:t>
-      </w:r>
-      <w:bookmarkEnd w:id="1"/>
-      <w:proofErr w:type="spellEnd"/>
-    </w:p>
-    <w:p>
-      <w:pPr>
-        <w:ind w:firstLine="720"/>
-        <w:rPr>
-          <w:rFonts w:cs="Times New Roman"/>
-          <w:lang w:eastAsia="ja-JP"/>
-        </w:rPr>
-      </w:pPr>
-      <w:proofErr w:type="spellStart"/>
-      <w:proofErr w:type="gramStart"/>
-      <w:r>
-        <w:rPr>
-          <w:rFonts w:cs="Times New Roman"/>
-          <w:lang w:eastAsia="ja-JP"/>
-        </w:rPr>
-        <w:t>Mô</w:t>
-      </w:r>
-      <w:proofErr w:type="spellEnd"/>
-      <w:r>
-        <w:rPr>
-          <w:rFonts w:cs="Times New Roman"/>
-          <w:lang w:eastAsia="ja-JP"/>
-        </w:rPr>
-        <w:t xml:space="preserve"> </w:t>
-      </w:r>
-      <w:proofErr w:type="spellStart"/>
-      <w:r>
-        <w:rPr>
-          <w:rFonts w:cs="Times New Roman"/>
-          <w:lang w:eastAsia="ja-JP"/>
-        </w:rPr>
-        <w:t>tả</w:t>
-      </w:r>
-      <w:proofErr w:type="spellEnd"/>
-      <w:r>
-        <w:rPr>
-          <w:rFonts w:cs="Times New Roman"/>
-          <w:lang w:eastAsia="ja-JP"/>
-        </w:rPr>
-        <w:t xml:space="preserve"> </w:t>
-      </w:r>
-      <w:proofErr w:type="spellStart"/>
-      <w:r>
-        <w:rPr>
-          <w:rFonts w:cs="Times New Roman"/>
-          <w:lang w:eastAsia="ja-JP"/>
-        </w:rPr>
-        <w:t>tổng</w:t>
-      </w:r>
-      <w:proofErr w:type="spellEnd"/>
-      <w:r>
-        <w:rPr>
-          <w:rFonts w:cs="Times New Roman"/>
-          <w:lang w:eastAsia="ja-JP"/>
-        </w:rPr>
-        <w:t xml:space="preserve"> </w:t>
-      </w:r>
-      <w:proofErr w:type="spellStart"/>
-      <w:r>
-        <w:rPr>
-          <w:rFonts w:cs="Times New Roman"/>
-          <w:lang w:eastAsia="ja-JP"/>
-        </w:rPr>
-        <w:t>quan</w:t>
-      </w:r>
-      <w:proofErr w:type="spellEnd"/>
-      <w:r>
-        <w:rPr>
-          <w:rFonts w:cs="Times New Roman"/>
-          <w:lang w:eastAsia="ja-JP"/>
-        </w:rPr>
-        <w:t xml:space="preserve"> </w:t>
-      </w:r>
-      <w:proofErr w:type="spellStart"/>
-      <w:r>
-        <w:rPr>
-          <w:rFonts w:cs="Times New Roman"/>
-          <w:lang w:eastAsia="ja-JP"/>
-        </w:rPr>
-        <w:t>về</w:t>
-      </w:r>
-      <w:proofErr w:type="spellEnd"/>
-      <w:r>
-        <w:rPr>
-          <w:rFonts w:cs="Times New Roman"/>
-          <w:lang w:eastAsia="ja-JP"/>
-        </w:rPr>
-        <w:t xml:space="preserve"> </w:t>
-      </w:r>
-      <w:proofErr w:type="spellStart"/>
-      <w:r>
-        <w:rPr>
-          <w:rFonts w:cs="Times New Roman"/>
-          <w:lang w:eastAsia="ja-JP"/>
-        </w:rPr>
-        <w:t>công</w:t>
-      </w:r>
-      <w:proofErr w:type="spellEnd"/>
-      <w:r>
-        <w:rPr>
-          <w:rFonts w:cs="Times New Roman"/>
-          <w:lang w:eastAsia="ja-JP"/>
-        </w:rPr>
-        <w:t xml:space="preserve"> </w:t>
-      </w:r>
-      <w:proofErr w:type="spellStart"/>
-      <w:r>
-        <w:rPr>
-          <w:rFonts w:cs="Times New Roman"/>
-          <w:lang w:eastAsia="ja-JP"/>
-        </w:rPr>
-        <w:t>ty</w:t>
-      </w:r>
-      <w:proofErr w:type="spellEnd"/>
-      <w:r>
-        <w:rPr>
-          <w:rFonts w:cs="Times New Roman"/>
-          <w:lang w:eastAsia="ja-JP"/>
-        </w:rPr>
-        <w:t xml:space="preserve"> </w:t>
-      </w:r>
-      <w:proofErr w:type="spellStart"/>
-      <w:r>
-        <w:rPr>
-          <w:rFonts w:cs="Times New Roman"/>
-          <w:lang w:eastAsia="ja-JP"/>
-        </w:rPr>
-        <w:t>nơi</w:t>
-      </w:r>
-      <w:proofErr w:type="spellEnd"/>
-      <w:r>
-        <w:rPr>
-          <w:rFonts w:cs="Times New Roman"/>
-          <w:lang w:eastAsia="ja-JP"/>
-        </w:rPr>
-        <w:t xml:space="preserve"> </w:t>
-      </w:r>
-      <w:proofErr w:type="spellStart"/>
-      <w:r>
-        <w:rPr>
-          <w:rFonts w:cs="Times New Roman"/>
-          <w:lang w:eastAsia="ja-JP"/>
-        </w:rPr>
-        <w:t>sinh</w:t>
-      </w:r>
-      <w:proofErr w:type="spellEnd"/>
-      <w:r>
-        <w:rPr>
-          <w:rFonts w:cs="Times New Roman"/>
-          <w:lang w:eastAsia="ja-JP"/>
-        </w:rPr>
-        <w:t xml:space="preserve"> </w:t>
-      </w:r>
-      <w:proofErr w:type="spellStart"/>
-      <w:r>
-        <w:rPr>
-          <w:rFonts w:cs="Times New Roman"/>
-          <w:lang w:eastAsia="ja-JP"/>
-        </w:rPr>
-        <w:t>viên</w:t>
-      </w:r>
-      <w:proofErr w:type="spellEnd"/>
-      <w:r>
-        <w:rPr>
-          <w:rFonts w:cs="Times New Roman"/>
-          <w:lang w:eastAsia="ja-JP"/>
-        </w:rPr>
-        <w:t xml:space="preserve"> </w:t>
-      </w:r>
-      <w:proofErr w:type="spellStart"/>
-      <w:r>
-        <w:rPr>
-          <w:rFonts w:cs="Times New Roman"/>
-          <w:lang w:eastAsia="ja-JP"/>
-        </w:rPr>
-        <w:t>thực</w:t>
-      </w:r>
-      <w:proofErr w:type="spellEnd"/>
-      <w:r>
-        <w:rPr>
-          <w:rFonts w:cs="Times New Roman"/>
-          <w:lang w:eastAsia="ja-JP"/>
-        </w:rPr>
-        <w:t xml:space="preserve"> </w:t>
-      </w:r>
-      <w:proofErr w:type="spellStart"/>
-      <w:r>
-        <w:rPr>
-          <w:rFonts w:cs="Times New Roman"/>
-          <w:lang w:eastAsia="ja-JP"/>
-        </w:rPr>
-        <w:t>tập</w:t>
-      </w:r>
-      <w:proofErr w:type="spellEnd"/>
-      <w:r>
-        <w:rPr>
-          <w:rFonts w:cs="Times New Roman"/>
-          <w:lang w:eastAsia="ja-JP"/>
-        </w:rPr>
-        <w:t>.</w:t>
-      </w:r>
-      <w:proofErr w:type="gramEnd"/>
+      </w:pPr>
+      <w:bookmarkStart w:id="2" w:name="_Toc521340032"/>
+      <w:bookmarkStart w:id="3" w:name="_GoBack"/>
+      <w:bookmarkEnd w:id="3"/>
+      <w:r>
+        <w:rPr>
+          <w:rFonts w:ascii="Times New Roman" w:eastAsiaTheme="minorHAnsi" w:hAnsi="Times New Roman" w:cstheme="minorBidi"/>
+          <w:b w:val="0"/>
+          <w:bCs w:val="0"/>
+          <w:color w:val="auto"/>
+          <w:lang w:eastAsia="ja-JP"/>
+        </w:rPr>
+        <w:t>Bosch có mặt tại Việt Nam lần đầu tiên với một văn phòng đại diện vào năm 1994 và kể từ năm 2007, công ty được đại diện bởi Công ty TNHH Robert Bosch (Việt Nam). Bosch có văn phòng chính tại thành phố Hồ Chí Minh, với các văn phòng chi nhánh tại Hà Nội và Đà Nẵng, và một Nhà máy Giải pháp hệ thống truyền động ở tỉnh Đồng Nai để sản xuất dây đai truyền lực biến đổi liên tục (CVT) trong ô tô. Ngoài ra, Bosch còn vận hành một trung tâm Nghiên cứu và Phát triển Công nghệ và các giải pháp doanh nghiệp (Công ty TNHH Robert Bosch Engineering &amp; Business Solutions Việt Nam), cũng như một Trung tâm Nghiên cứu &amp; Phát triển Công nghệ ô tô tại thành phố Hồ Chí Minh. Trong năm 2018, Bosch đã ghi nhận doanh thu khoảng 144 triệu USD (122 triệu euro) tại Việt Nam, đạt mức tăng trưởng hàng năm hơn 20%. Tính đến ngày 31 tháng 12 năm 2018, Bosch đã tuyển dụng khoảng 4.000 nhân sự tại Việt Nam. Bosch đa dạng hóa các lĩnh vực kinh doanh tại Việt Nam bao gồm Phụ tùng và Thiết bị ô tô, Điện tử ô tô, Công nghệ điều khiển và truyền động, Công nghệ đóng gói, Dụng cụ cầm tay và Công nghệ toà nhà.</w:t>
+      </w:r>
     </w:p>
     <w:p>
       <w:pPr>
@@ -3262,97 +2883,21 @@
           <w:lang w:eastAsia="ja-JP"/>
         </w:rPr>
       </w:pPr>
-      <w:bookmarkStart w:id="2" w:name="_Toc521340032"/>
-      <w:proofErr w:type="spellStart"/>
       <w:r>
         <w:rPr>
           <w:rFonts w:ascii="Times New Roman" w:hAnsi="Times New Roman" w:cs="Times New Roman"/>
           <w:lang w:eastAsia="ja-JP"/>
         </w:rPr>
-        <w:t>Nhiệm</w:t>
-      </w:r>
-      <w:proofErr w:type="spellEnd"/>
+        <w:t xml:space="preserve">Nhiệm vụ </w:t>
+      </w:r>
       <w:r>
         <w:rPr>
           <w:rFonts w:ascii="Times New Roman" w:hAnsi="Times New Roman" w:cs="Times New Roman"/>
           <w:lang w:eastAsia="ja-JP"/>
         </w:rPr>
-        <w:t xml:space="preserve"> </w:t>
-      </w:r>
-      <w:proofErr w:type="spellStart"/>
-      <w:r>
-        <w:rPr>
-          <w:rFonts w:ascii="Times New Roman" w:hAnsi="Times New Roman" w:cs="Times New Roman"/>
-          <w:lang w:eastAsia="ja-JP"/>
-        </w:rPr>
-        <w:t>vụ</w:t>
-      </w:r>
-      <w:proofErr w:type="spellEnd"/>
-      <w:r>
-        <w:rPr>
-          <w:rFonts w:ascii="Times New Roman" w:hAnsi="Times New Roman" w:cs="Times New Roman"/>
-          <w:lang w:eastAsia="ja-JP"/>
-        </w:rPr>
-        <w:t xml:space="preserve"> </w:t>
-      </w:r>
-      <w:proofErr w:type="spellStart"/>
-      <w:r>
-        <w:rPr>
-          <w:rFonts w:ascii="Times New Roman" w:hAnsi="Times New Roman" w:cs="Times New Roman"/>
-          <w:lang w:eastAsia="ja-JP"/>
-        </w:rPr>
-        <w:t>được</w:t>
-      </w:r>
-      <w:proofErr w:type="spellEnd"/>
-      <w:r>
-        <w:rPr>
-          <w:rFonts w:ascii="Times New Roman" w:hAnsi="Times New Roman" w:cs="Times New Roman"/>
-          <w:lang w:eastAsia="ja-JP"/>
-        </w:rPr>
-        <w:t xml:space="preserve"> </w:t>
-      </w:r>
-      <w:proofErr w:type="spellStart"/>
-      <w:r>
-        <w:rPr>
-          <w:rFonts w:ascii="Times New Roman" w:hAnsi="Times New Roman" w:cs="Times New Roman"/>
-          <w:lang w:eastAsia="ja-JP"/>
-        </w:rPr>
-        <w:t>giao</w:t>
-      </w:r>
-      <w:proofErr w:type="spellEnd"/>
-      <w:r>
-        <w:rPr>
-          <w:rFonts w:ascii="Times New Roman" w:hAnsi="Times New Roman" w:cs="Times New Roman"/>
-          <w:lang w:eastAsia="ja-JP"/>
-        </w:rPr>
-        <w:t xml:space="preserve"> </w:t>
-      </w:r>
-      <w:proofErr w:type="spellStart"/>
-      <w:r>
-        <w:rPr>
-          <w:rFonts w:ascii="Times New Roman" w:hAnsi="Times New Roman" w:cs="Times New Roman"/>
-          <w:lang w:eastAsia="ja-JP"/>
-        </w:rPr>
-        <w:t>thực</w:t>
-      </w:r>
-      <w:proofErr w:type="spellEnd"/>
-      <w:r>
-        <w:rPr>
-          <w:rFonts w:ascii="Times New Roman" w:hAnsi="Times New Roman" w:cs="Times New Roman"/>
-          <w:lang w:eastAsia="ja-JP"/>
-        </w:rPr>
-        <w:t xml:space="preserve"> </w:t>
-      </w:r>
-      <w:proofErr w:type="spellStart"/>
-      <w:r>
-        <w:rPr>
-          <w:rFonts w:ascii="Times New Roman" w:hAnsi="Times New Roman" w:cs="Times New Roman"/>
-          <w:lang w:eastAsia="ja-JP"/>
-        </w:rPr>
-        <w:t>tập</w:t>
+        <w:t>được giao thực tập</w:t>
       </w:r>
       <w:bookmarkEnd w:id="2"/>
-      <w:proofErr w:type="spellEnd"/>
     </w:p>
     <w:p>
       <w:pPr>
@@ -3363,16 +2908,66 @@
           <w:lang w:eastAsia="ja-JP"/>
         </w:rPr>
       </w:pPr>
-      <w:proofErr w:type="spellStart"/>
-      <w:proofErr w:type="gramStart"/>
-      <w:r>
-        <w:rPr>
-          <w:rFonts w:cs="Times New Roman"/>
-          <w:lang w:eastAsia="ja-JP"/>
-        </w:rPr>
-        <w:t>Sinh</w:t>
-      </w:r>
-      <w:proofErr w:type="spellEnd"/>
+      <w:r>
+        <w:rPr>
+          <w:rFonts w:cs="Times New Roman"/>
+          <w:lang w:eastAsia="ja-JP"/>
+        </w:rPr>
+        <w:t>Sinh viên m</w:t>
+      </w:r>
+      <w:r>
+        <w:rPr>
+          <w:rFonts w:cs="Times New Roman"/>
+          <w:lang w:eastAsia="ja-JP"/>
+        </w:rPr>
+        <w:t xml:space="preserve">ô tả các nhiệm vụ </w:t>
+      </w:r>
+      <w:r>
+        <w:rPr>
+          <w:rFonts w:cs="Times New Roman"/>
+          <w:lang w:eastAsia="ja-JP"/>
+        </w:rPr>
+        <w:t>được giao thực hiện tạ</w:t>
+      </w:r>
+      <w:r>
+        <w:rPr>
+          <w:rFonts w:cs="Times New Roman"/>
+          <w:lang w:eastAsia="ja-JP"/>
+        </w:rPr>
+        <w:t>i công ty. Nhiệm vụ do giáo viên hướng dẫn giao thêm cho sinh viên cũng được ghi vào đây.</w:t>
+      </w:r>
+    </w:p>
+    <w:p>
+      <w:pPr>
+        <w:ind w:firstLine="720"/>
+        <w:rPr>
+          <w:rFonts w:cs="Times New Roman"/>
+          <w:lang w:eastAsia="ja-JP"/>
+        </w:rPr>
+      </w:pPr>
+      <w:r>
+        <w:rPr>
+          <w:rFonts w:cs="Times New Roman"/>
+          <w:lang w:eastAsia="ja-JP"/>
+        </w:rPr>
+        <w:t>(Ví dụ)</w:t>
+      </w:r>
+    </w:p>
+    <w:p>
+      <w:pPr>
+        <w:ind w:firstLine="720"/>
+        <w:rPr>
+          <w:rFonts w:cs="Times New Roman"/>
+          <w:lang w:eastAsia="ja-JP"/>
+        </w:rPr>
+      </w:pPr>
+      <w:r>
+        <w:rPr>
+          <w:rFonts w:cs="Times New Roman"/>
+          <w:lang w:eastAsia="ja-JP"/>
+        </w:rPr>
+        <w:t>Nội dung 1:</w:t>
+      </w:r>
       <w:r>
         <w:rPr>
           <w:rFonts w:cs="Times New Roman"/>
@@ -3380,15 +2975,29 @@
         </w:rPr>
         <w:t xml:space="preserve"> </w:t>
       </w:r>
-      <w:proofErr w:type="spellStart"/>
-      <w:r>
-        <w:rPr>
-          <w:rFonts w:cs="Times New Roman"/>
-          <w:lang w:eastAsia="ja-JP"/>
-        </w:rPr>
-        <w:t>viên</w:t>
-      </w:r>
-      <w:proofErr w:type="spellEnd"/>
+      <w:r>
+        <w:rPr>
+          <w:rFonts w:cs="Times New Roman"/>
+          <w:lang w:eastAsia="ja-JP"/>
+        </w:rPr>
+        <w:t>Đọc tài liệu về …</w:t>
+      </w:r>
+    </w:p>
+    <w:p>
+      <w:pPr>
+        <w:ind w:firstLine="720"/>
+        <w:rPr>
+          <w:rFonts w:cs="Times New Roman"/>
+          <w:lang w:eastAsia="ja-JP"/>
+        </w:rPr>
+      </w:pPr>
+      <w:r>
+        <w:rPr>
+          <w:rFonts w:cs="Times New Roman"/>
+          <w:lang w:eastAsia="ja-JP"/>
+        </w:rPr>
+        <w:t>Nội dung 2:</w:t>
+      </w:r>
       <w:r>
         <w:rPr>
           <w:rFonts w:cs="Times New Roman"/>
@@ -3396,475 +3005,12 @@
         </w:rPr>
         <w:t xml:space="preserve"> </w:t>
       </w:r>
-      <w:proofErr w:type="spellStart"/>
-      <w:r>
-        <w:rPr>
-          <w:rFonts w:cs="Times New Roman"/>
-          <w:lang w:eastAsia="ja-JP"/>
-        </w:rPr>
-        <w:t>m</w:t>
-      </w:r>
-      <w:r>
-        <w:rPr>
-          <w:rFonts w:cs="Times New Roman"/>
-          <w:lang w:eastAsia="ja-JP"/>
-        </w:rPr>
-        <w:t>ô</w:t>
-      </w:r>
-      <w:proofErr w:type="spellEnd"/>
-      <w:r>
-        <w:rPr>
-          <w:rFonts w:cs="Times New Roman"/>
-          <w:lang w:eastAsia="ja-JP"/>
-        </w:rPr>
-        <w:t xml:space="preserve"> </w:t>
-      </w:r>
-      <w:proofErr w:type="spellStart"/>
-      <w:r>
-        <w:rPr>
-          <w:rFonts w:cs="Times New Roman"/>
-          <w:lang w:eastAsia="ja-JP"/>
-        </w:rPr>
-        <w:t>tả</w:t>
-      </w:r>
-      <w:proofErr w:type="spellEnd"/>
-      <w:r>
-        <w:rPr>
-          <w:rFonts w:cs="Times New Roman"/>
-          <w:lang w:eastAsia="ja-JP"/>
-        </w:rPr>
-        <w:t xml:space="preserve"> </w:t>
-      </w:r>
-      <w:proofErr w:type="spellStart"/>
-      <w:r>
-        <w:rPr>
-          <w:rFonts w:cs="Times New Roman"/>
-          <w:lang w:eastAsia="ja-JP"/>
-        </w:rPr>
-        <w:t>các</w:t>
-      </w:r>
-      <w:proofErr w:type="spellEnd"/>
-      <w:r>
-        <w:rPr>
-          <w:rFonts w:cs="Times New Roman"/>
-          <w:lang w:eastAsia="ja-JP"/>
-        </w:rPr>
-        <w:t xml:space="preserve"> </w:t>
-      </w:r>
-      <w:proofErr w:type="spellStart"/>
-      <w:r>
-        <w:rPr>
-          <w:rFonts w:cs="Times New Roman"/>
-          <w:lang w:eastAsia="ja-JP"/>
-        </w:rPr>
-        <w:t>nhiệm</w:t>
-      </w:r>
-      <w:proofErr w:type="spellEnd"/>
-      <w:r>
-        <w:rPr>
-          <w:rFonts w:cs="Times New Roman"/>
-          <w:lang w:eastAsia="ja-JP"/>
-        </w:rPr>
-        <w:t xml:space="preserve"> </w:t>
-      </w:r>
-      <w:proofErr w:type="spellStart"/>
-      <w:r>
-        <w:rPr>
-          <w:rFonts w:cs="Times New Roman"/>
-          <w:lang w:eastAsia="ja-JP"/>
-        </w:rPr>
-        <w:t>vụ</w:t>
-      </w:r>
-      <w:proofErr w:type="spellEnd"/>
-      <w:r>
-        <w:rPr>
-          <w:rFonts w:cs="Times New Roman"/>
-          <w:lang w:eastAsia="ja-JP"/>
-        </w:rPr>
-        <w:t xml:space="preserve"> </w:t>
-      </w:r>
-      <w:proofErr w:type="spellStart"/>
-      <w:r>
-        <w:rPr>
-          <w:rFonts w:cs="Times New Roman"/>
-          <w:lang w:eastAsia="ja-JP"/>
-        </w:rPr>
-        <w:t>được</w:t>
-      </w:r>
-      <w:proofErr w:type="spellEnd"/>
-      <w:r>
-        <w:rPr>
-          <w:rFonts w:cs="Times New Roman"/>
-          <w:lang w:eastAsia="ja-JP"/>
-        </w:rPr>
-        <w:t xml:space="preserve"> </w:t>
-      </w:r>
-      <w:proofErr w:type="spellStart"/>
-      <w:r>
-        <w:rPr>
-          <w:rFonts w:cs="Times New Roman"/>
-          <w:lang w:eastAsia="ja-JP"/>
-        </w:rPr>
-        <w:t>giao</w:t>
-      </w:r>
-      <w:proofErr w:type="spellEnd"/>
-      <w:r>
-        <w:rPr>
-          <w:rFonts w:cs="Times New Roman"/>
-          <w:lang w:eastAsia="ja-JP"/>
-        </w:rPr>
-        <w:t xml:space="preserve"> </w:t>
-      </w:r>
-      <w:proofErr w:type="spellStart"/>
-      <w:r>
-        <w:rPr>
-          <w:rFonts w:cs="Times New Roman"/>
-          <w:lang w:eastAsia="ja-JP"/>
-        </w:rPr>
-        <w:t>thực</w:t>
-      </w:r>
-      <w:proofErr w:type="spellEnd"/>
-      <w:r>
-        <w:rPr>
-          <w:rFonts w:cs="Times New Roman"/>
-          <w:lang w:eastAsia="ja-JP"/>
-        </w:rPr>
-        <w:t xml:space="preserve"> </w:t>
-      </w:r>
-      <w:proofErr w:type="spellStart"/>
-      <w:r>
-        <w:rPr>
-          <w:rFonts w:cs="Times New Roman"/>
-          <w:lang w:eastAsia="ja-JP"/>
-        </w:rPr>
-        <w:t>hiện</w:t>
-      </w:r>
-      <w:proofErr w:type="spellEnd"/>
-      <w:r>
-        <w:rPr>
-          <w:rFonts w:cs="Times New Roman"/>
-          <w:lang w:eastAsia="ja-JP"/>
-        </w:rPr>
-        <w:t xml:space="preserve"> </w:t>
-      </w:r>
-      <w:proofErr w:type="spellStart"/>
-      <w:r>
-        <w:rPr>
-          <w:rFonts w:cs="Times New Roman"/>
-          <w:lang w:eastAsia="ja-JP"/>
-        </w:rPr>
-        <w:t>tạ</w:t>
-      </w:r>
-      <w:r>
-        <w:rPr>
-          <w:rFonts w:cs="Times New Roman"/>
-          <w:lang w:eastAsia="ja-JP"/>
-        </w:rPr>
-        <w:t>i</w:t>
-      </w:r>
-      <w:proofErr w:type="spellEnd"/>
-      <w:r>
-        <w:rPr>
-          <w:rFonts w:cs="Times New Roman"/>
-          <w:lang w:eastAsia="ja-JP"/>
-        </w:rPr>
-        <w:t xml:space="preserve"> </w:t>
-      </w:r>
-      <w:proofErr w:type="spellStart"/>
-      <w:r>
-        <w:rPr>
-          <w:rFonts w:cs="Times New Roman"/>
-          <w:lang w:eastAsia="ja-JP"/>
-        </w:rPr>
-        <w:t>công</w:t>
-      </w:r>
-      <w:proofErr w:type="spellEnd"/>
-      <w:r>
-        <w:rPr>
-          <w:rFonts w:cs="Times New Roman"/>
-          <w:lang w:eastAsia="ja-JP"/>
-        </w:rPr>
-        <w:t xml:space="preserve"> </w:t>
-      </w:r>
-      <w:proofErr w:type="spellStart"/>
-      <w:r>
-        <w:rPr>
-          <w:rFonts w:cs="Times New Roman"/>
-          <w:lang w:eastAsia="ja-JP"/>
-        </w:rPr>
-        <w:t>ty</w:t>
-      </w:r>
-      <w:proofErr w:type="spellEnd"/>
-      <w:r>
-        <w:rPr>
-          <w:rFonts w:cs="Times New Roman"/>
-          <w:lang w:eastAsia="ja-JP"/>
-        </w:rPr>
-        <w:t>.</w:t>
-      </w:r>
-      <w:proofErr w:type="gramEnd"/>
-      <w:r>
-        <w:rPr>
-          <w:rFonts w:cs="Times New Roman"/>
-          <w:lang w:eastAsia="ja-JP"/>
-        </w:rPr>
-        <w:t xml:space="preserve"> </w:t>
-      </w:r>
-      <w:proofErr w:type="spellStart"/>
-      <w:r>
-        <w:rPr>
-          <w:rFonts w:cs="Times New Roman"/>
-          <w:lang w:eastAsia="ja-JP"/>
-        </w:rPr>
-        <w:t>Nhiệm</w:t>
-      </w:r>
-      <w:proofErr w:type="spellEnd"/>
-      <w:r>
-        <w:rPr>
-          <w:rFonts w:cs="Times New Roman"/>
-          <w:lang w:eastAsia="ja-JP"/>
-        </w:rPr>
-        <w:t xml:space="preserve"> </w:t>
-      </w:r>
-      <w:proofErr w:type="spellStart"/>
-      <w:r>
-        <w:rPr>
-          <w:rFonts w:cs="Times New Roman"/>
-          <w:lang w:eastAsia="ja-JP"/>
-        </w:rPr>
-        <w:t>vụ</w:t>
-      </w:r>
-      <w:proofErr w:type="spellEnd"/>
-      <w:r>
-        <w:rPr>
-          <w:rFonts w:cs="Times New Roman"/>
-          <w:lang w:eastAsia="ja-JP"/>
-        </w:rPr>
-        <w:t xml:space="preserve"> do </w:t>
-      </w:r>
-      <w:proofErr w:type="spellStart"/>
-      <w:r>
-        <w:rPr>
-          <w:rFonts w:cs="Times New Roman"/>
-          <w:lang w:eastAsia="ja-JP"/>
-        </w:rPr>
-        <w:t>giáo</w:t>
-      </w:r>
-      <w:proofErr w:type="spellEnd"/>
-      <w:r>
-        <w:rPr>
-          <w:rFonts w:cs="Times New Roman"/>
-          <w:lang w:eastAsia="ja-JP"/>
-        </w:rPr>
-        <w:t xml:space="preserve"> </w:t>
-      </w:r>
-      <w:proofErr w:type="spellStart"/>
-      <w:r>
-        <w:rPr>
-          <w:rFonts w:cs="Times New Roman"/>
-          <w:lang w:eastAsia="ja-JP"/>
-        </w:rPr>
-        <w:t>viên</w:t>
-      </w:r>
-      <w:proofErr w:type="spellEnd"/>
-      <w:r>
-        <w:rPr>
-          <w:rFonts w:cs="Times New Roman"/>
-          <w:lang w:eastAsia="ja-JP"/>
-        </w:rPr>
-        <w:t xml:space="preserve"> </w:t>
-      </w:r>
-      <w:proofErr w:type="spellStart"/>
-      <w:r>
-        <w:rPr>
-          <w:rFonts w:cs="Times New Roman"/>
-          <w:lang w:eastAsia="ja-JP"/>
-        </w:rPr>
-        <w:t>hướng</w:t>
-      </w:r>
-      <w:proofErr w:type="spellEnd"/>
-      <w:r>
-        <w:rPr>
-          <w:rFonts w:cs="Times New Roman"/>
-          <w:lang w:eastAsia="ja-JP"/>
-        </w:rPr>
-        <w:t xml:space="preserve"> </w:t>
-      </w:r>
-      <w:proofErr w:type="spellStart"/>
-      <w:r>
-        <w:rPr>
-          <w:rFonts w:cs="Times New Roman"/>
-          <w:lang w:eastAsia="ja-JP"/>
-        </w:rPr>
-        <w:t>dẫn</w:t>
-      </w:r>
-      <w:proofErr w:type="spellEnd"/>
-      <w:r>
-        <w:rPr>
-          <w:rFonts w:cs="Times New Roman"/>
-          <w:lang w:eastAsia="ja-JP"/>
-        </w:rPr>
-        <w:t xml:space="preserve"> </w:t>
-      </w:r>
-      <w:proofErr w:type="spellStart"/>
-      <w:r>
-        <w:rPr>
-          <w:rFonts w:cs="Times New Roman"/>
-          <w:lang w:eastAsia="ja-JP"/>
-        </w:rPr>
-        <w:t>giao</w:t>
-      </w:r>
-      <w:proofErr w:type="spellEnd"/>
-      <w:r>
-        <w:rPr>
-          <w:rFonts w:cs="Times New Roman"/>
-          <w:lang w:eastAsia="ja-JP"/>
-        </w:rPr>
-        <w:t xml:space="preserve"> </w:t>
-      </w:r>
-      <w:proofErr w:type="spellStart"/>
-      <w:r>
-        <w:rPr>
-          <w:rFonts w:cs="Times New Roman"/>
-          <w:lang w:eastAsia="ja-JP"/>
-        </w:rPr>
-        <w:t>thêm</w:t>
-      </w:r>
-      <w:proofErr w:type="spellEnd"/>
-      <w:r>
-        <w:rPr>
-          <w:rFonts w:cs="Times New Roman"/>
-          <w:lang w:eastAsia="ja-JP"/>
-        </w:rPr>
-        <w:t xml:space="preserve"> </w:t>
-      </w:r>
-      <w:proofErr w:type="spellStart"/>
-      <w:r>
-        <w:rPr>
-          <w:rFonts w:cs="Times New Roman"/>
-          <w:lang w:eastAsia="ja-JP"/>
-        </w:rPr>
-        <w:t>cho</w:t>
-      </w:r>
-      <w:proofErr w:type="spellEnd"/>
-      <w:r>
-        <w:rPr>
-          <w:rFonts w:cs="Times New Roman"/>
-          <w:lang w:eastAsia="ja-JP"/>
-        </w:rPr>
-        <w:t xml:space="preserve"> </w:t>
-      </w:r>
-      <w:proofErr w:type="spellStart"/>
-      <w:r>
-        <w:rPr>
-          <w:rFonts w:cs="Times New Roman"/>
-          <w:lang w:eastAsia="ja-JP"/>
-        </w:rPr>
-        <w:t>sinh</w:t>
-      </w:r>
-      <w:proofErr w:type="spellEnd"/>
-      <w:r>
-        <w:rPr>
-          <w:rFonts w:cs="Times New Roman"/>
-          <w:lang w:eastAsia="ja-JP"/>
-        </w:rPr>
-        <w:t xml:space="preserve"> </w:t>
-      </w:r>
-      <w:proofErr w:type="spellStart"/>
-      <w:r>
-        <w:rPr>
-          <w:rFonts w:cs="Times New Roman"/>
-          <w:lang w:eastAsia="ja-JP"/>
-        </w:rPr>
-        <w:t>viên</w:t>
-      </w:r>
-      <w:proofErr w:type="spellEnd"/>
-      <w:r>
-        <w:rPr>
-          <w:rFonts w:cs="Times New Roman"/>
-          <w:lang w:eastAsia="ja-JP"/>
-        </w:rPr>
-        <w:t xml:space="preserve"> </w:t>
-      </w:r>
-      <w:proofErr w:type="spellStart"/>
-      <w:r>
-        <w:rPr>
-          <w:rFonts w:cs="Times New Roman"/>
-          <w:lang w:eastAsia="ja-JP"/>
-        </w:rPr>
-        <w:t>cũng</w:t>
-      </w:r>
-      <w:proofErr w:type="spellEnd"/>
-      <w:r>
-        <w:rPr>
-          <w:rFonts w:cs="Times New Roman"/>
-          <w:lang w:eastAsia="ja-JP"/>
-        </w:rPr>
-        <w:t xml:space="preserve"> </w:t>
-      </w:r>
-      <w:proofErr w:type="spellStart"/>
-      <w:r>
-        <w:rPr>
-          <w:rFonts w:cs="Times New Roman"/>
-          <w:lang w:eastAsia="ja-JP"/>
-        </w:rPr>
-        <w:t>được</w:t>
-      </w:r>
-      <w:proofErr w:type="spellEnd"/>
-      <w:r>
-        <w:rPr>
-          <w:rFonts w:cs="Times New Roman"/>
-          <w:lang w:eastAsia="ja-JP"/>
-        </w:rPr>
-        <w:t xml:space="preserve"> </w:t>
-      </w:r>
-      <w:proofErr w:type="spellStart"/>
-      <w:r>
-        <w:rPr>
-          <w:rFonts w:cs="Times New Roman"/>
-          <w:lang w:eastAsia="ja-JP"/>
-        </w:rPr>
-        <w:t>ghi</w:t>
-      </w:r>
-      <w:proofErr w:type="spellEnd"/>
-      <w:r>
-        <w:rPr>
-          <w:rFonts w:cs="Times New Roman"/>
-          <w:lang w:eastAsia="ja-JP"/>
-        </w:rPr>
-        <w:t xml:space="preserve"> </w:t>
-      </w:r>
-      <w:proofErr w:type="spellStart"/>
-      <w:r>
-        <w:rPr>
-          <w:rFonts w:cs="Times New Roman"/>
-          <w:lang w:eastAsia="ja-JP"/>
-        </w:rPr>
-        <w:t>vào</w:t>
-      </w:r>
-      <w:proofErr w:type="spellEnd"/>
-      <w:r>
-        <w:rPr>
-          <w:rFonts w:cs="Times New Roman"/>
-          <w:lang w:eastAsia="ja-JP"/>
-        </w:rPr>
-        <w:t xml:space="preserve"> </w:t>
-      </w:r>
-      <w:proofErr w:type="spellStart"/>
-      <w:r>
-        <w:rPr>
-          <w:rFonts w:cs="Times New Roman"/>
-          <w:lang w:eastAsia="ja-JP"/>
-        </w:rPr>
-        <w:t>đây</w:t>
-      </w:r>
-      <w:proofErr w:type="spellEnd"/>
-      <w:r>
-        <w:rPr>
-          <w:rFonts w:cs="Times New Roman"/>
-          <w:lang w:eastAsia="ja-JP"/>
-        </w:rPr>
-        <w:t>.</w:t>
+      <w:r>
+        <w:rPr>
+          <w:rFonts w:cs="Times New Roman"/>
+          <w:lang w:eastAsia="ja-JP"/>
+        </w:rPr>
+        <w:t>Sửa máy, hàn bo mạch in …</w:t>
       </w:r>
     </w:p>
     <w:p>
@@ -3880,361 +3026,14 @@
           <w:rFonts w:cs="Times New Roman"/>
           <w:lang w:eastAsia="ja-JP"/>
         </w:rPr>
-        <w:t>(</w:t>
-      </w:r>
-      <w:proofErr w:type="spellStart"/>
-      <w:r>
-        <w:rPr>
-          <w:rFonts w:cs="Times New Roman"/>
-          <w:lang w:eastAsia="ja-JP"/>
-        </w:rPr>
-        <w:t>Ví</w:t>
-      </w:r>
-      <w:proofErr w:type="spellEnd"/>
-      <w:r>
-        <w:rPr>
-          <w:rFonts w:cs="Times New Roman"/>
-          <w:lang w:eastAsia="ja-JP"/>
-        </w:rPr>
-        <w:t xml:space="preserve"> </w:t>
-      </w:r>
-      <w:proofErr w:type="spellStart"/>
-      <w:r>
-        <w:rPr>
-          <w:rFonts w:cs="Times New Roman"/>
-          <w:lang w:eastAsia="ja-JP"/>
-        </w:rPr>
-        <w:t>dụ</w:t>
-      </w:r>
-      <w:proofErr w:type="spellEnd"/>
-      <w:r>
-        <w:rPr>
-          <w:rFonts w:cs="Times New Roman"/>
-          <w:lang w:eastAsia="ja-JP"/>
-        </w:rPr>
-        <w:t>)</w:t>
-      </w:r>
-    </w:p>
-    <w:p>
-      <w:pPr>
-        <w:ind w:firstLine="720"/>
-        <w:rPr>
-          <w:rFonts w:cs="Times New Roman"/>
-          <w:lang w:eastAsia="ja-JP"/>
-        </w:rPr>
-      </w:pPr>
-      <w:proofErr w:type="spellStart"/>
-      <w:r>
-        <w:rPr>
-          <w:rFonts w:cs="Times New Roman"/>
-          <w:lang w:eastAsia="ja-JP"/>
-        </w:rPr>
-        <w:t>Nội</w:t>
-      </w:r>
-      <w:proofErr w:type="spellEnd"/>
-      <w:r>
-        <w:rPr>
-          <w:rFonts w:cs="Times New Roman"/>
-          <w:lang w:eastAsia="ja-JP"/>
-        </w:rPr>
-        <w:t xml:space="preserve"> dung 1:</w:t>
-      </w:r>
-      <w:r>
-        <w:rPr>
-          <w:rFonts w:cs="Times New Roman"/>
-          <w:lang w:eastAsia="ja-JP"/>
-        </w:rPr>
-        <w:t xml:space="preserve"> </w:t>
-      </w:r>
-      <w:proofErr w:type="spellStart"/>
-      <w:r>
-        <w:rPr>
-          <w:rFonts w:cs="Times New Roman"/>
-          <w:lang w:eastAsia="ja-JP"/>
-        </w:rPr>
-        <w:t>Đọc</w:t>
-      </w:r>
-      <w:proofErr w:type="spellEnd"/>
-      <w:r>
-        <w:rPr>
-          <w:rFonts w:cs="Times New Roman"/>
-          <w:lang w:eastAsia="ja-JP"/>
-        </w:rPr>
-        <w:t xml:space="preserve"> </w:t>
-      </w:r>
-      <w:proofErr w:type="spellStart"/>
-      <w:r>
-        <w:rPr>
-          <w:rFonts w:cs="Times New Roman"/>
-          <w:lang w:eastAsia="ja-JP"/>
-        </w:rPr>
-        <w:t>tài</w:t>
-      </w:r>
-      <w:proofErr w:type="spellEnd"/>
-      <w:r>
-        <w:rPr>
-          <w:rFonts w:cs="Times New Roman"/>
-          <w:lang w:eastAsia="ja-JP"/>
-        </w:rPr>
-        <w:t xml:space="preserve"> </w:t>
-      </w:r>
-      <w:proofErr w:type="spellStart"/>
-      <w:r>
-        <w:rPr>
-          <w:rFonts w:cs="Times New Roman"/>
-          <w:lang w:eastAsia="ja-JP"/>
-        </w:rPr>
-        <w:t>liệu</w:t>
-      </w:r>
-      <w:proofErr w:type="spellEnd"/>
-      <w:r>
-        <w:rPr>
-          <w:rFonts w:cs="Times New Roman"/>
-          <w:lang w:eastAsia="ja-JP"/>
-        </w:rPr>
-        <w:t xml:space="preserve"> </w:t>
-      </w:r>
-      <w:proofErr w:type="spellStart"/>
-      <w:r>
-        <w:rPr>
-          <w:rFonts w:cs="Times New Roman"/>
-          <w:lang w:eastAsia="ja-JP"/>
-        </w:rPr>
-        <w:t>về</w:t>
-      </w:r>
-      <w:proofErr w:type="spellEnd"/>
-      <w:r>
-        <w:rPr>
-          <w:rFonts w:cs="Times New Roman"/>
-          <w:lang w:eastAsia="ja-JP"/>
-        </w:rPr>
-        <w:t xml:space="preserve"> …</w:t>
-      </w:r>
-    </w:p>
-    <w:p>
-      <w:pPr>
-        <w:ind w:firstLine="720"/>
-        <w:rPr>
-          <w:rFonts w:cs="Times New Roman"/>
-          <w:lang w:eastAsia="ja-JP"/>
-        </w:rPr>
-      </w:pPr>
-      <w:proofErr w:type="spellStart"/>
-      <w:r>
-        <w:rPr>
-          <w:rFonts w:cs="Times New Roman"/>
-          <w:lang w:eastAsia="ja-JP"/>
-        </w:rPr>
-        <w:t>Nội</w:t>
-      </w:r>
-      <w:proofErr w:type="spellEnd"/>
-      <w:r>
-        <w:rPr>
-          <w:rFonts w:cs="Times New Roman"/>
-          <w:lang w:eastAsia="ja-JP"/>
-        </w:rPr>
-        <w:t xml:space="preserve"> dung 2:</w:t>
-      </w:r>
-      <w:r>
-        <w:rPr>
-          <w:rFonts w:cs="Times New Roman"/>
-          <w:lang w:eastAsia="ja-JP"/>
-        </w:rPr>
-        <w:t xml:space="preserve"> </w:t>
-      </w:r>
-      <w:proofErr w:type="spellStart"/>
-      <w:r>
-        <w:rPr>
-          <w:rFonts w:cs="Times New Roman"/>
-          <w:lang w:eastAsia="ja-JP"/>
-        </w:rPr>
-        <w:t>Sửa</w:t>
-      </w:r>
-      <w:proofErr w:type="spellEnd"/>
-      <w:r>
-        <w:rPr>
-          <w:rFonts w:cs="Times New Roman"/>
-          <w:lang w:eastAsia="ja-JP"/>
-        </w:rPr>
-        <w:t xml:space="preserve"> </w:t>
-      </w:r>
-      <w:proofErr w:type="spellStart"/>
-      <w:r>
-        <w:rPr>
-          <w:rFonts w:cs="Times New Roman"/>
-          <w:lang w:eastAsia="ja-JP"/>
-        </w:rPr>
-        <w:t>máy</w:t>
-      </w:r>
-      <w:proofErr w:type="spellEnd"/>
-      <w:r>
-        <w:rPr>
-          <w:rFonts w:cs="Times New Roman"/>
-          <w:lang w:eastAsia="ja-JP"/>
-        </w:rPr>
-        <w:t xml:space="preserve">, </w:t>
-      </w:r>
-      <w:proofErr w:type="spellStart"/>
-      <w:r>
-        <w:rPr>
-          <w:rFonts w:cs="Times New Roman"/>
-          <w:lang w:eastAsia="ja-JP"/>
-        </w:rPr>
-        <w:t>hàn</w:t>
-      </w:r>
-      <w:proofErr w:type="spellEnd"/>
-      <w:r>
-        <w:rPr>
-          <w:rFonts w:cs="Times New Roman"/>
-          <w:lang w:eastAsia="ja-JP"/>
-        </w:rPr>
-        <w:t xml:space="preserve"> </w:t>
-      </w:r>
-      <w:proofErr w:type="spellStart"/>
-      <w:proofErr w:type="gramStart"/>
-      <w:r>
-        <w:rPr>
-          <w:rFonts w:cs="Times New Roman"/>
-          <w:lang w:eastAsia="ja-JP"/>
-        </w:rPr>
-        <w:t>bo</w:t>
-      </w:r>
-      <w:proofErr w:type="spellEnd"/>
-      <w:proofErr w:type="gramEnd"/>
-      <w:r>
-        <w:rPr>
-          <w:rFonts w:cs="Times New Roman"/>
-          <w:lang w:eastAsia="ja-JP"/>
-        </w:rPr>
-        <w:t xml:space="preserve"> </w:t>
-      </w:r>
-      <w:proofErr w:type="spellStart"/>
-      <w:r>
-        <w:rPr>
-          <w:rFonts w:cs="Times New Roman"/>
-          <w:lang w:eastAsia="ja-JP"/>
-        </w:rPr>
-        <w:t>mạch</w:t>
-      </w:r>
-      <w:proofErr w:type="spellEnd"/>
-      <w:r>
-        <w:rPr>
-          <w:rFonts w:cs="Times New Roman"/>
-          <w:lang w:eastAsia="ja-JP"/>
-        </w:rPr>
-        <w:t xml:space="preserve"> in …</w:t>
-      </w:r>
-    </w:p>
-    <w:p>
-      <w:pPr>
-        <w:ind w:firstLine="720"/>
-        <w:rPr>
-          <w:rFonts w:cs="Times New Roman"/>
-          <w:lang w:eastAsia="ja-JP"/>
-        </w:rPr>
-      </w:pPr>
-      <w:proofErr w:type="spellStart"/>
-      <w:r>
-        <w:rPr>
-          <w:rFonts w:cs="Times New Roman"/>
-          <w:lang w:eastAsia="ja-JP"/>
-        </w:rPr>
-        <w:t>Nội</w:t>
-      </w:r>
-      <w:proofErr w:type="spellEnd"/>
-      <w:r>
-        <w:rPr>
-          <w:rFonts w:cs="Times New Roman"/>
-          <w:lang w:eastAsia="ja-JP"/>
-        </w:rPr>
-        <w:t xml:space="preserve"> dung 3:</w:t>
-      </w:r>
-      <w:r>
-        <w:rPr>
-          <w:rFonts w:cs="Times New Roman"/>
-          <w:lang w:eastAsia="ja-JP"/>
-        </w:rPr>
-        <w:t xml:space="preserve"> </w:t>
-      </w:r>
-      <w:proofErr w:type="spellStart"/>
-      <w:r>
-        <w:rPr>
-          <w:rFonts w:cs="Times New Roman"/>
-          <w:lang w:eastAsia="ja-JP"/>
-        </w:rPr>
-        <w:t>Thiết</w:t>
-      </w:r>
-      <w:proofErr w:type="spellEnd"/>
-      <w:r>
-        <w:rPr>
-          <w:rFonts w:cs="Times New Roman"/>
-          <w:lang w:eastAsia="ja-JP"/>
-        </w:rPr>
-        <w:t xml:space="preserve"> </w:t>
-      </w:r>
-      <w:proofErr w:type="spellStart"/>
-      <w:r>
-        <w:rPr>
-          <w:rFonts w:cs="Times New Roman"/>
-          <w:lang w:eastAsia="ja-JP"/>
-        </w:rPr>
-        <w:t>kế</w:t>
-      </w:r>
-      <w:proofErr w:type="spellEnd"/>
-      <w:r>
-        <w:rPr>
-          <w:rFonts w:cs="Times New Roman"/>
-          <w:lang w:eastAsia="ja-JP"/>
-        </w:rPr>
-        <w:t xml:space="preserve"> </w:t>
-      </w:r>
-      <w:proofErr w:type="spellStart"/>
-      <w:r>
-        <w:rPr>
-          <w:rFonts w:cs="Times New Roman"/>
-          <w:lang w:eastAsia="ja-JP"/>
-        </w:rPr>
-        <w:t>bộ</w:t>
-      </w:r>
-      <w:proofErr w:type="spellEnd"/>
-      <w:r>
-        <w:rPr>
-          <w:rFonts w:cs="Times New Roman"/>
-          <w:lang w:eastAsia="ja-JP"/>
-        </w:rPr>
-        <w:t xml:space="preserve"> </w:t>
-      </w:r>
-      <w:proofErr w:type="spellStart"/>
-      <w:r>
-        <w:rPr>
-          <w:rFonts w:cs="Times New Roman"/>
-          <w:lang w:eastAsia="ja-JP"/>
-        </w:rPr>
-        <w:t>điều</w:t>
-      </w:r>
-      <w:proofErr w:type="spellEnd"/>
-      <w:r>
-        <w:rPr>
-          <w:rFonts w:cs="Times New Roman"/>
-          <w:lang w:eastAsia="ja-JP"/>
-        </w:rPr>
-        <w:t xml:space="preserve"> </w:t>
-      </w:r>
-      <w:proofErr w:type="spellStart"/>
-      <w:r>
-        <w:rPr>
-          <w:rFonts w:cs="Times New Roman"/>
-          <w:lang w:eastAsia="ja-JP"/>
-        </w:rPr>
-        <w:t>khiển</w:t>
-      </w:r>
-      <w:proofErr w:type="spellEnd"/>
-      <w:r>
-        <w:rPr>
-          <w:rFonts w:cs="Times New Roman"/>
-          <w:lang w:eastAsia="ja-JP"/>
-        </w:rPr>
-        <w:t xml:space="preserve"> </w:t>
+        <w:t>Nội dung 3:</w:t>
+      </w:r>
+      <w:r>
+        <w:rPr>
+          <w:rFonts w:cs="Times New Roman"/>
+          <w:lang w:eastAsia="ja-JP"/>
+        </w:rPr>
+        <w:t xml:space="preserve"> Thiết kế bộ điều khiển </w:t>
       </w:r>
       <w:r>
         <w:rPr>
@@ -4256,113 +3055,15 @@
           <w:lang w:eastAsia="ja-JP"/>
         </w:rPr>
       </w:pPr>
-      <w:bookmarkStart w:id="3" w:name="_Toc521340033"/>
-      <w:proofErr w:type="spellStart"/>
+      <w:bookmarkStart w:id="4" w:name="_Toc521340033"/>
       <w:r>
         <w:rPr>
           <w:rFonts w:ascii="Times New Roman" w:hAnsi="Times New Roman" w:cs="Times New Roman"/>
           <w:lang w:eastAsia="ja-JP"/>
         </w:rPr>
-        <w:t>Thời</w:t>
-      </w:r>
-      <w:proofErr w:type="spellEnd"/>
-      <w:r>
-        <w:rPr>
-          <w:rFonts w:ascii="Times New Roman" w:hAnsi="Times New Roman" w:cs="Times New Roman"/>
-          <w:lang w:eastAsia="ja-JP"/>
-        </w:rPr>
-        <w:t xml:space="preserve"> </w:t>
-      </w:r>
-      <w:proofErr w:type="spellStart"/>
-      <w:r>
-        <w:rPr>
-          <w:rFonts w:ascii="Times New Roman" w:hAnsi="Times New Roman" w:cs="Times New Roman"/>
-          <w:lang w:eastAsia="ja-JP"/>
-        </w:rPr>
-        <w:t>gian</w:t>
-      </w:r>
-      <w:proofErr w:type="spellEnd"/>
-      <w:r>
-        <w:rPr>
-          <w:rFonts w:ascii="Times New Roman" w:hAnsi="Times New Roman" w:cs="Times New Roman"/>
-          <w:lang w:eastAsia="ja-JP"/>
-        </w:rPr>
-        <w:t xml:space="preserve"> </w:t>
-      </w:r>
-      <w:proofErr w:type="spellStart"/>
-      <w:r>
-        <w:rPr>
-          <w:rFonts w:ascii="Times New Roman" w:hAnsi="Times New Roman" w:cs="Times New Roman"/>
-          <w:lang w:eastAsia="ja-JP"/>
-        </w:rPr>
-        <w:t>và</w:t>
-      </w:r>
-      <w:proofErr w:type="spellEnd"/>
-      <w:r>
-        <w:rPr>
-          <w:rFonts w:ascii="Times New Roman" w:hAnsi="Times New Roman" w:cs="Times New Roman"/>
-          <w:lang w:eastAsia="ja-JP"/>
-        </w:rPr>
-        <w:t xml:space="preserve"> </w:t>
-      </w:r>
-      <w:proofErr w:type="spellStart"/>
-      <w:r>
-        <w:rPr>
-          <w:rFonts w:ascii="Times New Roman" w:hAnsi="Times New Roman" w:cs="Times New Roman"/>
-          <w:lang w:eastAsia="ja-JP"/>
-        </w:rPr>
-        <w:t>lịch</w:t>
-      </w:r>
-      <w:proofErr w:type="spellEnd"/>
-      <w:r>
-        <w:rPr>
-          <w:rFonts w:ascii="Times New Roman" w:hAnsi="Times New Roman" w:cs="Times New Roman"/>
-          <w:lang w:eastAsia="ja-JP"/>
-        </w:rPr>
-        <w:t xml:space="preserve"> </w:t>
-      </w:r>
-      <w:proofErr w:type="spellStart"/>
-      <w:r>
-        <w:rPr>
-          <w:rFonts w:ascii="Times New Roman" w:hAnsi="Times New Roman" w:cs="Times New Roman"/>
-          <w:lang w:eastAsia="ja-JP"/>
-        </w:rPr>
-        <w:t>trình</w:t>
-      </w:r>
-      <w:proofErr w:type="spellEnd"/>
-      <w:r>
-        <w:rPr>
-          <w:rFonts w:ascii="Times New Roman" w:hAnsi="Times New Roman" w:cs="Times New Roman"/>
-          <w:lang w:eastAsia="ja-JP"/>
-        </w:rPr>
-        <w:t xml:space="preserve"> </w:t>
-      </w:r>
-      <w:proofErr w:type="spellStart"/>
-      <w:r>
-        <w:rPr>
-          <w:rFonts w:ascii="Times New Roman" w:hAnsi="Times New Roman" w:cs="Times New Roman"/>
-          <w:lang w:eastAsia="ja-JP"/>
-        </w:rPr>
-        <w:t>thực</w:t>
-      </w:r>
-      <w:proofErr w:type="spellEnd"/>
-      <w:r>
-        <w:rPr>
-          <w:rFonts w:ascii="Times New Roman" w:hAnsi="Times New Roman" w:cs="Times New Roman"/>
-          <w:lang w:eastAsia="ja-JP"/>
-        </w:rPr>
-        <w:t xml:space="preserve"> </w:t>
-      </w:r>
-      <w:proofErr w:type="spellStart"/>
-      <w:r>
-        <w:rPr>
-          <w:rFonts w:ascii="Times New Roman" w:hAnsi="Times New Roman" w:cs="Times New Roman"/>
-          <w:lang w:eastAsia="ja-JP"/>
-        </w:rPr>
-        <w:t>tập</w:t>
-      </w:r>
-      <w:bookmarkEnd w:id="3"/>
-      <w:proofErr w:type="spellEnd"/>
+        <w:t>Thời gian và lịch trình thực tập</w:t>
+      </w:r>
+      <w:bookmarkEnd w:id="4"/>
     </w:p>
     <w:p>
       <w:pPr>
@@ -4372,280 +3073,20 @@
           <w:lang w:eastAsia="ja-JP"/>
         </w:rPr>
       </w:pPr>
-      <w:proofErr w:type="spellStart"/>
-      <w:proofErr w:type="gramStart"/>
-      <w:r>
-        <w:rPr>
-          <w:rFonts w:cs="Times New Roman"/>
-          <w:lang w:eastAsia="ja-JP"/>
-        </w:rPr>
-        <w:t>Sinh</w:t>
-      </w:r>
-      <w:proofErr w:type="spellEnd"/>
-      <w:r>
-        <w:rPr>
-          <w:rFonts w:cs="Times New Roman"/>
-          <w:lang w:eastAsia="ja-JP"/>
-        </w:rPr>
-        <w:t xml:space="preserve"> </w:t>
-      </w:r>
-      <w:proofErr w:type="spellStart"/>
-      <w:r>
-        <w:rPr>
-          <w:rFonts w:cs="Times New Roman"/>
-          <w:lang w:eastAsia="ja-JP"/>
-        </w:rPr>
-        <w:t>viên</w:t>
-      </w:r>
-      <w:proofErr w:type="spellEnd"/>
-      <w:r>
-        <w:rPr>
-          <w:rFonts w:cs="Times New Roman"/>
-          <w:lang w:eastAsia="ja-JP"/>
-        </w:rPr>
-        <w:t xml:space="preserve"> </w:t>
-      </w:r>
-      <w:proofErr w:type="spellStart"/>
-      <w:r>
-        <w:rPr>
-          <w:rFonts w:cs="Times New Roman"/>
-          <w:lang w:eastAsia="ja-JP"/>
-        </w:rPr>
-        <w:t>ghi</w:t>
-      </w:r>
-      <w:proofErr w:type="spellEnd"/>
-      <w:r>
-        <w:rPr>
-          <w:rFonts w:cs="Times New Roman"/>
-          <w:lang w:eastAsia="ja-JP"/>
-        </w:rPr>
-        <w:t xml:space="preserve"> </w:t>
-      </w:r>
-      <w:proofErr w:type="spellStart"/>
-      <w:r>
-        <w:rPr>
-          <w:rFonts w:cs="Times New Roman"/>
-          <w:lang w:eastAsia="ja-JP"/>
-        </w:rPr>
-        <w:t>rõ</w:t>
-      </w:r>
-      <w:proofErr w:type="spellEnd"/>
-      <w:r>
-        <w:rPr>
-          <w:rFonts w:cs="Times New Roman"/>
-          <w:lang w:eastAsia="ja-JP"/>
-        </w:rPr>
-        <w:t xml:space="preserve"> </w:t>
-      </w:r>
-      <w:proofErr w:type="spellStart"/>
-      <w:r>
-        <w:rPr>
-          <w:rFonts w:cs="Times New Roman"/>
-          <w:lang w:eastAsia="ja-JP"/>
-        </w:rPr>
-        <w:t>thời</w:t>
-      </w:r>
-      <w:proofErr w:type="spellEnd"/>
-      <w:r>
-        <w:rPr>
-          <w:rFonts w:cs="Times New Roman"/>
-          <w:lang w:eastAsia="ja-JP"/>
-        </w:rPr>
-        <w:t xml:space="preserve"> </w:t>
-      </w:r>
-      <w:proofErr w:type="spellStart"/>
-      <w:r>
-        <w:rPr>
-          <w:rFonts w:cs="Times New Roman"/>
-          <w:lang w:eastAsia="ja-JP"/>
-        </w:rPr>
-        <w:t>gian</w:t>
-      </w:r>
-      <w:proofErr w:type="spellEnd"/>
-      <w:r>
-        <w:rPr>
-          <w:rFonts w:cs="Times New Roman"/>
-          <w:lang w:eastAsia="ja-JP"/>
-        </w:rPr>
-        <w:t xml:space="preserve"> </w:t>
-      </w:r>
-      <w:proofErr w:type="spellStart"/>
-      <w:r>
-        <w:rPr>
-          <w:rFonts w:cs="Times New Roman"/>
-          <w:lang w:eastAsia="ja-JP"/>
-        </w:rPr>
-        <w:t>thực</w:t>
-      </w:r>
-      <w:proofErr w:type="spellEnd"/>
-      <w:r>
-        <w:rPr>
-          <w:rFonts w:cs="Times New Roman"/>
-          <w:lang w:eastAsia="ja-JP"/>
-        </w:rPr>
-        <w:t xml:space="preserve"> </w:t>
-      </w:r>
-      <w:proofErr w:type="spellStart"/>
-      <w:r>
-        <w:rPr>
-          <w:rFonts w:cs="Times New Roman"/>
-          <w:lang w:eastAsia="ja-JP"/>
-        </w:rPr>
-        <w:t>tập</w:t>
-      </w:r>
-      <w:proofErr w:type="spellEnd"/>
-      <w:r>
-        <w:rPr>
-          <w:rFonts w:cs="Times New Roman"/>
-          <w:lang w:eastAsia="ja-JP"/>
-        </w:rPr>
-        <w:t xml:space="preserve"> </w:t>
-      </w:r>
-      <w:proofErr w:type="spellStart"/>
-      <w:r>
-        <w:rPr>
-          <w:rFonts w:cs="Times New Roman"/>
-          <w:lang w:eastAsia="ja-JP"/>
-        </w:rPr>
-        <w:t>tại</w:t>
-      </w:r>
-      <w:proofErr w:type="spellEnd"/>
-      <w:r>
-        <w:rPr>
-          <w:rFonts w:cs="Times New Roman"/>
-          <w:lang w:eastAsia="ja-JP"/>
-        </w:rPr>
-        <w:t xml:space="preserve"> </w:t>
-      </w:r>
-      <w:proofErr w:type="spellStart"/>
-      <w:r>
-        <w:rPr>
-          <w:rFonts w:cs="Times New Roman"/>
-          <w:lang w:eastAsia="ja-JP"/>
-        </w:rPr>
-        <w:t>công</w:t>
-      </w:r>
-      <w:proofErr w:type="spellEnd"/>
-      <w:r>
-        <w:rPr>
-          <w:rFonts w:cs="Times New Roman"/>
-          <w:lang w:eastAsia="ja-JP"/>
-        </w:rPr>
-        <w:t xml:space="preserve"> </w:t>
-      </w:r>
-      <w:proofErr w:type="spellStart"/>
-      <w:r>
-        <w:rPr>
-          <w:rFonts w:cs="Times New Roman"/>
-          <w:lang w:eastAsia="ja-JP"/>
-        </w:rPr>
-        <w:t>ty</w:t>
-      </w:r>
-      <w:proofErr w:type="spellEnd"/>
-      <w:r>
-        <w:rPr>
-          <w:rFonts w:cs="Times New Roman"/>
-          <w:lang w:eastAsia="ja-JP"/>
-        </w:rPr>
-        <w:t xml:space="preserve">, </w:t>
-      </w:r>
-      <w:proofErr w:type="spellStart"/>
-      <w:r>
-        <w:rPr>
-          <w:rFonts w:cs="Times New Roman"/>
-          <w:lang w:eastAsia="ja-JP"/>
-        </w:rPr>
-        <w:t>mô</w:t>
-      </w:r>
-      <w:proofErr w:type="spellEnd"/>
-      <w:r>
-        <w:rPr>
-          <w:rFonts w:cs="Times New Roman"/>
-          <w:lang w:eastAsia="ja-JP"/>
-        </w:rPr>
-        <w:t xml:space="preserve"> </w:t>
-      </w:r>
-      <w:proofErr w:type="spellStart"/>
-      <w:r>
-        <w:rPr>
-          <w:rFonts w:cs="Times New Roman"/>
-          <w:lang w:eastAsia="ja-JP"/>
-        </w:rPr>
-        <w:t>tả</w:t>
-      </w:r>
-      <w:proofErr w:type="spellEnd"/>
-      <w:r>
-        <w:rPr>
-          <w:rFonts w:cs="Times New Roman"/>
-          <w:lang w:eastAsia="ja-JP"/>
-        </w:rPr>
-        <w:t xml:space="preserve"> </w:t>
-      </w:r>
-      <w:proofErr w:type="spellStart"/>
-      <w:r>
-        <w:rPr>
-          <w:rFonts w:cs="Times New Roman"/>
-          <w:lang w:eastAsia="ja-JP"/>
-        </w:rPr>
-        <w:t>lịch</w:t>
-      </w:r>
-      <w:proofErr w:type="spellEnd"/>
-      <w:r>
-        <w:rPr>
-          <w:rFonts w:cs="Times New Roman"/>
-          <w:lang w:eastAsia="ja-JP"/>
-        </w:rPr>
-        <w:t xml:space="preserve"> </w:t>
-      </w:r>
-      <w:proofErr w:type="spellStart"/>
-      <w:r>
-        <w:rPr>
-          <w:rFonts w:cs="Times New Roman"/>
-          <w:lang w:eastAsia="ja-JP"/>
-        </w:rPr>
-        <w:t>trình</w:t>
-      </w:r>
-      <w:proofErr w:type="spellEnd"/>
-      <w:r>
-        <w:rPr>
-          <w:rFonts w:cs="Times New Roman"/>
-          <w:lang w:eastAsia="ja-JP"/>
-        </w:rPr>
-        <w:t xml:space="preserve"> </w:t>
-      </w:r>
-      <w:proofErr w:type="spellStart"/>
-      <w:r>
-        <w:rPr>
-          <w:rFonts w:cs="Times New Roman"/>
-          <w:lang w:eastAsia="ja-JP"/>
-        </w:rPr>
-        <w:t>thực</w:t>
-      </w:r>
-      <w:proofErr w:type="spellEnd"/>
-      <w:r>
-        <w:rPr>
-          <w:rFonts w:cs="Times New Roman"/>
-          <w:lang w:eastAsia="ja-JP"/>
-        </w:rPr>
-        <w:t xml:space="preserve"> </w:t>
-      </w:r>
-      <w:proofErr w:type="spellStart"/>
-      <w:r>
-        <w:rPr>
-          <w:rFonts w:cs="Times New Roman"/>
-          <w:lang w:eastAsia="ja-JP"/>
-        </w:rPr>
-        <w:t>tập</w:t>
-      </w:r>
-      <w:proofErr w:type="spellEnd"/>
-      <w:r>
-        <w:rPr>
-          <w:rFonts w:cs="Times New Roman"/>
-          <w:lang w:eastAsia="ja-JP"/>
-        </w:rPr>
-        <w:t>.</w:t>
-      </w:r>
-      <w:proofErr w:type="gramEnd"/>
+      <w:r>
+        <w:rPr>
+          <w:rFonts w:cs="Times New Roman"/>
+          <w:lang w:eastAsia="ja-JP"/>
+        </w:rPr>
+        <w:t xml:space="preserve">Sinh viên </w:t>
+      </w:r>
+      <w:r>
+        <w:rPr>
+          <w:rFonts w:cs="Times New Roman"/>
+          <w:lang w:eastAsia="ja-JP"/>
+        </w:rPr>
+        <w:t>ghi rõ thời gian thực tập tại công ty, mô tả lịch trình thực tập.</w:t>
+      </w:r>
     </w:p>
     <w:p>
       <w:pPr>
@@ -4659,149 +3100,13 @@
           <w:lang w:eastAsia="ja-JP"/>
         </w:rPr>
       </w:pPr>
-      <w:proofErr w:type="spellStart"/>
-      <w:r>
-        <w:rPr>
-          <w:rFonts w:cs="Times New Roman"/>
-          <w:lang w:eastAsia="ja-JP"/>
-        </w:rPr>
-        <w:t>Thời</w:t>
-      </w:r>
-      <w:proofErr w:type="spellEnd"/>
-      <w:r>
-        <w:rPr>
-          <w:rFonts w:cs="Times New Roman"/>
-          <w:lang w:eastAsia="ja-JP"/>
-        </w:rPr>
-        <w:t xml:space="preserve"> </w:t>
-      </w:r>
-      <w:proofErr w:type="spellStart"/>
-      <w:r>
-        <w:rPr>
-          <w:rFonts w:cs="Times New Roman"/>
-          <w:lang w:eastAsia="ja-JP"/>
-        </w:rPr>
-        <w:t>gian</w:t>
-      </w:r>
-      <w:proofErr w:type="spellEnd"/>
-      <w:r>
-        <w:rPr>
-          <w:rFonts w:cs="Times New Roman"/>
-          <w:lang w:eastAsia="ja-JP"/>
-        </w:rPr>
-        <w:t xml:space="preserve"> </w:t>
-      </w:r>
-      <w:proofErr w:type="spellStart"/>
-      <w:r>
-        <w:rPr>
-          <w:rFonts w:cs="Times New Roman"/>
-          <w:lang w:eastAsia="ja-JP"/>
-        </w:rPr>
-        <w:t>thực</w:t>
-      </w:r>
-      <w:proofErr w:type="spellEnd"/>
-      <w:r>
-        <w:rPr>
-          <w:rFonts w:cs="Times New Roman"/>
-          <w:lang w:eastAsia="ja-JP"/>
-        </w:rPr>
-        <w:t xml:space="preserve"> </w:t>
-      </w:r>
-      <w:proofErr w:type="spellStart"/>
-      <w:r>
-        <w:rPr>
-          <w:rFonts w:cs="Times New Roman"/>
-          <w:lang w:eastAsia="ja-JP"/>
-        </w:rPr>
-        <w:t>tập</w:t>
-      </w:r>
-      <w:proofErr w:type="spellEnd"/>
-      <w:r>
-        <w:rPr>
-          <w:rFonts w:cs="Times New Roman"/>
-          <w:lang w:eastAsia="ja-JP"/>
-        </w:rPr>
-        <w:t xml:space="preserve">: 2 </w:t>
-      </w:r>
-      <w:proofErr w:type="spellStart"/>
-      <w:r>
-        <w:rPr>
-          <w:rFonts w:cs="Times New Roman"/>
-          <w:lang w:eastAsia="ja-JP"/>
-        </w:rPr>
-        <w:t>tháng</w:t>
-      </w:r>
-      <w:proofErr w:type="spellEnd"/>
-      <w:r>
-        <w:rPr>
-          <w:rFonts w:cs="Times New Roman"/>
-          <w:lang w:eastAsia="ja-JP"/>
-        </w:rPr>
-        <w:t xml:space="preserve"> (</w:t>
-      </w:r>
-      <w:proofErr w:type="spellStart"/>
-      <w:r>
-        <w:rPr>
-          <w:rFonts w:cs="Times New Roman"/>
-          <w:lang w:eastAsia="ja-JP"/>
-        </w:rPr>
-        <w:t>từ</w:t>
-      </w:r>
-      <w:proofErr w:type="spellEnd"/>
-      <w:r>
-        <w:rPr>
-          <w:rFonts w:cs="Times New Roman"/>
-          <w:lang w:eastAsia="ja-JP"/>
-        </w:rPr>
-        <w:t xml:space="preserve"> </w:t>
-      </w:r>
-      <w:proofErr w:type="spellStart"/>
-      <w:r>
-        <w:rPr>
-          <w:rFonts w:cs="Times New Roman"/>
-          <w:lang w:eastAsia="ja-JP"/>
-        </w:rPr>
-        <w:t>ngày</w:t>
-      </w:r>
-      <w:proofErr w:type="spellEnd"/>
-      <w:r>
-        <w:rPr>
-          <w:rFonts w:cs="Times New Roman"/>
-          <w:lang w:eastAsia="ja-JP"/>
-        </w:rPr>
-        <w:t xml:space="preserve">…. </w:t>
-      </w:r>
-      <w:proofErr w:type="spellStart"/>
-      <w:r>
-        <w:rPr>
-          <w:rFonts w:cs="Times New Roman"/>
-          <w:lang w:eastAsia="ja-JP"/>
-        </w:rPr>
-        <w:t>đến</w:t>
-      </w:r>
-      <w:proofErr w:type="spellEnd"/>
-      <w:r>
-        <w:rPr>
-          <w:rFonts w:cs="Times New Roman"/>
-          <w:lang w:eastAsia="ja-JP"/>
-        </w:rPr>
-        <w:t xml:space="preserve"> </w:t>
-      </w:r>
-      <w:proofErr w:type="spellStart"/>
-      <w:r>
-        <w:rPr>
-          <w:rFonts w:cs="Times New Roman"/>
-          <w:lang w:eastAsia="ja-JP"/>
-        </w:rPr>
-        <w:t>ngày</w:t>
-      </w:r>
-      <w:proofErr w:type="spellEnd"/>
-      <w:r>
-        <w:rPr>
-          <w:rFonts w:cs="Times New Roman"/>
-          <w:lang w:eastAsia="ja-JP"/>
-        </w:rPr>
-        <w:t>….)</w:t>
+      <w:r>
+        <w:rPr>
+          <w:rFonts w:cs="Times New Roman"/>
+          <w:lang w:eastAsia="ja-JP"/>
+        </w:rPr>
+        <w:lastRenderedPageBreak/>
+        <w:t>Thời gian thực tập: 2 tháng (từ ngày…. đến ngày….)</w:t>
       </w:r>
     </w:p>
     <w:p>
@@ -4816,63 +3121,13 @@
           <w:lang w:eastAsia="ja-JP"/>
         </w:rPr>
       </w:pPr>
-      <w:proofErr w:type="spellStart"/>
-      <w:r>
-        <w:rPr>
-          <w:rFonts w:cs="Times New Roman"/>
-          <w:lang w:eastAsia="ja-JP"/>
-        </w:rPr>
-        <w:t>Lịch</w:t>
-      </w:r>
-      <w:proofErr w:type="spellEnd"/>
-      <w:r>
-        <w:rPr>
-          <w:rFonts w:cs="Times New Roman"/>
-          <w:lang w:eastAsia="ja-JP"/>
-        </w:rPr>
-        <w:t xml:space="preserve"> </w:t>
-      </w:r>
-      <w:proofErr w:type="spellStart"/>
-      <w:r>
-        <w:rPr>
-          <w:rFonts w:cs="Times New Roman"/>
-          <w:lang w:eastAsia="ja-JP"/>
-        </w:rPr>
-        <w:t>trình</w:t>
-      </w:r>
-      <w:proofErr w:type="spellEnd"/>
-      <w:r>
-        <w:rPr>
-          <w:rFonts w:cs="Times New Roman"/>
-          <w:lang w:eastAsia="ja-JP"/>
-        </w:rPr>
-        <w:t xml:space="preserve"> </w:t>
-      </w:r>
-      <w:proofErr w:type="spellStart"/>
-      <w:r>
-        <w:rPr>
-          <w:rFonts w:cs="Times New Roman"/>
-          <w:lang w:eastAsia="ja-JP"/>
-        </w:rPr>
-        <w:t>thực</w:t>
-      </w:r>
-      <w:proofErr w:type="spellEnd"/>
-      <w:r>
-        <w:rPr>
-          <w:rFonts w:cs="Times New Roman"/>
-          <w:lang w:eastAsia="ja-JP"/>
-        </w:rPr>
-        <w:t xml:space="preserve"> </w:t>
-      </w:r>
-      <w:proofErr w:type="spellStart"/>
-      <w:r>
-        <w:rPr>
-          <w:rFonts w:cs="Times New Roman"/>
-          <w:lang w:eastAsia="ja-JP"/>
-        </w:rPr>
-        <w:t>tập</w:t>
-      </w:r>
-      <w:proofErr w:type="spellEnd"/>
+      <w:r>
+        <w:rPr>
+          <w:rFonts w:cs="Times New Roman"/>
+          <w:lang w:eastAsia="ja-JP"/>
+        </w:rPr>
+        <w:t>Lịch trình thực tập</w:t>
+      </w:r>
       <w:r>
         <w:rPr>
           <w:rFonts w:cs="Times New Roman"/>
@@ -4893,21 +3148,12 @@
           <w:lang w:eastAsia="ja-JP"/>
         </w:rPr>
       </w:pPr>
-      <w:proofErr w:type="spellStart"/>
-      <w:r>
-        <w:rPr>
-          <w:rFonts w:cs="Times New Roman"/>
-          <w:lang w:eastAsia="ja-JP"/>
-        </w:rPr>
-        <w:t>Tuần</w:t>
-      </w:r>
-      <w:proofErr w:type="spellEnd"/>
-      <w:r>
-        <w:rPr>
-          <w:rFonts w:cs="Times New Roman"/>
-          <w:lang w:eastAsia="ja-JP"/>
-        </w:rPr>
-        <w:t xml:space="preserve"> 1: …</w:t>
+      <w:r>
+        <w:rPr>
+          <w:rFonts w:cs="Times New Roman"/>
+          <w:lang w:eastAsia="ja-JP"/>
+        </w:rPr>
+        <w:t>Tuần 1: …</w:t>
       </w:r>
     </w:p>
     <w:p>
@@ -4922,21 +3168,12 @@
           <w:lang w:eastAsia="ja-JP"/>
         </w:rPr>
       </w:pPr>
-      <w:proofErr w:type="spellStart"/>
-      <w:r>
-        <w:rPr>
-          <w:rFonts w:cs="Times New Roman"/>
-          <w:lang w:eastAsia="ja-JP"/>
-        </w:rPr>
-        <w:t>Tuần</w:t>
-      </w:r>
-      <w:proofErr w:type="spellEnd"/>
-      <w:r>
-        <w:rPr>
-          <w:rFonts w:cs="Times New Roman"/>
-          <w:lang w:eastAsia="ja-JP"/>
-        </w:rPr>
-        <w:t xml:space="preserve"> 2: …</w:t>
+      <w:r>
+        <w:rPr>
+          <w:rFonts w:cs="Times New Roman"/>
+          <w:lang w:eastAsia="ja-JP"/>
+        </w:rPr>
+        <w:t>Tuần 2: …</w:t>
       </w:r>
     </w:p>
     <w:p>
@@ -4951,21 +3188,12 @@
           <w:lang w:eastAsia="ja-JP"/>
         </w:rPr>
       </w:pPr>
-      <w:proofErr w:type="spellStart"/>
-      <w:r>
-        <w:rPr>
-          <w:rFonts w:cs="Times New Roman"/>
-          <w:lang w:eastAsia="ja-JP"/>
-        </w:rPr>
-        <w:t>Tuần</w:t>
-      </w:r>
-      <w:proofErr w:type="spellEnd"/>
-      <w:r>
-        <w:rPr>
-          <w:rFonts w:cs="Times New Roman"/>
-          <w:lang w:eastAsia="ja-JP"/>
-        </w:rPr>
-        <w:t xml:space="preserve"> 3: …</w:t>
+      <w:r>
+        <w:rPr>
+          <w:rFonts w:cs="Times New Roman"/>
+          <w:lang w:eastAsia="ja-JP"/>
+        </w:rPr>
+        <w:t>Tuần 3: …</w:t>
       </w:r>
     </w:p>
     <w:p>
@@ -4979,14 +3207,14 @@
           <w:rFonts w:ascii="Times New Roman" w:hAnsi="Times New Roman" w:cs="Times New Roman"/>
         </w:rPr>
       </w:pPr>
-      <w:bookmarkStart w:id="4" w:name="_Toc521340034"/>
+      <w:bookmarkStart w:id="5" w:name="_Toc521340034"/>
       <w:r>
         <w:rPr>
           <w:rFonts w:ascii="Times New Roman" w:hAnsi="Times New Roman" w:cs="Times New Roman"/>
         </w:rPr>
         <w:t>NỘI DUNG THỰC TẬP</w:t>
       </w:r>
-      <w:bookmarkEnd w:id="4"/>
+      <w:bookmarkEnd w:id="5"/>
     </w:p>
     <w:p>
       <w:pPr>
@@ -4996,159 +3224,13 @@
           <w:lang w:eastAsia="ja-JP"/>
         </w:rPr>
       </w:pPr>
-      <w:proofErr w:type="spellStart"/>
-      <w:r>
-        <w:rPr>
-          <w:rFonts w:cs="Times New Roman"/>
-          <w:lang w:eastAsia="ja-JP"/>
-        </w:rPr>
-        <w:t>Sinh</w:t>
-      </w:r>
-      <w:proofErr w:type="spellEnd"/>
-      <w:r>
-        <w:rPr>
-          <w:rFonts w:cs="Times New Roman"/>
-          <w:lang w:eastAsia="ja-JP"/>
-        </w:rPr>
-        <w:t xml:space="preserve"> </w:t>
-      </w:r>
-      <w:proofErr w:type="spellStart"/>
-      <w:r>
-        <w:rPr>
-          <w:rFonts w:cs="Times New Roman"/>
-          <w:lang w:eastAsia="ja-JP"/>
-        </w:rPr>
-        <w:t>viên</w:t>
-      </w:r>
-      <w:proofErr w:type="spellEnd"/>
-      <w:r>
-        <w:rPr>
-          <w:rFonts w:cs="Times New Roman"/>
-          <w:lang w:eastAsia="ja-JP"/>
-        </w:rPr>
-        <w:t xml:space="preserve"> </w:t>
-      </w:r>
-      <w:proofErr w:type="spellStart"/>
-      <w:r>
-        <w:rPr>
-          <w:rFonts w:cs="Times New Roman"/>
-          <w:lang w:eastAsia="ja-JP"/>
-        </w:rPr>
-        <w:t>trình</w:t>
-      </w:r>
-      <w:proofErr w:type="spellEnd"/>
-      <w:r>
-        <w:rPr>
-          <w:rFonts w:cs="Times New Roman"/>
-          <w:lang w:eastAsia="ja-JP"/>
-        </w:rPr>
-        <w:t xml:space="preserve"> </w:t>
-      </w:r>
-      <w:proofErr w:type="spellStart"/>
-      <w:r>
-        <w:rPr>
-          <w:rFonts w:cs="Times New Roman"/>
-          <w:lang w:eastAsia="ja-JP"/>
-        </w:rPr>
-        <w:t>bày</w:t>
-      </w:r>
-      <w:proofErr w:type="spellEnd"/>
-      <w:r>
-        <w:rPr>
-          <w:rFonts w:cs="Times New Roman"/>
-          <w:lang w:eastAsia="ja-JP"/>
-        </w:rPr>
-        <w:t xml:space="preserve"> chi </w:t>
-      </w:r>
-      <w:proofErr w:type="spellStart"/>
-      <w:r>
-        <w:rPr>
-          <w:rFonts w:cs="Times New Roman"/>
-          <w:lang w:eastAsia="ja-JP"/>
-        </w:rPr>
-        <w:t>tiết</w:t>
-      </w:r>
-      <w:proofErr w:type="spellEnd"/>
-      <w:r>
-        <w:rPr>
-          <w:rFonts w:cs="Times New Roman"/>
-          <w:lang w:eastAsia="ja-JP"/>
-        </w:rPr>
-        <w:t xml:space="preserve"> </w:t>
-      </w:r>
-      <w:proofErr w:type="spellStart"/>
-      <w:r>
-        <w:rPr>
-          <w:rFonts w:cs="Times New Roman"/>
-          <w:lang w:eastAsia="ja-JP"/>
-        </w:rPr>
-        <w:t>các</w:t>
-      </w:r>
-      <w:proofErr w:type="spellEnd"/>
-      <w:r>
-        <w:rPr>
-          <w:rFonts w:cs="Times New Roman"/>
-          <w:lang w:eastAsia="ja-JP"/>
-        </w:rPr>
-        <w:t xml:space="preserve"> </w:t>
-      </w:r>
-      <w:proofErr w:type="spellStart"/>
-      <w:r>
-        <w:rPr>
-          <w:rFonts w:cs="Times New Roman"/>
-          <w:lang w:eastAsia="ja-JP"/>
-        </w:rPr>
-        <w:t>công</w:t>
-      </w:r>
-      <w:proofErr w:type="spellEnd"/>
-      <w:r>
-        <w:rPr>
-          <w:rFonts w:cs="Times New Roman"/>
-          <w:lang w:eastAsia="ja-JP"/>
-        </w:rPr>
-        <w:t xml:space="preserve"> </w:t>
-      </w:r>
-      <w:proofErr w:type="spellStart"/>
-      <w:r>
-        <w:rPr>
-          <w:rFonts w:cs="Times New Roman"/>
-          <w:lang w:eastAsia="ja-JP"/>
-        </w:rPr>
-        <w:t>việc</w:t>
-      </w:r>
-      <w:proofErr w:type="spellEnd"/>
-      <w:r>
-        <w:rPr>
-          <w:rFonts w:cs="Times New Roman"/>
-          <w:lang w:eastAsia="ja-JP"/>
-        </w:rPr>
-        <w:t xml:space="preserve"> </w:t>
-      </w:r>
-      <w:proofErr w:type="spellStart"/>
-      <w:r>
-        <w:rPr>
-          <w:rFonts w:cs="Times New Roman"/>
-          <w:lang w:eastAsia="ja-JP"/>
-        </w:rPr>
-        <w:t>thực</w:t>
-      </w:r>
-      <w:proofErr w:type="spellEnd"/>
-      <w:r>
-        <w:rPr>
-          <w:rFonts w:cs="Times New Roman"/>
-          <w:lang w:eastAsia="ja-JP"/>
-        </w:rPr>
-        <w:t xml:space="preserve"> </w:t>
-      </w:r>
-      <w:proofErr w:type="spellStart"/>
-      <w:r>
-        <w:rPr>
-          <w:rFonts w:cs="Times New Roman"/>
-          <w:lang w:eastAsia="ja-JP"/>
-        </w:rPr>
-        <w:t>tập</w:t>
-      </w:r>
-      <w:proofErr w:type="spellEnd"/>
+      <w:r>
+        <w:rPr>
+          <w:rFonts w:cs="Times New Roman"/>
+          <w:lang w:eastAsia="ja-JP"/>
+        </w:rPr>
+        <w:t>Sinh viên trình bày chi tiết các công việc thực tập</w:t>
+      </w:r>
     </w:p>
     <w:p>
       <w:pPr>
@@ -5162,24 +3244,15 @@
           <w:lang w:eastAsia="ja-JP"/>
         </w:rPr>
       </w:pPr>
-      <w:bookmarkStart w:id="5" w:name="_Toc521340035"/>
-      <w:proofErr w:type="spellStart"/>
+      <w:bookmarkStart w:id="6" w:name="_Toc521340035"/>
       <w:r>
         <w:rPr>
           <w:rFonts w:ascii="Times New Roman" w:hAnsi="Times New Roman" w:cs="Times New Roman"/>
           <w:lang w:eastAsia="ja-JP"/>
         </w:rPr>
-        <w:t>Nội</w:t>
-      </w:r>
-      <w:proofErr w:type="spellEnd"/>
-      <w:r>
-        <w:rPr>
-          <w:rFonts w:ascii="Times New Roman" w:hAnsi="Times New Roman" w:cs="Times New Roman"/>
-          <w:lang w:eastAsia="ja-JP"/>
-        </w:rPr>
-        <w:t xml:space="preserve"> dung 1</w:t>
-      </w:r>
-      <w:bookmarkEnd w:id="5"/>
+        <w:t>Nội dung 1</w:t>
+      </w:r>
+      <w:bookmarkEnd w:id="6"/>
     </w:p>
     <w:p>
       <w:pPr>
@@ -5201,25 +3274,15 @@
           <w:lang w:eastAsia="ja-JP"/>
         </w:rPr>
       </w:pPr>
-      <w:bookmarkStart w:id="6" w:name="_Toc521340036"/>
-      <w:proofErr w:type="spellStart"/>
+      <w:bookmarkStart w:id="7" w:name="_Toc521340036"/>
       <w:r>
         <w:rPr>
           <w:rFonts w:ascii="Times New Roman" w:hAnsi="Times New Roman" w:cs="Times New Roman"/>
           <w:lang w:eastAsia="ja-JP"/>
         </w:rPr>
-        <w:lastRenderedPageBreak/>
-        <w:t>Nội</w:t>
-      </w:r>
-      <w:proofErr w:type="spellEnd"/>
-      <w:r>
-        <w:rPr>
-          <w:rFonts w:ascii="Times New Roman" w:hAnsi="Times New Roman" w:cs="Times New Roman"/>
-          <w:lang w:eastAsia="ja-JP"/>
-        </w:rPr>
-        <w:t xml:space="preserve"> dung 2</w:t>
-      </w:r>
-      <w:bookmarkEnd w:id="6"/>
+        <w:t>Nội dung 2</w:t>
+      </w:r>
+      <w:bookmarkEnd w:id="7"/>
     </w:p>
     <w:p>
       <w:pPr>
@@ -5232,14 +3295,14 @@
           <w:rFonts w:ascii="Times New Roman" w:hAnsi="Times New Roman" w:cs="Times New Roman"/>
         </w:rPr>
       </w:pPr>
-      <w:bookmarkStart w:id="7" w:name="_Toc521340037"/>
+      <w:bookmarkStart w:id="8" w:name="_Toc521340037"/>
       <w:r>
         <w:rPr>
           <w:rFonts w:ascii="Times New Roman" w:hAnsi="Times New Roman" w:cs="Times New Roman"/>
         </w:rPr>
         <w:t>TỔNG KẾT CÔNG VIỆC THỰC TẬP</w:t>
       </w:r>
-      <w:bookmarkEnd w:id="7"/>
+      <w:bookmarkEnd w:id="8"/>
       <w:r>
         <w:rPr>
           <w:rFonts w:ascii="Times New Roman" w:hAnsi="Times New Roman" w:cs="Times New Roman"/>
@@ -5259,97 +3322,15 @@
           <w:lang w:eastAsia="ja-JP"/>
         </w:rPr>
       </w:pPr>
-      <w:bookmarkStart w:id="8" w:name="_Toc521340038"/>
-      <w:proofErr w:type="spellStart"/>
+      <w:bookmarkStart w:id="9" w:name="_Toc521340038"/>
       <w:r>
         <w:rPr>
           <w:rFonts w:ascii="Times New Roman" w:hAnsi="Times New Roman" w:cs="Times New Roman"/>
           <w:lang w:eastAsia="ja-JP"/>
         </w:rPr>
-        <w:t>Kết</w:t>
-      </w:r>
-      <w:proofErr w:type="spellEnd"/>
-      <w:r>
-        <w:rPr>
-          <w:rFonts w:ascii="Times New Roman" w:hAnsi="Times New Roman" w:cs="Times New Roman"/>
-          <w:lang w:eastAsia="ja-JP"/>
-        </w:rPr>
-        <w:t xml:space="preserve"> </w:t>
-      </w:r>
-      <w:proofErr w:type="spellStart"/>
-      <w:r>
-        <w:rPr>
-          <w:rFonts w:ascii="Times New Roman" w:hAnsi="Times New Roman" w:cs="Times New Roman"/>
-          <w:lang w:eastAsia="ja-JP"/>
-        </w:rPr>
-        <w:t>quả</w:t>
-      </w:r>
-      <w:proofErr w:type="spellEnd"/>
-      <w:r>
-        <w:rPr>
-          <w:rFonts w:ascii="Times New Roman" w:hAnsi="Times New Roman" w:cs="Times New Roman"/>
-          <w:lang w:eastAsia="ja-JP"/>
-        </w:rPr>
-        <w:t xml:space="preserve"> </w:t>
-      </w:r>
-      <w:proofErr w:type="spellStart"/>
-      <w:r>
-        <w:rPr>
-          <w:rFonts w:ascii="Times New Roman" w:hAnsi="Times New Roman" w:cs="Times New Roman"/>
-          <w:lang w:eastAsia="ja-JP"/>
-        </w:rPr>
-        <w:t>công</w:t>
-      </w:r>
-      <w:proofErr w:type="spellEnd"/>
-      <w:r>
-        <w:rPr>
-          <w:rFonts w:ascii="Times New Roman" w:hAnsi="Times New Roman" w:cs="Times New Roman"/>
-          <w:lang w:eastAsia="ja-JP"/>
-        </w:rPr>
-        <w:t xml:space="preserve"> </w:t>
-      </w:r>
-      <w:proofErr w:type="spellStart"/>
-      <w:r>
-        <w:rPr>
-          <w:rFonts w:ascii="Times New Roman" w:hAnsi="Times New Roman" w:cs="Times New Roman"/>
-          <w:lang w:eastAsia="ja-JP"/>
-        </w:rPr>
-        <w:t>việc</w:t>
-      </w:r>
-      <w:proofErr w:type="spellEnd"/>
-      <w:r>
-        <w:rPr>
-          <w:rFonts w:ascii="Times New Roman" w:hAnsi="Times New Roman" w:cs="Times New Roman"/>
-          <w:lang w:eastAsia="ja-JP"/>
-        </w:rPr>
-        <w:t xml:space="preserve"> </w:t>
-      </w:r>
-      <w:proofErr w:type="spellStart"/>
-      <w:r>
-        <w:rPr>
-          <w:rFonts w:ascii="Times New Roman" w:hAnsi="Times New Roman" w:cs="Times New Roman"/>
-          <w:lang w:eastAsia="ja-JP"/>
-        </w:rPr>
-        <w:t>thực</w:t>
-      </w:r>
-      <w:proofErr w:type="spellEnd"/>
-      <w:r>
-        <w:rPr>
-          <w:rFonts w:ascii="Times New Roman" w:hAnsi="Times New Roman" w:cs="Times New Roman"/>
-          <w:lang w:eastAsia="ja-JP"/>
-        </w:rPr>
-        <w:t xml:space="preserve"> </w:t>
-      </w:r>
-      <w:proofErr w:type="spellStart"/>
-      <w:r>
-        <w:rPr>
-          <w:rFonts w:ascii="Times New Roman" w:hAnsi="Times New Roman" w:cs="Times New Roman"/>
-          <w:lang w:eastAsia="ja-JP"/>
-        </w:rPr>
-        <w:t>tập</w:t>
-      </w:r>
-      <w:bookmarkEnd w:id="8"/>
-      <w:proofErr w:type="spellEnd"/>
+        <w:t>Kết quả công việc thực tập</w:t>
+      </w:r>
+      <w:bookmarkEnd w:id="9"/>
     </w:p>
     <w:p>
       <w:pPr>
@@ -5358,218 +3339,12 @@
           <w:lang w:eastAsia="ja-JP"/>
         </w:rPr>
       </w:pPr>
-      <w:proofErr w:type="spellStart"/>
-      <w:proofErr w:type="gramStart"/>
-      <w:r>
-        <w:rPr>
-          <w:lang w:eastAsia="ja-JP"/>
-        </w:rPr>
-        <w:t>Sinh</w:t>
-      </w:r>
-      <w:proofErr w:type="spellEnd"/>
-      <w:r>
-        <w:rPr>
-          <w:lang w:eastAsia="ja-JP"/>
-        </w:rPr>
-        <w:t xml:space="preserve"> </w:t>
-      </w:r>
-      <w:proofErr w:type="spellStart"/>
-      <w:r>
-        <w:rPr>
-          <w:lang w:eastAsia="ja-JP"/>
-        </w:rPr>
-        <w:t>viên</w:t>
-      </w:r>
-      <w:proofErr w:type="spellEnd"/>
-      <w:r>
-        <w:rPr>
-          <w:lang w:eastAsia="ja-JP"/>
-        </w:rPr>
-        <w:t xml:space="preserve"> </w:t>
-      </w:r>
-      <w:proofErr w:type="spellStart"/>
-      <w:r>
-        <w:rPr>
-          <w:lang w:eastAsia="ja-JP"/>
-        </w:rPr>
-        <w:t>tự</w:t>
-      </w:r>
-      <w:proofErr w:type="spellEnd"/>
-      <w:r>
-        <w:rPr>
-          <w:lang w:eastAsia="ja-JP"/>
-        </w:rPr>
-        <w:t xml:space="preserve"> </w:t>
-      </w:r>
-      <w:proofErr w:type="spellStart"/>
-      <w:r>
-        <w:rPr>
-          <w:lang w:eastAsia="ja-JP"/>
-        </w:rPr>
-        <w:t>đánh</w:t>
-      </w:r>
-      <w:proofErr w:type="spellEnd"/>
-      <w:r>
-        <w:rPr>
-          <w:lang w:eastAsia="ja-JP"/>
-        </w:rPr>
-        <w:t xml:space="preserve"> </w:t>
-      </w:r>
-      <w:proofErr w:type="spellStart"/>
-      <w:r>
-        <w:rPr>
-          <w:lang w:eastAsia="ja-JP"/>
-        </w:rPr>
-        <w:t>giá</w:t>
-      </w:r>
-      <w:proofErr w:type="spellEnd"/>
-      <w:r>
-        <w:rPr>
-          <w:lang w:eastAsia="ja-JP"/>
-        </w:rPr>
-        <w:t xml:space="preserve"> </w:t>
-      </w:r>
-      <w:proofErr w:type="spellStart"/>
-      <w:r>
-        <w:rPr>
-          <w:lang w:eastAsia="ja-JP"/>
-        </w:rPr>
-        <w:t>kết</w:t>
-      </w:r>
-      <w:proofErr w:type="spellEnd"/>
-      <w:r>
-        <w:rPr>
-          <w:lang w:eastAsia="ja-JP"/>
-        </w:rPr>
-        <w:t xml:space="preserve"> </w:t>
-      </w:r>
-      <w:proofErr w:type="spellStart"/>
-      <w:r>
-        <w:rPr>
-          <w:lang w:eastAsia="ja-JP"/>
-        </w:rPr>
-        <w:t>quả</w:t>
-      </w:r>
-      <w:proofErr w:type="spellEnd"/>
-      <w:r>
-        <w:rPr>
-          <w:lang w:eastAsia="ja-JP"/>
-        </w:rPr>
-        <w:t xml:space="preserve"> </w:t>
-      </w:r>
-      <w:proofErr w:type="spellStart"/>
-      <w:r>
-        <w:rPr>
-          <w:lang w:eastAsia="ja-JP"/>
-        </w:rPr>
-        <w:t>các</w:t>
-      </w:r>
-      <w:proofErr w:type="spellEnd"/>
-      <w:r>
-        <w:rPr>
-          <w:lang w:eastAsia="ja-JP"/>
-        </w:rPr>
-        <w:t xml:space="preserve"> </w:t>
-      </w:r>
-      <w:proofErr w:type="spellStart"/>
-      <w:r>
-        <w:rPr>
-          <w:lang w:eastAsia="ja-JP"/>
-        </w:rPr>
-        <w:t>công</w:t>
-      </w:r>
-      <w:proofErr w:type="spellEnd"/>
-      <w:r>
-        <w:rPr>
-          <w:lang w:eastAsia="ja-JP"/>
-        </w:rPr>
-        <w:t xml:space="preserve"> </w:t>
-      </w:r>
-      <w:proofErr w:type="spellStart"/>
-      <w:r>
-        <w:rPr>
-          <w:lang w:eastAsia="ja-JP"/>
-        </w:rPr>
-        <w:t>việc</w:t>
-      </w:r>
-      <w:proofErr w:type="spellEnd"/>
-      <w:r>
-        <w:rPr>
-          <w:lang w:eastAsia="ja-JP"/>
-        </w:rPr>
-        <w:t xml:space="preserve"> </w:t>
-      </w:r>
-      <w:proofErr w:type="spellStart"/>
-      <w:r>
-        <w:rPr>
-          <w:lang w:eastAsia="ja-JP"/>
-        </w:rPr>
-        <w:t>đã</w:t>
-      </w:r>
-      <w:proofErr w:type="spellEnd"/>
-      <w:r>
-        <w:rPr>
-          <w:lang w:eastAsia="ja-JP"/>
-        </w:rPr>
-        <w:t xml:space="preserve"> </w:t>
-      </w:r>
-      <w:proofErr w:type="spellStart"/>
-      <w:r>
-        <w:rPr>
-          <w:lang w:eastAsia="ja-JP"/>
-        </w:rPr>
-        <w:t>làm</w:t>
-      </w:r>
-      <w:proofErr w:type="spellEnd"/>
-      <w:r>
-        <w:rPr>
-          <w:lang w:eastAsia="ja-JP"/>
-        </w:rPr>
-        <w:t xml:space="preserve"> </w:t>
-      </w:r>
-      <w:proofErr w:type="spellStart"/>
-      <w:r>
-        <w:rPr>
-          <w:lang w:eastAsia="ja-JP"/>
-        </w:rPr>
-        <w:t>khi</w:t>
-      </w:r>
-      <w:proofErr w:type="spellEnd"/>
-      <w:r>
-        <w:rPr>
-          <w:lang w:eastAsia="ja-JP"/>
-        </w:rPr>
-        <w:t xml:space="preserve"> </w:t>
-      </w:r>
-      <w:proofErr w:type="spellStart"/>
-      <w:r>
-        <w:rPr>
-          <w:lang w:eastAsia="ja-JP"/>
-        </w:rPr>
-        <w:t>thực</w:t>
-      </w:r>
-      <w:proofErr w:type="spellEnd"/>
-      <w:r>
-        <w:rPr>
-          <w:lang w:eastAsia="ja-JP"/>
-        </w:rPr>
-        <w:t xml:space="preserve"> </w:t>
-      </w:r>
-      <w:proofErr w:type="spellStart"/>
-      <w:r>
-        <w:rPr>
-          <w:lang w:eastAsia="ja-JP"/>
-        </w:rPr>
-        <w:t>tập</w:t>
-      </w:r>
-      <w:proofErr w:type="spellEnd"/>
-      <w:r>
-        <w:rPr>
-          <w:lang w:eastAsia="ja-JP"/>
-        </w:rPr>
-        <w:t>.</w:t>
-      </w:r>
-      <w:proofErr w:type="gramEnd"/>
+      <w:r>
+        <w:rPr>
+          <w:lang w:eastAsia="ja-JP"/>
+        </w:rPr>
+        <w:t>Sinh viên tự đánh giá kết quả các công việc đã làm khi thực tập.</w:t>
+      </w:r>
     </w:p>
     <w:p>
       <w:pPr>
@@ -5583,129 +3358,15 @@
           <w:lang w:eastAsia="ja-JP"/>
         </w:rPr>
       </w:pPr>
-      <w:bookmarkStart w:id="9" w:name="_Toc521340039"/>
-      <w:proofErr w:type="spellStart"/>
+      <w:bookmarkStart w:id="10" w:name="_Toc521340039"/>
       <w:r>
         <w:rPr>
           <w:rFonts w:ascii="Times New Roman" w:hAnsi="Times New Roman" w:cs="Times New Roman"/>
           <w:lang w:eastAsia="ja-JP"/>
         </w:rPr>
-        <w:t>Kinh</w:t>
-      </w:r>
-      <w:proofErr w:type="spellEnd"/>
-      <w:r>
-        <w:rPr>
-          <w:rFonts w:ascii="Times New Roman" w:hAnsi="Times New Roman" w:cs="Times New Roman"/>
-          <w:lang w:eastAsia="ja-JP"/>
-        </w:rPr>
-        <w:t xml:space="preserve"> </w:t>
-      </w:r>
-      <w:proofErr w:type="spellStart"/>
-      <w:r>
-        <w:rPr>
-          <w:rFonts w:ascii="Times New Roman" w:hAnsi="Times New Roman" w:cs="Times New Roman"/>
-          <w:lang w:eastAsia="ja-JP"/>
-        </w:rPr>
-        <w:t>nghiệm</w:t>
-      </w:r>
-      <w:proofErr w:type="spellEnd"/>
-      <w:r>
-        <w:rPr>
-          <w:rFonts w:ascii="Times New Roman" w:hAnsi="Times New Roman" w:cs="Times New Roman"/>
-          <w:lang w:eastAsia="ja-JP"/>
-        </w:rPr>
-        <w:t xml:space="preserve"> </w:t>
-      </w:r>
-      <w:proofErr w:type="spellStart"/>
-      <w:r>
-        <w:rPr>
-          <w:rFonts w:ascii="Times New Roman" w:hAnsi="Times New Roman" w:cs="Times New Roman"/>
-          <w:lang w:eastAsia="ja-JP"/>
-        </w:rPr>
-        <w:t>học</w:t>
-      </w:r>
-      <w:proofErr w:type="spellEnd"/>
-      <w:r>
-        <w:rPr>
-          <w:rFonts w:ascii="Times New Roman" w:hAnsi="Times New Roman" w:cs="Times New Roman"/>
-          <w:lang w:eastAsia="ja-JP"/>
-        </w:rPr>
-        <w:t xml:space="preserve"> </w:t>
-      </w:r>
-      <w:proofErr w:type="spellStart"/>
-      <w:r>
-        <w:rPr>
-          <w:rFonts w:ascii="Times New Roman" w:hAnsi="Times New Roman" w:cs="Times New Roman"/>
-          <w:lang w:eastAsia="ja-JP"/>
-        </w:rPr>
-        <w:t>được</w:t>
-      </w:r>
-      <w:proofErr w:type="spellEnd"/>
-      <w:r>
-        <w:rPr>
-          <w:rFonts w:ascii="Times New Roman" w:hAnsi="Times New Roman" w:cs="Times New Roman"/>
-          <w:lang w:eastAsia="ja-JP"/>
-        </w:rPr>
-        <w:t xml:space="preserve"> </w:t>
-      </w:r>
-      <w:proofErr w:type="spellStart"/>
-      <w:r>
-        <w:rPr>
-          <w:rFonts w:ascii="Times New Roman" w:hAnsi="Times New Roman" w:cs="Times New Roman"/>
-          <w:lang w:eastAsia="ja-JP"/>
-        </w:rPr>
-        <w:t>sau</w:t>
-      </w:r>
-      <w:proofErr w:type="spellEnd"/>
-      <w:r>
-        <w:rPr>
-          <w:rFonts w:ascii="Times New Roman" w:hAnsi="Times New Roman" w:cs="Times New Roman"/>
-          <w:lang w:eastAsia="ja-JP"/>
-        </w:rPr>
-        <w:t xml:space="preserve"> </w:t>
-      </w:r>
-      <w:proofErr w:type="spellStart"/>
-      <w:r>
-        <w:rPr>
-          <w:rFonts w:ascii="Times New Roman" w:hAnsi="Times New Roman" w:cs="Times New Roman"/>
-          <w:lang w:eastAsia="ja-JP"/>
-        </w:rPr>
-        <w:t>khi</w:t>
-      </w:r>
-      <w:proofErr w:type="spellEnd"/>
-      <w:r>
-        <w:rPr>
-          <w:rFonts w:ascii="Times New Roman" w:hAnsi="Times New Roman" w:cs="Times New Roman"/>
-          <w:lang w:eastAsia="ja-JP"/>
-        </w:rPr>
-        <w:t xml:space="preserve"> </w:t>
-      </w:r>
-      <w:proofErr w:type="spellStart"/>
-      <w:r>
-        <w:rPr>
-          <w:rFonts w:ascii="Times New Roman" w:hAnsi="Times New Roman" w:cs="Times New Roman"/>
-          <w:lang w:eastAsia="ja-JP"/>
-        </w:rPr>
-        <w:t>thực</w:t>
-      </w:r>
-      <w:proofErr w:type="spellEnd"/>
-      <w:r>
-        <w:rPr>
-          <w:rFonts w:ascii="Times New Roman" w:hAnsi="Times New Roman" w:cs="Times New Roman"/>
-          <w:lang w:eastAsia="ja-JP"/>
-        </w:rPr>
-        <w:t xml:space="preserve"> </w:t>
-      </w:r>
-      <w:proofErr w:type="spellStart"/>
-      <w:r>
-        <w:rPr>
-          <w:rFonts w:ascii="Times New Roman" w:hAnsi="Times New Roman" w:cs="Times New Roman"/>
-          <w:lang w:eastAsia="ja-JP"/>
-        </w:rPr>
-        <w:t>tập</w:t>
-      </w:r>
-      <w:bookmarkEnd w:id="9"/>
-      <w:proofErr w:type="spellEnd"/>
+        <w:t>Kinh nghiệm học được sau khi thực tập</w:t>
+      </w:r>
+      <w:bookmarkEnd w:id="10"/>
     </w:p>
     <w:p>
       <w:pPr>
@@ -5714,344 +3375,12 @@
           <w:lang w:eastAsia="ja-JP"/>
         </w:rPr>
       </w:pPr>
-      <w:proofErr w:type="spellStart"/>
-      <w:proofErr w:type="gramStart"/>
-      <w:r>
-        <w:rPr>
-          <w:lang w:eastAsia="ja-JP"/>
-        </w:rPr>
-        <w:t>Sinh</w:t>
-      </w:r>
-      <w:proofErr w:type="spellEnd"/>
-      <w:r>
-        <w:rPr>
-          <w:lang w:eastAsia="ja-JP"/>
-        </w:rPr>
-        <w:t xml:space="preserve"> </w:t>
-      </w:r>
-      <w:proofErr w:type="spellStart"/>
-      <w:r>
-        <w:rPr>
-          <w:lang w:eastAsia="ja-JP"/>
-        </w:rPr>
-        <w:t>viên</w:t>
-      </w:r>
-      <w:proofErr w:type="spellEnd"/>
-      <w:r>
-        <w:rPr>
-          <w:lang w:eastAsia="ja-JP"/>
-        </w:rPr>
-        <w:t xml:space="preserve"> </w:t>
-      </w:r>
-      <w:proofErr w:type="spellStart"/>
-      <w:r>
-        <w:rPr>
-          <w:lang w:eastAsia="ja-JP"/>
-        </w:rPr>
-        <w:t>trình</w:t>
-      </w:r>
-      <w:proofErr w:type="spellEnd"/>
-      <w:r>
-        <w:rPr>
-          <w:lang w:eastAsia="ja-JP"/>
-        </w:rPr>
-        <w:t xml:space="preserve"> </w:t>
-      </w:r>
-      <w:proofErr w:type="spellStart"/>
-      <w:r>
-        <w:rPr>
-          <w:lang w:eastAsia="ja-JP"/>
-        </w:rPr>
-        <w:t>bày</w:t>
-      </w:r>
-      <w:proofErr w:type="spellEnd"/>
-      <w:r>
-        <w:rPr>
-          <w:lang w:eastAsia="ja-JP"/>
-        </w:rPr>
-        <w:t xml:space="preserve"> </w:t>
-      </w:r>
-      <w:proofErr w:type="spellStart"/>
-      <w:r>
-        <w:rPr>
-          <w:lang w:eastAsia="ja-JP"/>
-        </w:rPr>
-        <w:t>những</w:t>
-      </w:r>
-      <w:proofErr w:type="spellEnd"/>
-      <w:r>
-        <w:rPr>
-          <w:lang w:eastAsia="ja-JP"/>
-        </w:rPr>
-        <w:t xml:space="preserve"> </w:t>
-      </w:r>
-      <w:proofErr w:type="spellStart"/>
-      <w:r>
-        <w:rPr>
-          <w:lang w:eastAsia="ja-JP"/>
-        </w:rPr>
-        <w:t>kinh</w:t>
-      </w:r>
-      <w:proofErr w:type="spellEnd"/>
-      <w:r>
-        <w:rPr>
-          <w:lang w:eastAsia="ja-JP"/>
-        </w:rPr>
-        <w:t xml:space="preserve"> </w:t>
-      </w:r>
-      <w:proofErr w:type="spellStart"/>
-      <w:r>
-        <w:rPr>
-          <w:lang w:eastAsia="ja-JP"/>
-        </w:rPr>
-        <w:t>nghiệm</w:t>
-      </w:r>
-      <w:proofErr w:type="spellEnd"/>
-      <w:r>
-        <w:rPr>
-          <w:lang w:eastAsia="ja-JP"/>
-        </w:rPr>
-        <w:t xml:space="preserve"> </w:t>
-      </w:r>
-      <w:proofErr w:type="spellStart"/>
-      <w:r>
-        <w:rPr>
-          <w:lang w:eastAsia="ja-JP"/>
-        </w:rPr>
-        <w:t>học</w:t>
-      </w:r>
-      <w:proofErr w:type="spellEnd"/>
-      <w:r>
-        <w:rPr>
-          <w:lang w:eastAsia="ja-JP"/>
-        </w:rPr>
-        <w:t xml:space="preserve"> </w:t>
-      </w:r>
-      <w:proofErr w:type="spellStart"/>
-      <w:r>
-        <w:rPr>
-          <w:lang w:eastAsia="ja-JP"/>
-        </w:rPr>
-        <w:t>được</w:t>
-      </w:r>
-      <w:proofErr w:type="spellEnd"/>
-      <w:r>
-        <w:rPr>
-          <w:lang w:eastAsia="ja-JP"/>
-        </w:rPr>
-        <w:t xml:space="preserve"> </w:t>
-      </w:r>
-      <w:proofErr w:type="spellStart"/>
-      <w:r>
-        <w:rPr>
-          <w:lang w:eastAsia="ja-JP"/>
-        </w:rPr>
-        <w:t>sau</w:t>
-      </w:r>
-      <w:proofErr w:type="spellEnd"/>
-      <w:r>
-        <w:rPr>
-          <w:lang w:eastAsia="ja-JP"/>
-        </w:rPr>
-        <w:t xml:space="preserve"> </w:t>
-      </w:r>
-      <w:proofErr w:type="spellStart"/>
-      <w:r>
-        <w:rPr>
-          <w:lang w:eastAsia="ja-JP"/>
-        </w:rPr>
-        <w:t>khi</w:t>
-      </w:r>
-      <w:proofErr w:type="spellEnd"/>
-      <w:r>
-        <w:rPr>
-          <w:lang w:eastAsia="ja-JP"/>
-        </w:rPr>
-        <w:t xml:space="preserve"> </w:t>
-      </w:r>
-      <w:proofErr w:type="spellStart"/>
-      <w:r>
-        <w:rPr>
-          <w:lang w:eastAsia="ja-JP"/>
-        </w:rPr>
-        <w:t>thực</w:t>
-      </w:r>
-      <w:proofErr w:type="spellEnd"/>
-      <w:r>
-        <w:rPr>
-          <w:lang w:eastAsia="ja-JP"/>
-        </w:rPr>
-        <w:t xml:space="preserve"> </w:t>
-      </w:r>
-      <w:proofErr w:type="spellStart"/>
-      <w:r>
-        <w:rPr>
-          <w:lang w:eastAsia="ja-JP"/>
-        </w:rPr>
-        <w:t>tập</w:t>
-      </w:r>
-      <w:proofErr w:type="spellEnd"/>
-      <w:r>
-        <w:rPr>
-          <w:lang w:eastAsia="ja-JP"/>
-        </w:rPr>
-        <w:t xml:space="preserve">, </w:t>
-      </w:r>
-      <w:proofErr w:type="spellStart"/>
-      <w:r>
-        <w:rPr>
-          <w:lang w:eastAsia="ja-JP"/>
-        </w:rPr>
-        <w:t>những</w:t>
-      </w:r>
-      <w:proofErr w:type="spellEnd"/>
-      <w:r>
-        <w:rPr>
-          <w:lang w:eastAsia="ja-JP"/>
-        </w:rPr>
-        <w:t xml:space="preserve"> </w:t>
-      </w:r>
-      <w:proofErr w:type="spellStart"/>
-      <w:r>
-        <w:rPr>
-          <w:lang w:eastAsia="ja-JP"/>
-        </w:rPr>
-        <w:t>nhận</w:t>
-      </w:r>
-      <w:proofErr w:type="spellEnd"/>
-      <w:r>
-        <w:rPr>
-          <w:lang w:eastAsia="ja-JP"/>
-        </w:rPr>
-        <w:t xml:space="preserve"> </w:t>
-      </w:r>
-      <w:proofErr w:type="spellStart"/>
-      <w:r>
-        <w:rPr>
-          <w:lang w:eastAsia="ja-JP"/>
-        </w:rPr>
-        <w:t>xét</w:t>
-      </w:r>
-      <w:proofErr w:type="spellEnd"/>
-      <w:r>
-        <w:rPr>
-          <w:lang w:eastAsia="ja-JP"/>
-        </w:rPr>
-        <w:t xml:space="preserve"> </w:t>
-      </w:r>
-      <w:proofErr w:type="spellStart"/>
-      <w:r>
-        <w:rPr>
-          <w:lang w:eastAsia="ja-JP"/>
-        </w:rPr>
-        <w:t>về</w:t>
-      </w:r>
-      <w:proofErr w:type="spellEnd"/>
-      <w:r>
-        <w:rPr>
-          <w:lang w:eastAsia="ja-JP"/>
-        </w:rPr>
-        <w:t xml:space="preserve"> </w:t>
-      </w:r>
-      <w:proofErr w:type="spellStart"/>
-      <w:r>
-        <w:rPr>
-          <w:lang w:eastAsia="ja-JP"/>
-        </w:rPr>
-        <w:t>trải</w:t>
-      </w:r>
-      <w:proofErr w:type="spellEnd"/>
-      <w:r>
-        <w:rPr>
-          <w:lang w:eastAsia="ja-JP"/>
-        </w:rPr>
-        <w:t xml:space="preserve"> </w:t>
-      </w:r>
-      <w:proofErr w:type="spellStart"/>
-      <w:r>
-        <w:rPr>
-          <w:lang w:eastAsia="ja-JP"/>
-        </w:rPr>
-        <w:t>nghiệm</w:t>
-      </w:r>
-      <w:proofErr w:type="spellEnd"/>
-      <w:r>
-        <w:rPr>
-          <w:lang w:eastAsia="ja-JP"/>
-        </w:rPr>
-        <w:t xml:space="preserve"> </w:t>
-      </w:r>
-      <w:proofErr w:type="spellStart"/>
-      <w:r>
-        <w:rPr>
-          <w:lang w:eastAsia="ja-JP"/>
-        </w:rPr>
-        <w:t>tại</w:t>
-      </w:r>
-      <w:proofErr w:type="spellEnd"/>
-      <w:r>
-        <w:rPr>
-          <w:lang w:eastAsia="ja-JP"/>
-        </w:rPr>
-        <w:t xml:space="preserve"> </w:t>
-      </w:r>
-      <w:proofErr w:type="spellStart"/>
-      <w:r>
-        <w:rPr>
-          <w:lang w:eastAsia="ja-JP"/>
-        </w:rPr>
-        <w:t>môi</w:t>
-      </w:r>
-      <w:proofErr w:type="spellEnd"/>
-      <w:r>
-        <w:rPr>
-          <w:lang w:eastAsia="ja-JP"/>
-        </w:rPr>
-        <w:t xml:space="preserve"> </w:t>
-      </w:r>
-      <w:proofErr w:type="spellStart"/>
-      <w:r>
-        <w:rPr>
-          <w:lang w:eastAsia="ja-JP"/>
-        </w:rPr>
-        <w:t>trường</w:t>
-      </w:r>
-      <w:proofErr w:type="spellEnd"/>
-      <w:r>
-        <w:rPr>
-          <w:lang w:eastAsia="ja-JP"/>
-        </w:rPr>
-        <w:t xml:space="preserve"> </w:t>
-      </w:r>
-      <w:proofErr w:type="spellStart"/>
-      <w:r>
-        <w:rPr>
-          <w:lang w:eastAsia="ja-JP"/>
-        </w:rPr>
-        <w:t>công</w:t>
-      </w:r>
-      <w:proofErr w:type="spellEnd"/>
-      <w:r>
-        <w:rPr>
-          <w:lang w:eastAsia="ja-JP"/>
-        </w:rPr>
-        <w:t xml:space="preserve"> </w:t>
-      </w:r>
-      <w:proofErr w:type="spellStart"/>
-      <w:r>
-        <w:rPr>
-          <w:lang w:eastAsia="ja-JP"/>
-        </w:rPr>
-        <w:t>ty</w:t>
-      </w:r>
-      <w:proofErr w:type="spellEnd"/>
-      <w:r>
-        <w:rPr>
-          <w:lang w:eastAsia="ja-JP"/>
-        </w:rPr>
-        <w:t>.</w:t>
-      </w:r>
-      <w:proofErr w:type="gramEnd"/>
+      <w:r>
+        <w:rPr>
+          <w:lang w:eastAsia="ja-JP"/>
+        </w:rPr>
+        <w:t>Sinh viên trình bày những kinh nghiệm học được sau khi thực tập, những nhận xét về trải nghiệm tại môi trường công ty.</w:t>
+      </w:r>
     </w:p>
     <w:p>
       <w:pPr>
@@ -6064,14 +3393,14 @@
           <w:rFonts w:ascii="Times New Roman" w:hAnsi="Times New Roman" w:cs="Times New Roman"/>
         </w:rPr>
       </w:pPr>
-      <w:bookmarkStart w:id="10" w:name="_Toc521340040"/>
+      <w:bookmarkStart w:id="11" w:name="_Toc521340040"/>
       <w:r>
         <w:rPr>
           <w:rFonts w:ascii="Times New Roman" w:hAnsi="Times New Roman" w:cs="Times New Roman"/>
         </w:rPr>
         <w:t>TÀI LIỆU THAM KHẢO</w:t>
       </w:r>
-      <w:bookmarkEnd w:id="10"/>
+      <w:bookmarkEnd w:id="11"/>
     </w:p>
     <w:p>
       <w:pPr>
@@ -6081,890 +3410,54 @@
           <w:rFonts w:cs="Times New Roman"/>
         </w:rPr>
       </w:pPr>
-      <w:proofErr w:type="spellStart"/>
-      <w:proofErr w:type="gramStart"/>
-      <w:r>
-        <w:rPr>
-          <w:rFonts w:cs="Times New Roman"/>
-        </w:rPr>
-        <w:t>Trong</w:t>
-      </w:r>
-      <w:proofErr w:type="spellEnd"/>
+      <w:r>
+        <w:rPr>
+          <w:rFonts w:cs="Times New Roman"/>
+        </w:rPr>
+        <w:t>Trong mục này, s</w:t>
+      </w:r>
+      <w:r>
+        <w:rPr>
+          <w:rFonts w:cs="Times New Roman"/>
+        </w:rPr>
+        <w:t xml:space="preserve">inh viên liệt kê những tài liệu đã tham khảo khi </w:t>
+      </w:r>
+      <w:r>
+        <w:rPr>
+          <w:rFonts w:cs="Times New Roman"/>
+        </w:rPr>
+        <w:t>thực tập</w:t>
+      </w:r>
+      <w:r>
+        <w:rPr>
+          <w:rFonts w:cs="Times New Roman"/>
+        </w:rPr>
+        <w:t xml:space="preserve">. </w:t>
+      </w:r>
+      <w:r>
+        <w:rPr>
+          <w:rFonts w:cs="Times New Roman"/>
+        </w:rPr>
+        <w:t xml:space="preserve">Những nội dung trình bày ở mục trên có tham khảo tài liệu thì sinh viên cần ghi chú bằng chỉ số (ví dụ [1], [2]). Chỉ số này cần tương ứng danh mục tài liệu tham khảo. </w:t>
+      </w:r>
+      <w:r>
+        <w:rPr>
+          <w:rFonts w:cs="Times New Roman"/>
+        </w:rPr>
+        <w:t>Sinh viên xem thêm hướng dẫn cách</w:t>
+      </w:r>
+      <w:r>
+        <w:rPr>
+          <w:rFonts w:cs="Times New Roman"/>
+        </w:rPr>
+        <w:t xml:space="preserve"> viết trích dẫn kiểu IEEE.</w:t>
+      </w:r>
       <w:r>
         <w:rPr>
           <w:rFonts w:cs="Times New Roman"/>
         </w:rPr>
         <w:t xml:space="preserve"> </w:t>
       </w:r>
-      <w:proofErr w:type="spellStart"/>
-      <w:r>
-        <w:rPr>
-          <w:rFonts w:cs="Times New Roman"/>
-        </w:rPr>
-        <w:t>mục</w:t>
-      </w:r>
-      <w:proofErr w:type="spellEnd"/>
-      <w:r>
-        <w:rPr>
-          <w:rFonts w:cs="Times New Roman"/>
-        </w:rPr>
-        <w:t xml:space="preserve"> </w:t>
-      </w:r>
-      <w:proofErr w:type="spellStart"/>
-      <w:r>
-        <w:rPr>
-          <w:rFonts w:cs="Times New Roman"/>
-        </w:rPr>
-        <w:t>này</w:t>
-      </w:r>
-      <w:proofErr w:type="spellEnd"/>
-      <w:r>
-        <w:rPr>
-          <w:rFonts w:cs="Times New Roman"/>
-        </w:rPr>
-        <w:t xml:space="preserve">, </w:t>
-      </w:r>
-      <w:proofErr w:type="spellStart"/>
-      <w:r>
-        <w:rPr>
-          <w:rFonts w:cs="Times New Roman"/>
-        </w:rPr>
-        <w:t>s</w:t>
-      </w:r>
-      <w:r>
-        <w:rPr>
-          <w:rFonts w:cs="Times New Roman"/>
-        </w:rPr>
-        <w:t>inh</w:t>
-      </w:r>
-      <w:proofErr w:type="spellEnd"/>
-      <w:r>
-        <w:rPr>
-          <w:rFonts w:cs="Times New Roman"/>
-        </w:rPr>
-        <w:t xml:space="preserve"> </w:t>
-      </w:r>
-      <w:proofErr w:type="spellStart"/>
-      <w:r>
-        <w:rPr>
-          <w:rFonts w:cs="Times New Roman"/>
-        </w:rPr>
-        <w:t>viên</w:t>
-      </w:r>
-      <w:proofErr w:type="spellEnd"/>
-      <w:r>
-        <w:rPr>
-          <w:rFonts w:cs="Times New Roman"/>
-        </w:rPr>
-        <w:t xml:space="preserve"> </w:t>
-      </w:r>
-      <w:proofErr w:type="spellStart"/>
-      <w:r>
-        <w:rPr>
-          <w:rFonts w:cs="Times New Roman"/>
-        </w:rPr>
-        <w:t>liệt</w:t>
-      </w:r>
-      <w:proofErr w:type="spellEnd"/>
-      <w:r>
-        <w:rPr>
-          <w:rFonts w:cs="Times New Roman"/>
-        </w:rPr>
-        <w:t xml:space="preserve"> </w:t>
-      </w:r>
-      <w:proofErr w:type="spellStart"/>
-      <w:r>
-        <w:rPr>
-          <w:rFonts w:cs="Times New Roman"/>
-        </w:rPr>
-        <w:t>kê</w:t>
-      </w:r>
-      <w:proofErr w:type="spellEnd"/>
-      <w:r>
-        <w:rPr>
-          <w:rFonts w:cs="Times New Roman"/>
-        </w:rPr>
-        <w:t xml:space="preserve"> </w:t>
-      </w:r>
-      <w:proofErr w:type="spellStart"/>
-      <w:r>
-        <w:rPr>
-          <w:rFonts w:cs="Times New Roman"/>
-        </w:rPr>
-        <w:t>những</w:t>
-      </w:r>
-      <w:proofErr w:type="spellEnd"/>
-      <w:r>
-        <w:rPr>
-          <w:rFonts w:cs="Times New Roman"/>
-        </w:rPr>
-        <w:t xml:space="preserve"> </w:t>
-      </w:r>
-      <w:proofErr w:type="spellStart"/>
-      <w:r>
-        <w:rPr>
-          <w:rFonts w:cs="Times New Roman"/>
-        </w:rPr>
-        <w:t>tài</w:t>
-      </w:r>
-      <w:proofErr w:type="spellEnd"/>
-      <w:r>
-        <w:rPr>
-          <w:rFonts w:cs="Times New Roman"/>
-        </w:rPr>
-        <w:t xml:space="preserve"> </w:t>
-      </w:r>
-      <w:proofErr w:type="spellStart"/>
-      <w:r>
-        <w:rPr>
-          <w:rFonts w:cs="Times New Roman"/>
-        </w:rPr>
-        <w:t>liệu</w:t>
-      </w:r>
-      <w:proofErr w:type="spellEnd"/>
-      <w:r>
-        <w:rPr>
-          <w:rFonts w:cs="Times New Roman"/>
-        </w:rPr>
-        <w:t xml:space="preserve"> </w:t>
-      </w:r>
-      <w:proofErr w:type="spellStart"/>
-      <w:r>
-        <w:rPr>
-          <w:rFonts w:cs="Times New Roman"/>
-        </w:rPr>
-        <w:t>đã</w:t>
-      </w:r>
-      <w:proofErr w:type="spellEnd"/>
-      <w:r>
-        <w:rPr>
-          <w:rFonts w:cs="Times New Roman"/>
-        </w:rPr>
-        <w:t xml:space="preserve"> </w:t>
-      </w:r>
-      <w:proofErr w:type="spellStart"/>
-      <w:r>
-        <w:rPr>
-          <w:rFonts w:cs="Times New Roman"/>
-        </w:rPr>
-        <w:t>tham</w:t>
-      </w:r>
-      <w:proofErr w:type="spellEnd"/>
-      <w:r>
-        <w:rPr>
-          <w:rFonts w:cs="Times New Roman"/>
-        </w:rPr>
-        <w:t xml:space="preserve"> </w:t>
-      </w:r>
-      <w:proofErr w:type="spellStart"/>
-      <w:r>
-        <w:rPr>
-          <w:rFonts w:cs="Times New Roman"/>
-        </w:rPr>
-        <w:t>khảo</w:t>
-      </w:r>
-      <w:proofErr w:type="spellEnd"/>
-      <w:r>
-        <w:rPr>
-          <w:rFonts w:cs="Times New Roman"/>
-        </w:rPr>
-        <w:t xml:space="preserve"> </w:t>
-      </w:r>
-      <w:proofErr w:type="spellStart"/>
-      <w:r>
-        <w:rPr>
-          <w:rFonts w:cs="Times New Roman"/>
-        </w:rPr>
-        <w:t>khi</w:t>
-      </w:r>
-      <w:proofErr w:type="spellEnd"/>
-      <w:r>
-        <w:rPr>
-          <w:rFonts w:cs="Times New Roman"/>
-        </w:rPr>
-        <w:t xml:space="preserve"> </w:t>
-      </w:r>
-      <w:proofErr w:type="spellStart"/>
-      <w:r>
-        <w:rPr>
-          <w:rFonts w:cs="Times New Roman"/>
-        </w:rPr>
-        <w:t>thực</w:t>
-      </w:r>
-      <w:proofErr w:type="spellEnd"/>
-      <w:r>
-        <w:rPr>
-          <w:rFonts w:cs="Times New Roman"/>
-        </w:rPr>
-        <w:t xml:space="preserve"> </w:t>
-      </w:r>
-      <w:proofErr w:type="spellStart"/>
-      <w:r>
-        <w:rPr>
-          <w:rFonts w:cs="Times New Roman"/>
-        </w:rPr>
-        <w:t>tập</w:t>
-      </w:r>
-      <w:proofErr w:type="spellEnd"/>
-      <w:r>
-        <w:rPr>
-          <w:rFonts w:cs="Times New Roman"/>
-        </w:rPr>
-        <w:t>.</w:t>
-      </w:r>
-      <w:proofErr w:type="gramEnd"/>
-      <w:r>
-        <w:rPr>
-          <w:rFonts w:cs="Times New Roman"/>
-        </w:rPr>
-        <w:t xml:space="preserve"> </w:t>
-      </w:r>
-      <w:proofErr w:type="spellStart"/>
-      <w:r>
-        <w:rPr>
-          <w:rFonts w:cs="Times New Roman"/>
-        </w:rPr>
-        <w:t>Những</w:t>
-      </w:r>
-      <w:proofErr w:type="spellEnd"/>
-      <w:r>
-        <w:rPr>
-          <w:rFonts w:cs="Times New Roman"/>
-        </w:rPr>
-        <w:t xml:space="preserve"> </w:t>
-      </w:r>
-      <w:proofErr w:type="spellStart"/>
-      <w:r>
-        <w:rPr>
-          <w:rFonts w:cs="Times New Roman"/>
-        </w:rPr>
-        <w:t>nội</w:t>
-      </w:r>
-      <w:proofErr w:type="spellEnd"/>
-      <w:r>
-        <w:rPr>
-          <w:rFonts w:cs="Times New Roman"/>
-        </w:rPr>
-        <w:t xml:space="preserve"> dung </w:t>
-      </w:r>
-      <w:proofErr w:type="spellStart"/>
-      <w:r>
-        <w:rPr>
-          <w:rFonts w:cs="Times New Roman"/>
-        </w:rPr>
-        <w:t>trình</w:t>
-      </w:r>
-      <w:proofErr w:type="spellEnd"/>
-      <w:r>
-        <w:rPr>
-          <w:rFonts w:cs="Times New Roman"/>
-        </w:rPr>
-        <w:t xml:space="preserve"> </w:t>
-      </w:r>
-      <w:proofErr w:type="spellStart"/>
-      <w:r>
-        <w:rPr>
-          <w:rFonts w:cs="Times New Roman"/>
-        </w:rPr>
-        <w:t>bày</w:t>
-      </w:r>
-      <w:proofErr w:type="spellEnd"/>
-      <w:r>
-        <w:rPr>
-          <w:rFonts w:cs="Times New Roman"/>
-        </w:rPr>
-        <w:t xml:space="preserve"> ở </w:t>
-      </w:r>
-      <w:proofErr w:type="spellStart"/>
-      <w:r>
-        <w:rPr>
-          <w:rFonts w:cs="Times New Roman"/>
-        </w:rPr>
-        <w:t>mục</w:t>
-      </w:r>
-      <w:proofErr w:type="spellEnd"/>
-      <w:r>
-        <w:rPr>
-          <w:rFonts w:cs="Times New Roman"/>
-        </w:rPr>
-        <w:t xml:space="preserve"> </w:t>
-      </w:r>
-      <w:proofErr w:type="spellStart"/>
-      <w:r>
-        <w:rPr>
-          <w:rFonts w:cs="Times New Roman"/>
-        </w:rPr>
-        <w:t>trên</w:t>
-      </w:r>
-      <w:proofErr w:type="spellEnd"/>
-      <w:r>
-        <w:rPr>
-          <w:rFonts w:cs="Times New Roman"/>
-        </w:rPr>
-        <w:t xml:space="preserve"> </w:t>
-      </w:r>
-      <w:proofErr w:type="spellStart"/>
-      <w:r>
-        <w:rPr>
-          <w:rFonts w:cs="Times New Roman"/>
-        </w:rPr>
-        <w:t>có</w:t>
-      </w:r>
-      <w:proofErr w:type="spellEnd"/>
-      <w:r>
-        <w:rPr>
-          <w:rFonts w:cs="Times New Roman"/>
-        </w:rPr>
-        <w:t xml:space="preserve"> </w:t>
-      </w:r>
-      <w:proofErr w:type="spellStart"/>
-      <w:r>
-        <w:rPr>
-          <w:rFonts w:cs="Times New Roman"/>
-        </w:rPr>
-        <w:t>tham</w:t>
-      </w:r>
-      <w:proofErr w:type="spellEnd"/>
-      <w:r>
-        <w:rPr>
-          <w:rFonts w:cs="Times New Roman"/>
-        </w:rPr>
-        <w:t xml:space="preserve"> </w:t>
-      </w:r>
-      <w:proofErr w:type="spellStart"/>
-      <w:r>
-        <w:rPr>
-          <w:rFonts w:cs="Times New Roman"/>
-        </w:rPr>
-        <w:t>khảo</w:t>
-      </w:r>
-      <w:proofErr w:type="spellEnd"/>
-      <w:r>
-        <w:rPr>
-          <w:rFonts w:cs="Times New Roman"/>
-        </w:rPr>
-        <w:t xml:space="preserve"> </w:t>
-      </w:r>
-      <w:proofErr w:type="spellStart"/>
-      <w:r>
-        <w:rPr>
-          <w:rFonts w:cs="Times New Roman"/>
-        </w:rPr>
-        <w:t>tài</w:t>
-      </w:r>
-      <w:proofErr w:type="spellEnd"/>
-      <w:r>
-        <w:rPr>
-          <w:rFonts w:cs="Times New Roman"/>
-        </w:rPr>
-        <w:t xml:space="preserve"> </w:t>
-      </w:r>
-      <w:proofErr w:type="spellStart"/>
-      <w:r>
-        <w:rPr>
-          <w:rFonts w:cs="Times New Roman"/>
-        </w:rPr>
-        <w:t>liệu</w:t>
-      </w:r>
-      <w:proofErr w:type="spellEnd"/>
-      <w:r>
-        <w:rPr>
-          <w:rFonts w:cs="Times New Roman"/>
-        </w:rPr>
-        <w:t xml:space="preserve"> </w:t>
-      </w:r>
-      <w:proofErr w:type="spellStart"/>
-      <w:r>
-        <w:rPr>
-          <w:rFonts w:cs="Times New Roman"/>
-        </w:rPr>
-        <w:t>thì</w:t>
-      </w:r>
-      <w:proofErr w:type="spellEnd"/>
-      <w:r>
-        <w:rPr>
-          <w:rFonts w:cs="Times New Roman"/>
-        </w:rPr>
-        <w:t xml:space="preserve"> </w:t>
-      </w:r>
-      <w:proofErr w:type="spellStart"/>
-      <w:r>
-        <w:rPr>
-          <w:rFonts w:cs="Times New Roman"/>
-        </w:rPr>
-        <w:t>sinh</w:t>
-      </w:r>
-      <w:proofErr w:type="spellEnd"/>
-      <w:r>
-        <w:rPr>
-          <w:rFonts w:cs="Times New Roman"/>
-        </w:rPr>
-        <w:t xml:space="preserve"> </w:t>
-      </w:r>
-      <w:proofErr w:type="spellStart"/>
-      <w:r>
-        <w:rPr>
-          <w:rFonts w:cs="Times New Roman"/>
-        </w:rPr>
-        <w:t>viên</w:t>
-      </w:r>
-      <w:proofErr w:type="spellEnd"/>
-      <w:r>
-        <w:rPr>
-          <w:rFonts w:cs="Times New Roman"/>
-        </w:rPr>
-        <w:t xml:space="preserve"> </w:t>
-      </w:r>
-      <w:proofErr w:type="spellStart"/>
-      <w:r>
-        <w:rPr>
-          <w:rFonts w:cs="Times New Roman"/>
-        </w:rPr>
-        <w:t>cần</w:t>
-      </w:r>
-      <w:proofErr w:type="spellEnd"/>
-      <w:r>
-        <w:rPr>
-          <w:rFonts w:cs="Times New Roman"/>
-        </w:rPr>
-        <w:t xml:space="preserve"> </w:t>
-      </w:r>
-      <w:proofErr w:type="spellStart"/>
-      <w:r>
-        <w:rPr>
-          <w:rFonts w:cs="Times New Roman"/>
-        </w:rPr>
-        <w:t>ghi</w:t>
-      </w:r>
-      <w:proofErr w:type="spellEnd"/>
-      <w:r>
-        <w:rPr>
-          <w:rFonts w:cs="Times New Roman"/>
-        </w:rPr>
-        <w:t xml:space="preserve"> </w:t>
-      </w:r>
-      <w:proofErr w:type="spellStart"/>
-      <w:r>
-        <w:rPr>
-          <w:rFonts w:cs="Times New Roman"/>
-        </w:rPr>
-        <w:t>chú</w:t>
-      </w:r>
-      <w:proofErr w:type="spellEnd"/>
-      <w:r>
-        <w:rPr>
-          <w:rFonts w:cs="Times New Roman"/>
-        </w:rPr>
-        <w:t xml:space="preserve"> </w:t>
-      </w:r>
-      <w:proofErr w:type="spellStart"/>
-      <w:r>
-        <w:rPr>
-          <w:rFonts w:cs="Times New Roman"/>
-        </w:rPr>
-        <w:t>bằng</w:t>
-      </w:r>
-      <w:proofErr w:type="spellEnd"/>
-      <w:r>
-        <w:rPr>
-          <w:rFonts w:cs="Times New Roman"/>
-        </w:rPr>
-        <w:t xml:space="preserve"> </w:t>
-      </w:r>
-      <w:proofErr w:type="spellStart"/>
-      <w:r>
-        <w:rPr>
-          <w:rFonts w:cs="Times New Roman"/>
-        </w:rPr>
-        <w:t>chỉ</w:t>
-      </w:r>
-      <w:proofErr w:type="spellEnd"/>
-      <w:r>
-        <w:rPr>
-          <w:rFonts w:cs="Times New Roman"/>
-        </w:rPr>
-        <w:t xml:space="preserve"> </w:t>
-      </w:r>
-      <w:proofErr w:type="spellStart"/>
-      <w:r>
-        <w:rPr>
-          <w:rFonts w:cs="Times New Roman"/>
-        </w:rPr>
-        <w:t>số</w:t>
-      </w:r>
-      <w:proofErr w:type="spellEnd"/>
-      <w:r>
-        <w:rPr>
-          <w:rFonts w:cs="Times New Roman"/>
-        </w:rPr>
-        <w:t xml:space="preserve"> (</w:t>
-      </w:r>
-      <w:proofErr w:type="spellStart"/>
-      <w:r>
-        <w:rPr>
-          <w:rFonts w:cs="Times New Roman"/>
-        </w:rPr>
-        <w:t>ví</w:t>
-      </w:r>
-      <w:proofErr w:type="spellEnd"/>
-      <w:r>
-        <w:rPr>
-          <w:rFonts w:cs="Times New Roman"/>
-        </w:rPr>
-        <w:t xml:space="preserve"> </w:t>
-      </w:r>
-      <w:proofErr w:type="spellStart"/>
-      <w:r>
-        <w:rPr>
-          <w:rFonts w:cs="Times New Roman"/>
-        </w:rPr>
-        <w:t>dụ</w:t>
-      </w:r>
-      <w:proofErr w:type="spellEnd"/>
-      <w:r>
-        <w:rPr>
-          <w:rFonts w:cs="Times New Roman"/>
-        </w:rPr>
-        <w:t xml:space="preserve"> [1], [2]). </w:t>
-      </w:r>
-      <w:proofErr w:type="spellStart"/>
-      <w:proofErr w:type="gramStart"/>
-      <w:r>
-        <w:rPr>
-          <w:rFonts w:cs="Times New Roman"/>
-        </w:rPr>
-        <w:t>Chỉ</w:t>
-      </w:r>
-      <w:proofErr w:type="spellEnd"/>
-      <w:r>
-        <w:rPr>
-          <w:rFonts w:cs="Times New Roman"/>
-        </w:rPr>
-        <w:t xml:space="preserve"> </w:t>
-      </w:r>
-      <w:proofErr w:type="spellStart"/>
-      <w:r>
-        <w:rPr>
-          <w:rFonts w:cs="Times New Roman"/>
-        </w:rPr>
-        <w:t>số</w:t>
-      </w:r>
-      <w:proofErr w:type="spellEnd"/>
-      <w:r>
-        <w:rPr>
-          <w:rFonts w:cs="Times New Roman"/>
-        </w:rPr>
-        <w:t xml:space="preserve"> </w:t>
-      </w:r>
-      <w:proofErr w:type="spellStart"/>
-      <w:r>
-        <w:rPr>
-          <w:rFonts w:cs="Times New Roman"/>
-        </w:rPr>
-        <w:t>này</w:t>
-      </w:r>
-      <w:proofErr w:type="spellEnd"/>
-      <w:r>
-        <w:rPr>
-          <w:rFonts w:cs="Times New Roman"/>
-        </w:rPr>
-        <w:t xml:space="preserve"> </w:t>
-      </w:r>
-      <w:proofErr w:type="spellStart"/>
-      <w:r>
-        <w:rPr>
-          <w:rFonts w:cs="Times New Roman"/>
-        </w:rPr>
-        <w:t>cần</w:t>
-      </w:r>
-      <w:proofErr w:type="spellEnd"/>
-      <w:r>
-        <w:rPr>
-          <w:rFonts w:cs="Times New Roman"/>
-        </w:rPr>
-        <w:t xml:space="preserve"> </w:t>
-      </w:r>
-      <w:proofErr w:type="spellStart"/>
-      <w:r>
-        <w:rPr>
-          <w:rFonts w:cs="Times New Roman"/>
-        </w:rPr>
-        <w:t>tương</w:t>
-      </w:r>
-      <w:proofErr w:type="spellEnd"/>
-      <w:r>
-        <w:rPr>
-          <w:rFonts w:cs="Times New Roman"/>
-        </w:rPr>
-        <w:t xml:space="preserve"> </w:t>
-      </w:r>
-      <w:proofErr w:type="spellStart"/>
-      <w:r>
-        <w:rPr>
-          <w:rFonts w:cs="Times New Roman"/>
-        </w:rPr>
-        <w:t>ứng</w:t>
-      </w:r>
-      <w:proofErr w:type="spellEnd"/>
-      <w:r>
-        <w:rPr>
-          <w:rFonts w:cs="Times New Roman"/>
-        </w:rPr>
-        <w:t xml:space="preserve"> </w:t>
-      </w:r>
-      <w:proofErr w:type="spellStart"/>
-      <w:r>
-        <w:rPr>
-          <w:rFonts w:cs="Times New Roman"/>
-        </w:rPr>
-        <w:t>danh</w:t>
-      </w:r>
-      <w:proofErr w:type="spellEnd"/>
-      <w:r>
-        <w:rPr>
-          <w:rFonts w:cs="Times New Roman"/>
-        </w:rPr>
-        <w:t xml:space="preserve"> </w:t>
-      </w:r>
-      <w:proofErr w:type="spellStart"/>
-      <w:r>
-        <w:rPr>
-          <w:rFonts w:cs="Times New Roman"/>
-        </w:rPr>
-        <w:t>mục</w:t>
-      </w:r>
-      <w:proofErr w:type="spellEnd"/>
-      <w:r>
-        <w:rPr>
-          <w:rFonts w:cs="Times New Roman"/>
-        </w:rPr>
-        <w:t xml:space="preserve"> </w:t>
-      </w:r>
-      <w:proofErr w:type="spellStart"/>
-      <w:r>
-        <w:rPr>
-          <w:rFonts w:cs="Times New Roman"/>
-        </w:rPr>
-        <w:t>tài</w:t>
-      </w:r>
-      <w:proofErr w:type="spellEnd"/>
-      <w:r>
-        <w:rPr>
-          <w:rFonts w:cs="Times New Roman"/>
-        </w:rPr>
-        <w:t xml:space="preserve"> </w:t>
-      </w:r>
-      <w:proofErr w:type="spellStart"/>
-      <w:r>
-        <w:rPr>
-          <w:rFonts w:cs="Times New Roman"/>
-        </w:rPr>
-        <w:t>liệu</w:t>
-      </w:r>
-      <w:proofErr w:type="spellEnd"/>
-      <w:r>
-        <w:rPr>
-          <w:rFonts w:cs="Times New Roman"/>
-        </w:rPr>
-        <w:t xml:space="preserve"> </w:t>
-      </w:r>
-      <w:proofErr w:type="spellStart"/>
-      <w:r>
-        <w:rPr>
-          <w:rFonts w:cs="Times New Roman"/>
-        </w:rPr>
-        <w:t>tham</w:t>
-      </w:r>
-      <w:proofErr w:type="spellEnd"/>
-      <w:r>
-        <w:rPr>
-          <w:rFonts w:cs="Times New Roman"/>
-        </w:rPr>
-        <w:t xml:space="preserve"> </w:t>
-      </w:r>
-      <w:proofErr w:type="spellStart"/>
-      <w:r>
-        <w:rPr>
-          <w:rFonts w:cs="Times New Roman"/>
-        </w:rPr>
-        <w:t>khảo</w:t>
-      </w:r>
-      <w:proofErr w:type="spellEnd"/>
-      <w:r>
-        <w:rPr>
-          <w:rFonts w:cs="Times New Roman"/>
-        </w:rPr>
-        <w:t>.</w:t>
-      </w:r>
-      <w:proofErr w:type="gramEnd"/>
-      <w:r>
-        <w:rPr>
-          <w:rFonts w:cs="Times New Roman"/>
-        </w:rPr>
-        <w:t xml:space="preserve"> </w:t>
-      </w:r>
-      <w:proofErr w:type="spellStart"/>
-      <w:proofErr w:type="gramStart"/>
-      <w:r>
-        <w:rPr>
-          <w:rFonts w:cs="Times New Roman"/>
-        </w:rPr>
-        <w:t>Sinh</w:t>
-      </w:r>
-      <w:proofErr w:type="spellEnd"/>
-      <w:r>
-        <w:rPr>
-          <w:rFonts w:cs="Times New Roman"/>
-        </w:rPr>
-        <w:t xml:space="preserve"> </w:t>
-      </w:r>
-      <w:proofErr w:type="spellStart"/>
-      <w:r>
-        <w:rPr>
-          <w:rFonts w:cs="Times New Roman"/>
-        </w:rPr>
-        <w:t>viên</w:t>
-      </w:r>
-      <w:proofErr w:type="spellEnd"/>
-      <w:r>
-        <w:rPr>
-          <w:rFonts w:cs="Times New Roman"/>
-        </w:rPr>
-        <w:t xml:space="preserve"> </w:t>
-      </w:r>
-      <w:proofErr w:type="spellStart"/>
-      <w:r>
-        <w:rPr>
-          <w:rFonts w:cs="Times New Roman"/>
-        </w:rPr>
-        <w:t>xem</w:t>
-      </w:r>
-      <w:proofErr w:type="spellEnd"/>
-      <w:r>
-        <w:rPr>
-          <w:rFonts w:cs="Times New Roman"/>
-        </w:rPr>
-        <w:t xml:space="preserve"> </w:t>
-      </w:r>
-      <w:proofErr w:type="spellStart"/>
-      <w:r>
-        <w:rPr>
-          <w:rFonts w:cs="Times New Roman"/>
-        </w:rPr>
-        <w:t>thêm</w:t>
-      </w:r>
-      <w:proofErr w:type="spellEnd"/>
-      <w:r>
-        <w:rPr>
-          <w:rFonts w:cs="Times New Roman"/>
-        </w:rPr>
-        <w:t xml:space="preserve"> </w:t>
-      </w:r>
-      <w:proofErr w:type="spellStart"/>
-      <w:r>
-        <w:rPr>
-          <w:rFonts w:cs="Times New Roman"/>
-        </w:rPr>
-        <w:t>hướng</w:t>
-      </w:r>
-      <w:proofErr w:type="spellEnd"/>
-      <w:r>
-        <w:rPr>
-          <w:rFonts w:cs="Times New Roman"/>
-        </w:rPr>
-        <w:t xml:space="preserve"> </w:t>
-      </w:r>
-      <w:proofErr w:type="spellStart"/>
-      <w:r>
-        <w:rPr>
-          <w:rFonts w:cs="Times New Roman"/>
-        </w:rPr>
-        <w:t>dẫn</w:t>
-      </w:r>
-      <w:proofErr w:type="spellEnd"/>
-      <w:r>
-        <w:rPr>
-          <w:rFonts w:cs="Times New Roman"/>
-        </w:rPr>
-        <w:t xml:space="preserve"> </w:t>
-      </w:r>
-      <w:proofErr w:type="spellStart"/>
-      <w:r>
-        <w:rPr>
-          <w:rFonts w:cs="Times New Roman"/>
-        </w:rPr>
-        <w:t>cách</w:t>
-      </w:r>
-      <w:proofErr w:type="spellEnd"/>
-      <w:r>
-        <w:rPr>
-          <w:rFonts w:cs="Times New Roman"/>
-        </w:rPr>
-        <w:t xml:space="preserve"> </w:t>
-      </w:r>
-      <w:proofErr w:type="spellStart"/>
-      <w:r>
-        <w:rPr>
-          <w:rFonts w:cs="Times New Roman"/>
-        </w:rPr>
-        <w:t>viết</w:t>
-      </w:r>
-      <w:proofErr w:type="spellEnd"/>
-      <w:r>
-        <w:rPr>
-          <w:rFonts w:cs="Times New Roman"/>
-        </w:rPr>
-        <w:t xml:space="preserve"> </w:t>
-      </w:r>
-      <w:proofErr w:type="spellStart"/>
-      <w:r>
-        <w:rPr>
-          <w:rFonts w:cs="Times New Roman"/>
-        </w:rPr>
-        <w:t>trích</w:t>
-      </w:r>
-      <w:proofErr w:type="spellEnd"/>
-      <w:r>
-        <w:rPr>
-          <w:rFonts w:cs="Times New Roman"/>
-        </w:rPr>
-        <w:t xml:space="preserve"> </w:t>
-      </w:r>
-      <w:proofErr w:type="spellStart"/>
-      <w:r>
-        <w:rPr>
-          <w:rFonts w:cs="Times New Roman"/>
-        </w:rPr>
-        <w:t>dẫn</w:t>
-      </w:r>
-      <w:proofErr w:type="spellEnd"/>
-      <w:r>
-        <w:rPr>
-          <w:rFonts w:cs="Times New Roman"/>
-        </w:rPr>
-        <w:t xml:space="preserve"> </w:t>
-      </w:r>
-      <w:proofErr w:type="spellStart"/>
-      <w:r>
-        <w:rPr>
-          <w:rFonts w:cs="Times New Roman"/>
-        </w:rPr>
-        <w:t>kiểu</w:t>
-      </w:r>
-      <w:proofErr w:type="spellEnd"/>
-      <w:r>
-        <w:rPr>
-          <w:rFonts w:cs="Times New Roman"/>
-        </w:rPr>
-        <w:t xml:space="preserve"> IEEE.</w:t>
-      </w:r>
-      <w:proofErr w:type="gramEnd"/>
-      <w:r>
-        <w:rPr>
-          <w:rFonts w:cs="Times New Roman"/>
-        </w:rPr>
-        <w:t xml:space="preserve"> </w:t>
-      </w:r>
     </w:p>
     <w:p>
       <w:pPr>
@@ -6973,33 +3466,11 @@
           <w:rFonts w:cs="Times New Roman"/>
         </w:rPr>
       </w:pPr>
-      <w:proofErr w:type="spellStart"/>
-      <w:r>
-        <w:rPr>
-          <w:rFonts w:cs="Times New Roman"/>
-        </w:rPr>
-        <w:t>Ví</w:t>
-      </w:r>
-      <w:proofErr w:type="spellEnd"/>
-      <w:r>
-        <w:rPr>
-          <w:rFonts w:cs="Times New Roman"/>
-        </w:rPr>
-        <w:t xml:space="preserve"> </w:t>
-      </w:r>
-      <w:proofErr w:type="spellStart"/>
-      <w:r>
-        <w:rPr>
-          <w:rFonts w:cs="Times New Roman"/>
-        </w:rPr>
-        <w:t>dụ</w:t>
-      </w:r>
-      <w:proofErr w:type="spellEnd"/>
-      <w:r>
-        <w:rPr>
-          <w:rFonts w:cs="Times New Roman"/>
-        </w:rPr>
-        <w:t>:</w:t>
+      <w:r>
+        <w:rPr>
+          <w:rFonts w:cs="Times New Roman"/>
+        </w:rPr>
+        <w:t>Ví dụ:</w:t>
       </w:r>
     </w:p>
     <w:p>
@@ -7014,7 +3485,6 @@
           <w:rFonts w:cs="Times New Roman"/>
         </w:rPr>
       </w:pPr>
-      <w:proofErr w:type="spellStart"/>
       <w:r>
         <w:rPr>
           <w:rFonts w:cs="Times New Roman"/>
@@ -7031,35 +3501,7 @@
         <w:rPr>
           <w:rFonts w:cs="Times New Roman"/>
         </w:rPr>
-        <w:t>ng</w:t>
-      </w:r>
-      <w:proofErr w:type="spellEnd"/>
-      <w:r>
-        <w:rPr>
-          <w:rFonts w:cs="Times New Roman"/>
-        </w:rPr>
-        <w:t xml:space="preserve"> </w:t>
-      </w:r>
-      <w:proofErr w:type="spellStart"/>
-      <w:r>
-        <w:rPr>
-          <w:rFonts w:cs="Times New Roman"/>
-        </w:rPr>
-        <w:t>Văn</w:t>
-      </w:r>
-      <w:proofErr w:type="spellEnd"/>
-      <w:r>
-        <w:rPr>
-          <w:rFonts w:cs="Times New Roman"/>
-        </w:rPr>
-        <w:t xml:space="preserve"> On, “</w:t>
-      </w:r>
-      <w:proofErr w:type="spellStart"/>
-      <w:r>
-        <w:rPr>
-          <w:rFonts w:cs="Times New Roman"/>
-        </w:rPr>
-        <w:t>Thi</w:t>
+        <w:t>ng Văn On, “Thi</w:t>
       </w:r>
       <w:r>
         <w:rPr>
@@ -7071,21 +3513,7 @@
         <w:rPr>
           <w:rFonts w:cs="Times New Roman"/>
         </w:rPr>
-        <w:t>t</w:t>
-      </w:r>
-      <w:proofErr w:type="spellEnd"/>
-      <w:r>
-        <w:rPr>
-          <w:rFonts w:cs="Times New Roman"/>
-        </w:rPr>
-        <w:t xml:space="preserve"> </w:t>
-      </w:r>
-      <w:proofErr w:type="spellStart"/>
-      <w:r>
-        <w:rPr>
-          <w:rFonts w:cs="Times New Roman"/>
-        </w:rPr>
-        <w:t>k</w:t>
+        <w:t>t k</w:t>
       </w:r>
       <w:r>
         <w:rPr>
@@ -7093,19 +3521,11 @@
         </w:rPr>
         <w:t>ế</w:t>
       </w:r>
-      <w:proofErr w:type="spellEnd"/>
-      <w:r>
-        <w:rPr>
-          <w:rFonts w:cs="Times New Roman"/>
-        </w:rPr>
-        <w:t xml:space="preserve"> </w:t>
-      </w:r>
-      <w:proofErr w:type="spellStart"/>
-      <w:r>
-        <w:rPr>
-          <w:rFonts w:cs="Times New Roman"/>
-        </w:rPr>
-        <w:t>m</w:t>
+      <w:r>
+        <w:rPr>
+          <w:rFonts w:cs="Times New Roman"/>
+        </w:rPr>
+        <w:t xml:space="preserve"> m</w:t>
       </w:r>
       <w:r>
         <w:rPr>
@@ -7117,21 +3537,7 @@
         <w:rPr>
           <w:rFonts w:cs="Times New Roman"/>
         </w:rPr>
-        <w:t>ch</w:t>
-      </w:r>
-      <w:proofErr w:type="spellEnd"/>
-      <w:r>
-        <w:rPr>
-          <w:rFonts w:cs="Times New Roman"/>
-        </w:rPr>
-        <w:t xml:space="preserve"> </w:t>
-      </w:r>
-      <w:proofErr w:type="spellStart"/>
-      <w:r>
-        <w:rPr>
-          <w:rFonts w:cs="Times New Roman"/>
-        </w:rPr>
-        <w:t>s</w:t>
+        <w:t>ch s</w:t>
       </w:r>
       <w:r>
         <w:rPr>
@@ -7139,19 +3545,11 @@
         </w:rPr>
         <w:t>ố</w:t>
       </w:r>
-      <w:proofErr w:type="spellEnd"/>
-      <w:r>
-        <w:rPr>
-          <w:rFonts w:cs="Times New Roman"/>
-        </w:rPr>
-        <w:t xml:space="preserve"> </w:t>
-      </w:r>
-      <w:proofErr w:type="spellStart"/>
-      <w:r>
-        <w:rPr>
-          <w:rFonts w:cs="Times New Roman"/>
-        </w:rPr>
-        <w:t>v</w:t>
+      <w:r>
+        <w:rPr>
+          <w:rFonts w:cs="Times New Roman"/>
+        </w:rPr>
+        <w:t xml:space="preserve"> v</w:t>
       </w:r>
       <w:r>
         <w:rPr>
@@ -7163,35 +3561,7 @@
         <w:rPr>
           <w:rFonts w:cs="Times New Roman"/>
         </w:rPr>
-        <w:t>i</w:t>
-      </w:r>
-      <w:proofErr w:type="spellEnd"/>
-      <w:r>
-        <w:rPr>
-          <w:rFonts w:cs="Times New Roman"/>
-        </w:rPr>
-        <w:t xml:space="preserve"> VHDL &amp; Verilog”, </w:t>
-      </w:r>
-      <w:proofErr w:type="spellStart"/>
-      <w:r>
-        <w:rPr>
-          <w:rFonts w:cs="Times New Roman"/>
-        </w:rPr>
-        <w:t>Nhà</w:t>
-      </w:r>
-      <w:proofErr w:type="spellEnd"/>
-      <w:r>
-        <w:rPr>
-          <w:rFonts w:cs="Times New Roman"/>
-        </w:rPr>
-        <w:t xml:space="preserve"> </w:t>
-      </w:r>
-      <w:proofErr w:type="spellStart"/>
-      <w:r>
-        <w:rPr>
-          <w:rFonts w:cs="Times New Roman"/>
-        </w:rPr>
-        <w:t>xu</w:t>
+        <w:t>i VHDL &amp; Verilog”, Nhà xu</w:t>
       </w:r>
       <w:r>
         <w:rPr>
@@ -7203,21 +3573,7 @@
         <w:rPr>
           <w:rFonts w:cs="Times New Roman"/>
         </w:rPr>
-        <w:t>t</w:t>
-      </w:r>
-      <w:proofErr w:type="spellEnd"/>
-      <w:r>
-        <w:rPr>
-          <w:rFonts w:cs="Times New Roman"/>
-        </w:rPr>
-        <w:t xml:space="preserve"> </w:t>
-      </w:r>
-      <w:proofErr w:type="spellStart"/>
-      <w:r>
-        <w:rPr>
-          <w:rFonts w:cs="Times New Roman"/>
-        </w:rPr>
-        <w:t>b</w:t>
+        <w:t>t b</w:t>
       </w:r>
       <w:r>
         <w:rPr>
@@ -7229,21 +3585,7 @@
         <w:rPr>
           <w:rFonts w:cs="Times New Roman"/>
         </w:rPr>
-        <w:t>n</w:t>
-      </w:r>
-      <w:proofErr w:type="spellEnd"/>
-      <w:r>
-        <w:rPr>
-          <w:rFonts w:cs="Times New Roman"/>
-        </w:rPr>
-        <w:t xml:space="preserve"> Lao </w:t>
-      </w:r>
-      <w:proofErr w:type="spellStart"/>
-      <w:r>
-        <w:rPr>
-          <w:rFonts w:cs="Times New Roman"/>
-        </w:rPr>
-        <w:t>đ</w:t>
+        <w:t>n Lao đ</w:t>
       </w:r>
       <w:r>
         <w:rPr>
@@ -7255,35 +3597,7 @@
         <w:rPr>
           <w:rFonts w:cs="Times New Roman"/>
         </w:rPr>
-        <w:t>ng</w:t>
-      </w:r>
-      <w:proofErr w:type="spellEnd"/>
-      <w:r>
-        <w:rPr>
-          <w:rFonts w:cs="Times New Roman"/>
-        </w:rPr>
-        <w:t xml:space="preserve"> </w:t>
-      </w:r>
-      <w:proofErr w:type="spellStart"/>
-      <w:r>
-        <w:rPr>
-          <w:rFonts w:cs="Times New Roman"/>
-        </w:rPr>
-        <w:t>Xã</w:t>
-      </w:r>
-      <w:proofErr w:type="spellEnd"/>
-      <w:r>
-        <w:rPr>
-          <w:rFonts w:cs="Times New Roman"/>
-        </w:rPr>
-        <w:t xml:space="preserve"> </w:t>
-      </w:r>
-      <w:proofErr w:type="spellStart"/>
-      <w:r>
-        <w:rPr>
-          <w:rFonts w:cs="Times New Roman"/>
-        </w:rPr>
-        <w:t>H</w:t>
+        <w:t>ng Xã H</w:t>
       </w:r>
       <w:r>
         <w:rPr>
@@ -7295,14 +3609,7 @@
         <w:rPr>
           <w:rFonts w:cs="Times New Roman"/>
         </w:rPr>
-        <w:t>i</w:t>
-      </w:r>
-      <w:proofErr w:type="spellEnd"/>
-      <w:r>
-        <w:rPr>
-          <w:rFonts w:cs="Times New Roman"/>
-        </w:rPr>
-        <w:t>, 2007.</w:t>
+        <w:t>i, 2007.</w:t>
       </w:r>
     </w:p>
     <w:p>
@@ -7323,7 +3630,7 @@
         </w:rPr>
         <w:t xml:space="preserve">Altera Corp., “SDRAM Controller for Altera’s DE2/ DE1 boards”, </w:t>
       </w:r>
-      <w:hyperlink r:id="rId15" w:history="1">
+      <w:hyperlink r:id="rId14" w:history="1">
         <w:r>
           <w:rPr>
             <w:rStyle w:val="Hyperlink"/>
@@ -7350,14 +3657,15 @@
           <w:rFonts w:ascii="Times New Roman" w:hAnsi="Times New Roman" w:cs="Times New Roman"/>
         </w:rPr>
       </w:pPr>
-      <w:bookmarkStart w:id="11" w:name="_Toc521340041"/>
+      <w:bookmarkStart w:id="12" w:name="_Toc521340041"/>
       <w:r>
         <w:rPr>
           <w:rFonts w:ascii="Times New Roman" w:hAnsi="Times New Roman" w:cs="Times New Roman"/>
         </w:rPr>
+        <w:lastRenderedPageBreak/>
         <w:t>PHỤ LỤC</w:t>
       </w:r>
-      <w:bookmarkEnd w:id="11"/>
+      <w:bookmarkEnd w:id="12"/>
     </w:p>
     <w:p>
       <w:pPr>
@@ -7368,143 +3676,13 @@
           <w:lang w:eastAsia="ja-JP"/>
         </w:rPr>
       </w:pPr>
-      <w:proofErr w:type="spellStart"/>
-      <w:r>
-        <w:rPr>
-          <w:rFonts w:cs="Times New Roman"/>
-          <w:lang w:eastAsia="ja-JP"/>
-        </w:rPr>
-        <w:t>Trong</w:t>
-      </w:r>
-      <w:proofErr w:type="spellEnd"/>
-      <w:r>
-        <w:rPr>
-          <w:rFonts w:cs="Times New Roman"/>
-          <w:lang w:eastAsia="ja-JP"/>
-        </w:rPr>
-        <w:t xml:space="preserve"> </w:t>
-      </w:r>
-      <w:proofErr w:type="spellStart"/>
-      <w:r>
-        <w:rPr>
-          <w:rFonts w:cs="Times New Roman"/>
-          <w:lang w:eastAsia="ja-JP"/>
-        </w:rPr>
-        <w:t>phần</w:t>
-      </w:r>
-      <w:proofErr w:type="spellEnd"/>
-      <w:r>
-        <w:rPr>
-          <w:rFonts w:cs="Times New Roman"/>
-          <w:lang w:eastAsia="ja-JP"/>
-        </w:rPr>
-        <w:t xml:space="preserve"> </w:t>
-      </w:r>
-      <w:proofErr w:type="spellStart"/>
-      <w:r>
-        <w:rPr>
-          <w:rFonts w:cs="Times New Roman"/>
-          <w:lang w:eastAsia="ja-JP"/>
-        </w:rPr>
-        <w:t>này</w:t>
-      </w:r>
-      <w:proofErr w:type="spellEnd"/>
-      <w:r>
-        <w:rPr>
-          <w:rFonts w:cs="Times New Roman"/>
-          <w:lang w:eastAsia="ja-JP"/>
-        </w:rPr>
-        <w:t xml:space="preserve">, </w:t>
-      </w:r>
-      <w:proofErr w:type="spellStart"/>
-      <w:r>
-        <w:rPr>
-          <w:rFonts w:cs="Times New Roman"/>
-          <w:lang w:eastAsia="ja-JP"/>
-        </w:rPr>
-        <w:t>sinh</w:t>
-      </w:r>
-      <w:proofErr w:type="spellEnd"/>
-      <w:r>
-        <w:rPr>
-          <w:rFonts w:cs="Times New Roman"/>
-          <w:lang w:eastAsia="ja-JP"/>
-        </w:rPr>
-        <w:t xml:space="preserve"> </w:t>
-      </w:r>
-      <w:proofErr w:type="spellStart"/>
-      <w:r>
-        <w:rPr>
-          <w:rFonts w:cs="Times New Roman"/>
-          <w:lang w:eastAsia="ja-JP"/>
-        </w:rPr>
-        <w:t>viên</w:t>
-      </w:r>
-      <w:proofErr w:type="spellEnd"/>
-      <w:r>
-        <w:rPr>
-          <w:rFonts w:cs="Times New Roman"/>
-          <w:lang w:eastAsia="ja-JP"/>
-        </w:rPr>
-        <w:t xml:space="preserve"> </w:t>
-      </w:r>
-      <w:proofErr w:type="spellStart"/>
-      <w:r>
-        <w:rPr>
-          <w:rFonts w:cs="Times New Roman"/>
-          <w:lang w:eastAsia="ja-JP"/>
-        </w:rPr>
-        <w:t>có</w:t>
-      </w:r>
-      <w:proofErr w:type="spellEnd"/>
-      <w:r>
-        <w:rPr>
-          <w:rFonts w:cs="Times New Roman"/>
-          <w:lang w:eastAsia="ja-JP"/>
-        </w:rPr>
-        <w:t xml:space="preserve"> </w:t>
-      </w:r>
-      <w:proofErr w:type="spellStart"/>
-      <w:r>
-        <w:rPr>
-          <w:rFonts w:cs="Times New Roman"/>
-          <w:lang w:eastAsia="ja-JP"/>
-        </w:rPr>
-        <w:t>thể</w:t>
-      </w:r>
-      <w:proofErr w:type="spellEnd"/>
-      <w:r>
-        <w:rPr>
-          <w:rFonts w:cs="Times New Roman"/>
-          <w:lang w:eastAsia="ja-JP"/>
-        </w:rPr>
-        <w:t xml:space="preserve"> </w:t>
-      </w:r>
-      <w:proofErr w:type="spellStart"/>
-      <w:r>
-        <w:rPr>
-          <w:rFonts w:cs="Times New Roman"/>
-          <w:lang w:eastAsia="ja-JP"/>
-        </w:rPr>
-        <w:t>trình</w:t>
-      </w:r>
-      <w:proofErr w:type="spellEnd"/>
-      <w:r>
-        <w:rPr>
-          <w:rFonts w:cs="Times New Roman"/>
-          <w:lang w:eastAsia="ja-JP"/>
-        </w:rPr>
-        <w:t xml:space="preserve"> </w:t>
-      </w:r>
-      <w:proofErr w:type="spellStart"/>
-      <w:r>
-        <w:rPr>
-          <w:rFonts w:cs="Times New Roman"/>
-          <w:lang w:eastAsia="ja-JP"/>
-        </w:rPr>
-        <w:t>bày</w:t>
-      </w:r>
-      <w:proofErr w:type="spellEnd"/>
+      <w:r>
+        <w:rPr>
+          <w:rFonts w:cs="Times New Roman"/>
+          <w:lang w:eastAsia="ja-JP"/>
+        </w:rPr>
+        <w:t>Trong phần này, sinh viên có thể trình bày</w:t>
+      </w:r>
       <w:r>
         <w:rPr>
           <w:rFonts w:cs="Times New Roman"/>
@@ -7527,7 +3705,6 @@
           <w:lang w:eastAsia="ja-JP"/>
         </w:rPr>
       </w:pPr>
-      <w:proofErr w:type="spellStart"/>
       <w:r>
         <w:rPr>
           <w:rFonts w:cs="Times New Roman"/>
@@ -7540,9 +3717,15 @@
           <w:rFonts w:cs="Times New Roman"/>
           <w:lang w:eastAsia="ja-JP"/>
         </w:rPr>
-        <w:t>ững</w:t>
-      </w:r>
-      <w:proofErr w:type="spellEnd"/>
+        <w:t xml:space="preserve">ững kết quả </w:t>
+      </w:r>
+      <w:r>
+        <w:rPr>
+          <w:rFonts w:cs="Times New Roman"/>
+          <w:lang w:eastAsia="ja-JP"/>
+        </w:rPr>
+        <w:t>thực nghiệm</w:t>
+      </w:r>
       <w:r>
         <w:rPr>
           <w:rFonts w:cs="Times New Roman"/>
@@ -7550,247 +3733,33 @@
         </w:rPr>
         <w:t xml:space="preserve"> </w:t>
       </w:r>
-      <w:proofErr w:type="spellStart"/>
-      <w:r>
-        <w:rPr>
-          <w:rFonts w:cs="Times New Roman"/>
-          <w:lang w:eastAsia="ja-JP"/>
-        </w:rPr>
-        <w:t>kết</w:t>
-      </w:r>
-      <w:proofErr w:type="spellEnd"/>
-      <w:r>
-        <w:rPr>
-          <w:rFonts w:cs="Times New Roman"/>
-          <w:lang w:eastAsia="ja-JP"/>
-        </w:rPr>
-        <w:t xml:space="preserve"> </w:t>
-      </w:r>
-      <w:proofErr w:type="spellStart"/>
-      <w:r>
-        <w:rPr>
-          <w:rFonts w:cs="Times New Roman"/>
-          <w:lang w:eastAsia="ja-JP"/>
-        </w:rPr>
-        <w:t>quả</w:t>
-      </w:r>
-      <w:proofErr w:type="spellEnd"/>
-      <w:r>
-        <w:rPr>
-          <w:rFonts w:cs="Times New Roman"/>
-          <w:lang w:eastAsia="ja-JP"/>
-        </w:rPr>
-        <w:t xml:space="preserve"> </w:t>
-      </w:r>
-      <w:proofErr w:type="spellStart"/>
-      <w:r>
-        <w:rPr>
-          <w:rFonts w:cs="Times New Roman"/>
-          <w:lang w:eastAsia="ja-JP"/>
-        </w:rPr>
-        <w:t>thực</w:t>
-      </w:r>
-      <w:proofErr w:type="spellEnd"/>
-      <w:r>
-        <w:rPr>
-          <w:rFonts w:cs="Times New Roman"/>
-          <w:lang w:eastAsia="ja-JP"/>
-        </w:rPr>
-        <w:t xml:space="preserve"> </w:t>
-      </w:r>
-      <w:proofErr w:type="spellStart"/>
-      <w:r>
-        <w:rPr>
-          <w:rFonts w:cs="Times New Roman"/>
-          <w:lang w:eastAsia="ja-JP"/>
-        </w:rPr>
-        <w:t>nghiệm</w:t>
-      </w:r>
-      <w:proofErr w:type="spellEnd"/>
-      <w:r>
-        <w:rPr>
-          <w:rFonts w:cs="Times New Roman"/>
-          <w:lang w:eastAsia="ja-JP"/>
-        </w:rPr>
-        <w:t xml:space="preserve"> </w:t>
-      </w:r>
-      <w:proofErr w:type="spellStart"/>
-      <w:r>
-        <w:rPr>
-          <w:rFonts w:cs="Times New Roman"/>
-          <w:lang w:eastAsia="ja-JP"/>
-        </w:rPr>
-        <w:t>bổ</w:t>
-      </w:r>
-      <w:proofErr w:type="spellEnd"/>
-      <w:r>
-        <w:rPr>
-          <w:rFonts w:cs="Times New Roman"/>
-          <w:lang w:eastAsia="ja-JP"/>
-        </w:rPr>
-        <w:t xml:space="preserve"> sung </w:t>
-      </w:r>
-      <w:proofErr w:type="spellStart"/>
-      <w:r>
-        <w:rPr>
-          <w:rFonts w:cs="Times New Roman"/>
-          <w:lang w:eastAsia="ja-JP"/>
-        </w:rPr>
-        <w:t>mà</w:t>
-      </w:r>
-      <w:proofErr w:type="spellEnd"/>
-      <w:r>
-        <w:rPr>
-          <w:rFonts w:cs="Times New Roman"/>
-          <w:lang w:eastAsia="ja-JP"/>
-        </w:rPr>
-        <w:t xml:space="preserve"> </w:t>
-      </w:r>
-      <w:proofErr w:type="spellStart"/>
-      <w:r>
-        <w:rPr>
-          <w:rFonts w:cs="Times New Roman"/>
-          <w:lang w:eastAsia="ja-JP"/>
-        </w:rPr>
-        <w:t>trong</w:t>
-      </w:r>
-      <w:proofErr w:type="spellEnd"/>
-      <w:r>
-        <w:rPr>
-          <w:rFonts w:cs="Times New Roman"/>
-          <w:lang w:eastAsia="ja-JP"/>
-        </w:rPr>
-        <w:t xml:space="preserve"> </w:t>
-      </w:r>
-      <w:proofErr w:type="spellStart"/>
-      <w:r>
-        <w:rPr>
-          <w:rFonts w:cs="Times New Roman"/>
-          <w:lang w:eastAsia="ja-JP"/>
-        </w:rPr>
-        <w:t>phần</w:t>
-      </w:r>
-      <w:proofErr w:type="spellEnd"/>
-      <w:r>
-        <w:rPr>
-          <w:rFonts w:cs="Times New Roman"/>
-          <w:lang w:eastAsia="ja-JP"/>
-        </w:rPr>
-        <w:t xml:space="preserve"> </w:t>
-      </w:r>
-      <w:proofErr w:type="spellStart"/>
-      <w:r>
-        <w:rPr>
-          <w:rFonts w:cs="Times New Roman"/>
-          <w:lang w:eastAsia="ja-JP"/>
-        </w:rPr>
-        <w:t>Nội</w:t>
-      </w:r>
-      <w:proofErr w:type="spellEnd"/>
-      <w:r>
-        <w:rPr>
-          <w:rFonts w:cs="Times New Roman"/>
-          <w:lang w:eastAsia="ja-JP"/>
-        </w:rPr>
-        <w:t xml:space="preserve"> dung </w:t>
-      </w:r>
-      <w:proofErr w:type="spellStart"/>
-      <w:r>
-        <w:rPr>
-          <w:rFonts w:cs="Times New Roman"/>
-          <w:lang w:eastAsia="ja-JP"/>
-        </w:rPr>
-        <w:t>thực</w:t>
-      </w:r>
-      <w:proofErr w:type="spellEnd"/>
-      <w:r>
-        <w:rPr>
-          <w:rFonts w:cs="Times New Roman"/>
-          <w:lang w:eastAsia="ja-JP"/>
-        </w:rPr>
-        <w:t xml:space="preserve"> </w:t>
-      </w:r>
-      <w:proofErr w:type="spellStart"/>
-      <w:r>
-        <w:rPr>
-          <w:rFonts w:cs="Times New Roman"/>
-          <w:lang w:eastAsia="ja-JP"/>
-        </w:rPr>
-        <w:t>tập</w:t>
-      </w:r>
-      <w:proofErr w:type="spellEnd"/>
-      <w:r>
-        <w:rPr>
-          <w:rFonts w:cs="Times New Roman"/>
-          <w:lang w:eastAsia="ja-JP"/>
-        </w:rPr>
-        <w:t xml:space="preserve"> </w:t>
-      </w:r>
-      <w:proofErr w:type="spellStart"/>
-      <w:r>
-        <w:rPr>
-          <w:rFonts w:cs="Times New Roman"/>
-          <w:lang w:eastAsia="ja-JP"/>
-        </w:rPr>
-        <w:t>chưa</w:t>
-      </w:r>
-      <w:proofErr w:type="spellEnd"/>
-      <w:r>
-        <w:rPr>
-          <w:rFonts w:cs="Times New Roman"/>
-          <w:lang w:eastAsia="ja-JP"/>
-        </w:rPr>
-        <w:t xml:space="preserve"> </w:t>
-      </w:r>
-      <w:proofErr w:type="spellStart"/>
-      <w:r>
-        <w:rPr>
-          <w:rFonts w:cs="Times New Roman"/>
-          <w:lang w:eastAsia="ja-JP"/>
-        </w:rPr>
-        <w:t>trình</w:t>
-      </w:r>
-      <w:proofErr w:type="spellEnd"/>
-      <w:r>
-        <w:rPr>
-          <w:rFonts w:cs="Times New Roman"/>
-          <w:lang w:eastAsia="ja-JP"/>
-        </w:rPr>
-        <w:t xml:space="preserve"> </w:t>
-      </w:r>
-      <w:proofErr w:type="spellStart"/>
-      <w:r>
-        <w:rPr>
-          <w:rFonts w:cs="Times New Roman"/>
-          <w:lang w:eastAsia="ja-JP"/>
-        </w:rPr>
-        <w:t>bày</w:t>
-      </w:r>
-      <w:proofErr w:type="spellEnd"/>
-      <w:r>
-        <w:rPr>
-          <w:rFonts w:cs="Times New Roman"/>
-          <w:lang w:eastAsia="ja-JP"/>
-        </w:rPr>
-        <w:t xml:space="preserve"> </w:t>
-      </w:r>
-      <w:bookmarkStart w:id="12" w:name="_GoBack"/>
-      <w:bookmarkEnd w:id="12"/>
-      <w:proofErr w:type="spellStart"/>
-      <w:r>
-        <w:rPr>
-          <w:rFonts w:cs="Times New Roman"/>
-          <w:lang w:eastAsia="ja-JP"/>
-        </w:rPr>
-        <w:t>hết</w:t>
-      </w:r>
-      <w:proofErr w:type="spellEnd"/>
-      <w:r>
-        <w:rPr>
-          <w:rFonts w:cs="Times New Roman"/>
-          <w:lang w:eastAsia="ja-JP"/>
-        </w:rPr>
-        <w:t>.</w:t>
+      <w:r>
+        <w:rPr>
+          <w:rFonts w:cs="Times New Roman"/>
+          <w:lang w:eastAsia="ja-JP"/>
+        </w:rPr>
+        <w:t xml:space="preserve">bổ sung </w:t>
+      </w:r>
+      <w:r>
+        <w:rPr>
+          <w:rFonts w:cs="Times New Roman"/>
+          <w:lang w:eastAsia="ja-JP"/>
+        </w:rPr>
+        <w:t xml:space="preserve">mà trong phần </w:t>
+      </w:r>
+      <w:r>
+        <w:rPr>
+          <w:rFonts w:cs="Times New Roman"/>
+          <w:lang w:eastAsia="ja-JP"/>
+        </w:rPr>
+        <w:t>Nội dung thực tập</w:t>
+      </w:r>
+      <w:r>
+        <w:rPr>
+          <w:rFonts w:cs="Times New Roman"/>
+          <w:lang w:eastAsia="ja-JP"/>
+        </w:rPr>
+        <w:t xml:space="preserve"> chưa trình bày hết.</w:t>
       </w:r>
     </w:p>
     <w:p>
@@ -7807,485 +3776,12 @@
           <w:lang w:eastAsia="ja-JP"/>
         </w:rPr>
       </w:pPr>
-      <w:proofErr w:type="spellStart"/>
-      <w:r>
-        <w:rPr>
-          <w:rFonts w:cs="Times New Roman"/>
-          <w:lang w:eastAsia="ja-JP"/>
-        </w:rPr>
-        <w:t>Phần</w:t>
-      </w:r>
-      <w:proofErr w:type="spellEnd"/>
-      <w:r>
-        <w:rPr>
-          <w:rFonts w:cs="Times New Roman"/>
-          <w:lang w:eastAsia="ja-JP"/>
-        </w:rPr>
-        <w:t xml:space="preserve"> </w:t>
-      </w:r>
-      <w:proofErr w:type="spellStart"/>
-      <w:r>
-        <w:rPr>
-          <w:rFonts w:cs="Times New Roman"/>
-          <w:lang w:eastAsia="ja-JP"/>
-        </w:rPr>
-        <w:t>mã</w:t>
-      </w:r>
-      <w:proofErr w:type="spellEnd"/>
-      <w:r>
-        <w:rPr>
-          <w:rFonts w:cs="Times New Roman"/>
-          <w:lang w:eastAsia="ja-JP"/>
-        </w:rPr>
-        <w:t xml:space="preserve"> </w:t>
-      </w:r>
-      <w:proofErr w:type="spellStart"/>
-      <w:r>
-        <w:rPr>
-          <w:rFonts w:cs="Times New Roman"/>
-          <w:lang w:eastAsia="ja-JP"/>
-        </w:rPr>
-        <w:t>nguồn</w:t>
-      </w:r>
-      <w:proofErr w:type="spellEnd"/>
-      <w:r>
-        <w:rPr>
-          <w:rFonts w:cs="Times New Roman"/>
-          <w:lang w:eastAsia="ja-JP"/>
-        </w:rPr>
-        <w:t xml:space="preserve"> </w:t>
-      </w:r>
-      <w:proofErr w:type="spellStart"/>
-      <w:r>
-        <w:rPr>
-          <w:rFonts w:cs="Times New Roman"/>
-          <w:lang w:eastAsia="ja-JP"/>
-        </w:rPr>
-        <w:t>chương</w:t>
-      </w:r>
-      <w:proofErr w:type="spellEnd"/>
-      <w:r>
-        <w:rPr>
-          <w:rFonts w:cs="Times New Roman"/>
-          <w:lang w:eastAsia="ja-JP"/>
-        </w:rPr>
-        <w:t xml:space="preserve"> </w:t>
-      </w:r>
-      <w:proofErr w:type="spellStart"/>
-      <w:r>
-        <w:rPr>
-          <w:rFonts w:cs="Times New Roman"/>
-          <w:lang w:eastAsia="ja-JP"/>
-        </w:rPr>
-        <w:t>trình</w:t>
-      </w:r>
-      <w:proofErr w:type="spellEnd"/>
-      <w:r>
-        <w:rPr>
-          <w:rFonts w:cs="Times New Roman"/>
-          <w:lang w:eastAsia="ja-JP"/>
-        </w:rPr>
-        <w:t xml:space="preserve">, </w:t>
-      </w:r>
-      <w:proofErr w:type="spellStart"/>
-      <w:r>
-        <w:rPr>
-          <w:rFonts w:cs="Times New Roman"/>
-          <w:lang w:eastAsia="ja-JP"/>
-        </w:rPr>
-        <w:t>sinh</w:t>
-      </w:r>
-      <w:proofErr w:type="spellEnd"/>
-      <w:r>
-        <w:rPr>
-          <w:rFonts w:cs="Times New Roman"/>
-          <w:lang w:eastAsia="ja-JP"/>
-        </w:rPr>
-        <w:t xml:space="preserve"> </w:t>
-      </w:r>
-      <w:proofErr w:type="spellStart"/>
-      <w:r>
-        <w:rPr>
-          <w:rFonts w:cs="Times New Roman"/>
-          <w:lang w:eastAsia="ja-JP"/>
-        </w:rPr>
-        <w:t>viên</w:t>
-      </w:r>
-      <w:proofErr w:type="spellEnd"/>
-      <w:r>
-        <w:rPr>
-          <w:rFonts w:cs="Times New Roman"/>
-          <w:lang w:eastAsia="ja-JP"/>
-        </w:rPr>
-        <w:t xml:space="preserve"> </w:t>
-      </w:r>
-      <w:proofErr w:type="spellStart"/>
-      <w:r>
-        <w:rPr>
-          <w:rFonts w:cs="Times New Roman"/>
-          <w:lang w:eastAsia="ja-JP"/>
-        </w:rPr>
-        <w:t>cũng</w:t>
-      </w:r>
-      <w:proofErr w:type="spellEnd"/>
-      <w:r>
-        <w:rPr>
-          <w:rFonts w:cs="Times New Roman"/>
-          <w:lang w:eastAsia="ja-JP"/>
-        </w:rPr>
-        <w:t xml:space="preserve"> </w:t>
-      </w:r>
-      <w:proofErr w:type="spellStart"/>
-      <w:r>
-        <w:rPr>
-          <w:rFonts w:cs="Times New Roman"/>
-          <w:lang w:eastAsia="ja-JP"/>
-        </w:rPr>
-        <w:t>có</w:t>
-      </w:r>
-      <w:proofErr w:type="spellEnd"/>
-      <w:r>
-        <w:rPr>
-          <w:rFonts w:cs="Times New Roman"/>
-          <w:lang w:eastAsia="ja-JP"/>
-        </w:rPr>
-        <w:t xml:space="preserve"> </w:t>
-      </w:r>
-      <w:proofErr w:type="spellStart"/>
-      <w:r>
-        <w:rPr>
-          <w:rFonts w:cs="Times New Roman"/>
-          <w:lang w:eastAsia="ja-JP"/>
-        </w:rPr>
-        <w:t>thể</w:t>
-      </w:r>
-      <w:proofErr w:type="spellEnd"/>
-      <w:r>
-        <w:rPr>
-          <w:rFonts w:cs="Times New Roman"/>
-          <w:lang w:eastAsia="ja-JP"/>
-        </w:rPr>
-        <w:t xml:space="preserve"> </w:t>
-      </w:r>
-      <w:proofErr w:type="spellStart"/>
-      <w:r>
-        <w:rPr>
-          <w:rFonts w:cs="Times New Roman"/>
-          <w:lang w:eastAsia="ja-JP"/>
-        </w:rPr>
-        <w:t>trình</w:t>
-      </w:r>
-      <w:proofErr w:type="spellEnd"/>
-      <w:r>
-        <w:rPr>
-          <w:rFonts w:cs="Times New Roman"/>
-          <w:lang w:eastAsia="ja-JP"/>
-        </w:rPr>
-        <w:t xml:space="preserve"> </w:t>
-      </w:r>
-      <w:proofErr w:type="spellStart"/>
-      <w:r>
-        <w:rPr>
-          <w:rFonts w:cs="Times New Roman"/>
-          <w:lang w:eastAsia="ja-JP"/>
-        </w:rPr>
-        <w:t>bày</w:t>
-      </w:r>
-      <w:proofErr w:type="spellEnd"/>
-      <w:r>
-        <w:rPr>
-          <w:rFonts w:cs="Times New Roman"/>
-          <w:lang w:eastAsia="ja-JP"/>
-        </w:rPr>
-        <w:t xml:space="preserve"> </w:t>
-      </w:r>
-      <w:proofErr w:type="spellStart"/>
-      <w:r>
-        <w:rPr>
-          <w:rFonts w:cs="Times New Roman"/>
-          <w:lang w:eastAsia="ja-JP"/>
-        </w:rPr>
-        <w:t>trong</w:t>
-      </w:r>
-      <w:proofErr w:type="spellEnd"/>
-      <w:r>
-        <w:rPr>
-          <w:rFonts w:cs="Times New Roman"/>
-          <w:lang w:eastAsia="ja-JP"/>
-        </w:rPr>
-        <w:t xml:space="preserve"> </w:t>
-      </w:r>
-      <w:proofErr w:type="spellStart"/>
-      <w:r>
-        <w:rPr>
-          <w:rFonts w:cs="Times New Roman"/>
-          <w:lang w:eastAsia="ja-JP"/>
-        </w:rPr>
-        <w:t>mục</w:t>
-      </w:r>
-      <w:proofErr w:type="spellEnd"/>
-      <w:r>
-        <w:rPr>
-          <w:rFonts w:cs="Times New Roman"/>
-          <w:lang w:eastAsia="ja-JP"/>
-        </w:rPr>
-        <w:t xml:space="preserve"> </w:t>
-      </w:r>
-      <w:proofErr w:type="spellStart"/>
-      <w:r>
-        <w:rPr>
-          <w:rFonts w:cs="Times New Roman"/>
-          <w:lang w:eastAsia="ja-JP"/>
-        </w:rPr>
-        <w:t>này</w:t>
-      </w:r>
-      <w:proofErr w:type="spellEnd"/>
-      <w:r>
-        <w:rPr>
-          <w:rFonts w:cs="Times New Roman"/>
-          <w:lang w:eastAsia="ja-JP"/>
-        </w:rPr>
-        <w:t xml:space="preserve">. </w:t>
-      </w:r>
-      <w:proofErr w:type="spellStart"/>
-      <w:r>
-        <w:rPr>
-          <w:rFonts w:cs="Times New Roman"/>
-          <w:lang w:eastAsia="ja-JP"/>
-        </w:rPr>
-        <w:t>Để</w:t>
-      </w:r>
-      <w:proofErr w:type="spellEnd"/>
-      <w:r>
-        <w:rPr>
-          <w:rFonts w:cs="Times New Roman"/>
-          <w:lang w:eastAsia="ja-JP"/>
-        </w:rPr>
-        <w:t xml:space="preserve"> </w:t>
-      </w:r>
-      <w:proofErr w:type="spellStart"/>
-      <w:r>
-        <w:rPr>
-          <w:rFonts w:cs="Times New Roman"/>
-          <w:lang w:eastAsia="ja-JP"/>
-        </w:rPr>
-        <w:t>ngắn</w:t>
-      </w:r>
-      <w:proofErr w:type="spellEnd"/>
-      <w:r>
-        <w:rPr>
-          <w:rFonts w:cs="Times New Roman"/>
-          <w:lang w:eastAsia="ja-JP"/>
-        </w:rPr>
-        <w:t xml:space="preserve"> </w:t>
-      </w:r>
-      <w:proofErr w:type="spellStart"/>
-      <w:r>
-        <w:rPr>
-          <w:rFonts w:cs="Times New Roman"/>
-          <w:lang w:eastAsia="ja-JP"/>
-        </w:rPr>
-        <w:t>gọn</w:t>
-      </w:r>
-      <w:proofErr w:type="spellEnd"/>
-      <w:r>
-        <w:rPr>
-          <w:rFonts w:cs="Times New Roman"/>
-          <w:lang w:eastAsia="ja-JP"/>
-        </w:rPr>
-        <w:t xml:space="preserve">, </w:t>
-      </w:r>
-      <w:proofErr w:type="spellStart"/>
-      <w:r>
-        <w:rPr>
-          <w:rFonts w:cs="Times New Roman"/>
-          <w:lang w:eastAsia="ja-JP"/>
-        </w:rPr>
-        <w:t>sinh</w:t>
-      </w:r>
-      <w:proofErr w:type="spellEnd"/>
-      <w:r>
-        <w:rPr>
-          <w:rFonts w:cs="Times New Roman"/>
-          <w:lang w:eastAsia="ja-JP"/>
-        </w:rPr>
-        <w:t xml:space="preserve"> </w:t>
-      </w:r>
-      <w:proofErr w:type="spellStart"/>
-      <w:r>
-        <w:rPr>
-          <w:rFonts w:cs="Times New Roman"/>
-          <w:lang w:eastAsia="ja-JP"/>
-        </w:rPr>
-        <w:t>viên</w:t>
-      </w:r>
-      <w:proofErr w:type="spellEnd"/>
-      <w:r>
-        <w:rPr>
-          <w:rFonts w:cs="Times New Roman"/>
-          <w:lang w:eastAsia="ja-JP"/>
-        </w:rPr>
-        <w:t xml:space="preserve"> </w:t>
-      </w:r>
-      <w:proofErr w:type="spellStart"/>
-      <w:r>
-        <w:rPr>
-          <w:rFonts w:cs="Times New Roman"/>
-          <w:lang w:eastAsia="ja-JP"/>
-        </w:rPr>
-        <w:t>chỉ</w:t>
-      </w:r>
-      <w:proofErr w:type="spellEnd"/>
-      <w:r>
-        <w:rPr>
-          <w:rFonts w:cs="Times New Roman"/>
-          <w:lang w:eastAsia="ja-JP"/>
-        </w:rPr>
-        <w:t xml:space="preserve"> </w:t>
-      </w:r>
-      <w:proofErr w:type="spellStart"/>
-      <w:r>
-        <w:rPr>
-          <w:rFonts w:cs="Times New Roman"/>
-          <w:lang w:eastAsia="ja-JP"/>
-        </w:rPr>
-        <w:t>đưa</w:t>
-      </w:r>
-      <w:proofErr w:type="spellEnd"/>
-      <w:r>
-        <w:rPr>
-          <w:rFonts w:cs="Times New Roman"/>
-          <w:lang w:eastAsia="ja-JP"/>
-        </w:rPr>
-        <w:t xml:space="preserve"> </w:t>
-      </w:r>
-      <w:proofErr w:type="spellStart"/>
-      <w:r>
-        <w:rPr>
-          <w:rFonts w:cs="Times New Roman"/>
-          <w:lang w:eastAsia="ja-JP"/>
-        </w:rPr>
-        <w:t>những</w:t>
-      </w:r>
-      <w:proofErr w:type="spellEnd"/>
-      <w:r>
-        <w:rPr>
-          <w:rFonts w:cs="Times New Roman"/>
-          <w:lang w:eastAsia="ja-JP"/>
-        </w:rPr>
-        <w:t xml:space="preserve"> </w:t>
-      </w:r>
-      <w:proofErr w:type="spellStart"/>
-      <w:r>
-        <w:rPr>
-          <w:rFonts w:cs="Times New Roman"/>
-          <w:lang w:eastAsia="ja-JP"/>
-        </w:rPr>
-        <w:t>mã</w:t>
-      </w:r>
-      <w:proofErr w:type="spellEnd"/>
-      <w:r>
-        <w:rPr>
-          <w:rFonts w:cs="Times New Roman"/>
-          <w:lang w:eastAsia="ja-JP"/>
-        </w:rPr>
-        <w:t xml:space="preserve"> </w:t>
-      </w:r>
-      <w:proofErr w:type="spellStart"/>
-      <w:r>
-        <w:rPr>
-          <w:rFonts w:cs="Times New Roman"/>
-          <w:lang w:eastAsia="ja-JP"/>
-        </w:rPr>
-        <w:t>nguồn</w:t>
-      </w:r>
-      <w:proofErr w:type="spellEnd"/>
-      <w:r>
-        <w:rPr>
-          <w:rFonts w:cs="Times New Roman"/>
-          <w:lang w:eastAsia="ja-JP"/>
-        </w:rPr>
-        <w:t xml:space="preserve"> </w:t>
-      </w:r>
-      <w:proofErr w:type="spellStart"/>
-      <w:r>
-        <w:rPr>
-          <w:rFonts w:cs="Times New Roman"/>
-          <w:lang w:eastAsia="ja-JP"/>
-        </w:rPr>
-        <w:t>chính</w:t>
-      </w:r>
-      <w:proofErr w:type="spellEnd"/>
-      <w:r>
-        <w:rPr>
-          <w:rFonts w:cs="Times New Roman"/>
-          <w:lang w:eastAsia="ja-JP"/>
-        </w:rPr>
-        <w:t xml:space="preserve"> </w:t>
-      </w:r>
-      <w:proofErr w:type="spellStart"/>
-      <w:r>
-        <w:rPr>
-          <w:rFonts w:cs="Times New Roman"/>
-          <w:lang w:eastAsia="ja-JP"/>
-        </w:rPr>
-        <w:t>vào</w:t>
-      </w:r>
-      <w:proofErr w:type="spellEnd"/>
-      <w:r>
-        <w:rPr>
-          <w:rFonts w:cs="Times New Roman"/>
-          <w:lang w:eastAsia="ja-JP"/>
-        </w:rPr>
-        <w:t xml:space="preserve"> </w:t>
-      </w:r>
-      <w:proofErr w:type="spellStart"/>
-      <w:r>
-        <w:rPr>
-          <w:rFonts w:cs="Times New Roman"/>
-          <w:lang w:eastAsia="ja-JP"/>
-        </w:rPr>
-        <w:t>phần</w:t>
-      </w:r>
-      <w:proofErr w:type="spellEnd"/>
-      <w:r>
-        <w:rPr>
-          <w:rFonts w:cs="Times New Roman"/>
-          <w:lang w:eastAsia="ja-JP"/>
-        </w:rPr>
-        <w:t xml:space="preserve"> </w:t>
-      </w:r>
-      <w:proofErr w:type="spellStart"/>
-      <w:r>
-        <w:rPr>
-          <w:rFonts w:cs="Times New Roman"/>
-          <w:lang w:eastAsia="ja-JP"/>
-        </w:rPr>
-        <w:t>Phụ</w:t>
-      </w:r>
-      <w:proofErr w:type="spellEnd"/>
-      <w:r>
-        <w:rPr>
-          <w:rFonts w:cs="Times New Roman"/>
-          <w:lang w:eastAsia="ja-JP"/>
-        </w:rPr>
-        <w:t xml:space="preserve"> </w:t>
-      </w:r>
-      <w:proofErr w:type="spellStart"/>
-      <w:r>
-        <w:rPr>
-          <w:rFonts w:cs="Times New Roman"/>
-          <w:lang w:eastAsia="ja-JP"/>
-        </w:rPr>
-        <w:t>lục</w:t>
-      </w:r>
-      <w:proofErr w:type="spellEnd"/>
-      <w:r>
-        <w:rPr>
-          <w:rFonts w:cs="Times New Roman"/>
-          <w:lang w:eastAsia="ja-JP"/>
-        </w:rPr>
-        <w:t>.</w:t>
+      <w:r>
+        <w:rPr>
+          <w:rFonts w:cs="Times New Roman"/>
+          <w:lang w:eastAsia="ja-JP"/>
+        </w:rPr>
+        <w:t>Phần mã nguồn chương trình, sinh viên cũng có thể trình bày trong mục này. Để ngắn gọn, sinh viên chỉ đưa những mã nguồn chính vào phần Phụ lục.</w:t>
       </w:r>
     </w:p>
     <w:p>
@@ -8302,79 +3798,13 @@
           <w:lang w:eastAsia="ja-JP"/>
         </w:rPr>
       </w:pPr>
-      <w:proofErr w:type="spellStart"/>
-      <w:r>
-        <w:rPr>
-          <w:rFonts w:cs="Times New Roman"/>
-          <w:lang w:eastAsia="ja-JP"/>
-        </w:rPr>
-        <w:t>Sơ</w:t>
-      </w:r>
-      <w:proofErr w:type="spellEnd"/>
-      <w:r>
-        <w:rPr>
-          <w:rFonts w:cs="Times New Roman"/>
-          <w:lang w:eastAsia="ja-JP"/>
-        </w:rPr>
-        <w:t xml:space="preserve"> </w:t>
-      </w:r>
-      <w:proofErr w:type="spellStart"/>
-      <w:r>
-        <w:rPr>
-          <w:rFonts w:cs="Times New Roman"/>
-          <w:lang w:eastAsia="ja-JP"/>
-        </w:rPr>
-        <w:t>đồ</w:t>
-      </w:r>
-      <w:proofErr w:type="spellEnd"/>
-      <w:r>
-        <w:rPr>
-          <w:rFonts w:cs="Times New Roman"/>
-          <w:lang w:eastAsia="ja-JP"/>
-        </w:rPr>
-        <w:t xml:space="preserve"> </w:t>
-      </w:r>
-      <w:proofErr w:type="spellStart"/>
-      <w:r>
-        <w:rPr>
-          <w:rFonts w:cs="Times New Roman"/>
-          <w:lang w:eastAsia="ja-JP"/>
-        </w:rPr>
-        <w:t>toàn</w:t>
-      </w:r>
-      <w:proofErr w:type="spellEnd"/>
-      <w:r>
-        <w:rPr>
-          <w:rFonts w:cs="Times New Roman"/>
-          <w:lang w:eastAsia="ja-JP"/>
-        </w:rPr>
-        <w:t xml:space="preserve"> </w:t>
-      </w:r>
-      <w:proofErr w:type="spellStart"/>
-      <w:r>
-        <w:rPr>
-          <w:rFonts w:cs="Times New Roman"/>
-          <w:lang w:eastAsia="ja-JP"/>
-        </w:rPr>
-        <w:t>mạch</w:t>
-      </w:r>
-      <w:proofErr w:type="spellEnd"/>
-      <w:r>
-        <w:rPr>
-          <w:rFonts w:cs="Times New Roman"/>
-          <w:lang w:eastAsia="ja-JP"/>
-        </w:rPr>
-        <w:t xml:space="preserve"> chi </w:t>
-      </w:r>
-      <w:proofErr w:type="spellStart"/>
-      <w:r>
-        <w:rPr>
-          <w:rFonts w:cs="Times New Roman"/>
-          <w:lang w:eastAsia="ja-JP"/>
-        </w:rPr>
-        <w:t>tiết</w:t>
-      </w:r>
-      <w:proofErr w:type="spellEnd"/>
+      <w:r>
+        <w:rPr>
+          <w:rFonts w:cs="Times New Roman"/>
+          <w:lang w:eastAsia="ja-JP"/>
+        </w:rPr>
+        <w:t>Sơ đồ toàn mạch chi tiết</w:t>
+      </w:r>
     </w:p>
     <w:p>
       <w:pPr>
@@ -8396,7 +3826,7 @@
 </file>
 
 <file path=word/endnotes.xml><?xml version="1.0" encoding="utf-8"?>
-<w:endnotes xmlns:wpc="http://schemas.microsoft.com/office/word/2010/wordprocessingCanvas" xmlns:mc="http://schemas.openxmlformats.org/markup-compatibility/2006" xmlns:o="urn:schemas-microsoft-com:office:office" xmlns:r="http://schemas.openxmlformats.org/officeDocument/2006/relationships" xmlns:m="http://schemas.openxmlformats.org/officeDocument/2006/math" xmlns:v="urn:schemas-microsoft-com:vml" xmlns:wp14="http://schemas.microsoft.com/office/word/2010/wordprocessingDrawing" xmlns:wp="http://schemas.openxmlformats.org/drawingml/2006/wordprocessingDrawing" xmlns:w10="urn:schemas-microsoft-com:office:word" xmlns:w="http://schemas.openxmlformats.org/wordprocessingml/2006/main" xmlns:w14="http://schemas.microsoft.com/office/word/2010/wordml" xmlns:wpg="http://schemas.microsoft.com/office/word/2010/wordprocessingGroup" xmlns:wpi="http://schemas.microsoft.com/office/word/2010/wordprocessingInk" xmlns:wne="http://schemas.microsoft.com/office/word/2006/wordml" xmlns:wps="http://schemas.microsoft.com/office/word/2010/wordprocessingShape" mc:Ignorable="w14 wp14">
+<w:endnotes xmlns:wpc="http://schemas.microsoft.com/office/word/2010/wordprocessingCanvas" xmlns:cx="http://schemas.microsoft.com/office/drawing/2014/chartex" xmlns:mc="http://schemas.openxmlformats.org/markup-compatibility/2006" xmlns:o="urn:schemas-microsoft-com:office:office" xmlns:r="http://schemas.openxmlformats.org/officeDocument/2006/relationships" xmlns:m="http://schemas.openxmlformats.org/officeDocument/2006/math" xmlns:v="urn:schemas-microsoft-com:vml" xmlns:wp14="http://schemas.microsoft.com/office/word/2010/wordprocessingDrawing" xmlns:wp="http://schemas.openxmlformats.org/drawingml/2006/wordprocessingDrawing" xmlns:w10="urn:schemas-microsoft-com:office:word" xmlns:w="http://schemas.openxmlformats.org/wordprocessingml/2006/main" xmlns:w14="http://schemas.microsoft.com/office/word/2010/wordml" xmlns:w15="http://schemas.microsoft.com/office/word/2012/wordml" xmlns:w16se="http://schemas.microsoft.com/office/word/2015/wordml/symex" xmlns:wpg="http://schemas.microsoft.com/office/word/2010/wordprocessingGroup" xmlns:wpi="http://schemas.microsoft.com/office/word/2010/wordprocessingInk" xmlns:wne="http://schemas.microsoft.com/office/word/2006/wordml" xmlns:wps="http://schemas.microsoft.com/office/word/2010/wordprocessingShape" mc:Ignorable="w14 w15 w16se wp14">
   <w:endnote w:type="separator" w:id="-1">
     <w:p>
       <w:pPr>
@@ -8423,7 +3853,7 @@
 </file>
 
 <file path=word/footer1.xml><?xml version="1.0" encoding="utf-8"?>
-<w:ftr xmlns:wpc="http://schemas.microsoft.com/office/word/2010/wordprocessingCanvas" xmlns:mc="http://schemas.openxmlformats.org/markup-compatibility/2006" xmlns:o="urn:schemas-microsoft-com:office:office" xmlns:r="http://schemas.openxmlformats.org/officeDocument/2006/relationships" xmlns:m="http://schemas.openxmlformats.org/officeDocument/2006/math" xmlns:v="urn:schemas-microsoft-com:vml" xmlns:wp14="http://schemas.microsoft.com/office/word/2010/wordprocessingDrawing" xmlns:wp="http://schemas.openxmlformats.org/drawingml/2006/wordprocessingDrawing" xmlns:w10="urn:schemas-microsoft-com:office:word" xmlns:w="http://schemas.openxmlformats.org/wordprocessingml/2006/main" xmlns:w14="http://schemas.microsoft.com/office/word/2010/wordml" xmlns:wpg="http://schemas.microsoft.com/office/word/2010/wordprocessingGroup" xmlns:wpi="http://schemas.microsoft.com/office/word/2010/wordprocessingInk" xmlns:wne="http://schemas.microsoft.com/office/word/2006/wordml" xmlns:wps="http://schemas.microsoft.com/office/word/2010/wordprocessingShape" mc:Ignorable="w14 wp14">
+<w:ftr xmlns:wpc="http://schemas.microsoft.com/office/word/2010/wordprocessingCanvas" xmlns:cx="http://schemas.microsoft.com/office/drawing/2014/chartex" xmlns:mc="http://schemas.openxmlformats.org/markup-compatibility/2006" xmlns:o="urn:schemas-microsoft-com:office:office" xmlns:r="http://schemas.openxmlformats.org/officeDocument/2006/relationships" xmlns:m="http://schemas.openxmlformats.org/officeDocument/2006/math" xmlns:v="urn:schemas-microsoft-com:vml" xmlns:wp14="http://schemas.microsoft.com/office/word/2010/wordprocessingDrawing" xmlns:wp="http://schemas.openxmlformats.org/drawingml/2006/wordprocessingDrawing" xmlns:w10="urn:schemas-microsoft-com:office:word" xmlns:w="http://schemas.openxmlformats.org/wordprocessingml/2006/main" xmlns:w14="http://schemas.microsoft.com/office/word/2010/wordml" xmlns:w15="http://schemas.microsoft.com/office/word/2012/wordml" xmlns:w16se="http://schemas.microsoft.com/office/word/2015/wordml/symex" xmlns:wpg="http://schemas.microsoft.com/office/word/2010/wordprocessingGroup" xmlns:wpi="http://schemas.microsoft.com/office/word/2010/wordprocessingInk" xmlns:wne="http://schemas.microsoft.com/office/word/2006/wordml" xmlns:wps="http://schemas.microsoft.com/office/word/2010/wordprocessingShape" mc:Ignorable="w14 w15 w16se wp14">
   <w:p>
     <w:pPr>
       <w:pStyle w:val="Footer"/>
@@ -8457,7 +3887,7 @@
 </file>
 
 <file path=word/footer2.xml><?xml version="1.0" encoding="utf-8"?>
-<w:ftr xmlns:wpc="http://schemas.microsoft.com/office/word/2010/wordprocessingCanvas" xmlns:mc="http://schemas.openxmlformats.org/markup-compatibility/2006" xmlns:o="urn:schemas-microsoft-com:office:office" xmlns:r="http://schemas.openxmlformats.org/officeDocument/2006/relationships" xmlns:m="http://schemas.openxmlformats.org/officeDocument/2006/math" xmlns:v="urn:schemas-microsoft-com:vml" xmlns:wp14="http://schemas.microsoft.com/office/word/2010/wordprocessingDrawing" xmlns:wp="http://schemas.openxmlformats.org/drawingml/2006/wordprocessingDrawing" xmlns:w10="urn:schemas-microsoft-com:office:word" xmlns:w="http://schemas.openxmlformats.org/wordprocessingml/2006/main" xmlns:w14="http://schemas.microsoft.com/office/word/2010/wordml" xmlns:wpg="http://schemas.microsoft.com/office/word/2010/wordprocessingGroup" xmlns:wpi="http://schemas.microsoft.com/office/word/2010/wordprocessingInk" xmlns:wne="http://schemas.microsoft.com/office/word/2006/wordml" xmlns:wps="http://schemas.microsoft.com/office/word/2010/wordprocessingShape" mc:Ignorable="w14 wp14">
+<w:ftr xmlns:wpc="http://schemas.microsoft.com/office/word/2010/wordprocessingCanvas" xmlns:cx="http://schemas.microsoft.com/office/drawing/2014/chartex" xmlns:mc="http://schemas.openxmlformats.org/markup-compatibility/2006" xmlns:o="urn:schemas-microsoft-com:office:office" xmlns:r="http://schemas.openxmlformats.org/officeDocument/2006/relationships" xmlns:m="http://schemas.openxmlformats.org/officeDocument/2006/math" xmlns:v="urn:schemas-microsoft-com:vml" xmlns:wp14="http://schemas.microsoft.com/office/word/2010/wordprocessingDrawing" xmlns:wp="http://schemas.openxmlformats.org/drawingml/2006/wordprocessingDrawing" xmlns:w10="urn:schemas-microsoft-com:office:word" xmlns:w="http://schemas.openxmlformats.org/wordprocessingml/2006/main" xmlns:w14="http://schemas.microsoft.com/office/word/2010/wordml" xmlns:w15="http://schemas.microsoft.com/office/word/2012/wordml" xmlns:w16se="http://schemas.microsoft.com/office/word/2015/wordml/symex" xmlns:wpg="http://schemas.microsoft.com/office/word/2010/wordprocessingGroup" xmlns:wpi="http://schemas.microsoft.com/office/word/2010/wordprocessingInk" xmlns:wne="http://schemas.microsoft.com/office/word/2006/wordml" xmlns:wps="http://schemas.microsoft.com/office/word/2010/wordprocessingShape" mc:Ignorable="w14 w15 w16se wp14">
   <w:sdt>
     <w:sdtPr>
       <w:id w:val="11415153"/>
@@ -8512,7 +3942,7 @@
 </file>
 
 <file path=word/footer3.xml><?xml version="1.0" encoding="utf-8"?>
-<w:ftr xmlns:wpc="http://schemas.microsoft.com/office/word/2010/wordprocessingCanvas" xmlns:mc="http://schemas.openxmlformats.org/markup-compatibility/2006" xmlns:o="urn:schemas-microsoft-com:office:office" xmlns:r="http://schemas.openxmlformats.org/officeDocument/2006/relationships" xmlns:m="http://schemas.openxmlformats.org/officeDocument/2006/math" xmlns:v="urn:schemas-microsoft-com:vml" xmlns:wp14="http://schemas.microsoft.com/office/word/2010/wordprocessingDrawing" xmlns:wp="http://schemas.openxmlformats.org/drawingml/2006/wordprocessingDrawing" xmlns:w10="urn:schemas-microsoft-com:office:word" xmlns:w="http://schemas.openxmlformats.org/wordprocessingml/2006/main" xmlns:w14="http://schemas.microsoft.com/office/word/2010/wordml" xmlns:wpg="http://schemas.microsoft.com/office/word/2010/wordprocessingGroup" xmlns:wpi="http://schemas.microsoft.com/office/word/2010/wordprocessingInk" xmlns:wne="http://schemas.microsoft.com/office/word/2006/wordml" xmlns:wps="http://schemas.microsoft.com/office/word/2010/wordprocessingShape" mc:Ignorable="w14 wp14">
+<w:ftr xmlns:wpc="http://schemas.microsoft.com/office/word/2010/wordprocessingCanvas" xmlns:cx="http://schemas.microsoft.com/office/drawing/2014/chartex" xmlns:mc="http://schemas.openxmlformats.org/markup-compatibility/2006" xmlns:o="urn:schemas-microsoft-com:office:office" xmlns:r="http://schemas.openxmlformats.org/officeDocument/2006/relationships" xmlns:m="http://schemas.openxmlformats.org/officeDocument/2006/math" xmlns:v="urn:schemas-microsoft-com:vml" xmlns:wp14="http://schemas.microsoft.com/office/word/2010/wordprocessingDrawing" xmlns:wp="http://schemas.openxmlformats.org/drawingml/2006/wordprocessingDrawing" xmlns:w10="urn:schemas-microsoft-com:office:word" xmlns:w="http://schemas.openxmlformats.org/wordprocessingml/2006/main" xmlns:w14="http://schemas.microsoft.com/office/word/2010/wordml" xmlns:w15="http://schemas.microsoft.com/office/word/2012/wordml" xmlns:w16se="http://schemas.microsoft.com/office/word/2015/wordml/symex" xmlns:wpg="http://schemas.microsoft.com/office/word/2010/wordprocessingGroup" xmlns:wpi="http://schemas.microsoft.com/office/word/2010/wordprocessingInk" xmlns:wne="http://schemas.microsoft.com/office/word/2006/wordml" xmlns:wps="http://schemas.microsoft.com/office/word/2010/wordprocessingShape" mc:Ignorable="w14 w15 w16se wp14">
   <w:sdt>
     <w:sdtPr>
       <w:id w:val="11415154"/>
@@ -8541,7 +3971,7 @@
           <w:rPr>
             <w:noProof/>
           </w:rPr>
-          <w:t>ii</w:t>
+          <w:t>2</w:t>
         </w:r>
         <w:r>
           <w:rPr>
@@ -8567,7 +3997,7 @@
 </file>
 
 <file path=word/footnotes.xml><?xml version="1.0" encoding="utf-8"?>
-<w:footnotes xmlns:wpc="http://schemas.microsoft.com/office/word/2010/wordprocessingCanvas" xmlns:mc="http://schemas.openxmlformats.org/markup-compatibility/2006" xmlns:o="urn:schemas-microsoft-com:office:office" xmlns:r="http://schemas.openxmlformats.org/officeDocument/2006/relationships" xmlns:m="http://schemas.openxmlformats.org/officeDocument/2006/math" xmlns:v="urn:schemas-microsoft-com:vml" xmlns:wp14="http://schemas.microsoft.com/office/word/2010/wordprocessingDrawing" xmlns:wp="http://schemas.openxmlformats.org/drawingml/2006/wordprocessingDrawing" xmlns:w10="urn:schemas-microsoft-com:office:word" xmlns:w="http://schemas.openxmlformats.org/wordprocessingml/2006/main" xmlns:w14="http://schemas.microsoft.com/office/word/2010/wordml" xmlns:wpg="http://schemas.microsoft.com/office/word/2010/wordprocessingGroup" xmlns:wpi="http://schemas.microsoft.com/office/word/2010/wordprocessingInk" xmlns:wne="http://schemas.microsoft.com/office/word/2006/wordml" xmlns:wps="http://schemas.microsoft.com/office/word/2010/wordprocessingShape" mc:Ignorable="w14 wp14">
+<w:footnotes xmlns:wpc="http://schemas.microsoft.com/office/word/2010/wordprocessingCanvas" xmlns:cx="http://schemas.microsoft.com/office/drawing/2014/chartex" xmlns:mc="http://schemas.openxmlformats.org/markup-compatibility/2006" xmlns:o="urn:schemas-microsoft-com:office:office" xmlns:r="http://schemas.openxmlformats.org/officeDocument/2006/relationships" xmlns:m="http://schemas.openxmlformats.org/officeDocument/2006/math" xmlns:v="urn:schemas-microsoft-com:vml" xmlns:wp14="http://schemas.microsoft.com/office/word/2010/wordprocessingDrawing" xmlns:wp="http://schemas.openxmlformats.org/drawingml/2006/wordprocessingDrawing" xmlns:w10="urn:schemas-microsoft-com:office:word" xmlns:w="http://schemas.openxmlformats.org/wordprocessingml/2006/main" xmlns:w14="http://schemas.microsoft.com/office/word/2010/wordml" xmlns:w15="http://schemas.microsoft.com/office/word/2012/wordml" xmlns:w16se="http://schemas.microsoft.com/office/word/2015/wordml/symex" xmlns:wpg="http://schemas.microsoft.com/office/word/2010/wordprocessingGroup" xmlns:wpi="http://schemas.microsoft.com/office/word/2010/wordprocessingInk" xmlns:wne="http://schemas.microsoft.com/office/word/2006/wordml" xmlns:wps="http://schemas.microsoft.com/office/word/2010/wordprocessingShape" mc:Ignorable="w14 w15 w16se wp14">
   <w:footnote w:type="separator" w:id="-1">
     <w:p>
       <w:pPr>
@@ -8594,7 +4024,7 @@
 </file>
 
 <file path=word/header1.xml><?xml version="1.0" encoding="utf-8"?>
-<w:hdr xmlns:wpc="http://schemas.microsoft.com/office/word/2010/wordprocessingCanvas" xmlns:mc="http://schemas.openxmlformats.org/markup-compatibility/2006" xmlns:o="urn:schemas-microsoft-com:office:office" xmlns:r="http://schemas.openxmlformats.org/officeDocument/2006/relationships" xmlns:m="http://schemas.openxmlformats.org/officeDocument/2006/math" xmlns:v="urn:schemas-microsoft-com:vml" xmlns:wp14="http://schemas.microsoft.com/office/word/2010/wordprocessingDrawing" xmlns:wp="http://schemas.openxmlformats.org/drawingml/2006/wordprocessingDrawing" xmlns:w10="urn:schemas-microsoft-com:office:word" xmlns:w="http://schemas.openxmlformats.org/wordprocessingml/2006/main" xmlns:w14="http://schemas.microsoft.com/office/word/2010/wordml" xmlns:wpg="http://schemas.microsoft.com/office/word/2010/wordprocessingGroup" xmlns:wpi="http://schemas.microsoft.com/office/word/2010/wordprocessingInk" xmlns:wne="http://schemas.microsoft.com/office/word/2006/wordml" xmlns:wps="http://schemas.microsoft.com/office/word/2010/wordprocessingShape" mc:Ignorable="w14 wp14">
+<w:hdr xmlns:wpc="http://schemas.microsoft.com/office/word/2010/wordprocessingCanvas" xmlns:cx="http://schemas.microsoft.com/office/drawing/2014/chartex" xmlns:mc="http://schemas.openxmlformats.org/markup-compatibility/2006" xmlns:o="urn:schemas-microsoft-com:office:office" xmlns:r="http://schemas.openxmlformats.org/officeDocument/2006/relationships" xmlns:m="http://schemas.openxmlformats.org/officeDocument/2006/math" xmlns:v="urn:schemas-microsoft-com:vml" xmlns:wp14="http://schemas.microsoft.com/office/word/2010/wordprocessingDrawing" xmlns:wp="http://schemas.openxmlformats.org/drawingml/2006/wordprocessingDrawing" xmlns:w10="urn:schemas-microsoft-com:office:word" xmlns:w="http://schemas.openxmlformats.org/wordprocessingml/2006/main" xmlns:w14="http://schemas.microsoft.com/office/word/2010/wordml" xmlns:w15="http://schemas.microsoft.com/office/word/2012/wordml" xmlns:w16se="http://schemas.microsoft.com/office/word/2015/wordml/symex" xmlns:wpg="http://schemas.microsoft.com/office/word/2010/wordprocessingGroup" xmlns:wpi="http://schemas.microsoft.com/office/word/2010/wordprocessingInk" xmlns:wne="http://schemas.microsoft.com/office/word/2006/wordml" xmlns:wps="http://schemas.microsoft.com/office/word/2010/wordprocessingShape" mc:Ignorable="w14 w15 w16se wp14">
   <w:sdt>
     <w:sdtPr>
       <w:rPr>
@@ -8622,47 +4052,11 @@
             <w:szCs w:val="32"/>
           </w:rPr>
         </w:pPr>
-        <w:proofErr w:type="spellStart"/>
         <w:r>
           <w:rPr>
             <w:rFonts w:eastAsiaTheme="majorEastAsia"/>
           </w:rPr>
-          <w:t>Lời</w:t>
-        </w:r>
-        <w:proofErr w:type="spellEnd"/>
-        <w:r>
-          <w:rPr>
-            <w:rFonts w:eastAsiaTheme="majorEastAsia"/>
-          </w:rPr>
-          <w:t xml:space="preserve"> </w:t>
-        </w:r>
-        <w:proofErr w:type="spellStart"/>
-        <w:r>
-          <w:rPr>
-            <w:rFonts w:eastAsiaTheme="majorEastAsia"/>
-          </w:rPr>
-          <w:t>cảm</w:t>
-        </w:r>
-        <w:proofErr w:type="spellEnd"/>
-        <w:r>
-          <w:rPr>
-            <w:rFonts w:eastAsiaTheme="majorEastAsia"/>
-          </w:rPr>
-          <w:t xml:space="preserve"> </w:t>
-        </w:r>
-        <w:proofErr w:type="spellStart"/>
-        <w:r>
-          <w:rPr>
-            <w:rFonts w:eastAsiaTheme="majorEastAsia"/>
-          </w:rPr>
-          <w:t>ơn</w:t>
-        </w:r>
-        <w:proofErr w:type="spellEnd"/>
-        <w:r>
-          <w:rPr>
-            <w:rFonts w:eastAsiaTheme="majorEastAsia"/>
-          </w:rPr>
-          <w:t xml:space="preserve">                                                                                GVHD:</w:t>
+          <w:t>Lời cảm ơn                                                                                GVHD:</w:t>
         </w:r>
       </w:p>
     </w:sdtContent>
@@ -8687,7 +4081,7 @@
 </file>
 
 <file path=word/header2.xml><?xml version="1.0" encoding="utf-8"?>
-<w:hdr xmlns:wpc="http://schemas.microsoft.com/office/word/2010/wordprocessingCanvas" xmlns:mc="http://schemas.openxmlformats.org/markup-compatibility/2006" xmlns:o="urn:schemas-microsoft-com:office:office" xmlns:r="http://schemas.openxmlformats.org/officeDocument/2006/relationships" xmlns:m="http://schemas.openxmlformats.org/officeDocument/2006/math" xmlns:v="urn:schemas-microsoft-com:vml" xmlns:wp14="http://schemas.microsoft.com/office/word/2010/wordprocessingDrawing" xmlns:wp="http://schemas.openxmlformats.org/drawingml/2006/wordprocessingDrawing" xmlns:w10="urn:schemas-microsoft-com:office:word" xmlns:w="http://schemas.openxmlformats.org/wordprocessingml/2006/main" xmlns:w14="http://schemas.microsoft.com/office/word/2010/wordml" xmlns:wpg="http://schemas.microsoft.com/office/word/2010/wordprocessingGroup" xmlns:wpi="http://schemas.microsoft.com/office/word/2010/wordprocessingInk" xmlns:wne="http://schemas.microsoft.com/office/word/2006/wordml" xmlns:wps="http://schemas.microsoft.com/office/word/2010/wordprocessingShape" mc:Ignorable="w14 wp14">
+<w:hdr xmlns:wpc="http://schemas.microsoft.com/office/word/2010/wordprocessingCanvas" xmlns:cx="http://schemas.microsoft.com/office/drawing/2014/chartex" xmlns:mc="http://schemas.openxmlformats.org/markup-compatibility/2006" xmlns:o="urn:schemas-microsoft-com:office:office" xmlns:r="http://schemas.openxmlformats.org/officeDocument/2006/relationships" xmlns:m="http://schemas.openxmlformats.org/officeDocument/2006/math" xmlns:v="urn:schemas-microsoft-com:vml" xmlns:wp14="http://schemas.microsoft.com/office/word/2010/wordprocessingDrawing" xmlns:wp="http://schemas.openxmlformats.org/drawingml/2006/wordprocessingDrawing" xmlns:w10="urn:schemas-microsoft-com:office:word" xmlns:w="http://schemas.openxmlformats.org/wordprocessingml/2006/main" xmlns:w14="http://schemas.microsoft.com/office/word/2010/wordml" xmlns:w15="http://schemas.microsoft.com/office/word/2012/wordml" xmlns:w16se="http://schemas.microsoft.com/office/word/2015/wordml/symex" xmlns:wpg="http://schemas.microsoft.com/office/word/2010/wordprocessingGroup" xmlns:wpi="http://schemas.microsoft.com/office/word/2010/wordprocessingInk" xmlns:wne="http://schemas.microsoft.com/office/word/2006/wordml" xmlns:wps="http://schemas.microsoft.com/office/word/2010/wordprocessingShape" mc:Ignorable="w14 w15 w16se wp14">
   <w:p>
     <w:pPr>
       <w:pStyle w:val="Header"/>
@@ -8771,7 +4165,7 @@
         </mc:Choice>
         <mc:Fallback>
           <w:pict>
-            <v:shapetype id="_x0000_t32" coordsize="21600,21600" o:spt="32" o:oned="t" path="m,l21600,21600e" filled="f">
+            <v:shapetype w14:anchorId="5E5E701D" id="_x0000_t32" coordsize="21600,21600" o:spt="32" o:oned="t" path="m,l21600,21600e" filled="f">
               <v:path arrowok="t" fillok="f" o:connecttype="none"/>
               <o:lock v:ext="edit" shapetype="t"/>
             </v:shapetype>
@@ -8780,56 +4174,12 @@
         </mc:Fallback>
       </mc:AlternateContent>
     </w:r>
-    <w:proofErr w:type="spellStart"/>
     <w:r>
       <w:rPr>
         <w:lang w:eastAsia="ja-JP"/>
       </w:rPr>
-      <w:t>Thực</w:t>
+      <w:t>Thực tập tốt nghiệp</w:t>
     </w:r>
-    <w:proofErr w:type="spellEnd"/>
-    <w:r>
-      <w:rPr>
-        <w:lang w:eastAsia="ja-JP"/>
-      </w:rPr>
-      <w:t xml:space="preserve"> </w:t>
-    </w:r>
-    <w:proofErr w:type="spellStart"/>
-    <w:r>
-      <w:rPr>
-        <w:lang w:eastAsia="ja-JP"/>
-      </w:rPr>
-      <w:t>tập</w:t>
-    </w:r>
-    <w:proofErr w:type="spellEnd"/>
-    <w:r>
-      <w:rPr>
-        <w:lang w:eastAsia="ja-JP"/>
-      </w:rPr>
-      <w:t xml:space="preserve"> </w:t>
-    </w:r>
-    <w:proofErr w:type="spellStart"/>
-    <w:r>
-      <w:rPr>
-        <w:lang w:eastAsia="ja-JP"/>
-      </w:rPr>
-      <w:t>tốt</w:t>
-    </w:r>
-    <w:proofErr w:type="spellEnd"/>
-    <w:r>
-      <w:rPr>
-        <w:lang w:eastAsia="ja-JP"/>
-      </w:rPr>
-      <w:t xml:space="preserve"> </w:t>
-    </w:r>
-    <w:proofErr w:type="spellStart"/>
-    <w:r>
-      <w:rPr>
-        <w:lang w:eastAsia="ja-JP"/>
-      </w:rPr>
-      <w:t>nghiệp</w:t>
-    </w:r>
-    <w:proofErr w:type="spellEnd"/>
     <w:r>
       <w:rPr>
         <w:lang w:eastAsia="ja-JP"/>
@@ -8859,8 +4209,8 @@
 </file>
 
 <file path=word/numbering.xml><?xml version="1.0" encoding="utf-8"?>
-<w:numbering xmlns:wpc="http://schemas.microsoft.com/office/word/2010/wordprocessingCanvas" xmlns:mc="http://schemas.openxmlformats.org/markup-compatibility/2006" xmlns:o="urn:schemas-microsoft-com:office:office" xmlns:r="http://schemas.openxmlformats.org/officeDocument/2006/relationships" xmlns:m="http://schemas.openxmlformats.org/officeDocument/2006/math" xmlns:v="urn:schemas-microsoft-com:vml" xmlns:wp14="http://schemas.microsoft.com/office/word/2010/wordprocessingDrawing" xmlns:wp="http://schemas.openxmlformats.org/drawingml/2006/wordprocessingDrawing" xmlns:w10="urn:schemas-microsoft-com:office:word" xmlns:w="http://schemas.openxmlformats.org/wordprocessingml/2006/main" xmlns:w14="http://schemas.microsoft.com/office/word/2010/wordml" xmlns:wpg="http://schemas.microsoft.com/office/word/2010/wordprocessingGroup" xmlns:wpi="http://schemas.microsoft.com/office/word/2010/wordprocessingInk" xmlns:wne="http://schemas.microsoft.com/office/word/2006/wordml" xmlns:wps="http://schemas.microsoft.com/office/word/2010/wordprocessingShape" mc:Ignorable="w14 wp14">
-  <w:abstractNum w:abstractNumId="0">
+<w:numbering xmlns:wpc="http://schemas.microsoft.com/office/word/2010/wordprocessingCanvas" xmlns:cx="http://schemas.microsoft.com/office/drawing/2014/chartex" xmlns:mc="http://schemas.openxmlformats.org/markup-compatibility/2006" xmlns:o="urn:schemas-microsoft-com:office:office" xmlns:r="http://schemas.openxmlformats.org/officeDocument/2006/relationships" xmlns:m="http://schemas.openxmlformats.org/officeDocument/2006/math" xmlns:v="urn:schemas-microsoft-com:vml" xmlns:wp14="http://schemas.microsoft.com/office/word/2010/wordprocessingDrawing" xmlns:wp="http://schemas.openxmlformats.org/drawingml/2006/wordprocessingDrawing" xmlns:w10="urn:schemas-microsoft-com:office:word" xmlns:w="http://schemas.openxmlformats.org/wordprocessingml/2006/main" xmlns:w14="http://schemas.microsoft.com/office/word/2010/wordml" xmlns:w15="http://schemas.microsoft.com/office/word/2012/wordml" xmlns:w16se="http://schemas.microsoft.com/office/word/2015/wordml/symex" xmlns:wpg="http://schemas.microsoft.com/office/word/2010/wordprocessingGroup" xmlns:wpi="http://schemas.microsoft.com/office/word/2010/wordprocessingInk" xmlns:wne="http://schemas.microsoft.com/office/word/2006/wordml" xmlns:wps="http://schemas.microsoft.com/office/word/2010/wordprocessingShape" mc:Ignorable="w14 w15 w16se wp14">
+  <w:abstractNum w:abstractNumId="0" w15:restartNumberingAfterBreak="0">
     <w:nsid w:val="19FD3E1D"/>
     <w:multiLevelType w:val="hybridMultilevel"/>
     <w:tmpl w:val="3AB46B12"/>
@@ -8946,7 +4296,7 @@
       </w:pPr>
     </w:lvl>
   </w:abstractNum>
-  <w:abstractNum w:abstractNumId="1">
+  <w:abstractNum w:abstractNumId="1" w15:restartNumberingAfterBreak="0">
     <w:nsid w:val="1D8D7360"/>
     <w:multiLevelType w:val="multilevel"/>
     <w:tmpl w:val="7102FD3A"/>
@@ -9067,7 +4417,7 @@
       </w:rPr>
     </w:lvl>
   </w:abstractNum>
-  <w:abstractNum w:abstractNumId="2">
+  <w:abstractNum w:abstractNumId="2" w15:restartNumberingAfterBreak="0">
     <w:nsid w:val="2B6C0CB6"/>
     <w:multiLevelType w:val="multilevel"/>
     <w:tmpl w:val="7102FD3A"/>
@@ -9188,7 +4538,7 @@
       </w:rPr>
     </w:lvl>
   </w:abstractNum>
-  <w:abstractNum w:abstractNumId="3">
+  <w:abstractNum w:abstractNumId="3" w15:restartNumberingAfterBreak="0">
     <w:nsid w:val="2DA70EA7"/>
     <w:multiLevelType w:val="hybridMultilevel"/>
     <w:tmpl w:val="7ED66518"/>
@@ -9277,7 +4627,7 @@
       </w:pPr>
     </w:lvl>
   </w:abstractNum>
-  <w:abstractNum w:abstractNumId="4">
+  <w:abstractNum w:abstractNumId="4" w15:restartNumberingAfterBreak="0">
     <w:nsid w:val="350127E2"/>
     <w:multiLevelType w:val="hybridMultilevel"/>
     <w:tmpl w:val="A2FAFFD2"/>
@@ -9390,7 +4740,7 @@
       </w:rPr>
     </w:lvl>
   </w:abstractNum>
-  <w:abstractNum w:abstractNumId="5">
+  <w:abstractNum w:abstractNumId="5" w15:restartNumberingAfterBreak="0">
     <w:nsid w:val="40ED7A88"/>
     <w:multiLevelType w:val="hybridMultilevel"/>
     <w:tmpl w:val="BBF4243A"/>
@@ -9487,7 +4837,7 @@
       </w:pPr>
     </w:lvl>
   </w:abstractNum>
-  <w:abstractNum w:abstractNumId="6">
+  <w:abstractNum w:abstractNumId="6" w15:restartNumberingAfterBreak="0">
     <w:nsid w:val="43541E93"/>
     <w:multiLevelType w:val="hybridMultilevel"/>
     <w:tmpl w:val="345E649A"/>
@@ -9600,7 +4950,7 @@
       </w:rPr>
     </w:lvl>
   </w:abstractNum>
-  <w:abstractNum w:abstractNumId="7">
+  <w:abstractNum w:abstractNumId="7" w15:restartNumberingAfterBreak="0">
     <w:nsid w:val="4767722A"/>
     <w:multiLevelType w:val="hybridMultilevel"/>
     <w:tmpl w:val="EE246DCC"/>
@@ -9713,7 +5063,7 @@
       </w:rPr>
     </w:lvl>
   </w:abstractNum>
-  <w:abstractNum w:abstractNumId="8">
+  <w:abstractNum w:abstractNumId="8" w15:restartNumberingAfterBreak="0">
     <w:nsid w:val="5CDB06E7"/>
     <w:multiLevelType w:val="hybridMultilevel"/>
     <w:tmpl w:val="FA8696B4"/>
@@ -9826,7 +5176,7 @@
       </w:rPr>
     </w:lvl>
   </w:abstractNum>
-  <w:abstractNum w:abstractNumId="9">
+  <w:abstractNum w:abstractNumId="9" w15:restartNumberingAfterBreak="0">
     <w:nsid w:val="5F4B08B6"/>
     <w:multiLevelType w:val="hybridMultilevel"/>
     <w:tmpl w:val="B312427C"/>
@@ -9912,7 +5262,7 @@
       </w:pPr>
     </w:lvl>
   </w:abstractNum>
-  <w:abstractNum w:abstractNumId="10">
+  <w:abstractNum w:abstractNumId="10" w15:restartNumberingAfterBreak="0">
     <w:nsid w:val="61275CBA"/>
     <w:multiLevelType w:val="hybridMultilevel"/>
     <w:tmpl w:val="1BBC4328"/>
@@ -10001,7 +5351,7 @@
       </w:pPr>
     </w:lvl>
   </w:abstractNum>
-  <w:abstractNum w:abstractNumId="11">
+  <w:abstractNum w:abstractNumId="11" w15:restartNumberingAfterBreak="0">
     <w:nsid w:val="624E1BE4"/>
     <w:multiLevelType w:val="hybridMultilevel"/>
     <w:tmpl w:val="83721E8E"/>
@@ -10114,7 +5464,7 @@
       </w:rPr>
     </w:lvl>
   </w:abstractNum>
-  <w:abstractNum w:abstractNumId="12">
+  <w:abstractNum w:abstractNumId="12" w15:restartNumberingAfterBreak="0">
     <w:nsid w:val="694724BA"/>
     <w:multiLevelType w:val="multilevel"/>
     <w:tmpl w:val="1700DBF8"/>
@@ -10207,7 +5557,7 @@
       </w:pPr>
     </w:lvl>
   </w:abstractNum>
-  <w:abstractNum w:abstractNumId="13">
+  <w:abstractNum w:abstractNumId="13" w15:restartNumberingAfterBreak="0">
     <w:nsid w:val="69996CB8"/>
     <w:multiLevelType w:val="hybridMultilevel"/>
     <w:tmpl w:val="20E2CB8A"/>
@@ -10293,7 +5643,7 @@
       </w:pPr>
     </w:lvl>
   </w:abstractNum>
-  <w:abstractNum w:abstractNumId="14">
+  <w:abstractNum w:abstractNumId="14" w15:restartNumberingAfterBreak="0">
     <w:nsid w:val="6AF17AE7"/>
     <w:multiLevelType w:val="hybridMultilevel"/>
     <w:tmpl w:val="9C805B90"/>
@@ -10385,7 +5735,121 @@
       </w:pPr>
     </w:lvl>
   </w:abstractNum>
-  <w:abstractNum w:abstractNumId="15">
+  <w:abstractNum w:abstractNumId="15" w15:restartNumberingAfterBreak="0">
+    <w:nsid w:val="71D371F2"/>
+    <w:multiLevelType w:val="hybridMultilevel"/>
+    <w:tmpl w:val="F2184830"/>
+    <w:lvl w:ilvl="0" w:tplc="60FC1DDC">
+      <w:numFmt w:val="bullet"/>
+      <w:lvlText w:val="-"/>
+      <w:lvlJc w:val="left"/>
+      <w:pPr>
+        <w:ind w:left="1080" w:hanging="360"/>
+      </w:pPr>
+      <w:rPr>
+        <w:rFonts w:ascii="Helvetica" w:eastAsiaTheme="majorEastAsia" w:hAnsi="Helvetica" w:cstheme="majorBidi" w:hint="default"/>
+        <w:color w:val="000000"/>
+        <w:sz w:val="30"/>
+      </w:rPr>
+    </w:lvl>
+    <w:lvl w:ilvl="1" w:tplc="04090003" w:tentative="1">
+      <w:start w:val="1"/>
+      <w:numFmt w:val="bullet"/>
+      <w:lvlText w:val="o"/>
+      <w:lvlJc w:val="left"/>
+      <w:pPr>
+        <w:ind w:left="1800" w:hanging="360"/>
+      </w:pPr>
+      <w:rPr>
+        <w:rFonts w:ascii="Courier New" w:hAnsi="Courier New" w:cs="Courier New" w:hint="default"/>
+      </w:rPr>
+    </w:lvl>
+    <w:lvl w:ilvl="2" w:tplc="04090005" w:tentative="1">
+      <w:start w:val="1"/>
+      <w:numFmt w:val="bullet"/>
+      <w:lvlText w:val=""/>
+      <w:lvlJc w:val="left"/>
+      <w:pPr>
+        <w:ind w:left="2520" w:hanging="360"/>
+      </w:pPr>
+      <w:rPr>
+        <w:rFonts w:ascii="Wingdings" w:hAnsi="Wingdings" w:hint="default"/>
+      </w:rPr>
+    </w:lvl>
+    <w:lvl w:ilvl="3" w:tplc="04090001" w:tentative="1">
+      <w:start w:val="1"/>
+      <w:numFmt w:val="bullet"/>
+      <w:lvlText w:val=""/>
+      <w:lvlJc w:val="left"/>
+      <w:pPr>
+        <w:ind w:left="3240" w:hanging="360"/>
+      </w:pPr>
+      <w:rPr>
+        <w:rFonts w:ascii="Symbol" w:hAnsi="Symbol" w:hint="default"/>
+      </w:rPr>
+    </w:lvl>
+    <w:lvl w:ilvl="4" w:tplc="04090003" w:tentative="1">
+      <w:start w:val="1"/>
+      <w:numFmt w:val="bullet"/>
+      <w:lvlText w:val="o"/>
+      <w:lvlJc w:val="left"/>
+      <w:pPr>
+        <w:ind w:left="3960" w:hanging="360"/>
+      </w:pPr>
+      <w:rPr>
+        <w:rFonts w:ascii="Courier New" w:hAnsi="Courier New" w:cs="Courier New" w:hint="default"/>
+      </w:rPr>
+    </w:lvl>
+    <w:lvl w:ilvl="5" w:tplc="04090005" w:tentative="1">
+      <w:start w:val="1"/>
+      <w:numFmt w:val="bullet"/>
+      <w:lvlText w:val=""/>
+      <w:lvlJc w:val="left"/>
+      <w:pPr>
+        <w:ind w:left="4680" w:hanging="360"/>
+      </w:pPr>
+      <w:rPr>
+        <w:rFonts w:ascii="Wingdings" w:hAnsi="Wingdings" w:hint="default"/>
+      </w:rPr>
+    </w:lvl>
+    <w:lvl w:ilvl="6" w:tplc="04090001" w:tentative="1">
+      <w:start w:val="1"/>
+      <w:numFmt w:val="bullet"/>
+      <w:lvlText w:val=""/>
+      <w:lvlJc w:val="left"/>
+      <w:pPr>
+        <w:ind w:left="5400" w:hanging="360"/>
+      </w:pPr>
+      <w:rPr>
+        <w:rFonts w:ascii="Symbol" w:hAnsi="Symbol" w:hint="default"/>
+      </w:rPr>
+    </w:lvl>
+    <w:lvl w:ilvl="7" w:tplc="04090003" w:tentative="1">
+      <w:start w:val="1"/>
+      <w:numFmt w:val="bullet"/>
+      <w:lvlText w:val="o"/>
+      <w:lvlJc w:val="left"/>
+      <w:pPr>
+        <w:ind w:left="6120" w:hanging="360"/>
+      </w:pPr>
+      <w:rPr>
+        <w:rFonts w:ascii="Courier New" w:hAnsi="Courier New" w:cs="Courier New" w:hint="default"/>
+      </w:rPr>
+    </w:lvl>
+    <w:lvl w:ilvl="8" w:tplc="04090005" w:tentative="1">
+      <w:start w:val="1"/>
+      <w:numFmt w:val="bullet"/>
+      <w:lvlText w:val=""/>
+      <w:lvlJc w:val="left"/>
+      <w:pPr>
+        <w:ind w:left="6840" w:hanging="360"/>
+      </w:pPr>
+      <w:rPr>
+        <w:rFonts w:ascii="Wingdings" w:hAnsi="Wingdings" w:hint="default"/>
+      </w:rPr>
+    </w:lvl>
+  </w:abstractNum>
+  <w:abstractNum w:abstractNumId="16" w15:restartNumberingAfterBreak="0">
     <w:nsid w:val="74DC5EC7"/>
     <w:multiLevelType w:val="hybridMultilevel"/>
     <w:tmpl w:val="8C6A3288"/>
@@ -10498,7 +5962,7 @@
       </w:rPr>
     </w:lvl>
   </w:abstractNum>
-  <w:abstractNum w:abstractNumId="16">
+  <w:abstractNum w:abstractNumId="17" w15:restartNumberingAfterBreak="0">
     <w:nsid w:val="781338F1"/>
     <w:multiLevelType w:val="hybridMultilevel"/>
     <w:tmpl w:val="1E2E1BBA"/>
@@ -10593,7 +6057,7 @@
       </w:pPr>
     </w:lvl>
   </w:abstractNum>
-  <w:abstractNum w:abstractNumId="17">
+  <w:abstractNum w:abstractNumId="18" w15:restartNumberingAfterBreak="0">
     <w:nsid w:val="79395FD7"/>
     <w:multiLevelType w:val="hybridMultilevel"/>
     <w:tmpl w:val="EF6CB368"/>
@@ -10706,7 +6170,7 @@
       </w:rPr>
     </w:lvl>
   </w:abstractNum>
-  <w:abstractNum w:abstractNumId="18">
+  <w:abstractNum w:abstractNumId="19" w15:restartNumberingAfterBreak="0">
     <w:nsid w:val="793B176D"/>
     <w:multiLevelType w:val="hybridMultilevel"/>
     <w:tmpl w:val="CFFC7552"/>
@@ -10819,7 +6283,7 @@
       </w:rPr>
     </w:lvl>
   </w:abstractNum>
-  <w:abstractNum w:abstractNumId="19">
+  <w:abstractNum w:abstractNumId="20" w15:restartNumberingAfterBreak="0">
     <w:nsid w:val="7A8F1FAE"/>
     <w:multiLevelType w:val="hybridMultilevel"/>
     <w:tmpl w:val="0ADC006A"/>
@@ -10932,7 +6396,7 @@
       </w:rPr>
     </w:lvl>
   </w:abstractNum>
-  <w:abstractNum w:abstractNumId="20">
+  <w:abstractNum w:abstractNumId="21" w15:restartNumberingAfterBreak="0">
     <w:nsid w:val="7C9829B7"/>
     <w:multiLevelType w:val="hybridMultilevel"/>
     <w:tmpl w:val="1FBE27EA"/>
@@ -11046,7 +6510,7 @@
     </w:lvl>
   </w:abstractNum>
   <w:num w:numId="1">
-    <w:abstractNumId w:val="16"/>
+    <w:abstractNumId w:val="17"/>
   </w:num>
   <w:num w:numId="2">
     <w:abstractNumId w:val="3"/>
@@ -11061,7 +6525,7 @@
     <w:abstractNumId w:val="5"/>
   </w:num>
   <w:num w:numId="6">
-    <w:abstractNumId w:val="15"/>
+    <w:abstractNumId w:val="16"/>
   </w:num>
   <w:num w:numId="7">
     <w:abstractNumId w:val="6"/>
@@ -11082,16 +6546,16 @@
     <w:abstractNumId w:val="10"/>
   </w:num>
   <w:num w:numId="13">
+    <w:abstractNumId w:val="21"/>
+  </w:num>
+  <w:num w:numId="14">
     <w:abstractNumId w:val="20"/>
   </w:num>
-  <w:num w:numId="14">
-    <w:abstractNumId w:val="19"/>
-  </w:num>
   <w:num w:numId="15">
-    <w:abstractNumId w:val="17"/>
+    <w:abstractNumId w:val="18"/>
   </w:num>
   <w:num w:numId="16">
-    <w:abstractNumId w:val="18"/>
+    <w:abstractNumId w:val="19"/>
   </w:num>
   <w:num w:numId="17">
     <w:abstractNumId w:val="7"/>
@@ -11108,11 +6572,14 @@
   <w:num w:numId="21">
     <w:abstractNumId w:val="11"/>
   </w:num>
+  <w:num w:numId="22">
+    <w:abstractNumId w:val="15"/>
+  </w:num>
 </w:numbering>
 </file>
 
 <file path=word/styles.xml><?xml version="1.0" encoding="utf-8"?>
-<w:styles xmlns:mc="http://schemas.openxmlformats.org/markup-compatibility/2006" xmlns:r="http://schemas.openxmlformats.org/officeDocument/2006/relationships" xmlns:w="http://schemas.openxmlformats.org/wordprocessingml/2006/main" xmlns:w14="http://schemas.microsoft.com/office/word/2010/wordml" mc:Ignorable="w14">
+<w:styles xmlns:mc="http://schemas.openxmlformats.org/markup-compatibility/2006" xmlns:r="http://schemas.openxmlformats.org/officeDocument/2006/relationships" xmlns:w="http://schemas.openxmlformats.org/wordprocessingml/2006/main" xmlns:w14="http://schemas.microsoft.com/office/word/2010/wordml" xmlns:w15="http://schemas.microsoft.com/office/word/2012/wordml" xmlns:w16se="http://schemas.microsoft.com/office/word/2015/wordml/symex" mc:Ignorable="w14 w15 w16se">
   <w:docDefaults>
     <w:rPrDefault>
       <w:rPr>
@@ -11128,144 +6595,378 @@
       </w:pPr>
     </w:pPrDefault>
   </w:docDefaults>
-  <w:latentStyles w:defLockedState="0" w:defUIPriority="99" w:defSemiHidden="1" w:defUnhideWhenUsed="1" w:defQFormat="0" w:count="267">
-    <w:lsdException w:name="Normal" w:semiHidden="0" w:uiPriority="0" w:unhideWhenUsed="0" w:qFormat="1"/>
-    <w:lsdException w:name="heading 1" w:semiHidden="0" w:uiPriority="9" w:unhideWhenUsed="0" w:qFormat="1"/>
-    <w:lsdException w:name="heading 2" w:uiPriority="9" w:qFormat="1"/>
-    <w:lsdException w:name="heading 3" w:uiPriority="9" w:qFormat="1"/>
-    <w:lsdException w:name="heading 4" w:uiPriority="9" w:qFormat="1"/>
-    <w:lsdException w:name="heading 5" w:uiPriority="9" w:qFormat="1"/>
-    <w:lsdException w:name="heading 6" w:uiPriority="9" w:qFormat="1"/>
-    <w:lsdException w:name="heading 7" w:uiPriority="9" w:qFormat="1"/>
-    <w:lsdException w:name="heading 8" w:uiPriority="9" w:qFormat="1"/>
-    <w:lsdException w:name="heading 9" w:uiPriority="9" w:qFormat="1"/>
-    <w:lsdException w:name="toc 1" w:uiPriority="39"/>
-    <w:lsdException w:name="toc 2" w:uiPriority="39"/>
-    <w:lsdException w:name="toc 3" w:uiPriority="39"/>
-    <w:lsdException w:name="toc 4" w:uiPriority="39"/>
-    <w:lsdException w:name="toc 5" w:uiPriority="39"/>
-    <w:lsdException w:name="toc 6" w:uiPriority="39"/>
-    <w:lsdException w:name="toc 7" w:uiPriority="39"/>
-    <w:lsdException w:name="toc 8" w:uiPriority="39"/>
-    <w:lsdException w:name="toc 9" w:uiPriority="39"/>
-    <w:lsdException w:name="caption" w:uiPriority="35" w:qFormat="1"/>
-    <w:lsdException w:name="Title" w:semiHidden="0" w:uiPriority="10" w:unhideWhenUsed="0" w:qFormat="1"/>
-    <w:lsdException w:name="Default Paragraph Font" w:uiPriority="1"/>
-    <w:lsdException w:name="Subtitle" w:semiHidden="0" w:uiPriority="11" w:unhideWhenUsed="0" w:qFormat="1"/>
-    <w:lsdException w:name="Strong" w:semiHidden="0" w:uiPriority="22" w:unhideWhenUsed="0" w:qFormat="1"/>
-    <w:lsdException w:name="Emphasis" w:semiHidden="0" w:uiPriority="20" w:unhideWhenUsed="0" w:qFormat="1"/>
-    <w:lsdException w:name="Table Grid" w:semiHidden="0" w:uiPriority="59" w:unhideWhenUsed="0"/>
-    <w:lsdException w:name="Placeholder Text" w:unhideWhenUsed="0"/>
-    <w:lsdException w:name="No Spacing" w:semiHidden="0" w:uiPriority="1" w:unhideWhenUsed="0" w:qFormat="1"/>
-    <w:lsdException w:name="Light Shading" w:semiHidden="0" w:uiPriority="60" w:unhideWhenUsed="0"/>
-    <w:lsdException w:name="Light List" w:semiHidden="0" w:uiPriority="61" w:unhideWhenUsed="0"/>
-    <w:lsdException w:name="Light Grid" w:semiHidden="0" w:uiPriority="62" w:unhideWhenUsed="0"/>
-    <w:lsdException w:name="Medium Shading 1" w:semiHidden="0" w:uiPriority="63" w:unhideWhenUsed="0"/>
-    <w:lsdException w:name="Medium Shading 2" w:semiHidden="0" w:uiPriority="64" w:unhideWhenUsed="0"/>
-    <w:lsdException w:name="Medium List 1" w:semiHidden="0" w:uiPriority="65" w:unhideWhenUsed="0"/>
-    <w:lsdException w:name="Medium List 2" w:semiHidden="0" w:uiPriority="66" w:unhideWhenUsed="0"/>
-    <w:lsdException w:name="Medium Grid 1" w:semiHidden="0" w:uiPriority="67" w:unhideWhenUsed="0"/>
-    <w:lsdException w:name="Medium Grid 2" w:semiHidden="0" w:uiPriority="68" w:unhideWhenUsed="0"/>
-    <w:lsdException w:name="Medium Grid 3" w:semiHidden="0" w:uiPriority="69" w:unhideWhenUsed="0"/>
-    <w:lsdException w:name="Dark List" w:semiHidden="0" w:uiPriority="70" w:unhideWhenUsed="0"/>
-    <w:lsdException w:name="Colorful Shading" w:semiHidden="0" w:uiPriority="71" w:unhideWhenUsed="0"/>
-    <w:lsdException w:name="Colorful List" w:semiHidden="0" w:uiPriority="72" w:unhideWhenUsed="0"/>
-    <w:lsdException w:name="Colorful Grid" w:semiHidden="0" w:uiPriority="73" w:unhideWhenUsed="0"/>
-    <w:lsdException w:name="Light Shading Accent 1" w:semiHidden="0" w:uiPriority="60" w:unhideWhenUsed="0"/>
-    <w:lsdException w:name="Light List Accent 1" w:semiHidden="0" w:uiPriority="61" w:unhideWhenUsed="0"/>
-    <w:lsdException w:name="Light Grid Accent 1" w:semiHidden="0" w:uiPriority="62" w:unhideWhenUsed="0"/>
-    <w:lsdException w:name="Medium Shading 1 Accent 1" w:semiHidden="0" w:uiPriority="63" w:unhideWhenUsed="0"/>
-    <w:lsdException w:name="Medium Shading 2 Accent 1" w:semiHidden="0" w:uiPriority="64" w:unhideWhenUsed="0"/>
-    <w:lsdException w:name="Medium List 1 Accent 1" w:semiHidden="0" w:uiPriority="65" w:unhideWhenUsed="0"/>
-    <w:lsdException w:name="Revision" w:unhideWhenUsed="0"/>
-    <w:lsdException w:name="List Paragraph" w:semiHidden="0" w:uiPriority="34" w:unhideWhenUsed="0" w:qFormat="1"/>
-    <w:lsdException w:name="Quote" w:semiHidden="0" w:uiPriority="29" w:unhideWhenUsed="0" w:qFormat="1"/>
-    <w:lsdException w:name="Intense Quote" w:semiHidden="0" w:uiPriority="30" w:unhideWhenUsed="0" w:qFormat="1"/>
-    <w:lsdException w:name="Medium List 2 Accent 1" w:semiHidden="0" w:uiPriority="66" w:unhideWhenUsed="0"/>
-    <w:lsdException w:name="Medium Grid 1 Accent 1" w:semiHidden="0" w:uiPriority="67" w:unhideWhenUsed="0"/>
-    <w:lsdException w:name="Medium Grid 2 Accent 1" w:semiHidden="0" w:uiPriority="68" w:unhideWhenUsed="0"/>
-    <w:lsdException w:name="Medium Grid 3 Accent 1" w:semiHidden="0" w:uiPriority="69" w:unhideWhenUsed="0"/>
-    <w:lsdException w:name="Dark List Accent 1" w:semiHidden="0" w:uiPriority="70" w:unhideWhenUsed="0"/>
-    <w:lsdException w:name="Colorful Shading Accent 1" w:semiHidden="0" w:uiPriority="71" w:unhideWhenUsed="0"/>
-    <w:lsdException w:name="Colorful List Accent 1" w:semiHidden="0" w:uiPriority="72" w:unhideWhenUsed="0"/>
-    <w:lsdException w:name="Colorful Grid Accent 1" w:semiHidden="0" w:uiPriority="73" w:unhideWhenUsed="0"/>
-    <w:lsdException w:name="Light Shading Accent 2" w:semiHidden="0" w:uiPriority="60" w:unhideWhenUsed="0"/>
-    <w:lsdException w:name="Light List Accent 2" w:semiHidden="0" w:uiPriority="61" w:unhideWhenUsed="0"/>
-    <w:lsdException w:name="Light Grid Accent 2" w:semiHidden="0" w:uiPriority="62" w:unhideWhenUsed="0"/>
-    <w:lsdException w:name="Medium Shading 1 Accent 2" w:semiHidden="0" w:uiPriority="63" w:unhideWhenUsed="0"/>
-    <w:lsdException w:name="Medium Shading 2 Accent 2" w:semiHidden="0" w:uiPriority="64" w:unhideWhenUsed="0"/>
-    <w:lsdException w:name="Medium List 1 Accent 2" w:semiHidden="0" w:uiPriority="65" w:unhideWhenUsed="0"/>
-    <w:lsdException w:name="Medium List 2 Accent 2" w:semiHidden="0" w:uiPriority="66" w:unhideWhenUsed="0"/>
-    <w:lsdException w:name="Medium Grid 1 Accent 2" w:semiHidden="0" w:uiPriority="67" w:unhideWhenUsed="0"/>
-    <w:lsdException w:name="Medium Grid 2 Accent 2" w:semiHidden="0" w:uiPriority="68" w:unhideWhenUsed="0"/>
-    <w:lsdException w:name="Medium Grid 3 Accent 2" w:semiHidden="0" w:uiPriority="69" w:unhideWhenUsed="0"/>
-    <w:lsdException w:name="Dark List Accent 2" w:semiHidden="0" w:uiPriority="70" w:unhideWhenUsed="0"/>
-    <w:lsdException w:name="Colorful Shading Accent 2" w:semiHidden="0" w:uiPriority="71" w:unhideWhenUsed="0"/>
-    <w:lsdException w:name="Colorful List Accent 2" w:semiHidden="0" w:uiPriority="72" w:unhideWhenUsed="0"/>
-    <w:lsdException w:name="Colorful Grid Accent 2" w:semiHidden="0" w:uiPriority="73" w:unhideWhenUsed="0"/>
-    <w:lsdException w:name="Light Shading Accent 3" w:semiHidden="0" w:uiPriority="60" w:unhideWhenUsed="0"/>
-    <w:lsdException w:name="Light List Accent 3" w:semiHidden="0" w:uiPriority="61" w:unhideWhenUsed="0"/>
-    <w:lsdException w:name="Light Grid Accent 3" w:semiHidden="0" w:uiPriority="62" w:unhideWhenUsed="0"/>
-    <w:lsdException w:name="Medium Shading 1 Accent 3" w:semiHidden="0" w:uiPriority="63" w:unhideWhenUsed="0"/>
-    <w:lsdException w:name="Medium Shading 2 Accent 3" w:semiHidden="0" w:uiPriority="64" w:unhideWhenUsed="0"/>
-    <w:lsdException w:name="Medium List 1 Accent 3" w:semiHidden="0" w:uiPriority="65" w:unhideWhenUsed="0"/>
-    <w:lsdException w:name="Medium List 2 Accent 3" w:semiHidden="0" w:uiPriority="66" w:unhideWhenUsed="0"/>
-    <w:lsdException w:name="Medium Grid 1 Accent 3" w:semiHidden="0" w:uiPriority="67" w:unhideWhenUsed="0"/>
-    <w:lsdException w:name="Medium Grid 2 Accent 3" w:semiHidden="0" w:uiPriority="68" w:unhideWhenUsed="0"/>
-    <w:lsdException w:name="Medium Grid 3 Accent 3" w:semiHidden="0" w:uiPriority="69" w:unhideWhenUsed="0"/>
-    <w:lsdException w:name="Dark List Accent 3" w:semiHidden="0" w:uiPriority="70" w:unhideWhenUsed="0"/>
-    <w:lsdException w:name="Colorful Shading Accent 3" w:semiHidden="0" w:uiPriority="71" w:unhideWhenUsed="0"/>
-    <w:lsdException w:name="Colorful List Accent 3" w:semiHidden="0" w:uiPriority="72" w:unhideWhenUsed="0"/>
-    <w:lsdException w:name="Colorful Grid Accent 3" w:semiHidden="0" w:uiPriority="73" w:unhideWhenUsed="0"/>
-    <w:lsdException w:name="Light Shading Accent 4" w:semiHidden="0" w:uiPriority="60" w:unhideWhenUsed="0"/>
-    <w:lsdException w:name="Light List Accent 4" w:semiHidden="0" w:uiPriority="61" w:unhideWhenUsed="0"/>
-    <w:lsdException w:name="Light Grid Accent 4" w:semiHidden="0" w:uiPriority="62" w:unhideWhenUsed="0"/>
-    <w:lsdException w:name="Medium Shading 1 Accent 4" w:semiHidden="0" w:uiPriority="63" w:unhideWhenUsed="0"/>
-    <w:lsdException w:name="Medium Shading 2 Accent 4" w:semiHidden="0" w:uiPriority="64" w:unhideWhenUsed="0"/>
-    <w:lsdException w:name="Medium List 1 Accent 4" w:semiHidden="0" w:uiPriority="65" w:unhideWhenUsed="0"/>
-    <w:lsdException w:name="Medium List 2 Accent 4" w:semiHidden="0" w:uiPriority="66" w:unhideWhenUsed="0"/>
-    <w:lsdException w:name="Medium Grid 1 Accent 4" w:semiHidden="0" w:uiPriority="67" w:unhideWhenUsed="0"/>
-    <w:lsdException w:name="Medium Grid 2 Accent 4" w:semiHidden="0" w:uiPriority="68" w:unhideWhenUsed="0"/>
-    <w:lsdException w:name="Medium Grid 3 Accent 4" w:semiHidden="0" w:uiPriority="69" w:unhideWhenUsed="0"/>
-    <w:lsdException w:name="Dark List Accent 4" w:semiHidden="0" w:uiPriority="70" w:unhideWhenUsed="0"/>
-    <w:lsdException w:name="Colorful Shading Accent 4" w:semiHidden="0" w:uiPriority="71" w:unhideWhenUsed="0"/>
-    <w:lsdException w:name="Colorful List Accent 4" w:semiHidden="0" w:uiPriority="72" w:unhideWhenUsed="0"/>
-    <w:lsdException w:name="Colorful Grid Accent 4" w:semiHidden="0" w:uiPriority="73" w:unhideWhenUsed="0"/>
-    <w:lsdException w:name="Light Shading Accent 5" w:semiHidden="0" w:uiPriority="60" w:unhideWhenUsed="0"/>
-    <w:lsdException w:name="Light List Accent 5" w:semiHidden="0" w:uiPriority="61" w:unhideWhenUsed="0"/>
-    <w:lsdException w:name="Light Grid Accent 5" w:semiHidden="0" w:uiPriority="62" w:unhideWhenUsed="0"/>
-    <w:lsdException w:name="Medium Shading 1 Accent 5" w:semiHidden="0" w:uiPriority="63" w:unhideWhenUsed="0"/>
-    <w:lsdException w:name="Medium Shading 2 Accent 5" w:semiHidden="0" w:uiPriority="64" w:unhideWhenUsed="0"/>
-    <w:lsdException w:name="Medium List 1 Accent 5" w:semiHidden="0" w:uiPriority="65" w:unhideWhenUsed="0"/>
-    <w:lsdException w:name="Medium List 2 Accent 5" w:semiHidden="0" w:uiPriority="66" w:unhideWhenUsed="0"/>
-    <w:lsdException w:name="Medium Grid 1 Accent 5" w:semiHidden="0" w:uiPriority="67" w:unhideWhenUsed="0"/>
-    <w:lsdException w:name="Medium Grid 2 Accent 5" w:semiHidden="0" w:uiPriority="68" w:unhideWhenUsed="0"/>
-    <w:lsdException w:name="Medium Grid 3 Accent 5" w:semiHidden="0" w:uiPriority="69" w:unhideWhenUsed="0"/>
-    <w:lsdException w:name="Dark List Accent 5" w:semiHidden="0" w:uiPriority="70" w:unhideWhenUsed="0"/>
-    <w:lsdException w:name="Colorful Shading Accent 5" w:semiHidden="0" w:uiPriority="71" w:unhideWhenUsed="0"/>
-    <w:lsdException w:name="Colorful List Accent 5" w:semiHidden="0" w:uiPriority="72" w:unhideWhenUsed="0"/>
-    <w:lsdException w:name="Colorful Grid Accent 5" w:semiHidden="0" w:uiPriority="73" w:unhideWhenUsed="0"/>
-    <w:lsdException w:name="Light Shading Accent 6" w:semiHidden="0" w:uiPriority="60" w:unhideWhenUsed="0"/>
-    <w:lsdException w:name="Light List Accent 6" w:semiHidden="0" w:uiPriority="61" w:unhideWhenUsed="0"/>
-    <w:lsdException w:name="Light Grid Accent 6" w:semiHidden="0" w:uiPriority="62" w:unhideWhenUsed="0"/>
-    <w:lsdException w:name="Medium Shading 1 Accent 6" w:semiHidden="0" w:uiPriority="63" w:unhideWhenUsed="0"/>
-    <w:lsdException w:name="Medium Shading 2 Accent 6" w:semiHidden="0" w:uiPriority="64" w:unhideWhenUsed="0"/>
-    <w:lsdException w:name="Medium List 1 Accent 6" w:semiHidden="0" w:uiPriority="65" w:unhideWhenUsed="0"/>
-    <w:lsdException w:name="Medium List 2 Accent 6" w:semiHidden="0" w:uiPriority="66" w:unhideWhenUsed="0"/>
-    <w:lsdException w:name="Medium Grid 1 Accent 6" w:semiHidden="0" w:uiPriority="67" w:unhideWhenUsed="0"/>
-    <w:lsdException w:name="Medium Grid 2 Accent 6" w:semiHidden="0" w:uiPriority="68" w:unhideWhenUsed="0"/>
-    <w:lsdException w:name="Medium Grid 3 Accent 6" w:semiHidden="0" w:uiPriority="69" w:unhideWhenUsed="0"/>
-    <w:lsdException w:name="Dark List Accent 6" w:semiHidden="0" w:uiPriority="70" w:unhideWhenUsed="0"/>
-    <w:lsdException w:name="Colorful Shading Accent 6" w:semiHidden="0" w:uiPriority="71" w:unhideWhenUsed="0"/>
-    <w:lsdException w:name="Colorful List Accent 6" w:semiHidden="0" w:uiPriority="72" w:unhideWhenUsed="0"/>
-    <w:lsdException w:name="Colorful Grid Accent 6" w:semiHidden="0" w:uiPriority="73" w:unhideWhenUsed="0"/>
-    <w:lsdException w:name="Subtle Emphasis" w:semiHidden="0" w:uiPriority="19" w:unhideWhenUsed="0" w:qFormat="1"/>
-    <w:lsdException w:name="Intense Emphasis" w:semiHidden="0" w:uiPriority="21" w:unhideWhenUsed="0" w:qFormat="1"/>
-    <w:lsdException w:name="Subtle Reference" w:semiHidden="0" w:uiPriority="31" w:unhideWhenUsed="0" w:qFormat="1"/>
-    <w:lsdException w:name="Intense Reference" w:semiHidden="0" w:uiPriority="32" w:unhideWhenUsed="0" w:qFormat="1"/>
-    <w:lsdException w:name="Book Title" w:semiHidden="0" w:uiPriority="33" w:unhideWhenUsed="0" w:qFormat="1"/>
-    <w:lsdException w:name="Bibliography" w:uiPriority="37"/>
-    <w:lsdException w:name="TOC Heading" w:uiPriority="39" w:qFormat="1"/>
+  <w:latentStyles w:defLockedState="0" w:defUIPriority="99" w:defSemiHidden="0" w:defUnhideWhenUsed="0" w:defQFormat="0" w:count="371">
+    <w:lsdException w:name="Normal" w:uiPriority="0" w:qFormat="1"/>
+    <w:lsdException w:name="heading 1" w:uiPriority="9" w:qFormat="1"/>
+    <w:lsdException w:name="heading 2" w:semiHidden="1" w:uiPriority="9" w:unhideWhenUsed="1" w:qFormat="1"/>
+    <w:lsdException w:name="heading 3" w:semiHidden="1" w:uiPriority="9" w:unhideWhenUsed="1" w:qFormat="1"/>
+    <w:lsdException w:name="heading 4" w:semiHidden="1" w:uiPriority="9" w:unhideWhenUsed="1" w:qFormat="1"/>
+    <w:lsdException w:name="heading 5" w:semiHidden="1" w:uiPriority="9" w:unhideWhenUsed="1" w:qFormat="1"/>
+    <w:lsdException w:name="heading 6" w:semiHidden="1" w:uiPriority="9" w:unhideWhenUsed="1" w:qFormat="1"/>
+    <w:lsdException w:name="heading 7" w:semiHidden="1" w:uiPriority="9" w:unhideWhenUsed="1" w:qFormat="1"/>
+    <w:lsdException w:name="heading 8" w:semiHidden="1" w:uiPriority="9" w:unhideWhenUsed="1" w:qFormat="1"/>
+    <w:lsdException w:name="heading 9" w:semiHidden="1" w:uiPriority="9" w:unhideWhenUsed="1" w:qFormat="1"/>
+    <w:lsdException w:name="index 1" w:semiHidden="1" w:unhideWhenUsed="1"/>
+    <w:lsdException w:name="index 2" w:semiHidden="1" w:unhideWhenUsed="1"/>
+    <w:lsdException w:name="index 3" w:semiHidden="1" w:unhideWhenUsed="1"/>
+    <w:lsdException w:name="index 4" w:semiHidden="1" w:unhideWhenUsed="1"/>
+    <w:lsdException w:name="index 5" w:semiHidden="1" w:unhideWhenUsed="1"/>
+    <w:lsdException w:name="index 6" w:semiHidden="1" w:unhideWhenUsed="1"/>
+    <w:lsdException w:name="index 7" w:semiHidden="1" w:unhideWhenUsed="1"/>
+    <w:lsdException w:name="index 8" w:semiHidden="1" w:unhideWhenUsed="1"/>
+    <w:lsdException w:name="index 9" w:semiHidden="1" w:unhideWhenUsed="1"/>
+    <w:lsdException w:name="toc 1" w:semiHidden="1" w:uiPriority="39" w:unhideWhenUsed="1"/>
+    <w:lsdException w:name="toc 2" w:semiHidden="1" w:uiPriority="39" w:unhideWhenUsed="1"/>
+    <w:lsdException w:name="toc 3" w:semiHidden="1" w:uiPriority="39" w:unhideWhenUsed="1"/>
+    <w:lsdException w:name="toc 4" w:semiHidden="1" w:uiPriority="39" w:unhideWhenUsed="1"/>
+    <w:lsdException w:name="toc 5" w:semiHidden="1" w:uiPriority="39" w:unhideWhenUsed="1"/>
+    <w:lsdException w:name="toc 6" w:semiHidden="1" w:uiPriority="39" w:unhideWhenUsed="1"/>
+    <w:lsdException w:name="toc 7" w:semiHidden="1" w:uiPriority="39" w:unhideWhenUsed="1"/>
+    <w:lsdException w:name="toc 8" w:semiHidden="1" w:uiPriority="39" w:unhideWhenUsed="1"/>
+    <w:lsdException w:name="toc 9" w:semiHidden="1" w:uiPriority="39" w:unhideWhenUsed="1"/>
+    <w:lsdException w:name="Normal Indent" w:semiHidden="1" w:unhideWhenUsed="1"/>
+    <w:lsdException w:name="footnote text" w:semiHidden="1" w:unhideWhenUsed="1"/>
+    <w:lsdException w:name="annotation text" w:semiHidden="1" w:unhideWhenUsed="1"/>
+    <w:lsdException w:name="header" w:semiHidden="1" w:unhideWhenUsed="1"/>
+    <w:lsdException w:name="footer" w:semiHidden="1" w:unhideWhenUsed="1"/>
+    <w:lsdException w:name="index heading" w:semiHidden="1" w:unhideWhenUsed="1"/>
+    <w:lsdException w:name="caption" w:semiHidden="1" w:uiPriority="35" w:unhideWhenUsed="1" w:qFormat="1"/>
+    <w:lsdException w:name="table of figures" w:semiHidden="1" w:unhideWhenUsed="1"/>
+    <w:lsdException w:name="envelope address" w:semiHidden="1" w:unhideWhenUsed="1"/>
+    <w:lsdException w:name="envelope return" w:semiHidden="1" w:unhideWhenUsed="1"/>
+    <w:lsdException w:name="footnote reference" w:semiHidden="1" w:unhideWhenUsed="1"/>
+    <w:lsdException w:name="annotation reference" w:semiHidden="1" w:unhideWhenUsed="1"/>
+    <w:lsdException w:name="line number" w:semiHidden="1" w:unhideWhenUsed="1"/>
+    <w:lsdException w:name="page number" w:semiHidden="1" w:unhideWhenUsed="1"/>
+    <w:lsdException w:name="endnote reference" w:semiHidden="1" w:unhideWhenUsed="1"/>
+    <w:lsdException w:name="endnote text" w:semiHidden="1" w:unhideWhenUsed="1"/>
+    <w:lsdException w:name="table of authorities" w:semiHidden="1" w:unhideWhenUsed="1"/>
+    <w:lsdException w:name="macro" w:semiHidden="1" w:unhideWhenUsed="1"/>
+    <w:lsdException w:name="toa heading" w:semiHidden="1" w:unhideWhenUsed="1"/>
+    <w:lsdException w:name="List" w:semiHidden="1" w:unhideWhenUsed="1"/>
+    <w:lsdException w:name="List Bullet" w:semiHidden="1" w:unhideWhenUsed="1"/>
+    <w:lsdException w:name="List Number" w:semiHidden="1" w:unhideWhenUsed="1"/>
+    <w:lsdException w:name="List 2" w:semiHidden="1" w:unhideWhenUsed="1"/>
+    <w:lsdException w:name="List 3" w:semiHidden="1" w:unhideWhenUsed="1"/>
+    <w:lsdException w:name="List 4" w:semiHidden="1" w:unhideWhenUsed="1"/>
+    <w:lsdException w:name="List 5" w:semiHidden="1" w:unhideWhenUsed="1"/>
+    <w:lsdException w:name="List Bullet 2" w:semiHidden="1" w:unhideWhenUsed="1"/>
+    <w:lsdException w:name="List Bullet 3" w:semiHidden="1" w:unhideWhenUsed="1"/>
+    <w:lsdException w:name="List Bullet 4" w:semiHidden="1" w:unhideWhenUsed="1"/>
+    <w:lsdException w:name="List Bullet 5" w:semiHidden="1" w:unhideWhenUsed="1"/>
+    <w:lsdException w:name="List Number 2" w:semiHidden="1" w:unhideWhenUsed="1"/>
+    <w:lsdException w:name="List Number 3" w:semiHidden="1" w:unhideWhenUsed="1"/>
+    <w:lsdException w:name="List Number 4" w:semiHidden="1" w:unhideWhenUsed="1"/>
+    <w:lsdException w:name="List Number 5" w:semiHidden="1" w:unhideWhenUsed="1"/>
+    <w:lsdException w:name="Title" w:uiPriority="10" w:qFormat="1"/>
+    <w:lsdException w:name="Closing" w:semiHidden="1" w:unhideWhenUsed="1"/>
+    <w:lsdException w:name="Signature" w:semiHidden="1" w:unhideWhenUsed="1"/>
+    <w:lsdException w:name="Default Paragraph Font" w:semiHidden="1" w:uiPriority="1" w:unhideWhenUsed="1"/>
+    <w:lsdException w:name="Body Text" w:semiHidden="1" w:unhideWhenUsed="1"/>
+    <w:lsdException w:name="Body Text Indent" w:semiHidden="1" w:unhideWhenUsed="1"/>
+    <w:lsdException w:name="List Continue" w:semiHidden="1" w:unhideWhenUsed="1"/>
+    <w:lsdException w:name="List Continue 2" w:semiHidden="1" w:unhideWhenUsed="1"/>
+    <w:lsdException w:name="List Continue 3" w:semiHidden="1" w:unhideWhenUsed="1"/>
+    <w:lsdException w:name="List Continue 4" w:semiHidden="1" w:unhideWhenUsed="1"/>
+    <w:lsdException w:name="List Continue 5" w:semiHidden="1" w:unhideWhenUsed="1"/>
+    <w:lsdException w:name="Message Header" w:semiHidden="1" w:unhideWhenUsed="1"/>
+    <w:lsdException w:name="Subtitle" w:uiPriority="11" w:qFormat="1"/>
+    <w:lsdException w:name="Salutation" w:semiHidden="1" w:unhideWhenUsed="1"/>
+    <w:lsdException w:name="Date" w:semiHidden="1" w:unhideWhenUsed="1"/>
+    <w:lsdException w:name="Body Text First Indent" w:semiHidden="1" w:unhideWhenUsed="1"/>
+    <w:lsdException w:name="Body Text First Indent 2" w:semiHidden="1" w:unhideWhenUsed="1"/>
+    <w:lsdException w:name="Note Heading" w:semiHidden="1" w:unhideWhenUsed="1"/>
+    <w:lsdException w:name="Body Text 2" w:semiHidden="1" w:unhideWhenUsed="1"/>
+    <w:lsdException w:name="Body Text 3" w:semiHidden="1" w:unhideWhenUsed="1"/>
+    <w:lsdException w:name="Body Text Indent 2" w:semiHidden="1" w:unhideWhenUsed="1"/>
+    <w:lsdException w:name="Body Text Indent 3" w:semiHidden="1" w:unhideWhenUsed="1"/>
+    <w:lsdException w:name="Block Text" w:semiHidden="1" w:unhideWhenUsed="1"/>
+    <w:lsdException w:name="Hyperlink" w:semiHidden="1" w:unhideWhenUsed="1"/>
+    <w:lsdException w:name="FollowedHyperlink" w:semiHidden="1" w:unhideWhenUsed="1"/>
+    <w:lsdException w:name="Strong" w:uiPriority="22" w:qFormat="1"/>
+    <w:lsdException w:name="Emphasis" w:uiPriority="20" w:qFormat="1"/>
+    <w:lsdException w:name="Document Map" w:semiHidden="1" w:unhideWhenUsed="1"/>
+    <w:lsdException w:name="Plain Text" w:semiHidden="1" w:unhideWhenUsed="1"/>
+    <w:lsdException w:name="E-mail Signature" w:semiHidden="1" w:unhideWhenUsed="1"/>
+    <w:lsdException w:name="HTML Top of Form" w:semiHidden="1" w:unhideWhenUsed="1"/>
+    <w:lsdException w:name="HTML Bottom of Form" w:semiHidden="1" w:unhideWhenUsed="1"/>
+    <w:lsdException w:name="Normal (Web)" w:semiHidden="1" w:unhideWhenUsed="1"/>
+    <w:lsdException w:name="HTML Acronym" w:semiHidden="1" w:unhideWhenUsed="1"/>
+    <w:lsdException w:name="HTML Address" w:semiHidden="1" w:unhideWhenUsed="1"/>
+    <w:lsdException w:name="HTML Cite" w:semiHidden="1" w:unhideWhenUsed="1"/>
+    <w:lsdException w:name="HTML Code" w:semiHidden="1" w:unhideWhenUsed="1"/>
+    <w:lsdException w:name="HTML Definition" w:semiHidden="1" w:unhideWhenUsed="1"/>
+    <w:lsdException w:name="HTML Keyboard" w:semiHidden="1" w:unhideWhenUsed="1"/>
+    <w:lsdException w:name="HTML Preformatted" w:semiHidden="1" w:unhideWhenUsed="1"/>
+    <w:lsdException w:name="HTML Sample" w:semiHidden="1" w:unhideWhenUsed="1"/>
+    <w:lsdException w:name="HTML Typewriter" w:semiHidden="1" w:unhideWhenUsed="1"/>
+    <w:lsdException w:name="HTML Variable" w:semiHidden="1" w:unhideWhenUsed="1"/>
+    <w:lsdException w:name="Normal Table" w:semiHidden="1" w:unhideWhenUsed="1"/>
+    <w:lsdException w:name="annotation subject" w:semiHidden="1" w:unhideWhenUsed="1"/>
+    <w:lsdException w:name="No List" w:semiHidden="1" w:unhideWhenUsed="1"/>
+    <w:lsdException w:name="Outline List 1" w:semiHidden="1" w:unhideWhenUsed="1"/>
+    <w:lsdException w:name="Outline List 2" w:semiHidden="1" w:unhideWhenUsed="1"/>
+    <w:lsdException w:name="Outline List 3" w:semiHidden="1" w:unhideWhenUsed="1"/>
+    <w:lsdException w:name="Table Simple 1" w:semiHidden="1" w:unhideWhenUsed="1"/>
+    <w:lsdException w:name="Table Simple 2" w:semiHidden="1" w:unhideWhenUsed="1"/>
+    <w:lsdException w:name="Table Simple 3" w:semiHidden="1" w:unhideWhenUsed="1"/>
+    <w:lsdException w:name="Table Classic 1" w:semiHidden="1" w:unhideWhenUsed="1"/>
+    <w:lsdException w:name="Table Classic 2" w:semiHidden="1" w:unhideWhenUsed="1"/>
+    <w:lsdException w:name="Table Classic 3" w:semiHidden="1" w:unhideWhenUsed="1"/>
+    <w:lsdException w:name="Table Classic 4" w:semiHidden="1" w:unhideWhenUsed="1"/>
+    <w:lsdException w:name="Table Colorful 1" w:semiHidden="1" w:unhideWhenUsed="1"/>
+    <w:lsdException w:name="Table Colorful 2" w:semiHidden="1" w:unhideWhenUsed="1"/>
+    <w:lsdException w:name="Table Colorful 3" w:semiHidden="1" w:unhideWhenUsed="1"/>
+    <w:lsdException w:name="Table Columns 1" w:semiHidden="1" w:unhideWhenUsed="1"/>
+    <w:lsdException w:name="Table Columns 2" w:semiHidden="1" w:unhideWhenUsed="1"/>
+    <w:lsdException w:name="Table Columns 3" w:semiHidden="1" w:unhideWhenUsed="1"/>
+    <w:lsdException w:name="Table Columns 4" w:semiHidden="1" w:unhideWhenUsed="1"/>
+    <w:lsdException w:name="Table Columns 5" w:semiHidden="1" w:unhideWhenUsed="1"/>
+    <w:lsdException w:name="Table Grid 1" w:semiHidden="1" w:unhideWhenUsed="1"/>
+    <w:lsdException w:name="Table Grid 2" w:semiHidden="1" w:unhideWhenUsed="1"/>
+    <w:lsdException w:name="Table Grid 3" w:semiHidden="1" w:unhideWhenUsed="1"/>
+    <w:lsdException w:name="Table Grid 4" w:semiHidden="1" w:unhideWhenUsed="1"/>
+    <w:lsdException w:name="Table Grid 5" w:semiHidden="1" w:unhideWhenUsed="1"/>
+    <w:lsdException w:name="Table Grid 6" w:semiHidden="1" w:unhideWhenUsed="1"/>
+    <w:lsdException w:name="Table Grid 7" w:semiHidden="1" w:unhideWhenUsed="1"/>
+    <w:lsdException w:name="Table Grid 8" w:semiHidden="1" w:unhideWhenUsed="1"/>
+    <w:lsdException w:name="Table List 1" w:semiHidden="1" w:unhideWhenUsed="1"/>
+    <w:lsdException w:name="Table List 2" w:semiHidden="1" w:unhideWhenUsed="1"/>
+    <w:lsdException w:name="Table List 3" w:semiHidden="1" w:unhideWhenUsed="1"/>
+    <w:lsdException w:name="Table List 4" w:semiHidden="1" w:unhideWhenUsed="1"/>
+    <w:lsdException w:name="Table List 5" w:semiHidden="1" w:unhideWhenUsed="1"/>
+    <w:lsdException w:name="Table List 6" w:semiHidden="1" w:unhideWhenUsed="1"/>
+    <w:lsdException w:name="Table List 7" w:semiHidden="1" w:unhideWhenUsed="1"/>
+    <w:lsdException w:name="Table List 8" w:semiHidden="1" w:unhideWhenUsed="1"/>
+    <w:lsdException w:name="Table 3D effects 1" w:semiHidden="1" w:unhideWhenUsed="1"/>
+    <w:lsdException w:name="Table 3D effects 2" w:semiHidden="1" w:unhideWhenUsed="1"/>
+    <w:lsdException w:name="Table 3D effects 3" w:semiHidden="1" w:unhideWhenUsed="1"/>
+    <w:lsdException w:name="Table Contemporary" w:semiHidden="1" w:unhideWhenUsed="1"/>
+    <w:lsdException w:name="Table Elegant" w:semiHidden="1" w:unhideWhenUsed="1"/>
+    <w:lsdException w:name="Table Professional" w:semiHidden="1" w:unhideWhenUsed="1"/>
+    <w:lsdException w:name="Table Subtle 1" w:semiHidden="1" w:unhideWhenUsed="1"/>
+    <w:lsdException w:name="Table Subtle 2" w:semiHidden="1" w:unhideWhenUsed="1"/>
+    <w:lsdException w:name="Table Web 1" w:semiHidden="1" w:unhideWhenUsed="1"/>
+    <w:lsdException w:name="Table Web 2" w:semiHidden="1" w:unhideWhenUsed="1"/>
+    <w:lsdException w:name="Table Web 3" w:semiHidden="1" w:unhideWhenUsed="1"/>
+    <w:lsdException w:name="Balloon Text" w:semiHidden="1" w:unhideWhenUsed="1"/>
+    <w:lsdException w:name="Table Grid" w:uiPriority="59"/>
+    <w:lsdException w:name="Table Theme" w:semiHidden="1" w:unhideWhenUsed="1"/>
+    <w:lsdException w:name="Placeholder Text" w:semiHidden="1"/>
+    <w:lsdException w:name="No Spacing" w:uiPriority="1" w:qFormat="1"/>
+    <w:lsdException w:name="Light Shading" w:uiPriority="60"/>
+    <w:lsdException w:name="Light List" w:uiPriority="61"/>
+    <w:lsdException w:name="Light Grid" w:uiPriority="62"/>
+    <w:lsdException w:name="Medium Shading 1" w:uiPriority="63"/>
+    <w:lsdException w:name="Medium Shading 2" w:uiPriority="64"/>
+    <w:lsdException w:name="Medium List 1" w:uiPriority="65"/>
+    <w:lsdException w:name="Medium List 2" w:uiPriority="66"/>
+    <w:lsdException w:name="Medium Grid 1" w:uiPriority="67"/>
+    <w:lsdException w:name="Medium Grid 2" w:uiPriority="68"/>
+    <w:lsdException w:name="Medium Grid 3" w:uiPriority="69"/>
+    <w:lsdException w:name="Dark List" w:uiPriority="70"/>
+    <w:lsdException w:name="Colorful Shading" w:uiPriority="71"/>
+    <w:lsdException w:name="Colorful List" w:uiPriority="72"/>
+    <w:lsdException w:name="Colorful Grid" w:uiPriority="73"/>
+    <w:lsdException w:name="Light Shading Accent 1" w:uiPriority="60"/>
+    <w:lsdException w:name="Light List Accent 1" w:uiPriority="61"/>
+    <w:lsdException w:name="Light Grid Accent 1" w:uiPriority="62"/>
+    <w:lsdException w:name="Medium Shading 1 Accent 1" w:uiPriority="63"/>
+    <w:lsdException w:name="Medium Shading 2 Accent 1" w:uiPriority="64"/>
+    <w:lsdException w:name="Medium List 1 Accent 1" w:uiPriority="65"/>
+    <w:lsdException w:name="Revision" w:semiHidden="1"/>
+    <w:lsdException w:name="List Paragraph" w:uiPriority="34" w:qFormat="1"/>
+    <w:lsdException w:name="Quote" w:uiPriority="29" w:qFormat="1"/>
+    <w:lsdException w:name="Intense Quote" w:uiPriority="30" w:qFormat="1"/>
+    <w:lsdException w:name="Medium List 2 Accent 1" w:uiPriority="66"/>
+    <w:lsdException w:name="Medium Grid 1 Accent 1" w:uiPriority="67"/>
+    <w:lsdException w:name="Medium Grid 2 Accent 1" w:uiPriority="68"/>
+    <w:lsdException w:name="Medium Grid 3 Accent 1" w:uiPriority="69"/>
+    <w:lsdException w:name="Dark List Accent 1" w:uiPriority="70"/>
+    <w:lsdException w:name="Colorful Shading Accent 1" w:uiPriority="71"/>
+    <w:lsdException w:name="Colorful List Accent 1" w:uiPriority="72"/>
+    <w:lsdException w:name="Colorful Grid Accent 1" w:uiPriority="73"/>
+    <w:lsdException w:name="Light Shading Accent 2" w:uiPriority="60"/>
+    <w:lsdException w:name="Light List Accent 2" w:uiPriority="61"/>
+    <w:lsdException w:name="Light Grid Accent 2" w:uiPriority="62"/>
+    <w:lsdException w:name="Medium Shading 1 Accent 2" w:uiPriority="63"/>
+    <w:lsdException w:name="Medium Shading 2 Accent 2" w:uiPriority="64"/>
+    <w:lsdException w:name="Medium List 1 Accent 2" w:uiPriority="65"/>
+    <w:lsdException w:name="Medium List 2 Accent 2" w:uiPriority="66"/>
+    <w:lsdException w:name="Medium Grid 1 Accent 2" w:uiPriority="67"/>
+    <w:lsdException w:name="Medium Grid 2 Accent 2" w:uiPriority="68"/>
+    <w:lsdException w:name="Medium Grid 3 Accent 2" w:uiPriority="69"/>
+    <w:lsdException w:name="Dark List Accent 2" w:uiPriority="70"/>
+    <w:lsdException w:name="Colorful Shading Accent 2" w:uiPriority="71"/>
+    <w:lsdException w:name="Colorful List Accent 2" w:uiPriority="72"/>
+    <w:lsdException w:name="Colorful Grid Accent 2" w:uiPriority="73"/>
+    <w:lsdException w:name="Light Shading Accent 3" w:uiPriority="60"/>
+    <w:lsdException w:name="Light List Accent 3" w:uiPriority="61"/>
+    <w:lsdException w:name="Light Grid Accent 3" w:uiPriority="62"/>
+    <w:lsdException w:name="Medium Shading 1 Accent 3" w:uiPriority="63"/>
+    <w:lsdException w:name="Medium Shading 2 Accent 3" w:uiPriority="64"/>
+    <w:lsdException w:name="Medium List 1 Accent 3" w:uiPriority="65"/>
+    <w:lsdException w:name="Medium List 2 Accent 3" w:uiPriority="66"/>
+    <w:lsdException w:name="Medium Grid 1 Accent 3" w:uiPriority="67"/>
+    <w:lsdException w:name="Medium Grid 2 Accent 3" w:uiPriority="68"/>
+    <w:lsdException w:name="Medium Grid 3 Accent 3" w:uiPriority="69"/>
+    <w:lsdException w:name="Dark List Accent 3" w:uiPriority="70"/>
+    <w:lsdException w:name="Colorful Shading Accent 3" w:uiPriority="71"/>
+    <w:lsdException w:name="Colorful List Accent 3" w:uiPriority="72"/>
+    <w:lsdException w:name="Colorful Grid Accent 3" w:uiPriority="73"/>
+    <w:lsdException w:name="Light Shading Accent 4" w:uiPriority="60"/>
+    <w:lsdException w:name="Light List Accent 4" w:uiPriority="61"/>
+    <w:lsdException w:name="Light Grid Accent 4" w:uiPriority="62"/>
+    <w:lsdException w:name="Medium Shading 1 Accent 4" w:uiPriority="63"/>
+    <w:lsdException w:name="Medium Shading 2 Accent 4" w:uiPriority="64"/>
+    <w:lsdException w:name="Medium List 1 Accent 4" w:uiPriority="65"/>
+    <w:lsdException w:name="Medium List 2 Accent 4" w:uiPriority="66"/>
+    <w:lsdException w:name="Medium Grid 1 Accent 4" w:uiPriority="67"/>
+    <w:lsdException w:name="Medium Grid 2 Accent 4" w:uiPriority="68"/>
+    <w:lsdException w:name="Medium Grid 3 Accent 4" w:uiPriority="69"/>
+    <w:lsdException w:name="Dark List Accent 4" w:uiPriority="70"/>
+    <w:lsdException w:name="Colorful Shading Accent 4" w:uiPriority="71"/>
+    <w:lsdException w:name="Colorful List Accent 4" w:uiPriority="72"/>
+    <w:lsdException w:name="Colorful Grid Accent 4" w:uiPriority="73"/>
+    <w:lsdException w:name="Light Shading Accent 5" w:uiPriority="60"/>
+    <w:lsdException w:name="Light List Accent 5" w:uiPriority="61"/>
+    <w:lsdException w:name="Light Grid Accent 5" w:uiPriority="62"/>
+    <w:lsdException w:name="Medium Shading 1 Accent 5" w:uiPriority="63"/>
+    <w:lsdException w:name="Medium Shading 2 Accent 5" w:uiPriority="64"/>
+    <w:lsdException w:name="Medium List 1 Accent 5" w:uiPriority="65"/>
+    <w:lsdException w:name="Medium List 2 Accent 5" w:uiPriority="66"/>
+    <w:lsdException w:name="Medium Grid 1 Accent 5" w:uiPriority="67"/>
+    <w:lsdException w:name="Medium Grid 2 Accent 5" w:uiPriority="68"/>
+    <w:lsdException w:name="Medium Grid 3 Accent 5" w:uiPriority="69"/>
+    <w:lsdException w:name="Dark List Accent 5" w:uiPriority="70"/>
+    <w:lsdException w:name="Colorful Shading Accent 5" w:uiPriority="71"/>
+    <w:lsdException w:name="Colorful List Accent 5" w:uiPriority="72"/>
+    <w:lsdException w:name="Colorful Grid Accent 5" w:uiPriority="73"/>
+    <w:lsdException w:name="Light Shading Accent 6" w:uiPriority="60"/>
+    <w:lsdException w:name="Light List Accent 6" w:uiPriority="61"/>
+    <w:lsdException w:name="Light Grid Accent 6" w:uiPriority="62"/>
+    <w:lsdException w:name="Medium Shading 1 Accent 6" w:uiPriority="63"/>
+    <w:lsdException w:name="Medium Shading 2 Accent 6" w:uiPriority="64"/>
+    <w:lsdException w:name="Medium List 1 Accent 6" w:uiPriority="65"/>
+    <w:lsdException w:name="Medium List 2 Accent 6" w:uiPriority="66"/>
+    <w:lsdException w:name="Medium Grid 1 Accent 6" w:uiPriority="67"/>
+    <w:lsdException w:name="Medium Grid 2 Accent 6" w:uiPriority="68"/>
+    <w:lsdException w:name="Medium Grid 3 Accent 6" w:uiPriority="69"/>
+    <w:lsdException w:name="Dark List Accent 6" w:uiPriority="70"/>
+    <w:lsdException w:name="Colorful Shading Accent 6" w:uiPriority="71"/>
+    <w:lsdException w:name="Colorful List Accent 6" w:uiPriority="72"/>
+    <w:lsdException w:name="Colorful Grid Accent 6" w:uiPriority="73"/>
+    <w:lsdException w:name="Subtle Emphasis" w:uiPriority="19" w:qFormat="1"/>
+    <w:lsdException w:name="Intense Emphasis" w:uiPriority="21" w:qFormat="1"/>
+    <w:lsdException w:name="Subtle Reference" w:uiPriority="31" w:qFormat="1"/>
+    <w:lsdException w:name="Intense Reference" w:uiPriority="32" w:qFormat="1"/>
+    <w:lsdException w:name="Book Title" w:uiPriority="33" w:qFormat="1"/>
+    <w:lsdException w:name="Bibliography" w:semiHidden="1" w:uiPriority="37" w:unhideWhenUsed="1"/>
+    <w:lsdException w:name="TOC Heading" w:semiHidden="1" w:uiPriority="39" w:unhideWhenUsed="1" w:qFormat="1"/>
+    <w:lsdException w:name="Plain Table 1" w:uiPriority="41"/>
+    <w:lsdException w:name="Plain Table 2" w:uiPriority="42"/>
+    <w:lsdException w:name="Plain Table 3" w:uiPriority="43"/>
+    <w:lsdException w:name="Plain Table 4" w:uiPriority="44"/>
+    <w:lsdException w:name="Plain Table 5" w:uiPriority="45"/>
+    <w:lsdException w:name="Grid Table Light" w:uiPriority="40"/>
+    <w:lsdException w:name="Grid Table 1 Light" w:uiPriority="46"/>
+    <w:lsdException w:name="Grid Table 2" w:uiPriority="47"/>
+    <w:lsdException w:name="Grid Table 3" w:uiPriority="48"/>
+    <w:lsdException w:name="Grid Table 4" w:uiPriority="49"/>
+    <w:lsdException w:name="Grid Table 5 Dark" w:uiPriority="50"/>
+    <w:lsdException w:name="Grid Table 6 Colorful" w:uiPriority="51"/>
+    <w:lsdException w:name="Grid Table 7 Colorful" w:uiPriority="52"/>
+    <w:lsdException w:name="Grid Table 1 Light Accent 1" w:uiPriority="46"/>
+    <w:lsdException w:name="Grid Table 2 Accent 1" w:uiPriority="47"/>
+    <w:lsdException w:name="Grid Table 3 Accent 1" w:uiPriority="48"/>
+    <w:lsdException w:name="Grid Table 4 Accent 1" w:uiPriority="49"/>
+    <w:lsdException w:name="Grid Table 5 Dark Accent 1" w:uiPriority="50"/>
+    <w:lsdException w:name="Grid Table 6 Colorful Accent 1" w:uiPriority="51"/>
+    <w:lsdException w:name="Grid Table 7 Colorful Accent 1" w:uiPriority="52"/>
+    <w:lsdException w:name="Grid Table 1 Light Accent 2" w:uiPriority="46"/>
+    <w:lsdException w:name="Grid Table 2 Accent 2" w:uiPriority="47"/>
+    <w:lsdException w:name="Grid Table 3 Accent 2" w:uiPriority="48"/>
+    <w:lsdException w:name="Grid Table 4 Accent 2" w:uiPriority="49"/>
+    <w:lsdException w:name="Grid Table 5 Dark Accent 2" w:uiPriority="50"/>
+    <w:lsdException w:name="Grid Table 6 Colorful Accent 2" w:uiPriority="51"/>
+    <w:lsdException w:name="Grid Table 7 Colorful Accent 2" w:uiPriority="52"/>
+    <w:lsdException w:name="Grid Table 1 Light Accent 3" w:uiPriority="46"/>
+    <w:lsdException w:name="Grid Table 2 Accent 3" w:uiPriority="47"/>
+    <w:lsdException w:name="Grid Table 3 Accent 3" w:uiPriority="48"/>
+    <w:lsdException w:name="Grid Table 4 Accent 3" w:uiPriority="49"/>
+    <w:lsdException w:name="Grid Table 5 Dark Accent 3" w:uiPriority="50"/>
+    <w:lsdException w:name="Grid Table 6 Colorful Accent 3" w:uiPriority="51"/>
+    <w:lsdException w:name="Grid Table 7 Colorful Accent 3" w:uiPriority="52"/>
+    <w:lsdException w:name="Grid Table 1 Light Accent 4" w:uiPriority="46"/>
+    <w:lsdException w:name="Grid Table 2 Accent 4" w:uiPriority="47"/>
+    <w:lsdException w:name="Grid Table 3 Accent 4" w:uiPriority="48"/>
+    <w:lsdException w:name="Grid Table 4 Accent 4" w:uiPriority="49"/>
+    <w:lsdException w:name="Grid Table 5 Dark Accent 4" w:uiPriority="50"/>
+    <w:lsdException w:name="Grid Table 6 Colorful Accent 4" w:uiPriority="51"/>
+    <w:lsdException w:name="Grid Table 7 Colorful Accent 4" w:uiPriority="52"/>
+    <w:lsdException w:name="Grid Table 1 Light Accent 5" w:uiPriority="46"/>
+    <w:lsdException w:name="Grid Table 2 Accent 5" w:uiPriority="47"/>
+    <w:lsdException w:name="Grid Table 3 Accent 5" w:uiPriority="48"/>
+    <w:lsdException w:name="Grid Table 4 Accent 5" w:uiPriority="49"/>
+    <w:lsdException w:name="Grid Table 5 Dark Accent 5" w:uiPriority="50"/>
+    <w:lsdException w:name="Grid Table 6 Colorful Accent 5" w:uiPriority="51"/>
+    <w:lsdException w:name="Grid Table 7 Colorful Accent 5" w:uiPriority="52"/>
+    <w:lsdException w:name="Grid Table 1 Light Accent 6" w:uiPriority="46"/>
+    <w:lsdException w:name="Grid Table 2 Accent 6" w:uiPriority="47"/>
+    <w:lsdException w:name="Grid Table 3 Accent 6" w:uiPriority="48"/>
+    <w:lsdException w:name="Grid Table 4 Accent 6" w:uiPriority="49"/>
+    <w:lsdException w:name="Grid Table 5 Dark Accent 6" w:uiPriority="50"/>
+    <w:lsdException w:name="Grid Table 6 Colorful Accent 6" w:uiPriority="51"/>
+    <w:lsdException w:name="Grid Table 7 Colorful Accent 6" w:uiPriority="52"/>
+    <w:lsdException w:name="List Table 1 Light" w:uiPriority="46"/>
+    <w:lsdException w:name="List Table 2" w:uiPriority="47"/>
+    <w:lsdException w:name="List Table 3" w:uiPriority="48"/>
+    <w:lsdException w:name="List Table 4" w:uiPriority="49"/>
+    <w:lsdException w:name="List Table 5 Dark" w:uiPriority="50"/>
+    <w:lsdException w:name="List Table 6 Colorful" w:uiPriority="51"/>
+    <w:lsdException w:name="List Table 7 Colorful" w:uiPriority="52"/>
+    <w:lsdException w:name="List Table 1 Light Accent 1" w:uiPriority="46"/>
+    <w:lsdException w:name="List Table 2 Accent 1" w:uiPriority="47"/>
+    <w:lsdException w:name="List Table 3 Accent 1" w:uiPriority="48"/>
+    <w:lsdException w:name="List Table 4 Accent 1" w:uiPriority="49"/>
+    <w:lsdException w:name="List Table 5 Dark Accent 1" w:uiPriority="50"/>
+    <w:lsdException w:name="List Table 6 Colorful Accent 1" w:uiPriority="51"/>
+    <w:lsdException w:name="List Table 7 Colorful Accent 1" w:uiPriority="52"/>
+    <w:lsdException w:name="List Table 1 Light Accent 2" w:uiPriority="46"/>
+    <w:lsdException w:name="List Table 2 Accent 2" w:uiPriority="47"/>
+    <w:lsdException w:name="List Table 3 Accent 2" w:uiPriority="48"/>
+    <w:lsdException w:name="List Table 4 Accent 2" w:uiPriority="49"/>
+    <w:lsdException w:name="List Table 5 Dark Accent 2" w:uiPriority="50"/>
+    <w:lsdException w:name="List Table 6 Colorful Accent 2" w:uiPriority="51"/>
+    <w:lsdException w:name="List Table 7 Colorful Accent 2" w:uiPriority="52"/>
+    <w:lsdException w:name="List Table 1 Light Accent 3" w:uiPriority="46"/>
+    <w:lsdException w:name="List Table 2 Accent 3" w:uiPriority="47"/>
+    <w:lsdException w:name="List Table 3 Accent 3" w:uiPriority="48"/>
+    <w:lsdException w:name="List Table 4 Accent 3" w:uiPriority="49"/>
+    <w:lsdException w:name="List Table 5 Dark Accent 3" w:uiPriority="50"/>
+    <w:lsdException w:name="List Table 6 Colorful Accent 3" w:uiPriority="51"/>
+    <w:lsdException w:name="List Table 7 Colorful Accent 3" w:uiPriority="52"/>
+    <w:lsdException w:name="List Table 1 Light Accent 4" w:uiPriority="46"/>
+    <w:lsdException w:name="List Table 2 Accent 4" w:uiPriority="47"/>
+    <w:lsdException w:name="List Table 3 Accent 4" w:uiPriority="48"/>
+    <w:lsdException w:name="List Table 4 Accent 4" w:uiPriority="49"/>
+    <w:lsdException w:name="List Table 5 Dark Accent 4" w:uiPriority="50"/>
+    <w:lsdException w:name="List Table 6 Colorful Accent 4" w:uiPriority="51"/>
+    <w:lsdException w:name="List Table 7 Colorful Accent 4" w:uiPriority="52"/>
+    <w:lsdException w:name="List Table 1 Light Accent 5" w:uiPriority="46"/>
+    <w:lsdException w:name="List Table 2 Accent 5" w:uiPriority="47"/>
+    <w:lsdException w:name="List Table 3 Accent 5" w:uiPriority="48"/>
+    <w:lsdException w:name="List Table 4 Accent 5" w:uiPriority="49"/>
+    <w:lsdException w:name="List Table 5 Dark Accent 5" w:uiPriority="50"/>
+    <w:lsdException w:name="List Table 6 Colorful Accent 5" w:uiPriority="51"/>
+    <w:lsdException w:name="List Table 7 Colorful Accent 5" w:uiPriority="52"/>
+    <w:lsdException w:name="List Table 1 Light Accent 6" w:uiPriority="46"/>
+    <w:lsdException w:name="List Table 2 Accent 6" w:uiPriority="47"/>
+    <w:lsdException w:name="List Table 3 Accent 6" w:uiPriority="48"/>
+    <w:lsdException w:name="List Table 4 Accent 6" w:uiPriority="49"/>
+    <w:lsdException w:name="List Table 5 Dark Accent 6" w:uiPriority="50"/>
+    <w:lsdException w:name="List Table 6 Colorful Accent 6" w:uiPriority="51"/>
+    <w:lsdException w:name="List Table 7 Colorful Accent 6" w:uiPriority="52"/>
   </w:latentStyles>
   <w:style w:type="paragraph" w:default="1" w:styleId="Normal">
     <w:name w:val="Normal"/>
@@ -11600,7 +7301,6 @@
       <w:spacing w:before="0" w:after="0" w:line="240" w:lineRule="auto"/>
     </w:pPr>
     <w:tblPr>
-      <w:tblInd w:w="0" w:type="dxa"/>
       <w:tblBorders>
         <w:top w:val="single" w:sz="4" w:space="0" w:color="000000" w:themeColor="text1"/>
         <w:left w:val="single" w:sz="4" w:space="0" w:color="000000" w:themeColor="text1"/>
@@ -11609,528 +7309,13 @@
         <w:insideH w:val="single" w:sz="4" w:space="0" w:color="000000" w:themeColor="text1"/>
         <w:insideV w:val="single" w:sz="4" w:space="0" w:color="000000" w:themeColor="text1"/>
       </w:tblBorders>
-      <w:tblCellMar>
-        <w:top w:w="0" w:type="dxa"/>
-        <w:left w:w="108" w:type="dxa"/>
-        <w:bottom w:w="0" w:type="dxa"/>
-        <w:right w:w="108" w:type="dxa"/>
-      </w:tblCellMar>
-    </w:tblPr>
-  </w:style>
-</w:styles>
-</file>
-
-<file path=word/stylesWithEffects.xml><?xml version="1.0" encoding="utf-8"?>
-<w:styles xmlns:wpc="http://schemas.microsoft.com/office/word/2010/wordprocessingCanvas" xmlns:mc="http://schemas.openxmlformats.org/markup-compatibility/2006" xmlns:o="urn:schemas-microsoft-com:office:office" xmlns:r="http://schemas.openxmlformats.org/officeDocument/2006/relationships" xmlns:m="http://schemas.openxmlformats.org/officeDocument/2006/math" xmlns:v="urn:schemas-microsoft-com:vml" xmlns:wp14="http://schemas.microsoft.com/office/word/2010/wordprocessingDrawing" xmlns:wp="http://schemas.openxmlformats.org/drawingml/2006/wordprocessingDrawing" xmlns:w10="urn:schemas-microsoft-com:office:word" xmlns:w="http://schemas.openxmlformats.org/wordprocessingml/2006/main" xmlns:w14="http://schemas.microsoft.com/office/word/2010/wordml" xmlns:wpg="http://schemas.microsoft.com/office/word/2010/wordprocessingGroup" xmlns:wpi="http://schemas.microsoft.com/office/word/2010/wordprocessingInk" xmlns:wne="http://schemas.microsoft.com/office/word/2006/wordml" xmlns:wps="http://schemas.microsoft.com/office/word/2010/wordprocessingShape" mc:Ignorable="w14 wp14">
-  <w:docDefaults>
-    <w:rPrDefault>
-      <w:rPr>
-        <w:rFonts w:ascii="Times New Roman" w:eastAsiaTheme="minorHAnsi" w:hAnsi="Times New Roman" w:cstheme="minorBidi"/>
-        <w:sz w:val="24"/>
-        <w:szCs w:val="24"/>
-        <w:lang w:val="en-US" w:eastAsia="en-US" w:bidi="ar-SA"/>
-      </w:rPr>
-    </w:rPrDefault>
-    <w:pPrDefault>
-      <w:pPr>
-        <w:spacing w:before="120" w:after="200" w:line="360" w:lineRule="auto"/>
-      </w:pPr>
-    </w:pPrDefault>
-  </w:docDefaults>
-  <w:latentStyles w:defLockedState="0" w:defUIPriority="99" w:defSemiHidden="1" w:defUnhideWhenUsed="1" w:defQFormat="0" w:count="267">
-    <w:lsdException w:name="Normal" w:semiHidden="0" w:uiPriority="0" w:unhideWhenUsed="0" w:qFormat="1"/>
-    <w:lsdException w:name="heading 1" w:semiHidden="0" w:uiPriority="9" w:unhideWhenUsed="0" w:qFormat="1"/>
-    <w:lsdException w:name="heading 2" w:uiPriority="9" w:qFormat="1"/>
-    <w:lsdException w:name="heading 3" w:uiPriority="9" w:qFormat="1"/>
-    <w:lsdException w:name="heading 4" w:uiPriority="9" w:qFormat="1"/>
-    <w:lsdException w:name="heading 5" w:uiPriority="9" w:qFormat="1"/>
-    <w:lsdException w:name="heading 6" w:uiPriority="9" w:qFormat="1"/>
-    <w:lsdException w:name="heading 7" w:uiPriority="9" w:qFormat="1"/>
-    <w:lsdException w:name="heading 8" w:uiPriority="9" w:qFormat="1"/>
-    <w:lsdException w:name="heading 9" w:uiPriority="9" w:qFormat="1"/>
-    <w:lsdException w:name="toc 1" w:uiPriority="39"/>
-    <w:lsdException w:name="toc 2" w:uiPriority="39"/>
-    <w:lsdException w:name="toc 3" w:uiPriority="39"/>
-    <w:lsdException w:name="toc 4" w:uiPriority="39"/>
-    <w:lsdException w:name="toc 5" w:uiPriority="39"/>
-    <w:lsdException w:name="toc 6" w:uiPriority="39"/>
-    <w:lsdException w:name="toc 7" w:uiPriority="39"/>
-    <w:lsdException w:name="toc 8" w:uiPriority="39"/>
-    <w:lsdException w:name="toc 9" w:uiPriority="39"/>
-    <w:lsdException w:name="caption" w:uiPriority="35" w:qFormat="1"/>
-    <w:lsdException w:name="Title" w:semiHidden="0" w:uiPriority="10" w:unhideWhenUsed="0" w:qFormat="1"/>
-    <w:lsdException w:name="Default Paragraph Font" w:uiPriority="1"/>
-    <w:lsdException w:name="Subtitle" w:semiHidden="0" w:uiPriority="11" w:unhideWhenUsed="0" w:qFormat="1"/>
-    <w:lsdException w:name="Strong" w:semiHidden="0" w:uiPriority="22" w:unhideWhenUsed="0" w:qFormat="1"/>
-    <w:lsdException w:name="Emphasis" w:semiHidden="0" w:uiPriority="20" w:unhideWhenUsed="0" w:qFormat="1"/>
-    <w:lsdException w:name="Table Grid" w:semiHidden="0" w:uiPriority="59" w:unhideWhenUsed="0"/>
-    <w:lsdException w:name="Placeholder Text" w:unhideWhenUsed="0"/>
-    <w:lsdException w:name="No Spacing" w:semiHidden="0" w:uiPriority="1" w:unhideWhenUsed="0" w:qFormat="1"/>
-    <w:lsdException w:name="Light Shading" w:semiHidden="0" w:uiPriority="60" w:unhideWhenUsed="0"/>
-    <w:lsdException w:name="Light List" w:semiHidden="0" w:uiPriority="61" w:unhideWhenUsed="0"/>
-    <w:lsdException w:name="Light Grid" w:semiHidden="0" w:uiPriority="62" w:unhideWhenUsed="0"/>
-    <w:lsdException w:name="Medium Shading 1" w:semiHidden="0" w:uiPriority="63" w:unhideWhenUsed="0"/>
-    <w:lsdException w:name="Medium Shading 2" w:semiHidden="0" w:uiPriority="64" w:unhideWhenUsed="0"/>
-    <w:lsdException w:name="Medium List 1" w:semiHidden="0" w:uiPriority="65" w:unhideWhenUsed="0"/>
-    <w:lsdException w:name="Medium List 2" w:semiHidden="0" w:uiPriority="66" w:unhideWhenUsed="0"/>
-    <w:lsdException w:name="Medium Grid 1" w:semiHidden="0" w:uiPriority="67" w:unhideWhenUsed="0"/>
-    <w:lsdException w:name="Medium Grid 2" w:semiHidden="0" w:uiPriority="68" w:unhideWhenUsed="0"/>
-    <w:lsdException w:name="Medium Grid 3" w:semiHidden="0" w:uiPriority="69" w:unhideWhenUsed="0"/>
-    <w:lsdException w:name="Dark List" w:semiHidden="0" w:uiPriority="70" w:unhideWhenUsed="0"/>
-    <w:lsdException w:name="Colorful Shading" w:semiHidden="0" w:uiPriority="71" w:unhideWhenUsed="0"/>
-    <w:lsdException w:name="Colorful List" w:semiHidden="0" w:uiPriority="72" w:unhideWhenUsed="0"/>
-    <w:lsdException w:name="Colorful Grid" w:semiHidden="0" w:uiPriority="73" w:unhideWhenUsed="0"/>
-    <w:lsdException w:name="Light Shading Accent 1" w:semiHidden="0" w:uiPriority="60" w:unhideWhenUsed="0"/>
-    <w:lsdException w:name="Light List Accent 1" w:semiHidden="0" w:uiPriority="61" w:unhideWhenUsed="0"/>
-    <w:lsdException w:name="Light Grid Accent 1" w:semiHidden="0" w:uiPriority="62" w:unhideWhenUsed="0"/>
-    <w:lsdException w:name="Medium Shading 1 Accent 1" w:semiHidden="0" w:uiPriority="63" w:unhideWhenUsed="0"/>
-    <w:lsdException w:name="Medium Shading 2 Accent 1" w:semiHidden="0" w:uiPriority="64" w:unhideWhenUsed="0"/>
-    <w:lsdException w:name="Medium List 1 Accent 1" w:semiHidden="0" w:uiPriority="65" w:unhideWhenUsed="0"/>
-    <w:lsdException w:name="Revision" w:unhideWhenUsed="0"/>
-    <w:lsdException w:name="List Paragraph" w:semiHidden="0" w:uiPriority="34" w:unhideWhenUsed="0" w:qFormat="1"/>
-    <w:lsdException w:name="Quote" w:semiHidden="0" w:uiPriority="29" w:unhideWhenUsed="0" w:qFormat="1"/>
-    <w:lsdException w:name="Intense Quote" w:semiHidden="0" w:uiPriority="30" w:unhideWhenUsed="0" w:qFormat="1"/>
-    <w:lsdException w:name="Medium List 2 Accent 1" w:semiHidden="0" w:uiPriority="66" w:unhideWhenUsed="0"/>
-    <w:lsdException w:name="Medium Grid 1 Accent 1" w:semiHidden="0" w:uiPriority="67" w:unhideWhenUsed="0"/>
-    <w:lsdException w:name="Medium Grid 2 Accent 1" w:semiHidden="0" w:uiPriority="68" w:unhideWhenUsed="0"/>
-    <w:lsdException w:name="Medium Grid 3 Accent 1" w:semiHidden="0" w:uiPriority="69" w:unhideWhenUsed="0"/>
-    <w:lsdException w:name="Dark List Accent 1" w:semiHidden="0" w:uiPriority="70" w:unhideWhenUsed="0"/>
-    <w:lsdException w:name="Colorful Shading Accent 1" w:semiHidden="0" w:uiPriority="71" w:unhideWhenUsed="0"/>
-    <w:lsdException w:name="Colorful List Accent 1" w:semiHidden="0" w:uiPriority="72" w:unhideWhenUsed="0"/>
-    <w:lsdException w:name="Colorful Grid Accent 1" w:semiHidden="0" w:uiPriority="73" w:unhideWhenUsed="0"/>
-    <w:lsdException w:name="Light Shading Accent 2" w:semiHidden="0" w:uiPriority="60" w:unhideWhenUsed="0"/>
-    <w:lsdException w:name="Light List Accent 2" w:semiHidden="0" w:uiPriority="61" w:unhideWhenUsed="0"/>
-    <w:lsdException w:name="Light Grid Accent 2" w:semiHidden="0" w:uiPriority="62" w:unhideWhenUsed="0"/>
-    <w:lsdException w:name="Medium Shading 1 Accent 2" w:semiHidden="0" w:uiPriority="63" w:unhideWhenUsed="0"/>
-    <w:lsdException w:name="Medium Shading 2 Accent 2" w:semiHidden="0" w:uiPriority="64" w:unhideWhenUsed="0"/>
-    <w:lsdException w:name="Medium List 1 Accent 2" w:semiHidden="0" w:uiPriority="65" w:unhideWhenUsed="0"/>
-    <w:lsdException w:name="Medium List 2 Accent 2" w:semiHidden="0" w:uiPriority="66" w:unhideWhenUsed="0"/>
-    <w:lsdException w:name="Medium Grid 1 Accent 2" w:semiHidden="0" w:uiPriority="67" w:unhideWhenUsed="0"/>
-    <w:lsdException w:name="Medium Grid 2 Accent 2" w:semiHidden="0" w:uiPriority="68" w:unhideWhenUsed="0"/>
-    <w:lsdException w:name="Medium Grid 3 Accent 2" w:semiHidden="0" w:uiPriority="69" w:unhideWhenUsed="0"/>
-    <w:lsdException w:name="Dark List Accent 2" w:semiHidden="0" w:uiPriority="70" w:unhideWhenUsed="0"/>
-    <w:lsdException w:name="Colorful Shading Accent 2" w:semiHidden="0" w:uiPriority="71" w:unhideWhenUsed="0"/>
-    <w:lsdException w:name="Colorful List Accent 2" w:semiHidden="0" w:uiPriority="72" w:unhideWhenUsed="0"/>
-    <w:lsdException w:name="Colorful Grid Accent 2" w:semiHidden="0" w:uiPriority="73" w:unhideWhenUsed="0"/>
-    <w:lsdException w:name="Light Shading Accent 3" w:semiHidden="0" w:uiPriority="60" w:unhideWhenUsed="0"/>
-    <w:lsdException w:name="Light List Accent 3" w:semiHidden="0" w:uiPriority="61" w:unhideWhenUsed="0"/>
-    <w:lsdException w:name="Light Grid Accent 3" w:semiHidden="0" w:uiPriority="62" w:unhideWhenUsed="0"/>
-    <w:lsdException w:name="Medium Shading 1 Accent 3" w:semiHidden="0" w:uiPriority="63" w:unhideWhenUsed="0"/>
-    <w:lsdException w:name="Medium Shading 2 Accent 3" w:semiHidden="0" w:uiPriority="64" w:unhideWhenUsed="0"/>
-    <w:lsdException w:name="Medium List 1 Accent 3" w:semiHidden="0" w:uiPriority="65" w:unhideWhenUsed="0"/>
-    <w:lsdException w:name="Medium List 2 Accent 3" w:semiHidden="0" w:uiPriority="66" w:unhideWhenUsed="0"/>
-    <w:lsdException w:name="Medium Grid 1 Accent 3" w:semiHidden="0" w:uiPriority="67" w:unhideWhenUsed="0"/>
-    <w:lsdException w:name="Medium Grid 2 Accent 3" w:semiHidden="0" w:uiPriority="68" w:unhideWhenUsed="0"/>
-    <w:lsdException w:name="Medium Grid 3 Accent 3" w:semiHidden="0" w:uiPriority="69" w:unhideWhenUsed="0"/>
-    <w:lsdException w:name="Dark List Accent 3" w:semiHidden="0" w:uiPriority="70" w:unhideWhenUsed="0"/>
-    <w:lsdException w:name="Colorful Shading Accent 3" w:semiHidden="0" w:uiPriority="71" w:unhideWhenUsed="0"/>
-    <w:lsdException w:name="Colorful List Accent 3" w:semiHidden="0" w:uiPriority="72" w:unhideWhenUsed="0"/>
-    <w:lsdException w:name="Colorful Grid Accent 3" w:semiHidden="0" w:uiPriority="73" w:unhideWhenUsed="0"/>
-    <w:lsdException w:name="Light Shading Accent 4" w:semiHidden="0" w:uiPriority="60" w:unhideWhenUsed="0"/>
-    <w:lsdException w:name="Light List Accent 4" w:semiHidden="0" w:uiPriority="61" w:unhideWhenUsed="0"/>
-    <w:lsdException w:name="Light Grid Accent 4" w:semiHidden="0" w:uiPriority="62" w:unhideWhenUsed="0"/>
-    <w:lsdException w:name="Medium Shading 1 Accent 4" w:semiHidden="0" w:uiPriority="63" w:unhideWhenUsed="0"/>
-    <w:lsdException w:name="Medium Shading 2 Accent 4" w:semiHidden="0" w:uiPriority="64" w:unhideWhenUsed="0"/>
-    <w:lsdException w:name="Medium List 1 Accent 4" w:semiHidden="0" w:uiPriority="65" w:unhideWhenUsed="0"/>
-    <w:lsdException w:name="Medium List 2 Accent 4" w:semiHidden="0" w:uiPriority="66" w:unhideWhenUsed="0"/>
-    <w:lsdException w:name="Medium Grid 1 Accent 4" w:semiHidden="0" w:uiPriority="67" w:unhideWhenUsed="0"/>
-    <w:lsdException w:name="Medium Grid 2 Accent 4" w:semiHidden="0" w:uiPriority="68" w:unhideWhenUsed="0"/>
-    <w:lsdException w:name="Medium Grid 3 Accent 4" w:semiHidden="0" w:uiPriority="69" w:unhideWhenUsed="0"/>
-    <w:lsdException w:name="Dark List Accent 4" w:semiHidden="0" w:uiPriority="70" w:unhideWhenUsed="0"/>
-    <w:lsdException w:name="Colorful Shading Accent 4" w:semiHidden="0" w:uiPriority="71" w:unhideWhenUsed="0"/>
-    <w:lsdException w:name="Colorful List Accent 4" w:semiHidden="0" w:uiPriority="72" w:unhideWhenUsed="0"/>
-    <w:lsdException w:name="Colorful Grid Accent 4" w:semiHidden="0" w:uiPriority="73" w:unhideWhenUsed="0"/>
-    <w:lsdException w:name="Light Shading Accent 5" w:semiHidden="0" w:uiPriority="60" w:unhideWhenUsed="0"/>
-    <w:lsdException w:name="Light List Accent 5" w:semiHidden="0" w:uiPriority="61" w:unhideWhenUsed="0"/>
-    <w:lsdException w:name="Light Grid Accent 5" w:semiHidden="0" w:uiPriority="62" w:unhideWhenUsed="0"/>
-    <w:lsdException w:name="Medium Shading 1 Accent 5" w:semiHidden="0" w:uiPriority="63" w:unhideWhenUsed="0"/>
-    <w:lsdException w:name="Medium Shading 2 Accent 5" w:semiHidden="0" w:uiPriority="64" w:unhideWhenUsed="0"/>
-    <w:lsdException w:name="Medium List 1 Accent 5" w:semiHidden="0" w:uiPriority="65" w:unhideWhenUsed="0"/>
-    <w:lsdException w:name="Medium List 2 Accent 5" w:semiHidden="0" w:uiPriority="66" w:unhideWhenUsed="0"/>
-    <w:lsdException w:name="Medium Grid 1 Accent 5" w:semiHidden="0" w:uiPriority="67" w:unhideWhenUsed="0"/>
-    <w:lsdException w:name="Medium Grid 2 Accent 5" w:semiHidden="0" w:uiPriority="68" w:unhideWhenUsed="0"/>
-    <w:lsdException w:name="Medium Grid 3 Accent 5" w:semiHidden="0" w:uiPriority="69" w:unhideWhenUsed="0"/>
-    <w:lsdException w:name="Dark List Accent 5" w:semiHidden="0" w:uiPriority="70" w:unhideWhenUsed="0"/>
-    <w:lsdException w:name="Colorful Shading Accent 5" w:semiHidden="0" w:uiPriority="71" w:unhideWhenUsed="0"/>
-    <w:lsdException w:name="Colorful List Accent 5" w:semiHidden="0" w:uiPriority="72" w:unhideWhenUsed="0"/>
-    <w:lsdException w:name="Colorful Grid Accent 5" w:semiHidden="0" w:uiPriority="73" w:unhideWhenUsed="0"/>
-    <w:lsdException w:name="Light Shading Accent 6" w:semiHidden="0" w:uiPriority="60" w:unhideWhenUsed="0"/>
-    <w:lsdException w:name="Light List Accent 6" w:semiHidden="0" w:uiPriority="61" w:unhideWhenUsed="0"/>
-    <w:lsdException w:name="Light Grid Accent 6" w:semiHidden="0" w:uiPriority="62" w:unhideWhenUsed="0"/>
-    <w:lsdException w:name="Medium Shading 1 Accent 6" w:semiHidden="0" w:uiPriority="63" w:unhideWhenUsed="0"/>
-    <w:lsdException w:name="Medium Shading 2 Accent 6" w:semiHidden="0" w:uiPriority="64" w:unhideWhenUsed="0"/>
-    <w:lsdException w:name="Medium List 1 Accent 6" w:semiHidden="0" w:uiPriority="65" w:unhideWhenUsed="0"/>
-    <w:lsdException w:name="Medium List 2 Accent 6" w:semiHidden="0" w:uiPriority="66" w:unhideWhenUsed="0"/>
-    <w:lsdException w:name="Medium Grid 1 Accent 6" w:semiHidden="0" w:uiPriority="67" w:unhideWhenUsed="0"/>
-    <w:lsdException w:name="Medium Grid 2 Accent 6" w:semiHidden="0" w:uiPriority="68" w:unhideWhenUsed="0"/>
-    <w:lsdException w:name="Medium Grid 3 Accent 6" w:semiHidden="0" w:uiPriority="69" w:unhideWhenUsed="0"/>
-    <w:lsdException w:name="Dark List Accent 6" w:semiHidden="0" w:uiPriority="70" w:unhideWhenUsed="0"/>
-    <w:lsdException w:name="Colorful Shading Accent 6" w:semiHidden="0" w:uiPriority="71" w:unhideWhenUsed="0"/>
-    <w:lsdException w:name="Colorful List Accent 6" w:semiHidden="0" w:uiPriority="72" w:unhideWhenUsed="0"/>
-    <w:lsdException w:name="Colorful Grid Accent 6" w:semiHidden="0" w:uiPriority="73" w:unhideWhenUsed="0"/>
-    <w:lsdException w:name="Subtle Emphasis" w:semiHidden="0" w:uiPriority="19" w:unhideWhenUsed="0" w:qFormat="1"/>
-    <w:lsdException w:name="Intense Emphasis" w:semiHidden="0" w:uiPriority="21" w:unhideWhenUsed="0" w:qFormat="1"/>
-    <w:lsdException w:name="Subtle Reference" w:semiHidden="0" w:uiPriority="31" w:unhideWhenUsed="0" w:qFormat="1"/>
-    <w:lsdException w:name="Intense Reference" w:semiHidden="0" w:uiPriority="32" w:unhideWhenUsed="0" w:qFormat="1"/>
-    <w:lsdException w:name="Book Title" w:semiHidden="0" w:uiPriority="33" w:unhideWhenUsed="0" w:qFormat="1"/>
-    <w:lsdException w:name="Bibliography" w:uiPriority="37"/>
-    <w:lsdException w:name="TOC Heading" w:uiPriority="39" w:qFormat="1"/>
-  </w:latentStyles>
-  <w:style w:type="paragraph" w:default="1" w:styleId="Normal">
-    <w:name w:val="Normal"/>
-    <w:qFormat/>
-    <w:rsid w:val="001F0A73"/>
-  </w:style>
-  <w:style w:type="paragraph" w:styleId="Heading1">
-    <w:name w:val="heading 1"/>
-    <w:basedOn w:val="Normal"/>
-    <w:next w:val="Normal"/>
-    <w:link w:val="Heading1Char"/>
-    <w:uiPriority w:val="9"/>
-    <w:qFormat/>
-    <w:rsid w:val="00207BEC"/>
-    <w:pPr>
-      <w:keepNext/>
-      <w:keepLines/>
-      <w:spacing w:before="480" w:after="0"/>
-      <w:outlineLvl w:val="0"/>
-    </w:pPr>
-    <w:rPr>
-      <w:rFonts w:asciiTheme="majorHAnsi" w:eastAsiaTheme="majorEastAsia" w:hAnsiTheme="majorHAnsi" w:cstheme="majorBidi"/>
-      <w:b/>
-      <w:bCs/>
-      <w:color w:val="365F91" w:themeColor="accent1" w:themeShade="BF"/>
-      <w:sz w:val="28"/>
-      <w:szCs w:val="28"/>
-    </w:rPr>
-  </w:style>
-  <w:style w:type="paragraph" w:styleId="Heading2">
-    <w:name w:val="heading 2"/>
-    <w:basedOn w:val="Normal"/>
-    <w:next w:val="Normal"/>
-    <w:link w:val="Heading2Char"/>
-    <w:uiPriority w:val="9"/>
-    <w:unhideWhenUsed/>
-    <w:qFormat/>
-    <w:rsid w:val="00AA6F3E"/>
-    <w:pPr>
-      <w:keepNext/>
-      <w:keepLines/>
-      <w:spacing w:before="200" w:after="0"/>
-      <w:outlineLvl w:val="1"/>
-    </w:pPr>
-    <w:rPr>
-      <w:rFonts w:asciiTheme="majorHAnsi" w:eastAsiaTheme="majorEastAsia" w:hAnsiTheme="majorHAnsi" w:cstheme="majorBidi"/>
-      <w:b/>
-      <w:bCs/>
-      <w:color w:val="4F81BD" w:themeColor="accent1"/>
-      <w:sz w:val="26"/>
-      <w:szCs w:val="26"/>
-    </w:rPr>
-  </w:style>
-  <w:style w:type="character" w:default="1" w:styleId="DefaultParagraphFont">
-    <w:name w:val="Default Paragraph Font"/>
-    <w:uiPriority w:val="1"/>
-    <w:semiHidden/>
-    <w:unhideWhenUsed/>
-  </w:style>
-  <w:style w:type="table" w:default="1" w:styleId="TableNormal">
-    <w:name w:val="Normal Table"/>
-    <w:uiPriority w:val="99"/>
-    <w:semiHidden/>
-    <w:unhideWhenUsed/>
-    <w:tblPr>
-      <w:tblInd w:w="0" w:type="dxa"/>
-      <w:tblCellMar>
-        <w:top w:w="0" w:type="dxa"/>
-        <w:left w:w="108" w:type="dxa"/>
-        <w:bottom w:w="0" w:type="dxa"/>
-        <w:right w:w="108" w:type="dxa"/>
-      </w:tblCellMar>
-    </w:tblPr>
-  </w:style>
-  <w:style w:type="numbering" w:default="1" w:styleId="NoList">
-    <w:name w:val="No List"/>
-    <w:uiPriority w:val="99"/>
-    <w:semiHidden/>
-    <w:unhideWhenUsed/>
-  </w:style>
-  <w:style w:type="paragraph" w:styleId="Header">
-    <w:name w:val="header"/>
-    <w:basedOn w:val="Normal"/>
-    <w:link w:val="HeaderChar"/>
-    <w:uiPriority w:val="99"/>
-    <w:unhideWhenUsed/>
-    <w:rsid w:val="00E075A9"/>
-    <w:pPr>
-      <w:tabs>
-        <w:tab w:val="center" w:pos="4680"/>
-        <w:tab w:val="right" w:pos="9360"/>
-      </w:tabs>
-      <w:spacing w:before="0" w:after="0" w:line="240" w:lineRule="auto"/>
-    </w:pPr>
-    <w:rPr>
-      <w:rFonts w:eastAsiaTheme="minorEastAsia" w:cs="Times New Roman"/>
-    </w:rPr>
-  </w:style>
-  <w:style w:type="character" w:customStyle="1" w:styleId="HeaderChar">
-    <w:name w:val="Header Char"/>
-    <w:basedOn w:val="DefaultParagraphFont"/>
-    <w:link w:val="Header"/>
-    <w:uiPriority w:val="99"/>
-    <w:rsid w:val="00E075A9"/>
-    <w:rPr>
-      <w:rFonts w:eastAsiaTheme="minorEastAsia" w:cs="Times New Roman"/>
-    </w:rPr>
-  </w:style>
-  <w:style w:type="paragraph" w:styleId="Footer">
-    <w:name w:val="footer"/>
-    <w:basedOn w:val="Normal"/>
-    <w:link w:val="FooterChar"/>
-    <w:uiPriority w:val="99"/>
-    <w:unhideWhenUsed/>
-    <w:rsid w:val="00E075A9"/>
-    <w:pPr>
-      <w:tabs>
-        <w:tab w:val="left" w:pos="284"/>
-        <w:tab w:val="left" w:pos="1276"/>
-        <w:tab w:val="left" w:pos="3828"/>
-        <w:tab w:val="right" w:pos="8789"/>
-      </w:tabs>
-      <w:spacing w:before="0" w:after="0" w:line="240" w:lineRule="auto"/>
-    </w:pPr>
-    <w:rPr>
-      <w:rFonts w:eastAsiaTheme="minorEastAsia" w:cs="Times New Roman"/>
-      <w:lang w:eastAsia="ja-JP"/>
-    </w:rPr>
-  </w:style>
-  <w:style w:type="character" w:customStyle="1" w:styleId="FooterChar">
-    <w:name w:val="Footer Char"/>
-    <w:basedOn w:val="DefaultParagraphFont"/>
-    <w:link w:val="Footer"/>
-    <w:uiPriority w:val="99"/>
-    <w:rsid w:val="00E075A9"/>
-    <w:rPr>
-      <w:rFonts w:eastAsiaTheme="minorEastAsia" w:cs="Times New Roman"/>
-      <w:lang w:eastAsia="ja-JP"/>
-    </w:rPr>
-  </w:style>
-  <w:style w:type="paragraph" w:styleId="BalloonText">
-    <w:name w:val="Balloon Text"/>
-    <w:basedOn w:val="Normal"/>
-    <w:link w:val="BalloonTextChar"/>
-    <w:uiPriority w:val="99"/>
-    <w:semiHidden/>
-    <w:unhideWhenUsed/>
-    <w:rsid w:val="00E075A9"/>
-    <w:pPr>
-      <w:spacing w:before="0" w:after="0" w:line="240" w:lineRule="auto"/>
-    </w:pPr>
-    <w:rPr>
-      <w:rFonts w:ascii="Tahoma" w:hAnsi="Tahoma" w:cs="Tahoma"/>
-      <w:sz w:val="16"/>
-      <w:szCs w:val="16"/>
-    </w:rPr>
-  </w:style>
-  <w:style w:type="character" w:customStyle="1" w:styleId="BalloonTextChar">
-    <w:name w:val="Balloon Text Char"/>
-    <w:basedOn w:val="DefaultParagraphFont"/>
-    <w:link w:val="BalloonText"/>
-    <w:uiPriority w:val="99"/>
-    <w:semiHidden/>
-    <w:rsid w:val="00E075A9"/>
-    <w:rPr>
-      <w:rFonts w:ascii="Tahoma" w:hAnsi="Tahoma" w:cs="Tahoma"/>
-      <w:sz w:val="16"/>
-      <w:szCs w:val="16"/>
-    </w:rPr>
-  </w:style>
-  <w:style w:type="paragraph" w:styleId="ListParagraph">
-    <w:name w:val="List Paragraph"/>
-    <w:basedOn w:val="Normal"/>
-    <w:uiPriority w:val="34"/>
-    <w:qFormat/>
-    <w:rsid w:val="005067F1"/>
-    <w:pPr>
-      <w:ind w:left="720"/>
-      <w:contextualSpacing/>
-    </w:pPr>
-  </w:style>
-  <w:style w:type="character" w:styleId="Hyperlink">
-    <w:name w:val="Hyperlink"/>
-    <w:basedOn w:val="DefaultParagraphFont"/>
-    <w:uiPriority w:val="99"/>
-    <w:rsid w:val="00207BEC"/>
-    <w:rPr>
-      <w:color w:val="0000FF"/>
-      <w:u w:val="single"/>
-    </w:rPr>
-  </w:style>
-  <w:style w:type="character" w:customStyle="1" w:styleId="Heading1Char">
-    <w:name w:val="Heading 1 Char"/>
-    <w:basedOn w:val="DefaultParagraphFont"/>
-    <w:link w:val="Heading1"/>
-    <w:uiPriority w:val="9"/>
-    <w:rsid w:val="00207BEC"/>
-    <w:rPr>
-      <w:rFonts w:asciiTheme="majorHAnsi" w:eastAsiaTheme="majorEastAsia" w:hAnsiTheme="majorHAnsi" w:cstheme="majorBidi"/>
-      <w:b/>
-      <w:bCs/>
-      <w:color w:val="365F91" w:themeColor="accent1" w:themeShade="BF"/>
-      <w:sz w:val="28"/>
-      <w:szCs w:val="28"/>
-    </w:rPr>
-  </w:style>
-  <w:style w:type="paragraph" w:styleId="TOCHeading">
-    <w:name w:val="TOC Heading"/>
-    <w:basedOn w:val="Heading1"/>
-    <w:next w:val="Normal"/>
-    <w:uiPriority w:val="39"/>
-    <w:unhideWhenUsed/>
-    <w:qFormat/>
-    <w:rsid w:val="00207BEC"/>
-    <w:pPr>
-      <w:spacing w:line="276" w:lineRule="auto"/>
-      <w:outlineLvl w:val="9"/>
-    </w:pPr>
-    <w:rPr>
-      <w:rFonts w:ascii="Cambria" w:eastAsia="Times New Roman" w:hAnsi="Cambria" w:cs="Times New Roman"/>
-      <w:color w:val="365F91"/>
-    </w:rPr>
-  </w:style>
-  <w:style w:type="paragraph" w:styleId="TOC1">
-    <w:name w:val="toc 1"/>
-    <w:basedOn w:val="Normal"/>
-    <w:next w:val="Normal"/>
-    <w:autoRedefine/>
-    <w:uiPriority w:val="39"/>
-    <w:unhideWhenUsed/>
-    <w:rsid w:val="00207BEC"/>
-    <w:pPr>
-      <w:spacing w:before="0" w:line="276" w:lineRule="auto"/>
-    </w:pPr>
-    <w:rPr>
-      <w:rFonts w:ascii="Calibri" w:eastAsia="Calibri" w:hAnsi="Calibri" w:cs="Times New Roman"/>
-      <w:sz w:val="22"/>
-      <w:szCs w:val="22"/>
-    </w:rPr>
-  </w:style>
-  <w:style w:type="paragraph" w:styleId="TOC2">
-    <w:name w:val="toc 2"/>
-    <w:basedOn w:val="Normal"/>
-    <w:next w:val="Normal"/>
-    <w:autoRedefine/>
-    <w:uiPriority w:val="39"/>
-    <w:unhideWhenUsed/>
-    <w:rsid w:val="00207BEC"/>
-    <w:pPr>
-      <w:spacing w:before="0" w:line="276" w:lineRule="auto"/>
-      <w:ind w:left="220"/>
-    </w:pPr>
-    <w:rPr>
-      <w:rFonts w:ascii="Calibri" w:eastAsia="Calibri" w:hAnsi="Calibri" w:cs="Times New Roman"/>
-      <w:sz w:val="22"/>
-      <w:szCs w:val="22"/>
-    </w:rPr>
-  </w:style>
-  <w:style w:type="paragraph" w:styleId="TOC3">
-    <w:name w:val="toc 3"/>
-    <w:basedOn w:val="Normal"/>
-    <w:next w:val="Normal"/>
-    <w:autoRedefine/>
-    <w:uiPriority w:val="39"/>
-    <w:unhideWhenUsed/>
-    <w:rsid w:val="00207BEC"/>
-    <w:pPr>
-      <w:spacing w:before="0" w:line="276" w:lineRule="auto"/>
-      <w:ind w:left="440"/>
-    </w:pPr>
-    <w:rPr>
-      <w:rFonts w:ascii="Calibri" w:eastAsia="Calibri" w:hAnsi="Calibri" w:cs="Times New Roman"/>
-      <w:sz w:val="22"/>
-      <w:szCs w:val="22"/>
-    </w:rPr>
-  </w:style>
-  <w:style w:type="paragraph" w:styleId="TableofFigures">
-    <w:name w:val="table of figures"/>
-    <w:basedOn w:val="Normal"/>
-    <w:next w:val="Normal"/>
-    <w:uiPriority w:val="99"/>
-    <w:unhideWhenUsed/>
-    <w:rsid w:val="00207BEC"/>
-    <w:pPr>
-      <w:spacing w:before="0" w:line="276" w:lineRule="auto"/>
-    </w:pPr>
-    <w:rPr>
-      <w:rFonts w:ascii="Calibri" w:eastAsia="Calibri" w:hAnsi="Calibri" w:cs="Times New Roman"/>
-      <w:sz w:val="22"/>
-      <w:szCs w:val="22"/>
-    </w:rPr>
-  </w:style>
-  <w:style w:type="character" w:customStyle="1" w:styleId="Heading2Char">
-    <w:name w:val="Heading 2 Char"/>
-    <w:basedOn w:val="DefaultParagraphFont"/>
-    <w:link w:val="Heading2"/>
-    <w:uiPriority w:val="9"/>
-    <w:rsid w:val="00AA6F3E"/>
-    <w:rPr>
-      <w:rFonts w:asciiTheme="majorHAnsi" w:eastAsiaTheme="majorEastAsia" w:hAnsiTheme="majorHAnsi" w:cstheme="majorBidi"/>
-      <w:b/>
-      <w:bCs/>
-      <w:color w:val="4F81BD" w:themeColor="accent1"/>
-      <w:sz w:val="26"/>
-      <w:szCs w:val="26"/>
-    </w:rPr>
-  </w:style>
-  <w:style w:type="paragraph" w:styleId="Caption">
-    <w:name w:val="caption"/>
-    <w:basedOn w:val="Normal"/>
-    <w:next w:val="Normal"/>
-    <w:uiPriority w:val="35"/>
-    <w:unhideWhenUsed/>
-    <w:qFormat/>
-    <w:rsid w:val="0008537B"/>
-    <w:pPr>
-      <w:spacing w:before="0" w:line="240" w:lineRule="auto"/>
-      <w:jc w:val="center"/>
-    </w:pPr>
-    <w:rPr>
-      <w:bCs/>
-      <w:sz w:val="22"/>
-      <w:szCs w:val="18"/>
-    </w:rPr>
-  </w:style>
-  <w:style w:type="table" w:styleId="TableGrid">
-    <w:name w:val="Table Grid"/>
-    <w:basedOn w:val="TableNormal"/>
-    <w:uiPriority w:val="59"/>
-    <w:rsid w:val="001B42A2"/>
-    <w:pPr>
-      <w:spacing w:before="0" w:after="0" w:line="240" w:lineRule="auto"/>
-    </w:pPr>
-    <w:tblPr>
-      <w:tblInd w:w="0" w:type="dxa"/>
-      <w:tblBorders>
-        <w:top w:val="single" w:sz="4" w:space="0" w:color="000000" w:themeColor="text1"/>
-        <w:left w:val="single" w:sz="4" w:space="0" w:color="000000" w:themeColor="text1"/>
-        <w:bottom w:val="single" w:sz="4" w:space="0" w:color="000000" w:themeColor="text1"/>
-        <w:right w:val="single" w:sz="4" w:space="0" w:color="000000" w:themeColor="text1"/>
-        <w:insideH w:val="single" w:sz="4" w:space="0" w:color="000000" w:themeColor="text1"/>
-        <w:insideV w:val="single" w:sz="4" w:space="0" w:color="000000" w:themeColor="text1"/>
-      </w:tblBorders>
-      <w:tblCellMar>
-        <w:top w:w="0" w:type="dxa"/>
-        <w:left w:w="108" w:type="dxa"/>
-        <w:bottom w:w="0" w:type="dxa"/>
-        <w:right w:w="108" w:type="dxa"/>
-      </w:tblCellMar>
     </w:tblPr>
   </w:style>
 </w:styles>
 </file>
 
 <file path=word/glossary/document.xml><?xml version="1.0" encoding="utf-8"?>
-<w:glossaryDocument xmlns:wpc="http://schemas.microsoft.com/office/word/2010/wordprocessingCanvas" xmlns:mc="http://schemas.openxmlformats.org/markup-compatibility/2006" xmlns:o="urn:schemas-microsoft-com:office:office" xmlns:r="http://schemas.openxmlformats.org/officeDocument/2006/relationships" xmlns:m="http://schemas.openxmlformats.org/officeDocument/2006/math" xmlns:v="urn:schemas-microsoft-com:vml" xmlns:wp14="http://schemas.microsoft.com/office/word/2010/wordprocessingDrawing" xmlns:wp="http://schemas.openxmlformats.org/drawingml/2006/wordprocessingDrawing" xmlns:w10="urn:schemas-microsoft-com:office:word" xmlns:w="http://schemas.openxmlformats.org/wordprocessingml/2006/main" xmlns:w14="http://schemas.microsoft.com/office/word/2010/wordml" xmlns:wpg="http://schemas.microsoft.com/office/word/2010/wordprocessingGroup" xmlns:wpi="http://schemas.microsoft.com/office/word/2010/wordprocessingInk" xmlns:wne="http://schemas.microsoft.com/office/word/2006/wordml" xmlns:wps="http://schemas.microsoft.com/office/word/2010/wordprocessingShape" mc:Ignorable="w14 wp14">
+<w:glossaryDocument xmlns:wpc="http://schemas.microsoft.com/office/word/2010/wordprocessingCanvas" xmlns:cx="http://schemas.microsoft.com/office/drawing/2014/chartex" xmlns:mc="http://schemas.openxmlformats.org/markup-compatibility/2006" xmlns:o="urn:schemas-microsoft-com:office:office" xmlns:r="http://schemas.openxmlformats.org/officeDocument/2006/relationships" xmlns:m="http://schemas.openxmlformats.org/officeDocument/2006/math" xmlns:v="urn:schemas-microsoft-com:vml" xmlns:wp14="http://schemas.microsoft.com/office/word/2010/wordprocessingDrawing" xmlns:wp="http://schemas.openxmlformats.org/drawingml/2006/wordprocessingDrawing" xmlns:w10="urn:schemas-microsoft-com:office:word" xmlns:w="http://schemas.openxmlformats.org/wordprocessingml/2006/main" xmlns:w14="http://schemas.microsoft.com/office/word/2010/wordml" xmlns:w15="http://schemas.microsoft.com/office/word/2012/wordml" xmlns:w16se="http://schemas.microsoft.com/office/word/2015/wordml/symex" xmlns:wpg="http://schemas.microsoft.com/office/word/2010/wordprocessingGroup" xmlns:wpi="http://schemas.microsoft.com/office/word/2010/wordprocessingInk" xmlns:wne="http://schemas.microsoft.com/office/word/2006/wordml" xmlns:wps="http://schemas.microsoft.com/office/word/2010/wordprocessingShape" mc:Ignorable="w14 w15 w16se wp14">
   <w:docParts>
     <w:docPart>
       <w:docPartPr>
@@ -12168,13 +7353,13 @@
 </file>
 
 <file path=word/glossary/fontTable.xml><?xml version="1.0" encoding="utf-8"?>
-<w:fonts xmlns:mc="http://schemas.openxmlformats.org/markup-compatibility/2006" xmlns:r="http://schemas.openxmlformats.org/officeDocument/2006/relationships" xmlns:w="http://schemas.openxmlformats.org/wordprocessingml/2006/main" xmlns:w14="http://schemas.microsoft.com/office/word/2010/wordml" mc:Ignorable="w14">
+<w:fonts xmlns:mc="http://schemas.openxmlformats.org/markup-compatibility/2006" xmlns:r="http://schemas.openxmlformats.org/officeDocument/2006/relationships" xmlns:w="http://schemas.openxmlformats.org/wordprocessingml/2006/main" xmlns:w14="http://schemas.microsoft.com/office/word/2010/wordml" xmlns:w15="http://schemas.microsoft.com/office/word/2012/wordml" xmlns:w16se="http://schemas.microsoft.com/office/word/2015/wordml/symex" mc:Ignorable="w14 w15 w16se">
   <w:font w:name="Times New Roman">
     <w:panose1 w:val="02020603050405020304"/>
     <w:charset w:val="00"/>
     <w:family w:val="roman"/>
     <w:pitch w:val="variable"/>
-    <w:sig w:usb0="E0002AFF" w:usb1="C0007841" w:usb2="00000009" w:usb3="00000000" w:csb0="000001FF" w:csb1="00000000"/>
+    <w:sig w:usb0="E0002EFF" w:usb1="C000785B" w:usb2="00000009" w:usb3="00000000" w:csb0="000001FF" w:csb1="00000000"/>
   </w:font>
   <w:font w:name="Symbol">
     <w:panose1 w:val="05050102010706020507"/>
@@ -12188,7 +7373,7 @@
     <w:charset w:val="00"/>
     <w:family w:val="modern"/>
     <w:pitch w:val="fixed"/>
-    <w:sig w:usb0="E0002AFF" w:usb1="C0007843" w:usb2="00000009" w:usb3="00000000" w:csb0="000001FF" w:csb1="00000000"/>
+    <w:sig w:usb0="E0002EFF" w:usb1="C0007843" w:usb2="00000009" w:usb3="00000000" w:csb0="000001FF" w:csb1="00000000"/>
   </w:font>
   <w:font w:name="Wingdings">
     <w:panose1 w:val="05000000000000000000"/>
@@ -12203,42 +7388,55 @@
     <w:charset w:val="81"/>
     <w:family w:val="swiss"/>
     <w:pitch w:val="variable"/>
-    <w:sig w:usb0="900002AF" w:usb1="09D77CFB" w:usb2="00000012" w:usb3="00000000" w:csb0="00080001" w:csb1="00000000"/>
+    <w:sig w:usb0="9000002F" w:usb1="29D77CFB" w:usb2="00000012" w:usb3="00000000" w:csb0="00080001" w:csb1="00000000"/>
+  </w:font>
+  <w:font w:name="Helvetica">
+    <w:panose1 w:val="020B0604020202020204"/>
+    <w:charset w:val="00"/>
+    <w:family w:val="swiss"/>
+    <w:pitch w:val="variable"/>
+    <w:sig w:usb0="00000003" w:usb1="00000000" w:usb2="00000000" w:usb3="00000000" w:csb0="00000001" w:csb1="00000000"/>
   </w:font>
   <w:font w:name="Calibri">
     <w:panose1 w:val="020F0502020204030204"/>
     <w:charset w:val="00"/>
     <w:family w:val="swiss"/>
     <w:pitch w:val="variable"/>
-    <w:sig w:usb0="E00002FF" w:usb1="4000ACFF" w:usb2="00000001" w:usb3="00000000" w:csb0="0000019F" w:csb1="00000000"/>
+    <w:sig w:usb0="E4002EFF" w:usb1="C000247B" w:usb2="00000009" w:usb3="00000000" w:csb0="000001FF" w:csb1="00000000"/>
   </w:font>
   <w:font w:name="Cambria">
     <w:panose1 w:val="02040503050406030204"/>
     <w:charset w:val="00"/>
     <w:family w:val="roman"/>
     <w:pitch w:val="variable"/>
-    <w:sig w:usb0="E00002FF" w:usb1="400004FF" w:usb2="00000000" w:usb3="00000000" w:csb0="0000019F" w:csb1="00000000"/>
+    <w:sig w:usb0="E00006FF" w:usb1="420024FF" w:usb2="02000000" w:usb3="00000000" w:csb0="0000019F" w:csb1="00000000"/>
   </w:font>
   <w:font w:name="Tahoma">
     <w:panose1 w:val="020B0604030504040204"/>
     <w:charset w:val="00"/>
     <w:family w:val="swiss"/>
-    <w:notTrueType/>
     <w:pitch w:val="variable"/>
-    <w:sig w:usb0="00000003" w:usb1="00000000" w:usb2="00000000" w:usb3="00000000" w:csb0="00000001" w:csb1="00000000"/>
+    <w:sig w:usb0="E1002EFF" w:usb1="C000605B" w:usb2="00000029" w:usb3="00000000" w:csb0="000101FF" w:csb1="00000000"/>
   </w:font>
   <w:font w:name="Arial">
     <w:panose1 w:val="020B0604020202020204"/>
     <w:charset w:val="00"/>
     <w:family w:val="swiss"/>
     <w:pitch w:val="variable"/>
-    <w:sig w:usb0="E0002AFF" w:usb1="C0007843" w:usb2="00000009" w:usb3="00000000" w:csb0="000001FF" w:csb1="00000000"/>
+    <w:sig w:usb0="E0002EFF" w:usb1="C000785B" w:usb2="00000009" w:usb3="00000000" w:csb0="000001FF" w:csb1="00000000"/>
+  </w:font>
+  <w:font w:name="Calibri Light">
+    <w:panose1 w:val="020F0302020204030204"/>
+    <w:charset w:val="00"/>
+    <w:family w:val="swiss"/>
+    <w:pitch w:val="variable"/>
+    <w:sig w:usb0="E4002EFF" w:usb1="C000247B" w:usb2="00000009" w:usb3="00000000" w:csb0="000001FF" w:csb1="00000000"/>
   </w:font>
 </w:fonts>
 </file>
 
 <file path=word/glossary/settings.xml><?xml version="1.0" encoding="utf-8"?>
-<w:settings xmlns:mc="http://schemas.openxmlformats.org/markup-compatibility/2006" xmlns:o="urn:schemas-microsoft-com:office:office" xmlns:r="http://schemas.openxmlformats.org/officeDocument/2006/relationships" xmlns:m="http://schemas.openxmlformats.org/officeDocument/2006/math" xmlns:v="urn:schemas-microsoft-com:vml" xmlns:w10="urn:schemas-microsoft-com:office:word" xmlns:w="http://schemas.openxmlformats.org/wordprocessingml/2006/main" xmlns:w14="http://schemas.microsoft.com/office/word/2010/wordml" xmlns:sl="http://schemas.openxmlformats.org/schemaLibrary/2006/main" mc:Ignorable="w14">
+<w:settings xmlns:mc="http://schemas.openxmlformats.org/markup-compatibility/2006" xmlns:o="urn:schemas-microsoft-com:office:office" xmlns:r="http://schemas.openxmlformats.org/officeDocument/2006/relationships" xmlns:m="http://schemas.openxmlformats.org/officeDocument/2006/math" xmlns:v="urn:schemas-microsoft-com:vml" xmlns:w10="urn:schemas-microsoft-com:office:word" xmlns:w="http://schemas.openxmlformats.org/wordprocessingml/2006/main" xmlns:w14="http://schemas.microsoft.com/office/word/2010/wordml" xmlns:w15="http://schemas.microsoft.com/office/word/2012/wordml" xmlns:w16se="http://schemas.microsoft.com/office/word/2015/wordml/symex" xmlns:sl="http://schemas.openxmlformats.org/schemaLibrary/2006/main" mc:Ignorable="w14 w15 w16se">
   <w:view w:val="normal"/>
   <w:defaultTabStop w:val="720"/>
   <w:characterSpacingControl w:val="doNotCompress"/>
@@ -12255,6 +7453,7 @@
     <w:rsid w:val="0071558A"/>
     <w:rsid w:val="008B32AC"/>
     <w:rsid w:val="008F67FA"/>
+    <w:rsid w:val="00977BCB"/>
     <w:rsid w:val="00A128C5"/>
     <w:rsid w:val="00AB39CE"/>
     <w:rsid w:val="00ED5C37"/>
@@ -12281,7 +7480,7 @@
 </file>
 
 <file path=word/glossary/styles.xml><?xml version="1.0" encoding="utf-8"?>
-<w:styles xmlns:mc="http://schemas.openxmlformats.org/markup-compatibility/2006" xmlns:r="http://schemas.openxmlformats.org/officeDocument/2006/relationships" xmlns:w="http://schemas.openxmlformats.org/wordprocessingml/2006/main" xmlns:w14="http://schemas.microsoft.com/office/word/2010/wordml" mc:Ignorable="w14">
+<w:styles xmlns:mc="http://schemas.openxmlformats.org/markup-compatibility/2006" xmlns:r="http://schemas.openxmlformats.org/officeDocument/2006/relationships" xmlns:w="http://schemas.openxmlformats.org/wordprocessingml/2006/main" xmlns:w14="http://schemas.microsoft.com/office/word/2010/wordml" xmlns:w15="http://schemas.microsoft.com/office/word/2012/wordml" xmlns:w16se="http://schemas.microsoft.com/office/word/2015/wordml/symex" mc:Ignorable="w14 w15 w16se">
   <w:docDefaults>
     <w:rPrDefault>
       <w:rPr>
@@ -12297,144 +7496,378 @@
       </w:pPr>
     </w:pPrDefault>
   </w:docDefaults>
-  <w:latentStyles w:defLockedState="0" w:defUIPriority="99" w:defSemiHidden="1" w:defUnhideWhenUsed="1" w:defQFormat="0" w:count="267">
-    <w:lsdException w:name="Normal" w:semiHidden="0" w:uiPriority="0" w:unhideWhenUsed="0" w:qFormat="1"/>
-    <w:lsdException w:name="heading 1" w:semiHidden="0" w:uiPriority="9" w:unhideWhenUsed="0" w:qFormat="1"/>
-    <w:lsdException w:name="heading 2" w:uiPriority="9" w:qFormat="1"/>
-    <w:lsdException w:name="heading 3" w:uiPriority="9" w:qFormat="1"/>
-    <w:lsdException w:name="heading 4" w:uiPriority="9" w:qFormat="1"/>
-    <w:lsdException w:name="heading 5" w:uiPriority="9" w:qFormat="1"/>
-    <w:lsdException w:name="heading 6" w:uiPriority="9" w:qFormat="1"/>
-    <w:lsdException w:name="heading 7" w:uiPriority="9" w:qFormat="1"/>
-    <w:lsdException w:name="heading 8" w:uiPriority="9" w:qFormat="1"/>
-    <w:lsdException w:name="heading 9" w:uiPriority="9" w:qFormat="1"/>
-    <w:lsdException w:name="toc 1" w:uiPriority="39"/>
-    <w:lsdException w:name="toc 2" w:uiPriority="39"/>
-    <w:lsdException w:name="toc 3" w:uiPriority="39"/>
-    <w:lsdException w:name="toc 4" w:uiPriority="39"/>
-    <w:lsdException w:name="toc 5" w:uiPriority="39"/>
-    <w:lsdException w:name="toc 6" w:uiPriority="39"/>
-    <w:lsdException w:name="toc 7" w:uiPriority="39"/>
-    <w:lsdException w:name="toc 8" w:uiPriority="39"/>
-    <w:lsdException w:name="toc 9" w:uiPriority="39"/>
-    <w:lsdException w:name="caption" w:uiPriority="35" w:qFormat="1"/>
-    <w:lsdException w:name="Title" w:semiHidden="0" w:uiPriority="10" w:unhideWhenUsed="0" w:qFormat="1"/>
-    <w:lsdException w:name="Default Paragraph Font" w:uiPriority="1"/>
-    <w:lsdException w:name="Subtitle" w:semiHidden="0" w:uiPriority="11" w:unhideWhenUsed="0" w:qFormat="1"/>
-    <w:lsdException w:name="Strong" w:semiHidden="0" w:uiPriority="22" w:unhideWhenUsed="0" w:qFormat="1"/>
-    <w:lsdException w:name="Emphasis" w:semiHidden="0" w:uiPriority="20" w:unhideWhenUsed="0" w:qFormat="1"/>
-    <w:lsdException w:name="Table Grid" w:semiHidden="0" w:uiPriority="59" w:unhideWhenUsed="0"/>
-    <w:lsdException w:name="Placeholder Text" w:unhideWhenUsed="0"/>
-    <w:lsdException w:name="No Spacing" w:semiHidden="0" w:uiPriority="1" w:unhideWhenUsed="0" w:qFormat="1"/>
-    <w:lsdException w:name="Light Shading" w:semiHidden="0" w:uiPriority="60" w:unhideWhenUsed="0"/>
-    <w:lsdException w:name="Light List" w:semiHidden="0" w:uiPriority="61" w:unhideWhenUsed="0"/>
-    <w:lsdException w:name="Light Grid" w:semiHidden="0" w:uiPriority="62" w:unhideWhenUsed="0"/>
-    <w:lsdException w:name="Medium Shading 1" w:semiHidden="0" w:uiPriority="63" w:unhideWhenUsed="0"/>
-    <w:lsdException w:name="Medium Shading 2" w:semiHidden="0" w:uiPriority="64" w:unhideWhenUsed="0"/>
-    <w:lsdException w:name="Medium List 1" w:semiHidden="0" w:uiPriority="65" w:unhideWhenUsed="0"/>
-    <w:lsdException w:name="Medium List 2" w:semiHidden="0" w:uiPriority="66" w:unhideWhenUsed="0"/>
-    <w:lsdException w:name="Medium Grid 1" w:semiHidden="0" w:uiPriority="67" w:unhideWhenUsed="0"/>
-    <w:lsdException w:name="Medium Grid 2" w:semiHidden="0" w:uiPriority="68" w:unhideWhenUsed="0"/>
-    <w:lsdException w:name="Medium Grid 3" w:semiHidden="0" w:uiPriority="69" w:unhideWhenUsed="0"/>
-    <w:lsdException w:name="Dark List" w:semiHidden="0" w:uiPriority="70" w:unhideWhenUsed="0"/>
-    <w:lsdException w:name="Colorful Shading" w:semiHidden="0" w:uiPriority="71" w:unhideWhenUsed="0"/>
-    <w:lsdException w:name="Colorful List" w:semiHidden="0" w:uiPriority="72" w:unhideWhenUsed="0"/>
-    <w:lsdException w:name="Colorful Grid" w:semiHidden="0" w:uiPriority="73" w:unhideWhenUsed="0"/>
-    <w:lsdException w:name="Light Shading Accent 1" w:semiHidden="0" w:uiPriority="60" w:unhideWhenUsed="0"/>
-    <w:lsdException w:name="Light List Accent 1" w:semiHidden="0" w:uiPriority="61" w:unhideWhenUsed="0"/>
-    <w:lsdException w:name="Light Grid Accent 1" w:semiHidden="0" w:uiPriority="62" w:unhideWhenUsed="0"/>
-    <w:lsdException w:name="Medium Shading 1 Accent 1" w:semiHidden="0" w:uiPriority="63" w:unhideWhenUsed="0"/>
-    <w:lsdException w:name="Medium Shading 2 Accent 1" w:semiHidden="0" w:uiPriority="64" w:unhideWhenUsed="0"/>
-    <w:lsdException w:name="Medium List 1 Accent 1" w:semiHidden="0" w:uiPriority="65" w:unhideWhenUsed="0"/>
-    <w:lsdException w:name="Revision" w:unhideWhenUsed="0"/>
-    <w:lsdException w:name="List Paragraph" w:semiHidden="0" w:uiPriority="34" w:unhideWhenUsed="0" w:qFormat="1"/>
-    <w:lsdException w:name="Quote" w:semiHidden="0" w:uiPriority="29" w:unhideWhenUsed="0" w:qFormat="1"/>
-    <w:lsdException w:name="Intense Quote" w:semiHidden="0" w:uiPriority="30" w:unhideWhenUsed="0" w:qFormat="1"/>
-    <w:lsdException w:name="Medium List 2 Accent 1" w:semiHidden="0" w:uiPriority="66" w:unhideWhenUsed="0"/>
-    <w:lsdException w:name="Medium Grid 1 Accent 1" w:semiHidden="0" w:uiPriority="67" w:unhideWhenUsed="0"/>
-    <w:lsdException w:name="Medium Grid 2 Accent 1" w:semiHidden="0" w:uiPriority="68" w:unhideWhenUsed="0"/>
-    <w:lsdException w:name="Medium Grid 3 Accent 1" w:semiHidden="0" w:uiPriority="69" w:unhideWhenUsed="0"/>
-    <w:lsdException w:name="Dark List Accent 1" w:semiHidden="0" w:uiPriority="70" w:unhideWhenUsed="0"/>
-    <w:lsdException w:name="Colorful Shading Accent 1" w:semiHidden="0" w:uiPriority="71" w:unhideWhenUsed="0"/>
-    <w:lsdException w:name="Colorful List Accent 1" w:semiHidden="0" w:uiPriority="72" w:unhideWhenUsed="0"/>
-    <w:lsdException w:name="Colorful Grid Accent 1" w:semiHidden="0" w:uiPriority="73" w:unhideWhenUsed="0"/>
-    <w:lsdException w:name="Light Shading Accent 2" w:semiHidden="0" w:uiPriority="60" w:unhideWhenUsed="0"/>
-    <w:lsdException w:name="Light List Accent 2" w:semiHidden="0" w:uiPriority="61" w:unhideWhenUsed="0"/>
-    <w:lsdException w:name="Light Grid Accent 2" w:semiHidden="0" w:uiPriority="62" w:unhideWhenUsed="0"/>
-    <w:lsdException w:name="Medium Shading 1 Accent 2" w:semiHidden="0" w:uiPriority="63" w:unhideWhenUsed="0"/>
-    <w:lsdException w:name="Medium Shading 2 Accent 2" w:semiHidden="0" w:uiPriority="64" w:unhideWhenUsed="0"/>
-    <w:lsdException w:name="Medium List 1 Accent 2" w:semiHidden="0" w:uiPriority="65" w:unhideWhenUsed="0"/>
-    <w:lsdException w:name="Medium List 2 Accent 2" w:semiHidden="0" w:uiPriority="66" w:unhideWhenUsed="0"/>
-    <w:lsdException w:name="Medium Grid 1 Accent 2" w:semiHidden="0" w:uiPriority="67" w:unhideWhenUsed="0"/>
-    <w:lsdException w:name="Medium Grid 2 Accent 2" w:semiHidden="0" w:uiPriority="68" w:unhideWhenUsed="0"/>
-    <w:lsdException w:name="Medium Grid 3 Accent 2" w:semiHidden="0" w:uiPriority="69" w:unhideWhenUsed="0"/>
-    <w:lsdException w:name="Dark List Accent 2" w:semiHidden="0" w:uiPriority="70" w:unhideWhenUsed="0"/>
-    <w:lsdException w:name="Colorful Shading Accent 2" w:semiHidden="0" w:uiPriority="71" w:unhideWhenUsed="0"/>
-    <w:lsdException w:name="Colorful List Accent 2" w:semiHidden="0" w:uiPriority="72" w:unhideWhenUsed="0"/>
-    <w:lsdException w:name="Colorful Grid Accent 2" w:semiHidden="0" w:uiPriority="73" w:unhideWhenUsed="0"/>
-    <w:lsdException w:name="Light Shading Accent 3" w:semiHidden="0" w:uiPriority="60" w:unhideWhenUsed="0"/>
-    <w:lsdException w:name="Light List Accent 3" w:semiHidden="0" w:uiPriority="61" w:unhideWhenUsed="0"/>
-    <w:lsdException w:name="Light Grid Accent 3" w:semiHidden="0" w:uiPriority="62" w:unhideWhenUsed="0"/>
-    <w:lsdException w:name="Medium Shading 1 Accent 3" w:semiHidden="0" w:uiPriority="63" w:unhideWhenUsed="0"/>
-    <w:lsdException w:name="Medium Shading 2 Accent 3" w:semiHidden="0" w:uiPriority="64" w:unhideWhenUsed="0"/>
-    <w:lsdException w:name="Medium List 1 Accent 3" w:semiHidden="0" w:uiPriority="65" w:unhideWhenUsed="0"/>
-    <w:lsdException w:name="Medium List 2 Accent 3" w:semiHidden="0" w:uiPriority="66" w:unhideWhenUsed="0"/>
-    <w:lsdException w:name="Medium Grid 1 Accent 3" w:semiHidden="0" w:uiPriority="67" w:unhideWhenUsed="0"/>
-    <w:lsdException w:name="Medium Grid 2 Accent 3" w:semiHidden="0" w:uiPriority="68" w:unhideWhenUsed="0"/>
-    <w:lsdException w:name="Medium Grid 3 Accent 3" w:semiHidden="0" w:uiPriority="69" w:unhideWhenUsed="0"/>
-    <w:lsdException w:name="Dark List Accent 3" w:semiHidden="0" w:uiPriority="70" w:unhideWhenUsed="0"/>
-    <w:lsdException w:name="Colorful Shading Accent 3" w:semiHidden="0" w:uiPriority="71" w:unhideWhenUsed="0"/>
-    <w:lsdException w:name="Colorful List Accent 3" w:semiHidden="0" w:uiPriority="72" w:unhideWhenUsed="0"/>
-    <w:lsdException w:name="Colorful Grid Accent 3" w:semiHidden="0" w:uiPriority="73" w:unhideWhenUsed="0"/>
-    <w:lsdException w:name="Light Shading Accent 4" w:semiHidden="0" w:uiPriority="60" w:unhideWhenUsed="0"/>
-    <w:lsdException w:name="Light List Accent 4" w:semiHidden="0" w:uiPriority="61" w:unhideWhenUsed="0"/>
-    <w:lsdException w:name="Light Grid Accent 4" w:semiHidden="0" w:uiPriority="62" w:unhideWhenUsed="0"/>
-    <w:lsdException w:name="Medium Shading 1 Accent 4" w:semiHidden="0" w:uiPriority="63" w:unhideWhenUsed="0"/>
-    <w:lsdException w:name="Medium Shading 2 Accent 4" w:semiHidden="0" w:uiPriority="64" w:unhideWhenUsed="0"/>
-    <w:lsdException w:name="Medium List 1 Accent 4" w:semiHidden="0" w:uiPriority="65" w:unhideWhenUsed="0"/>
-    <w:lsdException w:name="Medium List 2 Accent 4" w:semiHidden="0" w:uiPriority="66" w:unhideWhenUsed="0"/>
-    <w:lsdException w:name="Medium Grid 1 Accent 4" w:semiHidden="0" w:uiPriority="67" w:unhideWhenUsed="0"/>
-    <w:lsdException w:name="Medium Grid 2 Accent 4" w:semiHidden="0" w:uiPriority="68" w:unhideWhenUsed="0"/>
-    <w:lsdException w:name="Medium Grid 3 Accent 4" w:semiHidden="0" w:uiPriority="69" w:unhideWhenUsed="0"/>
-    <w:lsdException w:name="Dark List Accent 4" w:semiHidden="0" w:uiPriority="70" w:unhideWhenUsed="0"/>
-    <w:lsdException w:name="Colorful Shading Accent 4" w:semiHidden="0" w:uiPriority="71" w:unhideWhenUsed="0"/>
-    <w:lsdException w:name="Colorful List Accent 4" w:semiHidden="0" w:uiPriority="72" w:unhideWhenUsed="0"/>
-    <w:lsdException w:name="Colorful Grid Accent 4" w:semiHidden="0" w:uiPriority="73" w:unhideWhenUsed="0"/>
-    <w:lsdException w:name="Light Shading Accent 5" w:semiHidden="0" w:uiPriority="60" w:unhideWhenUsed="0"/>
-    <w:lsdException w:name="Light List Accent 5" w:semiHidden="0" w:uiPriority="61" w:unhideWhenUsed="0"/>
-    <w:lsdException w:name="Light Grid Accent 5" w:semiHidden="0" w:uiPriority="62" w:unhideWhenUsed="0"/>
-    <w:lsdException w:name="Medium Shading 1 Accent 5" w:semiHidden="0" w:uiPriority="63" w:unhideWhenUsed="0"/>
-    <w:lsdException w:name="Medium Shading 2 Accent 5" w:semiHidden="0" w:uiPriority="64" w:unhideWhenUsed="0"/>
-    <w:lsdException w:name="Medium List 1 Accent 5" w:semiHidden="0" w:uiPriority="65" w:unhideWhenUsed="0"/>
-    <w:lsdException w:name="Medium List 2 Accent 5" w:semiHidden="0" w:uiPriority="66" w:unhideWhenUsed="0"/>
-    <w:lsdException w:name="Medium Grid 1 Accent 5" w:semiHidden="0" w:uiPriority="67" w:unhideWhenUsed="0"/>
-    <w:lsdException w:name="Medium Grid 2 Accent 5" w:semiHidden="0" w:uiPriority="68" w:unhideWhenUsed="0"/>
-    <w:lsdException w:name="Medium Grid 3 Accent 5" w:semiHidden="0" w:uiPriority="69" w:unhideWhenUsed="0"/>
-    <w:lsdException w:name="Dark List Accent 5" w:semiHidden="0" w:uiPriority="70" w:unhideWhenUsed="0"/>
-    <w:lsdException w:name="Colorful Shading Accent 5" w:semiHidden="0" w:uiPriority="71" w:unhideWhenUsed="0"/>
-    <w:lsdException w:name="Colorful List Accent 5" w:semiHidden="0" w:uiPriority="72" w:unhideWhenUsed="0"/>
-    <w:lsdException w:name="Colorful Grid Accent 5" w:semiHidden="0" w:uiPriority="73" w:unhideWhenUsed="0"/>
-    <w:lsdException w:name="Light Shading Accent 6" w:semiHidden="0" w:uiPriority="60" w:unhideWhenUsed="0"/>
-    <w:lsdException w:name="Light List Accent 6" w:semiHidden="0" w:uiPriority="61" w:unhideWhenUsed="0"/>
-    <w:lsdException w:name="Light Grid Accent 6" w:semiHidden="0" w:uiPriority="62" w:unhideWhenUsed="0"/>
-    <w:lsdException w:name="Medium Shading 1 Accent 6" w:semiHidden="0" w:uiPriority="63" w:unhideWhenUsed="0"/>
-    <w:lsdException w:name="Medium Shading 2 Accent 6" w:semiHidden="0" w:uiPriority="64" w:unhideWhenUsed="0"/>
-    <w:lsdException w:name="Medium List 1 Accent 6" w:semiHidden="0" w:uiPriority="65" w:unhideWhenUsed="0"/>
-    <w:lsdException w:name="Medium List 2 Accent 6" w:semiHidden="0" w:uiPriority="66" w:unhideWhenUsed="0"/>
-    <w:lsdException w:name="Medium Grid 1 Accent 6" w:semiHidden="0" w:uiPriority="67" w:unhideWhenUsed="0"/>
-    <w:lsdException w:name="Medium Grid 2 Accent 6" w:semiHidden="0" w:uiPriority="68" w:unhideWhenUsed="0"/>
-    <w:lsdException w:name="Medium Grid 3 Accent 6" w:semiHidden="0" w:uiPriority="69" w:unhideWhenUsed="0"/>
-    <w:lsdException w:name="Dark List Accent 6" w:semiHidden="0" w:uiPriority="70" w:unhideWhenUsed="0"/>
-    <w:lsdException w:name="Colorful Shading Accent 6" w:semiHidden="0" w:uiPriority="71" w:unhideWhenUsed="0"/>
-    <w:lsdException w:name="Colorful List Accent 6" w:semiHidden="0" w:uiPriority="72" w:unhideWhenUsed="0"/>
-    <w:lsdException w:name="Colorful Grid Accent 6" w:semiHidden="0" w:uiPriority="73" w:unhideWhenUsed="0"/>
-    <w:lsdException w:name="Subtle Emphasis" w:semiHidden="0" w:uiPriority="19" w:unhideWhenUsed="0" w:qFormat="1"/>
-    <w:lsdException w:name="Intense Emphasis" w:semiHidden="0" w:uiPriority="21" w:unhideWhenUsed="0" w:qFormat="1"/>
-    <w:lsdException w:name="Subtle Reference" w:semiHidden="0" w:uiPriority="31" w:unhideWhenUsed="0" w:qFormat="1"/>
-    <w:lsdException w:name="Intense Reference" w:semiHidden="0" w:uiPriority="32" w:unhideWhenUsed="0" w:qFormat="1"/>
-    <w:lsdException w:name="Book Title" w:semiHidden="0" w:uiPriority="33" w:unhideWhenUsed="0" w:qFormat="1"/>
-    <w:lsdException w:name="Bibliography" w:uiPriority="37"/>
-    <w:lsdException w:name="TOC Heading" w:uiPriority="39" w:qFormat="1"/>
+  <w:latentStyles w:defLockedState="0" w:defUIPriority="99" w:defSemiHidden="0" w:defUnhideWhenUsed="0" w:defQFormat="0" w:count="371">
+    <w:lsdException w:name="Normal" w:uiPriority="0" w:qFormat="1"/>
+    <w:lsdException w:name="heading 1" w:uiPriority="9" w:qFormat="1"/>
+    <w:lsdException w:name="heading 2" w:semiHidden="1" w:uiPriority="9" w:unhideWhenUsed="1" w:qFormat="1"/>
+    <w:lsdException w:name="heading 3" w:semiHidden="1" w:uiPriority="9" w:unhideWhenUsed="1" w:qFormat="1"/>
+    <w:lsdException w:name="heading 4" w:semiHidden="1" w:uiPriority="9" w:unhideWhenUsed="1" w:qFormat="1"/>
+    <w:lsdException w:name="heading 5" w:semiHidden="1" w:uiPriority="9" w:unhideWhenUsed="1" w:qFormat="1"/>
+    <w:lsdException w:name="heading 6" w:semiHidden="1" w:uiPriority="9" w:unhideWhenUsed="1" w:qFormat="1"/>
+    <w:lsdException w:name="heading 7" w:semiHidden="1" w:uiPriority="9" w:unhideWhenUsed="1" w:qFormat="1"/>
+    <w:lsdException w:name="heading 8" w:semiHidden="1" w:uiPriority="9" w:unhideWhenUsed="1" w:qFormat="1"/>
+    <w:lsdException w:name="heading 9" w:semiHidden="1" w:uiPriority="9" w:unhideWhenUsed="1" w:qFormat="1"/>
+    <w:lsdException w:name="index 1" w:semiHidden="1" w:unhideWhenUsed="1"/>
+    <w:lsdException w:name="index 2" w:semiHidden="1" w:unhideWhenUsed="1"/>
+    <w:lsdException w:name="index 3" w:semiHidden="1" w:unhideWhenUsed="1"/>
+    <w:lsdException w:name="index 4" w:semiHidden="1" w:unhideWhenUsed="1"/>
+    <w:lsdException w:name="index 5" w:semiHidden="1" w:unhideWhenUsed="1"/>
+    <w:lsdException w:name="index 6" w:semiHidden="1" w:unhideWhenUsed="1"/>
+    <w:lsdException w:name="index 7" w:semiHidden="1" w:unhideWhenUsed="1"/>
+    <w:lsdException w:name="index 8" w:semiHidden="1" w:unhideWhenUsed="1"/>
+    <w:lsdException w:name="index 9" w:semiHidden="1" w:unhideWhenUsed="1"/>
+    <w:lsdException w:name="toc 1" w:semiHidden="1" w:uiPriority="39" w:unhideWhenUsed="1"/>
+    <w:lsdException w:name="toc 2" w:semiHidden="1" w:uiPriority="39" w:unhideWhenUsed="1"/>
+    <w:lsdException w:name="toc 3" w:semiHidden="1" w:uiPriority="39" w:unhideWhenUsed="1"/>
+    <w:lsdException w:name="toc 4" w:semiHidden="1" w:uiPriority="39" w:unhideWhenUsed="1"/>
+    <w:lsdException w:name="toc 5" w:semiHidden="1" w:uiPriority="39" w:unhideWhenUsed="1"/>
+    <w:lsdException w:name="toc 6" w:semiHidden="1" w:uiPriority="39" w:unhideWhenUsed="1"/>
+    <w:lsdException w:name="toc 7" w:semiHidden="1" w:uiPriority="39" w:unhideWhenUsed="1"/>
+    <w:lsdException w:name="toc 8" w:semiHidden="1" w:uiPriority="39" w:unhideWhenUsed="1"/>
+    <w:lsdException w:name="toc 9" w:semiHidden="1" w:uiPriority="39" w:unhideWhenUsed="1"/>
+    <w:lsdException w:name="Normal Indent" w:semiHidden="1" w:unhideWhenUsed="1"/>
+    <w:lsdException w:name="footnote text" w:semiHidden="1" w:unhideWhenUsed="1"/>
+    <w:lsdException w:name="annotation text" w:semiHidden="1" w:unhideWhenUsed="1"/>
+    <w:lsdException w:name="header" w:semiHidden="1" w:unhideWhenUsed="1"/>
+    <w:lsdException w:name="footer" w:semiHidden="1" w:unhideWhenUsed="1"/>
+    <w:lsdException w:name="index heading" w:semiHidden="1" w:unhideWhenUsed="1"/>
+    <w:lsdException w:name="caption" w:semiHidden="1" w:uiPriority="35" w:unhideWhenUsed="1" w:qFormat="1"/>
+    <w:lsdException w:name="table of figures" w:semiHidden="1" w:unhideWhenUsed="1"/>
+    <w:lsdException w:name="envelope address" w:semiHidden="1" w:unhideWhenUsed="1"/>
+    <w:lsdException w:name="envelope return" w:semiHidden="1" w:unhideWhenUsed="1"/>
+    <w:lsdException w:name="footnote reference" w:semiHidden="1" w:unhideWhenUsed="1"/>
+    <w:lsdException w:name="annotation reference" w:semiHidden="1" w:unhideWhenUsed="1"/>
+    <w:lsdException w:name="line number" w:semiHidden="1" w:unhideWhenUsed="1"/>
+    <w:lsdException w:name="page number" w:semiHidden="1" w:unhideWhenUsed="1"/>
+    <w:lsdException w:name="endnote reference" w:semiHidden="1" w:unhideWhenUsed="1"/>
+    <w:lsdException w:name="endnote text" w:semiHidden="1" w:unhideWhenUsed="1"/>
+    <w:lsdException w:name="table of authorities" w:semiHidden="1" w:unhideWhenUsed="1"/>
+    <w:lsdException w:name="macro" w:semiHidden="1" w:unhideWhenUsed="1"/>
+    <w:lsdException w:name="toa heading" w:semiHidden="1" w:unhideWhenUsed="1"/>
+    <w:lsdException w:name="List" w:semiHidden="1" w:unhideWhenUsed="1"/>
+    <w:lsdException w:name="List Bullet" w:semiHidden="1" w:unhideWhenUsed="1"/>
+    <w:lsdException w:name="List Number" w:semiHidden="1" w:unhideWhenUsed="1"/>
+    <w:lsdException w:name="List 2" w:semiHidden="1" w:unhideWhenUsed="1"/>
+    <w:lsdException w:name="List 3" w:semiHidden="1" w:unhideWhenUsed="1"/>
+    <w:lsdException w:name="List 4" w:semiHidden="1" w:unhideWhenUsed="1"/>
+    <w:lsdException w:name="List 5" w:semiHidden="1" w:unhideWhenUsed="1"/>
+    <w:lsdException w:name="List Bullet 2" w:semiHidden="1" w:unhideWhenUsed="1"/>
+    <w:lsdException w:name="List Bullet 3" w:semiHidden="1" w:unhideWhenUsed="1"/>
+    <w:lsdException w:name="List Bullet 4" w:semiHidden="1" w:unhideWhenUsed="1"/>
+    <w:lsdException w:name="List Bullet 5" w:semiHidden="1" w:unhideWhenUsed="1"/>
+    <w:lsdException w:name="List Number 2" w:semiHidden="1" w:unhideWhenUsed="1"/>
+    <w:lsdException w:name="List Number 3" w:semiHidden="1" w:unhideWhenUsed="1"/>
+    <w:lsdException w:name="List Number 4" w:semiHidden="1" w:unhideWhenUsed="1"/>
+    <w:lsdException w:name="List Number 5" w:semiHidden="1" w:unhideWhenUsed="1"/>
+    <w:lsdException w:name="Title" w:uiPriority="10" w:qFormat="1"/>
+    <w:lsdException w:name="Closing" w:semiHidden="1" w:unhideWhenUsed="1"/>
+    <w:lsdException w:name="Signature" w:semiHidden="1" w:unhideWhenUsed="1"/>
+    <w:lsdException w:name="Default Paragraph Font" w:semiHidden="1" w:uiPriority="1" w:unhideWhenUsed="1"/>
+    <w:lsdException w:name="Body Text" w:semiHidden="1" w:unhideWhenUsed="1"/>
+    <w:lsdException w:name="Body Text Indent" w:semiHidden="1" w:unhideWhenUsed="1"/>
+    <w:lsdException w:name="List Continue" w:semiHidden="1" w:unhideWhenUsed="1"/>
+    <w:lsdException w:name="List Continue 2" w:semiHidden="1" w:unhideWhenUsed="1"/>
+    <w:lsdException w:name="List Continue 3" w:semiHidden="1" w:unhideWhenUsed="1"/>
+    <w:lsdException w:name="List Continue 4" w:semiHidden="1" w:unhideWhenUsed="1"/>
+    <w:lsdException w:name="List Continue 5" w:semiHidden="1" w:unhideWhenUsed="1"/>
+    <w:lsdException w:name="Message Header" w:semiHidden="1" w:unhideWhenUsed="1"/>
+    <w:lsdException w:name="Subtitle" w:uiPriority="11" w:qFormat="1"/>
+    <w:lsdException w:name="Salutation" w:semiHidden="1" w:unhideWhenUsed="1"/>
+    <w:lsdException w:name="Date" w:semiHidden="1" w:unhideWhenUsed="1"/>
+    <w:lsdException w:name="Body Text First Indent" w:semiHidden="1" w:unhideWhenUsed="1"/>
+    <w:lsdException w:name="Body Text First Indent 2" w:semiHidden="1" w:unhideWhenUsed="1"/>
+    <w:lsdException w:name="Note Heading" w:semiHidden="1" w:unhideWhenUsed="1"/>
+    <w:lsdException w:name="Body Text 2" w:semiHidden="1" w:unhideWhenUsed="1"/>
+    <w:lsdException w:name="Body Text 3" w:semiHidden="1" w:unhideWhenUsed="1"/>
+    <w:lsdException w:name="Body Text Indent 2" w:semiHidden="1" w:unhideWhenUsed="1"/>
+    <w:lsdException w:name="Body Text Indent 3" w:semiHidden="1" w:unhideWhenUsed="1"/>
+    <w:lsdException w:name="Block Text" w:semiHidden="1" w:unhideWhenUsed="1"/>
+    <w:lsdException w:name="Hyperlink" w:semiHidden="1" w:unhideWhenUsed="1"/>
+    <w:lsdException w:name="FollowedHyperlink" w:semiHidden="1" w:unhideWhenUsed="1"/>
+    <w:lsdException w:name="Strong" w:uiPriority="22" w:qFormat="1"/>
+    <w:lsdException w:name="Emphasis" w:uiPriority="20" w:qFormat="1"/>
+    <w:lsdException w:name="Document Map" w:semiHidden="1" w:unhideWhenUsed="1"/>
+    <w:lsdException w:name="Plain Text" w:semiHidden="1" w:unhideWhenUsed="1"/>
+    <w:lsdException w:name="E-mail Signature" w:semiHidden="1" w:unhideWhenUsed="1"/>
+    <w:lsdException w:name="HTML Top of Form" w:semiHidden="1" w:unhideWhenUsed="1"/>
+    <w:lsdException w:name="HTML Bottom of Form" w:semiHidden="1" w:unhideWhenUsed="1"/>
+    <w:lsdException w:name="Normal (Web)" w:semiHidden="1" w:unhideWhenUsed="1"/>
+    <w:lsdException w:name="HTML Acronym" w:semiHidden="1" w:unhideWhenUsed="1"/>
+    <w:lsdException w:name="HTML Address" w:semiHidden="1" w:unhideWhenUsed="1"/>
+    <w:lsdException w:name="HTML Cite" w:semiHidden="1" w:unhideWhenUsed="1"/>
+    <w:lsdException w:name="HTML Code" w:semiHidden="1" w:unhideWhenUsed="1"/>
+    <w:lsdException w:name="HTML Definition" w:semiHidden="1" w:unhideWhenUsed="1"/>
+    <w:lsdException w:name="HTML Keyboard" w:semiHidden="1" w:unhideWhenUsed="1"/>
+    <w:lsdException w:name="HTML Preformatted" w:semiHidden="1" w:unhideWhenUsed="1"/>
+    <w:lsdException w:name="HTML Sample" w:semiHidden="1" w:unhideWhenUsed="1"/>
+    <w:lsdException w:name="HTML Typewriter" w:semiHidden="1" w:unhideWhenUsed="1"/>
+    <w:lsdException w:name="HTML Variable" w:semiHidden="1" w:unhideWhenUsed="1"/>
+    <w:lsdException w:name="Normal Table" w:semiHidden="1" w:unhideWhenUsed="1"/>
+    <w:lsdException w:name="annotation subject" w:semiHidden="1" w:unhideWhenUsed="1"/>
+    <w:lsdException w:name="No List" w:semiHidden="1" w:unhideWhenUsed="1"/>
+    <w:lsdException w:name="Outline List 1" w:semiHidden="1" w:unhideWhenUsed="1"/>
+    <w:lsdException w:name="Outline List 2" w:semiHidden="1" w:unhideWhenUsed="1"/>
+    <w:lsdException w:name="Outline List 3" w:semiHidden="1" w:unhideWhenUsed="1"/>
+    <w:lsdException w:name="Table Simple 1" w:semiHidden="1" w:unhideWhenUsed="1"/>
+    <w:lsdException w:name="Table Simple 2" w:semiHidden="1" w:unhideWhenUsed="1"/>
+    <w:lsdException w:name="Table Simple 3" w:semiHidden="1" w:unhideWhenUsed="1"/>
+    <w:lsdException w:name="Table Classic 1" w:semiHidden="1" w:unhideWhenUsed="1"/>
+    <w:lsdException w:name="Table Classic 2" w:semiHidden="1" w:unhideWhenUsed="1"/>
+    <w:lsdException w:name="Table Classic 3" w:semiHidden="1" w:unhideWhenUsed="1"/>
+    <w:lsdException w:name="Table Classic 4" w:semiHidden="1" w:unhideWhenUsed="1"/>
+    <w:lsdException w:name="Table Colorful 1" w:semiHidden="1" w:unhideWhenUsed="1"/>
+    <w:lsdException w:name="Table Colorful 2" w:semiHidden="1" w:unhideWhenUsed="1"/>
+    <w:lsdException w:name="Table Colorful 3" w:semiHidden="1" w:unhideWhenUsed="1"/>
+    <w:lsdException w:name="Table Columns 1" w:semiHidden="1" w:unhideWhenUsed="1"/>
+    <w:lsdException w:name="Table Columns 2" w:semiHidden="1" w:unhideWhenUsed="1"/>
+    <w:lsdException w:name="Table Columns 3" w:semiHidden="1" w:unhideWhenUsed="1"/>
+    <w:lsdException w:name="Table Columns 4" w:semiHidden="1" w:unhideWhenUsed="1"/>
+    <w:lsdException w:name="Table Columns 5" w:semiHidden="1" w:unhideWhenUsed="1"/>
+    <w:lsdException w:name="Table Grid 1" w:semiHidden="1" w:unhideWhenUsed="1"/>
+    <w:lsdException w:name="Table Grid 2" w:semiHidden="1" w:unhideWhenUsed="1"/>
+    <w:lsdException w:name="Table Grid 3" w:semiHidden="1" w:unhideWhenUsed="1"/>
+    <w:lsdException w:name="Table Grid 4" w:semiHidden="1" w:unhideWhenUsed="1"/>
+    <w:lsdException w:name="Table Grid 5" w:semiHidden="1" w:unhideWhenUsed="1"/>
+    <w:lsdException w:name="Table Grid 6" w:semiHidden="1" w:unhideWhenUsed="1"/>
+    <w:lsdException w:name="Table Grid 7" w:semiHidden="1" w:unhideWhenUsed="1"/>
+    <w:lsdException w:name="Table Grid 8" w:semiHidden="1" w:unhideWhenUsed="1"/>
+    <w:lsdException w:name="Table List 1" w:semiHidden="1" w:unhideWhenUsed="1"/>
+    <w:lsdException w:name="Table List 2" w:semiHidden="1" w:unhideWhenUsed="1"/>
+    <w:lsdException w:name="Table List 3" w:semiHidden="1" w:unhideWhenUsed="1"/>
+    <w:lsdException w:name="Table List 4" w:semiHidden="1" w:unhideWhenUsed="1"/>
+    <w:lsdException w:name="Table List 5" w:semiHidden="1" w:unhideWhenUsed="1"/>
+    <w:lsdException w:name="Table List 6" w:semiHidden="1" w:unhideWhenUsed="1"/>
+    <w:lsdException w:name="Table List 7" w:semiHidden="1" w:unhideWhenUsed="1"/>
+    <w:lsdException w:name="Table List 8" w:semiHidden="1" w:unhideWhenUsed="1"/>
+    <w:lsdException w:name="Table 3D effects 1" w:semiHidden="1" w:unhideWhenUsed="1"/>
+    <w:lsdException w:name="Table 3D effects 2" w:semiHidden="1" w:unhideWhenUsed="1"/>
+    <w:lsdException w:name="Table 3D effects 3" w:semiHidden="1" w:unhideWhenUsed="1"/>
+    <w:lsdException w:name="Table Contemporary" w:semiHidden="1" w:unhideWhenUsed="1"/>
+    <w:lsdException w:name="Table Elegant" w:semiHidden="1" w:unhideWhenUsed="1"/>
+    <w:lsdException w:name="Table Professional" w:semiHidden="1" w:unhideWhenUsed="1"/>
+    <w:lsdException w:name="Table Subtle 1" w:semiHidden="1" w:unhideWhenUsed="1"/>
+    <w:lsdException w:name="Table Subtle 2" w:semiHidden="1" w:unhideWhenUsed="1"/>
+    <w:lsdException w:name="Table Web 1" w:semiHidden="1" w:unhideWhenUsed="1"/>
+    <w:lsdException w:name="Table Web 2" w:semiHidden="1" w:unhideWhenUsed="1"/>
+    <w:lsdException w:name="Table Web 3" w:semiHidden="1" w:unhideWhenUsed="1"/>
+    <w:lsdException w:name="Balloon Text" w:semiHidden="1" w:unhideWhenUsed="1"/>
+    <w:lsdException w:name="Table Grid" w:uiPriority="59"/>
+    <w:lsdException w:name="Table Theme" w:semiHidden="1" w:unhideWhenUsed="1"/>
+    <w:lsdException w:name="Placeholder Text" w:semiHidden="1"/>
+    <w:lsdException w:name="No Spacing" w:uiPriority="1" w:qFormat="1"/>
+    <w:lsdException w:name="Light Shading" w:uiPriority="60"/>
+    <w:lsdException w:name="Light List" w:uiPriority="61"/>
+    <w:lsdException w:name="Light Grid" w:uiPriority="62"/>
+    <w:lsdException w:name="Medium Shading 1" w:uiPriority="63"/>
+    <w:lsdException w:name="Medium Shading 2" w:uiPriority="64"/>
+    <w:lsdException w:name="Medium List 1" w:uiPriority="65"/>
+    <w:lsdException w:name="Medium List 2" w:uiPriority="66"/>
+    <w:lsdException w:name="Medium Grid 1" w:uiPriority="67"/>
+    <w:lsdException w:name="Medium Grid 2" w:uiPriority="68"/>
+    <w:lsdException w:name="Medium Grid 3" w:uiPriority="69"/>
+    <w:lsdException w:name="Dark List" w:uiPriority="70"/>
+    <w:lsdException w:name="Colorful Shading" w:uiPriority="71"/>
+    <w:lsdException w:name="Colorful List" w:uiPriority="72"/>
+    <w:lsdException w:name="Colorful Grid" w:uiPriority="73"/>
+    <w:lsdException w:name="Light Shading Accent 1" w:uiPriority="60"/>
+    <w:lsdException w:name="Light List Accent 1" w:uiPriority="61"/>
+    <w:lsdException w:name="Light Grid Accent 1" w:uiPriority="62"/>
+    <w:lsdException w:name="Medium Shading 1 Accent 1" w:uiPriority="63"/>
+    <w:lsdException w:name="Medium Shading 2 Accent 1" w:uiPriority="64"/>
+    <w:lsdException w:name="Medium List 1 Accent 1" w:uiPriority="65"/>
+    <w:lsdException w:name="Revision" w:semiHidden="1"/>
+    <w:lsdException w:name="List Paragraph" w:uiPriority="34" w:qFormat="1"/>
+    <w:lsdException w:name="Quote" w:uiPriority="29" w:qFormat="1"/>
+    <w:lsdException w:name="Intense Quote" w:uiPriority="30" w:qFormat="1"/>
+    <w:lsdException w:name="Medium List 2 Accent 1" w:uiPriority="66"/>
+    <w:lsdException w:name="Medium Grid 1 Accent 1" w:uiPriority="67"/>
+    <w:lsdException w:name="Medium Grid 2 Accent 1" w:uiPriority="68"/>
+    <w:lsdException w:name="Medium Grid 3 Accent 1" w:uiPriority="69"/>
+    <w:lsdException w:name="Dark List Accent 1" w:uiPriority="70"/>
+    <w:lsdException w:name="Colorful Shading Accent 1" w:uiPriority="71"/>
+    <w:lsdException w:name="Colorful List Accent 1" w:uiPriority="72"/>
+    <w:lsdException w:name="Colorful Grid Accent 1" w:uiPriority="73"/>
+    <w:lsdException w:name="Light Shading Accent 2" w:uiPriority="60"/>
+    <w:lsdException w:name="Light List Accent 2" w:uiPriority="61"/>
+    <w:lsdException w:name="Light Grid Accent 2" w:uiPriority="62"/>
+    <w:lsdException w:name="Medium Shading 1 Accent 2" w:uiPriority="63"/>
+    <w:lsdException w:name="Medium Shading 2 Accent 2" w:uiPriority="64"/>
+    <w:lsdException w:name="Medium List 1 Accent 2" w:uiPriority="65"/>
+    <w:lsdException w:name="Medium List 2 Accent 2" w:uiPriority="66"/>
+    <w:lsdException w:name="Medium Grid 1 Accent 2" w:uiPriority="67"/>
+    <w:lsdException w:name="Medium Grid 2 Accent 2" w:uiPriority="68"/>
+    <w:lsdException w:name="Medium Grid 3 Accent 2" w:uiPriority="69"/>
+    <w:lsdException w:name="Dark List Accent 2" w:uiPriority="70"/>
+    <w:lsdException w:name="Colorful Shading Accent 2" w:uiPriority="71"/>
+    <w:lsdException w:name="Colorful List Accent 2" w:uiPriority="72"/>
+    <w:lsdException w:name="Colorful Grid Accent 2" w:uiPriority="73"/>
+    <w:lsdException w:name="Light Shading Accent 3" w:uiPriority="60"/>
+    <w:lsdException w:name="Light List Accent 3" w:uiPriority="61"/>
+    <w:lsdException w:name="Light Grid Accent 3" w:uiPriority="62"/>
+    <w:lsdException w:name="Medium Shading 1 Accent 3" w:uiPriority="63"/>
+    <w:lsdException w:name="Medium Shading 2 Accent 3" w:uiPriority="64"/>
+    <w:lsdException w:name="Medium List 1 Accent 3" w:uiPriority="65"/>
+    <w:lsdException w:name="Medium List 2 Accent 3" w:uiPriority="66"/>
+    <w:lsdException w:name="Medium Grid 1 Accent 3" w:uiPriority="67"/>
+    <w:lsdException w:name="Medium Grid 2 Accent 3" w:uiPriority="68"/>
+    <w:lsdException w:name="Medium Grid 3 Accent 3" w:uiPriority="69"/>
+    <w:lsdException w:name="Dark List Accent 3" w:uiPriority="70"/>
+    <w:lsdException w:name="Colorful Shading Accent 3" w:uiPriority="71"/>
+    <w:lsdException w:name="Colorful List Accent 3" w:uiPriority="72"/>
+    <w:lsdException w:name="Colorful Grid Accent 3" w:uiPriority="73"/>
+    <w:lsdException w:name="Light Shading Accent 4" w:uiPriority="60"/>
+    <w:lsdException w:name="Light List Accent 4" w:uiPriority="61"/>
+    <w:lsdException w:name="Light Grid Accent 4" w:uiPriority="62"/>
+    <w:lsdException w:name="Medium Shading 1 Accent 4" w:uiPriority="63"/>
+    <w:lsdException w:name="Medium Shading 2 Accent 4" w:uiPriority="64"/>
+    <w:lsdException w:name="Medium List 1 Accent 4" w:uiPriority="65"/>
+    <w:lsdException w:name="Medium List 2 Accent 4" w:uiPriority="66"/>
+    <w:lsdException w:name="Medium Grid 1 Accent 4" w:uiPriority="67"/>
+    <w:lsdException w:name="Medium Grid 2 Accent 4" w:uiPriority="68"/>
+    <w:lsdException w:name="Medium Grid 3 Accent 4" w:uiPriority="69"/>
+    <w:lsdException w:name="Dark List Accent 4" w:uiPriority="70"/>
+    <w:lsdException w:name="Colorful Shading Accent 4" w:uiPriority="71"/>
+    <w:lsdException w:name="Colorful List Accent 4" w:uiPriority="72"/>
+    <w:lsdException w:name="Colorful Grid Accent 4" w:uiPriority="73"/>
+    <w:lsdException w:name="Light Shading Accent 5" w:uiPriority="60"/>
+    <w:lsdException w:name="Light List Accent 5" w:uiPriority="61"/>
+    <w:lsdException w:name="Light Grid Accent 5" w:uiPriority="62"/>
+    <w:lsdException w:name="Medium Shading 1 Accent 5" w:uiPriority="63"/>
+    <w:lsdException w:name="Medium Shading 2 Accent 5" w:uiPriority="64"/>
+    <w:lsdException w:name="Medium List 1 Accent 5" w:uiPriority="65"/>
+    <w:lsdException w:name="Medium List 2 Accent 5" w:uiPriority="66"/>
+    <w:lsdException w:name="Medium Grid 1 Accent 5" w:uiPriority="67"/>
+    <w:lsdException w:name="Medium Grid 2 Accent 5" w:uiPriority="68"/>
+    <w:lsdException w:name="Medium Grid 3 Accent 5" w:uiPriority="69"/>
+    <w:lsdException w:name="Dark List Accent 5" w:uiPriority="70"/>
+    <w:lsdException w:name="Colorful Shading Accent 5" w:uiPriority="71"/>
+    <w:lsdException w:name="Colorful List Accent 5" w:uiPriority="72"/>
+    <w:lsdException w:name="Colorful Grid Accent 5" w:uiPriority="73"/>
+    <w:lsdException w:name="Light Shading Accent 6" w:uiPriority="60"/>
+    <w:lsdException w:name="Light List Accent 6" w:uiPriority="61"/>
+    <w:lsdException w:name="Light Grid Accent 6" w:uiPriority="62"/>
+    <w:lsdException w:name="Medium Shading 1 Accent 6" w:uiPriority="63"/>
+    <w:lsdException w:name="Medium Shading 2 Accent 6" w:uiPriority="64"/>
+    <w:lsdException w:name="Medium List 1 Accent 6" w:uiPriority="65"/>
+    <w:lsdException w:name="Medium List 2 Accent 6" w:uiPriority="66"/>
+    <w:lsdException w:name="Medium Grid 1 Accent 6" w:uiPriority="67"/>
+    <w:lsdException w:name="Medium Grid 2 Accent 6" w:uiPriority="68"/>
+    <w:lsdException w:name="Medium Grid 3 Accent 6" w:uiPriority="69"/>
+    <w:lsdException w:name="Dark List Accent 6" w:uiPriority="70"/>
+    <w:lsdException w:name="Colorful Shading Accent 6" w:uiPriority="71"/>
+    <w:lsdException w:name="Colorful List Accent 6" w:uiPriority="72"/>
+    <w:lsdException w:name="Colorful Grid Accent 6" w:uiPriority="73"/>
+    <w:lsdException w:name="Subtle Emphasis" w:uiPriority="19" w:qFormat="1"/>
+    <w:lsdException w:name="Intense Emphasis" w:uiPriority="21" w:qFormat="1"/>
+    <w:lsdException w:name="Subtle Reference" w:uiPriority="31" w:qFormat="1"/>
+    <w:lsdException w:name="Intense Reference" w:uiPriority="32" w:qFormat="1"/>
+    <w:lsdException w:name="Book Title" w:uiPriority="33" w:qFormat="1"/>
+    <w:lsdException w:name="Bibliography" w:semiHidden="1" w:uiPriority="37" w:unhideWhenUsed="1"/>
+    <w:lsdException w:name="TOC Heading" w:semiHidden="1" w:uiPriority="39" w:unhideWhenUsed="1" w:qFormat="1"/>
+    <w:lsdException w:name="Plain Table 1" w:uiPriority="41"/>
+    <w:lsdException w:name="Plain Table 2" w:uiPriority="42"/>
+    <w:lsdException w:name="Plain Table 3" w:uiPriority="43"/>
+    <w:lsdException w:name="Plain Table 4" w:uiPriority="44"/>
+    <w:lsdException w:name="Plain Table 5" w:uiPriority="45"/>
+    <w:lsdException w:name="Grid Table Light" w:uiPriority="40"/>
+    <w:lsdException w:name="Grid Table 1 Light" w:uiPriority="46"/>
+    <w:lsdException w:name="Grid Table 2" w:uiPriority="47"/>
+    <w:lsdException w:name="Grid Table 3" w:uiPriority="48"/>
+    <w:lsdException w:name="Grid Table 4" w:uiPriority="49"/>
+    <w:lsdException w:name="Grid Table 5 Dark" w:uiPriority="50"/>
+    <w:lsdException w:name="Grid Table 6 Colorful" w:uiPriority="51"/>
+    <w:lsdException w:name="Grid Table 7 Colorful" w:uiPriority="52"/>
+    <w:lsdException w:name="Grid Table 1 Light Accent 1" w:uiPriority="46"/>
+    <w:lsdException w:name="Grid Table 2 Accent 1" w:uiPriority="47"/>
+    <w:lsdException w:name="Grid Table 3 Accent 1" w:uiPriority="48"/>
+    <w:lsdException w:name="Grid Table 4 Accent 1" w:uiPriority="49"/>
+    <w:lsdException w:name="Grid Table 5 Dark Accent 1" w:uiPriority="50"/>
+    <w:lsdException w:name="Grid Table 6 Colorful Accent 1" w:uiPriority="51"/>
+    <w:lsdException w:name="Grid Table 7 Colorful Accent 1" w:uiPriority="52"/>
+    <w:lsdException w:name="Grid Table 1 Light Accent 2" w:uiPriority="46"/>
+    <w:lsdException w:name="Grid Table 2 Accent 2" w:uiPriority="47"/>
+    <w:lsdException w:name="Grid Table 3 Accent 2" w:uiPriority="48"/>
+    <w:lsdException w:name="Grid Table 4 Accent 2" w:uiPriority="49"/>
+    <w:lsdException w:name="Grid Table 5 Dark Accent 2" w:uiPriority="50"/>
+    <w:lsdException w:name="Grid Table 6 Colorful Accent 2" w:uiPriority="51"/>
+    <w:lsdException w:name="Grid Table 7 Colorful Accent 2" w:uiPriority="52"/>
+    <w:lsdException w:name="Grid Table 1 Light Accent 3" w:uiPriority="46"/>
+    <w:lsdException w:name="Grid Table 2 Accent 3" w:uiPriority="47"/>
+    <w:lsdException w:name="Grid Table 3 Accent 3" w:uiPriority="48"/>
+    <w:lsdException w:name="Grid Table 4 Accent 3" w:uiPriority="49"/>
+    <w:lsdException w:name="Grid Table 5 Dark Accent 3" w:uiPriority="50"/>
+    <w:lsdException w:name="Grid Table 6 Colorful Accent 3" w:uiPriority="51"/>
+    <w:lsdException w:name="Grid Table 7 Colorful Accent 3" w:uiPriority="52"/>
+    <w:lsdException w:name="Grid Table 1 Light Accent 4" w:uiPriority="46"/>
+    <w:lsdException w:name="Grid Table 2 Accent 4" w:uiPriority="47"/>
+    <w:lsdException w:name="Grid Table 3 Accent 4" w:uiPriority="48"/>
+    <w:lsdException w:name="Grid Table 4 Accent 4" w:uiPriority="49"/>
+    <w:lsdException w:name="Grid Table 5 Dark Accent 4" w:uiPriority="50"/>
+    <w:lsdException w:name="Grid Table 6 Colorful Accent 4" w:uiPriority="51"/>
+    <w:lsdException w:name="Grid Table 7 Colorful Accent 4" w:uiPriority="52"/>
+    <w:lsdException w:name="Grid Table 1 Light Accent 5" w:uiPriority="46"/>
+    <w:lsdException w:name="Grid Table 2 Accent 5" w:uiPriority="47"/>
+    <w:lsdException w:name="Grid Table 3 Accent 5" w:uiPriority="48"/>
+    <w:lsdException w:name="Grid Table 4 Accent 5" w:uiPriority="49"/>
+    <w:lsdException w:name="Grid Table 5 Dark Accent 5" w:uiPriority="50"/>
+    <w:lsdException w:name="Grid Table 6 Colorful Accent 5" w:uiPriority="51"/>
+    <w:lsdException w:name="Grid Table 7 Colorful Accent 5" w:uiPriority="52"/>
+    <w:lsdException w:name="Grid Table 1 Light Accent 6" w:uiPriority="46"/>
+    <w:lsdException w:name="Grid Table 2 Accent 6" w:uiPriority="47"/>
+    <w:lsdException w:name="Grid Table 3 Accent 6" w:uiPriority="48"/>
+    <w:lsdException w:name="Grid Table 4 Accent 6" w:uiPriority="49"/>
+    <w:lsdException w:name="Grid Table 5 Dark Accent 6" w:uiPriority="50"/>
+    <w:lsdException w:name="Grid Table 6 Colorful Accent 6" w:uiPriority="51"/>
+    <w:lsdException w:name="Grid Table 7 Colorful Accent 6" w:uiPriority="52"/>
+    <w:lsdException w:name="List Table 1 Light" w:uiPriority="46"/>
+    <w:lsdException w:name="List Table 2" w:uiPriority="47"/>
+    <w:lsdException w:name="List Table 3" w:uiPriority="48"/>
+    <w:lsdException w:name="List Table 4" w:uiPriority="49"/>
+    <w:lsdException w:name="List Table 5 Dark" w:uiPriority="50"/>
+    <w:lsdException w:name="List Table 6 Colorful" w:uiPriority="51"/>
+    <w:lsdException w:name="List Table 7 Colorful" w:uiPriority="52"/>
+    <w:lsdException w:name="List Table 1 Light Accent 1" w:uiPriority="46"/>
+    <w:lsdException w:name="List Table 2 Accent 1" w:uiPriority="47"/>
+    <w:lsdException w:name="List Table 3 Accent 1" w:uiPriority="48"/>
+    <w:lsdException w:name="List Table 4 Accent 1" w:uiPriority="49"/>
+    <w:lsdException w:name="List Table 5 Dark Accent 1" w:uiPriority="50"/>
+    <w:lsdException w:name="List Table 6 Colorful Accent 1" w:uiPriority="51"/>
+    <w:lsdException w:name="List Table 7 Colorful Accent 1" w:uiPriority="52"/>
+    <w:lsdException w:name="List Table 1 Light Accent 2" w:uiPriority="46"/>
+    <w:lsdException w:name="List Table 2 Accent 2" w:uiPriority="47"/>
+    <w:lsdException w:name="List Table 3 Accent 2" w:uiPriority="48"/>
+    <w:lsdException w:name="List Table 4 Accent 2" w:uiPriority="49"/>
+    <w:lsdException w:name="List Table 5 Dark Accent 2" w:uiPriority="50"/>
+    <w:lsdException w:name="List Table 6 Colorful Accent 2" w:uiPriority="51"/>
+    <w:lsdException w:name="List Table 7 Colorful Accent 2" w:uiPriority="52"/>
+    <w:lsdException w:name="List Table 1 Light Accent 3" w:uiPriority="46"/>
+    <w:lsdException w:name="List Table 2 Accent 3" w:uiPriority="47"/>
+    <w:lsdException w:name="List Table 3 Accent 3" w:uiPriority="48"/>
+    <w:lsdException w:name="List Table 4 Accent 3" w:uiPriority="49"/>
+    <w:lsdException w:name="List Table 5 Dark Accent 3" w:uiPriority="50"/>
+    <w:lsdException w:name="List Table 6 Colorful Accent 3" w:uiPriority="51"/>
+    <w:lsdException w:name="List Table 7 Colorful Accent 3" w:uiPriority="52"/>
+    <w:lsdException w:name="List Table 1 Light Accent 4" w:uiPriority="46"/>
+    <w:lsdException w:name="List Table 2 Accent 4" w:uiPriority="47"/>
+    <w:lsdException w:name="List Table 3 Accent 4" w:uiPriority="48"/>
+    <w:lsdException w:name="List Table 4 Accent 4" w:uiPriority="49"/>
+    <w:lsdException w:name="List Table 5 Dark Accent 4" w:uiPriority="50"/>
+    <w:lsdException w:name="List Table 6 Colorful Accent 4" w:uiPriority="51"/>
+    <w:lsdException w:name="List Table 7 Colorful Accent 4" w:uiPriority="52"/>
+    <w:lsdException w:name="List Table 1 Light Accent 5" w:uiPriority="46"/>
+    <w:lsdException w:name="List Table 2 Accent 5" w:uiPriority="47"/>
+    <w:lsdException w:name="List Table 3 Accent 5" w:uiPriority="48"/>
+    <w:lsdException w:name="List Table 4 Accent 5" w:uiPriority="49"/>
+    <w:lsdException w:name="List Table 5 Dark Accent 5" w:uiPriority="50"/>
+    <w:lsdException w:name="List Table 6 Colorful Accent 5" w:uiPriority="51"/>
+    <w:lsdException w:name="List Table 7 Colorful Accent 5" w:uiPriority="52"/>
+    <w:lsdException w:name="List Table 1 Light Accent 6" w:uiPriority="46"/>
+    <w:lsdException w:name="List Table 2 Accent 6" w:uiPriority="47"/>
+    <w:lsdException w:name="List Table 3 Accent 6" w:uiPriority="48"/>
+    <w:lsdException w:name="List Table 4 Accent 6" w:uiPriority="49"/>
+    <w:lsdException w:name="List Table 5 Dark Accent 6" w:uiPriority="50"/>
+    <w:lsdException w:name="List Table 6 Colorful Accent 6" w:uiPriority="51"/>
+    <w:lsdException w:name="List Table 7 Colorful Accent 6" w:uiPriority="52"/>
   </w:latentStyles>
   <w:style w:type="paragraph" w:default="1" w:styleId="Normal">
     <w:name w:val="Normal"/>
@@ -12495,198 +7928,8 @@
 </w:styles>
 </file>
 
-<file path=word/glossary/stylesWithEffects.xml><?xml version="1.0" encoding="utf-8"?>
-<w:styles xmlns:wpc="http://schemas.microsoft.com/office/word/2010/wordprocessingCanvas" xmlns:mc="http://schemas.openxmlformats.org/markup-compatibility/2006" xmlns:o="urn:schemas-microsoft-com:office:office" xmlns:r="http://schemas.openxmlformats.org/officeDocument/2006/relationships" xmlns:m="http://schemas.openxmlformats.org/officeDocument/2006/math" xmlns:v="urn:schemas-microsoft-com:vml" xmlns:wp14="http://schemas.microsoft.com/office/word/2010/wordprocessingDrawing" xmlns:wp="http://schemas.openxmlformats.org/drawingml/2006/wordprocessingDrawing" xmlns:w10="urn:schemas-microsoft-com:office:word" xmlns:w="http://schemas.openxmlformats.org/wordprocessingml/2006/main" xmlns:w14="http://schemas.microsoft.com/office/word/2010/wordml" xmlns:wpg="http://schemas.microsoft.com/office/word/2010/wordprocessingGroup" xmlns:wpi="http://schemas.microsoft.com/office/word/2010/wordprocessingInk" xmlns:wne="http://schemas.microsoft.com/office/word/2006/wordml" xmlns:wps="http://schemas.microsoft.com/office/word/2010/wordprocessingShape" mc:Ignorable="w14 wp14">
-  <w:docDefaults>
-    <w:rPrDefault>
-      <w:rPr>
-        <w:rFonts w:asciiTheme="minorHAnsi" w:eastAsiaTheme="minorEastAsia" w:hAnsiTheme="minorHAnsi" w:cstheme="minorBidi"/>
-        <w:sz w:val="22"/>
-        <w:szCs w:val="22"/>
-        <w:lang w:val="en-US" w:eastAsia="en-US" w:bidi="ar-SA"/>
-      </w:rPr>
-    </w:rPrDefault>
-    <w:pPrDefault>
-      <w:pPr>
-        <w:spacing w:after="200" w:line="276" w:lineRule="auto"/>
-      </w:pPr>
-    </w:pPrDefault>
-  </w:docDefaults>
-  <w:latentStyles w:defLockedState="0" w:defUIPriority="99" w:defSemiHidden="1" w:defUnhideWhenUsed="1" w:defQFormat="0" w:count="267">
-    <w:lsdException w:name="Normal" w:semiHidden="0" w:uiPriority="0" w:unhideWhenUsed="0" w:qFormat="1"/>
-    <w:lsdException w:name="heading 1" w:semiHidden="0" w:uiPriority="9" w:unhideWhenUsed="0" w:qFormat="1"/>
-    <w:lsdException w:name="heading 2" w:uiPriority="9" w:qFormat="1"/>
-    <w:lsdException w:name="heading 3" w:uiPriority="9" w:qFormat="1"/>
-    <w:lsdException w:name="heading 4" w:uiPriority="9" w:qFormat="1"/>
-    <w:lsdException w:name="heading 5" w:uiPriority="9" w:qFormat="1"/>
-    <w:lsdException w:name="heading 6" w:uiPriority="9" w:qFormat="1"/>
-    <w:lsdException w:name="heading 7" w:uiPriority="9" w:qFormat="1"/>
-    <w:lsdException w:name="heading 8" w:uiPriority="9" w:qFormat="1"/>
-    <w:lsdException w:name="heading 9" w:uiPriority="9" w:qFormat="1"/>
-    <w:lsdException w:name="toc 1" w:uiPriority="39"/>
-    <w:lsdException w:name="toc 2" w:uiPriority="39"/>
-    <w:lsdException w:name="toc 3" w:uiPriority="39"/>
-    <w:lsdException w:name="toc 4" w:uiPriority="39"/>
-    <w:lsdException w:name="toc 5" w:uiPriority="39"/>
-    <w:lsdException w:name="toc 6" w:uiPriority="39"/>
-    <w:lsdException w:name="toc 7" w:uiPriority="39"/>
-    <w:lsdException w:name="toc 8" w:uiPriority="39"/>
-    <w:lsdException w:name="toc 9" w:uiPriority="39"/>
-    <w:lsdException w:name="caption" w:uiPriority="35" w:qFormat="1"/>
-    <w:lsdException w:name="Title" w:semiHidden="0" w:uiPriority="10" w:unhideWhenUsed="0" w:qFormat="1"/>
-    <w:lsdException w:name="Default Paragraph Font" w:uiPriority="1"/>
-    <w:lsdException w:name="Subtitle" w:semiHidden="0" w:uiPriority="11" w:unhideWhenUsed="0" w:qFormat="1"/>
-    <w:lsdException w:name="Strong" w:semiHidden="0" w:uiPriority="22" w:unhideWhenUsed="0" w:qFormat="1"/>
-    <w:lsdException w:name="Emphasis" w:semiHidden="0" w:uiPriority="20" w:unhideWhenUsed="0" w:qFormat="1"/>
-    <w:lsdException w:name="Table Grid" w:semiHidden="0" w:uiPriority="59" w:unhideWhenUsed="0"/>
-    <w:lsdException w:name="Placeholder Text" w:unhideWhenUsed="0"/>
-    <w:lsdException w:name="No Spacing" w:semiHidden="0" w:uiPriority="1" w:unhideWhenUsed="0" w:qFormat="1"/>
-    <w:lsdException w:name="Light Shading" w:semiHidden="0" w:uiPriority="60" w:unhideWhenUsed="0"/>
-    <w:lsdException w:name="Light List" w:semiHidden="0" w:uiPriority="61" w:unhideWhenUsed="0"/>
-    <w:lsdException w:name="Light Grid" w:semiHidden="0" w:uiPriority="62" w:unhideWhenUsed="0"/>
-    <w:lsdException w:name="Medium Shading 1" w:semiHidden="0" w:uiPriority="63" w:unhideWhenUsed="0"/>
-    <w:lsdException w:name="Medium Shading 2" w:semiHidden="0" w:uiPriority="64" w:unhideWhenUsed="0"/>
-    <w:lsdException w:name="Medium List 1" w:semiHidden="0" w:uiPriority="65" w:unhideWhenUsed="0"/>
-    <w:lsdException w:name="Medium List 2" w:semiHidden="0" w:uiPriority="66" w:unhideWhenUsed="0"/>
-    <w:lsdException w:name="Medium Grid 1" w:semiHidden="0" w:uiPriority="67" w:unhideWhenUsed="0"/>
-    <w:lsdException w:name="Medium Grid 2" w:semiHidden="0" w:uiPriority="68" w:unhideWhenUsed="0"/>
-    <w:lsdException w:name="Medium Grid 3" w:semiHidden="0" w:uiPriority="69" w:unhideWhenUsed="0"/>
-    <w:lsdException w:name="Dark List" w:semiHidden="0" w:uiPriority="70" w:unhideWhenUsed="0"/>
-    <w:lsdException w:name="Colorful Shading" w:semiHidden="0" w:uiPriority="71" w:unhideWhenUsed="0"/>
-    <w:lsdException w:name="Colorful List" w:semiHidden="0" w:uiPriority="72" w:unhideWhenUsed="0"/>
-    <w:lsdException w:name="Colorful Grid" w:semiHidden="0" w:uiPriority="73" w:unhideWhenUsed="0"/>
-    <w:lsdException w:name="Light Shading Accent 1" w:semiHidden="0" w:uiPriority="60" w:unhideWhenUsed="0"/>
-    <w:lsdException w:name="Light List Accent 1" w:semiHidden="0" w:uiPriority="61" w:unhideWhenUsed="0"/>
-    <w:lsdException w:name="Light Grid Accent 1" w:semiHidden="0" w:uiPriority="62" w:unhideWhenUsed="0"/>
-    <w:lsdException w:name="Medium Shading 1 Accent 1" w:semiHidden="0" w:uiPriority="63" w:unhideWhenUsed="0"/>
-    <w:lsdException w:name="Medium Shading 2 Accent 1" w:semiHidden="0" w:uiPriority="64" w:unhideWhenUsed="0"/>
-    <w:lsdException w:name="Medium List 1 Accent 1" w:semiHidden="0" w:uiPriority="65" w:unhideWhenUsed="0"/>
-    <w:lsdException w:name="Revision" w:unhideWhenUsed="0"/>
-    <w:lsdException w:name="List Paragraph" w:semiHidden="0" w:uiPriority="34" w:unhideWhenUsed="0" w:qFormat="1"/>
-    <w:lsdException w:name="Quote" w:semiHidden="0" w:uiPriority="29" w:unhideWhenUsed="0" w:qFormat="1"/>
-    <w:lsdException w:name="Intense Quote" w:semiHidden="0" w:uiPriority="30" w:unhideWhenUsed="0" w:qFormat="1"/>
-    <w:lsdException w:name="Medium List 2 Accent 1" w:semiHidden="0" w:uiPriority="66" w:unhideWhenUsed="0"/>
-    <w:lsdException w:name="Medium Grid 1 Accent 1" w:semiHidden="0" w:uiPriority="67" w:unhideWhenUsed="0"/>
-    <w:lsdException w:name="Medium Grid 2 Accent 1" w:semiHidden="0" w:uiPriority="68" w:unhideWhenUsed="0"/>
-    <w:lsdException w:name="Medium Grid 3 Accent 1" w:semiHidden="0" w:uiPriority="69" w:unhideWhenUsed="0"/>
-    <w:lsdException w:name="Dark List Accent 1" w:semiHidden="0" w:uiPriority="70" w:unhideWhenUsed="0"/>
-    <w:lsdException w:name="Colorful Shading Accent 1" w:semiHidden="0" w:uiPriority="71" w:unhideWhenUsed="0"/>
-    <w:lsdException w:name="Colorful List Accent 1" w:semiHidden="0" w:uiPriority="72" w:unhideWhenUsed="0"/>
-    <w:lsdException w:name="Colorful Grid Accent 1" w:semiHidden="0" w:uiPriority="73" w:unhideWhenUsed="0"/>
-    <w:lsdException w:name="Light Shading Accent 2" w:semiHidden="0" w:uiPriority="60" w:unhideWhenUsed="0"/>
-    <w:lsdException w:name="Light List Accent 2" w:semiHidden="0" w:uiPriority="61" w:unhideWhenUsed="0"/>
-    <w:lsdException w:name="Light Grid Accent 2" w:semiHidden="0" w:uiPriority="62" w:unhideWhenUsed="0"/>
-    <w:lsdException w:name="Medium Shading 1 Accent 2" w:semiHidden="0" w:uiPriority="63" w:unhideWhenUsed="0"/>
-    <w:lsdException w:name="Medium Shading 2 Accent 2" w:semiHidden="0" w:uiPriority="64" w:unhideWhenUsed="0"/>
-    <w:lsdException w:name="Medium List 1 Accent 2" w:semiHidden="0" w:uiPriority="65" w:unhideWhenUsed="0"/>
-    <w:lsdException w:name="Medium List 2 Accent 2" w:semiHidden="0" w:uiPriority="66" w:unhideWhenUsed="0"/>
-    <w:lsdException w:name="Medium Grid 1 Accent 2" w:semiHidden="0" w:uiPriority="67" w:unhideWhenUsed="0"/>
-    <w:lsdException w:name="Medium Grid 2 Accent 2" w:semiHidden="0" w:uiPriority="68" w:unhideWhenUsed="0"/>
-    <w:lsdException w:name="Medium Grid 3 Accent 2" w:semiHidden="0" w:uiPriority="69" w:unhideWhenUsed="0"/>
-    <w:lsdException w:name="Dark List Accent 2" w:semiHidden="0" w:uiPriority="70" w:unhideWhenUsed="0"/>
-    <w:lsdException w:name="Colorful Shading Accent 2" w:semiHidden="0" w:uiPriority="71" w:unhideWhenUsed="0"/>
-    <w:lsdException w:name="Colorful List Accent 2" w:semiHidden="0" w:uiPriority="72" w:unhideWhenUsed="0"/>
-    <w:lsdException w:name="Colorful Grid Accent 2" w:semiHidden="0" w:uiPriority="73" w:unhideWhenUsed="0"/>
-    <w:lsdException w:name="Light Shading Accent 3" w:semiHidden="0" w:uiPriority="60" w:unhideWhenUsed="0"/>
-    <w:lsdException w:name="Light List Accent 3" w:semiHidden="0" w:uiPriority="61" w:unhideWhenUsed="0"/>
-    <w:lsdException w:name="Light Grid Accent 3" w:semiHidden="0" w:uiPriority="62" w:unhideWhenUsed="0"/>
-    <w:lsdException w:name="Medium Shading 1 Accent 3" w:semiHidden="0" w:uiPriority="63" w:unhideWhenUsed="0"/>
-    <w:lsdException w:name="Medium Shading 2 Accent 3" w:semiHidden="0" w:uiPriority="64" w:unhideWhenUsed="0"/>
-    <w:lsdException w:name="Medium List 1 Accent 3" w:semiHidden="0" w:uiPriority="65" w:unhideWhenUsed="0"/>
-    <w:lsdException w:name="Medium List 2 Accent 3" w:semiHidden="0" w:uiPriority="66" w:unhideWhenUsed="0"/>
-    <w:lsdException w:name="Medium Grid 1 Accent 3" w:semiHidden="0" w:uiPriority="67" w:unhideWhenUsed="0"/>
-    <w:lsdException w:name="Medium Grid 2 Accent 3" w:semiHidden="0" w:uiPriority="68" w:unhideWhenUsed="0"/>
-    <w:lsdException w:name="Medium Grid 3 Accent 3" w:semiHidden="0" w:uiPriority="69" w:unhideWhenUsed="0"/>
-    <w:lsdException w:name="Dark List Accent 3" w:semiHidden="0" w:uiPriority="70" w:unhideWhenUsed="0"/>
-    <w:lsdException w:name="Colorful Shading Accent 3" w:semiHidden="0" w:uiPriority="71" w:unhideWhenUsed="0"/>
-    <w:lsdException w:name="Colorful List Accent 3" w:semiHidden="0" w:uiPriority="72" w:unhideWhenUsed="0"/>
-    <w:lsdException w:name="Colorful Grid Accent 3" w:semiHidden="0" w:uiPriority="73" w:unhideWhenUsed="0"/>
-    <w:lsdException w:name="Light Shading Accent 4" w:semiHidden="0" w:uiPriority="60" w:unhideWhenUsed="0"/>
-    <w:lsdException w:name="Light List Accent 4" w:semiHidden="0" w:uiPriority="61" w:unhideWhenUsed="0"/>
-    <w:lsdException w:name="Light Grid Accent 4" w:semiHidden="0" w:uiPriority="62" w:unhideWhenUsed="0"/>
-    <w:lsdException w:name="Medium Shading 1 Accent 4" w:semiHidden="0" w:uiPriority="63" w:unhideWhenUsed="0"/>
-    <w:lsdException w:name="Medium Shading 2 Accent 4" w:semiHidden="0" w:uiPriority="64" w:unhideWhenUsed="0"/>
-    <w:lsdException w:name="Medium List 1 Accent 4" w:semiHidden="0" w:uiPriority="65" w:unhideWhenUsed="0"/>
-    <w:lsdException w:name="Medium List 2 Accent 4" w:semiHidden="0" w:uiPriority="66" w:unhideWhenUsed="0"/>
-    <w:lsdException w:name="Medium Grid 1 Accent 4" w:semiHidden="0" w:uiPriority="67" w:unhideWhenUsed="0"/>
-    <w:lsdException w:name="Medium Grid 2 Accent 4" w:semiHidden="0" w:uiPriority="68" w:unhideWhenUsed="0"/>
-    <w:lsdException w:name="Medium Grid 3 Accent 4" w:semiHidden="0" w:uiPriority="69" w:unhideWhenUsed="0"/>
-    <w:lsdException w:name="Dark List Accent 4" w:semiHidden="0" w:uiPriority="70" w:unhideWhenUsed="0"/>
-    <w:lsdException w:name="Colorful Shading Accent 4" w:semiHidden="0" w:uiPriority="71" w:unhideWhenUsed="0"/>
-    <w:lsdException w:name="Colorful List Accent 4" w:semiHidden="0" w:uiPriority="72" w:unhideWhenUsed="0"/>
-    <w:lsdException w:name="Colorful Grid Accent 4" w:semiHidden="0" w:uiPriority="73" w:unhideWhenUsed="0"/>
-    <w:lsdException w:name="Light Shading Accent 5" w:semiHidden="0" w:uiPriority="60" w:unhideWhenUsed="0"/>
-    <w:lsdException w:name="Light List Accent 5" w:semiHidden="0" w:uiPriority="61" w:unhideWhenUsed="0"/>
-    <w:lsdException w:name="Light Grid Accent 5" w:semiHidden="0" w:uiPriority="62" w:unhideWhenUsed="0"/>
-    <w:lsdException w:name="Medium Shading 1 Accent 5" w:semiHidden="0" w:uiPriority="63" w:unhideWhenUsed="0"/>
-    <w:lsdException w:name="Medium Shading 2 Accent 5" w:semiHidden="0" w:uiPriority="64" w:unhideWhenUsed="0"/>
-    <w:lsdException w:name="Medium List 1 Accent 5" w:semiHidden="0" w:uiPriority="65" w:unhideWhenUsed="0"/>
-    <w:lsdException w:name="Medium List 2 Accent 5" w:semiHidden="0" w:uiPriority="66" w:unhideWhenUsed="0"/>
-    <w:lsdException w:name="Medium Grid 1 Accent 5" w:semiHidden="0" w:uiPriority="67" w:unhideWhenUsed="0"/>
-    <w:lsdException w:name="Medium Grid 2 Accent 5" w:semiHidden="0" w:uiPriority="68" w:unhideWhenUsed="0"/>
-    <w:lsdException w:name="Medium Grid 3 Accent 5" w:semiHidden="0" w:uiPriority="69" w:unhideWhenUsed="0"/>
-    <w:lsdException w:name="Dark List Accent 5" w:semiHidden="0" w:uiPriority="70" w:unhideWhenUsed="0"/>
-    <w:lsdException w:name="Colorful Shading Accent 5" w:semiHidden="0" w:uiPriority="71" w:unhideWhenUsed="0"/>
-    <w:lsdException w:name="Colorful List Accent 5" w:semiHidden="0" w:uiPriority="72" w:unhideWhenUsed="0"/>
-    <w:lsdException w:name="Colorful Grid Accent 5" w:semiHidden="0" w:uiPriority="73" w:unhideWhenUsed="0"/>
-    <w:lsdException w:name="Light Shading Accent 6" w:semiHidden="0" w:uiPriority="60" w:unhideWhenUsed="0"/>
-    <w:lsdException w:name="Light List Accent 6" w:semiHidden="0" w:uiPriority="61" w:unhideWhenUsed="0"/>
-    <w:lsdException w:name="Light Grid Accent 6" w:semiHidden="0" w:uiPriority="62" w:unhideWhenUsed="0"/>
-    <w:lsdException w:name="Medium Shading 1 Accent 6" w:semiHidden="0" w:uiPriority="63" w:unhideWhenUsed="0"/>
-    <w:lsdException w:name="Medium Shading 2 Accent 6" w:semiHidden="0" w:uiPriority="64" w:unhideWhenUsed="0"/>
-    <w:lsdException w:name="Medium List 1 Accent 6" w:semiHidden="0" w:uiPriority="65" w:unhideWhenUsed="0"/>
-    <w:lsdException w:name="Medium List 2 Accent 6" w:semiHidden="0" w:uiPriority="66" w:unhideWhenUsed="0"/>
-    <w:lsdException w:name="Medium Grid 1 Accent 6" w:semiHidden="0" w:uiPriority="67" w:unhideWhenUsed="0"/>
-    <w:lsdException w:name="Medium Grid 2 Accent 6" w:semiHidden="0" w:uiPriority="68" w:unhideWhenUsed="0"/>
-    <w:lsdException w:name="Medium Grid 3 Accent 6" w:semiHidden="0" w:uiPriority="69" w:unhideWhenUsed="0"/>
-    <w:lsdException w:name="Dark List Accent 6" w:semiHidden="0" w:uiPriority="70" w:unhideWhenUsed="0"/>
-    <w:lsdException w:name="Colorful Shading Accent 6" w:semiHidden="0" w:uiPriority="71" w:unhideWhenUsed="0"/>
-    <w:lsdException w:name="Colorful List Accent 6" w:semiHidden="0" w:uiPriority="72" w:unhideWhenUsed="0"/>
-    <w:lsdException w:name="Colorful Grid Accent 6" w:semiHidden="0" w:uiPriority="73" w:unhideWhenUsed="0"/>
-    <w:lsdException w:name="Subtle Emphasis" w:semiHidden="0" w:uiPriority="19" w:unhideWhenUsed="0" w:qFormat="1"/>
-    <w:lsdException w:name="Intense Emphasis" w:semiHidden="0" w:uiPriority="21" w:unhideWhenUsed="0" w:qFormat="1"/>
-    <w:lsdException w:name="Subtle Reference" w:semiHidden="0" w:uiPriority="31" w:unhideWhenUsed="0" w:qFormat="1"/>
-    <w:lsdException w:name="Intense Reference" w:semiHidden="0" w:uiPriority="32" w:unhideWhenUsed="0" w:qFormat="1"/>
-    <w:lsdException w:name="Book Title" w:semiHidden="0" w:uiPriority="33" w:unhideWhenUsed="0" w:qFormat="1"/>
-    <w:lsdException w:name="Bibliography" w:uiPriority="37"/>
-    <w:lsdException w:name="TOC Heading" w:uiPriority="39" w:qFormat="1"/>
-  </w:latentStyles>
-  <w:style w:type="paragraph" w:default="1" w:styleId="Normal">
-    <w:name w:val="Normal"/>
-    <w:qFormat/>
-  </w:style>
-  <w:style w:type="character" w:default="1" w:styleId="DefaultParagraphFont">
-    <w:name w:val="Default Paragraph Font"/>
-    <w:uiPriority w:val="1"/>
-    <w:semiHidden/>
-    <w:unhideWhenUsed/>
-  </w:style>
-  <w:style w:type="table" w:default="1" w:styleId="TableNormal">
-    <w:name w:val="Normal Table"/>
-    <w:uiPriority w:val="99"/>
-    <w:semiHidden/>
-    <w:unhideWhenUsed/>
-    <w:tblPr>
-      <w:tblInd w:w="0" w:type="dxa"/>
-      <w:tblCellMar>
-        <w:top w:w="0" w:type="dxa"/>
-        <w:left w:w="108" w:type="dxa"/>
-        <w:bottom w:w="0" w:type="dxa"/>
-        <w:right w:w="108" w:type="dxa"/>
-      </w:tblCellMar>
-    </w:tblPr>
-  </w:style>
-  <w:style w:type="numbering" w:default="1" w:styleId="NoList">
-    <w:name w:val="No List"/>
-    <w:uiPriority w:val="99"/>
-    <w:semiHidden/>
-    <w:unhideWhenUsed/>
-  </w:style>
-</w:styles>
-</file>
-
 <file path=word/glossary/webSettings.xml><?xml version="1.0" encoding="utf-8"?>
-<w:webSettings xmlns:mc="http://schemas.openxmlformats.org/markup-compatibility/2006" xmlns:r="http://schemas.openxmlformats.org/officeDocument/2006/relationships" xmlns:w="http://schemas.openxmlformats.org/wordprocessingml/2006/main" xmlns:w14="http://schemas.microsoft.com/office/word/2010/wordml" mc:Ignorable="w14">
+<w:webSettings xmlns:mc="http://schemas.openxmlformats.org/markup-compatibility/2006" xmlns:r="http://schemas.openxmlformats.org/officeDocument/2006/relationships" xmlns:w="http://schemas.openxmlformats.org/wordprocessingml/2006/main" xmlns:w14="http://schemas.microsoft.com/office/word/2010/wordml" xmlns:w15="http://schemas.microsoft.com/office/word/2012/wordml" xmlns:w16se="http://schemas.microsoft.com/office/word/2015/wordml/symex" mc:Ignorable="w14 w15 w16se">
   <w:optimizeForBrowser/>
 </w:webSettings>
 </file>
@@ -12979,7 +8222,7 @@
 </file>
 
 <file path=customXml/itemProps1.xml><?xml version="1.0" encoding="utf-8"?>
-<ds:datastoreItem xmlns:ds="http://schemas.openxmlformats.org/officeDocument/2006/customXml" ds:itemID="{78FA6BA1-F765-4AE4-A926-75103CF5F90B}">
+<ds:datastoreItem xmlns:ds="http://schemas.openxmlformats.org/officeDocument/2006/customXml" ds:itemID="{165562DD-C1A4-45D1-8921-1BED5267692E}">
   <ds:schemaRefs>
     <ds:schemaRef ds:uri="http://schemas.openxmlformats.org/officeDocument/2006/bibliography"/>
   </ds:schemaRefs>

--- a/mau-bao-cao-tttn-bm-dien-tu-ver1.docx
+++ b/mau-bao-cao-tttn-bm-dien-tu-ver1.docx
@@ -1,6 +1,6 @@
 
 <file path=word/document.xml><?xml version="1.0" encoding="utf-8"?>
-<w:document xmlns:wpc="http://schemas.microsoft.com/office/word/2010/wordprocessingCanvas" xmlns:cx="http://schemas.microsoft.com/office/drawing/2014/chartex" xmlns:mc="http://schemas.openxmlformats.org/markup-compatibility/2006" xmlns:o="urn:schemas-microsoft-com:office:office" xmlns:r="http://schemas.openxmlformats.org/officeDocument/2006/relationships" xmlns:m="http://schemas.openxmlformats.org/officeDocument/2006/math" xmlns:v="urn:schemas-microsoft-com:vml" xmlns:wp14="http://schemas.microsoft.com/office/word/2010/wordprocessingDrawing" xmlns:wp="http://schemas.openxmlformats.org/drawingml/2006/wordprocessingDrawing" xmlns:w10="urn:schemas-microsoft-com:office:word" xmlns:w="http://schemas.openxmlformats.org/wordprocessingml/2006/main" xmlns:w14="http://schemas.microsoft.com/office/word/2010/wordml" xmlns:w15="http://schemas.microsoft.com/office/word/2012/wordml" xmlns:w16se="http://schemas.microsoft.com/office/word/2015/wordml/symex" xmlns:wpg="http://schemas.microsoft.com/office/word/2010/wordprocessingGroup" xmlns:wpi="http://schemas.microsoft.com/office/word/2010/wordprocessingInk" xmlns:wne="http://schemas.microsoft.com/office/word/2006/wordml" xmlns:wps="http://schemas.microsoft.com/office/word/2010/wordprocessingShape" mc:Ignorable="w14 w15 w16se wp14">
+<w:document xmlns:wpc="http://schemas.microsoft.com/office/word/2010/wordprocessingCanvas" xmlns:cx="http://schemas.microsoft.com/office/drawing/2014/chartex" xmlns:cx1="http://schemas.microsoft.com/office/drawing/2015/9/8/chartex" xmlns:mc="http://schemas.openxmlformats.org/markup-compatibility/2006" xmlns:o="urn:schemas-microsoft-com:office:office" xmlns:r="http://schemas.openxmlformats.org/officeDocument/2006/relationships" xmlns:m="http://schemas.openxmlformats.org/officeDocument/2006/math" xmlns:v="urn:schemas-microsoft-com:vml" xmlns:wp14="http://schemas.microsoft.com/office/word/2010/wordprocessingDrawing" xmlns:wp="http://schemas.openxmlformats.org/drawingml/2006/wordprocessingDrawing" xmlns:w10="urn:schemas-microsoft-com:office:word" xmlns:w="http://schemas.openxmlformats.org/wordprocessingml/2006/main" xmlns:w14="http://schemas.microsoft.com/office/word/2010/wordml" xmlns:w15="http://schemas.microsoft.com/office/word/2012/wordml" xmlns:w16se="http://schemas.microsoft.com/office/word/2015/wordml/symex" xmlns:wpg="http://schemas.microsoft.com/office/word/2010/wordprocessingGroup" xmlns:wpi="http://schemas.microsoft.com/office/word/2010/wordprocessingInk" xmlns:wne="http://schemas.microsoft.com/office/word/2006/wordml" xmlns:wps="http://schemas.microsoft.com/office/word/2010/wordprocessingShape" mc:Ignorable="w14 w15 w16se wp14">
   <w:body>
     <w:p>
       <w:pPr>
@@ -95,7 +95,7 @@
           </mc:Choice>
           <mc:Fallback>
             <w:pict>
-              <v:rect w14:anchorId="6600DAA9" id="Rectangle 2" o:spid="_x0000_s1026" style="position:absolute;margin-left:-25.8pt;margin-top:-18.05pt;width:481.3pt;height:706.25pt;z-index:251661312;visibility:visible;mso-wrap-style:square;mso-width-percent:0;mso-height-percent:0;mso-wrap-distance-left:9pt;mso-wrap-distance-top:0;mso-wrap-distance-right:9pt;mso-wrap-distance-bottom:0;mso-position-horizontal:absolute;mso-position-horizontal-relative:text;mso-position-vertical:absolute;mso-position-vertical-relative:text;mso-width-percent:0;mso-height-percent:0;mso-width-relative:page;mso-height-relative:page;v-text-anchor:top" o:gfxdata="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" filled="f" fillcolor="silver" strokecolor="gray" strokeweight="6pt">
+              <v:rect w14:anchorId="6F1C3335" id="Rectangle 2" o:spid="_x0000_s1026" style="position:absolute;margin-left:-25.8pt;margin-top:-18.05pt;width:481.3pt;height:706.25pt;z-index:251661312;visibility:visible;mso-wrap-style:square;mso-width-percent:0;mso-height-percent:0;mso-wrap-distance-left:9pt;mso-wrap-distance-top:0;mso-wrap-distance-right:9pt;mso-wrap-distance-bottom:0;mso-position-horizontal:absolute;mso-position-horizontal-relative:text;mso-position-vertical:absolute;mso-position-vertical-relative:text;mso-width-percent:0;mso-height-percent:0;mso-width-relative:page;mso-height-relative:page;v-text-anchor:top" o:gfxdata="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" filled="f" fillcolor="silver" strokecolor="gray" strokeweight="6pt">
                 <v:stroke linestyle="thickBetweenThin"/>
                 <v:shadow on="t" color="silver" offset="3pt,3pt"/>
               </v:rect>
@@ -2795,6 +2795,7 @@
           <w:ilvl w:val="0"/>
           <w:numId w:val="8"/>
         </w:numPr>
+        <w:ind w:left="-90"/>
         <w:rPr>
           <w:rFonts w:ascii="Times New Roman" w:hAnsi="Times New Roman" w:cs="Times New Roman"/>
           <w:lang w:val="vi-VN"/>
@@ -2823,6 +2824,7 @@
           <w:ilvl w:val="1"/>
           <w:numId w:val="8"/>
         </w:numPr>
+        <w:ind w:left="180"/>
         <w:rPr>
           <w:rFonts w:ascii="Times New Roman" w:hAnsi="Times New Roman" w:cs="Times New Roman"/>
           <w:lang w:eastAsia="ja-JP"/>
@@ -2844,6 +2846,496 @@
         <w:t>Giới thiệu về công ty</w:t>
       </w:r>
       <w:bookmarkEnd w:id="1"/>
+    </w:p>
+    <w:p>
+      <w:pPr>
+        <w:pStyle w:val="ListParagraph"/>
+        <w:numPr>
+          <w:ilvl w:val="0"/>
+          <w:numId w:val="23"/>
+        </w:numPr>
+        <w:ind w:left="450"/>
+        <w:rPr>
+          <w:color w:val="548DD4" w:themeColor="text2" w:themeTint="99"/>
+          <w:u w:val="single"/>
+          <w:lang w:eastAsia="ja-JP"/>
+        </w:rPr>
+      </w:pPr>
+      <w:r>
+        <w:rPr>
+          <w:color w:val="548DD4" w:themeColor="text2" w:themeTint="99"/>
+          <w:u w:val="single"/>
+          <w:lang w:eastAsia="ja-JP"/>
+        </w:rPr>
+        <w:t>BOSCH GLOBAL</w:t>
+      </w:r>
+    </w:p>
+    <w:p>
+      <w:pPr>
+        <w:pStyle w:val="ListParagraph"/>
+        <w:numPr>
+          <w:ilvl w:val="0"/>
+          <w:numId w:val="22"/>
+        </w:numPr>
+        <w:ind w:left="720"/>
+        <w:rPr>
+          <w:color w:val="000000" w:themeColor="text1"/>
+          <w:lang w:eastAsia="ja-JP"/>
+        </w:rPr>
+      </w:pPr>
+      <w:r>
+        <w:rPr>
+          <w:color w:val="000000" w:themeColor="text1"/>
+          <w:sz w:val="26"/>
+          <w:szCs w:val="26"/>
+          <w:lang w:eastAsia="ja-JP"/>
+        </w:rPr>
+        <w:t>Vào năm 1886, Robert Bosch thành lập xưởng gia công chính xác cơ khí và điện tử tại thành phố Stuttgart của Đức. Đây cũng chính là năm sinh của công ty Bosch mà chúng ta thấy như hiện nay. Ngay từ thuở sơ khai, công ty đã đặt mục tiêu chủ yếu trong cải tiến công nghệ và sự tín nghiệm của quần chúng trong sản phẩm của mình</w:t>
+      </w:r>
+    </w:p>
+    <w:p>
+      <w:pPr>
+        <w:pStyle w:val="ListParagraph"/>
+        <w:numPr>
+          <w:ilvl w:val="0"/>
+          <w:numId w:val="24"/>
+        </w:numPr>
+        <w:ind w:left="720"/>
+        <w:rPr>
+          <w:color w:val="000000" w:themeColor="text1"/>
+          <w:lang w:eastAsia="ja-JP"/>
+        </w:rPr>
+      </w:pPr>
+      <w:r>
+        <w:rPr>
+          <w:b/>
+          <w:color w:val="000000" w:themeColor="text1"/>
+          <w:sz w:val="26"/>
+          <w:szCs w:val="26"/>
+          <w:lang w:eastAsia="ja-JP"/>
+        </w:rPr>
+        <w:t>Sự khởi đầu (1886-1905)</w:t>
+      </w:r>
+    </w:p>
+    <w:p>
+      <w:pPr>
+        <w:pStyle w:val="ListParagraph"/>
+        <w:numPr>
+          <w:ilvl w:val="0"/>
+          <w:numId w:val="22"/>
+        </w:numPr>
+        <w:ind w:left="720"/>
+        <w:rPr>
+          <w:color w:val="000000" w:themeColor="text1"/>
+          <w:lang w:eastAsia="ja-JP"/>
+        </w:rPr>
+      </w:pPr>
+      <w:r>
+        <w:rPr>
+          <w:color w:val="000000" w:themeColor="text1"/>
+          <w:sz w:val="26"/>
+          <w:szCs w:val="26"/>
+          <w:lang w:eastAsia="ja-JP"/>
+        </w:rPr>
+        <w:t>Bosch và những người cộng sự của ông đã ấp ủ những mong muốn để thành lập nên một công ty của riêng mình. Năm 1886, ông mở môt xưởng gia công cơ khí và điện tử. Trong giai đoạn đầu nhiều sóng gió đã ảnh hưởng đến công ty của ông, chỉ đến những năm giữa thập niên 90 của thế kỉ 19, sự nghiệp của ông mới tiến triển một cách vượt trội</w:t>
+      </w:r>
+    </w:p>
+    <w:p>
+      <w:pPr>
+        <w:pStyle w:val="ListParagraph"/>
+        <w:numPr>
+          <w:ilvl w:val="0"/>
+          <w:numId w:val="22"/>
+        </w:numPr>
+        <w:ind w:left="720"/>
+        <w:rPr>
+          <w:color w:val="000000" w:themeColor="text1"/>
+          <w:lang w:eastAsia="ja-JP"/>
+        </w:rPr>
+      </w:pPr>
+      <w:r>
+        <w:rPr>
+          <w:color w:val="000000" w:themeColor="text1"/>
+          <w:sz w:val="26"/>
+          <w:szCs w:val="26"/>
+          <w:lang w:eastAsia="ja-JP"/>
+        </w:rPr>
+        <w:t>Những công việc phổ biến của công ty hiện giờ như là lắp đặt hệ thống điện thoại và chuông điện. Khi được nhờ để chế tạo bộ phận đánh lửa cho một động cơ với thiết kế cho sẵn trước. Ông đã vận dụng và cải tiến nó từ đó mở ra con đường tới việc nghiên cứu và sản xuất bộ phận đánh lửa cho động cơ</w:t>
+      </w:r>
+    </w:p>
+    <w:p>
+      <w:pPr>
+        <w:pStyle w:val="ListParagraph"/>
+        <w:numPr>
+          <w:ilvl w:val="0"/>
+          <w:numId w:val="22"/>
+        </w:numPr>
+        <w:ind w:left="720"/>
+        <w:rPr>
+          <w:color w:val="000000" w:themeColor="text1"/>
+          <w:lang w:eastAsia="ja-JP"/>
+        </w:rPr>
+      </w:pPr>
+      <w:r>
+        <w:rPr>
+          <w:color w:val="000000" w:themeColor="text1"/>
+          <w:sz w:val="26"/>
+          <w:szCs w:val="26"/>
+          <w:lang w:eastAsia="ja-JP"/>
+        </w:rPr>
+        <w:t>Năm 1897, Bosch bắt đầu cài đặt một thiết kế về bộ phận đánh lửa động cơ tốt hơn cho ngành công nghiệp oto và trở thành nhà cung cấp uy tín duy nhất về sản phẩm này. Năm 1902, kỹ sư trưởng ở Bosch, Gottlob Honold, đề xuất một giải pháp tối ưu hơn – hệ thống đánh lửa sử dụng điện áp cao để tạo ra tia lửa điện. Ý kiến này đã đưa công ty trở thành nhà tiên phong trong lĩnh vực cung cấp các giải pháp automative</w:t>
+      </w:r>
+    </w:p>
+    <w:p>
+      <w:pPr>
+        <w:pStyle w:val="ListParagraph"/>
+        <w:numPr>
+          <w:ilvl w:val="0"/>
+          <w:numId w:val="22"/>
+        </w:numPr>
+        <w:ind w:left="720"/>
+        <w:rPr>
+          <w:color w:val="000000" w:themeColor="text1"/>
+          <w:lang w:eastAsia="ja-JP"/>
+        </w:rPr>
+      </w:pPr>
+      <w:r>
+        <w:rPr>
+          <w:noProof/>
+          <w:color w:val="000000" w:themeColor="text1"/>
+        </w:rPr>
+        <w:lastRenderedPageBreak/>
+        <w:drawing>
+          <wp:inline distT="0" distB="0" distL="0" distR="0">
+            <wp:extent cx="5198213" cy="2924175"/>
+            <wp:effectExtent l="0" t="0" r="2540" b="0"/>
+            <wp:docPr id="5" name="Picture 5"/>
+            <wp:cNvGraphicFramePr>
+              <a:graphicFrameLocks xmlns:a="http://schemas.openxmlformats.org/drawingml/2006/main" noChangeAspect="1"/>
+            </wp:cNvGraphicFramePr>
+            <a:graphic xmlns:a="http://schemas.openxmlformats.org/drawingml/2006/main">
+              <a:graphicData uri="http://schemas.openxmlformats.org/drawingml/2006/picture">
+                <pic:pic xmlns:pic="http://schemas.openxmlformats.org/drawingml/2006/picture">
+                  <pic:nvPicPr>
+                    <pic:cNvPr id="5" name="bosch-high-voltage-ignition_res_1280x720.jpg"/>
+                    <pic:cNvPicPr/>
+                  </pic:nvPicPr>
+                  <pic:blipFill>
+                    <a:blip r:embed="rId14" cstate="print">
+                      <a:extLst>
+                        <a:ext uri="{28A0092B-C50C-407E-A947-70E740481C1C}">
+                          <a14:useLocalDpi xmlns:a14="http://schemas.microsoft.com/office/drawing/2010/main" val="0"/>
+                        </a:ext>
+                      </a:extLst>
+                    </a:blip>
+                    <a:stretch>
+                      <a:fillRect/>
+                    </a:stretch>
+                  </pic:blipFill>
+                  <pic:spPr>
+                    <a:xfrm>
+                      <a:off x="0" y="0"/>
+                      <a:ext cx="5202711" cy="2926705"/>
+                    </a:xfrm>
+                    <a:prstGeom prst="rect">
+                      <a:avLst/>
+                    </a:prstGeom>
+                  </pic:spPr>
+                </pic:pic>
+              </a:graphicData>
+            </a:graphic>
+          </wp:inline>
+        </w:drawing>
+      </w:r>
+    </w:p>
+    <w:p>
+      <w:pPr>
+        <w:pStyle w:val="ListParagraph"/>
+        <w:jc w:val="center"/>
+        <w:rPr>
+          <w:color w:val="000000" w:themeColor="text1"/>
+          <w:sz w:val="26"/>
+          <w:szCs w:val="26"/>
+          <w:lang w:eastAsia="ja-JP"/>
+        </w:rPr>
+      </w:pPr>
+      <w:r>
+        <w:rPr>
+          <w:color w:val="000000" w:themeColor="text1"/>
+          <w:sz w:val="26"/>
+          <w:szCs w:val="26"/>
+          <w:lang w:eastAsia="ja-JP"/>
+        </w:rPr>
+        <w:t>Hình 1.1.1: Bộ phận đánh lửa dùng điện áp cao</w:t>
+      </w:r>
+    </w:p>
+    <w:p>
+      <w:pPr>
+        <w:pStyle w:val="ListParagraph"/>
+        <w:numPr>
+          <w:ilvl w:val="0"/>
+          <w:numId w:val="22"/>
+        </w:numPr>
+        <w:ind w:left="630"/>
+        <w:rPr>
+          <w:color w:val="000000" w:themeColor="text1"/>
+          <w:sz w:val="26"/>
+          <w:szCs w:val="26"/>
+          <w:lang w:eastAsia="ja-JP"/>
+        </w:rPr>
+      </w:pPr>
+      <w:r>
+        <w:rPr>
+          <w:color w:val="000000" w:themeColor="text1"/>
+          <w:sz w:val="26"/>
+          <w:szCs w:val="26"/>
+          <w:lang w:eastAsia="ja-JP"/>
+        </w:rPr>
+        <w:t>“ A foothold in Great Britain “, đây đã từng là một trong những mong muốn của Robert Bosch khi muốn vươn tầm ra thị tường nước ngoài. Năm 1898, ông thành lập một chi nhánh ngoài nước đặt đầu tiên ở London cùng với người sáng lập là Frederic Simms để cung cấp các sản phẩm cho thị trường Anh. Đây chính là bước tiến đầu tiên của Bosch ra thị trường thế giới, sau đó các chi nhánh bán hàng lần lượt được lập ra ở các quốc gia châu Âu khác</w:t>
+      </w:r>
+    </w:p>
+    <w:p>
+      <w:pPr>
+        <w:pStyle w:val="ListParagraph"/>
+        <w:numPr>
+          <w:ilvl w:val="0"/>
+          <w:numId w:val="22"/>
+        </w:numPr>
+        <w:ind w:left="630"/>
+        <w:rPr>
+          <w:color w:val="000000" w:themeColor="text1"/>
+          <w:sz w:val="26"/>
+          <w:szCs w:val="26"/>
+          <w:lang w:eastAsia="ja-JP"/>
+        </w:rPr>
+      </w:pPr>
+      <w:r>
+        <w:rPr>
+          <w:noProof/>
+          <w:color w:val="000000" w:themeColor="text1"/>
+          <w:sz w:val="26"/>
+          <w:szCs w:val="26"/>
+        </w:rPr>
+        <w:drawing>
+          <wp:inline distT="0" distB="0" distL="0" distR="0">
+            <wp:extent cx="5732145" cy="3224530"/>
+            <wp:effectExtent l="0" t="0" r="1905" b="0"/>
+            <wp:docPr id="6" name="Picture 6"/>
+            <wp:cNvGraphicFramePr>
+              <a:graphicFrameLocks xmlns:a="http://schemas.openxmlformats.org/drawingml/2006/main" noChangeAspect="1"/>
+            </wp:cNvGraphicFramePr>
+            <a:graphic xmlns:a="http://schemas.openxmlformats.org/drawingml/2006/main">
+              <a:graphicData uri="http://schemas.openxmlformats.org/drawingml/2006/picture">
+                <pic:pic xmlns:pic="http://schemas.openxmlformats.org/drawingml/2006/picture">
+                  <pic:nvPicPr>
+                    <pic:cNvPr id="6" name="sales-office-london_res_1280x720.jpg"/>
+                    <pic:cNvPicPr/>
+                  </pic:nvPicPr>
+                  <pic:blipFill>
+                    <a:blip r:embed="rId15">
+                      <a:extLst>
+                        <a:ext uri="{28A0092B-C50C-407E-A947-70E740481C1C}">
+                          <a14:useLocalDpi xmlns:a14="http://schemas.microsoft.com/office/drawing/2010/main" val="0"/>
+                        </a:ext>
+                      </a:extLst>
+                    </a:blip>
+                    <a:stretch>
+                      <a:fillRect/>
+                    </a:stretch>
+                  </pic:blipFill>
+                  <pic:spPr>
+                    <a:xfrm>
+                      <a:off x="0" y="0"/>
+                      <a:ext cx="5732145" cy="3224530"/>
+                    </a:xfrm>
+                    <a:prstGeom prst="rect">
+                      <a:avLst/>
+                    </a:prstGeom>
+                  </pic:spPr>
+                </pic:pic>
+              </a:graphicData>
+            </a:graphic>
+          </wp:inline>
+        </w:drawing>
+      </w:r>
+    </w:p>
+    <w:p>
+      <w:pPr>
+        <w:pStyle w:val="ListParagraph"/>
+        <w:numPr>
+          <w:ilvl w:val="0"/>
+          <w:numId w:val="22"/>
+        </w:numPr>
+        <w:ind w:left="630"/>
+        <w:jc w:val="center"/>
+        <w:rPr>
+          <w:color w:val="000000" w:themeColor="text1"/>
+          <w:sz w:val="26"/>
+          <w:szCs w:val="26"/>
+          <w:lang w:eastAsia="ja-JP"/>
+        </w:rPr>
+      </w:pPr>
+      <w:r>
+        <w:rPr>
+          <w:color w:val="000000" w:themeColor="text1"/>
+          <w:sz w:val="26"/>
+          <w:szCs w:val="26"/>
+          <w:lang w:eastAsia="ja-JP"/>
+        </w:rPr>
+        <w:t>Hình 1.1.2: Chi nhánh đầu tiên ở London</w:t>
+      </w:r>
+    </w:p>
+    <w:p>
+      <w:pPr>
+        <w:pStyle w:val="ListParagraph"/>
+        <w:numPr>
+          <w:ilvl w:val="0"/>
+          <w:numId w:val="22"/>
+        </w:numPr>
+        <w:ind w:left="630"/>
+        <w:rPr>
+          <w:color w:val="000000" w:themeColor="text1"/>
+          <w:sz w:val="26"/>
+          <w:szCs w:val="26"/>
+          <w:lang w:eastAsia="ja-JP"/>
+        </w:rPr>
+      </w:pPr>
+      <w:r>
+        <w:rPr>
+          <w:color w:val="000000" w:themeColor="text1"/>
+          <w:sz w:val="26"/>
+          <w:szCs w:val="26"/>
+          <w:lang w:eastAsia="ja-JP"/>
+        </w:rPr>
+        <w:lastRenderedPageBreak/>
+        <w:t>Sau Anh, Pháp chính là nơi có mức tiêu thụ cao nhất châu âu về automative. Bosch thành lập chi nhánh ở Paris vào năm 1899. Chi nhánh ở Paris tiến triển một cách không có gì có thể tiện lợi hơn, từ năm 1905 Bosch đã đáp ứng hầu hết những yêu cầu về thị trường Automative ở Pháp với nhà máy sản xuất đặt ngay tại Paris</w:t>
+      </w:r>
+      <w:r>
+        <w:rPr>
+          <w:noProof/>
+          <w:color w:val="000000" w:themeColor="text1"/>
+          <w:sz w:val="26"/>
+          <w:szCs w:val="26"/>
+        </w:rPr>
+        <w:drawing>
+          <wp:inline distT="0" distB="0" distL="0" distR="0">
+            <wp:extent cx="5418333" cy="3048000"/>
+            <wp:effectExtent l="0" t="0" r="0" b="0"/>
+            <wp:docPr id="7" name="Picture 7"/>
+            <wp:cNvGraphicFramePr>
+              <a:graphicFrameLocks xmlns:a="http://schemas.openxmlformats.org/drawingml/2006/main" noChangeAspect="1"/>
+            </wp:cNvGraphicFramePr>
+            <a:graphic xmlns:a="http://schemas.openxmlformats.org/drawingml/2006/main">
+              <a:graphicData uri="http://schemas.openxmlformats.org/drawingml/2006/picture">
+                <pic:pic xmlns:pic="http://schemas.openxmlformats.org/drawingml/2006/picture">
+                  <pic:nvPicPr>
+                    <pic:cNvPr id="7" name="manufacturing-paris_res_1280x720.jpg"/>
+                    <pic:cNvPicPr/>
+                  </pic:nvPicPr>
+                  <pic:blipFill>
+                    <a:blip r:embed="rId16">
+                      <a:extLst>
+                        <a:ext uri="{28A0092B-C50C-407E-A947-70E740481C1C}">
+                          <a14:useLocalDpi xmlns:a14="http://schemas.microsoft.com/office/drawing/2010/main" val="0"/>
+                        </a:ext>
+                      </a:extLst>
+                    </a:blip>
+                    <a:stretch>
+                      <a:fillRect/>
+                    </a:stretch>
+                  </pic:blipFill>
+                  <pic:spPr>
+                    <a:xfrm>
+                      <a:off x="0" y="0"/>
+                      <a:ext cx="5422737" cy="3050478"/>
+                    </a:xfrm>
+                    <a:prstGeom prst="rect">
+                      <a:avLst/>
+                    </a:prstGeom>
+                  </pic:spPr>
+                </pic:pic>
+              </a:graphicData>
+            </a:graphic>
+          </wp:inline>
+        </w:drawing>
+      </w:r>
+    </w:p>
+    <w:p>
+      <w:pPr>
+        <w:pStyle w:val="ListParagraph"/>
+        <w:numPr>
+          <w:ilvl w:val="0"/>
+          <w:numId w:val="22"/>
+        </w:numPr>
+        <w:ind w:left="630"/>
+        <w:jc w:val="center"/>
+        <w:rPr>
+          <w:color w:val="000000" w:themeColor="text1"/>
+          <w:sz w:val="26"/>
+          <w:szCs w:val="26"/>
+          <w:lang w:eastAsia="ja-JP"/>
+        </w:rPr>
+      </w:pPr>
+      <w:r>
+        <w:rPr>
+          <w:color w:val="000000" w:themeColor="text1"/>
+          <w:sz w:val="26"/>
+          <w:szCs w:val="26"/>
+          <w:lang w:eastAsia="ja-JP"/>
+        </w:rPr>
+        <w:t>Hình 1.1.3: nhà máy tại Paris nằm gần tháp Eiffel</w:t>
+      </w:r>
+    </w:p>
+    <w:p>
+      <w:pPr>
+        <w:pStyle w:val="ListParagraph"/>
+        <w:numPr>
+          <w:ilvl w:val="0"/>
+          <w:numId w:val="22"/>
+        </w:numPr>
+        <w:ind w:left="630"/>
+        <w:rPr>
+          <w:color w:val="000000" w:themeColor="text1"/>
+          <w:sz w:val="26"/>
+          <w:szCs w:val="26"/>
+          <w:lang w:eastAsia="ja-JP"/>
+        </w:rPr>
+      </w:pPr>
+      <w:r>
+        <w:rPr>
+          <w:color w:val="000000" w:themeColor="text1"/>
+          <w:sz w:val="26"/>
+          <w:szCs w:val="26"/>
+          <w:lang w:eastAsia="ja-JP"/>
+        </w:rPr>
+        <w:t>Vào giai đoạn chuyển giao thế kỉ 20, cuộc xe đua xe quốc tế đầu tiên được tổ chức. Đây là cơ hội cho các nhà sản xuất Automaker và những nhà cung cấp thể hiện được sức mạnh của họ. Chiếc Mercedes được lái b</w:t>
+      </w:r>
+      <w:bookmarkStart w:id="2" w:name="_GoBack"/>
+      <w:bookmarkEnd w:id="2"/>
+      <w:r>
+        <w:rPr>
+          <w:color w:val="000000" w:themeColor="text1"/>
+          <w:sz w:val="26"/>
+          <w:szCs w:val="26"/>
+          <w:lang w:eastAsia="ja-JP"/>
+        </w:rPr>
+        <w:t>ới Belgian Camille Jenatzy dành chiến thắng nhờ vào chất lượng và độ đáng tin cậy của hệ thống đánh lửa Bosch hoạt động ở trong những điều kiện khó khăn nhất</w:t>
+      </w:r>
+    </w:p>
+    <w:p>
+      <w:pPr>
+        <w:pStyle w:val="ListParagraph"/>
+        <w:numPr>
+          <w:ilvl w:val="0"/>
+          <w:numId w:val="23"/>
+        </w:numPr>
+        <w:ind w:left="450"/>
+        <w:rPr>
+          <w:color w:val="548DD4" w:themeColor="text2" w:themeTint="99"/>
+          <w:u w:val="single"/>
+          <w:lang w:eastAsia="ja-JP"/>
+        </w:rPr>
+      </w:pPr>
     </w:p>
     <w:p>
       <w:pPr>
@@ -2857,9 +3349,7 @@
           <w:lang w:eastAsia="ja-JP"/>
         </w:rPr>
       </w:pPr>
-      <w:bookmarkStart w:id="2" w:name="_Toc521340032"/>
-      <w:bookmarkStart w:id="3" w:name="_GoBack"/>
-      <w:bookmarkEnd w:id="3"/>
+      <w:bookmarkStart w:id="3" w:name="_Toc521340032"/>
       <w:r>
         <w:rPr>
           <w:rFonts w:ascii="Times New Roman" w:eastAsiaTheme="minorHAnsi" w:hAnsi="Times New Roman" w:cstheme="minorBidi"/>
@@ -2868,6 +3358,7 @@
           <w:color w:val="auto"/>
           <w:lang w:eastAsia="ja-JP"/>
         </w:rPr>
+        <w:lastRenderedPageBreak/>
         <w:t>Bosch có mặt tại Việt Nam lần đầu tiên với một văn phòng đại diện vào năm 1994 và kể từ năm 2007, công ty được đại diện bởi Công ty TNHH Robert Bosch (Việt Nam). Bosch có văn phòng chính tại thành phố Hồ Chí Minh, với các văn phòng chi nhánh tại Hà Nội và Đà Nẵng, và một Nhà máy Giải pháp hệ thống truyền động ở tỉnh Đồng Nai để sản xuất dây đai truyền lực biến đổi liên tục (CVT) trong ô tô. Ngoài ra, Bosch còn vận hành một trung tâm Nghiên cứu và Phát triển Công nghệ và các giải pháp doanh nghiệp (Công ty TNHH Robert Bosch Engineering &amp; Business Solutions Việt Nam), cũng như một Trung tâm Nghiên cứu &amp; Phát triển Công nghệ ô tô tại thành phố Hồ Chí Minh. Trong năm 2018, Bosch đã ghi nhận doanh thu khoảng 144 triệu USD (122 triệu euro) tại Việt Nam, đạt mức tăng trưởng hàng năm hơn 20%. Tính đến ngày 31 tháng 12 năm 2018, Bosch đã tuyển dụng khoảng 4.000 nhân sự tại Việt Nam. Bosch đa dạng hóa các lĩnh vực kinh doanh tại Việt Nam bao gồm Phụ tùng và Thiết bị ô tô, Điện tử ô tô, Công nghệ điều khiển và truyền động, Công nghệ đóng gói, Dụng cụ cầm tay và Công nghệ toà nhà.</w:t>
       </w:r>
     </w:p>
@@ -2897,7 +3388,7 @@
         </w:rPr>
         <w:t>được giao thực tập</w:t>
       </w:r>
-      <w:bookmarkEnd w:id="2"/>
+      <w:bookmarkEnd w:id="3"/>
     </w:p>
     <w:p>
       <w:pPr>
@@ -3105,7 +3596,6 @@
           <w:rFonts w:cs="Times New Roman"/>
           <w:lang w:eastAsia="ja-JP"/>
         </w:rPr>
-        <w:lastRenderedPageBreak/>
         <w:t>Thời gian thực tập: 2 tháng (từ ngày…. đến ngày….)</w:t>
       </w:r>
     </w:p>
@@ -3173,6 +3663,7 @@
           <w:rFonts w:cs="Times New Roman"/>
           <w:lang w:eastAsia="ja-JP"/>
         </w:rPr>
+        <w:lastRenderedPageBreak/>
         <w:t>Tuần 2: …</w:t>
       </w:r>
     </w:p>
@@ -3630,7 +4121,7 @@
         </w:rPr>
         <w:t xml:space="preserve">Altera Corp., “SDRAM Controller for Altera’s DE2/ DE1 boards”, </w:t>
       </w:r>
-      <w:hyperlink r:id="rId14" w:history="1">
+      <w:hyperlink r:id="rId17" w:history="1">
         <w:r>
           <w:rPr>
             <w:rStyle w:val="Hyperlink"/>
@@ -3826,7 +4317,7 @@
 </file>
 
 <file path=word/endnotes.xml><?xml version="1.0" encoding="utf-8"?>
-<w:endnotes xmlns:wpc="http://schemas.microsoft.com/office/word/2010/wordprocessingCanvas" xmlns:cx="http://schemas.microsoft.com/office/drawing/2014/chartex" xmlns:mc="http://schemas.openxmlformats.org/markup-compatibility/2006" xmlns:o="urn:schemas-microsoft-com:office:office" xmlns:r="http://schemas.openxmlformats.org/officeDocument/2006/relationships" xmlns:m="http://schemas.openxmlformats.org/officeDocument/2006/math" xmlns:v="urn:schemas-microsoft-com:vml" xmlns:wp14="http://schemas.microsoft.com/office/word/2010/wordprocessingDrawing" xmlns:wp="http://schemas.openxmlformats.org/drawingml/2006/wordprocessingDrawing" xmlns:w10="urn:schemas-microsoft-com:office:word" xmlns:w="http://schemas.openxmlformats.org/wordprocessingml/2006/main" xmlns:w14="http://schemas.microsoft.com/office/word/2010/wordml" xmlns:w15="http://schemas.microsoft.com/office/word/2012/wordml" xmlns:w16se="http://schemas.microsoft.com/office/word/2015/wordml/symex" xmlns:wpg="http://schemas.microsoft.com/office/word/2010/wordprocessingGroup" xmlns:wpi="http://schemas.microsoft.com/office/word/2010/wordprocessingInk" xmlns:wne="http://schemas.microsoft.com/office/word/2006/wordml" xmlns:wps="http://schemas.microsoft.com/office/word/2010/wordprocessingShape" mc:Ignorable="w14 w15 w16se wp14">
+<w:endnotes xmlns:wpc="http://schemas.microsoft.com/office/word/2010/wordprocessingCanvas" xmlns:cx="http://schemas.microsoft.com/office/drawing/2014/chartex" xmlns:cx1="http://schemas.microsoft.com/office/drawing/2015/9/8/chartex" xmlns:mc="http://schemas.openxmlformats.org/markup-compatibility/2006" xmlns:o="urn:schemas-microsoft-com:office:office" xmlns:r="http://schemas.openxmlformats.org/officeDocument/2006/relationships" xmlns:m="http://schemas.openxmlformats.org/officeDocument/2006/math" xmlns:v="urn:schemas-microsoft-com:vml" xmlns:wp14="http://schemas.microsoft.com/office/word/2010/wordprocessingDrawing" xmlns:wp="http://schemas.openxmlformats.org/drawingml/2006/wordprocessingDrawing" xmlns:w10="urn:schemas-microsoft-com:office:word" xmlns:w="http://schemas.openxmlformats.org/wordprocessingml/2006/main" xmlns:w14="http://schemas.microsoft.com/office/word/2010/wordml" xmlns:w15="http://schemas.microsoft.com/office/word/2012/wordml" xmlns:w16se="http://schemas.microsoft.com/office/word/2015/wordml/symex" xmlns:wpg="http://schemas.microsoft.com/office/word/2010/wordprocessingGroup" xmlns:wpi="http://schemas.microsoft.com/office/word/2010/wordprocessingInk" xmlns:wne="http://schemas.microsoft.com/office/word/2006/wordml" xmlns:wps="http://schemas.microsoft.com/office/word/2010/wordprocessingShape" mc:Ignorable="w14 w15 w16se wp14">
   <w:endnote w:type="separator" w:id="-1">
     <w:p>
       <w:pPr>
@@ -3853,7 +4344,7 @@
 </file>
 
 <file path=word/footer1.xml><?xml version="1.0" encoding="utf-8"?>
-<w:ftr xmlns:wpc="http://schemas.microsoft.com/office/word/2010/wordprocessingCanvas" xmlns:cx="http://schemas.microsoft.com/office/drawing/2014/chartex" xmlns:mc="http://schemas.openxmlformats.org/markup-compatibility/2006" xmlns:o="urn:schemas-microsoft-com:office:office" xmlns:r="http://schemas.openxmlformats.org/officeDocument/2006/relationships" xmlns:m="http://schemas.openxmlformats.org/officeDocument/2006/math" xmlns:v="urn:schemas-microsoft-com:vml" xmlns:wp14="http://schemas.microsoft.com/office/word/2010/wordprocessingDrawing" xmlns:wp="http://schemas.openxmlformats.org/drawingml/2006/wordprocessingDrawing" xmlns:w10="urn:schemas-microsoft-com:office:word" xmlns:w="http://schemas.openxmlformats.org/wordprocessingml/2006/main" xmlns:w14="http://schemas.microsoft.com/office/word/2010/wordml" xmlns:w15="http://schemas.microsoft.com/office/word/2012/wordml" xmlns:w16se="http://schemas.microsoft.com/office/word/2015/wordml/symex" xmlns:wpg="http://schemas.microsoft.com/office/word/2010/wordprocessingGroup" xmlns:wpi="http://schemas.microsoft.com/office/word/2010/wordprocessingInk" xmlns:wne="http://schemas.microsoft.com/office/word/2006/wordml" xmlns:wps="http://schemas.microsoft.com/office/word/2010/wordprocessingShape" mc:Ignorable="w14 w15 w16se wp14">
+<w:ftr xmlns:wpc="http://schemas.microsoft.com/office/word/2010/wordprocessingCanvas" xmlns:cx="http://schemas.microsoft.com/office/drawing/2014/chartex" xmlns:cx1="http://schemas.microsoft.com/office/drawing/2015/9/8/chartex" xmlns:mc="http://schemas.openxmlformats.org/markup-compatibility/2006" xmlns:o="urn:schemas-microsoft-com:office:office" xmlns:r="http://schemas.openxmlformats.org/officeDocument/2006/relationships" xmlns:m="http://schemas.openxmlformats.org/officeDocument/2006/math" xmlns:v="urn:schemas-microsoft-com:vml" xmlns:wp14="http://schemas.microsoft.com/office/word/2010/wordprocessingDrawing" xmlns:wp="http://schemas.openxmlformats.org/drawingml/2006/wordprocessingDrawing" xmlns:w10="urn:schemas-microsoft-com:office:word" xmlns:w="http://schemas.openxmlformats.org/wordprocessingml/2006/main" xmlns:w14="http://schemas.microsoft.com/office/word/2010/wordml" xmlns:w15="http://schemas.microsoft.com/office/word/2012/wordml" xmlns:w16se="http://schemas.microsoft.com/office/word/2015/wordml/symex" xmlns:wpg="http://schemas.microsoft.com/office/word/2010/wordprocessingGroup" xmlns:wpi="http://schemas.microsoft.com/office/word/2010/wordprocessingInk" xmlns:wne="http://schemas.microsoft.com/office/word/2006/wordml" xmlns:wps="http://schemas.microsoft.com/office/word/2010/wordprocessingShape" mc:Ignorable="w14 w15 w16se wp14">
   <w:p>
     <w:pPr>
       <w:pStyle w:val="Footer"/>
@@ -3887,7 +4378,7 @@
 </file>
 
 <file path=word/footer2.xml><?xml version="1.0" encoding="utf-8"?>
-<w:ftr xmlns:wpc="http://schemas.microsoft.com/office/word/2010/wordprocessingCanvas" xmlns:cx="http://schemas.microsoft.com/office/drawing/2014/chartex" xmlns:mc="http://schemas.openxmlformats.org/markup-compatibility/2006" xmlns:o="urn:schemas-microsoft-com:office:office" xmlns:r="http://schemas.openxmlformats.org/officeDocument/2006/relationships" xmlns:m="http://schemas.openxmlformats.org/officeDocument/2006/math" xmlns:v="urn:schemas-microsoft-com:vml" xmlns:wp14="http://schemas.microsoft.com/office/word/2010/wordprocessingDrawing" xmlns:wp="http://schemas.openxmlformats.org/drawingml/2006/wordprocessingDrawing" xmlns:w10="urn:schemas-microsoft-com:office:word" xmlns:w="http://schemas.openxmlformats.org/wordprocessingml/2006/main" xmlns:w14="http://schemas.microsoft.com/office/word/2010/wordml" xmlns:w15="http://schemas.microsoft.com/office/word/2012/wordml" xmlns:w16se="http://schemas.microsoft.com/office/word/2015/wordml/symex" xmlns:wpg="http://schemas.microsoft.com/office/word/2010/wordprocessingGroup" xmlns:wpi="http://schemas.microsoft.com/office/word/2010/wordprocessingInk" xmlns:wne="http://schemas.microsoft.com/office/word/2006/wordml" xmlns:wps="http://schemas.microsoft.com/office/word/2010/wordprocessingShape" mc:Ignorable="w14 w15 w16se wp14">
+<w:ftr xmlns:wpc="http://schemas.microsoft.com/office/word/2010/wordprocessingCanvas" xmlns:cx="http://schemas.microsoft.com/office/drawing/2014/chartex" xmlns:cx1="http://schemas.microsoft.com/office/drawing/2015/9/8/chartex" xmlns:mc="http://schemas.openxmlformats.org/markup-compatibility/2006" xmlns:o="urn:schemas-microsoft-com:office:office" xmlns:r="http://schemas.openxmlformats.org/officeDocument/2006/relationships" xmlns:m="http://schemas.openxmlformats.org/officeDocument/2006/math" xmlns:v="urn:schemas-microsoft-com:vml" xmlns:wp14="http://schemas.microsoft.com/office/word/2010/wordprocessingDrawing" xmlns:wp="http://schemas.openxmlformats.org/drawingml/2006/wordprocessingDrawing" xmlns:w10="urn:schemas-microsoft-com:office:word" xmlns:w="http://schemas.openxmlformats.org/wordprocessingml/2006/main" xmlns:w14="http://schemas.microsoft.com/office/word/2010/wordml" xmlns:w15="http://schemas.microsoft.com/office/word/2012/wordml" xmlns:w16se="http://schemas.microsoft.com/office/word/2015/wordml/symex" xmlns:wpg="http://schemas.microsoft.com/office/word/2010/wordprocessingGroup" xmlns:wpi="http://schemas.microsoft.com/office/word/2010/wordprocessingInk" xmlns:wne="http://schemas.microsoft.com/office/word/2006/wordml" xmlns:wps="http://schemas.microsoft.com/office/word/2010/wordprocessingShape" mc:Ignorable="w14 w15 w16se wp14">
   <w:sdt>
     <w:sdtPr>
       <w:id w:val="11415153"/>
@@ -3896,7 +4387,6 @@
         <w:docPartUnique/>
       </w:docPartObj>
     </w:sdtPr>
-    <w:sdtEndPr/>
     <w:sdtContent>
       <w:p>
         <w:pPr>
@@ -3942,7 +4432,7 @@
 </file>
 
 <file path=word/footer3.xml><?xml version="1.0" encoding="utf-8"?>
-<w:ftr xmlns:wpc="http://schemas.microsoft.com/office/word/2010/wordprocessingCanvas" xmlns:cx="http://schemas.microsoft.com/office/drawing/2014/chartex" xmlns:mc="http://schemas.openxmlformats.org/markup-compatibility/2006" xmlns:o="urn:schemas-microsoft-com:office:office" xmlns:r="http://schemas.openxmlformats.org/officeDocument/2006/relationships" xmlns:m="http://schemas.openxmlformats.org/officeDocument/2006/math" xmlns:v="urn:schemas-microsoft-com:vml" xmlns:wp14="http://schemas.microsoft.com/office/word/2010/wordprocessingDrawing" xmlns:wp="http://schemas.openxmlformats.org/drawingml/2006/wordprocessingDrawing" xmlns:w10="urn:schemas-microsoft-com:office:word" xmlns:w="http://schemas.openxmlformats.org/wordprocessingml/2006/main" xmlns:w14="http://schemas.microsoft.com/office/word/2010/wordml" xmlns:w15="http://schemas.microsoft.com/office/word/2012/wordml" xmlns:w16se="http://schemas.microsoft.com/office/word/2015/wordml/symex" xmlns:wpg="http://schemas.microsoft.com/office/word/2010/wordprocessingGroup" xmlns:wpi="http://schemas.microsoft.com/office/word/2010/wordprocessingInk" xmlns:wne="http://schemas.microsoft.com/office/word/2006/wordml" xmlns:wps="http://schemas.microsoft.com/office/word/2010/wordprocessingShape" mc:Ignorable="w14 w15 w16se wp14">
+<w:ftr xmlns:wpc="http://schemas.microsoft.com/office/word/2010/wordprocessingCanvas" xmlns:cx="http://schemas.microsoft.com/office/drawing/2014/chartex" xmlns:cx1="http://schemas.microsoft.com/office/drawing/2015/9/8/chartex" xmlns:mc="http://schemas.openxmlformats.org/markup-compatibility/2006" xmlns:o="urn:schemas-microsoft-com:office:office" xmlns:r="http://schemas.openxmlformats.org/officeDocument/2006/relationships" xmlns:m="http://schemas.openxmlformats.org/officeDocument/2006/math" xmlns:v="urn:schemas-microsoft-com:vml" xmlns:wp14="http://schemas.microsoft.com/office/word/2010/wordprocessingDrawing" xmlns:wp="http://schemas.openxmlformats.org/drawingml/2006/wordprocessingDrawing" xmlns:w10="urn:schemas-microsoft-com:office:word" xmlns:w="http://schemas.openxmlformats.org/wordprocessingml/2006/main" xmlns:w14="http://schemas.microsoft.com/office/word/2010/wordml" xmlns:w15="http://schemas.microsoft.com/office/word/2012/wordml" xmlns:w16se="http://schemas.microsoft.com/office/word/2015/wordml/symex" xmlns:wpg="http://schemas.microsoft.com/office/word/2010/wordprocessingGroup" xmlns:wpi="http://schemas.microsoft.com/office/word/2010/wordprocessingInk" xmlns:wne="http://schemas.microsoft.com/office/word/2006/wordml" xmlns:wps="http://schemas.microsoft.com/office/word/2010/wordprocessingShape" mc:Ignorable="w14 w15 w16se wp14">
   <w:sdt>
     <w:sdtPr>
       <w:id w:val="11415154"/>
@@ -3951,7 +4441,6 @@
         <w:docPartUnique/>
       </w:docPartObj>
     </w:sdtPr>
-    <w:sdtEndPr/>
     <w:sdtContent>
       <w:p>
         <w:pPr>
@@ -3971,7 +4460,7 @@
           <w:rPr>
             <w:noProof/>
           </w:rPr>
-          <w:t>2</w:t>
+          <w:t>4</w:t>
         </w:r>
         <w:r>
           <w:rPr>
@@ -3997,7 +4486,7 @@
 </file>
 
 <file path=word/footnotes.xml><?xml version="1.0" encoding="utf-8"?>
-<w:footnotes xmlns:wpc="http://schemas.microsoft.com/office/word/2010/wordprocessingCanvas" xmlns:cx="http://schemas.microsoft.com/office/drawing/2014/chartex" xmlns:mc="http://schemas.openxmlformats.org/markup-compatibility/2006" xmlns:o="urn:schemas-microsoft-com:office:office" xmlns:r="http://schemas.openxmlformats.org/officeDocument/2006/relationships" xmlns:m="http://schemas.openxmlformats.org/officeDocument/2006/math" xmlns:v="urn:schemas-microsoft-com:vml" xmlns:wp14="http://schemas.microsoft.com/office/word/2010/wordprocessingDrawing" xmlns:wp="http://schemas.openxmlformats.org/drawingml/2006/wordprocessingDrawing" xmlns:w10="urn:schemas-microsoft-com:office:word" xmlns:w="http://schemas.openxmlformats.org/wordprocessingml/2006/main" xmlns:w14="http://schemas.microsoft.com/office/word/2010/wordml" xmlns:w15="http://schemas.microsoft.com/office/word/2012/wordml" xmlns:w16se="http://schemas.microsoft.com/office/word/2015/wordml/symex" xmlns:wpg="http://schemas.microsoft.com/office/word/2010/wordprocessingGroup" xmlns:wpi="http://schemas.microsoft.com/office/word/2010/wordprocessingInk" xmlns:wne="http://schemas.microsoft.com/office/word/2006/wordml" xmlns:wps="http://schemas.microsoft.com/office/word/2010/wordprocessingShape" mc:Ignorable="w14 w15 w16se wp14">
+<w:footnotes xmlns:wpc="http://schemas.microsoft.com/office/word/2010/wordprocessingCanvas" xmlns:cx="http://schemas.microsoft.com/office/drawing/2014/chartex" xmlns:cx1="http://schemas.microsoft.com/office/drawing/2015/9/8/chartex" xmlns:mc="http://schemas.openxmlformats.org/markup-compatibility/2006" xmlns:o="urn:schemas-microsoft-com:office:office" xmlns:r="http://schemas.openxmlformats.org/officeDocument/2006/relationships" xmlns:m="http://schemas.openxmlformats.org/officeDocument/2006/math" xmlns:v="urn:schemas-microsoft-com:vml" xmlns:wp14="http://schemas.microsoft.com/office/word/2010/wordprocessingDrawing" xmlns:wp="http://schemas.openxmlformats.org/drawingml/2006/wordprocessingDrawing" xmlns:w10="urn:schemas-microsoft-com:office:word" xmlns:w="http://schemas.openxmlformats.org/wordprocessingml/2006/main" xmlns:w14="http://schemas.microsoft.com/office/word/2010/wordml" xmlns:w15="http://schemas.microsoft.com/office/word/2012/wordml" xmlns:w16se="http://schemas.microsoft.com/office/word/2015/wordml/symex" xmlns:wpg="http://schemas.microsoft.com/office/word/2010/wordprocessingGroup" xmlns:wpi="http://schemas.microsoft.com/office/word/2010/wordprocessingInk" xmlns:wne="http://schemas.microsoft.com/office/word/2006/wordml" xmlns:wps="http://schemas.microsoft.com/office/word/2010/wordprocessingShape" mc:Ignorable="w14 w15 w16se wp14">
   <w:footnote w:type="separator" w:id="-1">
     <w:p>
       <w:pPr>
@@ -4024,7 +4513,7 @@
 </file>
 
 <file path=word/header1.xml><?xml version="1.0" encoding="utf-8"?>
-<w:hdr xmlns:wpc="http://schemas.microsoft.com/office/word/2010/wordprocessingCanvas" xmlns:cx="http://schemas.microsoft.com/office/drawing/2014/chartex" xmlns:mc="http://schemas.openxmlformats.org/markup-compatibility/2006" xmlns:o="urn:schemas-microsoft-com:office:office" xmlns:r="http://schemas.openxmlformats.org/officeDocument/2006/relationships" xmlns:m="http://schemas.openxmlformats.org/officeDocument/2006/math" xmlns:v="urn:schemas-microsoft-com:vml" xmlns:wp14="http://schemas.microsoft.com/office/word/2010/wordprocessingDrawing" xmlns:wp="http://schemas.openxmlformats.org/drawingml/2006/wordprocessingDrawing" xmlns:w10="urn:schemas-microsoft-com:office:word" xmlns:w="http://schemas.openxmlformats.org/wordprocessingml/2006/main" xmlns:w14="http://schemas.microsoft.com/office/word/2010/wordml" xmlns:w15="http://schemas.microsoft.com/office/word/2012/wordml" xmlns:w16se="http://schemas.microsoft.com/office/word/2015/wordml/symex" xmlns:wpg="http://schemas.microsoft.com/office/word/2010/wordprocessingGroup" xmlns:wpi="http://schemas.microsoft.com/office/word/2010/wordprocessingInk" xmlns:wne="http://schemas.microsoft.com/office/word/2006/wordml" xmlns:wps="http://schemas.microsoft.com/office/word/2010/wordprocessingShape" mc:Ignorable="w14 w15 w16se wp14">
+<w:hdr xmlns:wpc="http://schemas.microsoft.com/office/word/2010/wordprocessingCanvas" xmlns:cx="http://schemas.microsoft.com/office/drawing/2014/chartex" xmlns:cx1="http://schemas.microsoft.com/office/drawing/2015/9/8/chartex" xmlns:mc="http://schemas.openxmlformats.org/markup-compatibility/2006" xmlns:o="urn:schemas-microsoft-com:office:office" xmlns:r="http://schemas.openxmlformats.org/officeDocument/2006/relationships" xmlns:m="http://schemas.openxmlformats.org/officeDocument/2006/math" xmlns:v="urn:schemas-microsoft-com:vml" xmlns:wp14="http://schemas.microsoft.com/office/word/2010/wordprocessingDrawing" xmlns:wp="http://schemas.openxmlformats.org/drawingml/2006/wordprocessingDrawing" xmlns:w10="urn:schemas-microsoft-com:office:word" xmlns:w="http://schemas.openxmlformats.org/wordprocessingml/2006/main" xmlns:w14="http://schemas.microsoft.com/office/word/2010/wordml" xmlns:w15="http://schemas.microsoft.com/office/word/2012/wordml" xmlns:w16se="http://schemas.microsoft.com/office/word/2015/wordml/symex" xmlns:wpg="http://schemas.microsoft.com/office/word/2010/wordprocessingGroup" xmlns:wpi="http://schemas.microsoft.com/office/word/2010/wordprocessingInk" xmlns:wne="http://schemas.microsoft.com/office/word/2006/wordml" xmlns:wps="http://schemas.microsoft.com/office/word/2010/wordprocessingShape" mc:Ignorable="w14 w15 w16se wp14">
   <w:sdt>
     <w:sdtPr>
       <w:rPr>
@@ -4038,7 +4527,6 @@
       <w:dataBinding w:prefixMappings="xmlns:ns0='http://schemas.openxmlformats.org/package/2006/metadata/core-properties' xmlns:ns1='http://purl.org/dc/elements/1.1/'" w:xpath="/ns0:coreProperties[1]/ns1:title[1]" w:storeItemID="{6C3C8BC8-F283-45AE-878A-BAB7291924A1}"/>
       <w:text/>
     </w:sdtPr>
-    <w:sdtEndPr/>
     <w:sdtContent>
       <w:p>
         <w:pPr>
@@ -4081,7 +4569,7 @@
 </file>
 
 <file path=word/header2.xml><?xml version="1.0" encoding="utf-8"?>
-<w:hdr xmlns:wpc="http://schemas.microsoft.com/office/word/2010/wordprocessingCanvas" xmlns:cx="http://schemas.microsoft.com/office/drawing/2014/chartex" xmlns:mc="http://schemas.openxmlformats.org/markup-compatibility/2006" xmlns:o="urn:schemas-microsoft-com:office:office" xmlns:r="http://schemas.openxmlformats.org/officeDocument/2006/relationships" xmlns:m="http://schemas.openxmlformats.org/officeDocument/2006/math" xmlns:v="urn:schemas-microsoft-com:vml" xmlns:wp14="http://schemas.microsoft.com/office/word/2010/wordprocessingDrawing" xmlns:wp="http://schemas.openxmlformats.org/drawingml/2006/wordprocessingDrawing" xmlns:w10="urn:schemas-microsoft-com:office:word" xmlns:w="http://schemas.openxmlformats.org/wordprocessingml/2006/main" xmlns:w14="http://schemas.microsoft.com/office/word/2010/wordml" xmlns:w15="http://schemas.microsoft.com/office/word/2012/wordml" xmlns:w16se="http://schemas.microsoft.com/office/word/2015/wordml/symex" xmlns:wpg="http://schemas.microsoft.com/office/word/2010/wordprocessingGroup" xmlns:wpi="http://schemas.microsoft.com/office/word/2010/wordprocessingInk" xmlns:wne="http://schemas.microsoft.com/office/word/2006/wordml" xmlns:wps="http://schemas.microsoft.com/office/word/2010/wordprocessingShape" mc:Ignorable="w14 w15 w16se wp14">
+<w:hdr xmlns:wpc="http://schemas.microsoft.com/office/word/2010/wordprocessingCanvas" xmlns:cx="http://schemas.microsoft.com/office/drawing/2014/chartex" xmlns:cx1="http://schemas.microsoft.com/office/drawing/2015/9/8/chartex" xmlns:mc="http://schemas.openxmlformats.org/markup-compatibility/2006" xmlns:o="urn:schemas-microsoft-com:office:office" xmlns:r="http://schemas.openxmlformats.org/officeDocument/2006/relationships" xmlns:m="http://schemas.openxmlformats.org/officeDocument/2006/math" xmlns:v="urn:schemas-microsoft-com:vml" xmlns:wp14="http://schemas.microsoft.com/office/word/2010/wordprocessingDrawing" xmlns:wp="http://schemas.openxmlformats.org/drawingml/2006/wordprocessingDrawing" xmlns:w10="urn:schemas-microsoft-com:office:word" xmlns:w="http://schemas.openxmlformats.org/wordprocessingml/2006/main" xmlns:w14="http://schemas.microsoft.com/office/word/2010/wordml" xmlns:w15="http://schemas.microsoft.com/office/word/2012/wordml" xmlns:w16se="http://schemas.microsoft.com/office/word/2015/wordml/symex" xmlns:wpg="http://schemas.microsoft.com/office/word/2010/wordprocessingGroup" xmlns:wpi="http://schemas.microsoft.com/office/word/2010/wordprocessingInk" xmlns:wne="http://schemas.microsoft.com/office/word/2006/wordml" xmlns:wps="http://schemas.microsoft.com/office/word/2010/wordprocessingShape" mc:Ignorable="w14 w15 w16se wp14">
   <w:p>
     <w:pPr>
       <w:pStyle w:val="Header"/>
@@ -4165,7 +4653,7 @@
         </mc:Choice>
         <mc:Fallback>
           <w:pict>
-            <v:shapetype w14:anchorId="5E5E701D" id="_x0000_t32" coordsize="21600,21600" o:spt="32" o:oned="t" path="m,l21600,21600e" filled="f">
+            <v:shapetype w14:anchorId="7603386F" id="_x0000_t32" coordsize="21600,21600" o:spt="32" o:oned="t" path="m,l21600,21600e" filled="f">
               <v:path arrowok="t" fillok="f" o:connecttype="none"/>
               <o:lock v:ext="edit" shapetype="t"/>
             </v:shapetype>
@@ -4178,39 +4666,101 @@
       <w:rPr>
         <w:lang w:eastAsia="ja-JP"/>
       </w:rPr>
-      <w:t>Thực tập tốt nghiệp</w:t>
-    </w:r>
-    <w:r>
-      <w:rPr>
-        <w:lang w:eastAsia="ja-JP"/>
-      </w:rPr>
-      <w:t xml:space="preserve">   </w:t>
-    </w:r>
-    <w:r>
-      <w:rPr>
-        <w:lang w:eastAsia="ja-JP"/>
-      </w:rPr>
-      <w:t xml:space="preserve">                                                      </w:t>
-    </w:r>
-    <w:r>
-      <w:rPr>
-        <w:lang w:eastAsia="ja-JP"/>
-      </w:rPr>
-      <w:t xml:space="preserve">                    </w:t>
-    </w:r>
-    <w:r>
-      <w:rPr>
-        <w:lang w:eastAsia="ja-JP"/>
-      </w:rPr>
-      <w:t xml:space="preserve">GVHD: </w:t>
+      <w:t xml:space="preserve">Thực tập tốt nghiệp                                                                             GVHD: </w:t>
     </w:r>
   </w:p>
 </w:hdr>
 </file>
 
 <file path=word/numbering.xml><?xml version="1.0" encoding="utf-8"?>
-<w:numbering xmlns:wpc="http://schemas.microsoft.com/office/word/2010/wordprocessingCanvas" xmlns:cx="http://schemas.microsoft.com/office/drawing/2014/chartex" xmlns:mc="http://schemas.openxmlformats.org/markup-compatibility/2006" xmlns:o="urn:schemas-microsoft-com:office:office" xmlns:r="http://schemas.openxmlformats.org/officeDocument/2006/relationships" xmlns:m="http://schemas.openxmlformats.org/officeDocument/2006/math" xmlns:v="urn:schemas-microsoft-com:vml" xmlns:wp14="http://schemas.microsoft.com/office/word/2010/wordprocessingDrawing" xmlns:wp="http://schemas.openxmlformats.org/drawingml/2006/wordprocessingDrawing" xmlns:w10="urn:schemas-microsoft-com:office:word" xmlns:w="http://schemas.openxmlformats.org/wordprocessingml/2006/main" xmlns:w14="http://schemas.microsoft.com/office/word/2010/wordml" xmlns:w15="http://schemas.microsoft.com/office/word/2012/wordml" xmlns:w16se="http://schemas.microsoft.com/office/word/2015/wordml/symex" xmlns:wpg="http://schemas.microsoft.com/office/word/2010/wordprocessingGroup" xmlns:wpi="http://schemas.microsoft.com/office/word/2010/wordprocessingInk" xmlns:wne="http://schemas.microsoft.com/office/word/2006/wordml" xmlns:wps="http://schemas.microsoft.com/office/word/2010/wordprocessingShape" mc:Ignorable="w14 w15 w16se wp14">
+<w:numbering xmlns:wpc="http://schemas.microsoft.com/office/word/2010/wordprocessingCanvas" xmlns:cx="http://schemas.microsoft.com/office/drawing/2014/chartex" xmlns:cx1="http://schemas.microsoft.com/office/drawing/2015/9/8/chartex" xmlns:mc="http://schemas.openxmlformats.org/markup-compatibility/2006" xmlns:o="urn:schemas-microsoft-com:office:office" xmlns:r="http://schemas.openxmlformats.org/officeDocument/2006/relationships" xmlns:m="http://schemas.openxmlformats.org/officeDocument/2006/math" xmlns:v="urn:schemas-microsoft-com:vml" xmlns:wp14="http://schemas.microsoft.com/office/word/2010/wordprocessingDrawing" xmlns:wp="http://schemas.openxmlformats.org/drawingml/2006/wordprocessingDrawing" xmlns:w10="urn:schemas-microsoft-com:office:word" xmlns:w="http://schemas.openxmlformats.org/wordprocessingml/2006/main" xmlns:w14="http://schemas.microsoft.com/office/word/2010/wordml" xmlns:w15="http://schemas.microsoft.com/office/word/2012/wordml" xmlns:w16se="http://schemas.microsoft.com/office/word/2015/wordml/symex" xmlns:wpg="http://schemas.microsoft.com/office/word/2010/wordprocessingGroup" xmlns:wpi="http://schemas.microsoft.com/office/word/2010/wordprocessingInk" xmlns:wne="http://schemas.microsoft.com/office/word/2006/wordml" xmlns:wps="http://schemas.microsoft.com/office/word/2010/wordprocessingShape" mc:Ignorable="w14 w15 w16se wp14">
   <w:abstractNum w:abstractNumId="0" w15:restartNumberingAfterBreak="0">
+    <w:nsid w:val="0D10521A"/>
+    <w:multiLevelType w:val="hybridMultilevel"/>
+    <w:tmpl w:val="D27A52CC"/>
+    <w:lvl w:ilvl="0" w:tplc="04090017">
+      <w:start w:val="1"/>
+      <w:numFmt w:val="lowerLetter"/>
+      <w:lvlText w:val="%1)"/>
+      <w:lvlJc w:val="left"/>
+      <w:pPr>
+        <w:ind w:left="1440" w:hanging="360"/>
+      </w:pPr>
+    </w:lvl>
+    <w:lvl w:ilvl="1" w:tplc="04090019" w:tentative="1">
+      <w:start w:val="1"/>
+      <w:numFmt w:val="lowerLetter"/>
+      <w:lvlText w:val="%2."/>
+      <w:lvlJc w:val="left"/>
+      <w:pPr>
+        <w:ind w:left="2160" w:hanging="360"/>
+      </w:pPr>
+    </w:lvl>
+    <w:lvl w:ilvl="2" w:tplc="0409001B" w:tentative="1">
+      <w:start w:val="1"/>
+      <w:numFmt w:val="lowerRoman"/>
+      <w:lvlText w:val="%3."/>
+      <w:lvlJc w:val="right"/>
+      <w:pPr>
+        <w:ind w:left="2880" w:hanging="180"/>
+      </w:pPr>
+    </w:lvl>
+    <w:lvl w:ilvl="3" w:tplc="0409000F" w:tentative="1">
+      <w:start w:val="1"/>
+      <w:numFmt w:val="decimal"/>
+      <w:lvlText w:val="%4."/>
+      <w:lvlJc w:val="left"/>
+      <w:pPr>
+        <w:ind w:left="3600" w:hanging="360"/>
+      </w:pPr>
+    </w:lvl>
+    <w:lvl w:ilvl="4" w:tplc="04090019" w:tentative="1">
+      <w:start w:val="1"/>
+      <w:numFmt w:val="lowerLetter"/>
+      <w:lvlText w:val="%5."/>
+      <w:lvlJc w:val="left"/>
+      <w:pPr>
+        <w:ind w:left="4320" w:hanging="360"/>
+      </w:pPr>
+    </w:lvl>
+    <w:lvl w:ilvl="5" w:tplc="0409001B" w:tentative="1">
+      <w:start w:val="1"/>
+      <w:numFmt w:val="lowerRoman"/>
+      <w:lvlText w:val="%6."/>
+      <w:lvlJc w:val="right"/>
+      <w:pPr>
+        <w:ind w:left="5040" w:hanging="180"/>
+      </w:pPr>
+    </w:lvl>
+    <w:lvl w:ilvl="6" w:tplc="0409000F" w:tentative="1">
+      <w:start w:val="1"/>
+      <w:numFmt w:val="decimal"/>
+      <w:lvlText w:val="%7."/>
+      <w:lvlJc w:val="left"/>
+      <w:pPr>
+        <w:ind w:left="5760" w:hanging="360"/>
+      </w:pPr>
+    </w:lvl>
+    <w:lvl w:ilvl="7" w:tplc="04090019" w:tentative="1">
+      <w:start w:val="1"/>
+      <w:numFmt w:val="lowerLetter"/>
+      <w:lvlText w:val="%8."/>
+      <w:lvlJc w:val="left"/>
+      <w:pPr>
+        <w:ind w:left="6480" w:hanging="360"/>
+      </w:pPr>
+    </w:lvl>
+    <w:lvl w:ilvl="8" w:tplc="0409001B" w:tentative="1">
+      <w:start w:val="1"/>
+      <w:numFmt w:val="lowerRoman"/>
+      <w:lvlText w:val="%9."/>
+      <w:lvlJc w:val="right"/>
+      <w:pPr>
+        <w:ind w:left="7200" w:hanging="180"/>
+      </w:pPr>
+    </w:lvl>
+  </w:abstractNum>
+  <w:abstractNum w:abstractNumId="1" w15:restartNumberingAfterBreak="0">
     <w:nsid w:val="19FD3E1D"/>
     <w:multiLevelType w:val="hybridMultilevel"/>
     <w:tmpl w:val="3AB46B12"/>
@@ -4296,7 +4846,7 @@
       </w:pPr>
     </w:lvl>
   </w:abstractNum>
-  <w:abstractNum w:abstractNumId="1" w15:restartNumberingAfterBreak="0">
+  <w:abstractNum w:abstractNumId="2" w15:restartNumberingAfterBreak="0">
     <w:nsid w:val="1D8D7360"/>
     <w:multiLevelType w:val="multilevel"/>
     <w:tmpl w:val="7102FD3A"/>
@@ -4417,7 +4967,7 @@
       </w:rPr>
     </w:lvl>
   </w:abstractNum>
-  <w:abstractNum w:abstractNumId="2" w15:restartNumberingAfterBreak="0">
+  <w:abstractNum w:abstractNumId="3" w15:restartNumberingAfterBreak="0">
     <w:nsid w:val="2B6C0CB6"/>
     <w:multiLevelType w:val="multilevel"/>
     <w:tmpl w:val="7102FD3A"/>
@@ -4538,7 +5088,7 @@
       </w:rPr>
     </w:lvl>
   </w:abstractNum>
-  <w:abstractNum w:abstractNumId="3" w15:restartNumberingAfterBreak="0">
+  <w:abstractNum w:abstractNumId="4" w15:restartNumberingAfterBreak="0">
     <w:nsid w:val="2DA70EA7"/>
     <w:multiLevelType w:val="hybridMultilevel"/>
     <w:tmpl w:val="7ED66518"/>
@@ -4627,7 +5177,7 @@
       </w:pPr>
     </w:lvl>
   </w:abstractNum>
-  <w:abstractNum w:abstractNumId="4" w15:restartNumberingAfterBreak="0">
+  <w:abstractNum w:abstractNumId="5" w15:restartNumberingAfterBreak="0">
     <w:nsid w:val="350127E2"/>
     <w:multiLevelType w:val="hybridMultilevel"/>
     <w:tmpl w:val="A2FAFFD2"/>
@@ -4740,7 +5290,120 @@
       </w:rPr>
     </w:lvl>
   </w:abstractNum>
-  <w:abstractNum w:abstractNumId="5" w15:restartNumberingAfterBreak="0">
+  <w:abstractNum w:abstractNumId="6" w15:restartNumberingAfterBreak="0">
+    <w:nsid w:val="36CF63C0"/>
+    <w:multiLevelType w:val="hybridMultilevel"/>
+    <w:tmpl w:val="F6E67B30"/>
+    <w:lvl w:ilvl="0" w:tplc="04090001">
+      <w:start w:val="1"/>
+      <w:numFmt w:val="bullet"/>
+      <w:lvlText w:val=""/>
+      <w:lvlJc w:val="left"/>
+      <w:pPr>
+        <w:ind w:left="1440" w:hanging="360"/>
+      </w:pPr>
+      <w:rPr>
+        <w:rFonts w:ascii="Symbol" w:hAnsi="Symbol" w:hint="default"/>
+      </w:rPr>
+    </w:lvl>
+    <w:lvl w:ilvl="1" w:tplc="04090003" w:tentative="1">
+      <w:start w:val="1"/>
+      <w:numFmt w:val="bullet"/>
+      <w:lvlText w:val="o"/>
+      <w:lvlJc w:val="left"/>
+      <w:pPr>
+        <w:ind w:left="2160" w:hanging="360"/>
+      </w:pPr>
+      <w:rPr>
+        <w:rFonts w:ascii="Courier New" w:hAnsi="Courier New" w:cs="Courier New" w:hint="default"/>
+      </w:rPr>
+    </w:lvl>
+    <w:lvl w:ilvl="2" w:tplc="04090005" w:tentative="1">
+      <w:start w:val="1"/>
+      <w:numFmt w:val="bullet"/>
+      <w:lvlText w:val=""/>
+      <w:lvlJc w:val="left"/>
+      <w:pPr>
+        <w:ind w:left="2880" w:hanging="360"/>
+      </w:pPr>
+      <w:rPr>
+        <w:rFonts w:ascii="Wingdings" w:hAnsi="Wingdings" w:hint="default"/>
+      </w:rPr>
+    </w:lvl>
+    <w:lvl w:ilvl="3" w:tplc="04090001" w:tentative="1">
+      <w:start w:val="1"/>
+      <w:numFmt w:val="bullet"/>
+      <w:lvlText w:val=""/>
+      <w:lvlJc w:val="left"/>
+      <w:pPr>
+        <w:ind w:left="3600" w:hanging="360"/>
+      </w:pPr>
+      <w:rPr>
+        <w:rFonts w:ascii="Symbol" w:hAnsi="Symbol" w:hint="default"/>
+      </w:rPr>
+    </w:lvl>
+    <w:lvl w:ilvl="4" w:tplc="04090003" w:tentative="1">
+      <w:start w:val="1"/>
+      <w:numFmt w:val="bullet"/>
+      <w:lvlText w:val="o"/>
+      <w:lvlJc w:val="left"/>
+      <w:pPr>
+        <w:ind w:left="4320" w:hanging="360"/>
+      </w:pPr>
+      <w:rPr>
+        <w:rFonts w:ascii="Courier New" w:hAnsi="Courier New" w:cs="Courier New" w:hint="default"/>
+      </w:rPr>
+    </w:lvl>
+    <w:lvl w:ilvl="5" w:tplc="04090005" w:tentative="1">
+      <w:start w:val="1"/>
+      <w:numFmt w:val="bullet"/>
+      <w:lvlText w:val=""/>
+      <w:lvlJc w:val="left"/>
+      <w:pPr>
+        <w:ind w:left="5040" w:hanging="360"/>
+      </w:pPr>
+      <w:rPr>
+        <w:rFonts w:ascii="Wingdings" w:hAnsi="Wingdings" w:hint="default"/>
+      </w:rPr>
+    </w:lvl>
+    <w:lvl w:ilvl="6" w:tplc="04090001" w:tentative="1">
+      <w:start w:val="1"/>
+      <w:numFmt w:val="bullet"/>
+      <w:lvlText w:val=""/>
+      <w:lvlJc w:val="left"/>
+      <w:pPr>
+        <w:ind w:left="5760" w:hanging="360"/>
+      </w:pPr>
+      <w:rPr>
+        <w:rFonts w:ascii="Symbol" w:hAnsi="Symbol" w:hint="default"/>
+      </w:rPr>
+    </w:lvl>
+    <w:lvl w:ilvl="7" w:tplc="04090003" w:tentative="1">
+      <w:start w:val="1"/>
+      <w:numFmt w:val="bullet"/>
+      <w:lvlText w:val="o"/>
+      <w:lvlJc w:val="left"/>
+      <w:pPr>
+        <w:ind w:left="6480" w:hanging="360"/>
+      </w:pPr>
+      <w:rPr>
+        <w:rFonts w:ascii="Courier New" w:hAnsi="Courier New" w:cs="Courier New" w:hint="default"/>
+      </w:rPr>
+    </w:lvl>
+    <w:lvl w:ilvl="8" w:tplc="04090005" w:tentative="1">
+      <w:start w:val="1"/>
+      <w:numFmt w:val="bullet"/>
+      <w:lvlText w:val=""/>
+      <w:lvlJc w:val="left"/>
+      <w:pPr>
+        <w:ind w:left="7200" w:hanging="360"/>
+      </w:pPr>
+      <w:rPr>
+        <w:rFonts w:ascii="Wingdings" w:hAnsi="Wingdings" w:hint="default"/>
+      </w:rPr>
+    </w:lvl>
+  </w:abstractNum>
+  <w:abstractNum w:abstractNumId="7" w15:restartNumberingAfterBreak="0">
     <w:nsid w:val="40ED7A88"/>
     <w:multiLevelType w:val="hybridMultilevel"/>
     <w:tmpl w:val="BBF4243A"/>
@@ -4837,7 +5500,7 @@
       </w:pPr>
     </w:lvl>
   </w:abstractNum>
-  <w:abstractNum w:abstractNumId="6" w15:restartNumberingAfterBreak="0">
+  <w:abstractNum w:abstractNumId="8" w15:restartNumberingAfterBreak="0">
     <w:nsid w:val="43541E93"/>
     <w:multiLevelType w:val="hybridMultilevel"/>
     <w:tmpl w:val="345E649A"/>
@@ -4950,7 +5613,7 @@
       </w:rPr>
     </w:lvl>
   </w:abstractNum>
-  <w:abstractNum w:abstractNumId="7" w15:restartNumberingAfterBreak="0">
+  <w:abstractNum w:abstractNumId="9" w15:restartNumberingAfterBreak="0">
     <w:nsid w:val="4767722A"/>
     <w:multiLevelType w:val="hybridMultilevel"/>
     <w:tmpl w:val="EE246DCC"/>
@@ -5063,7 +5726,7 @@
       </w:rPr>
     </w:lvl>
   </w:abstractNum>
-  <w:abstractNum w:abstractNumId="8" w15:restartNumberingAfterBreak="0">
+  <w:abstractNum w:abstractNumId="10" w15:restartNumberingAfterBreak="0">
     <w:nsid w:val="5CDB06E7"/>
     <w:multiLevelType w:val="hybridMultilevel"/>
     <w:tmpl w:val="FA8696B4"/>
@@ -5176,7 +5839,7 @@
       </w:rPr>
     </w:lvl>
   </w:abstractNum>
-  <w:abstractNum w:abstractNumId="9" w15:restartNumberingAfterBreak="0">
+  <w:abstractNum w:abstractNumId="11" w15:restartNumberingAfterBreak="0">
     <w:nsid w:val="5F4B08B6"/>
     <w:multiLevelType w:val="hybridMultilevel"/>
     <w:tmpl w:val="B312427C"/>
@@ -5262,7 +5925,7 @@
       </w:pPr>
     </w:lvl>
   </w:abstractNum>
-  <w:abstractNum w:abstractNumId="10" w15:restartNumberingAfterBreak="0">
+  <w:abstractNum w:abstractNumId="12" w15:restartNumberingAfterBreak="0">
     <w:nsid w:val="61275CBA"/>
     <w:multiLevelType w:val="hybridMultilevel"/>
     <w:tmpl w:val="1BBC4328"/>
@@ -5351,7 +6014,7 @@
       </w:pPr>
     </w:lvl>
   </w:abstractNum>
-  <w:abstractNum w:abstractNumId="11" w15:restartNumberingAfterBreak="0">
+  <w:abstractNum w:abstractNumId="13" w15:restartNumberingAfterBreak="0">
     <w:nsid w:val="624E1BE4"/>
     <w:multiLevelType w:val="hybridMultilevel"/>
     <w:tmpl w:val="83721E8E"/>
@@ -5464,7 +6127,7 @@
       </w:rPr>
     </w:lvl>
   </w:abstractNum>
-  <w:abstractNum w:abstractNumId="12" w15:restartNumberingAfterBreak="0">
+  <w:abstractNum w:abstractNumId="14" w15:restartNumberingAfterBreak="0">
     <w:nsid w:val="694724BA"/>
     <w:multiLevelType w:val="multilevel"/>
     <w:tmpl w:val="1700DBF8"/>
@@ -5557,7 +6220,7 @@
       </w:pPr>
     </w:lvl>
   </w:abstractNum>
-  <w:abstractNum w:abstractNumId="13" w15:restartNumberingAfterBreak="0">
+  <w:abstractNum w:abstractNumId="15" w15:restartNumberingAfterBreak="0">
     <w:nsid w:val="69996CB8"/>
     <w:multiLevelType w:val="hybridMultilevel"/>
     <w:tmpl w:val="20E2CB8A"/>
@@ -5643,7 +6306,7 @@
       </w:pPr>
     </w:lvl>
   </w:abstractNum>
-  <w:abstractNum w:abstractNumId="14" w15:restartNumberingAfterBreak="0">
+  <w:abstractNum w:abstractNumId="16" w15:restartNumberingAfterBreak="0">
     <w:nsid w:val="6AF17AE7"/>
     <w:multiLevelType w:val="hybridMultilevel"/>
     <w:tmpl w:val="9C805B90"/>
@@ -5735,7 +6398,7 @@
       </w:pPr>
     </w:lvl>
   </w:abstractNum>
-  <w:abstractNum w:abstractNumId="15" w15:restartNumberingAfterBreak="0">
+  <w:abstractNum w:abstractNumId="17" w15:restartNumberingAfterBreak="0">
     <w:nsid w:val="71D371F2"/>
     <w:multiLevelType w:val="hybridMultilevel"/>
     <w:tmpl w:val="F2184830"/>
@@ -5849,7 +6512,7 @@
       </w:rPr>
     </w:lvl>
   </w:abstractNum>
-  <w:abstractNum w:abstractNumId="16" w15:restartNumberingAfterBreak="0">
+  <w:abstractNum w:abstractNumId="18" w15:restartNumberingAfterBreak="0">
     <w:nsid w:val="74DC5EC7"/>
     <w:multiLevelType w:val="hybridMultilevel"/>
     <w:tmpl w:val="8C6A3288"/>
@@ -5962,7 +6625,7 @@
       </w:rPr>
     </w:lvl>
   </w:abstractNum>
-  <w:abstractNum w:abstractNumId="17" w15:restartNumberingAfterBreak="0">
+  <w:abstractNum w:abstractNumId="19" w15:restartNumberingAfterBreak="0">
     <w:nsid w:val="781338F1"/>
     <w:multiLevelType w:val="hybridMultilevel"/>
     <w:tmpl w:val="1E2E1BBA"/>
@@ -6057,7 +6720,7 @@
       </w:pPr>
     </w:lvl>
   </w:abstractNum>
-  <w:abstractNum w:abstractNumId="18" w15:restartNumberingAfterBreak="0">
+  <w:abstractNum w:abstractNumId="20" w15:restartNumberingAfterBreak="0">
     <w:nsid w:val="79395FD7"/>
     <w:multiLevelType w:val="hybridMultilevel"/>
     <w:tmpl w:val="EF6CB368"/>
@@ -6170,7 +6833,7 @@
       </w:rPr>
     </w:lvl>
   </w:abstractNum>
-  <w:abstractNum w:abstractNumId="19" w15:restartNumberingAfterBreak="0">
+  <w:abstractNum w:abstractNumId="21" w15:restartNumberingAfterBreak="0">
     <w:nsid w:val="793B176D"/>
     <w:multiLevelType w:val="hybridMultilevel"/>
     <w:tmpl w:val="CFFC7552"/>
@@ -6283,7 +6946,7 @@
       </w:rPr>
     </w:lvl>
   </w:abstractNum>
-  <w:abstractNum w:abstractNumId="20" w15:restartNumberingAfterBreak="0">
+  <w:abstractNum w:abstractNumId="22" w15:restartNumberingAfterBreak="0">
     <w:nsid w:val="7A8F1FAE"/>
     <w:multiLevelType w:val="hybridMultilevel"/>
     <w:tmpl w:val="0ADC006A"/>
@@ -6396,7 +7059,7 @@
       </w:rPr>
     </w:lvl>
   </w:abstractNum>
-  <w:abstractNum w:abstractNumId="21" w15:restartNumberingAfterBreak="0">
+  <w:abstractNum w:abstractNumId="23" w15:restartNumberingAfterBreak="0">
     <w:nsid w:val="7C9829B7"/>
     <w:multiLevelType w:val="hybridMultilevel"/>
     <w:tmpl w:val="1FBE27EA"/>
@@ -6510,70 +7173,76 @@
     </w:lvl>
   </w:abstractNum>
   <w:num w:numId="1">
+    <w:abstractNumId w:val="19"/>
+  </w:num>
+  <w:num w:numId="2">
+    <w:abstractNumId w:val="4"/>
+  </w:num>
+  <w:num w:numId="3">
+    <w:abstractNumId w:val="14"/>
+  </w:num>
+  <w:num w:numId="4">
+    <w:abstractNumId w:val="16"/>
+  </w:num>
+  <w:num w:numId="5">
+    <w:abstractNumId w:val="7"/>
+  </w:num>
+  <w:num w:numId="6">
+    <w:abstractNumId w:val="18"/>
+  </w:num>
+  <w:num w:numId="7">
+    <w:abstractNumId w:val="8"/>
+  </w:num>
+  <w:num w:numId="8">
+    <w:abstractNumId w:val="3"/>
+  </w:num>
+  <w:num w:numId="9">
+    <w:abstractNumId w:val="11"/>
+  </w:num>
+  <w:num w:numId="10">
+    <w:abstractNumId w:val="1"/>
+  </w:num>
+  <w:num w:numId="11">
+    <w:abstractNumId w:val="2"/>
+  </w:num>
+  <w:num w:numId="12">
+    <w:abstractNumId w:val="12"/>
+  </w:num>
+  <w:num w:numId="13">
+    <w:abstractNumId w:val="23"/>
+  </w:num>
+  <w:num w:numId="14">
+    <w:abstractNumId w:val="22"/>
+  </w:num>
+  <w:num w:numId="15">
+    <w:abstractNumId w:val="20"/>
+  </w:num>
+  <w:num w:numId="16">
+    <w:abstractNumId w:val="21"/>
+  </w:num>
+  <w:num w:numId="17">
+    <w:abstractNumId w:val="9"/>
+  </w:num>
+  <w:num w:numId="18">
+    <w:abstractNumId w:val="15"/>
+  </w:num>
+  <w:num w:numId="19">
+    <w:abstractNumId w:val="10"/>
+  </w:num>
+  <w:num w:numId="20">
+    <w:abstractNumId w:val="5"/>
+  </w:num>
+  <w:num w:numId="21">
+    <w:abstractNumId w:val="13"/>
+  </w:num>
+  <w:num w:numId="22">
     <w:abstractNumId w:val="17"/>
   </w:num>
-  <w:num w:numId="2">
-    <w:abstractNumId w:val="3"/>
-  </w:num>
-  <w:num w:numId="3">
-    <w:abstractNumId w:val="12"/>
-  </w:num>
-  <w:num w:numId="4">
-    <w:abstractNumId w:val="14"/>
-  </w:num>
-  <w:num w:numId="5">
-    <w:abstractNumId w:val="5"/>
-  </w:num>
-  <w:num w:numId="6">
-    <w:abstractNumId w:val="16"/>
-  </w:num>
-  <w:num w:numId="7">
-    <w:abstractNumId w:val="6"/>
-  </w:num>
-  <w:num w:numId="8">
-    <w:abstractNumId w:val="2"/>
-  </w:num>
-  <w:num w:numId="9">
-    <w:abstractNumId w:val="9"/>
-  </w:num>
-  <w:num w:numId="10">
+  <w:num w:numId="23">
     <w:abstractNumId w:val="0"/>
   </w:num>
-  <w:num w:numId="11">
-    <w:abstractNumId w:val="1"/>
-  </w:num>
-  <w:num w:numId="12">
-    <w:abstractNumId w:val="10"/>
-  </w:num>
-  <w:num w:numId="13">
-    <w:abstractNumId w:val="21"/>
-  </w:num>
-  <w:num w:numId="14">
-    <w:abstractNumId w:val="20"/>
-  </w:num>
-  <w:num w:numId="15">
-    <w:abstractNumId w:val="18"/>
-  </w:num>
-  <w:num w:numId="16">
-    <w:abstractNumId w:val="19"/>
-  </w:num>
-  <w:num w:numId="17">
-    <w:abstractNumId w:val="7"/>
-  </w:num>
-  <w:num w:numId="18">
-    <w:abstractNumId w:val="13"/>
-  </w:num>
-  <w:num w:numId="19">
-    <w:abstractNumId w:val="8"/>
-  </w:num>
-  <w:num w:numId="20">
-    <w:abstractNumId w:val="4"/>
-  </w:num>
-  <w:num w:numId="21">
-    <w:abstractNumId w:val="11"/>
-  </w:num>
-  <w:num w:numId="22">
-    <w:abstractNumId w:val="15"/>
+  <w:num w:numId="24">
+    <w:abstractNumId w:val="6"/>
   </w:num>
 </w:numbering>
 </file>
@@ -7315,7 +7984,7 @@
 </file>
 
 <file path=word/glossary/document.xml><?xml version="1.0" encoding="utf-8"?>
-<w:glossaryDocument xmlns:wpc="http://schemas.microsoft.com/office/word/2010/wordprocessingCanvas" xmlns:cx="http://schemas.microsoft.com/office/drawing/2014/chartex" xmlns:mc="http://schemas.openxmlformats.org/markup-compatibility/2006" xmlns:o="urn:schemas-microsoft-com:office:office" xmlns:r="http://schemas.openxmlformats.org/officeDocument/2006/relationships" xmlns:m="http://schemas.openxmlformats.org/officeDocument/2006/math" xmlns:v="urn:schemas-microsoft-com:vml" xmlns:wp14="http://schemas.microsoft.com/office/word/2010/wordprocessingDrawing" xmlns:wp="http://schemas.openxmlformats.org/drawingml/2006/wordprocessingDrawing" xmlns:w10="urn:schemas-microsoft-com:office:word" xmlns:w="http://schemas.openxmlformats.org/wordprocessingml/2006/main" xmlns:w14="http://schemas.microsoft.com/office/word/2010/wordml" xmlns:w15="http://schemas.microsoft.com/office/word/2012/wordml" xmlns:w16se="http://schemas.microsoft.com/office/word/2015/wordml/symex" xmlns:wpg="http://schemas.microsoft.com/office/word/2010/wordprocessingGroup" xmlns:wpi="http://schemas.microsoft.com/office/word/2010/wordprocessingInk" xmlns:wne="http://schemas.microsoft.com/office/word/2006/wordml" xmlns:wps="http://schemas.microsoft.com/office/word/2010/wordprocessingShape" mc:Ignorable="w14 w15 w16se wp14">
+<w:glossaryDocument xmlns:wpc="http://schemas.microsoft.com/office/word/2010/wordprocessingCanvas" xmlns:cx="http://schemas.microsoft.com/office/drawing/2014/chartex" xmlns:cx1="http://schemas.microsoft.com/office/drawing/2015/9/8/chartex" xmlns:mc="http://schemas.openxmlformats.org/markup-compatibility/2006" xmlns:o="urn:schemas-microsoft-com:office:office" xmlns:r="http://schemas.openxmlformats.org/officeDocument/2006/relationships" xmlns:m="http://schemas.openxmlformats.org/officeDocument/2006/math" xmlns:v="urn:schemas-microsoft-com:vml" xmlns:wp14="http://schemas.microsoft.com/office/word/2010/wordprocessingDrawing" xmlns:wp="http://schemas.openxmlformats.org/drawingml/2006/wordprocessingDrawing" xmlns:w10="urn:schemas-microsoft-com:office:word" xmlns:w="http://schemas.openxmlformats.org/wordprocessingml/2006/main" xmlns:w14="http://schemas.microsoft.com/office/word/2010/wordml" xmlns:w15="http://schemas.microsoft.com/office/word/2012/wordml" xmlns:w16se="http://schemas.microsoft.com/office/word/2015/wordml/symex" xmlns:wpg="http://schemas.microsoft.com/office/word/2010/wordprocessingGroup" xmlns:wpi="http://schemas.microsoft.com/office/word/2010/wordprocessingInk" xmlns:wne="http://schemas.microsoft.com/office/word/2006/wordml" xmlns:wps="http://schemas.microsoft.com/office/word/2010/wordprocessingShape" mc:Ignorable="w14 w15 w16se wp14">
   <w:docParts>
     <w:docPart>
       <w:docPartPr>
@@ -7359,7 +8028,7 @@
     <w:charset w:val="00"/>
     <w:family w:val="roman"/>
     <w:pitch w:val="variable"/>
-    <w:sig w:usb0="E0002EFF" w:usb1="C000785B" w:usb2="00000009" w:usb3="00000000" w:csb0="000001FF" w:csb1="00000000"/>
+    <w:sig w:usb0="E0002AFF" w:usb1="C0007843" w:usb2="00000009" w:usb3="00000000" w:csb0="000001FF" w:csb1="00000000"/>
   </w:font>
   <w:font w:name="Symbol">
     <w:panose1 w:val="05050102010706020507"/>
@@ -7402,7 +8071,7 @@
     <w:charset w:val="00"/>
     <w:family w:val="swiss"/>
     <w:pitch w:val="variable"/>
-    <w:sig w:usb0="E4002EFF" w:usb1="C000247B" w:usb2="00000009" w:usb3="00000000" w:csb0="000001FF" w:csb1="00000000"/>
+    <w:sig w:usb0="E00002FF" w:usb1="4000ACFF" w:usb2="00000001" w:usb3="00000000" w:csb0="0000019F" w:csb1="00000000"/>
   </w:font>
   <w:font w:name="Cambria">
     <w:panose1 w:val="02040503050406030204"/>
@@ -7423,14 +8092,14 @@
     <w:charset w:val="00"/>
     <w:family w:val="swiss"/>
     <w:pitch w:val="variable"/>
-    <w:sig w:usb0="E0002EFF" w:usb1="C000785B" w:usb2="00000009" w:usb3="00000000" w:csb0="000001FF" w:csb1="00000000"/>
+    <w:sig w:usb0="E0002AFF" w:usb1="C0007843" w:usb2="00000009" w:usb3="00000000" w:csb0="000001FF" w:csb1="00000000"/>
   </w:font>
   <w:font w:name="Calibri Light">
     <w:panose1 w:val="020F0302020204030204"/>
     <w:charset w:val="00"/>
     <w:family w:val="swiss"/>
     <w:pitch w:val="variable"/>
-    <w:sig w:usb0="E4002EFF" w:usb1="C000247B" w:usb2="00000009" w:usb3="00000000" w:csb0="000001FF" w:csb1="00000000"/>
+    <w:sig w:usb0="A00002EF" w:usb1="4000207B" w:usb2="00000000" w:usb3="00000000" w:csb0="0000009F" w:csb1="00000000"/>
   </w:font>
 </w:fonts>
 </file>
@@ -7456,6 +8125,7 @@
     <w:rsid w:val="00977BCB"/>
     <w:rsid w:val="00A128C5"/>
     <w:rsid w:val="00AB39CE"/>
+    <w:rsid w:val="00D83758"/>
     <w:rsid w:val="00ED5C37"/>
     <w:rsid w:val="00F8782B"/>
   </w:rsids>
@@ -8222,7 +8892,7 @@
 </file>
 
 <file path=customXml/itemProps1.xml><?xml version="1.0" encoding="utf-8"?>
-<ds:datastoreItem xmlns:ds="http://schemas.openxmlformats.org/officeDocument/2006/customXml" ds:itemID="{165562DD-C1A4-45D1-8921-1BED5267692E}">
+<ds:datastoreItem xmlns:ds="http://schemas.openxmlformats.org/officeDocument/2006/customXml" ds:itemID="{3542D563-65D2-48BE-9051-38821A7B843D}">
   <ds:schemaRefs>
     <ds:schemaRef ds:uri="http://schemas.openxmlformats.org/officeDocument/2006/bibliography"/>
   </ds:schemaRefs>

--- a/mau-bao-cao-tttn-bm-dien-tu-ver1.docx
+++ b/mau-bao-cao-tttn-bm-dien-tu-ver1.docx
@@ -1,6 +1,6 @@
 
 <file path=word/document.xml><?xml version="1.0" encoding="utf-8"?>
-<w:document xmlns:wpc="http://schemas.microsoft.com/office/word/2010/wordprocessingCanvas" xmlns:cx="http://schemas.microsoft.com/office/drawing/2014/chartex" xmlns:cx1="http://schemas.microsoft.com/office/drawing/2015/9/8/chartex" xmlns:mc="http://schemas.openxmlformats.org/markup-compatibility/2006" xmlns:o="urn:schemas-microsoft-com:office:office" xmlns:r="http://schemas.openxmlformats.org/officeDocument/2006/relationships" xmlns:m="http://schemas.openxmlformats.org/officeDocument/2006/math" xmlns:v="urn:schemas-microsoft-com:vml" xmlns:wp14="http://schemas.microsoft.com/office/word/2010/wordprocessingDrawing" xmlns:wp="http://schemas.openxmlformats.org/drawingml/2006/wordprocessingDrawing" xmlns:w10="urn:schemas-microsoft-com:office:word" xmlns:w="http://schemas.openxmlformats.org/wordprocessingml/2006/main" xmlns:w14="http://schemas.microsoft.com/office/word/2010/wordml" xmlns:w15="http://schemas.microsoft.com/office/word/2012/wordml" xmlns:w16se="http://schemas.microsoft.com/office/word/2015/wordml/symex" xmlns:wpg="http://schemas.microsoft.com/office/word/2010/wordprocessingGroup" xmlns:wpi="http://schemas.microsoft.com/office/word/2010/wordprocessingInk" xmlns:wne="http://schemas.microsoft.com/office/word/2006/wordml" xmlns:wps="http://schemas.microsoft.com/office/word/2010/wordprocessingShape" mc:Ignorable="w14 w15 w16se wp14">
+<w:document xmlns:wpc="http://schemas.microsoft.com/office/word/2010/wordprocessingCanvas" xmlns:cx="http://schemas.microsoft.com/office/drawing/2014/chartex" xmlns:mc="http://schemas.openxmlformats.org/markup-compatibility/2006" xmlns:o="urn:schemas-microsoft-com:office:office" xmlns:r="http://schemas.openxmlformats.org/officeDocument/2006/relationships" xmlns:m="http://schemas.openxmlformats.org/officeDocument/2006/math" xmlns:v="urn:schemas-microsoft-com:vml" xmlns:wp14="http://schemas.microsoft.com/office/word/2010/wordprocessingDrawing" xmlns:wp="http://schemas.openxmlformats.org/drawingml/2006/wordprocessingDrawing" xmlns:w10="urn:schemas-microsoft-com:office:word" xmlns:w="http://schemas.openxmlformats.org/wordprocessingml/2006/main" xmlns:w14="http://schemas.microsoft.com/office/word/2010/wordml" xmlns:w15="http://schemas.microsoft.com/office/word/2012/wordml" xmlns:w16se="http://schemas.microsoft.com/office/word/2015/wordml/symex" xmlns:wpg="http://schemas.microsoft.com/office/word/2010/wordprocessingGroup" xmlns:wpi="http://schemas.microsoft.com/office/word/2010/wordprocessingInk" xmlns:wne="http://schemas.microsoft.com/office/word/2006/wordml" xmlns:wps="http://schemas.microsoft.com/office/word/2010/wordprocessingShape" mc:Ignorable="w14 w15 w16se wp14">
   <w:body>
     <w:p>
       <w:pPr>
@@ -95,7 +95,7 @@
           </mc:Choice>
           <mc:Fallback>
             <w:pict>
-              <v:rect w14:anchorId="6F1C3335" id="Rectangle 2" o:spid="_x0000_s1026" style="position:absolute;margin-left:-25.8pt;margin-top:-18.05pt;width:481.3pt;height:706.25pt;z-index:251661312;visibility:visible;mso-wrap-style:square;mso-width-percent:0;mso-height-percent:0;mso-wrap-distance-left:9pt;mso-wrap-distance-top:0;mso-wrap-distance-right:9pt;mso-wrap-distance-bottom:0;mso-position-horizontal:absolute;mso-position-horizontal-relative:text;mso-position-vertical:absolute;mso-position-vertical-relative:text;mso-width-percent:0;mso-height-percent:0;mso-width-relative:page;mso-height-relative:page;v-text-anchor:top" o:gfxdata="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" filled="f" fillcolor="silver" strokecolor="gray" strokeweight="6pt">
+              <v:rect w14:anchorId="25649E1D" id="Rectangle 2" o:spid="_x0000_s1026" style="position:absolute;margin-left:-25.8pt;margin-top:-18.05pt;width:481.3pt;height:706.25pt;z-index:251661312;visibility:visible;mso-wrap-style:square;mso-width-percent:0;mso-height-percent:0;mso-wrap-distance-left:9pt;mso-wrap-distance-top:0;mso-wrap-distance-right:9pt;mso-wrap-distance-bottom:0;mso-position-horizontal:absolute;mso-position-horizontal-relative:text;mso-position-vertical:absolute;mso-position-vertical-relative:text;mso-width-percent:0;mso-height-percent:0;mso-width-relative:page;mso-height-relative:page;v-text-anchor:top" o:gfxdata="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" filled="f" fillcolor="silver" strokecolor="gray" strokeweight="6pt">
                 <v:stroke linestyle="thickBetweenThin"/>
                 <v:shadow on="t" color="silver" offset="3pt,3pt"/>
               </v:rect>
@@ -3219,8 +3219,8 @@
         </w:rPr>
         <w:drawing>
           <wp:inline distT="0" distB="0" distL="0" distR="0">
-            <wp:extent cx="5418333" cy="3048000"/>
-            <wp:effectExtent l="0" t="0" r="0" b="0"/>
+            <wp:extent cx="4791837" cy="2695575"/>
+            <wp:effectExtent l="0" t="0" r="8890" b="0"/>
             <wp:docPr id="7" name="Picture 7"/>
             <wp:cNvGraphicFramePr>
               <a:graphicFrameLocks xmlns:a="http://schemas.openxmlformats.org/drawingml/2006/main" noChangeAspect="1"/>
@@ -3233,7 +3233,7 @@
                     <pic:cNvPicPr/>
                   </pic:nvPicPr>
                   <pic:blipFill>
-                    <a:blip r:embed="rId16">
+                    <a:blip r:embed="rId16" cstate="print">
                       <a:extLst>
                         <a:ext uri="{28A0092B-C50C-407E-A947-70E740481C1C}">
                           <a14:useLocalDpi xmlns:a14="http://schemas.microsoft.com/office/drawing/2010/main" val="0"/>
@@ -3247,7 +3247,7 @@
                   <pic:spPr>
                     <a:xfrm>
                       <a:off x="0" y="0"/>
-                      <a:ext cx="5422737" cy="3050478"/>
+                      <a:ext cx="4799072" cy="2699645"/>
                     </a:xfrm>
                     <a:prstGeom prst="rect">
                       <a:avLst/>
@@ -3308,18 +3308,504 @@
           <w:szCs w:val="26"/>
           <w:lang w:eastAsia="ja-JP"/>
         </w:rPr>
-        <w:t>Vào giai đoạn chuyển giao thế kỉ 20, cuộc xe đua xe quốc tế đầu tiên được tổ chức. Đây là cơ hội cho các nhà sản xuất Automaker và những nhà cung cấp thể hiện được sức mạnh của họ. Chiếc Mercedes được lái b</w:t>
-      </w:r>
-      <w:bookmarkStart w:id="2" w:name="_GoBack"/>
-      <w:bookmarkEnd w:id="2"/>
-      <w:r>
+        <w:t>Vào giai đoạn chuyển giao thế kỉ 20, cuộc xe đua xe quốc tế đầu tiên được tổ chức. Đây là cơ hội cho các nhà sản xuất Automaker và những nhà cung cấp thể hiện được sức mạnh của họ. Chiếc Mercedes được lái bới Belgian Camille Jenatzy dành chiến thắng nhờ vào chất lượng và độ đáng tin cậy của hệ thống đánh lửa Bosch hoạt động ở trong những điều kiện khó khăn nhất</w:t>
+      </w:r>
+    </w:p>
+    <w:p>
+      <w:pPr>
+        <w:pStyle w:val="ListParagraph"/>
+        <w:numPr>
+          <w:ilvl w:val="0"/>
+          <w:numId w:val="22"/>
+        </w:numPr>
+        <w:ind w:left="990"/>
         <w:rPr>
           <w:color w:val="000000" w:themeColor="text1"/>
           <w:sz w:val="26"/>
           <w:szCs w:val="26"/>
           <w:lang w:eastAsia="ja-JP"/>
         </w:rPr>
-        <w:t>ới Belgian Camille Jenatzy dành chiến thắng nhờ vào chất lượng và độ đáng tin cậy của hệ thống đánh lửa Bosch hoạt động ở trong những điều kiện khó khăn nhất</w:t>
+      </w:pPr>
+      <w:r>
+        <w:rPr>
+          <w:noProof/>
+        </w:rPr>
+        <w:drawing>
+          <wp:inline distT="0" distB="0" distL="0" distR="0">
+            <wp:extent cx="4521199" cy="2543175"/>
+            <wp:effectExtent l="0" t="0" r="0" b="0"/>
+            <wp:docPr id="8" name="Picture 8" descr="https://assets.bosch.com/media/global/stories/history/company/1886_1905/camille-jenatzy_res_1280x720.jpg"/>
+            <wp:cNvGraphicFramePr>
+              <a:graphicFrameLocks xmlns:a="http://schemas.openxmlformats.org/drawingml/2006/main" noChangeAspect="1"/>
+            </wp:cNvGraphicFramePr>
+            <a:graphic xmlns:a="http://schemas.openxmlformats.org/drawingml/2006/main">
+              <a:graphicData uri="http://schemas.openxmlformats.org/drawingml/2006/picture">
+                <pic:pic xmlns:pic="http://schemas.openxmlformats.org/drawingml/2006/picture">
+                  <pic:nvPicPr>
+                    <pic:cNvPr id="0" name="Picture 6" descr="https://assets.bosch.com/media/global/stories/history/company/1886_1905/camille-jenatzy_res_1280x720.jpg"/>
+                    <pic:cNvPicPr>
+                      <a:picLocks noChangeAspect="1" noChangeArrowheads="1"/>
+                    </pic:cNvPicPr>
+                  </pic:nvPicPr>
+                  <pic:blipFill>
+                    <a:blip r:embed="rId17" cstate="print">
+                      <a:extLst>
+                        <a:ext uri="{28A0092B-C50C-407E-A947-70E740481C1C}">
+                          <a14:useLocalDpi xmlns:a14="http://schemas.microsoft.com/office/drawing/2010/main" val="0"/>
+                        </a:ext>
+                      </a:extLst>
+                    </a:blip>
+                    <a:srcRect/>
+                    <a:stretch>
+                      <a:fillRect/>
+                    </a:stretch>
+                  </pic:blipFill>
+                  <pic:spPr bwMode="auto">
+                    <a:xfrm>
+                      <a:off x="0" y="0"/>
+                      <a:ext cx="4562612" cy="2566470"/>
+                    </a:xfrm>
+                    <a:prstGeom prst="rect">
+                      <a:avLst/>
+                    </a:prstGeom>
+                    <a:noFill/>
+                    <a:ln>
+                      <a:noFill/>
+                    </a:ln>
+                  </pic:spPr>
+                </pic:pic>
+              </a:graphicData>
+            </a:graphic>
+          </wp:inline>
+        </w:drawing>
+      </w:r>
+    </w:p>
+    <w:p>
+      <w:pPr>
+        <w:pStyle w:val="ListParagraph"/>
+        <w:numPr>
+          <w:ilvl w:val="0"/>
+          <w:numId w:val="22"/>
+        </w:numPr>
+        <w:ind w:left="630"/>
+        <w:jc w:val="center"/>
+        <w:rPr>
+          <w:color w:val="000000" w:themeColor="text1"/>
+          <w:sz w:val="26"/>
+          <w:szCs w:val="26"/>
+          <w:lang w:eastAsia="ja-JP"/>
+        </w:rPr>
+      </w:pPr>
+      <w:r>
+        <w:rPr>
+          <w:color w:val="000000" w:themeColor="text1"/>
+          <w:sz w:val="26"/>
+          <w:szCs w:val="26"/>
+          <w:lang w:eastAsia="ja-JP"/>
+        </w:rPr>
+        <w:t>Hình 1.1.4: Chiến Mercedes đoạt giải tại Ireland vào năm 1903</w:t>
+      </w:r>
+    </w:p>
+    <w:p>
+      <w:pPr>
+        <w:pStyle w:val="ListParagraph"/>
+        <w:numPr>
+          <w:ilvl w:val="0"/>
+          <w:numId w:val="24"/>
+        </w:numPr>
+        <w:ind w:left="630"/>
+        <w:rPr>
+          <w:color w:val="000000" w:themeColor="text1"/>
+          <w:sz w:val="26"/>
+          <w:szCs w:val="26"/>
+          <w:lang w:eastAsia="ja-JP"/>
+        </w:rPr>
+      </w:pPr>
+      <w:r>
+        <w:rPr>
+          <w:b/>
+          <w:color w:val="000000" w:themeColor="text1"/>
+          <w:sz w:val="26"/>
+          <w:szCs w:val="26"/>
+          <w:lang w:eastAsia="ja-JP"/>
+        </w:rPr>
+        <w:lastRenderedPageBreak/>
+        <w:t>Bước nhảy vọt</w:t>
+      </w:r>
+      <w:r>
+        <w:rPr>
+          <w:b/>
+          <w:color w:val="000000" w:themeColor="text1"/>
+          <w:sz w:val="26"/>
+          <w:szCs w:val="26"/>
+          <w:lang w:eastAsia="ja-JP"/>
+        </w:rPr>
+        <w:t xml:space="preserve"> (1906 – 1925)</w:t>
+      </w:r>
+    </w:p>
+    <w:p>
+      <w:pPr>
+        <w:pStyle w:val="ListParagraph"/>
+        <w:numPr>
+          <w:ilvl w:val="0"/>
+          <w:numId w:val="22"/>
+        </w:numPr>
+        <w:ind w:left="630"/>
+        <w:rPr>
+          <w:color w:val="000000" w:themeColor="text1"/>
+          <w:sz w:val="26"/>
+          <w:szCs w:val="26"/>
+          <w:lang w:eastAsia="ja-JP"/>
+        </w:rPr>
+      </w:pPr>
+      <w:r>
+        <w:rPr>
+          <w:color w:val="000000" w:themeColor="text1"/>
+          <w:sz w:val="26"/>
+          <w:szCs w:val="26"/>
+          <w:lang w:eastAsia="ja-JP"/>
+        </w:rPr>
+        <w:t>Tất cả bắt đầu với các quảng cáo về hệ thống đánh lửa trên những tờ báo Mỹ, chúng đã tạo ra những đơn đặt hàng trị giá tổng cộng lên đến hàng triệu đô cho Boscch vào năm 1906. Doanh thu ghi nhận tăng gấp đôi chỉ trong một năm. Mọi việc diễn ra thật thuận lợi, đến năm 1912 Bosch quyết định đặt nhà máy sản xuất những sản phẩm chính ở Springfield, Masachusetts.</w:t>
+      </w:r>
+    </w:p>
+    <w:p>
+      <w:pPr>
+        <w:pStyle w:val="ListParagraph"/>
+        <w:numPr>
+          <w:ilvl w:val="0"/>
+          <w:numId w:val="22"/>
+        </w:numPr>
+        <w:ind w:left="630"/>
+        <w:rPr>
+          <w:color w:val="000000" w:themeColor="text1"/>
+          <w:sz w:val="26"/>
+          <w:szCs w:val="26"/>
+          <w:lang w:eastAsia="ja-JP"/>
+        </w:rPr>
+      </w:pPr>
+      <w:r>
+        <w:rPr>
+          <w:noProof/>
+        </w:rPr>
+        <w:drawing>
+          <wp:inline distT="0" distB="0" distL="0" distR="0">
+            <wp:extent cx="4448175" cy="2502099"/>
+            <wp:effectExtent l="0" t="0" r="0" b="0"/>
+            <wp:docPr id="9" name="Picture 9" descr="https://assets.bosch.com/media/global/stories/history/company/1906_1925/bosch-magneto-advertisement_res_1280x720.jpg"/>
+            <wp:cNvGraphicFramePr>
+              <a:graphicFrameLocks xmlns:a="http://schemas.openxmlformats.org/drawingml/2006/main" noChangeAspect="1"/>
+            </wp:cNvGraphicFramePr>
+            <a:graphic xmlns:a="http://schemas.openxmlformats.org/drawingml/2006/main">
+              <a:graphicData uri="http://schemas.openxmlformats.org/drawingml/2006/picture">
+                <pic:pic xmlns:pic="http://schemas.openxmlformats.org/drawingml/2006/picture">
+                  <pic:nvPicPr>
+                    <pic:cNvPr id="0" name="Picture 8" descr="https://assets.bosch.com/media/global/stories/history/company/1906_1925/bosch-magneto-advertisement_res_1280x720.jpg"/>
+                    <pic:cNvPicPr>
+                      <a:picLocks noChangeAspect="1" noChangeArrowheads="1"/>
+                    </pic:cNvPicPr>
+                  </pic:nvPicPr>
+                  <pic:blipFill>
+                    <a:blip r:embed="rId18" cstate="print">
+                      <a:extLst>
+                        <a:ext uri="{28A0092B-C50C-407E-A947-70E740481C1C}">
+                          <a14:useLocalDpi xmlns:a14="http://schemas.microsoft.com/office/drawing/2010/main" val="0"/>
+                        </a:ext>
+                      </a:extLst>
+                    </a:blip>
+                    <a:srcRect/>
+                    <a:stretch>
+                      <a:fillRect/>
+                    </a:stretch>
+                  </pic:blipFill>
+                  <pic:spPr bwMode="auto">
+                    <a:xfrm>
+                      <a:off x="0" y="0"/>
+                      <a:ext cx="4462270" cy="2510028"/>
+                    </a:xfrm>
+                    <a:prstGeom prst="rect">
+                      <a:avLst/>
+                    </a:prstGeom>
+                    <a:noFill/>
+                    <a:ln>
+                      <a:noFill/>
+                    </a:ln>
+                  </pic:spPr>
+                </pic:pic>
+              </a:graphicData>
+            </a:graphic>
+          </wp:inline>
+        </w:drawing>
+      </w:r>
+    </w:p>
+    <w:p>
+      <w:pPr>
+        <w:pStyle w:val="ListParagraph"/>
+        <w:numPr>
+          <w:ilvl w:val="0"/>
+          <w:numId w:val="22"/>
+        </w:numPr>
+        <w:ind w:left="630"/>
+        <w:jc w:val="center"/>
+        <w:rPr>
+          <w:color w:val="000000" w:themeColor="text1"/>
+          <w:sz w:val="26"/>
+          <w:szCs w:val="26"/>
+          <w:lang w:eastAsia="ja-JP"/>
+        </w:rPr>
+      </w:pPr>
+      <w:r>
+        <w:rPr>
+          <w:color w:val="000000" w:themeColor="text1"/>
+          <w:sz w:val="26"/>
+          <w:szCs w:val="26"/>
+          <w:lang w:eastAsia="ja-JP"/>
+        </w:rPr>
+        <w:t>Hình 1.1.5: Tờ quảng cáo thương mại đầu tiên của Bosch ở thị trường Mỹ</w:t>
+      </w:r>
+    </w:p>
+    <w:p>
+      <w:pPr>
+        <w:pStyle w:val="ListParagraph"/>
+        <w:numPr>
+          <w:ilvl w:val="0"/>
+          <w:numId w:val="22"/>
+        </w:numPr>
+        <w:ind w:left="630"/>
+        <w:rPr>
+          <w:color w:val="000000" w:themeColor="text1"/>
+          <w:sz w:val="26"/>
+          <w:szCs w:val="26"/>
+          <w:lang w:eastAsia="ja-JP"/>
+        </w:rPr>
+      </w:pPr>
+      <w:r>
+        <w:rPr>
+          <w:color w:val="000000" w:themeColor="text1"/>
+          <w:sz w:val="26"/>
+          <w:szCs w:val="26"/>
+          <w:lang w:eastAsia="ja-JP"/>
+        </w:rPr>
+        <w:t>Bên cạnh Mỹ, Bosch bắt đầu vươn ra các thị trường khác trên thế giới. Từ Nam Phi 1906, Australia 1907, Argentina 1908, Chinna 1909, và Nhật Bản 1911, Bosch có đại diện nằm hầu hết các châu lục trên thế giới. Vào năm 1913, doanh thu của Bosch cho thị trường nước ngoài chiếm đến 88% tổng doanh thu của công ty</w:t>
+      </w:r>
+    </w:p>
+    <w:p>
+      <w:pPr>
+        <w:pStyle w:val="ListParagraph"/>
+        <w:numPr>
+          <w:ilvl w:val="0"/>
+          <w:numId w:val="22"/>
+        </w:numPr>
+        <w:ind w:left="1260"/>
+        <w:rPr>
+          <w:color w:val="000000" w:themeColor="text1"/>
+          <w:sz w:val="26"/>
+          <w:szCs w:val="26"/>
+          <w:lang w:eastAsia="ja-JP"/>
+        </w:rPr>
+      </w:pPr>
+      <w:r>
+        <w:rPr>
+          <w:noProof/>
+        </w:rPr>
+        <w:drawing>
+          <wp:inline distT="0" distB="0" distL="0" distR="0">
+            <wp:extent cx="4010025" cy="2255639"/>
+            <wp:effectExtent l="0" t="0" r="0" b="0"/>
+            <wp:docPr id="10" name="Picture 10" descr="https://assets.bosch.com/media/global/stories/history/company/1906_1925/bosch-representation_res_1280x720.jpg"/>
+            <wp:cNvGraphicFramePr>
+              <a:graphicFrameLocks xmlns:a="http://schemas.openxmlformats.org/drawingml/2006/main" noChangeAspect="1"/>
+            </wp:cNvGraphicFramePr>
+            <a:graphic xmlns:a="http://schemas.openxmlformats.org/drawingml/2006/main">
+              <a:graphicData uri="http://schemas.openxmlformats.org/drawingml/2006/picture">
+                <pic:pic xmlns:pic="http://schemas.openxmlformats.org/drawingml/2006/picture">
+                  <pic:nvPicPr>
+                    <pic:cNvPr id="0" name="Picture 10" descr="https://assets.bosch.com/media/global/stories/history/company/1906_1925/bosch-representation_res_1280x720.jpg"/>
+                    <pic:cNvPicPr>
+                      <a:picLocks noChangeAspect="1" noChangeArrowheads="1"/>
+                    </pic:cNvPicPr>
+                  </pic:nvPicPr>
+                  <pic:blipFill>
+                    <a:blip r:embed="rId19" cstate="print">
+                      <a:extLst>
+                        <a:ext uri="{28A0092B-C50C-407E-A947-70E740481C1C}">
+                          <a14:useLocalDpi xmlns:a14="http://schemas.microsoft.com/office/drawing/2010/main" val="0"/>
+                        </a:ext>
+                      </a:extLst>
+                    </a:blip>
+                    <a:srcRect/>
+                    <a:stretch>
+                      <a:fillRect/>
+                    </a:stretch>
+                  </pic:blipFill>
+                  <pic:spPr bwMode="auto">
+                    <a:xfrm>
+                      <a:off x="0" y="0"/>
+                      <a:ext cx="4047780" cy="2276876"/>
+                    </a:xfrm>
+                    <a:prstGeom prst="rect">
+                      <a:avLst/>
+                    </a:prstGeom>
+                    <a:noFill/>
+                    <a:ln>
+                      <a:noFill/>
+                    </a:ln>
+                  </pic:spPr>
+                </pic:pic>
+              </a:graphicData>
+            </a:graphic>
+          </wp:inline>
+        </w:drawing>
+      </w:r>
+    </w:p>
+    <w:p>
+      <w:pPr>
+        <w:pStyle w:val="ListParagraph"/>
+        <w:numPr>
+          <w:ilvl w:val="0"/>
+          <w:numId w:val="22"/>
+        </w:numPr>
+        <w:ind w:left="630"/>
+        <w:jc w:val="center"/>
+        <w:rPr>
+          <w:color w:val="000000" w:themeColor="text1"/>
+          <w:sz w:val="26"/>
+          <w:szCs w:val="26"/>
+          <w:lang w:eastAsia="ja-JP"/>
+        </w:rPr>
+      </w:pPr>
+      <w:r>
+        <w:rPr>
+          <w:color w:val="000000" w:themeColor="text1"/>
+          <w:sz w:val="26"/>
+          <w:szCs w:val="26"/>
+          <w:lang w:eastAsia="ja-JP"/>
+        </w:rPr>
+        <w:t>Hình 1.1.6: Bức hình cho thấy những nơi Bosch đã có mặt vào đầu TK 20</w:t>
+      </w:r>
+    </w:p>
+    <w:p>
+      <w:pPr>
+        <w:pStyle w:val="ListParagraph"/>
+        <w:numPr>
+          <w:ilvl w:val="0"/>
+          <w:numId w:val="24"/>
+        </w:numPr>
+        <w:ind w:left="630"/>
+        <w:rPr>
+          <w:color w:val="000000" w:themeColor="text1"/>
+          <w:sz w:val="26"/>
+          <w:szCs w:val="26"/>
+          <w:lang w:eastAsia="ja-JP"/>
+        </w:rPr>
+      </w:pPr>
+      <w:r>
+        <w:rPr>
+          <w:b/>
+          <w:color w:val="000000" w:themeColor="text1"/>
+          <w:sz w:val="26"/>
+          <w:szCs w:val="26"/>
+          <w:lang w:eastAsia="ja-JP"/>
+        </w:rPr>
+        <w:lastRenderedPageBreak/>
+        <w:t>Xây dựng lại (1946-1959)</w:t>
+      </w:r>
+    </w:p>
+    <w:p>
+      <w:pPr>
+        <w:pStyle w:val="ListParagraph"/>
+        <w:numPr>
+          <w:ilvl w:val="0"/>
+          <w:numId w:val="22"/>
+        </w:numPr>
+        <w:ind w:left="630"/>
+        <w:rPr>
+          <w:color w:val="000000" w:themeColor="text1"/>
+          <w:sz w:val="26"/>
+          <w:szCs w:val="26"/>
+          <w:lang w:eastAsia="ja-JP"/>
+        </w:rPr>
+      </w:pPr>
+      <w:r>
+        <w:rPr>
+          <w:color w:val="000000" w:themeColor="text1"/>
+          <w:sz w:val="26"/>
+          <w:szCs w:val="26"/>
+          <w:lang w:eastAsia="ja-JP"/>
+        </w:rPr>
+        <w:t>Sau năm 1945, hơn 50% các cơ sở Bosch ở Đức đã bị phá huỷ bởi bom của Đồng Minh. Giai đoạn phải cung cấp phương tiện chiến tranh đi lại cho quân đội đã khiến Bosch trở thành một mục tiêu về chiến lược. Sau chiến tranh, công ty đã phải dọn dẹp và xây dựng sự tin cây với các khách hàng của mình</w:t>
+      </w:r>
+    </w:p>
+    <w:p>
+      <w:pPr>
+        <w:pStyle w:val="ListParagraph"/>
+        <w:numPr>
+          <w:ilvl w:val="0"/>
+          <w:numId w:val="22"/>
+        </w:numPr>
+        <w:ind w:left="630"/>
+        <w:rPr>
+          <w:color w:val="000000" w:themeColor="text1"/>
+          <w:sz w:val="26"/>
+          <w:szCs w:val="26"/>
+          <w:lang w:eastAsia="ja-JP"/>
+        </w:rPr>
+      </w:pPr>
+      <w:r>
+        <w:rPr>
+          <w:color w:val="000000" w:themeColor="text1"/>
+          <w:sz w:val="26"/>
+          <w:szCs w:val="26"/>
+          <w:lang w:eastAsia="ja-JP"/>
+        </w:rPr>
+        <w:t>Và cũng trong giai đoạn khó khăn này, Robert Bosch người sáng lập ra công ty đã qua đời vào năm 1942. Mong ước cuối cũng của ông để lại là phải phát triển công ty để vươn xa hơn nữa</w:t>
+      </w:r>
+    </w:p>
+    <w:p>
+      <w:pPr>
+        <w:pStyle w:val="ListParagraph"/>
+        <w:numPr>
+          <w:ilvl w:val="0"/>
+          <w:numId w:val="24"/>
+        </w:numPr>
+        <w:ind w:left="630"/>
+        <w:rPr>
+          <w:color w:val="000000" w:themeColor="text1"/>
+          <w:sz w:val="26"/>
+          <w:szCs w:val="26"/>
+          <w:lang w:eastAsia="ja-JP"/>
+        </w:rPr>
+      </w:pPr>
+      <w:r>
+        <w:rPr>
+          <w:b/>
+          <w:color w:val="000000" w:themeColor="text1"/>
+          <w:sz w:val="26"/>
+          <w:szCs w:val="26"/>
+          <w:lang w:eastAsia="ja-JP"/>
+        </w:rPr>
+        <w:t>Mở rộng nhiều loại hình kinh doanh mới (</w:t>
+      </w:r>
+      <w:r>
+        <w:rPr>
+          <w:b/>
+          <w:color w:val="000000" w:themeColor="text1"/>
+          <w:sz w:val="26"/>
+          <w:szCs w:val="26"/>
+          <w:lang w:eastAsia="ja-JP"/>
+        </w:rPr>
+        <w:t>1960-198</w:t>
+      </w:r>
+      <w:bookmarkStart w:id="2" w:name="_GoBack"/>
+      <w:bookmarkEnd w:id="2"/>
+      <w:r>
+        <w:rPr>
+          <w:b/>
+          <w:color w:val="000000" w:themeColor="text1"/>
+          <w:sz w:val="26"/>
+          <w:szCs w:val="26"/>
+          <w:lang w:eastAsia="ja-JP"/>
+        </w:rPr>
+        <w:t>9)</w:t>
       </w:r>
     </w:p>
     <w:p>
@@ -3358,7 +3844,6 @@
           <w:color w:val="auto"/>
           <w:lang w:eastAsia="ja-JP"/>
         </w:rPr>
-        <w:lastRenderedPageBreak/>
         <w:t>Bosch có mặt tại Việt Nam lần đầu tiên với một văn phòng đại diện vào năm 1994 và kể từ năm 2007, công ty được đại diện bởi Công ty TNHH Robert Bosch (Việt Nam). Bosch có văn phòng chính tại thành phố Hồ Chí Minh, với các văn phòng chi nhánh tại Hà Nội và Đà Nẵng, và một Nhà máy Giải pháp hệ thống truyền động ở tỉnh Đồng Nai để sản xuất dây đai truyền lực biến đổi liên tục (CVT) trong ô tô. Ngoài ra, Bosch còn vận hành một trung tâm Nghiên cứu và Phát triển Công nghệ và các giải pháp doanh nghiệp (Công ty TNHH Robert Bosch Engineering &amp; Business Solutions Việt Nam), cũng như một Trung tâm Nghiên cứu &amp; Phát triển Công nghệ ô tô tại thành phố Hồ Chí Minh. Trong năm 2018, Bosch đã ghi nhận doanh thu khoảng 144 triệu USD (122 triệu euro) tại Việt Nam, đạt mức tăng trưởng hàng năm hơn 20%. Tính đến ngày 31 tháng 12 năm 2018, Bosch đã tuyển dụng khoảng 4.000 nhân sự tại Việt Nam. Bosch đa dạng hóa các lĩnh vực kinh doanh tại Việt Nam bao gồm Phụ tùng và Thiết bị ô tô, Điện tử ô tô, Công nghệ điều khiển và truyền động, Công nghệ đóng gói, Dụng cụ cầm tay và Công nghệ toà nhà.</w:t>
       </w:r>
     </w:p>
@@ -3441,6 +3926,7 @@
           <w:rFonts w:cs="Times New Roman"/>
           <w:lang w:eastAsia="ja-JP"/>
         </w:rPr>
+        <w:lastRenderedPageBreak/>
         <w:t>(Ví dụ)</w:t>
       </w:r>
     </w:p>
@@ -3663,7 +4149,6 @@
           <w:rFonts w:cs="Times New Roman"/>
           <w:lang w:eastAsia="ja-JP"/>
         </w:rPr>
-        <w:lastRenderedPageBreak/>
         <w:t>Tuần 2: …</w:t>
       </w:r>
     </w:p>
@@ -3889,6 +4374,7 @@
         <w:rPr>
           <w:rFonts w:ascii="Times New Roman" w:hAnsi="Times New Roman" w:cs="Times New Roman"/>
         </w:rPr>
+        <w:lastRenderedPageBreak/>
         <w:t>TÀI LIỆU THAM KHẢO</w:t>
       </w:r>
       <w:bookmarkEnd w:id="11"/>
@@ -4121,7 +4607,7 @@
         </w:rPr>
         <w:t xml:space="preserve">Altera Corp., “SDRAM Controller for Altera’s DE2/ DE1 boards”, </w:t>
       </w:r>
-      <w:hyperlink r:id="rId17" w:history="1">
+      <w:hyperlink r:id="rId20" w:history="1">
         <w:r>
           <w:rPr>
             <w:rStyle w:val="Hyperlink"/>
@@ -4153,7 +4639,6 @@
         <w:rPr>
           <w:rFonts w:ascii="Times New Roman" w:hAnsi="Times New Roman" w:cs="Times New Roman"/>
         </w:rPr>
-        <w:lastRenderedPageBreak/>
         <w:t>PHỤ LỤC</w:t>
       </w:r>
       <w:bookmarkEnd w:id="12"/>
@@ -4317,7 +4802,7 @@
 </file>
 
 <file path=word/endnotes.xml><?xml version="1.0" encoding="utf-8"?>
-<w:endnotes xmlns:wpc="http://schemas.microsoft.com/office/word/2010/wordprocessingCanvas" xmlns:cx="http://schemas.microsoft.com/office/drawing/2014/chartex" xmlns:cx1="http://schemas.microsoft.com/office/drawing/2015/9/8/chartex" xmlns:mc="http://schemas.openxmlformats.org/markup-compatibility/2006" xmlns:o="urn:schemas-microsoft-com:office:office" xmlns:r="http://schemas.openxmlformats.org/officeDocument/2006/relationships" xmlns:m="http://schemas.openxmlformats.org/officeDocument/2006/math" xmlns:v="urn:schemas-microsoft-com:vml" xmlns:wp14="http://schemas.microsoft.com/office/word/2010/wordprocessingDrawing" xmlns:wp="http://schemas.openxmlformats.org/drawingml/2006/wordprocessingDrawing" xmlns:w10="urn:schemas-microsoft-com:office:word" xmlns:w="http://schemas.openxmlformats.org/wordprocessingml/2006/main" xmlns:w14="http://schemas.microsoft.com/office/word/2010/wordml" xmlns:w15="http://schemas.microsoft.com/office/word/2012/wordml" xmlns:w16se="http://schemas.microsoft.com/office/word/2015/wordml/symex" xmlns:wpg="http://schemas.microsoft.com/office/word/2010/wordprocessingGroup" xmlns:wpi="http://schemas.microsoft.com/office/word/2010/wordprocessingInk" xmlns:wne="http://schemas.microsoft.com/office/word/2006/wordml" xmlns:wps="http://schemas.microsoft.com/office/word/2010/wordprocessingShape" mc:Ignorable="w14 w15 w16se wp14">
+<w:endnotes xmlns:wpc="http://schemas.microsoft.com/office/word/2010/wordprocessingCanvas" xmlns:cx="http://schemas.microsoft.com/office/drawing/2014/chartex" xmlns:mc="http://schemas.openxmlformats.org/markup-compatibility/2006" xmlns:o="urn:schemas-microsoft-com:office:office" xmlns:r="http://schemas.openxmlformats.org/officeDocument/2006/relationships" xmlns:m="http://schemas.openxmlformats.org/officeDocument/2006/math" xmlns:v="urn:schemas-microsoft-com:vml" xmlns:wp14="http://schemas.microsoft.com/office/word/2010/wordprocessingDrawing" xmlns:wp="http://schemas.openxmlformats.org/drawingml/2006/wordprocessingDrawing" xmlns:w10="urn:schemas-microsoft-com:office:word" xmlns:w="http://schemas.openxmlformats.org/wordprocessingml/2006/main" xmlns:w14="http://schemas.microsoft.com/office/word/2010/wordml" xmlns:w15="http://schemas.microsoft.com/office/word/2012/wordml" xmlns:w16se="http://schemas.microsoft.com/office/word/2015/wordml/symex" xmlns:wpg="http://schemas.microsoft.com/office/word/2010/wordprocessingGroup" xmlns:wpi="http://schemas.microsoft.com/office/word/2010/wordprocessingInk" xmlns:wne="http://schemas.microsoft.com/office/word/2006/wordml" xmlns:wps="http://schemas.microsoft.com/office/word/2010/wordprocessingShape" mc:Ignorable="w14 w15 w16se wp14">
   <w:endnote w:type="separator" w:id="-1">
     <w:p>
       <w:pPr>
@@ -4344,7 +4829,7 @@
 </file>
 
 <file path=word/footer1.xml><?xml version="1.0" encoding="utf-8"?>
-<w:ftr xmlns:wpc="http://schemas.microsoft.com/office/word/2010/wordprocessingCanvas" xmlns:cx="http://schemas.microsoft.com/office/drawing/2014/chartex" xmlns:cx1="http://schemas.microsoft.com/office/drawing/2015/9/8/chartex" xmlns:mc="http://schemas.openxmlformats.org/markup-compatibility/2006" xmlns:o="urn:schemas-microsoft-com:office:office" xmlns:r="http://schemas.openxmlformats.org/officeDocument/2006/relationships" xmlns:m="http://schemas.openxmlformats.org/officeDocument/2006/math" xmlns:v="urn:schemas-microsoft-com:vml" xmlns:wp14="http://schemas.microsoft.com/office/word/2010/wordprocessingDrawing" xmlns:wp="http://schemas.openxmlformats.org/drawingml/2006/wordprocessingDrawing" xmlns:w10="urn:schemas-microsoft-com:office:word" xmlns:w="http://schemas.openxmlformats.org/wordprocessingml/2006/main" xmlns:w14="http://schemas.microsoft.com/office/word/2010/wordml" xmlns:w15="http://schemas.microsoft.com/office/word/2012/wordml" xmlns:w16se="http://schemas.microsoft.com/office/word/2015/wordml/symex" xmlns:wpg="http://schemas.microsoft.com/office/word/2010/wordprocessingGroup" xmlns:wpi="http://schemas.microsoft.com/office/word/2010/wordprocessingInk" xmlns:wne="http://schemas.microsoft.com/office/word/2006/wordml" xmlns:wps="http://schemas.microsoft.com/office/word/2010/wordprocessingShape" mc:Ignorable="w14 w15 w16se wp14">
+<w:ftr xmlns:wpc="http://schemas.microsoft.com/office/word/2010/wordprocessingCanvas" xmlns:cx="http://schemas.microsoft.com/office/drawing/2014/chartex" xmlns:mc="http://schemas.openxmlformats.org/markup-compatibility/2006" xmlns:o="urn:schemas-microsoft-com:office:office" xmlns:r="http://schemas.openxmlformats.org/officeDocument/2006/relationships" xmlns:m="http://schemas.openxmlformats.org/officeDocument/2006/math" xmlns:v="urn:schemas-microsoft-com:vml" xmlns:wp14="http://schemas.microsoft.com/office/word/2010/wordprocessingDrawing" xmlns:wp="http://schemas.openxmlformats.org/drawingml/2006/wordprocessingDrawing" xmlns:w10="urn:schemas-microsoft-com:office:word" xmlns:w="http://schemas.openxmlformats.org/wordprocessingml/2006/main" xmlns:w14="http://schemas.microsoft.com/office/word/2010/wordml" xmlns:w15="http://schemas.microsoft.com/office/word/2012/wordml" xmlns:w16se="http://schemas.microsoft.com/office/word/2015/wordml/symex" xmlns:wpg="http://schemas.microsoft.com/office/word/2010/wordprocessingGroup" xmlns:wpi="http://schemas.microsoft.com/office/word/2010/wordprocessingInk" xmlns:wne="http://schemas.microsoft.com/office/word/2006/wordml" xmlns:wps="http://schemas.microsoft.com/office/word/2010/wordprocessingShape" mc:Ignorable="w14 w15 w16se wp14">
   <w:p>
     <w:pPr>
       <w:pStyle w:val="Footer"/>
@@ -4378,7 +4863,7 @@
 </file>
 
 <file path=word/footer2.xml><?xml version="1.0" encoding="utf-8"?>
-<w:ftr xmlns:wpc="http://schemas.microsoft.com/office/word/2010/wordprocessingCanvas" xmlns:cx="http://schemas.microsoft.com/office/drawing/2014/chartex" xmlns:cx1="http://schemas.microsoft.com/office/drawing/2015/9/8/chartex" xmlns:mc="http://schemas.openxmlformats.org/markup-compatibility/2006" xmlns:o="urn:schemas-microsoft-com:office:office" xmlns:r="http://schemas.openxmlformats.org/officeDocument/2006/relationships" xmlns:m="http://schemas.openxmlformats.org/officeDocument/2006/math" xmlns:v="urn:schemas-microsoft-com:vml" xmlns:wp14="http://schemas.microsoft.com/office/word/2010/wordprocessingDrawing" xmlns:wp="http://schemas.openxmlformats.org/drawingml/2006/wordprocessingDrawing" xmlns:w10="urn:schemas-microsoft-com:office:word" xmlns:w="http://schemas.openxmlformats.org/wordprocessingml/2006/main" xmlns:w14="http://schemas.microsoft.com/office/word/2010/wordml" xmlns:w15="http://schemas.microsoft.com/office/word/2012/wordml" xmlns:w16se="http://schemas.microsoft.com/office/word/2015/wordml/symex" xmlns:wpg="http://schemas.microsoft.com/office/word/2010/wordprocessingGroup" xmlns:wpi="http://schemas.microsoft.com/office/word/2010/wordprocessingInk" xmlns:wne="http://schemas.microsoft.com/office/word/2006/wordml" xmlns:wps="http://schemas.microsoft.com/office/word/2010/wordprocessingShape" mc:Ignorable="w14 w15 w16se wp14">
+<w:ftr xmlns:wpc="http://schemas.microsoft.com/office/word/2010/wordprocessingCanvas" xmlns:cx="http://schemas.microsoft.com/office/drawing/2014/chartex" xmlns:mc="http://schemas.openxmlformats.org/markup-compatibility/2006" xmlns:o="urn:schemas-microsoft-com:office:office" xmlns:r="http://schemas.openxmlformats.org/officeDocument/2006/relationships" xmlns:m="http://schemas.openxmlformats.org/officeDocument/2006/math" xmlns:v="urn:schemas-microsoft-com:vml" xmlns:wp14="http://schemas.microsoft.com/office/word/2010/wordprocessingDrawing" xmlns:wp="http://schemas.openxmlformats.org/drawingml/2006/wordprocessingDrawing" xmlns:w10="urn:schemas-microsoft-com:office:word" xmlns:w="http://schemas.openxmlformats.org/wordprocessingml/2006/main" xmlns:w14="http://schemas.microsoft.com/office/word/2010/wordml" xmlns:w15="http://schemas.microsoft.com/office/word/2012/wordml" xmlns:w16se="http://schemas.microsoft.com/office/word/2015/wordml/symex" xmlns:wpg="http://schemas.microsoft.com/office/word/2010/wordprocessingGroup" xmlns:wpi="http://schemas.microsoft.com/office/word/2010/wordprocessingInk" xmlns:wne="http://schemas.microsoft.com/office/word/2006/wordml" xmlns:wps="http://schemas.microsoft.com/office/word/2010/wordprocessingShape" mc:Ignorable="w14 w15 w16se wp14">
   <w:sdt>
     <w:sdtPr>
       <w:id w:val="11415153"/>
@@ -4387,6 +4872,7 @@
         <w:docPartUnique/>
       </w:docPartObj>
     </w:sdtPr>
+    <w:sdtEndPr/>
     <w:sdtContent>
       <w:p>
         <w:pPr>
@@ -4432,7 +4918,7 @@
 </file>
 
 <file path=word/footer3.xml><?xml version="1.0" encoding="utf-8"?>
-<w:ftr xmlns:wpc="http://schemas.microsoft.com/office/word/2010/wordprocessingCanvas" xmlns:cx="http://schemas.microsoft.com/office/drawing/2014/chartex" xmlns:cx1="http://schemas.microsoft.com/office/drawing/2015/9/8/chartex" xmlns:mc="http://schemas.openxmlformats.org/markup-compatibility/2006" xmlns:o="urn:schemas-microsoft-com:office:office" xmlns:r="http://schemas.openxmlformats.org/officeDocument/2006/relationships" xmlns:m="http://schemas.openxmlformats.org/officeDocument/2006/math" xmlns:v="urn:schemas-microsoft-com:vml" xmlns:wp14="http://schemas.microsoft.com/office/word/2010/wordprocessingDrawing" xmlns:wp="http://schemas.openxmlformats.org/drawingml/2006/wordprocessingDrawing" xmlns:w10="urn:schemas-microsoft-com:office:word" xmlns:w="http://schemas.openxmlformats.org/wordprocessingml/2006/main" xmlns:w14="http://schemas.microsoft.com/office/word/2010/wordml" xmlns:w15="http://schemas.microsoft.com/office/word/2012/wordml" xmlns:w16se="http://schemas.microsoft.com/office/word/2015/wordml/symex" xmlns:wpg="http://schemas.microsoft.com/office/word/2010/wordprocessingGroup" xmlns:wpi="http://schemas.microsoft.com/office/word/2010/wordprocessingInk" xmlns:wne="http://schemas.microsoft.com/office/word/2006/wordml" xmlns:wps="http://schemas.microsoft.com/office/word/2010/wordprocessingShape" mc:Ignorable="w14 w15 w16se wp14">
+<w:ftr xmlns:wpc="http://schemas.microsoft.com/office/word/2010/wordprocessingCanvas" xmlns:cx="http://schemas.microsoft.com/office/drawing/2014/chartex" xmlns:mc="http://schemas.openxmlformats.org/markup-compatibility/2006" xmlns:o="urn:schemas-microsoft-com:office:office" xmlns:r="http://schemas.openxmlformats.org/officeDocument/2006/relationships" xmlns:m="http://schemas.openxmlformats.org/officeDocument/2006/math" xmlns:v="urn:schemas-microsoft-com:vml" xmlns:wp14="http://schemas.microsoft.com/office/word/2010/wordprocessingDrawing" xmlns:wp="http://schemas.openxmlformats.org/drawingml/2006/wordprocessingDrawing" xmlns:w10="urn:schemas-microsoft-com:office:word" xmlns:w="http://schemas.openxmlformats.org/wordprocessingml/2006/main" xmlns:w14="http://schemas.microsoft.com/office/word/2010/wordml" xmlns:w15="http://schemas.microsoft.com/office/word/2012/wordml" xmlns:w16se="http://schemas.microsoft.com/office/word/2015/wordml/symex" xmlns:wpg="http://schemas.microsoft.com/office/word/2010/wordprocessingGroup" xmlns:wpi="http://schemas.microsoft.com/office/word/2010/wordprocessingInk" xmlns:wne="http://schemas.microsoft.com/office/word/2006/wordml" xmlns:wps="http://schemas.microsoft.com/office/word/2010/wordprocessingShape" mc:Ignorable="w14 w15 w16se wp14">
   <w:sdt>
     <w:sdtPr>
       <w:id w:val="11415154"/>
@@ -4441,6 +4927,7 @@
         <w:docPartUnique/>
       </w:docPartObj>
     </w:sdtPr>
+    <w:sdtEndPr/>
     <w:sdtContent>
       <w:p>
         <w:pPr>
@@ -4460,7 +4947,7 @@
           <w:rPr>
             <w:noProof/>
           </w:rPr>
-          <w:t>4</w:t>
+          <w:t>5</w:t>
         </w:r>
         <w:r>
           <w:rPr>
@@ -4486,7 +4973,7 @@
 </file>
 
 <file path=word/footnotes.xml><?xml version="1.0" encoding="utf-8"?>
-<w:footnotes xmlns:wpc="http://schemas.microsoft.com/office/word/2010/wordprocessingCanvas" xmlns:cx="http://schemas.microsoft.com/office/drawing/2014/chartex" xmlns:cx1="http://schemas.microsoft.com/office/drawing/2015/9/8/chartex" xmlns:mc="http://schemas.openxmlformats.org/markup-compatibility/2006" xmlns:o="urn:schemas-microsoft-com:office:office" xmlns:r="http://schemas.openxmlformats.org/officeDocument/2006/relationships" xmlns:m="http://schemas.openxmlformats.org/officeDocument/2006/math" xmlns:v="urn:schemas-microsoft-com:vml" xmlns:wp14="http://schemas.microsoft.com/office/word/2010/wordprocessingDrawing" xmlns:wp="http://schemas.openxmlformats.org/drawingml/2006/wordprocessingDrawing" xmlns:w10="urn:schemas-microsoft-com:office:word" xmlns:w="http://schemas.openxmlformats.org/wordprocessingml/2006/main" xmlns:w14="http://schemas.microsoft.com/office/word/2010/wordml" xmlns:w15="http://schemas.microsoft.com/office/word/2012/wordml" xmlns:w16se="http://schemas.microsoft.com/office/word/2015/wordml/symex" xmlns:wpg="http://schemas.microsoft.com/office/word/2010/wordprocessingGroup" xmlns:wpi="http://schemas.microsoft.com/office/word/2010/wordprocessingInk" xmlns:wne="http://schemas.microsoft.com/office/word/2006/wordml" xmlns:wps="http://schemas.microsoft.com/office/word/2010/wordprocessingShape" mc:Ignorable="w14 w15 w16se wp14">
+<w:footnotes xmlns:wpc="http://schemas.microsoft.com/office/word/2010/wordprocessingCanvas" xmlns:cx="http://schemas.microsoft.com/office/drawing/2014/chartex" xmlns:mc="http://schemas.openxmlformats.org/markup-compatibility/2006" xmlns:o="urn:schemas-microsoft-com:office:office" xmlns:r="http://schemas.openxmlformats.org/officeDocument/2006/relationships" xmlns:m="http://schemas.openxmlformats.org/officeDocument/2006/math" xmlns:v="urn:schemas-microsoft-com:vml" xmlns:wp14="http://schemas.microsoft.com/office/word/2010/wordprocessingDrawing" xmlns:wp="http://schemas.openxmlformats.org/drawingml/2006/wordprocessingDrawing" xmlns:w10="urn:schemas-microsoft-com:office:word" xmlns:w="http://schemas.openxmlformats.org/wordprocessingml/2006/main" xmlns:w14="http://schemas.microsoft.com/office/word/2010/wordml" xmlns:w15="http://schemas.microsoft.com/office/word/2012/wordml" xmlns:w16se="http://schemas.microsoft.com/office/word/2015/wordml/symex" xmlns:wpg="http://schemas.microsoft.com/office/word/2010/wordprocessingGroup" xmlns:wpi="http://schemas.microsoft.com/office/word/2010/wordprocessingInk" xmlns:wne="http://schemas.microsoft.com/office/word/2006/wordml" xmlns:wps="http://schemas.microsoft.com/office/word/2010/wordprocessingShape" mc:Ignorable="w14 w15 w16se wp14">
   <w:footnote w:type="separator" w:id="-1">
     <w:p>
       <w:pPr>
@@ -4513,7 +5000,7 @@
 </file>
 
 <file path=word/header1.xml><?xml version="1.0" encoding="utf-8"?>
-<w:hdr xmlns:wpc="http://schemas.microsoft.com/office/word/2010/wordprocessingCanvas" xmlns:cx="http://schemas.microsoft.com/office/drawing/2014/chartex" xmlns:cx1="http://schemas.microsoft.com/office/drawing/2015/9/8/chartex" xmlns:mc="http://schemas.openxmlformats.org/markup-compatibility/2006" xmlns:o="urn:schemas-microsoft-com:office:office" xmlns:r="http://schemas.openxmlformats.org/officeDocument/2006/relationships" xmlns:m="http://schemas.openxmlformats.org/officeDocument/2006/math" xmlns:v="urn:schemas-microsoft-com:vml" xmlns:wp14="http://schemas.microsoft.com/office/word/2010/wordprocessingDrawing" xmlns:wp="http://schemas.openxmlformats.org/drawingml/2006/wordprocessingDrawing" xmlns:w10="urn:schemas-microsoft-com:office:word" xmlns:w="http://schemas.openxmlformats.org/wordprocessingml/2006/main" xmlns:w14="http://schemas.microsoft.com/office/word/2010/wordml" xmlns:w15="http://schemas.microsoft.com/office/word/2012/wordml" xmlns:w16se="http://schemas.microsoft.com/office/word/2015/wordml/symex" xmlns:wpg="http://schemas.microsoft.com/office/word/2010/wordprocessingGroup" xmlns:wpi="http://schemas.microsoft.com/office/word/2010/wordprocessingInk" xmlns:wne="http://schemas.microsoft.com/office/word/2006/wordml" xmlns:wps="http://schemas.microsoft.com/office/word/2010/wordprocessingShape" mc:Ignorable="w14 w15 w16se wp14">
+<w:hdr xmlns:wpc="http://schemas.microsoft.com/office/word/2010/wordprocessingCanvas" xmlns:cx="http://schemas.microsoft.com/office/drawing/2014/chartex" xmlns:mc="http://schemas.openxmlformats.org/markup-compatibility/2006" xmlns:o="urn:schemas-microsoft-com:office:office" xmlns:r="http://schemas.openxmlformats.org/officeDocument/2006/relationships" xmlns:m="http://schemas.openxmlformats.org/officeDocument/2006/math" xmlns:v="urn:schemas-microsoft-com:vml" xmlns:wp14="http://schemas.microsoft.com/office/word/2010/wordprocessingDrawing" xmlns:wp="http://schemas.openxmlformats.org/drawingml/2006/wordprocessingDrawing" xmlns:w10="urn:schemas-microsoft-com:office:word" xmlns:w="http://schemas.openxmlformats.org/wordprocessingml/2006/main" xmlns:w14="http://schemas.microsoft.com/office/word/2010/wordml" xmlns:w15="http://schemas.microsoft.com/office/word/2012/wordml" xmlns:w16se="http://schemas.microsoft.com/office/word/2015/wordml/symex" xmlns:wpg="http://schemas.microsoft.com/office/word/2010/wordprocessingGroup" xmlns:wpi="http://schemas.microsoft.com/office/word/2010/wordprocessingInk" xmlns:wne="http://schemas.microsoft.com/office/word/2006/wordml" xmlns:wps="http://schemas.microsoft.com/office/word/2010/wordprocessingShape" mc:Ignorable="w14 w15 w16se wp14">
   <w:sdt>
     <w:sdtPr>
       <w:rPr>
@@ -4527,6 +5014,7 @@
       <w:dataBinding w:prefixMappings="xmlns:ns0='http://schemas.openxmlformats.org/package/2006/metadata/core-properties' xmlns:ns1='http://purl.org/dc/elements/1.1/'" w:xpath="/ns0:coreProperties[1]/ns1:title[1]" w:storeItemID="{6C3C8BC8-F283-45AE-878A-BAB7291924A1}"/>
       <w:text/>
     </w:sdtPr>
+    <w:sdtEndPr/>
     <w:sdtContent>
       <w:p>
         <w:pPr>
@@ -4569,7 +5057,7 @@
 </file>
 
 <file path=word/header2.xml><?xml version="1.0" encoding="utf-8"?>
-<w:hdr xmlns:wpc="http://schemas.microsoft.com/office/word/2010/wordprocessingCanvas" xmlns:cx="http://schemas.microsoft.com/office/drawing/2014/chartex" xmlns:cx1="http://schemas.microsoft.com/office/drawing/2015/9/8/chartex" xmlns:mc="http://schemas.openxmlformats.org/markup-compatibility/2006" xmlns:o="urn:schemas-microsoft-com:office:office" xmlns:r="http://schemas.openxmlformats.org/officeDocument/2006/relationships" xmlns:m="http://schemas.openxmlformats.org/officeDocument/2006/math" xmlns:v="urn:schemas-microsoft-com:vml" xmlns:wp14="http://schemas.microsoft.com/office/word/2010/wordprocessingDrawing" xmlns:wp="http://schemas.openxmlformats.org/drawingml/2006/wordprocessingDrawing" xmlns:w10="urn:schemas-microsoft-com:office:word" xmlns:w="http://schemas.openxmlformats.org/wordprocessingml/2006/main" xmlns:w14="http://schemas.microsoft.com/office/word/2010/wordml" xmlns:w15="http://schemas.microsoft.com/office/word/2012/wordml" xmlns:w16se="http://schemas.microsoft.com/office/word/2015/wordml/symex" xmlns:wpg="http://schemas.microsoft.com/office/word/2010/wordprocessingGroup" xmlns:wpi="http://schemas.microsoft.com/office/word/2010/wordprocessingInk" xmlns:wne="http://schemas.microsoft.com/office/word/2006/wordml" xmlns:wps="http://schemas.microsoft.com/office/word/2010/wordprocessingShape" mc:Ignorable="w14 w15 w16se wp14">
+<w:hdr xmlns:wpc="http://schemas.microsoft.com/office/word/2010/wordprocessingCanvas" xmlns:cx="http://schemas.microsoft.com/office/drawing/2014/chartex" xmlns:mc="http://schemas.openxmlformats.org/markup-compatibility/2006" xmlns:o="urn:schemas-microsoft-com:office:office" xmlns:r="http://schemas.openxmlformats.org/officeDocument/2006/relationships" xmlns:m="http://schemas.openxmlformats.org/officeDocument/2006/math" xmlns:v="urn:schemas-microsoft-com:vml" xmlns:wp14="http://schemas.microsoft.com/office/word/2010/wordprocessingDrawing" xmlns:wp="http://schemas.openxmlformats.org/drawingml/2006/wordprocessingDrawing" xmlns:w10="urn:schemas-microsoft-com:office:word" xmlns:w="http://schemas.openxmlformats.org/wordprocessingml/2006/main" xmlns:w14="http://schemas.microsoft.com/office/word/2010/wordml" xmlns:w15="http://schemas.microsoft.com/office/word/2012/wordml" xmlns:w16se="http://schemas.microsoft.com/office/word/2015/wordml/symex" xmlns:wpg="http://schemas.microsoft.com/office/word/2010/wordprocessingGroup" xmlns:wpi="http://schemas.microsoft.com/office/word/2010/wordprocessingInk" xmlns:wne="http://schemas.microsoft.com/office/word/2006/wordml" xmlns:wps="http://schemas.microsoft.com/office/word/2010/wordprocessingShape" mc:Ignorable="w14 w15 w16se wp14">
   <w:p>
     <w:pPr>
       <w:pStyle w:val="Header"/>
@@ -4653,7 +5141,7 @@
         </mc:Choice>
         <mc:Fallback>
           <w:pict>
-            <v:shapetype w14:anchorId="7603386F" id="_x0000_t32" coordsize="21600,21600" o:spt="32" o:oned="t" path="m,l21600,21600e" filled="f">
+            <v:shapetype w14:anchorId="6C4254B5" id="_x0000_t32" coordsize="21600,21600" o:spt="32" o:oned="t" path="m,l21600,21600e" filled="f">
               <v:path arrowok="t" fillok="f" o:connecttype="none"/>
               <o:lock v:ext="edit" shapetype="t"/>
             </v:shapetype>
@@ -4673,7 +5161,7 @@
 </file>
 
 <file path=word/numbering.xml><?xml version="1.0" encoding="utf-8"?>
-<w:numbering xmlns:wpc="http://schemas.microsoft.com/office/word/2010/wordprocessingCanvas" xmlns:cx="http://schemas.microsoft.com/office/drawing/2014/chartex" xmlns:cx1="http://schemas.microsoft.com/office/drawing/2015/9/8/chartex" xmlns:mc="http://schemas.openxmlformats.org/markup-compatibility/2006" xmlns:o="urn:schemas-microsoft-com:office:office" xmlns:r="http://schemas.openxmlformats.org/officeDocument/2006/relationships" xmlns:m="http://schemas.openxmlformats.org/officeDocument/2006/math" xmlns:v="urn:schemas-microsoft-com:vml" xmlns:wp14="http://schemas.microsoft.com/office/word/2010/wordprocessingDrawing" xmlns:wp="http://schemas.openxmlformats.org/drawingml/2006/wordprocessingDrawing" xmlns:w10="urn:schemas-microsoft-com:office:word" xmlns:w="http://schemas.openxmlformats.org/wordprocessingml/2006/main" xmlns:w14="http://schemas.microsoft.com/office/word/2010/wordml" xmlns:w15="http://schemas.microsoft.com/office/word/2012/wordml" xmlns:w16se="http://schemas.microsoft.com/office/word/2015/wordml/symex" xmlns:wpg="http://schemas.microsoft.com/office/word/2010/wordprocessingGroup" xmlns:wpi="http://schemas.microsoft.com/office/word/2010/wordprocessingInk" xmlns:wne="http://schemas.microsoft.com/office/word/2006/wordml" xmlns:wps="http://schemas.microsoft.com/office/word/2010/wordprocessingShape" mc:Ignorable="w14 w15 w16se wp14">
+<w:numbering xmlns:wpc="http://schemas.microsoft.com/office/word/2010/wordprocessingCanvas" xmlns:cx="http://schemas.microsoft.com/office/drawing/2014/chartex" xmlns:mc="http://schemas.openxmlformats.org/markup-compatibility/2006" xmlns:o="urn:schemas-microsoft-com:office:office" xmlns:r="http://schemas.openxmlformats.org/officeDocument/2006/relationships" xmlns:m="http://schemas.openxmlformats.org/officeDocument/2006/math" xmlns:v="urn:schemas-microsoft-com:vml" xmlns:wp14="http://schemas.microsoft.com/office/word/2010/wordprocessingDrawing" xmlns:wp="http://schemas.openxmlformats.org/drawingml/2006/wordprocessingDrawing" xmlns:w10="urn:schemas-microsoft-com:office:word" xmlns:w="http://schemas.openxmlformats.org/wordprocessingml/2006/main" xmlns:w14="http://schemas.microsoft.com/office/word/2010/wordml" xmlns:w15="http://schemas.microsoft.com/office/word/2012/wordml" xmlns:w16se="http://schemas.microsoft.com/office/word/2015/wordml/symex" xmlns:wpg="http://schemas.microsoft.com/office/word/2010/wordprocessingGroup" xmlns:wpi="http://schemas.microsoft.com/office/word/2010/wordprocessingInk" xmlns:wne="http://schemas.microsoft.com/office/word/2006/wordml" xmlns:wps="http://schemas.microsoft.com/office/word/2010/wordprocessingShape" mc:Ignorable="w14 w15 w16se wp14">
   <w:abstractNum w:abstractNumId="0" w15:restartNumberingAfterBreak="0">
     <w:nsid w:val="0D10521A"/>
     <w:multiLevelType w:val="hybridMultilevel"/>
@@ -5293,7 +5781,7 @@
   <w:abstractNum w:abstractNumId="6" w15:restartNumberingAfterBreak="0">
     <w:nsid w:val="36CF63C0"/>
     <w:multiLevelType w:val="hybridMultilevel"/>
-    <w:tmpl w:val="F6E67B30"/>
+    <w:tmpl w:val="CDBA056A"/>
     <w:lvl w:ilvl="0" w:tplc="04090001">
       <w:start w:val="1"/>
       <w:numFmt w:val="bullet"/>
@@ -7984,7 +8472,7 @@
 </file>
 
 <file path=word/glossary/document.xml><?xml version="1.0" encoding="utf-8"?>
-<w:glossaryDocument xmlns:wpc="http://schemas.microsoft.com/office/word/2010/wordprocessingCanvas" xmlns:cx="http://schemas.microsoft.com/office/drawing/2014/chartex" xmlns:cx1="http://schemas.microsoft.com/office/drawing/2015/9/8/chartex" xmlns:mc="http://schemas.openxmlformats.org/markup-compatibility/2006" xmlns:o="urn:schemas-microsoft-com:office:office" xmlns:r="http://schemas.openxmlformats.org/officeDocument/2006/relationships" xmlns:m="http://schemas.openxmlformats.org/officeDocument/2006/math" xmlns:v="urn:schemas-microsoft-com:vml" xmlns:wp14="http://schemas.microsoft.com/office/word/2010/wordprocessingDrawing" xmlns:wp="http://schemas.openxmlformats.org/drawingml/2006/wordprocessingDrawing" xmlns:w10="urn:schemas-microsoft-com:office:word" xmlns:w="http://schemas.openxmlformats.org/wordprocessingml/2006/main" xmlns:w14="http://schemas.microsoft.com/office/word/2010/wordml" xmlns:w15="http://schemas.microsoft.com/office/word/2012/wordml" xmlns:w16se="http://schemas.microsoft.com/office/word/2015/wordml/symex" xmlns:wpg="http://schemas.microsoft.com/office/word/2010/wordprocessingGroup" xmlns:wpi="http://schemas.microsoft.com/office/word/2010/wordprocessingInk" xmlns:wne="http://schemas.microsoft.com/office/word/2006/wordml" xmlns:wps="http://schemas.microsoft.com/office/word/2010/wordprocessingShape" mc:Ignorable="w14 w15 w16se wp14">
+<w:glossaryDocument xmlns:wpc="http://schemas.microsoft.com/office/word/2010/wordprocessingCanvas" xmlns:cx="http://schemas.microsoft.com/office/drawing/2014/chartex" xmlns:mc="http://schemas.openxmlformats.org/markup-compatibility/2006" xmlns:o="urn:schemas-microsoft-com:office:office" xmlns:r="http://schemas.openxmlformats.org/officeDocument/2006/relationships" xmlns:m="http://schemas.openxmlformats.org/officeDocument/2006/math" xmlns:v="urn:schemas-microsoft-com:vml" xmlns:wp14="http://schemas.microsoft.com/office/word/2010/wordprocessingDrawing" xmlns:wp="http://schemas.openxmlformats.org/drawingml/2006/wordprocessingDrawing" xmlns:w10="urn:schemas-microsoft-com:office:word" xmlns:w="http://schemas.openxmlformats.org/wordprocessingml/2006/main" xmlns:w14="http://schemas.microsoft.com/office/word/2010/wordml" xmlns:w15="http://schemas.microsoft.com/office/word/2012/wordml" xmlns:w16se="http://schemas.microsoft.com/office/word/2015/wordml/symex" xmlns:wpg="http://schemas.microsoft.com/office/word/2010/wordprocessingGroup" xmlns:wpi="http://schemas.microsoft.com/office/word/2010/wordprocessingInk" xmlns:wne="http://schemas.microsoft.com/office/word/2006/wordml" xmlns:wps="http://schemas.microsoft.com/office/word/2010/wordprocessingShape" mc:Ignorable="w14 w15 w16se wp14">
   <w:docParts>
     <w:docPart>
       <w:docPartPr>
@@ -8028,7 +8516,7 @@
     <w:charset w:val="00"/>
     <w:family w:val="roman"/>
     <w:pitch w:val="variable"/>
-    <w:sig w:usb0="E0002AFF" w:usb1="C0007843" w:usb2="00000009" w:usb3="00000000" w:csb0="000001FF" w:csb1="00000000"/>
+    <w:sig w:usb0="E0002EFF" w:usb1="C000785B" w:usb2="00000009" w:usb3="00000000" w:csb0="000001FF" w:csb1="00000000"/>
   </w:font>
   <w:font w:name="Symbol">
     <w:panose1 w:val="05050102010706020507"/>
@@ -8071,7 +8559,7 @@
     <w:charset w:val="00"/>
     <w:family w:val="swiss"/>
     <w:pitch w:val="variable"/>
-    <w:sig w:usb0="E00002FF" w:usb1="4000ACFF" w:usb2="00000001" w:usb3="00000000" w:csb0="0000019F" w:csb1="00000000"/>
+    <w:sig w:usb0="E4002EFF" w:usb1="C000247B" w:usb2="00000009" w:usb3="00000000" w:csb0="000001FF" w:csb1="00000000"/>
   </w:font>
   <w:font w:name="Cambria">
     <w:panose1 w:val="02040503050406030204"/>
@@ -8092,14 +8580,14 @@
     <w:charset w:val="00"/>
     <w:family w:val="swiss"/>
     <w:pitch w:val="variable"/>
-    <w:sig w:usb0="E0002AFF" w:usb1="C0007843" w:usb2="00000009" w:usb3="00000000" w:csb0="000001FF" w:csb1="00000000"/>
+    <w:sig w:usb0="E0002EFF" w:usb1="C000785B" w:usb2="00000009" w:usb3="00000000" w:csb0="000001FF" w:csb1="00000000"/>
   </w:font>
   <w:font w:name="Calibri Light">
     <w:panose1 w:val="020F0302020204030204"/>
     <w:charset w:val="00"/>
     <w:family w:val="swiss"/>
     <w:pitch w:val="variable"/>
-    <w:sig w:usb0="A00002EF" w:usb1="4000207B" w:usb2="00000000" w:usb3="00000000" w:csb0="0000009F" w:csb1="00000000"/>
+    <w:sig w:usb0="E4002EFF" w:usb1="C000247B" w:usb2="00000009" w:usb3="00000000" w:csb0="000001FF" w:csb1="00000000"/>
   </w:font>
 </w:fonts>
 </file>
@@ -8120,6 +8608,7 @@
     <w:rsid w:val="005E67F0"/>
     <w:rsid w:val="005F0197"/>
     <w:rsid w:val="0071558A"/>
+    <w:rsid w:val="00881A70"/>
     <w:rsid w:val="008B32AC"/>
     <w:rsid w:val="008F67FA"/>
     <w:rsid w:val="00977BCB"/>
@@ -8892,7 +9381,7 @@
 </file>
 
 <file path=customXml/itemProps1.xml><?xml version="1.0" encoding="utf-8"?>
-<ds:datastoreItem xmlns:ds="http://schemas.openxmlformats.org/officeDocument/2006/customXml" ds:itemID="{3542D563-65D2-48BE-9051-38821A7B843D}">
+<ds:datastoreItem xmlns:ds="http://schemas.openxmlformats.org/officeDocument/2006/customXml" ds:itemID="{1611E366-E055-430A-BA7F-09DCF69366BF}">
   <ds:schemaRefs>
     <ds:schemaRef ds:uri="http://schemas.openxmlformats.org/officeDocument/2006/bibliography"/>
   </ds:schemaRefs>

--- a/mau-bao-cao-tttn-bm-dien-tu-ver1.docx
+++ b/mau-bao-cao-tttn-bm-dien-tu-ver1.docx
@@ -1,6 +1,6 @@
 
 <file path=word/document.xml><?xml version="1.0" encoding="utf-8"?>
-<w:document xmlns:wpc="http://schemas.microsoft.com/office/word/2010/wordprocessingCanvas" xmlns:cx="http://schemas.microsoft.com/office/drawing/2014/chartex" xmlns:mc="http://schemas.openxmlformats.org/markup-compatibility/2006" xmlns:o="urn:schemas-microsoft-com:office:office" xmlns:r="http://schemas.openxmlformats.org/officeDocument/2006/relationships" xmlns:m="http://schemas.openxmlformats.org/officeDocument/2006/math" xmlns:v="urn:schemas-microsoft-com:vml" xmlns:wp14="http://schemas.microsoft.com/office/word/2010/wordprocessingDrawing" xmlns:wp="http://schemas.openxmlformats.org/drawingml/2006/wordprocessingDrawing" xmlns:w10="urn:schemas-microsoft-com:office:word" xmlns:w="http://schemas.openxmlformats.org/wordprocessingml/2006/main" xmlns:w14="http://schemas.microsoft.com/office/word/2010/wordml" xmlns:w15="http://schemas.microsoft.com/office/word/2012/wordml" xmlns:w16se="http://schemas.microsoft.com/office/word/2015/wordml/symex" xmlns:wpg="http://schemas.microsoft.com/office/word/2010/wordprocessingGroup" xmlns:wpi="http://schemas.microsoft.com/office/word/2010/wordprocessingInk" xmlns:wne="http://schemas.microsoft.com/office/word/2006/wordml" xmlns:wps="http://schemas.microsoft.com/office/word/2010/wordprocessingShape" mc:Ignorable="w14 w15 w16se wp14">
+<w:document xmlns:wpc="http://schemas.microsoft.com/office/word/2010/wordprocessingCanvas" xmlns:cx="http://schemas.microsoft.com/office/drawing/2014/chartex" xmlns:cx1="http://schemas.microsoft.com/office/drawing/2015/9/8/chartex" xmlns:mc="http://schemas.openxmlformats.org/markup-compatibility/2006" xmlns:o="urn:schemas-microsoft-com:office:office" xmlns:r="http://schemas.openxmlformats.org/officeDocument/2006/relationships" xmlns:m="http://schemas.openxmlformats.org/officeDocument/2006/math" xmlns:v="urn:schemas-microsoft-com:vml" xmlns:wp14="http://schemas.microsoft.com/office/word/2010/wordprocessingDrawing" xmlns:wp="http://schemas.openxmlformats.org/drawingml/2006/wordprocessingDrawing" xmlns:w10="urn:schemas-microsoft-com:office:word" xmlns:w="http://schemas.openxmlformats.org/wordprocessingml/2006/main" xmlns:w14="http://schemas.microsoft.com/office/word/2010/wordml" xmlns:w15="http://schemas.microsoft.com/office/word/2012/wordml" xmlns:w16se="http://schemas.microsoft.com/office/word/2015/wordml/symex" xmlns:wpg="http://schemas.microsoft.com/office/word/2010/wordprocessingGroup" xmlns:wpi="http://schemas.microsoft.com/office/word/2010/wordprocessingInk" xmlns:wne="http://schemas.microsoft.com/office/word/2006/wordml" xmlns:wps="http://schemas.microsoft.com/office/word/2010/wordprocessingShape" mc:Ignorable="w14 w15 w16se wp14">
   <w:body>
     <w:p>
       <w:pPr>
@@ -95,7 +95,7 @@
           </mc:Choice>
           <mc:Fallback>
             <w:pict>
-              <v:rect w14:anchorId="25649E1D" id="Rectangle 2" o:spid="_x0000_s1026" style="position:absolute;margin-left:-25.8pt;margin-top:-18.05pt;width:481.3pt;height:706.25pt;z-index:251661312;visibility:visible;mso-wrap-style:square;mso-width-percent:0;mso-height-percent:0;mso-wrap-distance-left:9pt;mso-wrap-distance-top:0;mso-wrap-distance-right:9pt;mso-wrap-distance-bottom:0;mso-position-horizontal:absolute;mso-position-horizontal-relative:text;mso-position-vertical:absolute;mso-position-vertical-relative:text;mso-width-percent:0;mso-height-percent:0;mso-width-relative:page;mso-height-relative:page;v-text-anchor:top" o:gfxdata="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" filled="f" fillcolor="silver" strokecolor="gray" strokeweight="6pt">
+              <v:rect w14:anchorId="7038D533" id="Rectangle 2" o:spid="_x0000_s1026" style="position:absolute;margin-left:-25.8pt;margin-top:-18.05pt;width:481.3pt;height:706.25pt;z-index:251661312;visibility:visible;mso-wrap-style:square;mso-width-percent:0;mso-height-percent:0;mso-wrap-distance-left:9pt;mso-wrap-distance-top:0;mso-wrap-distance-right:9pt;mso-wrap-distance-bottom:0;mso-position-horizontal:absolute;mso-position-horizontal-relative:text;mso-position-vertical:absolute;mso-position-vertical-relative:text;mso-width-percent:0;mso-height-percent:0;mso-width-relative:page;mso-height-relative:page;v-text-anchor:top" o:gfxdata="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" filled="f" fillcolor="silver" strokecolor="gray" strokeweight="6pt">
                 <v:stroke linestyle="thickBetweenThin"/>
                 <v:shadow on="t" color="silver" offset="3pt,3pt"/>
               </v:rect>
@@ -3795,8 +3795,6 @@
         </w:rPr>
         <w:t>1960-198</w:t>
       </w:r>
-      <w:bookmarkStart w:id="2" w:name="_GoBack"/>
-      <w:bookmarkEnd w:id="2"/>
       <w:r>
         <w:rPr>
           <w:b/>
@@ -3807,6 +3805,205 @@
         </w:rPr>
         <w:t>9)</w:t>
       </w:r>
+    </w:p>
+    <w:p>
+      <w:pPr>
+        <w:pStyle w:val="ListParagraph"/>
+        <w:numPr>
+          <w:ilvl w:val="0"/>
+          <w:numId w:val="22"/>
+        </w:numPr>
+        <w:ind w:left="630"/>
+        <w:rPr>
+          <w:color w:val="000000" w:themeColor="text1"/>
+          <w:sz w:val="26"/>
+          <w:szCs w:val="26"/>
+          <w:lang w:eastAsia="ja-JP"/>
+        </w:rPr>
+      </w:pPr>
+      <w:r>
+        <w:rPr>
+          <w:color w:val="000000" w:themeColor="text1"/>
+          <w:sz w:val="26"/>
+          <w:szCs w:val="26"/>
+          <w:lang w:eastAsia="ja-JP"/>
+        </w:rPr>
+        <w:t>Từ năm 1950 và 1960, số lượng nhân viên của Bosch tăng lên từ 15000 lên tới 70000. Cấu trúc vận hành công ty ban đầu cũng không còn hiệu quả, kể từ 1960 công ty bắt đầu phân tách ra thành các nhóm độc lập, bắt đầu từ bộ phận Power Tools. Trong một thời kì phát triển mới, Bosch cũng đã có mặt ở nhiều thành phần kinh tế và hàng ngàn nhân viên cũng đã được huấn luyện để thích nghi với các loại hình này</w:t>
+      </w:r>
+    </w:p>
+    <w:p>
+      <w:pPr>
+        <w:pStyle w:val="ListParagraph"/>
+        <w:numPr>
+          <w:ilvl w:val="0"/>
+          <w:numId w:val="22"/>
+        </w:numPr>
+        <w:ind w:left="630"/>
+        <w:rPr>
+          <w:color w:val="000000" w:themeColor="text1"/>
+          <w:sz w:val="26"/>
+          <w:szCs w:val="26"/>
+          <w:lang w:eastAsia="ja-JP"/>
+        </w:rPr>
+      </w:pPr>
+      <w:r>
+        <w:rPr>
+          <w:color w:val="000000" w:themeColor="text1"/>
+          <w:sz w:val="26"/>
+          <w:szCs w:val="26"/>
+          <w:lang w:eastAsia="ja-JP"/>
+        </w:rPr>
+        <w:t>Sự quyết tâm đầu tư nghiên cứu vào thị trường điện tử trong giai đoạn này đã mang đến những sản phẩm tiềm năng cho Bosch. Những ví dụ điển hình chính là hệ thống ABS được giới thiệu vào năm 1978, CAN bus vào năm 1983 đều là những công nghệ cốt lỗi không thể thiếu trong automative hiện nay</w:t>
+      </w:r>
+    </w:p>
+    <w:p>
+      <w:pPr>
+        <w:pStyle w:val="ListParagraph"/>
+        <w:numPr>
+          <w:ilvl w:val="0"/>
+          <w:numId w:val="22"/>
+        </w:numPr>
+        <w:ind w:left="630"/>
+        <w:rPr>
+          <w:color w:val="000000" w:themeColor="text1"/>
+          <w:sz w:val="26"/>
+          <w:szCs w:val="26"/>
+          <w:lang w:eastAsia="ja-JP"/>
+        </w:rPr>
+      </w:pPr>
+      <w:r>
+        <w:rPr>
+          <w:noProof/>
+        </w:rPr>
+        <w:drawing>
+          <wp:inline distT="0" distB="0" distL="0" distR="0">
+            <wp:extent cx="5229225" cy="2941440"/>
+            <wp:effectExtent l="0" t="0" r="0" b="0"/>
+            <wp:docPr id="4" name="Picture 4" descr="https://assets.bosch.com/media/global/stories/history/company/1960_1989/abs_res_1280x720.jpg"/>
+            <wp:cNvGraphicFramePr>
+              <a:graphicFrameLocks xmlns:a="http://schemas.openxmlformats.org/drawingml/2006/main" noChangeAspect="1"/>
+            </wp:cNvGraphicFramePr>
+            <a:graphic xmlns:a="http://schemas.openxmlformats.org/drawingml/2006/main">
+              <a:graphicData uri="http://schemas.openxmlformats.org/drawingml/2006/picture">
+                <pic:pic xmlns:pic="http://schemas.openxmlformats.org/drawingml/2006/picture">
+                  <pic:nvPicPr>
+                    <pic:cNvPr id="0" name="Picture 1" descr="https://assets.bosch.com/media/global/stories/history/company/1960_1989/abs_res_1280x720.jpg"/>
+                    <pic:cNvPicPr>
+                      <a:picLocks noChangeAspect="1" noChangeArrowheads="1"/>
+                    </pic:cNvPicPr>
+                  </pic:nvPicPr>
+                  <pic:blipFill>
+                    <a:blip r:embed="rId20" cstate="print">
+                      <a:extLst>
+                        <a:ext uri="{28A0092B-C50C-407E-A947-70E740481C1C}">
+                          <a14:useLocalDpi xmlns:a14="http://schemas.microsoft.com/office/drawing/2010/main" val="0"/>
+                        </a:ext>
+                      </a:extLst>
+                    </a:blip>
+                    <a:srcRect/>
+                    <a:stretch>
+                      <a:fillRect/>
+                    </a:stretch>
+                  </pic:blipFill>
+                  <pic:spPr bwMode="auto">
+                    <a:xfrm>
+                      <a:off x="0" y="0"/>
+                      <a:ext cx="5242927" cy="2949147"/>
+                    </a:xfrm>
+                    <a:prstGeom prst="rect">
+                      <a:avLst/>
+                    </a:prstGeom>
+                    <a:noFill/>
+                    <a:ln>
+                      <a:noFill/>
+                    </a:ln>
+                  </pic:spPr>
+                </pic:pic>
+              </a:graphicData>
+            </a:graphic>
+          </wp:inline>
+        </w:drawing>
+      </w:r>
+    </w:p>
+    <w:p>
+      <w:pPr>
+        <w:pStyle w:val="ListParagraph"/>
+        <w:numPr>
+          <w:ilvl w:val="0"/>
+          <w:numId w:val="22"/>
+        </w:numPr>
+        <w:ind w:left="630"/>
+        <w:jc w:val="center"/>
+        <w:rPr>
+          <w:color w:val="000000" w:themeColor="text1"/>
+          <w:sz w:val="26"/>
+          <w:szCs w:val="26"/>
+          <w:lang w:eastAsia="ja-JP"/>
+        </w:rPr>
+      </w:pPr>
+      <w:r>
+        <w:rPr>
+          <w:color w:val="000000" w:themeColor="text1"/>
+          <w:sz w:val="26"/>
+          <w:szCs w:val="26"/>
+          <w:lang w:eastAsia="ja-JP"/>
+        </w:rPr>
+        <w:t>Hình 1.1.7: Test hệ thống ABS trên bề mặt bang ở Thụy Điển 1975</w:t>
+      </w:r>
+    </w:p>
+    <w:p>
+      <w:pPr>
+        <w:pStyle w:val="ListParagraph"/>
+        <w:numPr>
+          <w:ilvl w:val="0"/>
+          <w:numId w:val="24"/>
+        </w:numPr>
+        <w:ind w:left="630"/>
+        <w:rPr>
+          <w:color w:val="000000" w:themeColor="text1"/>
+          <w:sz w:val="26"/>
+          <w:szCs w:val="26"/>
+          <w:lang w:eastAsia="ja-JP"/>
+        </w:rPr>
+      </w:pPr>
+      <w:r>
+        <w:rPr>
+          <w:b/>
+          <w:color w:val="000000" w:themeColor="text1"/>
+          <w:sz w:val="26"/>
+          <w:szCs w:val="26"/>
+          <w:lang w:eastAsia="ja-JP"/>
+        </w:rPr>
+        <w:lastRenderedPageBreak/>
+        <w:t>Giai đoạn toàn cầu hóa (1990 đến nay)</w:t>
+      </w:r>
+    </w:p>
+    <w:p>
+      <w:pPr>
+        <w:pStyle w:val="ListParagraph"/>
+        <w:numPr>
+          <w:ilvl w:val="0"/>
+          <w:numId w:val="22"/>
+        </w:numPr>
+        <w:ind w:left="630"/>
+        <w:rPr>
+          <w:color w:val="000000" w:themeColor="text1"/>
+          <w:sz w:val="26"/>
+          <w:szCs w:val="26"/>
+          <w:lang w:eastAsia="ja-JP"/>
+        </w:rPr>
+      </w:pPr>
+      <w:r>
+        <w:rPr>
+          <w:color w:val="000000" w:themeColor="text1"/>
+          <w:sz w:val="26"/>
+          <w:szCs w:val="26"/>
+          <w:lang w:eastAsia="ja-JP"/>
+        </w:rPr>
+        <w:t>Châu Á là một thị trường mới và đầy tiềm năng. Ở các nước như Ấn Độ và Nhật Bản hay Trung Quốc</w:t>
+      </w:r>
+      <w:bookmarkStart w:id="2" w:name="_GoBack"/>
+      <w:bookmarkEnd w:id="2"/>
     </w:p>
     <w:p>
       <w:pPr>
@@ -3926,7 +4123,6 @@
           <w:rFonts w:cs="Times New Roman"/>
           <w:lang w:eastAsia="ja-JP"/>
         </w:rPr>
-        <w:lastRenderedPageBreak/>
         <w:t>(Ví dụ)</w:t>
       </w:r>
     </w:p>
@@ -4038,6 +4234,7 @@
           <w:rFonts w:ascii="Times New Roman" w:hAnsi="Times New Roman" w:cs="Times New Roman"/>
           <w:lang w:eastAsia="ja-JP"/>
         </w:rPr>
+        <w:lastRenderedPageBreak/>
         <w:t>Thời gian và lịch trình thực tập</w:t>
       </w:r>
       <w:bookmarkEnd w:id="4"/>
@@ -4374,7 +4571,6 @@
         <w:rPr>
           <w:rFonts w:ascii="Times New Roman" w:hAnsi="Times New Roman" w:cs="Times New Roman"/>
         </w:rPr>
-        <w:lastRenderedPageBreak/>
         <w:t>TÀI LIỆU THAM KHẢO</w:t>
       </w:r>
       <w:bookmarkEnd w:id="11"/>
@@ -4466,6 +4662,7 @@
         <w:rPr>
           <w:rFonts w:cs="Times New Roman"/>
         </w:rPr>
+        <w:lastRenderedPageBreak/>
         <w:t>T</w:t>
       </w:r>
       <w:r>
@@ -4607,7 +4804,7 @@
         </w:rPr>
         <w:t xml:space="preserve">Altera Corp., “SDRAM Controller for Altera’s DE2/ DE1 boards”, </w:t>
       </w:r>
-      <w:hyperlink r:id="rId20" w:history="1">
+      <w:hyperlink r:id="rId21" w:history="1">
         <w:r>
           <w:rPr>
             <w:rStyle w:val="Hyperlink"/>
@@ -4802,7 +4999,7 @@
 </file>
 
 <file path=word/endnotes.xml><?xml version="1.0" encoding="utf-8"?>
-<w:endnotes xmlns:wpc="http://schemas.microsoft.com/office/word/2010/wordprocessingCanvas" xmlns:cx="http://schemas.microsoft.com/office/drawing/2014/chartex" xmlns:mc="http://schemas.openxmlformats.org/markup-compatibility/2006" xmlns:o="urn:schemas-microsoft-com:office:office" xmlns:r="http://schemas.openxmlformats.org/officeDocument/2006/relationships" xmlns:m="http://schemas.openxmlformats.org/officeDocument/2006/math" xmlns:v="urn:schemas-microsoft-com:vml" xmlns:wp14="http://schemas.microsoft.com/office/word/2010/wordprocessingDrawing" xmlns:wp="http://schemas.openxmlformats.org/drawingml/2006/wordprocessingDrawing" xmlns:w10="urn:schemas-microsoft-com:office:word" xmlns:w="http://schemas.openxmlformats.org/wordprocessingml/2006/main" xmlns:w14="http://schemas.microsoft.com/office/word/2010/wordml" xmlns:w15="http://schemas.microsoft.com/office/word/2012/wordml" xmlns:w16se="http://schemas.microsoft.com/office/word/2015/wordml/symex" xmlns:wpg="http://schemas.microsoft.com/office/word/2010/wordprocessingGroup" xmlns:wpi="http://schemas.microsoft.com/office/word/2010/wordprocessingInk" xmlns:wne="http://schemas.microsoft.com/office/word/2006/wordml" xmlns:wps="http://schemas.microsoft.com/office/word/2010/wordprocessingShape" mc:Ignorable="w14 w15 w16se wp14">
+<w:endnotes xmlns:wpc="http://schemas.microsoft.com/office/word/2010/wordprocessingCanvas" xmlns:cx="http://schemas.microsoft.com/office/drawing/2014/chartex" xmlns:cx1="http://schemas.microsoft.com/office/drawing/2015/9/8/chartex" xmlns:mc="http://schemas.openxmlformats.org/markup-compatibility/2006" xmlns:o="urn:schemas-microsoft-com:office:office" xmlns:r="http://schemas.openxmlformats.org/officeDocument/2006/relationships" xmlns:m="http://schemas.openxmlformats.org/officeDocument/2006/math" xmlns:v="urn:schemas-microsoft-com:vml" xmlns:wp14="http://schemas.microsoft.com/office/word/2010/wordprocessingDrawing" xmlns:wp="http://schemas.openxmlformats.org/drawingml/2006/wordprocessingDrawing" xmlns:w10="urn:schemas-microsoft-com:office:word" xmlns:w="http://schemas.openxmlformats.org/wordprocessingml/2006/main" xmlns:w14="http://schemas.microsoft.com/office/word/2010/wordml" xmlns:w15="http://schemas.microsoft.com/office/word/2012/wordml" xmlns:w16se="http://schemas.microsoft.com/office/word/2015/wordml/symex" xmlns:wpg="http://schemas.microsoft.com/office/word/2010/wordprocessingGroup" xmlns:wpi="http://schemas.microsoft.com/office/word/2010/wordprocessingInk" xmlns:wne="http://schemas.microsoft.com/office/word/2006/wordml" xmlns:wps="http://schemas.microsoft.com/office/word/2010/wordprocessingShape" mc:Ignorable="w14 w15 w16se wp14">
   <w:endnote w:type="separator" w:id="-1">
     <w:p>
       <w:pPr>
@@ -4829,7 +5026,7 @@
 </file>
 
 <file path=word/footer1.xml><?xml version="1.0" encoding="utf-8"?>
-<w:ftr xmlns:wpc="http://schemas.microsoft.com/office/word/2010/wordprocessingCanvas" xmlns:cx="http://schemas.microsoft.com/office/drawing/2014/chartex" xmlns:mc="http://schemas.openxmlformats.org/markup-compatibility/2006" xmlns:o="urn:schemas-microsoft-com:office:office" xmlns:r="http://schemas.openxmlformats.org/officeDocument/2006/relationships" xmlns:m="http://schemas.openxmlformats.org/officeDocument/2006/math" xmlns:v="urn:schemas-microsoft-com:vml" xmlns:wp14="http://schemas.microsoft.com/office/word/2010/wordprocessingDrawing" xmlns:wp="http://schemas.openxmlformats.org/drawingml/2006/wordprocessingDrawing" xmlns:w10="urn:schemas-microsoft-com:office:word" xmlns:w="http://schemas.openxmlformats.org/wordprocessingml/2006/main" xmlns:w14="http://schemas.microsoft.com/office/word/2010/wordml" xmlns:w15="http://schemas.microsoft.com/office/word/2012/wordml" xmlns:w16se="http://schemas.microsoft.com/office/word/2015/wordml/symex" xmlns:wpg="http://schemas.microsoft.com/office/word/2010/wordprocessingGroup" xmlns:wpi="http://schemas.microsoft.com/office/word/2010/wordprocessingInk" xmlns:wne="http://schemas.microsoft.com/office/word/2006/wordml" xmlns:wps="http://schemas.microsoft.com/office/word/2010/wordprocessingShape" mc:Ignorable="w14 w15 w16se wp14">
+<w:ftr xmlns:wpc="http://schemas.microsoft.com/office/word/2010/wordprocessingCanvas" xmlns:cx="http://schemas.microsoft.com/office/drawing/2014/chartex" xmlns:cx1="http://schemas.microsoft.com/office/drawing/2015/9/8/chartex" xmlns:mc="http://schemas.openxmlformats.org/markup-compatibility/2006" xmlns:o="urn:schemas-microsoft-com:office:office" xmlns:r="http://schemas.openxmlformats.org/officeDocument/2006/relationships" xmlns:m="http://schemas.openxmlformats.org/officeDocument/2006/math" xmlns:v="urn:schemas-microsoft-com:vml" xmlns:wp14="http://schemas.microsoft.com/office/word/2010/wordprocessingDrawing" xmlns:wp="http://schemas.openxmlformats.org/drawingml/2006/wordprocessingDrawing" xmlns:w10="urn:schemas-microsoft-com:office:word" xmlns:w="http://schemas.openxmlformats.org/wordprocessingml/2006/main" xmlns:w14="http://schemas.microsoft.com/office/word/2010/wordml" xmlns:w15="http://schemas.microsoft.com/office/word/2012/wordml" xmlns:w16se="http://schemas.microsoft.com/office/word/2015/wordml/symex" xmlns:wpg="http://schemas.microsoft.com/office/word/2010/wordprocessingGroup" xmlns:wpi="http://schemas.microsoft.com/office/word/2010/wordprocessingInk" xmlns:wne="http://schemas.microsoft.com/office/word/2006/wordml" xmlns:wps="http://schemas.microsoft.com/office/word/2010/wordprocessingShape" mc:Ignorable="w14 w15 w16se wp14">
   <w:p>
     <w:pPr>
       <w:pStyle w:val="Footer"/>
@@ -4863,7 +5060,7 @@
 </file>
 
 <file path=word/footer2.xml><?xml version="1.0" encoding="utf-8"?>
-<w:ftr xmlns:wpc="http://schemas.microsoft.com/office/word/2010/wordprocessingCanvas" xmlns:cx="http://schemas.microsoft.com/office/drawing/2014/chartex" xmlns:mc="http://schemas.openxmlformats.org/markup-compatibility/2006" xmlns:o="urn:schemas-microsoft-com:office:office" xmlns:r="http://schemas.openxmlformats.org/officeDocument/2006/relationships" xmlns:m="http://schemas.openxmlformats.org/officeDocument/2006/math" xmlns:v="urn:schemas-microsoft-com:vml" xmlns:wp14="http://schemas.microsoft.com/office/word/2010/wordprocessingDrawing" xmlns:wp="http://schemas.openxmlformats.org/drawingml/2006/wordprocessingDrawing" xmlns:w10="urn:schemas-microsoft-com:office:word" xmlns:w="http://schemas.openxmlformats.org/wordprocessingml/2006/main" xmlns:w14="http://schemas.microsoft.com/office/word/2010/wordml" xmlns:w15="http://schemas.microsoft.com/office/word/2012/wordml" xmlns:w16se="http://schemas.microsoft.com/office/word/2015/wordml/symex" xmlns:wpg="http://schemas.microsoft.com/office/word/2010/wordprocessingGroup" xmlns:wpi="http://schemas.microsoft.com/office/word/2010/wordprocessingInk" xmlns:wne="http://schemas.microsoft.com/office/word/2006/wordml" xmlns:wps="http://schemas.microsoft.com/office/word/2010/wordprocessingShape" mc:Ignorable="w14 w15 w16se wp14">
+<w:ftr xmlns:wpc="http://schemas.microsoft.com/office/word/2010/wordprocessingCanvas" xmlns:cx="http://schemas.microsoft.com/office/drawing/2014/chartex" xmlns:cx1="http://schemas.microsoft.com/office/drawing/2015/9/8/chartex" xmlns:mc="http://schemas.openxmlformats.org/markup-compatibility/2006" xmlns:o="urn:schemas-microsoft-com:office:office" xmlns:r="http://schemas.openxmlformats.org/officeDocument/2006/relationships" xmlns:m="http://schemas.openxmlformats.org/officeDocument/2006/math" xmlns:v="urn:schemas-microsoft-com:vml" xmlns:wp14="http://schemas.microsoft.com/office/word/2010/wordprocessingDrawing" xmlns:wp="http://schemas.openxmlformats.org/drawingml/2006/wordprocessingDrawing" xmlns:w10="urn:schemas-microsoft-com:office:word" xmlns:w="http://schemas.openxmlformats.org/wordprocessingml/2006/main" xmlns:w14="http://schemas.microsoft.com/office/word/2010/wordml" xmlns:w15="http://schemas.microsoft.com/office/word/2012/wordml" xmlns:w16se="http://schemas.microsoft.com/office/word/2015/wordml/symex" xmlns:wpg="http://schemas.microsoft.com/office/word/2010/wordprocessingGroup" xmlns:wpi="http://schemas.microsoft.com/office/word/2010/wordprocessingInk" xmlns:wne="http://schemas.microsoft.com/office/word/2006/wordml" xmlns:wps="http://schemas.microsoft.com/office/word/2010/wordprocessingShape" mc:Ignorable="w14 w15 w16se wp14">
   <w:sdt>
     <w:sdtPr>
       <w:id w:val="11415153"/>
@@ -4918,7 +5115,7 @@
 </file>
 
 <file path=word/footer3.xml><?xml version="1.0" encoding="utf-8"?>
-<w:ftr xmlns:wpc="http://schemas.microsoft.com/office/word/2010/wordprocessingCanvas" xmlns:cx="http://schemas.microsoft.com/office/drawing/2014/chartex" xmlns:mc="http://schemas.openxmlformats.org/markup-compatibility/2006" xmlns:o="urn:schemas-microsoft-com:office:office" xmlns:r="http://schemas.openxmlformats.org/officeDocument/2006/relationships" xmlns:m="http://schemas.openxmlformats.org/officeDocument/2006/math" xmlns:v="urn:schemas-microsoft-com:vml" xmlns:wp14="http://schemas.microsoft.com/office/word/2010/wordprocessingDrawing" xmlns:wp="http://schemas.openxmlformats.org/drawingml/2006/wordprocessingDrawing" xmlns:w10="urn:schemas-microsoft-com:office:word" xmlns:w="http://schemas.openxmlformats.org/wordprocessingml/2006/main" xmlns:w14="http://schemas.microsoft.com/office/word/2010/wordml" xmlns:w15="http://schemas.microsoft.com/office/word/2012/wordml" xmlns:w16se="http://schemas.microsoft.com/office/word/2015/wordml/symex" xmlns:wpg="http://schemas.microsoft.com/office/word/2010/wordprocessingGroup" xmlns:wpi="http://schemas.microsoft.com/office/word/2010/wordprocessingInk" xmlns:wne="http://schemas.microsoft.com/office/word/2006/wordml" xmlns:wps="http://schemas.microsoft.com/office/word/2010/wordprocessingShape" mc:Ignorable="w14 w15 w16se wp14">
+<w:ftr xmlns:wpc="http://schemas.microsoft.com/office/word/2010/wordprocessingCanvas" xmlns:cx="http://schemas.microsoft.com/office/drawing/2014/chartex" xmlns:cx1="http://schemas.microsoft.com/office/drawing/2015/9/8/chartex" xmlns:mc="http://schemas.openxmlformats.org/markup-compatibility/2006" xmlns:o="urn:schemas-microsoft-com:office:office" xmlns:r="http://schemas.openxmlformats.org/officeDocument/2006/relationships" xmlns:m="http://schemas.openxmlformats.org/officeDocument/2006/math" xmlns:v="urn:schemas-microsoft-com:vml" xmlns:wp14="http://schemas.microsoft.com/office/word/2010/wordprocessingDrawing" xmlns:wp="http://schemas.openxmlformats.org/drawingml/2006/wordprocessingDrawing" xmlns:w10="urn:schemas-microsoft-com:office:word" xmlns:w="http://schemas.openxmlformats.org/wordprocessingml/2006/main" xmlns:w14="http://schemas.microsoft.com/office/word/2010/wordml" xmlns:w15="http://schemas.microsoft.com/office/word/2012/wordml" xmlns:w16se="http://schemas.microsoft.com/office/word/2015/wordml/symex" xmlns:wpg="http://schemas.microsoft.com/office/word/2010/wordprocessingGroup" xmlns:wpi="http://schemas.microsoft.com/office/word/2010/wordprocessingInk" xmlns:wne="http://schemas.microsoft.com/office/word/2006/wordml" xmlns:wps="http://schemas.microsoft.com/office/word/2010/wordprocessingShape" mc:Ignorable="w14 w15 w16se wp14">
   <w:sdt>
     <w:sdtPr>
       <w:id w:val="11415154"/>
@@ -4947,7 +5144,7 @@
           <w:rPr>
             <w:noProof/>
           </w:rPr>
-          <w:t>5</w:t>
+          <w:t>6</w:t>
         </w:r>
         <w:r>
           <w:rPr>
@@ -4973,7 +5170,7 @@
 </file>
 
 <file path=word/footnotes.xml><?xml version="1.0" encoding="utf-8"?>
-<w:footnotes xmlns:wpc="http://schemas.microsoft.com/office/word/2010/wordprocessingCanvas" xmlns:cx="http://schemas.microsoft.com/office/drawing/2014/chartex" xmlns:mc="http://schemas.openxmlformats.org/markup-compatibility/2006" xmlns:o="urn:schemas-microsoft-com:office:office" xmlns:r="http://schemas.openxmlformats.org/officeDocument/2006/relationships" xmlns:m="http://schemas.openxmlformats.org/officeDocument/2006/math" xmlns:v="urn:schemas-microsoft-com:vml" xmlns:wp14="http://schemas.microsoft.com/office/word/2010/wordprocessingDrawing" xmlns:wp="http://schemas.openxmlformats.org/drawingml/2006/wordprocessingDrawing" xmlns:w10="urn:schemas-microsoft-com:office:word" xmlns:w="http://schemas.openxmlformats.org/wordprocessingml/2006/main" xmlns:w14="http://schemas.microsoft.com/office/word/2010/wordml" xmlns:w15="http://schemas.microsoft.com/office/word/2012/wordml" xmlns:w16se="http://schemas.microsoft.com/office/word/2015/wordml/symex" xmlns:wpg="http://schemas.microsoft.com/office/word/2010/wordprocessingGroup" xmlns:wpi="http://schemas.microsoft.com/office/word/2010/wordprocessingInk" xmlns:wne="http://schemas.microsoft.com/office/word/2006/wordml" xmlns:wps="http://schemas.microsoft.com/office/word/2010/wordprocessingShape" mc:Ignorable="w14 w15 w16se wp14">
+<w:footnotes xmlns:wpc="http://schemas.microsoft.com/office/word/2010/wordprocessingCanvas" xmlns:cx="http://schemas.microsoft.com/office/drawing/2014/chartex" xmlns:cx1="http://schemas.microsoft.com/office/drawing/2015/9/8/chartex" xmlns:mc="http://schemas.openxmlformats.org/markup-compatibility/2006" xmlns:o="urn:schemas-microsoft-com:office:office" xmlns:r="http://schemas.openxmlformats.org/officeDocument/2006/relationships" xmlns:m="http://schemas.openxmlformats.org/officeDocument/2006/math" xmlns:v="urn:schemas-microsoft-com:vml" xmlns:wp14="http://schemas.microsoft.com/office/word/2010/wordprocessingDrawing" xmlns:wp="http://schemas.openxmlformats.org/drawingml/2006/wordprocessingDrawing" xmlns:w10="urn:schemas-microsoft-com:office:word" xmlns:w="http://schemas.openxmlformats.org/wordprocessingml/2006/main" xmlns:w14="http://schemas.microsoft.com/office/word/2010/wordml" xmlns:w15="http://schemas.microsoft.com/office/word/2012/wordml" xmlns:w16se="http://schemas.microsoft.com/office/word/2015/wordml/symex" xmlns:wpg="http://schemas.microsoft.com/office/word/2010/wordprocessingGroup" xmlns:wpi="http://schemas.microsoft.com/office/word/2010/wordprocessingInk" xmlns:wne="http://schemas.microsoft.com/office/word/2006/wordml" xmlns:wps="http://schemas.microsoft.com/office/word/2010/wordprocessingShape" mc:Ignorable="w14 w15 w16se wp14">
   <w:footnote w:type="separator" w:id="-1">
     <w:p>
       <w:pPr>
@@ -5000,7 +5197,7 @@
 </file>
 
 <file path=word/header1.xml><?xml version="1.0" encoding="utf-8"?>
-<w:hdr xmlns:wpc="http://schemas.microsoft.com/office/word/2010/wordprocessingCanvas" xmlns:cx="http://schemas.microsoft.com/office/drawing/2014/chartex" xmlns:mc="http://schemas.openxmlformats.org/markup-compatibility/2006" xmlns:o="urn:schemas-microsoft-com:office:office" xmlns:r="http://schemas.openxmlformats.org/officeDocument/2006/relationships" xmlns:m="http://schemas.openxmlformats.org/officeDocument/2006/math" xmlns:v="urn:schemas-microsoft-com:vml" xmlns:wp14="http://schemas.microsoft.com/office/word/2010/wordprocessingDrawing" xmlns:wp="http://schemas.openxmlformats.org/drawingml/2006/wordprocessingDrawing" xmlns:w10="urn:schemas-microsoft-com:office:word" xmlns:w="http://schemas.openxmlformats.org/wordprocessingml/2006/main" xmlns:w14="http://schemas.microsoft.com/office/word/2010/wordml" xmlns:w15="http://schemas.microsoft.com/office/word/2012/wordml" xmlns:w16se="http://schemas.microsoft.com/office/word/2015/wordml/symex" xmlns:wpg="http://schemas.microsoft.com/office/word/2010/wordprocessingGroup" xmlns:wpi="http://schemas.microsoft.com/office/word/2010/wordprocessingInk" xmlns:wne="http://schemas.microsoft.com/office/word/2006/wordml" xmlns:wps="http://schemas.microsoft.com/office/word/2010/wordprocessingShape" mc:Ignorable="w14 w15 w16se wp14">
+<w:hdr xmlns:wpc="http://schemas.microsoft.com/office/word/2010/wordprocessingCanvas" xmlns:cx="http://schemas.microsoft.com/office/drawing/2014/chartex" xmlns:cx1="http://schemas.microsoft.com/office/drawing/2015/9/8/chartex" xmlns:mc="http://schemas.openxmlformats.org/markup-compatibility/2006" xmlns:o="urn:schemas-microsoft-com:office:office" xmlns:r="http://schemas.openxmlformats.org/officeDocument/2006/relationships" xmlns:m="http://schemas.openxmlformats.org/officeDocument/2006/math" xmlns:v="urn:schemas-microsoft-com:vml" xmlns:wp14="http://schemas.microsoft.com/office/word/2010/wordprocessingDrawing" xmlns:wp="http://schemas.openxmlformats.org/drawingml/2006/wordprocessingDrawing" xmlns:w10="urn:schemas-microsoft-com:office:word" xmlns:w="http://schemas.openxmlformats.org/wordprocessingml/2006/main" xmlns:w14="http://schemas.microsoft.com/office/word/2010/wordml" xmlns:w15="http://schemas.microsoft.com/office/word/2012/wordml" xmlns:w16se="http://schemas.microsoft.com/office/word/2015/wordml/symex" xmlns:wpg="http://schemas.microsoft.com/office/word/2010/wordprocessingGroup" xmlns:wpi="http://schemas.microsoft.com/office/word/2010/wordprocessingInk" xmlns:wne="http://schemas.microsoft.com/office/word/2006/wordml" xmlns:wps="http://schemas.microsoft.com/office/word/2010/wordprocessingShape" mc:Ignorable="w14 w15 w16se wp14">
   <w:sdt>
     <w:sdtPr>
       <w:rPr>
@@ -5057,7 +5254,7 @@
 </file>
 
 <file path=word/header2.xml><?xml version="1.0" encoding="utf-8"?>
-<w:hdr xmlns:wpc="http://schemas.microsoft.com/office/word/2010/wordprocessingCanvas" xmlns:cx="http://schemas.microsoft.com/office/drawing/2014/chartex" xmlns:mc="http://schemas.openxmlformats.org/markup-compatibility/2006" xmlns:o="urn:schemas-microsoft-com:office:office" xmlns:r="http://schemas.openxmlformats.org/officeDocument/2006/relationships" xmlns:m="http://schemas.openxmlformats.org/officeDocument/2006/math" xmlns:v="urn:schemas-microsoft-com:vml" xmlns:wp14="http://schemas.microsoft.com/office/word/2010/wordprocessingDrawing" xmlns:wp="http://schemas.openxmlformats.org/drawingml/2006/wordprocessingDrawing" xmlns:w10="urn:schemas-microsoft-com:office:word" xmlns:w="http://schemas.openxmlformats.org/wordprocessingml/2006/main" xmlns:w14="http://schemas.microsoft.com/office/word/2010/wordml" xmlns:w15="http://schemas.microsoft.com/office/word/2012/wordml" xmlns:w16se="http://schemas.microsoft.com/office/word/2015/wordml/symex" xmlns:wpg="http://schemas.microsoft.com/office/word/2010/wordprocessingGroup" xmlns:wpi="http://schemas.microsoft.com/office/word/2010/wordprocessingInk" xmlns:wne="http://schemas.microsoft.com/office/word/2006/wordml" xmlns:wps="http://schemas.microsoft.com/office/word/2010/wordprocessingShape" mc:Ignorable="w14 w15 w16se wp14">
+<w:hdr xmlns:wpc="http://schemas.microsoft.com/office/word/2010/wordprocessingCanvas" xmlns:cx="http://schemas.microsoft.com/office/drawing/2014/chartex" xmlns:cx1="http://schemas.microsoft.com/office/drawing/2015/9/8/chartex" xmlns:mc="http://schemas.openxmlformats.org/markup-compatibility/2006" xmlns:o="urn:schemas-microsoft-com:office:office" xmlns:r="http://schemas.openxmlformats.org/officeDocument/2006/relationships" xmlns:m="http://schemas.openxmlformats.org/officeDocument/2006/math" xmlns:v="urn:schemas-microsoft-com:vml" xmlns:wp14="http://schemas.microsoft.com/office/word/2010/wordprocessingDrawing" xmlns:wp="http://schemas.openxmlformats.org/drawingml/2006/wordprocessingDrawing" xmlns:w10="urn:schemas-microsoft-com:office:word" xmlns:w="http://schemas.openxmlformats.org/wordprocessingml/2006/main" xmlns:w14="http://schemas.microsoft.com/office/word/2010/wordml" xmlns:w15="http://schemas.microsoft.com/office/word/2012/wordml" xmlns:w16se="http://schemas.microsoft.com/office/word/2015/wordml/symex" xmlns:wpg="http://schemas.microsoft.com/office/word/2010/wordprocessingGroup" xmlns:wpi="http://schemas.microsoft.com/office/word/2010/wordprocessingInk" xmlns:wne="http://schemas.microsoft.com/office/word/2006/wordml" xmlns:wps="http://schemas.microsoft.com/office/word/2010/wordprocessingShape" mc:Ignorable="w14 w15 w16se wp14">
   <w:p>
     <w:pPr>
       <w:pStyle w:val="Header"/>
@@ -5141,7 +5338,7 @@
         </mc:Choice>
         <mc:Fallback>
           <w:pict>
-            <v:shapetype w14:anchorId="6C4254B5" id="_x0000_t32" coordsize="21600,21600" o:spt="32" o:oned="t" path="m,l21600,21600e" filled="f">
+            <v:shapetype w14:anchorId="53196481" id="_x0000_t32" coordsize="21600,21600" o:spt="32" o:oned="t" path="m,l21600,21600e" filled="f">
               <v:path arrowok="t" fillok="f" o:connecttype="none"/>
               <o:lock v:ext="edit" shapetype="t"/>
             </v:shapetype>
@@ -5161,7 +5358,7 @@
 </file>
 
 <file path=word/numbering.xml><?xml version="1.0" encoding="utf-8"?>
-<w:numbering xmlns:wpc="http://schemas.microsoft.com/office/word/2010/wordprocessingCanvas" xmlns:cx="http://schemas.microsoft.com/office/drawing/2014/chartex" xmlns:mc="http://schemas.openxmlformats.org/markup-compatibility/2006" xmlns:o="urn:schemas-microsoft-com:office:office" xmlns:r="http://schemas.openxmlformats.org/officeDocument/2006/relationships" xmlns:m="http://schemas.openxmlformats.org/officeDocument/2006/math" xmlns:v="urn:schemas-microsoft-com:vml" xmlns:wp14="http://schemas.microsoft.com/office/word/2010/wordprocessingDrawing" xmlns:wp="http://schemas.openxmlformats.org/drawingml/2006/wordprocessingDrawing" xmlns:w10="urn:schemas-microsoft-com:office:word" xmlns:w="http://schemas.openxmlformats.org/wordprocessingml/2006/main" xmlns:w14="http://schemas.microsoft.com/office/word/2010/wordml" xmlns:w15="http://schemas.microsoft.com/office/word/2012/wordml" xmlns:w16se="http://schemas.microsoft.com/office/word/2015/wordml/symex" xmlns:wpg="http://schemas.microsoft.com/office/word/2010/wordprocessingGroup" xmlns:wpi="http://schemas.microsoft.com/office/word/2010/wordprocessingInk" xmlns:wne="http://schemas.microsoft.com/office/word/2006/wordml" xmlns:wps="http://schemas.microsoft.com/office/word/2010/wordprocessingShape" mc:Ignorable="w14 w15 w16se wp14">
+<w:numbering xmlns:wpc="http://schemas.microsoft.com/office/word/2010/wordprocessingCanvas" xmlns:cx="http://schemas.microsoft.com/office/drawing/2014/chartex" xmlns:cx1="http://schemas.microsoft.com/office/drawing/2015/9/8/chartex" xmlns:mc="http://schemas.openxmlformats.org/markup-compatibility/2006" xmlns:o="urn:schemas-microsoft-com:office:office" xmlns:r="http://schemas.openxmlformats.org/officeDocument/2006/relationships" xmlns:m="http://schemas.openxmlformats.org/officeDocument/2006/math" xmlns:v="urn:schemas-microsoft-com:vml" xmlns:wp14="http://schemas.microsoft.com/office/word/2010/wordprocessingDrawing" xmlns:wp="http://schemas.openxmlformats.org/drawingml/2006/wordprocessingDrawing" xmlns:w10="urn:schemas-microsoft-com:office:word" xmlns:w="http://schemas.openxmlformats.org/wordprocessingml/2006/main" xmlns:w14="http://schemas.microsoft.com/office/word/2010/wordml" xmlns:w15="http://schemas.microsoft.com/office/word/2012/wordml" xmlns:w16se="http://schemas.microsoft.com/office/word/2015/wordml/symex" xmlns:wpg="http://schemas.microsoft.com/office/word/2010/wordprocessingGroup" xmlns:wpi="http://schemas.microsoft.com/office/word/2010/wordprocessingInk" xmlns:wne="http://schemas.microsoft.com/office/word/2006/wordml" xmlns:wps="http://schemas.microsoft.com/office/word/2010/wordprocessingShape" mc:Ignorable="w14 w15 w16se wp14">
   <w:abstractNum w:abstractNumId="0" w15:restartNumberingAfterBreak="0">
     <w:nsid w:val="0D10521A"/>
     <w:multiLevelType w:val="hybridMultilevel"/>
@@ -5781,7 +5978,7 @@
   <w:abstractNum w:abstractNumId="6" w15:restartNumberingAfterBreak="0">
     <w:nsid w:val="36CF63C0"/>
     <w:multiLevelType w:val="hybridMultilevel"/>
-    <w:tmpl w:val="CDBA056A"/>
+    <w:tmpl w:val="8B361FE8"/>
     <w:lvl w:ilvl="0" w:tplc="04090001">
       <w:start w:val="1"/>
       <w:numFmt w:val="bullet"/>
@@ -8472,7 +8669,7 @@
 </file>
 
 <file path=word/glossary/document.xml><?xml version="1.0" encoding="utf-8"?>
-<w:glossaryDocument xmlns:wpc="http://schemas.microsoft.com/office/word/2010/wordprocessingCanvas" xmlns:cx="http://schemas.microsoft.com/office/drawing/2014/chartex" xmlns:mc="http://schemas.openxmlformats.org/markup-compatibility/2006" xmlns:o="urn:schemas-microsoft-com:office:office" xmlns:r="http://schemas.openxmlformats.org/officeDocument/2006/relationships" xmlns:m="http://schemas.openxmlformats.org/officeDocument/2006/math" xmlns:v="urn:schemas-microsoft-com:vml" xmlns:wp14="http://schemas.microsoft.com/office/word/2010/wordprocessingDrawing" xmlns:wp="http://schemas.openxmlformats.org/drawingml/2006/wordprocessingDrawing" xmlns:w10="urn:schemas-microsoft-com:office:word" xmlns:w="http://schemas.openxmlformats.org/wordprocessingml/2006/main" xmlns:w14="http://schemas.microsoft.com/office/word/2010/wordml" xmlns:w15="http://schemas.microsoft.com/office/word/2012/wordml" xmlns:w16se="http://schemas.microsoft.com/office/word/2015/wordml/symex" xmlns:wpg="http://schemas.microsoft.com/office/word/2010/wordprocessingGroup" xmlns:wpi="http://schemas.microsoft.com/office/word/2010/wordprocessingInk" xmlns:wne="http://schemas.microsoft.com/office/word/2006/wordml" xmlns:wps="http://schemas.microsoft.com/office/word/2010/wordprocessingShape" mc:Ignorable="w14 w15 w16se wp14">
+<w:glossaryDocument xmlns:wpc="http://schemas.microsoft.com/office/word/2010/wordprocessingCanvas" xmlns:cx="http://schemas.microsoft.com/office/drawing/2014/chartex" xmlns:cx1="http://schemas.microsoft.com/office/drawing/2015/9/8/chartex" xmlns:mc="http://schemas.openxmlformats.org/markup-compatibility/2006" xmlns:o="urn:schemas-microsoft-com:office:office" xmlns:r="http://schemas.openxmlformats.org/officeDocument/2006/relationships" xmlns:m="http://schemas.openxmlformats.org/officeDocument/2006/math" xmlns:v="urn:schemas-microsoft-com:vml" xmlns:wp14="http://schemas.microsoft.com/office/word/2010/wordprocessingDrawing" xmlns:wp="http://schemas.openxmlformats.org/drawingml/2006/wordprocessingDrawing" xmlns:w10="urn:schemas-microsoft-com:office:word" xmlns:w="http://schemas.openxmlformats.org/wordprocessingml/2006/main" xmlns:w14="http://schemas.microsoft.com/office/word/2010/wordml" xmlns:w15="http://schemas.microsoft.com/office/word/2012/wordml" xmlns:w16se="http://schemas.microsoft.com/office/word/2015/wordml/symex" xmlns:wpg="http://schemas.microsoft.com/office/word/2010/wordprocessingGroup" xmlns:wpi="http://schemas.microsoft.com/office/word/2010/wordprocessingInk" xmlns:wne="http://schemas.microsoft.com/office/word/2006/wordml" xmlns:wps="http://schemas.microsoft.com/office/word/2010/wordprocessingShape" mc:Ignorable="w14 w15 w16se wp14">
   <w:docParts>
     <w:docPart>
       <w:docPartPr>
@@ -8559,7 +8756,7 @@
     <w:charset w:val="00"/>
     <w:family w:val="swiss"/>
     <w:pitch w:val="variable"/>
-    <w:sig w:usb0="E4002EFF" w:usb1="C000247B" w:usb2="00000009" w:usb3="00000000" w:csb0="000001FF" w:csb1="00000000"/>
+    <w:sig w:usb0="E0002EFF" w:usb1="C000247B" w:usb2="00000009" w:usb3="00000000" w:csb0="000001FF" w:csb1="00000000"/>
   </w:font>
   <w:font w:name="Cambria">
     <w:panose1 w:val="02040503050406030204"/>
@@ -8587,7 +8784,7 @@
     <w:charset w:val="00"/>
     <w:family w:val="swiss"/>
     <w:pitch w:val="variable"/>
-    <w:sig w:usb0="E4002EFF" w:usb1="C000247B" w:usb2="00000009" w:usb3="00000000" w:csb0="000001FF" w:csb1="00000000"/>
+    <w:sig w:usb0="E0002AFF" w:usb1="C000247B" w:usb2="00000009" w:usb3="00000000" w:csb0="000001FF" w:csb1="00000000"/>
   </w:font>
 </w:fonts>
 </file>
@@ -8614,6 +8811,7 @@
     <w:rsid w:val="00977BCB"/>
     <w:rsid w:val="00A128C5"/>
     <w:rsid w:val="00AB39CE"/>
+    <w:rsid w:val="00B04A27"/>
     <w:rsid w:val="00D83758"/>
     <w:rsid w:val="00ED5C37"/>
     <w:rsid w:val="00F8782B"/>
@@ -9381,7 +9579,7 @@
 </file>
 
 <file path=customXml/itemProps1.xml><?xml version="1.0" encoding="utf-8"?>
-<ds:datastoreItem xmlns:ds="http://schemas.openxmlformats.org/officeDocument/2006/customXml" ds:itemID="{1611E366-E055-430A-BA7F-09DCF69366BF}">
+<ds:datastoreItem xmlns:ds="http://schemas.openxmlformats.org/officeDocument/2006/customXml" ds:itemID="{CB530FBC-9FE4-4B1A-BA32-12044C3E72F4}">
   <ds:schemaRefs>
     <ds:schemaRef ds:uri="http://schemas.openxmlformats.org/officeDocument/2006/bibliography"/>
   </ds:schemaRefs>

--- a/mau-bao-cao-tttn-bm-dien-tu-ver1.docx
+++ b/mau-bao-cao-tttn-bm-dien-tu-ver1.docx
@@ -95,7 +95,7 @@
           </mc:Choice>
           <mc:Fallback>
             <w:pict>
-              <v:rect w14:anchorId="7038D533" id="Rectangle 2" o:spid="_x0000_s1026" style="position:absolute;margin-left:-25.8pt;margin-top:-18.05pt;width:481.3pt;height:706.25pt;z-index:251661312;visibility:visible;mso-wrap-style:square;mso-width-percent:0;mso-height-percent:0;mso-wrap-distance-left:9pt;mso-wrap-distance-top:0;mso-wrap-distance-right:9pt;mso-wrap-distance-bottom:0;mso-position-horizontal:absolute;mso-position-horizontal-relative:text;mso-position-vertical:absolute;mso-position-vertical-relative:text;mso-width-percent:0;mso-height-percent:0;mso-width-relative:page;mso-height-relative:page;v-text-anchor:top" o:gfxdata="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" filled="f" fillcolor="silver" strokecolor="gray" strokeweight="6pt">
+              <v:rect w14:anchorId="1ABC03E8" id="Rectangle 2" o:spid="_x0000_s1026" style="position:absolute;margin-left:-25.8pt;margin-top:-18.05pt;width:481.3pt;height:706.25pt;z-index:251661312;visibility:visible;mso-wrap-style:square;mso-width-percent:0;mso-height-percent:0;mso-wrap-distance-left:9pt;mso-wrap-distance-top:0;mso-wrap-distance-right:9pt;mso-wrap-distance-bottom:0;mso-position-horizontal:absolute;mso-position-horizontal-relative:text;mso-position-vertical:absolute;mso-position-vertical-relative:text;mso-width-percent:0;mso-height-percent:0;mso-width-relative:page;mso-height-relative:page;v-text-anchor:top" o:gfxdata="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" filled="f" fillcolor="silver" strokecolor="gray" strokeweight="6pt">
                 <v:stroke linestyle="thickBetweenThin"/>
                 <v:shadow on="t" color="silver" offset="3pt,3pt"/>
               </v:rect>
@@ -423,6 +423,15 @@
         </w:rPr>
         <w:tab/>
       </w:r>
+      <w:r>
+        <w:rPr>
+          <w:rFonts w:cs="Times New Roman"/>
+          <w:b/>
+          <w:sz w:val="28"/>
+          <w:szCs w:val="28"/>
+        </w:rPr>
+        <w:t>Nguyễn Vĩnh Hảo</w:t>
+      </w:r>
     </w:p>
     <w:p>
       <w:pPr>
@@ -459,6 +468,15 @@
         </w:rPr>
         <w:tab/>
       </w:r>
+      <w:r>
+        <w:rPr>
+          <w:rFonts w:cs="Times New Roman"/>
+          <w:b/>
+          <w:sz w:val="28"/>
+          <w:szCs w:val="28"/>
+        </w:rPr>
+        <w:t>Hà Tiến Tài</w:t>
+      </w:r>
     </w:p>
     <w:p>
       <w:pPr>
@@ -502,6 +520,15 @@
           <w:szCs w:val="28"/>
         </w:rPr>
         <w:tab/>
+      </w:r>
+      <w:r>
+        <w:rPr>
+          <w:rFonts w:cs="Times New Roman"/>
+          <w:b/>
+          <w:sz w:val="28"/>
+          <w:szCs w:val="28"/>
+        </w:rPr>
+        <w:t>1713002</w:t>
       </w:r>
     </w:p>
     <w:p>
@@ -732,6 +759,7 @@
     <w:p>
       <w:pPr>
         <w:spacing w:after="0"/>
+        <w:ind w:firstLine="360"/>
         <w:jc w:val="both"/>
         <w:rPr>
           <w:rFonts w:cs="Times New Roman"/>
@@ -743,6 +771,102 @@
           <w:lang w:eastAsia="ja-JP"/>
         </w:rPr>
       </w:pPr>
+      <w:r>
+        <w:rPr>
+          <w:rFonts w:cs="Times New Roman"/>
+          <w:b/>
+          <w:i/>
+          <w:color w:val="000000" w:themeColor="text1"/>
+          <w:sz w:val="26"/>
+          <w:szCs w:val="26"/>
+          <w:lang w:eastAsia="ja-JP"/>
+        </w:rPr>
+        <w:t>Sau thời gian học tập dưới mái trường Đại học Bách Khoa TPHCM, được sự truyền đạt kiến thức và giúp đỡ tận tình của quý thầy cô giảng viên là hành trang quý báu cho sự nhận thức và hiểu biết của em ngày hôm nay. Em cũng xin ghi nhận điều này bằng lòng biết ơn chân thành nhất đối với các thầy cô thuộc bộ môn Tự động đặc biệt là thầy Nguyễn Vĩnh Hảo, người đã tận tình hướng dẫn em hoàn thành bài báo cáo thực tập tốt nghiệp này.</w:t>
+      </w:r>
+    </w:p>
+    <w:p>
+      <w:pPr>
+        <w:spacing w:after="0"/>
+        <w:ind w:firstLine="360"/>
+        <w:jc w:val="both"/>
+        <w:rPr>
+          <w:rFonts w:cs="Times New Roman"/>
+          <w:b/>
+          <w:i/>
+          <w:color w:val="000000" w:themeColor="text1"/>
+          <w:sz w:val="26"/>
+          <w:szCs w:val="26"/>
+          <w:lang w:eastAsia="ja-JP"/>
+        </w:rPr>
+      </w:pPr>
+      <w:r>
+        <w:rPr>
+          <w:rFonts w:cs="Times New Roman"/>
+          <w:b/>
+          <w:i/>
+          <w:color w:val="000000" w:themeColor="text1"/>
+          <w:sz w:val="26"/>
+          <w:szCs w:val="26"/>
+          <w:lang w:eastAsia="ja-JP"/>
+        </w:rPr>
+        <w:t>Em cũng xin gửi lời cảm ơn sâu sắc tới các anh chị ở RBVH nói chung và bộ phận EDA23 nói riêng, đặc biệt là team MPC đã tạo cho em mọi điều kiện tốt nhất trong thời gian thực tập này. Ngoài ra em cũng gửi lời biết ơn tới anh Phát và anh Công, là hai người đã trực tiếp dẫn dắt hướng dẫn em để hoàn thiện hơn kiến thức mình đã học trong trường cũng như các kỹ năng cần thiết trong một môi trường làm việc thực tế.</w:t>
+      </w:r>
+    </w:p>
+    <w:p>
+      <w:pPr>
+        <w:spacing w:after="0"/>
+        <w:ind w:firstLine="360"/>
+        <w:jc w:val="both"/>
+        <w:rPr>
+          <w:rFonts w:cs="Times New Roman"/>
+          <w:b/>
+          <w:i/>
+          <w:color w:val="000000" w:themeColor="text1"/>
+          <w:sz w:val="26"/>
+          <w:szCs w:val="26"/>
+          <w:lang w:eastAsia="ja-JP"/>
+        </w:rPr>
+      </w:pPr>
+      <w:r>
+        <w:rPr>
+          <w:rFonts w:cs="Times New Roman"/>
+          <w:b/>
+          <w:i/>
+          <w:color w:val="000000" w:themeColor="text1"/>
+          <w:sz w:val="26"/>
+          <w:szCs w:val="26"/>
+          <w:lang w:eastAsia="ja-JP"/>
+        </w:rPr>
+        <w:t>Do kiến thức còn hạn chế và khả năng tiếp thu thực tế còn nhiều bỡ ngỡ, nên bài báo cáo sẽ còn nhiều thiếu sót, kính mong sự góp ý từ phía anh chị trong công ty và quý thầy cô</w:t>
+      </w:r>
+    </w:p>
+    <w:p>
+      <w:pPr>
+        <w:spacing w:after="0"/>
+        <w:ind w:firstLine="360"/>
+        <w:jc w:val="both"/>
+        <w:rPr>
+          <w:rFonts w:cs="Times New Roman"/>
+          <w:b/>
+          <w:i/>
+          <w:color w:val="000000" w:themeColor="text1"/>
+          <w:sz w:val="26"/>
+          <w:szCs w:val="26"/>
+          <w:lang w:eastAsia="ja-JP"/>
+        </w:rPr>
+      </w:pPr>
+      <w:r>
+        <w:rPr>
+          <w:rFonts w:cs="Times New Roman"/>
+          <w:b/>
+          <w:i/>
+          <w:color w:val="000000" w:themeColor="text1"/>
+          <w:sz w:val="26"/>
+          <w:szCs w:val="26"/>
+          <w:lang w:eastAsia="ja-JP"/>
+        </w:rPr>
+        <w:t>Em xin chân thành cảm ơn !</w:t>
+      </w:r>
     </w:p>
     <w:p>
       <w:pPr>
@@ -836,8 +960,126 @@
     </w:p>
     <w:p>
       <w:pPr>
-        <w:spacing w:after="0"/>
-        <w:jc w:val="both"/>
+        <w:spacing w:after="0" w:line="240" w:lineRule="auto"/>
+        <w:rPr>
+          <w:rFonts w:cs="Times New Roman"/>
+          <w:i/>
+          <w:color w:val="000000" w:themeColor="text1"/>
+          <w:sz w:val="26"/>
+          <w:szCs w:val="26"/>
+          <w:lang w:eastAsia="ja-JP"/>
+        </w:rPr>
+      </w:pPr>
+    </w:p>
+    <w:p>
+      <w:pPr>
+        <w:spacing w:after="0" w:line="240" w:lineRule="auto"/>
+        <w:rPr>
+          <w:rFonts w:cs="Times New Roman"/>
+          <w:i/>
+          <w:color w:val="000000" w:themeColor="text1"/>
+          <w:sz w:val="26"/>
+          <w:szCs w:val="26"/>
+          <w:lang w:eastAsia="ja-JP"/>
+        </w:rPr>
+      </w:pPr>
+    </w:p>
+    <w:p>
+      <w:pPr>
+        <w:spacing w:before="0" w:after="0"/>
+        <w:jc w:val="right"/>
+        <w:rPr>
+          <w:rFonts w:cs="Times New Roman"/>
+          <w:i/>
+          <w:color w:val="000000" w:themeColor="text1"/>
+          <w:lang w:eastAsia="ja-JP"/>
+        </w:rPr>
+      </w:pPr>
+      <w:r>
+        <w:rPr>
+          <w:rFonts w:cs="Times New Roman"/>
+          <w:i/>
+          <w:color w:val="000000" w:themeColor="text1"/>
+          <w:lang w:eastAsia="ja-JP"/>
+        </w:rPr>
+        <w:t>T</w:t>
+      </w:r>
+      <w:r>
+        <w:rPr>
+          <w:rFonts w:cs="Times New Roman"/>
+          <w:i/>
+          <w:color w:val="000000" w:themeColor="text1"/>
+          <w:lang w:eastAsia="ja-JP"/>
+        </w:rPr>
+        <w:t>p</w:t>
+      </w:r>
+      <w:r>
+        <w:rPr>
+          <w:rFonts w:cs="Times New Roman"/>
+          <w:i/>
+          <w:color w:val="000000" w:themeColor="text1"/>
+          <w:lang w:eastAsia="ja-JP"/>
+        </w:rPr>
+        <w:t xml:space="preserve">. Hồ Chí Minh, ngày </w:t>
+      </w:r>
+      <w:r>
+        <w:rPr>
+          <w:rFonts w:cs="Times New Roman"/>
+          <w:i/>
+          <w:color w:val="000000" w:themeColor="text1"/>
+          <w:lang w:eastAsia="ja-JP"/>
+        </w:rPr>
+        <w:t xml:space="preserve">  </w:t>
+      </w:r>
+      <w:r>
+        <w:rPr>
+          <w:rFonts w:cs="Times New Roman"/>
+          <w:i/>
+          <w:color w:val="000000" w:themeColor="text1"/>
+          <w:lang w:eastAsia="ja-JP"/>
+        </w:rPr>
+        <w:t xml:space="preserve"> tháng </w:t>
+      </w:r>
+      <w:r>
+        <w:rPr>
+          <w:rFonts w:cs="Times New Roman"/>
+          <w:i/>
+          <w:color w:val="000000" w:themeColor="text1"/>
+          <w:lang w:eastAsia="ja-JP"/>
+        </w:rPr>
+        <w:t xml:space="preserve">  </w:t>
+      </w:r>
+      <w:r>
+        <w:rPr>
+          <w:rFonts w:cs="Times New Roman"/>
+          <w:i/>
+          <w:color w:val="000000" w:themeColor="text1"/>
+          <w:lang w:eastAsia="ja-JP"/>
+        </w:rPr>
+        <w:t xml:space="preserve"> năm </w:t>
+      </w:r>
+      <w:r>
+        <w:rPr>
+          <w:rFonts w:cs="Times New Roman"/>
+          <w:i/>
+          <w:color w:val="000000" w:themeColor="text1"/>
+          <w:lang w:eastAsia="ja-JP"/>
+        </w:rPr>
+        <w:t xml:space="preserve">      </w:t>
+      </w:r>
+      <w:r>
+        <w:rPr>
+          <w:rFonts w:cs="Times New Roman"/>
+          <w:i/>
+          <w:color w:val="000000" w:themeColor="text1"/>
+          <w:lang w:eastAsia="ja-JP"/>
+        </w:rPr>
+        <w:t>.</w:t>
+      </w:r>
+    </w:p>
+    <w:p>
+      <w:pPr>
+        <w:spacing w:before="0" w:after="0"/>
         <w:rPr>
           <w:rFonts w:cs="Times New Roman"/>
           <w:b/>
@@ -848,163 +1090,16 @@
           <w:lang w:eastAsia="ja-JP"/>
         </w:rPr>
       </w:pPr>
-    </w:p>
-    <w:p>
-      <w:pPr>
-        <w:spacing w:after="0"/>
-        <w:jc w:val="both"/>
+      <w:r>
         <w:rPr>
           <w:rFonts w:cs="Times New Roman"/>
           <w:b/>
-          <w:i/>
-          <w:color w:val="000000" w:themeColor="text1"/>
-          <w:sz w:val="26"/>
-          <w:szCs w:val="26"/>
-          <w:lang w:eastAsia="ja-JP"/>
-        </w:rPr>
-      </w:pPr>
-    </w:p>
-    <w:p>
-      <w:pPr>
-        <w:spacing w:after="0" w:line="240" w:lineRule="auto"/>
-        <w:rPr>
-          <w:rFonts w:cs="Times New Roman"/>
-          <w:i/>
-          <w:color w:val="000000" w:themeColor="text1"/>
-          <w:sz w:val="26"/>
-          <w:szCs w:val="26"/>
-          <w:lang w:eastAsia="ja-JP"/>
-        </w:rPr>
-      </w:pPr>
-    </w:p>
-    <w:p>
-      <w:pPr>
-        <w:spacing w:after="0" w:line="240" w:lineRule="auto"/>
-        <w:rPr>
-          <w:rFonts w:cs="Times New Roman"/>
-          <w:i/>
-          <w:color w:val="000000" w:themeColor="text1"/>
-          <w:sz w:val="26"/>
-          <w:szCs w:val="26"/>
-          <w:lang w:eastAsia="ja-JP"/>
-        </w:rPr>
-      </w:pPr>
-    </w:p>
-    <w:p>
-      <w:pPr>
-        <w:spacing w:before="0" w:after="0"/>
-        <w:jc w:val="right"/>
-        <w:rPr>
-          <w:rFonts w:cs="Times New Roman"/>
-          <w:i/>
-          <w:color w:val="000000" w:themeColor="text1"/>
-          <w:lang w:eastAsia="ja-JP"/>
-        </w:rPr>
-      </w:pPr>
-      <w:r>
-        <w:rPr>
-          <w:rFonts w:cs="Times New Roman"/>
-          <w:i/>
-          <w:color w:val="000000" w:themeColor="text1"/>
-          <w:lang w:eastAsia="ja-JP"/>
-        </w:rPr>
-        <w:t>T</w:t>
-      </w:r>
-      <w:r>
-        <w:rPr>
-          <w:rFonts w:cs="Times New Roman"/>
-          <w:i/>
-          <w:color w:val="000000" w:themeColor="text1"/>
-          <w:lang w:eastAsia="ja-JP"/>
-        </w:rPr>
-        <w:t>p</w:t>
-      </w:r>
-      <w:r>
-        <w:rPr>
-          <w:rFonts w:cs="Times New Roman"/>
-          <w:i/>
-          <w:color w:val="000000" w:themeColor="text1"/>
-          <w:lang w:eastAsia="ja-JP"/>
-        </w:rPr>
-        <w:t xml:space="preserve">. Hồ Chí Minh, ngày </w:t>
-      </w:r>
-      <w:r>
-        <w:rPr>
-          <w:rFonts w:cs="Times New Roman"/>
-          <w:i/>
-          <w:color w:val="000000" w:themeColor="text1"/>
-          <w:lang w:eastAsia="ja-JP"/>
-        </w:rPr>
-        <w:t xml:space="preserve">  </w:t>
-      </w:r>
-      <w:r>
-        <w:rPr>
-          <w:rFonts w:cs="Times New Roman"/>
-          <w:i/>
-          <w:color w:val="000000" w:themeColor="text1"/>
-          <w:lang w:eastAsia="ja-JP"/>
-        </w:rPr>
-        <w:t xml:space="preserve"> tháng </w:t>
-      </w:r>
-      <w:r>
-        <w:rPr>
-          <w:rFonts w:cs="Times New Roman"/>
-          <w:i/>
-          <w:color w:val="000000" w:themeColor="text1"/>
-          <w:lang w:eastAsia="ja-JP"/>
-        </w:rPr>
-        <w:t xml:space="preserve">  </w:t>
-      </w:r>
-      <w:r>
-        <w:rPr>
-          <w:rFonts w:cs="Times New Roman"/>
-          <w:i/>
-          <w:color w:val="000000" w:themeColor="text1"/>
-          <w:lang w:eastAsia="ja-JP"/>
-        </w:rPr>
-        <w:t xml:space="preserve"> năm </w:t>
-      </w:r>
-      <w:r>
-        <w:rPr>
-          <w:rFonts w:cs="Times New Roman"/>
-          <w:i/>
-          <w:color w:val="000000" w:themeColor="text1"/>
-          <w:lang w:eastAsia="ja-JP"/>
-        </w:rPr>
-        <w:t xml:space="preserve">      </w:t>
-      </w:r>
-      <w:r>
-        <w:rPr>
-          <w:rFonts w:cs="Times New Roman"/>
-          <w:i/>
-          <w:color w:val="000000" w:themeColor="text1"/>
-          <w:lang w:eastAsia="ja-JP"/>
-        </w:rPr>
-        <w:t>.</w:t>
-      </w:r>
-    </w:p>
-    <w:p>
-      <w:pPr>
-        <w:spacing w:before="0" w:after="0"/>
-        <w:rPr>
-          <w:rFonts w:cs="Times New Roman"/>
-          <w:b/>
-          <w:i/>
-          <w:color w:val="000000" w:themeColor="text1"/>
-          <w:sz w:val="26"/>
-          <w:szCs w:val="26"/>
-          <w:lang w:eastAsia="ja-JP"/>
-        </w:rPr>
-      </w:pPr>
-      <w:r>
-        <w:rPr>
-          <w:rFonts w:cs="Times New Roman"/>
-          <w:b/>
-          <w:color w:val="000000" w:themeColor="text1"/>
-          <w:sz w:val="26"/>
-          <w:szCs w:val="26"/>
-          <w:lang w:eastAsia="ja-JP"/>
-        </w:rPr>
+          <w:color w:val="000000" w:themeColor="text1"/>
+          <w:sz w:val="26"/>
+          <w:szCs w:val="26"/>
+          <w:lang w:eastAsia="ja-JP"/>
+        </w:rPr>
+        <w:lastRenderedPageBreak/>
         <w:tab/>
       </w:r>
       <w:r>
@@ -3878,7 +3973,7 @@
         <w:drawing>
           <wp:inline distT="0" distB="0" distL="0" distR="0">
             <wp:extent cx="5229225" cy="2941440"/>
-            <wp:effectExtent l="0" t="0" r="0" b="0"/>
+            <wp:effectExtent l="0" t="0" r="0" b="2540"/>
             <wp:docPr id="4" name="Picture 4" descr="https://assets.bosch.com/media/global/stories/history/company/1960_1989/abs_res_1280x720.jpg"/>
             <wp:cNvGraphicFramePr>
               <a:graphicFrameLocks xmlns:a="http://schemas.openxmlformats.org/drawingml/2006/main" noChangeAspect="1"/>
@@ -3908,7 +4003,7 @@
                   <pic:spPr bwMode="auto">
                     <a:xfrm>
                       <a:off x="0" y="0"/>
-                      <a:ext cx="5242927" cy="2949147"/>
+                      <a:ext cx="5229225" cy="2941440"/>
                     </a:xfrm>
                     <a:prstGeom prst="rect">
                       <a:avLst/>
@@ -4002,8 +4097,326 @@
         </w:rPr>
         <w:t>Châu Á là một thị trường mới và đầy tiềm năng. Ở các nước như Ấn Độ và Nhật Bản hay Trung Quốc</w:t>
       </w:r>
-      <w:bookmarkStart w:id="2" w:name="_GoBack"/>
-      <w:bookmarkEnd w:id="2"/>
+      <w:r>
+        <w:rPr>
+          <w:color w:val="000000" w:themeColor="text1"/>
+          <w:sz w:val="26"/>
+          <w:szCs w:val="26"/>
+          <w:lang w:eastAsia="ja-JP"/>
+        </w:rPr>
+        <w:t>, Bosch đã có mặt ở đây cũng đã từ rất lâu. Nhưng phải đến năm 1994, quyết định mở rộng thị trường ở Trung Quốc và đặt văn phòng đại diện chính ở Bắc Kinh mới là cột mốc cho sự phát triển của Bosch ở thị trường châu Á</w:t>
+      </w:r>
+    </w:p>
+    <w:p>
+      <w:pPr>
+        <w:pStyle w:val="ListParagraph"/>
+        <w:numPr>
+          <w:ilvl w:val="0"/>
+          <w:numId w:val="22"/>
+        </w:numPr>
+        <w:ind w:left="720"/>
+        <w:rPr>
+          <w:color w:val="000000" w:themeColor="text1"/>
+          <w:sz w:val="26"/>
+          <w:szCs w:val="26"/>
+          <w:lang w:eastAsia="ja-JP"/>
+        </w:rPr>
+      </w:pPr>
+      <w:r>
+        <w:rPr>
+          <w:noProof/>
+        </w:rPr>
+        <w:drawing>
+          <wp:inline distT="0" distB="0" distL="0" distR="0">
+            <wp:extent cx="5295900" cy="2978944"/>
+            <wp:effectExtent l="0" t="0" r="0" b="0"/>
+            <wp:docPr id="11" name="Picture 11" descr="https://assets.bosch.com/media/global/stories/history/company/1990_2016/shanghai1_res_1280x720.jpg"/>
+            <wp:cNvGraphicFramePr>
+              <a:graphicFrameLocks xmlns:a="http://schemas.openxmlformats.org/drawingml/2006/main" noChangeAspect="1"/>
+            </wp:cNvGraphicFramePr>
+            <a:graphic xmlns:a="http://schemas.openxmlformats.org/drawingml/2006/main">
+              <a:graphicData uri="http://schemas.openxmlformats.org/drawingml/2006/picture">
+                <pic:pic xmlns:pic="http://schemas.openxmlformats.org/drawingml/2006/picture">
+                  <pic:nvPicPr>
+                    <pic:cNvPr id="0" name="Picture 1" descr="https://assets.bosch.com/media/global/stories/history/company/1990_2016/shanghai1_res_1280x720.jpg"/>
+                    <pic:cNvPicPr>
+                      <a:picLocks noChangeAspect="1" noChangeArrowheads="1"/>
+                    </pic:cNvPicPr>
+                  </pic:nvPicPr>
+                  <pic:blipFill>
+                    <a:blip r:embed="rId21">
+                      <a:extLst>
+                        <a:ext uri="{28A0092B-C50C-407E-A947-70E740481C1C}">
+                          <a14:useLocalDpi xmlns:a14="http://schemas.microsoft.com/office/drawing/2010/main" val="0"/>
+                        </a:ext>
+                      </a:extLst>
+                    </a:blip>
+                    <a:srcRect/>
+                    <a:stretch>
+                      <a:fillRect/>
+                    </a:stretch>
+                  </pic:blipFill>
+                  <pic:spPr bwMode="auto">
+                    <a:xfrm>
+                      <a:off x="0" y="0"/>
+                      <a:ext cx="5309389" cy="2986531"/>
+                    </a:xfrm>
+                    <a:prstGeom prst="rect">
+                      <a:avLst/>
+                    </a:prstGeom>
+                    <a:noFill/>
+                    <a:ln>
+                      <a:noFill/>
+                    </a:ln>
+                  </pic:spPr>
+                </pic:pic>
+              </a:graphicData>
+            </a:graphic>
+          </wp:inline>
+        </w:drawing>
+      </w:r>
+    </w:p>
+    <w:p>
+      <w:pPr>
+        <w:pStyle w:val="ListParagraph"/>
+        <w:numPr>
+          <w:ilvl w:val="0"/>
+          <w:numId w:val="22"/>
+        </w:numPr>
+        <w:ind w:left="720"/>
+        <w:jc w:val="center"/>
+        <w:rPr>
+          <w:color w:val="000000" w:themeColor="text1"/>
+          <w:sz w:val="26"/>
+          <w:szCs w:val="26"/>
+          <w:lang w:eastAsia="ja-JP"/>
+        </w:rPr>
+      </w:pPr>
+      <w:r>
+        <w:rPr>
+          <w:color w:val="000000" w:themeColor="text1"/>
+          <w:sz w:val="26"/>
+          <w:szCs w:val="26"/>
+          <w:lang w:eastAsia="ja-JP"/>
+        </w:rPr>
+        <w:t>Hình 1.1.8: Biển quảng cáo cho các công cụ cơ khí ở Thượng Hải (1996)</w:t>
+      </w:r>
+    </w:p>
+    <w:p>
+      <w:pPr>
+        <w:pStyle w:val="ListParagraph"/>
+        <w:numPr>
+          <w:ilvl w:val="0"/>
+          <w:numId w:val="22"/>
+        </w:numPr>
+        <w:ind w:left="720"/>
+        <w:rPr>
+          <w:color w:val="000000" w:themeColor="text1"/>
+          <w:sz w:val="26"/>
+          <w:szCs w:val="26"/>
+          <w:lang w:eastAsia="ja-JP"/>
+        </w:rPr>
+      </w:pPr>
+      <w:r>
+        <w:rPr>
+          <w:color w:val="000000" w:themeColor="text1"/>
+          <w:sz w:val="26"/>
+          <w:szCs w:val="26"/>
+          <w:lang w:eastAsia="ja-JP"/>
+        </w:rPr>
+        <w:t>Trong giai đoạn này Bosch cũng đã đạt được những thành tựu đáng phải kể đến như hệ thống EPS để chống trượt cho xe (1995), hệ thống định vị đường với giọng nói (1997) cùng với sự cải tiện trong các hệ thống phun xăng điện tử</w:t>
+      </w:r>
+    </w:p>
+    <w:p>
+      <w:pPr>
+        <w:pStyle w:val="ListParagraph"/>
+        <w:numPr>
+          <w:ilvl w:val="0"/>
+          <w:numId w:val="22"/>
+        </w:numPr>
+        <w:ind w:left="720"/>
+        <w:rPr>
+          <w:color w:val="000000" w:themeColor="text1"/>
+          <w:sz w:val="26"/>
+          <w:szCs w:val="26"/>
+          <w:lang w:eastAsia="ja-JP"/>
+        </w:rPr>
+      </w:pPr>
+      <w:r>
+        <w:rPr>
+          <w:noProof/>
+        </w:rPr>
+        <w:drawing>
+          <wp:inline distT="0" distB="0" distL="0" distR="0">
+            <wp:extent cx="4419601" cy="2486025"/>
+            <wp:effectExtent l="0" t="0" r="0" b="9525"/>
+            <wp:docPr id="13" name="Picture 13" descr="https://assets.bosch.com/media/global/stories/history/company/1990_2016/travelpilot_res_1280x720.jpg"/>
+            <wp:cNvGraphicFramePr>
+              <a:graphicFrameLocks xmlns:a="http://schemas.openxmlformats.org/drawingml/2006/main" noChangeAspect="1"/>
+            </wp:cNvGraphicFramePr>
+            <a:graphic xmlns:a="http://schemas.openxmlformats.org/drawingml/2006/main">
+              <a:graphicData uri="http://schemas.openxmlformats.org/drawingml/2006/picture">
+                <pic:pic xmlns:pic="http://schemas.openxmlformats.org/drawingml/2006/picture">
+                  <pic:nvPicPr>
+                    <pic:cNvPr id="0" name="Picture 8" descr="https://assets.bosch.com/media/global/stories/history/company/1990_2016/travelpilot_res_1280x720.jpg"/>
+                    <pic:cNvPicPr>
+                      <a:picLocks noChangeAspect="1" noChangeArrowheads="1"/>
+                    </pic:cNvPicPr>
+                  </pic:nvPicPr>
+                  <pic:blipFill>
+                    <a:blip r:embed="rId22" cstate="print">
+                      <a:extLst>
+                        <a:ext uri="{28A0092B-C50C-407E-A947-70E740481C1C}">
+                          <a14:useLocalDpi xmlns:a14="http://schemas.microsoft.com/office/drawing/2010/main" val="0"/>
+                        </a:ext>
+                      </a:extLst>
+                    </a:blip>
+                    <a:srcRect/>
+                    <a:stretch>
+                      <a:fillRect/>
+                    </a:stretch>
+                  </pic:blipFill>
+                  <pic:spPr bwMode="auto">
+                    <a:xfrm>
+                      <a:off x="0" y="0"/>
+                      <a:ext cx="4469229" cy="2513941"/>
+                    </a:xfrm>
+                    <a:prstGeom prst="rect">
+                      <a:avLst/>
+                    </a:prstGeom>
+                    <a:noFill/>
+                    <a:ln>
+                      <a:noFill/>
+                    </a:ln>
+                  </pic:spPr>
+                </pic:pic>
+              </a:graphicData>
+            </a:graphic>
+          </wp:inline>
+        </w:drawing>
+      </w:r>
+    </w:p>
+    <w:p>
+      <w:pPr>
+        <w:pStyle w:val="ListParagraph"/>
+        <w:numPr>
+          <w:ilvl w:val="0"/>
+          <w:numId w:val="22"/>
+        </w:numPr>
+        <w:ind w:left="720"/>
+        <w:jc w:val="center"/>
+        <w:rPr>
+          <w:color w:val="000000" w:themeColor="text1"/>
+          <w:sz w:val="26"/>
+          <w:szCs w:val="26"/>
+          <w:lang w:eastAsia="ja-JP"/>
+        </w:rPr>
+      </w:pPr>
+      <w:r>
+        <w:rPr>
+          <w:color w:val="000000" w:themeColor="text1"/>
+          <w:sz w:val="26"/>
+          <w:szCs w:val="26"/>
+          <w:lang w:eastAsia="ja-JP"/>
+        </w:rPr>
+        <w:t>Hình 1.1.9: hệ thống định vị trên xe</w:t>
+      </w:r>
+    </w:p>
+    <w:p>
+      <w:pPr>
+        <w:pStyle w:val="ListParagraph"/>
+        <w:numPr>
+          <w:ilvl w:val="0"/>
+          <w:numId w:val="22"/>
+        </w:numPr>
+        <w:ind w:left="720"/>
+        <w:rPr>
+          <w:color w:val="000000" w:themeColor="text1"/>
+          <w:sz w:val="26"/>
+          <w:szCs w:val="26"/>
+          <w:lang w:eastAsia="ja-JP"/>
+        </w:rPr>
+      </w:pPr>
+      <w:r>
+        <w:rPr>
+          <w:noProof/>
+        </w:rPr>
+        <w:lastRenderedPageBreak/>
+        <w:drawing>
+          <wp:inline distT="0" distB="0" distL="0" distR="0">
+            <wp:extent cx="4707466" cy="2647950"/>
+            <wp:effectExtent l="0" t="0" r="0" b="0"/>
+            <wp:docPr id="14" name="Picture 14" descr="https://assets.bosch.com/media/global/stories/history/company/1990_2016/commonrail_res_1280x720.jpg"/>
+            <wp:cNvGraphicFramePr>
+              <a:graphicFrameLocks xmlns:a="http://schemas.openxmlformats.org/drawingml/2006/main" noChangeAspect="1"/>
+            </wp:cNvGraphicFramePr>
+            <a:graphic xmlns:a="http://schemas.openxmlformats.org/drawingml/2006/main">
+              <a:graphicData uri="http://schemas.openxmlformats.org/drawingml/2006/picture">
+                <pic:pic xmlns:pic="http://schemas.openxmlformats.org/drawingml/2006/picture">
+                  <pic:nvPicPr>
+                    <pic:cNvPr id="0" name="Picture 10" descr="https://assets.bosch.com/media/global/stories/history/company/1990_2016/commonrail_res_1280x720.jpg"/>
+                    <pic:cNvPicPr>
+                      <a:picLocks noChangeAspect="1" noChangeArrowheads="1"/>
+                    </pic:cNvPicPr>
+                  </pic:nvPicPr>
+                  <pic:blipFill>
+                    <a:blip r:embed="rId23" cstate="print">
+                      <a:extLst>
+                        <a:ext uri="{28A0092B-C50C-407E-A947-70E740481C1C}">
+                          <a14:useLocalDpi xmlns:a14="http://schemas.microsoft.com/office/drawing/2010/main" val="0"/>
+                        </a:ext>
+                      </a:extLst>
+                    </a:blip>
+                    <a:srcRect/>
+                    <a:stretch>
+                      <a:fillRect/>
+                    </a:stretch>
+                  </pic:blipFill>
+                  <pic:spPr bwMode="auto">
+                    <a:xfrm>
+                      <a:off x="0" y="0"/>
+                      <a:ext cx="4716903" cy="2653259"/>
+                    </a:xfrm>
+                    <a:prstGeom prst="rect">
+                      <a:avLst/>
+                    </a:prstGeom>
+                    <a:noFill/>
+                    <a:ln>
+                      <a:noFill/>
+                    </a:ln>
+                  </pic:spPr>
+                </pic:pic>
+              </a:graphicData>
+            </a:graphic>
+          </wp:inline>
+        </w:drawing>
+      </w:r>
+    </w:p>
+    <w:p>
+      <w:pPr>
+        <w:pStyle w:val="ListParagraph"/>
+        <w:numPr>
+          <w:ilvl w:val="0"/>
+          <w:numId w:val="22"/>
+        </w:numPr>
+        <w:ind w:left="720"/>
+        <w:jc w:val="center"/>
+        <w:rPr>
+          <w:color w:val="000000" w:themeColor="text1"/>
+          <w:sz w:val="26"/>
+          <w:szCs w:val="26"/>
+          <w:lang w:eastAsia="ja-JP"/>
+        </w:rPr>
+      </w:pPr>
+      <w:r>
+        <w:rPr>
+          <w:color w:val="000000" w:themeColor="text1"/>
+          <w:sz w:val="26"/>
+          <w:szCs w:val="26"/>
+          <w:lang w:eastAsia="ja-JP"/>
+        </w:rPr>
+        <w:t>Hình 1.1.10: hệ thống phun xăng điện tử của Bosch</w:t>
+      </w:r>
     </w:p>
     <w:p>
       <w:pPr>
@@ -4019,6 +4432,14 @@
           <w:lang w:eastAsia="ja-JP"/>
         </w:rPr>
       </w:pPr>
+      <w:r>
+        <w:rPr>
+          <w:color w:val="548DD4" w:themeColor="text2" w:themeTint="99"/>
+          <w:u w:val="single"/>
+          <w:lang w:eastAsia="ja-JP"/>
+        </w:rPr>
+        <w:t>BOSCH VIET NAM</w:t>
+      </w:r>
     </w:p>
     <w:p>
       <w:pPr>
@@ -4027,13 +4448,7 @@
           <w:ilvl w:val="0"/>
           <w:numId w:val="22"/>
         </w:numPr>
-        <w:rPr>
-          <w:rFonts w:ascii="Times New Roman" w:hAnsi="Times New Roman" w:cs="Times New Roman"/>
-          <w:lang w:eastAsia="ja-JP"/>
-        </w:rPr>
-      </w:pPr>
-      <w:bookmarkStart w:id="3" w:name="_Toc521340032"/>
-      <w:r>
+        <w:ind w:left="720"/>
         <w:rPr>
           <w:rFonts w:ascii="Times New Roman" w:eastAsiaTheme="minorHAnsi" w:hAnsi="Times New Roman" w:cstheme="minorBidi"/>
           <w:b w:val="0"/>
@@ -4041,8 +4456,165 @@
           <w:color w:val="auto"/>
           <w:lang w:eastAsia="ja-JP"/>
         </w:rPr>
+      </w:pPr>
+      <w:r>
+        <w:rPr>
+          <w:rFonts w:ascii="Times New Roman" w:eastAsiaTheme="minorHAnsi" w:hAnsi="Times New Roman" w:cstheme="minorBidi"/>
+          <w:b w:val="0"/>
+          <w:bCs w:val="0"/>
+          <w:color w:val="auto"/>
+          <w:lang w:eastAsia="ja-JP"/>
+        </w:rPr>
         <w:t>Bosch có mặt tại Việt Nam lần đầu tiên với một văn phòng đại diện vào năm 1994 và kể từ năm 2007, công ty được đại diện bởi Công ty TNHH Robert Bosch (Việt Nam). Bosch có văn phòng chính tại thành phố Hồ Chí Minh, với các văn phòng chi nhánh tại Hà Nội và Đà Nẵng, và một Nhà máy Giải pháp hệ thống truyền động ở tỉnh Đồng Nai để sản xuất dây đai truyền lực biến đổi liên tục (CVT) trong ô tô. Ngoài ra, Bosch còn vận hành một trung tâm Nghiên cứu và Phát triển Công nghệ và các giải pháp doanh nghiệp (Công ty TNHH Robert Bosch Engineering &amp; Business Solutions Việt Nam), cũng như một Trung tâm Nghiên cứu &amp; Phát triển Công nghệ ô tô tại thành phố Hồ Chí Minh. Trong năm 2018, Bosch đã ghi nhận doanh thu khoảng 144 triệu USD (122 triệu euro) tại Việt Nam, đạt mức tăng trưởng hàng năm hơn 20%. Tính đến ngày 31 tháng 12 năm 2018, Bosch đã tuyển dụng khoảng 4.000 nhân sự tại Việt Nam. Bosch đa dạng hóa các lĩnh vực kinh doanh tại Việt Nam bao gồm Phụ tùng và Thiết bị ô tô, Điện tử ô tô, Công nghệ điều khiển và truyền động, Công nghệ đóng gói, Dụng cụ cầm tay và Công nghệ toà nhà.</w:t>
       </w:r>
+    </w:p>
+    <w:p>
+      <w:pPr>
+        <w:rPr>
+          <w:lang w:eastAsia="ja-JP"/>
+        </w:rPr>
+      </w:pPr>
+    </w:p>
+    <w:p>
+      <w:pPr>
+        <w:pStyle w:val="ListParagraph"/>
+        <w:numPr>
+          <w:ilvl w:val="0"/>
+          <w:numId w:val="22"/>
+        </w:numPr>
+        <w:ind w:left="450"/>
+        <w:rPr>
+          <w:color w:val="000000" w:themeColor="text1"/>
+          <w:lang w:eastAsia="ja-JP"/>
+        </w:rPr>
+      </w:pPr>
+      <w:r>
+        <w:rPr>
+          <w:noProof/>
+        </w:rPr>
+        <w:lastRenderedPageBreak/>
+        <w:drawing>
+          <wp:inline distT="0" distB="0" distL="0" distR="0">
+            <wp:extent cx="5553075" cy="3123605"/>
+            <wp:effectExtent l="0" t="0" r="0" b="635"/>
+            <wp:docPr id="15" name="Picture 15" descr="https://www.bosch.com.vn/media/vn/our_company/bosch-group-vn-facts_res_1280x720.jpg"/>
+            <wp:cNvGraphicFramePr>
+              <a:graphicFrameLocks xmlns:a="http://schemas.openxmlformats.org/drawingml/2006/main" noChangeAspect="1"/>
+            </wp:cNvGraphicFramePr>
+            <a:graphic xmlns:a="http://schemas.openxmlformats.org/drawingml/2006/main">
+              <a:graphicData uri="http://schemas.openxmlformats.org/drawingml/2006/picture">
+                <pic:pic xmlns:pic="http://schemas.openxmlformats.org/drawingml/2006/picture">
+                  <pic:nvPicPr>
+                    <pic:cNvPr id="0" name="Picture 12" descr="https://www.bosch.com.vn/media/vn/our_company/bosch-group-vn-facts_res_1280x720.jpg"/>
+                    <pic:cNvPicPr>
+                      <a:picLocks noChangeAspect="1" noChangeArrowheads="1"/>
+                    </pic:cNvPicPr>
+                  </pic:nvPicPr>
+                  <pic:blipFill>
+                    <a:blip r:embed="rId24">
+                      <a:extLst>
+                        <a:ext uri="{28A0092B-C50C-407E-A947-70E740481C1C}">
+                          <a14:useLocalDpi xmlns:a14="http://schemas.microsoft.com/office/drawing/2010/main" val="0"/>
+                        </a:ext>
+                      </a:extLst>
+                    </a:blip>
+                    <a:srcRect/>
+                    <a:stretch>
+                      <a:fillRect/>
+                    </a:stretch>
+                  </pic:blipFill>
+                  <pic:spPr bwMode="auto">
+                    <a:xfrm>
+                      <a:off x="0" y="0"/>
+                      <a:ext cx="5560276" cy="3127655"/>
+                    </a:xfrm>
+                    <a:prstGeom prst="rect">
+                      <a:avLst/>
+                    </a:prstGeom>
+                    <a:noFill/>
+                    <a:ln>
+                      <a:noFill/>
+                    </a:ln>
+                  </pic:spPr>
+                </pic:pic>
+              </a:graphicData>
+            </a:graphic>
+          </wp:inline>
+        </w:drawing>
+      </w:r>
+    </w:p>
+    <w:p>
+      <w:pPr>
+        <w:pStyle w:val="ListParagraph"/>
+        <w:rPr>
+          <w:color w:val="000000" w:themeColor="text1"/>
+          <w:lang w:eastAsia="ja-JP"/>
+        </w:rPr>
+      </w:pPr>
+    </w:p>
+    <w:p>
+      <w:pPr>
+        <w:pStyle w:val="ListParagraph"/>
+        <w:numPr>
+          <w:ilvl w:val="0"/>
+          <w:numId w:val="22"/>
+        </w:numPr>
+        <w:ind w:left="450"/>
+        <w:jc w:val="center"/>
+        <w:rPr>
+          <w:color w:val="000000" w:themeColor="text1"/>
+          <w:sz w:val="26"/>
+          <w:szCs w:val="26"/>
+          <w:lang w:eastAsia="ja-JP"/>
+        </w:rPr>
+      </w:pPr>
+      <w:r>
+        <w:rPr>
+          <w:color w:val="000000" w:themeColor="text1"/>
+          <w:sz w:val="26"/>
+          <w:szCs w:val="26"/>
+          <w:lang w:eastAsia="ja-JP"/>
+        </w:rPr>
+        <w:t xml:space="preserve">Hình 1.1.11: </w:t>
+      </w:r>
+      <w:r>
+        <w:rPr>
+          <w:color w:val="000000" w:themeColor="text1"/>
+          <w:sz w:val="26"/>
+          <w:szCs w:val="26"/>
+          <w:lang w:eastAsia="ja-JP"/>
+        </w:rPr>
+        <w:t>Sơ lược tổng quát về Bosch Việt Nam</w:t>
+      </w:r>
+    </w:p>
+    <w:p>
+      <w:pPr>
+        <w:pStyle w:val="ListParagraph"/>
+        <w:rPr>
+          <w:rFonts w:cs="Times New Roman"/>
+          <w:color w:val="000000" w:themeColor="text1"/>
+          <w:sz w:val="26"/>
+          <w:szCs w:val="26"/>
+          <w:lang w:eastAsia="ja-JP"/>
+        </w:rPr>
+      </w:pPr>
+    </w:p>
+    <w:p>
+      <w:pPr>
+        <w:pStyle w:val="ListParagraph"/>
+        <w:numPr>
+          <w:ilvl w:val="0"/>
+          <w:numId w:val="22"/>
+        </w:numPr>
+        <w:ind w:left="720"/>
+        <w:rPr>
+          <w:rFonts w:cs="Times New Roman"/>
+          <w:color w:val="000000" w:themeColor="text1"/>
+          <w:sz w:val="26"/>
+          <w:szCs w:val="26"/>
+          <w:lang w:eastAsia="ja-JP"/>
+        </w:rPr>
+      </w:pPr>
     </w:p>
     <w:p>
       <w:pPr>
@@ -4051,11 +4623,13 @@
           <w:ilvl w:val="1"/>
           <w:numId w:val="8"/>
         </w:numPr>
+        <w:ind w:left="180"/>
         <w:rPr>
           <w:rFonts w:ascii="Times New Roman" w:hAnsi="Times New Roman" w:cs="Times New Roman"/>
           <w:lang w:eastAsia="ja-JP"/>
         </w:rPr>
       </w:pPr>
+      <w:bookmarkStart w:id="2" w:name="_Toc521340032"/>
       <w:r>
         <w:rPr>
           <w:rFonts w:ascii="Times New Roman" w:hAnsi="Times New Roman" w:cs="Times New Roman"/>
@@ -4070,73 +4644,28 @@
         </w:rPr>
         <w:t>được giao thực tập</w:t>
       </w:r>
-      <w:bookmarkEnd w:id="3"/>
-    </w:p>
-    <w:p>
-      <w:pPr>
-        <w:ind w:firstLine="720"/>
-        <w:jc w:val="both"/>
-        <w:rPr>
-          <w:rFonts w:cs="Times New Roman"/>
-          <w:lang w:eastAsia="ja-JP"/>
-        </w:rPr>
-      </w:pPr>
-      <w:r>
-        <w:rPr>
-          <w:rFonts w:cs="Times New Roman"/>
-          <w:lang w:eastAsia="ja-JP"/>
-        </w:rPr>
-        <w:t>Sinh viên m</w:t>
-      </w:r>
-      <w:r>
-        <w:rPr>
-          <w:rFonts w:cs="Times New Roman"/>
-          <w:lang w:eastAsia="ja-JP"/>
-        </w:rPr>
-        <w:t xml:space="preserve">ô tả các nhiệm vụ </w:t>
-      </w:r>
-      <w:r>
-        <w:rPr>
-          <w:rFonts w:cs="Times New Roman"/>
-          <w:lang w:eastAsia="ja-JP"/>
-        </w:rPr>
-        <w:t>được giao thực hiện tạ</w:t>
-      </w:r>
-      <w:r>
-        <w:rPr>
-          <w:rFonts w:cs="Times New Roman"/>
-          <w:lang w:eastAsia="ja-JP"/>
-        </w:rPr>
-        <w:t>i công ty. Nhiệm vụ do giáo viên hướng dẫn giao thêm cho sinh viên cũng được ghi vào đây.</w:t>
-      </w:r>
-    </w:p>
-    <w:p>
-      <w:pPr>
-        <w:ind w:firstLine="720"/>
-        <w:rPr>
-          <w:rFonts w:cs="Times New Roman"/>
-          <w:lang w:eastAsia="ja-JP"/>
-        </w:rPr>
-      </w:pPr>
-      <w:r>
-        <w:rPr>
-          <w:rFonts w:cs="Times New Roman"/>
-          <w:lang w:eastAsia="ja-JP"/>
-        </w:rPr>
-        <w:t>(Ví dụ)</w:t>
-      </w:r>
-    </w:p>
-    <w:p>
-      <w:pPr>
-        <w:ind w:firstLine="720"/>
-        <w:rPr>
-          <w:rFonts w:cs="Times New Roman"/>
-          <w:lang w:eastAsia="ja-JP"/>
-        </w:rPr>
-      </w:pPr>
-      <w:r>
-        <w:rPr>
-          <w:rFonts w:cs="Times New Roman"/>
+      <w:bookmarkEnd w:id="2"/>
+    </w:p>
+    <w:p>
+      <w:pPr>
+        <w:pStyle w:val="ListParagraph"/>
+        <w:numPr>
+          <w:ilvl w:val="0"/>
+          <w:numId w:val="22"/>
+        </w:numPr>
+        <w:ind w:left="720"/>
+        <w:rPr>
+          <w:rFonts w:cs="Times New Roman"/>
+          <w:sz w:val="26"/>
+          <w:szCs w:val="26"/>
+          <w:lang w:eastAsia="ja-JP"/>
+        </w:rPr>
+      </w:pPr>
+      <w:r>
+        <w:rPr>
+          <w:rFonts w:cs="Times New Roman"/>
+          <w:sz w:val="26"/>
+          <w:szCs w:val="26"/>
           <w:lang w:eastAsia="ja-JP"/>
         </w:rPr>
         <w:t>Nội dung 1:</w:t>
@@ -4144,6 +4673,8 @@
       <w:r>
         <w:rPr>
           <w:rFonts w:cs="Times New Roman"/>
+          <w:sz w:val="26"/>
+          <w:szCs w:val="26"/>
           <w:lang w:eastAsia="ja-JP"/>
         </w:rPr>
         <w:t xml:space="preserve"> </w:t>
@@ -4151,22 +4682,33 @@
       <w:r>
         <w:rPr>
           <w:rFonts w:cs="Times New Roman"/>
-          <w:lang w:eastAsia="ja-JP"/>
-        </w:rPr>
-        <w:t>Đọc tài liệu về …</w:t>
-      </w:r>
-    </w:p>
-    <w:p>
-      <w:pPr>
-        <w:ind w:firstLine="720"/>
-        <w:rPr>
-          <w:rFonts w:cs="Times New Roman"/>
-          <w:lang w:eastAsia="ja-JP"/>
-        </w:rPr>
-      </w:pPr>
-      <w:r>
-        <w:rPr>
-          <w:rFonts w:cs="Times New Roman"/>
+          <w:sz w:val="26"/>
+          <w:szCs w:val="26"/>
+          <w:lang w:eastAsia="ja-JP"/>
+        </w:rPr>
+        <w:t>Function testcase generation tool</w:t>
+      </w:r>
+    </w:p>
+    <w:p>
+      <w:pPr>
+        <w:pStyle w:val="ListParagraph"/>
+        <w:numPr>
+          <w:ilvl w:val="0"/>
+          <w:numId w:val="22"/>
+        </w:numPr>
+        <w:ind w:left="720"/>
+        <w:rPr>
+          <w:rFonts w:cs="Times New Roman"/>
+          <w:sz w:val="26"/>
+          <w:szCs w:val="26"/>
+          <w:lang w:eastAsia="ja-JP"/>
+        </w:rPr>
+      </w:pPr>
+      <w:r>
+        <w:rPr>
+          <w:rFonts w:cs="Times New Roman"/>
+          <w:sz w:val="26"/>
+          <w:szCs w:val="26"/>
           <w:lang w:eastAsia="ja-JP"/>
         </w:rPr>
         <w:t>Nội dung 2:</w:t>
@@ -4174,6 +4716,8 @@
       <w:r>
         <w:rPr>
           <w:rFonts w:cs="Times New Roman"/>
+          <w:sz w:val="26"/>
+          <w:szCs w:val="26"/>
           <w:lang w:eastAsia="ja-JP"/>
         </w:rPr>
         <w:t xml:space="preserve"> </w:t>
@@ -4181,22 +4725,33 @@
       <w:r>
         <w:rPr>
           <w:rFonts w:cs="Times New Roman"/>
-          <w:lang w:eastAsia="ja-JP"/>
-        </w:rPr>
-        <w:t>Sửa máy, hàn bo mạch in …</w:t>
-      </w:r>
-    </w:p>
-    <w:p>
-      <w:pPr>
-        <w:ind w:firstLine="720"/>
-        <w:rPr>
-          <w:rFonts w:cs="Times New Roman"/>
-          <w:lang w:eastAsia="ja-JP"/>
-        </w:rPr>
-      </w:pPr>
-      <w:r>
-        <w:rPr>
-          <w:rFonts w:cs="Times New Roman"/>
+          <w:sz w:val="26"/>
+          <w:szCs w:val="26"/>
+          <w:lang w:eastAsia="ja-JP"/>
+        </w:rPr>
+        <w:t>Team management tool</w:t>
+      </w:r>
+    </w:p>
+    <w:p>
+      <w:pPr>
+        <w:pStyle w:val="ListParagraph"/>
+        <w:numPr>
+          <w:ilvl w:val="0"/>
+          <w:numId w:val="22"/>
+        </w:numPr>
+        <w:ind w:left="720"/>
+        <w:rPr>
+          <w:rFonts w:cs="Times New Roman"/>
+          <w:sz w:val="26"/>
+          <w:szCs w:val="26"/>
+          <w:lang w:eastAsia="ja-JP"/>
+        </w:rPr>
+      </w:pPr>
+      <w:r>
+        <w:rPr>
+          <w:rFonts w:cs="Times New Roman"/>
+          <w:sz w:val="26"/>
+          <w:szCs w:val="26"/>
           <w:lang w:eastAsia="ja-JP"/>
         </w:rPr>
         <w:t>Nội dung 3:</w:t>
@@ -4204,16 +4759,136 @@
       <w:r>
         <w:rPr>
           <w:rFonts w:cs="Times New Roman"/>
-          <w:lang w:eastAsia="ja-JP"/>
-        </w:rPr>
-        <w:t xml:space="preserve"> Thiết kế bộ điều khiển </w:t>
-      </w:r>
-      <w:r>
-        <w:rPr>
-          <w:rFonts w:cs="Times New Roman"/>
-          <w:lang w:eastAsia="ja-JP"/>
-        </w:rPr>
-        <w:t>…</w:t>
+          <w:sz w:val="26"/>
+          <w:szCs w:val="26"/>
+          <w:lang w:eastAsia="ja-JP"/>
+        </w:rPr>
+        <w:t xml:space="preserve"> System knowhow about Basic Solfware</w:t>
+      </w:r>
+    </w:p>
+    <w:p>
+      <w:pPr>
+        <w:pStyle w:val="ListParagraph"/>
+        <w:numPr>
+          <w:ilvl w:val="0"/>
+          <w:numId w:val="22"/>
+        </w:numPr>
+        <w:ind w:left="720"/>
+        <w:rPr>
+          <w:rFonts w:cs="Times New Roman"/>
+          <w:sz w:val="26"/>
+          <w:szCs w:val="26"/>
+          <w:lang w:eastAsia="ja-JP"/>
+        </w:rPr>
+      </w:pPr>
+      <w:r>
+        <w:rPr>
+          <w:rFonts w:cs="Times New Roman"/>
+          <w:sz w:val="26"/>
+          <w:szCs w:val="26"/>
+          <w:lang w:eastAsia="ja-JP"/>
+        </w:rPr>
+        <w:t>Nội dung 4: System knowhow about Function</w:t>
+      </w:r>
+    </w:p>
+    <w:p>
+      <w:pPr>
+        <w:pStyle w:val="ListParagraph"/>
+        <w:numPr>
+          <w:ilvl w:val="0"/>
+          <w:numId w:val="22"/>
+        </w:numPr>
+        <w:ind w:left="720"/>
+        <w:rPr>
+          <w:rFonts w:cs="Times New Roman"/>
+          <w:sz w:val="26"/>
+          <w:szCs w:val="26"/>
+          <w:lang w:eastAsia="ja-JP"/>
+        </w:rPr>
+      </w:pPr>
+      <w:r>
+        <w:rPr>
+          <w:rFonts w:cs="Times New Roman"/>
+          <w:sz w:val="26"/>
+          <w:szCs w:val="26"/>
+          <w:lang w:eastAsia="ja-JP"/>
+        </w:rPr>
+        <w:t>Nội dung 5: Basic software test (Regression or Delta)</w:t>
+      </w:r>
+    </w:p>
+    <w:p>
+      <w:pPr>
+        <w:pStyle w:val="ListParagraph"/>
+        <w:numPr>
+          <w:ilvl w:val="0"/>
+          <w:numId w:val="22"/>
+        </w:numPr>
+        <w:ind w:left="720"/>
+        <w:rPr>
+          <w:rFonts w:cs="Times New Roman"/>
+          <w:sz w:val="26"/>
+          <w:szCs w:val="26"/>
+          <w:lang w:eastAsia="ja-JP"/>
+        </w:rPr>
+      </w:pPr>
+      <w:r>
+        <w:rPr>
+          <w:rFonts w:cs="Times New Roman"/>
+          <w:sz w:val="26"/>
+          <w:szCs w:val="26"/>
+          <w:lang w:eastAsia="ja-JP"/>
+        </w:rPr>
+        <w:t>Nội dung 6: System integration test</w:t>
+      </w:r>
+    </w:p>
+    <w:p>
+      <w:pPr>
+        <w:pStyle w:val="ListParagraph"/>
+        <w:numPr>
+          <w:ilvl w:val="0"/>
+          <w:numId w:val="22"/>
+        </w:numPr>
+        <w:ind w:left="720"/>
+        <w:rPr>
+          <w:rFonts w:cs="Times New Roman"/>
+          <w:sz w:val="26"/>
+          <w:szCs w:val="26"/>
+          <w:lang w:eastAsia="ja-JP"/>
+        </w:rPr>
+      </w:pPr>
+      <w:r>
+        <w:rPr>
+          <w:rFonts w:cs="Times New Roman"/>
+          <w:sz w:val="26"/>
+          <w:szCs w:val="26"/>
+          <w:lang w:eastAsia="ja-JP"/>
+        </w:rPr>
+        <w:t>Nội dung 7: Function regression test</w:t>
+      </w:r>
+    </w:p>
+    <w:p>
+      <w:pPr>
+        <w:pStyle w:val="ListParagraph"/>
+        <w:numPr>
+          <w:ilvl w:val="0"/>
+          <w:numId w:val="22"/>
+        </w:numPr>
+        <w:ind w:left="720"/>
+        <w:rPr>
+          <w:rFonts w:cs="Times New Roman"/>
+          <w:sz w:val="26"/>
+          <w:szCs w:val="26"/>
+          <w:lang w:eastAsia="ja-JP"/>
+        </w:rPr>
+      </w:pPr>
+      <w:r>
+        <w:rPr>
+          <w:rFonts w:cs="Times New Roman"/>
+          <w:sz w:val="26"/>
+          <w:szCs w:val="26"/>
+          <w:lang w:eastAsia="ja-JP"/>
+        </w:rPr>
+        <w:t>Nội dung 8: New tool (T.B.D)</w:t>
       </w:r>
     </w:p>
     <w:p>
@@ -4223,44 +4898,21 @@
           <w:ilvl w:val="1"/>
           <w:numId w:val="8"/>
         </w:numPr>
+        <w:ind w:left="180"/>
         <w:rPr>
           <w:rFonts w:ascii="Times New Roman" w:hAnsi="Times New Roman" w:cs="Times New Roman"/>
           <w:lang w:eastAsia="ja-JP"/>
         </w:rPr>
       </w:pPr>
-      <w:bookmarkStart w:id="4" w:name="_Toc521340033"/>
+      <w:bookmarkStart w:id="3" w:name="_Toc521340033"/>
       <w:r>
         <w:rPr>
           <w:rFonts w:ascii="Times New Roman" w:hAnsi="Times New Roman" w:cs="Times New Roman"/>
           <w:lang w:eastAsia="ja-JP"/>
         </w:rPr>
-        <w:lastRenderedPageBreak/>
         <w:t>Thời gian và lịch trình thực tập</w:t>
       </w:r>
-      <w:bookmarkEnd w:id="4"/>
-    </w:p>
-    <w:p>
-      <w:pPr>
-        <w:ind w:firstLine="720"/>
-        <w:rPr>
-          <w:rFonts w:cs="Times New Roman"/>
-          <w:lang w:eastAsia="ja-JP"/>
-        </w:rPr>
-      </w:pPr>
-      <w:r>
-        <w:rPr>
-          <w:rFonts w:cs="Times New Roman"/>
-          <w:lang w:eastAsia="ja-JP"/>
-        </w:rPr>
-        <w:t xml:space="preserve">Sinh viên </w:t>
-      </w:r>
-      <w:r>
-        <w:rPr>
-          <w:rFonts w:cs="Times New Roman"/>
-          <w:lang w:eastAsia="ja-JP"/>
-        </w:rPr>
-        <w:t>ghi rõ thời gian thực tập tại công ty, mô tả lịch trình thực tập.</w:t>
-      </w:r>
+      <w:bookmarkEnd w:id="3"/>
     </w:p>
     <w:p>
       <w:pPr>
@@ -4269,17 +4921,76 @@
           <w:ilvl w:val="0"/>
           <w:numId w:val="21"/>
         </w:numPr>
-        <w:rPr>
-          <w:rFonts w:cs="Times New Roman"/>
-          <w:lang w:eastAsia="ja-JP"/>
-        </w:rPr>
-      </w:pPr>
-      <w:r>
-        <w:rPr>
-          <w:rFonts w:cs="Times New Roman"/>
-          <w:lang w:eastAsia="ja-JP"/>
-        </w:rPr>
-        <w:t>Thời gian thực tập: 2 tháng (từ ngày…. đến ngày….)</w:t>
+        <w:ind w:left="630"/>
+        <w:rPr>
+          <w:rFonts w:cs="Times New Roman"/>
+          <w:sz w:val="26"/>
+          <w:szCs w:val="26"/>
+          <w:lang w:eastAsia="ja-JP"/>
+        </w:rPr>
+      </w:pPr>
+      <w:r>
+        <w:rPr>
+          <w:rFonts w:cs="Times New Roman"/>
+          <w:sz w:val="26"/>
+          <w:szCs w:val="26"/>
+          <w:lang w:eastAsia="ja-JP"/>
+        </w:rPr>
+        <w:t xml:space="preserve">Thời gian thực tập: </w:t>
+      </w:r>
+      <w:r>
+        <w:rPr>
+          <w:rFonts w:cs="Times New Roman"/>
+          <w:sz w:val="26"/>
+          <w:szCs w:val="26"/>
+          <w:lang w:eastAsia="ja-JP"/>
+        </w:rPr>
+        <w:t>6</w:t>
+      </w:r>
+      <w:r>
+        <w:rPr>
+          <w:rFonts w:cs="Times New Roman"/>
+          <w:sz w:val="26"/>
+          <w:szCs w:val="26"/>
+          <w:lang w:eastAsia="ja-JP"/>
+        </w:rPr>
+        <w:t xml:space="preserve"> tháng (từ</w:t>
+      </w:r>
+      <w:r>
+        <w:rPr>
+          <w:rFonts w:cs="Times New Roman"/>
+          <w:sz w:val="26"/>
+          <w:szCs w:val="26"/>
+          <w:lang w:eastAsia="ja-JP"/>
+        </w:rPr>
+        <w:t xml:space="preserve"> ngày 16/7/2020</w:t>
+      </w:r>
+      <w:r>
+        <w:rPr>
+          <w:rFonts w:cs="Times New Roman"/>
+          <w:sz w:val="26"/>
+          <w:szCs w:val="26"/>
+          <w:lang w:eastAsia="ja-JP"/>
+        </w:rPr>
+        <w:t xml:space="preserve"> đế</w:t>
+      </w:r>
+      <w:r>
+        <w:rPr>
+          <w:rFonts w:cs="Times New Roman"/>
+          <w:sz w:val="26"/>
+          <w:szCs w:val="26"/>
+          <w:lang w:eastAsia="ja-JP"/>
+        </w:rPr>
+        <w:t>n ngày 16/1/2020</w:t>
+      </w:r>
+      <w:r>
+        <w:rPr>
+          <w:rFonts w:cs="Times New Roman"/>
+          <w:sz w:val="26"/>
+          <w:szCs w:val="26"/>
+          <w:lang w:eastAsia="ja-JP"/>
+        </w:rPr>
+        <w:t>)</w:t>
       </w:r>
     </w:p>
     <w:p>
@@ -4289,24 +5000,22 @@
           <w:ilvl w:val="0"/>
           <w:numId w:val="21"/>
         </w:numPr>
-        <w:rPr>
-          <w:rFonts w:cs="Times New Roman"/>
-          <w:lang w:eastAsia="ja-JP"/>
-        </w:rPr>
-      </w:pPr>
-      <w:r>
-        <w:rPr>
-          <w:rFonts w:cs="Times New Roman"/>
-          <w:lang w:eastAsia="ja-JP"/>
-        </w:rPr>
-        <w:t>Lịch trình thực tập</w:t>
-      </w:r>
-      <w:r>
-        <w:rPr>
-          <w:rFonts w:cs="Times New Roman"/>
-          <w:lang w:eastAsia="ja-JP"/>
-        </w:rPr>
-        <w:t xml:space="preserve">: </w:t>
+        <w:ind w:left="630"/>
+        <w:rPr>
+          <w:rFonts w:cs="Times New Roman"/>
+          <w:sz w:val="26"/>
+          <w:szCs w:val="26"/>
+          <w:lang w:eastAsia="ja-JP"/>
+        </w:rPr>
+      </w:pPr>
+      <w:r>
+        <w:rPr>
+          <w:rFonts w:cs="Times New Roman"/>
+          <w:sz w:val="26"/>
+          <w:szCs w:val="26"/>
+          <w:lang w:eastAsia="ja-JP"/>
+        </w:rPr>
+        <w:t xml:space="preserve">Lịch trình thực tập: </w:t>
       </w:r>
     </w:p>
     <w:p>
@@ -4316,17 +5025,23 @@
           <w:ilvl w:val="1"/>
           <w:numId w:val="21"/>
         </w:numPr>
-        <w:rPr>
-          <w:rFonts w:cs="Times New Roman"/>
-          <w:lang w:eastAsia="ja-JP"/>
-        </w:rPr>
-      </w:pPr>
-      <w:r>
-        <w:rPr>
-          <w:rFonts w:cs="Times New Roman"/>
-          <w:lang w:eastAsia="ja-JP"/>
-        </w:rPr>
-        <w:t>Tuần 1: …</w:t>
+        <w:ind w:left="990"/>
+        <w:rPr>
+          <w:rFonts w:cs="Times New Roman"/>
+          <w:sz w:val="26"/>
+          <w:szCs w:val="26"/>
+          <w:lang w:eastAsia="ja-JP"/>
+        </w:rPr>
+      </w:pPr>
+      <w:r>
+        <w:rPr>
+          <w:rFonts w:cs="Times New Roman"/>
+          <w:sz w:val="26"/>
+          <w:szCs w:val="26"/>
+          <w:lang w:eastAsia="ja-JP"/>
+        </w:rPr>
+        <w:lastRenderedPageBreak/>
+        <w:t>Tháng đầu: FT testcase generation tool, System knowhow about basic software</w:t>
       </w:r>
     </w:p>
     <w:p>
@@ -4336,17 +5051,58 @@
           <w:ilvl w:val="1"/>
           <w:numId w:val="21"/>
         </w:numPr>
-        <w:rPr>
-          <w:rFonts w:cs="Times New Roman"/>
-          <w:lang w:eastAsia="ja-JP"/>
-        </w:rPr>
-      </w:pPr>
-      <w:r>
-        <w:rPr>
-          <w:rFonts w:cs="Times New Roman"/>
-          <w:lang w:eastAsia="ja-JP"/>
-        </w:rPr>
-        <w:t>Tuần 2: …</w:t>
+        <w:ind w:left="990"/>
+        <w:rPr>
+          <w:rFonts w:cs="Times New Roman"/>
+          <w:sz w:val="26"/>
+          <w:szCs w:val="26"/>
+          <w:lang w:eastAsia="ja-JP"/>
+        </w:rPr>
+      </w:pPr>
+      <w:r>
+        <w:rPr>
+          <w:rFonts w:cs="Times New Roman"/>
+          <w:sz w:val="26"/>
+          <w:szCs w:val="26"/>
+          <w:lang w:eastAsia="ja-JP"/>
+        </w:rPr>
+        <w:t>Tháng</w:t>
+      </w:r>
+      <w:r>
+        <w:rPr>
+          <w:rFonts w:cs="Times New Roman"/>
+          <w:sz w:val="26"/>
+          <w:szCs w:val="26"/>
+          <w:lang w:eastAsia="ja-JP"/>
+        </w:rPr>
+        <w:t xml:space="preserve"> </w:t>
+      </w:r>
+      <w:r>
+        <w:rPr>
+          <w:rFonts w:cs="Times New Roman"/>
+          <w:sz w:val="26"/>
+          <w:szCs w:val="26"/>
+          <w:lang w:eastAsia="ja-JP"/>
+        </w:rPr>
+        <w:t>thứ 2</w:t>
+      </w:r>
+      <w:r>
+        <w:rPr>
+          <w:rFonts w:cs="Times New Roman"/>
+          <w:sz w:val="26"/>
+          <w:szCs w:val="26"/>
+          <w:lang w:eastAsia="ja-JP"/>
+        </w:rPr>
+        <w:t xml:space="preserve">: </w:t>
+      </w:r>
+      <w:r>
+        <w:rPr>
+          <w:rFonts w:cs="Times New Roman"/>
+          <w:sz w:val="26"/>
+          <w:szCs w:val="26"/>
+          <w:lang w:eastAsia="ja-JP"/>
+        </w:rPr>
+        <w:t>FT testcase generation tool, Team management tool, basic software test, system knowhow about function</w:t>
       </w:r>
     </w:p>
     <w:p>
@@ -4356,17 +5112,126 @@
           <w:ilvl w:val="1"/>
           <w:numId w:val="21"/>
         </w:numPr>
-        <w:rPr>
-          <w:rFonts w:cs="Times New Roman"/>
-          <w:lang w:eastAsia="ja-JP"/>
-        </w:rPr>
-      </w:pPr>
-      <w:r>
-        <w:rPr>
-          <w:rFonts w:cs="Times New Roman"/>
-          <w:lang w:eastAsia="ja-JP"/>
-        </w:rPr>
-        <w:t>Tuần 3: …</w:t>
+        <w:ind w:left="990"/>
+        <w:rPr>
+          <w:rFonts w:cs="Times New Roman"/>
+          <w:sz w:val="26"/>
+          <w:szCs w:val="26"/>
+          <w:lang w:eastAsia="ja-JP"/>
+        </w:rPr>
+      </w:pPr>
+      <w:r>
+        <w:rPr>
+          <w:rFonts w:cs="Times New Roman"/>
+          <w:sz w:val="26"/>
+          <w:szCs w:val="26"/>
+          <w:lang w:eastAsia="ja-JP"/>
+        </w:rPr>
+        <w:t>Tháng thứ 3: Team management tool, system integration test, basic software test</w:t>
+      </w:r>
+    </w:p>
+    <w:p>
+      <w:pPr>
+        <w:pStyle w:val="ListParagraph"/>
+        <w:numPr>
+          <w:ilvl w:val="1"/>
+          <w:numId w:val="21"/>
+        </w:numPr>
+        <w:ind w:left="990"/>
+        <w:rPr>
+          <w:rFonts w:cs="Times New Roman"/>
+          <w:sz w:val="26"/>
+          <w:szCs w:val="26"/>
+          <w:lang w:eastAsia="ja-JP"/>
+        </w:rPr>
+      </w:pPr>
+      <w:r>
+        <w:rPr>
+          <w:rFonts w:cs="Times New Roman"/>
+          <w:sz w:val="26"/>
+          <w:szCs w:val="26"/>
+          <w:lang w:eastAsia="ja-JP"/>
+        </w:rPr>
+        <w:t>Tháng thứ 4: T</w:t>
+      </w:r>
+      <w:bookmarkStart w:id="4" w:name="_GoBack"/>
+      <w:bookmarkEnd w:id="4"/>
+      <w:r>
+        <w:rPr>
+          <w:rFonts w:cs="Times New Roman"/>
+          <w:sz w:val="26"/>
+          <w:szCs w:val="26"/>
+          <w:lang w:eastAsia="ja-JP"/>
+        </w:rPr>
+        <w:t>eam management tool, system integration test, basic software test, function regression test</w:t>
+      </w:r>
+    </w:p>
+    <w:p>
+      <w:pPr>
+        <w:pStyle w:val="ListParagraph"/>
+        <w:numPr>
+          <w:ilvl w:val="1"/>
+          <w:numId w:val="21"/>
+        </w:numPr>
+        <w:ind w:left="990"/>
+        <w:rPr>
+          <w:rFonts w:cs="Times New Roman"/>
+          <w:sz w:val="26"/>
+          <w:szCs w:val="26"/>
+          <w:lang w:eastAsia="ja-JP"/>
+        </w:rPr>
+      </w:pPr>
+      <w:r>
+        <w:rPr>
+          <w:rFonts w:cs="Times New Roman"/>
+          <w:sz w:val="26"/>
+          <w:szCs w:val="26"/>
+          <w:lang w:eastAsia="ja-JP"/>
+        </w:rPr>
+        <w:t xml:space="preserve">Tháng thứ 5: </w:t>
+      </w:r>
+      <w:r>
+        <w:rPr>
+          <w:rFonts w:cs="Times New Roman"/>
+          <w:sz w:val="26"/>
+          <w:szCs w:val="26"/>
+          <w:lang w:eastAsia="ja-JP"/>
+        </w:rPr>
+        <w:t>system integration test, basic software test, function regression test</w:t>
+      </w:r>
+      <w:r>
+        <w:rPr>
+          <w:rFonts w:cs="Times New Roman"/>
+          <w:sz w:val="26"/>
+          <w:szCs w:val="26"/>
+          <w:lang w:eastAsia="ja-JP"/>
+        </w:rPr>
+        <w:t>, new tool</w:t>
+      </w:r>
+    </w:p>
+    <w:p>
+      <w:pPr>
+        <w:pStyle w:val="ListParagraph"/>
+        <w:numPr>
+          <w:ilvl w:val="1"/>
+          <w:numId w:val="21"/>
+        </w:numPr>
+        <w:ind w:left="990"/>
+        <w:rPr>
+          <w:rFonts w:cs="Times New Roman"/>
+          <w:sz w:val="26"/>
+          <w:szCs w:val="26"/>
+          <w:lang w:eastAsia="ja-JP"/>
+        </w:rPr>
+      </w:pPr>
+      <w:r>
+        <w:rPr>
+          <w:rFonts w:cs="Times New Roman"/>
+          <w:sz w:val="26"/>
+          <w:szCs w:val="26"/>
+          <w:lang w:eastAsia="ja-JP"/>
+        </w:rPr>
+        <w:t>Tháng thứ 6: system integration test, function regression test, new tool</w:t>
       </w:r>
     </w:p>
     <w:p>
@@ -4376,14 +5241,19 @@
           <w:ilvl w:val="0"/>
           <w:numId w:val="8"/>
         </w:numPr>
+        <w:ind w:left="-90"/>
         <w:rPr>
           <w:rFonts w:ascii="Times New Roman" w:hAnsi="Times New Roman" w:cs="Times New Roman"/>
+          <w:sz w:val="26"/>
+          <w:szCs w:val="26"/>
         </w:rPr>
       </w:pPr>
       <w:bookmarkStart w:id="5" w:name="_Toc521340034"/>
       <w:r>
         <w:rPr>
           <w:rFonts w:ascii="Times New Roman" w:hAnsi="Times New Roman" w:cs="Times New Roman"/>
+          <w:sz w:val="26"/>
+          <w:szCs w:val="26"/>
         </w:rPr>
         <w:t>NỘI DUNG THỰC TẬP</w:t>
       </w:r>
@@ -4391,18 +5261,19 @@
     </w:p>
     <w:p>
       <w:pPr>
-        <w:ind w:firstLine="360"/>
-        <w:rPr>
-          <w:rFonts w:cs="Times New Roman"/>
-          <w:lang w:eastAsia="ja-JP"/>
-        </w:rPr>
-      </w:pPr>
-      <w:r>
-        <w:rPr>
-          <w:rFonts w:cs="Times New Roman"/>
-          <w:lang w:eastAsia="ja-JP"/>
-        </w:rPr>
-        <w:t>Sinh viên trình bày chi tiết các công việc thực tập</w:t>
+        <w:pStyle w:val="ListParagraph"/>
+        <w:numPr>
+          <w:ilvl w:val="0"/>
+          <w:numId w:val="21"/>
+        </w:numPr>
+        <w:ind w:left="180"/>
+      </w:pPr>
+      <w:r>
+        <w:rPr>
+          <w:sz w:val="26"/>
+          <w:szCs w:val="26"/>
+        </w:rPr>
+        <w:t>Do thời điểm báo cáo chưa hết giai đoạn thực tập và một số nội dung phải giữ kín theo nội quy của công ty nên ở mục này chỉ trình bày sơ lược hai task ở tháng đầu tiên</w:t>
       </w:r>
     </w:p>
     <w:p>
@@ -4412,6 +5283,7 @@
           <w:ilvl w:val="1"/>
           <w:numId w:val="8"/>
         </w:numPr>
+        <w:ind w:left="180"/>
         <w:rPr>
           <w:rFonts w:ascii="Times New Roman" w:hAnsi="Times New Roman" w:cs="Times New Roman"/>
           <w:lang w:eastAsia="ja-JP"/>
@@ -4426,14 +5298,63 @@
         <w:t>Nội dung 1</w:t>
       </w:r>
       <w:bookmarkEnd w:id="6"/>
-    </w:p>
-    <w:p>
-      <w:pPr>
-        <w:rPr>
-          <w:rFonts w:cs="Times New Roman"/>
-          <w:lang w:eastAsia="ja-JP"/>
-        </w:rPr>
-      </w:pPr>
+      <w:r>
+        <w:rPr>
+          <w:rFonts w:ascii="Times New Roman" w:hAnsi="Times New Roman" w:cs="Times New Roman"/>
+          <w:lang w:eastAsia="ja-JP"/>
+        </w:rPr>
+        <w:t xml:space="preserve"> (system know how about basic software)</w:t>
+      </w:r>
+    </w:p>
+    <w:p>
+      <w:pPr>
+        <w:pStyle w:val="ListParagraph"/>
+        <w:numPr>
+          <w:ilvl w:val="0"/>
+          <w:numId w:val="22"/>
+        </w:numPr>
+        <w:ind w:left="720"/>
+        <w:rPr>
+          <w:rFonts w:cs="Times New Roman"/>
+          <w:sz w:val="26"/>
+          <w:szCs w:val="26"/>
+          <w:lang w:eastAsia="ja-JP"/>
+        </w:rPr>
+      </w:pPr>
+      <w:r>
+        <w:rPr>
+          <w:rFonts w:cs="Times New Roman"/>
+          <w:sz w:val="26"/>
+          <w:szCs w:val="26"/>
+          <w:lang w:eastAsia="ja-JP"/>
+        </w:rPr>
+        <w:t>Nhiệm vụ chính của nội dung này là để đọc hiểu được các function quan trọng sau của xe hơi trong EDA bao gồm</w:t>
+      </w:r>
+    </w:p>
+    <w:p>
+      <w:pPr>
+        <w:pStyle w:val="ListParagraph"/>
+        <w:numPr>
+          <w:ilvl w:val="0"/>
+          <w:numId w:val="25"/>
+        </w:numPr>
+        <w:ind w:left="1080"/>
+        <w:rPr>
+          <w:rFonts w:cs="Times New Roman"/>
+          <w:sz w:val="26"/>
+          <w:szCs w:val="26"/>
+          <w:lang w:eastAsia="ja-JP"/>
+        </w:rPr>
+      </w:pPr>
+      <w:r>
+        <w:rPr>
+          <w:rFonts w:cs="Times New Roman"/>
+          <w:sz w:val="26"/>
+          <w:szCs w:val="26"/>
+          <w:lang w:eastAsia="ja-JP"/>
+        </w:rPr>
+        <w:t xml:space="preserve">Lane departure warning: </w:t>
+      </w:r>
     </w:p>
     <w:p>
       <w:pPr>
@@ -4442,6 +5363,7 @@
           <w:ilvl w:val="1"/>
           <w:numId w:val="8"/>
         </w:numPr>
+        <w:ind w:left="180"/>
         <w:rPr>
           <w:rFonts w:ascii="Times New Roman" w:hAnsi="Times New Roman" w:cs="Times New Roman"/>
           <w:lang w:eastAsia="ja-JP"/>
@@ -4466,12 +5388,16 @@
         </w:numPr>
         <w:rPr>
           <w:rFonts w:ascii="Times New Roman" w:hAnsi="Times New Roman" w:cs="Times New Roman"/>
+          <w:sz w:val="26"/>
+          <w:szCs w:val="26"/>
         </w:rPr>
       </w:pPr>
       <w:bookmarkStart w:id="8" w:name="_Toc521340037"/>
       <w:r>
         <w:rPr>
           <w:rFonts w:ascii="Times New Roman" w:hAnsi="Times New Roman" w:cs="Times New Roman"/>
+          <w:sz w:val="26"/>
+          <w:szCs w:val="26"/>
         </w:rPr>
         <w:t>TỔNG KẾT CÔNG VIỆC THỰC TẬP</w:t>
       </w:r>
@@ -4479,6 +5405,8 @@
       <w:r>
         <w:rPr>
           <w:rFonts w:ascii="Times New Roman" w:hAnsi="Times New Roman" w:cs="Times New Roman"/>
+          <w:sz w:val="26"/>
+          <w:szCs w:val="26"/>
         </w:rPr>
         <w:t xml:space="preserve"> </w:t>
       </w:r>
@@ -4509,11 +5437,17 @@
       <w:pPr>
         <w:ind w:firstLine="360"/>
         <w:rPr>
-          <w:lang w:eastAsia="ja-JP"/>
-        </w:rPr>
-      </w:pPr>
-      <w:r>
-        <w:rPr>
+          <w:rFonts w:cs="Times New Roman"/>
+          <w:sz w:val="26"/>
+          <w:szCs w:val="26"/>
+          <w:lang w:eastAsia="ja-JP"/>
+        </w:rPr>
+      </w:pPr>
+      <w:r>
+        <w:rPr>
+          <w:rFonts w:cs="Times New Roman"/>
+          <w:sz w:val="26"/>
+          <w:szCs w:val="26"/>
           <w:lang w:eastAsia="ja-JP"/>
         </w:rPr>
         <w:t>Sinh viên tự đánh giá kết quả các công việc đã làm khi thực tập.</w:t>
@@ -4545,11 +5479,17 @@
       <w:pPr>
         <w:ind w:firstLine="360"/>
         <w:rPr>
-          <w:lang w:eastAsia="ja-JP"/>
-        </w:rPr>
-      </w:pPr>
-      <w:r>
-        <w:rPr>
+          <w:rFonts w:cs="Times New Roman"/>
+          <w:sz w:val="26"/>
+          <w:szCs w:val="26"/>
+          <w:lang w:eastAsia="ja-JP"/>
+        </w:rPr>
+      </w:pPr>
+      <w:r>
+        <w:rPr>
+          <w:rFonts w:cs="Times New Roman"/>
+          <w:sz w:val="26"/>
+          <w:szCs w:val="26"/>
           <w:lang w:eastAsia="ja-JP"/>
         </w:rPr>
         <w:t>Sinh viên trình bày những kinh nghiệm học được sau khi thực tập, những nhận xét về trải nghiệm tại môi trường công ty.</w:t>
@@ -4564,13 +5504,18 @@
         </w:numPr>
         <w:rPr>
           <w:rFonts w:ascii="Times New Roman" w:hAnsi="Times New Roman" w:cs="Times New Roman"/>
+          <w:sz w:val="26"/>
+          <w:szCs w:val="26"/>
         </w:rPr>
       </w:pPr>
       <w:bookmarkStart w:id="11" w:name="_Toc521340040"/>
       <w:r>
         <w:rPr>
           <w:rFonts w:ascii="Times New Roman" w:hAnsi="Times New Roman" w:cs="Times New Roman"/>
-        </w:rPr>
+          <w:sz w:val="26"/>
+          <w:szCs w:val="26"/>
+        </w:rPr>
+        <w:lastRenderedPageBreak/>
         <w:t>TÀI LIỆU THAM KHẢO</w:t>
       </w:r>
       <w:bookmarkEnd w:id="11"/>
@@ -4581,53 +5526,71 @@
         <w:jc w:val="both"/>
         <w:rPr>
           <w:rFonts w:cs="Times New Roman"/>
-        </w:rPr>
-      </w:pPr>
-      <w:r>
-        <w:rPr>
-          <w:rFonts w:cs="Times New Roman"/>
+          <w:sz w:val="26"/>
+          <w:szCs w:val="26"/>
+        </w:rPr>
+      </w:pPr>
+      <w:r>
+        <w:rPr>
+          <w:rFonts w:cs="Times New Roman"/>
+          <w:sz w:val="26"/>
+          <w:szCs w:val="26"/>
         </w:rPr>
         <w:t>Trong mục này, s</w:t>
       </w:r>
       <w:r>
         <w:rPr>
           <w:rFonts w:cs="Times New Roman"/>
+          <w:sz w:val="26"/>
+          <w:szCs w:val="26"/>
         </w:rPr>
         <w:t xml:space="preserve">inh viên liệt kê những tài liệu đã tham khảo khi </w:t>
       </w:r>
       <w:r>
         <w:rPr>
           <w:rFonts w:cs="Times New Roman"/>
+          <w:sz w:val="26"/>
+          <w:szCs w:val="26"/>
         </w:rPr>
         <w:t>thực tập</w:t>
       </w:r>
       <w:r>
         <w:rPr>
           <w:rFonts w:cs="Times New Roman"/>
+          <w:sz w:val="26"/>
+          <w:szCs w:val="26"/>
         </w:rPr>
         <w:t xml:space="preserve">. </w:t>
       </w:r>
       <w:r>
         <w:rPr>
           <w:rFonts w:cs="Times New Roman"/>
+          <w:sz w:val="26"/>
+          <w:szCs w:val="26"/>
         </w:rPr>
         <w:t xml:space="preserve">Những nội dung trình bày ở mục trên có tham khảo tài liệu thì sinh viên cần ghi chú bằng chỉ số (ví dụ [1], [2]). Chỉ số này cần tương ứng danh mục tài liệu tham khảo. </w:t>
       </w:r>
       <w:r>
         <w:rPr>
           <w:rFonts w:cs="Times New Roman"/>
+          <w:sz w:val="26"/>
+          <w:szCs w:val="26"/>
         </w:rPr>
         <w:t>Sinh viên xem thêm hướng dẫn cách</w:t>
       </w:r>
       <w:r>
         <w:rPr>
           <w:rFonts w:cs="Times New Roman"/>
+          <w:sz w:val="26"/>
+          <w:szCs w:val="26"/>
         </w:rPr>
         <w:t xml:space="preserve"> viết trích dẫn kiểu IEEE.</w:t>
       </w:r>
       <w:r>
         <w:rPr>
           <w:rFonts w:cs="Times New Roman"/>
+          <w:sz w:val="26"/>
+          <w:szCs w:val="26"/>
         </w:rPr>
         <w:t xml:space="preserve"> </w:t>
       </w:r>
@@ -4637,11 +5600,15 @@
         <w:ind w:firstLine="720"/>
         <w:rPr>
           <w:rFonts w:cs="Times New Roman"/>
-        </w:rPr>
-      </w:pPr>
-      <w:r>
-        <w:rPr>
-          <w:rFonts w:cs="Times New Roman"/>
+          <w:sz w:val="26"/>
+          <w:szCs w:val="26"/>
+        </w:rPr>
+      </w:pPr>
+      <w:r>
+        <w:rPr>
+          <w:rFonts w:cs="Times New Roman"/>
+          <w:sz w:val="26"/>
+          <w:szCs w:val="26"/>
         </w:rPr>
         <w:t>Ví dụ:</w:t>
       </w:r>
@@ -4656,134 +5623,17 @@
         <w:ind w:left="426" w:hanging="426"/>
         <w:rPr>
           <w:rFonts w:cs="Times New Roman"/>
-        </w:rPr>
-      </w:pPr>
-      <w:r>
-        <w:rPr>
-          <w:rFonts w:cs="Times New Roman"/>
-        </w:rPr>
-        <w:lastRenderedPageBreak/>
-        <w:t>T</w:t>
-      </w:r>
-      <w:r>
-        <w:rPr>
-          <w:rFonts w:ascii="Arial" w:hAnsi="Arial" w:cs="Arial"/>
-        </w:rPr>
-        <w:t>ố</w:t>
-      </w:r>
-      <w:r>
-        <w:rPr>
-          <w:rFonts w:cs="Times New Roman"/>
-        </w:rPr>
-        <w:t>ng Văn On, “Thi</w:t>
-      </w:r>
-      <w:r>
-        <w:rPr>
-          <w:rFonts w:ascii="Arial" w:hAnsi="Arial" w:cs="Arial"/>
-        </w:rPr>
-        <w:t>ế</w:t>
-      </w:r>
-      <w:r>
-        <w:rPr>
-          <w:rFonts w:cs="Times New Roman"/>
-        </w:rPr>
-        <w:t>t k</w:t>
-      </w:r>
-      <w:r>
-        <w:rPr>
-          <w:rFonts w:ascii="Arial" w:hAnsi="Arial" w:cs="Arial"/>
-        </w:rPr>
-        <w:t>ế</w:t>
-      </w:r>
-      <w:r>
-        <w:rPr>
-          <w:rFonts w:cs="Times New Roman"/>
-        </w:rPr>
-        <w:t xml:space="preserve"> m</w:t>
-      </w:r>
-      <w:r>
-        <w:rPr>
-          <w:rFonts w:ascii="Arial" w:hAnsi="Arial" w:cs="Arial"/>
-        </w:rPr>
-        <w:t>ạ</w:t>
-      </w:r>
-      <w:r>
-        <w:rPr>
-          <w:rFonts w:cs="Times New Roman"/>
-        </w:rPr>
-        <w:t>ch s</w:t>
-      </w:r>
-      <w:r>
-        <w:rPr>
-          <w:rFonts w:ascii="Arial" w:hAnsi="Arial" w:cs="Arial"/>
-        </w:rPr>
-        <w:t>ố</w:t>
-      </w:r>
-      <w:r>
-        <w:rPr>
-          <w:rFonts w:cs="Times New Roman"/>
-        </w:rPr>
-        <w:t xml:space="preserve"> v</w:t>
-      </w:r>
-      <w:r>
-        <w:rPr>
-          <w:rFonts w:ascii="Arial" w:hAnsi="Arial" w:cs="Arial"/>
-        </w:rPr>
-        <w:t>ớ</w:t>
-      </w:r>
-      <w:r>
-        <w:rPr>
-          <w:rFonts w:cs="Times New Roman"/>
-        </w:rPr>
-        <w:t>i VHDL &amp; Verilog”, Nhà xu</w:t>
-      </w:r>
-      <w:r>
-        <w:rPr>
-          <w:rFonts w:ascii="Arial" w:hAnsi="Arial" w:cs="Arial"/>
-        </w:rPr>
-        <w:t>ấ</w:t>
-      </w:r>
-      <w:r>
-        <w:rPr>
-          <w:rFonts w:cs="Times New Roman"/>
-        </w:rPr>
-        <w:t>t b</w:t>
-      </w:r>
-      <w:r>
-        <w:rPr>
-          <w:rFonts w:ascii="Arial" w:hAnsi="Arial" w:cs="Arial"/>
-        </w:rPr>
-        <w:t>ả</w:t>
-      </w:r>
-      <w:r>
-        <w:rPr>
-          <w:rFonts w:cs="Times New Roman"/>
-        </w:rPr>
-        <w:t>n Lao đ</w:t>
-      </w:r>
-      <w:r>
-        <w:rPr>
-          <w:rFonts w:ascii="Arial" w:hAnsi="Arial" w:cs="Arial"/>
-        </w:rPr>
-        <w:t>ộ</w:t>
-      </w:r>
-      <w:r>
-        <w:rPr>
-          <w:rFonts w:cs="Times New Roman"/>
-        </w:rPr>
-        <w:t>ng Xã H</w:t>
-      </w:r>
-      <w:r>
-        <w:rPr>
-          <w:rFonts w:ascii="Arial" w:hAnsi="Arial" w:cs="Arial"/>
-        </w:rPr>
-        <w:t>ộ</w:t>
-      </w:r>
-      <w:r>
-        <w:rPr>
-          <w:rFonts w:cs="Times New Roman"/>
-        </w:rPr>
-        <w:t>i, 2007.</w:t>
+          <w:sz w:val="26"/>
+          <w:szCs w:val="26"/>
+        </w:rPr>
+      </w:pPr>
+      <w:r>
+        <w:rPr>
+          <w:rFonts w:cs="Times New Roman"/>
+          <w:sz w:val="26"/>
+          <w:szCs w:val="26"/>
+        </w:rPr>
+        <w:t>Tống Văn On, “Thiết kế mạch số với VHDL &amp; Verilog”, Nhà xuất bản Lao động Xã Hội, 2007.</w:t>
       </w:r>
     </w:p>
     <w:p>
@@ -4796,19 +5646,25 @@
         <w:ind w:left="426" w:hanging="426"/>
         <w:rPr>
           <w:rFonts w:cs="Times New Roman"/>
-        </w:rPr>
-      </w:pPr>
-      <w:r>
-        <w:rPr>
-          <w:rFonts w:cs="Times New Roman"/>
+          <w:sz w:val="26"/>
+          <w:szCs w:val="26"/>
+        </w:rPr>
+      </w:pPr>
+      <w:r>
+        <w:rPr>
+          <w:rFonts w:cs="Times New Roman"/>
+          <w:sz w:val="26"/>
+          <w:szCs w:val="26"/>
         </w:rPr>
         <w:t xml:space="preserve">Altera Corp., “SDRAM Controller for Altera’s DE2/ DE1 boards”, </w:t>
       </w:r>
-      <w:hyperlink r:id="rId21" w:history="1">
+      <w:hyperlink r:id="rId25" w:history="1">
         <w:r>
           <w:rPr>
             <w:rStyle w:val="Hyperlink"/>
             <w:rFonts w:cs="Times New Roman"/>
+            <w:sz w:val="26"/>
+            <w:szCs w:val="26"/>
           </w:rPr>
           <w:t>www.altera.com</w:t>
         </w:r>
@@ -4816,6 +5672,8 @@
       <w:r>
         <w:rPr>
           <w:rFonts w:cs="Times New Roman"/>
+          <w:sz w:val="26"/>
+          <w:szCs w:val="26"/>
         </w:rPr>
         <w:t xml:space="preserve"> </w:t>
       </w:r>
@@ -4829,12 +5687,16 @@
         </w:numPr>
         <w:rPr>
           <w:rFonts w:ascii="Times New Roman" w:hAnsi="Times New Roman" w:cs="Times New Roman"/>
+          <w:sz w:val="26"/>
+          <w:szCs w:val="26"/>
         </w:rPr>
       </w:pPr>
       <w:bookmarkStart w:id="12" w:name="_Toc521340041"/>
       <w:r>
         <w:rPr>
           <w:rFonts w:ascii="Times New Roman" w:hAnsi="Times New Roman" w:cs="Times New Roman"/>
+          <w:sz w:val="26"/>
+          <w:szCs w:val="26"/>
         </w:rPr>
         <w:t>PHỤ LỤC</w:t>
       </w:r>
@@ -4846,12 +5708,16 @@
         <w:jc w:val="both"/>
         <w:rPr>
           <w:rFonts w:cs="Times New Roman"/>
-          <w:lang w:eastAsia="ja-JP"/>
-        </w:rPr>
-      </w:pPr>
-      <w:r>
-        <w:rPr>
-          <w:rFonts w:cs="Times New Roman"/>
+          <w:sz w:val="26"/>
+          <w:szCs w:val="26"/>
+          <w:lang w:eastAsia="ja-JP"/>
+        </w:rPr>
+      </w:pPr>
+      <w:r>
+        <w:rPr>
+          <w:rFonts w:cs="Times New Roman"/>
+          <w:sz w:val="26"/>
+          <w:szCs w:val="26"/>
           <w:lang w:eastAsia="ja-JP"/>
         </w:rPr>
         <w:t>Trong phần này, sinh viên có thể trình bày</w:t>
@@ -4859,6 +5725,8 @@
       <w:r>
         <w:rPr>
           <w:rFonts w:cs="Times New Roman"/>
+          <w:sz w:val="26"/>
+          <w:szCs w:val="26"/>
           <w:lang w:eastAsia="ja-JP"/>
         </w:rPr>
         <w:t>:</w:t>
@@ -4875,12 +5743,16 @@
         <w:jc w:val="both"/>
         <w:rPr>
           <w:rFonts w:cs="Times New Roman"/>
-          <w:lang w:eastAsia="ja-JP"/>
-        </w:rPr>
-      </w:pPr>
-      <w:r>
-        <w:rPr>
-          <w:rFonts w:cs="Times New Roman"/>
+          <w:sz w:val="26"/>
+          <w:szCs w:val="26"/>
+          <w:lang w:eastAsia="ja-JP"/>
+        </w:rPr>
+      </w:pPr>
+      <w:r>
+        <w:rPr>
+          <w:rFonts w:cs="Times New Roman"/>
+          <w:sz w:val="26"/>
+          <w:szCs w:val="26"/>
           <w:lang w:eastAsia="ja-JP"/>
         </w:rPr>
         <w:t>Nh</w:t>
@@ -4888,6 +5760,8 @@
       <w:r>
         <w:rPr>
           <w:rFonts w:cs="Times New Roman"/>
+          <w:sz w:val="26"/>
+          <w:szCs w:val="26"/>
           <w:lang w:eastAsia="ja-JP"/>
         </w:rPr>
         <w:t xml:space="preserve">ững kết quả </w:t>
@@ -4895,6 +5769,8 @@
       <w:r>
         <w:rPr>
           <w:rFonts w:cs="Times New Roman"/>
+          <w:sz w:val="26"/>
+          <w:szCs w:val="26"/>
           <w:lang w:eastAsia="ja-JP"/>
         </w:rPr>
         <w:t>thực nghiệm</w:t>
@@ -4902,6 +5778,8 @@
       <w:r>
         <w:rPr>
           <w:rFonts w:cs="Times New Roman"/>
+          <w:sz w:val="26"/>
+          <w:szCs w:val="26"/>
           <w:lang w:eastAsia="ja-JP"/>
         </w:rPr>
         <w:t xml:space="preserve"> </w:t>
@@ -4909,6 +5787,8 @@
       <w:r>
         <w:rPr>
           <w:rFonts w:cs="Times New Roman"/>
+          <w:sz w:val="26"/>
+          <w:szCs w:val="26"/>
           <w:lang w:eastAsia="ja-JP"/>
         </w:rPr>
         <w:t xml:space="preserve">bổ sung </w:t>
@@ -4916,6 +5796,8 @@
       <w:r>
         <w:rPr>
           <w:rFonts w:cs="Times New Roman"/>
+          <w:sz w:val="26"/>
+          <w:szCs w:val="26"/>
           <w:lang w:eastAsia="ja-JP"/>
         </w:rPr>
         <w:t xml:space="preserve">mà trong phần </w:t>
@@ -4923,6 +5805,8 @@
       <w:r>
         <w:rPr>
           <w:rFonts w:cs="Times New Roman"/>
+          <w:sz w:val="26"/>
+          <w:szCs w:val="26"/>
           <w:lang w:eastAsia="ja-JP"/>
         </w:rPr>
         <w:t>Nội dung thực tập</w:t>
@@ -4930,6 +5814,8 @@
       <w:r>
         <w:rPr>
           <w:rFonts w:cs="Times New Roman"/>
+          <w:sz w:val="26"/>
+          <w:szCs w:val="26"/>
           <w:lang w:eastAsia="ja-JP"/>
         </w:rPr>
         <w:t xml:space="preserve"> chưa trình bày hết.</w:t>
@@ -4946,12 +5832,16 @@
         <w:jc w:val="both"/>
         <w:rPr>
           <w:rFonts w:cs="Times New Roman"/>
-          <w:lang w:eastAsia="ja-JP"/>
-        </w:rPr>
-      </w:pPr>
-      <w:r>
-        <w:rPr>
-          <w:rFonts w:cs="Times New Roman"/>
+          <w:sz w:val="26"/>
+          <w:szCs w:val="26"/>
+          <w:lang w:eastAsia="ja-JP"/>
+        </w:rPr>
+      </w:pPr>
+      <w:r>
+        <w:rPr>
+          <w:rFonts w:cs="Times New Roman"/>
+          <w:sz w:val="26"/>
+          <w:szCs w:val="26"/>
           <w:lang w:eastAsia="ja-JP"/>
         </w:rPr>
         <w:t>Phần mã nguồn chương trình, sinh viên cũng có thể trình bày trong mục này. Để ngắn gọn, sinh viên chỉ đưa những mã nguồn chính vào phần Phụ lục.</w:t>
@@ -4968,12 +5858,16 @@
         <w:jc w:val="both"/>
         <w:rPr>
           <w:rFonts w:cs="Times New Roman"/>
-          <w:lang w:eastAsia="ja-JP"/>
-        </w:rPr>
-      </w:pPr>
-      <w:r>
-        <w:rPr>
-          <w:rFonts w:cs="Times New Roman"/>
+          <w:sz w:val="26"/>
+          <w:szCs w:val="26"/>
+          <w:lang w:eastAsia="ja-JP"/>
+        </w:rPr>
+      </w:pPr>
+      <w:r>
+        <w:rPr>
+          <w:rFonts w:cs="Times New Roman"/>
+          <w:sz w:val="26"/>
+          <w:szCs w:val="26"/>
           <w:lang w:eastAsia="ja-JP"/>
         </w:rPr>
         <w:t>Sơ đồ toàn mạch chi tiết</w:t>
@@ -4984,6 +5878,8 @@
         <w:ind w:firstLine="720"/>
         <w:rPr>
           <w:rFonts w:cs="Times New Roman"/>
+          <w:sz w:val="26"/>
+          <w:szCs w:val="26"/>
         </w:rPr>
       </w:pPr>
     </w:p>
@@ -5069,7 +5965,6 @@
         <w:docPartUnique/>
       </w:docPartObj>
     </w:sdtPr>
-    <w:sdtEndPr/>
     <w:sdtContent>
       <w:p>
         <w:pPr>
@@ -5089,7 +5984,7 @@
           <w:rPr>
             <w:noProof/>
           </w:rPr>
-          <w:t>i</w:t>
+          <w:t>ii</w:t>
         </w:r>
         <w:r>
           <w:rPr>
@@ -5124,7 +6019,6 @@
         <w:docPartUnique/>
       </w:docPartObj>
     </w:sdtPr>
-    <w:sdtEndPr/>
     <w:sdtContent>
       <w:p>
         <w:pPr>
@@ -5144,7 +6038,7 @@
           <w:rPr>
             <w:noProof/>
           </w:rPr>
-          <w:t>6</w:t>
+          <w:t>9</w:t>
         </w:r>
         <w:r>
           <w:rPr>
@@ -5211,7 +6105,6 @@
       <w:dataBinding w:prefixMappings="xmlns:ns0='http://schemas.openxmlformats.org/package/2006/metadata/core-properties' xmlns:ns1='http://purl.org/dc/elements/1.1/'" w:xpath="/ns0:coreProperties[1]/ns1:title[1]" w:storeItemID="{6C3C8BC8-F283-45AE-878A-BAB7291924A1}"/>
       <w:text/>
     </w:sdtPr>
-    <w:sdtEndPr/>
     <w:sdtContent>
       <w:p>
         <w:pPr>
@@ -5338,7 +6231,7 @@
         </mc:Choice>
         <mc:Fallback>
           <w:pict>
-            <v:shapetype w14:anchorId="53196481" id="_x0000_t32" coordsize="21600,21600" o:spt="32" o:oned="t" path="m,l21600,21600e" filled="f">
+            <v:shapetype w14:anchorId="075EDE33" id="_x0000_t32" coordsize="21600,21600" o:spt="32" o:oned="t" path="m,l21600,21600e" filled="f">
               <v:path arrowok="t" fillok="f" o:connecttype="none"/>
               <o:lock v:ext="edit" shapetype="t"/>
             </v:shapetype>
@@ -5362,7 +6255,7 @@
   <w:abstractNum w:abstractNumId="0" w15:restartNumberingAfterBreak="0">
     <w:nsid w:val="0D10521A"/>
     <w:multiLevelType w:val="hybridMultilevel"/>
-    <w:tmpl w:val="D27A52CC"/>
+    <w:tmpl w:val="38BE5FF2"/>
     <w:lvl w:ilvl="0" w:tplc="04090017">
       <w:start w:val="1"/>
       <w:numFmt w:val="lowerLetter"/>
@@ -6412,6 +7305,119 @@
     </w:lvl>
   </w:abstractNum>
   <w:abstractNum w:abstractNumId="10" w15:restartNumberingAfterBreak="0">
+    <w:nsid w:val="4C4361B7"/>
+    <w:multiLevelType w:val="hybridMultilevel"/>
+    <w:tmpl w:val="0652C594"/>
+    <w:lvl w:ilvl="0" w:tplc="04090005">
+      <w:start w:val="1"/>
+      <w:numFmt w:val="bullet"/>
+      <w:lvlText w:val=""/>
+      <w:lvlJc w:val="left"/>
+      <w:pPr>
+        <w:ind w:left="1440" w:hanging="360"/>
+      </w:pPr>
+      <w:rPr>
+        <w:rFonts w:ascii="Wingdings" w:hAnsi="Wingdings" w:hint="default"/>
+      </w:rPr>
+    </w:lvl>
+    <w:lvl w:ilvl="1" w:tplc="04090003" w:tentative="1">
+      <w:start w:val="1"/>
+      <w:numFmt w:val="bullet"/>
+      <w:lvlText w:val="o"/>
+      <w:lvlJc w:val="left"/>
+      <w:pPr>
+        <w:ind w:left="2160" w:hanging="360"/>
+      </w:pPr>
+      <w:rPr>
+        <w:rFonts w:ascii="Courier New" w:hAnsi="Courier New" w:cs="Courier New" w:hint="default"/>
+      </w:rPr>
+    </w:lvl>
+    <w:lvl w:ilvl="2" w:tplc="04090005" w:tentative="1">
+      <w:start w:val="1"/>
+      <w:numFmt w:val="bullet"/>
+      <w:lvlText w:val=""/>
+      <w:lvlJc w:val="left"/>
+      <w:pPr>
+        <w:ind w:left="2880" w:hanging="360"/>
+      </w:pPr>
+      <w:rPr>
+        <w:rFonts w:ascii="Wingdings" w:hAnsi="Wingdings" w:hint="default"/>
+      </w:rPr>
+    </w:lvl>
+    <w:lvl w:ilvl="3" w:tplc="04090001" w:tentative="1">
+      <w:start w:val="1"/>
+      <w:numFmt w:val="bullet"/>
+      <w:lvlText w:val=""/>
+      <w:lvlJc w:val="left"/>
+      <w:pPr>
+        <w:ind w:left="3600" w:hanging="360"/>
+      </w:pPr>
+      <w:rPr>
+        <w:rFonts w:ascii="Symbol" w:hAnsi="Symbol" w:hint="default"/>
+      </w:rPr>
+    </w:lvl>
+    <w:lvl w:ilvl="4" w:tplc="04090003" w:tentative="1">
+      <w:start w:val="1"/>
+      <w:numFmt w:val="bullet"/>
+      <w:lvlText w:val="o"/>
+      <w:lvlJc w:val="left"/>
+      <w:pPr>
+        <w:ind w:left="4320" w:hanging="360"/>
+      </w:pPr>
+      <w:rPr>
+        <w:rFonts w:ascii="Courier New" w:hAnsi="Courier New" w:cs="Courier New" w:hint="default"/>
+      </w:rPr>
+    </w:lvl>
+    <w:lvl w:ilvl="5" w:tplc="04090005" w:tentative="1">
+      <w:start w:val="1"/>
+      <w:numFmt w:val="bullet"/>
+      <w:lvlText w:val=""/>
+      <w:lvlJc w:val="left"/>
+      <w:pPr>
+        <w:ind w:left="5040" w:hanging="360"/>
+      </w:pPr>
+      <w:rPr>
+        <w:rFonts w:ascii="Wingdings" w:hAnsi="Wingdings" w:hint="default"/>
+      </w:rPr>
+    </w:lvl>
+    <w:lvl w:ilvl="6" w:tplc="04090001" w:tentative="1">
+      <w:start w:val="1"/>
+      <w:numFmt w:val="bullet"/>
+      <w:lvlText w:val=""/>
+      <w:lvlJc w:val="left"/>
+      <w:pPr>
+        <w:ind w:left="5760" w:hanging="360"/>
+      </w:pPr>
+      <w:rPr>
+        <w:rFonts w:ascii="Symbol" w:hAnsi="Symbol" w:hint="default"/>
+      </w:rPr>
+    </w:lvl>
+    <w:lvl w:ilvl="7" w:tplc="04090003" w:tentative="1">
+      <w:start w:val="1"/>
+      <w:numFmt w:val="bullet"/>
+      <w:lvlText w:val="o"/>
+      <w:lvlJc w:val="left"/>
+      <w:pPr>
+        <w:ind w:left="6480" w:hanging="360"/>
+      </w:pPr>
+      <w:rPr>
+        <w:rFonts w:ascii="Courier New" w:hAnsi="Courier New" w:cs="Courier New" w:hint="default"/>
+      </w:rPr>
+    </w:lvl>
+    <w:lvl w:ilvl="8" w:tplc="04090005" w:tentative="1">
+      <w:start w:val="1"/>
+      <w:numFmt w:val="bullet"/>
+      <w:lvlText w:val=""/>
+      <w:lvlJc w:val="left"/>
+      <w:pPr>
+        <w:ind w:left="7200" w:hanging="360"/>
+      </w:pPr>
+      <w:rPr>
+        <w:rFonts w:ascii="Wingdings" w:hAnsi="Wingdings" w:hint="default"/>
+      </w:rPr>
+    </w:lvl>
+  </w:abstractNum>
+  <w:abstractNum w:abstractNumId="11" w15:restartNumberingAfterBreak="0">
     <w:nsid w:val="5CDB06E7"/>
     <w:multiLevelType w:val="hybridMultilevel"/>
     <w:tmpl w:val="FA8696B4"/>
@@ -6524,7 +7530,7 @@
       </w:rPr>
     </w:lvl>
   </w:abstractNum>
-  <w:abstractNum w:abstractNumId="11" w15:restartNumberingAfterBreak="0">
+  <w:abstractNum w:abstractNumId="12" w15:restartNumberingAfterBreak="0">
     <w:nsid w:val="5F4B08B6"/>
     <w:multiLevelType w:val="hybridMultilevel"/>
     <w:tmpl w:val="B312427C"/>
@@ -6610,7 +7616,7 @@
       </w:pPr>
     </w:lvl>
   </w:abstractNum>
-  <w:abstractNum w:abstractNumId="12" w15:restartNumberingAfterBreak="0">
+  <w:abstractNum w:abstractNumId="13" w15:restartNumberingAfterBreak="0">
     <w:nsid w:val="61275CBA"/>
     <w:multiLevelType w:val="hybridMultilevel"/>
     <w:tmpl w:val="1BBC4328"/>
@@ -6699,7 +7705,7 @@
       </w:pPr>
     </w:lvl>
   </w:abstractNum>
-  <w:abstractNum w:abstractNumId="13" w15:restartNumberingAfterBreak="0">
+  <w:abstractNum w:abstractNumId="14" w15:restartNumberingAfterBreak="0">
     <w:nsid w:val="624E1BE4"/>
     <w:multiLevelType w:val="hybridMultilevel"/>
     <w:tmpl w:val="83721E8E"/>
@@ -6812,7 +7818,7 @@
       </w:rPr>
     </w:lvl>
   </w:abstractNum>
-  <w:abstractNum w:abstractNumId="14" w15:restartNumberingAfterBreak="0">
+  <w:abstractNum w:abstractNumId="15" w15:restartNumberingAfterBreak="0">
     <w:nsid w:val="694724BA"/>
     <w:multiLevelType w:val="multilevel"/>
     <w:tmpl w:val="1700DBF8"/>
@@ -6905,7 +7911,7 @@
       </w:pPr>
     </w:lvl>
   </w:abstractNum>
-  <w:abstractNum w:abstractNumId="15" w15:restartNumberingAfterBreak="0">
+  <w:abstractNum w:abstractNumId="16" w15:restartNumberingAfterBreak="0">
     <w:nsid w:val="69996CB8"/>
     <w:multiLevelType w:val="hybridMultilevel"/>
     <w:tmpl w:val="20E2CB8A"/>
@@ -6991,7 +7997,7 @@
       </w:pPr>
     </w:lvl>
   </w:abstractNum>
-  <w:abstractNum w:abstractNumId="16" w15:restartNumberingAfterBreak="0">
+  <w:abstractNum w:abstractNumId="17" w15:restartNumberingAfterBreak="0">
     <w:nsid w:val="6AF17AE7"/>
     <w:multiLevelType w:val="hybridMultilevel"/>
     <w:tmpl w:val="9C805B90"/>
@@ -7083,7 +8089,7 @@
       </w:pPr>
     </w:lvl>
   </w:abstractNum>
-  <w:abstractNum w:abstractNumId="17" w15:restartNumberingAfterBreak="0">
+  <w:abstractNum w:abstractNumId="18" w15:restartNumberingAfterBreak="0">
     <w:nsid w:val="71D371F2"/>
     <w:multiLevelType w:val="hybridMultilevel"/>
     <w:tmpl w:val="F2184830"/>
@@ -7092,7 +8098,7 @@
       <w:lvlText w:val="-"/>
       <w:lvlJc w:val="left"/>
       <w:pPr>
-        <w:ind w:left="1080" w:hanging="360"/>
+        <w:ind w:left="4230" w:hanging="360"/>
       </w:pPr>
       <w:rPr>
         <w:rFonts w:ascii="Helvetica" w:eastAsiaTheme="majorEastAsia" w:hAnsi="Helvetica" w:cstheme="majorBidi" w:hint="default"/>
@@ -7197,7 +8203,7 @@
       </w:rPr>
     </w:lvl>
   </w:abstractNum>
-  <w:abstractNum w:abstractNumId="18" w15:restartNumberingAfterBreak="0">
+  <w:abstractNum w:abstractNumId="19" w15:restartNumberingAfterBreak="0">
     <w:nsid w:val="74DC5EC7"/>
     <w:multiLevelType w:val="hybridMultilevel"/>
     <w:tmpl w:val="8C6A3288"/>
@@ -7310,7 +8316,7 @@
       </w:rPr>
     </w:lvl>
   </w:abstractNum>
-  <w:abstractNum w:abstractNumId="19" w15:restartNumberingAfterBreak="0">
+  <w:abstractNum w:abstractNumId="20" w15:restartNumberingAfterBreak="0">
     <w:nsid w:val="781338F1"/>
     <w:multiLevelType w:val="hybridMultilevel"/>
     <w:tmpl w:val="1E2E1BBA"/>
@@ -7405,7 +8411,7 @@
       </w:pPr>
     </w:lvl>
   </w:abstractNum>
-  <w:abstractNum w:abstractNumId="20" w15:restartNumberingAfterBreak="0">
+  <w:abstractNum w:abstractNumId="21" w15:restartNumberingAfterBreak="0">
     <w:nsid w:val="79395FD7"/>
     <w:multiLevelType w:val="hybridMultilevel"/>
     <w:tmpl w:val="EF6CB368"/>
@@ -7518,7 +8524,7 @@
       </w:rPr>
     </w:lvl>
   </w:abstractNum>
-  <w:abstractNum w:abstractNumId="21" w15:restartNumberingAfterBreak="0">
+  <w:abstractNum w:abstractNumId="22" w15:restartNumberingAfterBreak="0">
     <w:nsid w:val="793B176D"/>
     <w:multiLevelType w:val="hybridMultilevel"/>
     <w:tmpl w:val="CFFC7552"/>
@@ -7631,7 +8637,7 @@
       </w:rPr>
     </w:lvl>
   </w:abstractNum>
-  <w:abstractNum w:abstractNumId="22" w15:restartNumberingAfterBreak="0">
+  <w:abstractNum w:abstractNumId="23" w15:restartNumberingAfterBreak="0">
     <w:nsid w:val="7A8F1FAE"/>
     <w:multiLevelType w:val="hybridMultilevel"/>
     <w:tmpl w:val="0ADC006A"/>
@@ -7744,7 +8750,7 @@
       </w:rPr>
     </w:lvl>
   </w:abstractNum>
-  <w:abstractNum w:abstractNumId="23" w15:restartNumberingAfterBreak="0">
+  <w:abstractNum w:abstractNumId="24" w15:restartNumberingAfterBreak="0">
     <w:nsid w:val="7C9829B7"/>
     <w:multiLevelType w:val="hybridMultilevel"/>
     <w:tmpl w:val="1FBE27EA"/>
@@ -7858,22 +8864,22 @@
     </w:lvl>
   </w:abstractNum>
   <w:num w:numId="1">
-    <w:abstractNumId w:val="19"/>
+    <w:abstractNumId w:val="20"/>
   </w:num>
   <w:num w:numId="2">
     <w:abstractNumId w:val="4"/>
   </w:num>
   <w:num w:numId="3">
-    <w:abstractNumId w:val="14"/>
+    <w:abstractNumId w:val="15"/>
   </w:num>
   <w:num w:numId="4">
-    <w:abstractNumId w:val="16"/>
+    <w:abstractNumId w:val="17"/>
   </w:num>
   <w:num w:numId="5">
     <w:abstractNumId w:val="7"/>
   </w:num>
   <w:num w:numId="6">
-    <w:abstractNumId w:val="18"/>
+    <w:abstractNumId w:val="19"/>
   </w:num>
   <w:num w:numId="7">
     <w:abstractNumId w:val="8"/>
@@ -7882,7 +8888,7 @@
     <w:abstractNumId w:val="3"/>
   </w:num>
   <w:num w:numId="9">
-    <w:abstractNumId w:val="11"/>
+    <w:abstractNumId w:val="12"/>
   </w:num>
   <w:num w:numId="10">
     <w:abstractNumId w:val="1"/>
@@ -7891,43 +8897,46 @@
     <w:abstractNumId w:val="2"/>
   </w:num>
   <w:num w:numId="12">
-    <w:abstractNumId w:val="12"/>
+    <w:abstractNumId w:val="13"/>
   </w:num>
   <w:num w:numId="13">
+    <w:abstractNumId w:val="24"/>
+  </w:num>
+  <w:num w:numId="14">
     <w:abstractNumId w:val="23"/>
   </w:num>
-  <w:num w:numId="14">
-    <w:abstractNumId w:val="22"/>
-  </w:num>
   <w:num w:numId="15">
-    <w:abstractNumId w:val="20"/>
+    <w:abstractNumId w:val="21"/>
   </w:num>
   <w:num w:numId="16">
-    <w:abstractNumId w:val="21"/>
+    <w:abstractNumId w:val="22"/>
   </w:num>
   <w:num w:numId="17">
     <w:abstractNumId w:val="9"/>
   </w:num>
   <w:num w:numId="18">
-    <w:abstractNumId w:val="15"/>
+    <w:abstractNumId w:val="16"/>
   </w:num>
   <w:num w:numId="19">
-    <w:abstractNumId w:val="10"/>
+    <w:abstractNumId w:val="11"/>
   </w:num>
   <w:num w:numId="20">
     <w:abstractNumId w:val="5"/>
   </w:num>
   <w:num w:numId="21">
-    <w:abstractNumId w:val="13"/>
+    <w:abstractNumId w:val="14"/>
   </w:num>
   <w:num w:numId="22">
-    <w:abstractNumId w:val="17"/>
+    <w:abstractNumId w:val="18"/>
   </w:num>
   <w:num w:numId="23">
     <w:abstractNumId w:val="0"/>
   </w:num>
   <w:num w:numId="24">
     <w:abstractNumId w:val="6"/>
+  </w:num>
+  <w:num w:numId="25">
+    <w:abstractNumId w:val="10"/>
   </w:num>
 </w:numbering>
 </file>
@@ -8800,6 +9809,7 @@
   </w:compat>
   <w:rsids>
     <w:rsidRoot w:val="005E67F0"/>
+    <w:rsid w:val="00425135"/>
     <w:rsid w:val="00441564"/>
     <w:rsid w:val="005A0564"/>
     <w:rsid w:val="005E67F0"/>
@@ -9579,7 +10589,7 @@
 </file>
 
 <file path=customXml/itemProps1.xml><?xml version="1.0" encoding="utf-8"?>
-<ds:datastoreItem xmlns:ds="http://schemas.openxmlformats.org/officeDocument/2006/customXml" ds:itemID="{CB530FBC-9FE4-4B1A-BA32-12044C3E72F4}">
+<ds:datastoreItem xmlns:ds="http://schemas.openxmlformats.org/officeDocument/2006/customXml" ds:itemID="{4B0ABB1D-6D80-46A1-BF11-8A9C36CEBDC5}">
   <ds:schemaRefs>
     <ds:schemaRef ds:uri="http://schemas.openxmlformats.org/officeDocument/2006/bibliography"/>
   </ds:schemaRefs>

--- a/mau-bao-cao-tttn-bm-dien-tu-ver1.docx
+++ b/mau-bao-cao-tttn-bm-dien-tu-ver1.docx
@@ -1,6 +1,6 @@
 
 <file path=word/document.xml><?xml version="1.0" encoding="utf-8"?>
-<w:document xmlns:wpc="http://schemas.microsoft.com/office/word/2010/wordprocessingCanvas" xmlns:cx="http://schemas.microsoft.com/office/drawing/2014/chartex" xmlns:cx1="http://schemas.microsoft.com/office/drawing/2015/9/8/chartex" xmlns:mc="http://schemas.openxmlformats.org/markup-compatibility/2006" xmlns:o="urn:schemas-microsoft-com:office:office" xmlns:r="http://schemas.openxmlformats.org/officeDocument/2006/relationships" xmlns:m="http://schemas.openxmlformats.org/officeDocument/2006/math" xmlns:v="urn:schemas-microsoft-com:vml" xmlns:wp14="http://schemas.microsoft.com/office/word/2010/wordprocessingDrawing" xmlns:wp="http://schemas.openxmlformats.org/drawingml/2006/wordprocessingDrawing" xmlns:w10="urn:schemas-microsoft-com:office:word" xmlns:w="http://schemas.openxmlformats.org/wordprocessingml/2006/main" xmlns:w14="http://schemas.microsoft.com/office/word/2010/wordml" xmlns:w15="http://schemas.microsoft.com/office/word/2012/wordml" xmlns:w16se="http://schemas.microsoft.com/office/word/2015/wordml/symex" xmlns:wpg="http://schemas.microsoft.com/office/word/2010/wordprocessingGroup" xmlns:wpi="http://schemas.microsoft.com/office/word/2010/wordprocessingInk" xmlns:wne="http://schemas.microsoft.com/office/word/2006/wordml" xmlns:wps="http://schemas.microsoft.com/office/word/2010/wordprocessingShape" mc:Ignorable="w14 w15 w16se wp14">
+<w:document xmlns:wpc="http://schemas.microsoft.com/office/word/2010/wordprocessingCanvas" xmlns:cx="http://schemas.microsoft.com/office/drawing/2014/chartex" xmlns:mc="http://schemas.openxmlformats.org/markup-compatibility/2006" xmlns:o="urn:schemas-microsoft-com:office:office" xmlns:r="http://schemas.openxmlformats.org/officeDocument/2006/relationships" xmlns:m="http://schemas.openxmlformats.org/officeDocument/2006/math" xmlns:v="urn:schemas-microsoft-com:vml" xmlns:wp14="http://schemas.microsoft.com/office/word/2010/wordprocessingDrawing" xmlns:wp="http://schemas.openxmlformats.org/drawingml/2006/wordprocessingDrawing" xmlns:w10="urn:schemas-microsoft-com:office:word" xmlns:w="http://schemas.openxmlformats.org/wordprocessingml/2006/main" xmlns:w14="http://schemas.microsoft.com/office/word/2010/wordml" xmlns:w15="http://schemas.microsoft.com/office/word/2012/wordml" xmlns:w16se="http://schemas.microsoft.com/office/word/2015/wordml/symex" xmlns:wpg="http://schemas.microsoft.com/office/word/2010/wordprocessingGroup" xmlns:wpi="http://schemas.microsoft.com/office/word/2010/wordprocessingInk" xmlns:wne="http://schemas.microsoft.com/office/word/2006/wordml" xmlns:wps="http://schemas.microsoft.com/office/word/2010/wordprocessingShape" mc:Ignorable="w14 w15 w16se wp14">
   <w:body>
     <w:p>
       <w:pPr>
@@ -95,7 +95,7 @@
           </mc:Choice>
           <mc:Fallback>
             <w:pict>
-              <v:rect w14:anchorId="1ABC03E8" id="Rectangle 2" o:spid="_x0000_s1026" style="position:absolute;margin-left:-25.8pt;margin-top:-18.05pt;width:481.3pt;height:706.25pt;z-index:251661312;visibility:visible;mso-wrap-style:square;mso-width-percent:0;mso-height-percent:0;mso-wrap-distance-left:9pt;mso-wrap-distance-top:0;mso-wrap-distance-right:9pt;mso-wrap-distance-bottom:0;mso-position-horizontal:absolute;mso-position-horizontal-relative:text;mso-position-vertical:absolute;mso-position-vertical-relative:text;mso-width-percent:0;mso-height-percent:0;mso-width-relative:page;mso-height-relative:page;v-text-anchor:top" o:gfxdata="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" filled="f" fillcolor="silver" strokecolor="gray" strokeweight="6pt">
+              <v:rect w14:anchorId="3C8203AE" id="Rectangle 2" o:spid="_x0000_s1026" style="position:absolute;margin-left:-25.8pt;margin-top:-18.05pt;width:481.3pt;height:706.25pt;z-index:251661312;visibility:visible;mso-wrap-style:square;mso-width-percent:0;mso-height-percent:0;mso-wrap-distance-left:9pt;mso-wrap-distance-top:0;mso-wrap-distance-right:9pt;mso-wrap-distance-bottom:0;mso-position-horizontal:absolute;mso-position-horizontal-relative:text;mso-position-vertical:absolute;mso-position-vertical-relative:text;mso-width-percent:0;mso-height-percent:0;mso-width-relative:page;mso-height-relative:page;v-text-anchor:top" o:gfxdata="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" filled="f" fillcolor="silver" strokecolor="gray" strokeweight="6pt">
                 <v:stroke linestyle="thickBetweenThin"/>
                 <v:shadow on="t" color="silver" offset="3pt,3pt"/>
               </v:rect>
@@ -1383,7 +1383,6 @@
           <w:tab w:val="right" w:leader="dot" w:pos="9062"/>
         </w:tabs>
         <w:rPr>
-          <w:rFonts w:asciiTheme="minorHAnsi" w:eastAsiaTheme="minorEastAsia" w:hAnsiTheme="minorHAnsi" w:cstheme="minorBidi"/>
           <w:noProof/>
         </w:rPr>
       </w:pPr>
@@ -1471,7 +1470,6 @@
           <w:tab w:val="right" w:leader="dot" w:pos="9062"/>
         </w:tabs>
         <w:rPr>
-          <w:rFonts w:asciiTheme="minorHAnsi" w:eastAsiaTheme="minorEastAsia" w:hAnsiTheme="minorHAnsi" w:cstheme="minorBidi"/>
           <w:noProof/>
         </w:rPr>
       </w:pPr>
@@ -1499,7 +1497,7 @@
             <w:noProof/>
             <w:lang w:eastAsia="ja-JP"/>
           </w:rPr>
-          <w:t>Nhiệm vụ được giao thực tập</w:t>
+          <w:t>Cơ cấu tổ chức của công ty</w:t>
         </w:r>
         <w:r>
           <w:rPr>
@@ -1587,7 +1585,7 @@
             <w:noProof/>
             <w:lang w:eastAsia="ja-JP"/>
           </w:rPr>
-          <w:t>Thời gian và lịch trình thực tập</w:t>
+          <w:t>Các ngành nghề hoạt động</w:t>
         </w:r>
         <w:r>
           <w:rPr>
@@ -1647,7 +1645,6 @@
           <w:tab w:val="right" w:leader="dot" w:pos="9062"/>
         </w:tabs>
         <w:rPr>
-          <w:rFonts w:asciiTheme="minorHAnsi" w:eastAsiaTheme="minorEastAsia" w:hAnsiTheme="minorHAnsi" w:cstheme="minorBidi"/>
           <w:noProof/>
         </w:rPr>
       </w:pPr>
@@ -1761,7 +1758,7 @@
             <w:noProof/>
             <w:lang w:eastAsia="ja-JP"/>
           </w:rPr>
-          <w:t>Nội dung 1</w:t>
+          <w:t>Nhiệm vụ được giao hoạt động</w:t>
         </w:r>
         <w:r>
           <w:rPr>
@@ -1821,6 +1818,93 @@
           <w:tab w:val="right" w:leader="dot" w:pos="9062"/>
         </w:tabs>
         <w:rPr>
+          <w:noProof/>
+        </w:rPr>
+      </w:pPr>
+      <w:hyperlink w:anchor="_Toc521340036" w:history="1">
+        <w:r>
+          <w:rPr>
+            <w:rStyle w:val="Hyperlink"/>
+            <w:rFonts w:ascii="Times New Roman" w:hAnsi="Times New Roman"/>
+            <w:noProof/>
+            <w:lang w:eastAsia="ja-JP"/>
+          </w:rPr>
+          <w:t>2.2</w:t>
+        </w:r>
+        <w:r>
+          <w:rPr>
+            <w:rFonts w:asciiTheme="minorHAnsi" w:eastAsiaTheme="minorEastAsia" w:hAnsiTheme="minorHAnsi" w:cstheme="minorBidi"/>
+            <w:noProof/>
+          </w:rPr>
+          <w:tab/>
+        </w:r>
+        <w:r>
+          <w:rPr>
+            <w:rStyle w:val="Hyperlink"/>
+            <w:rFonts w:ascii="Times New Roman" w:hAnsi="Times New Roman"/>
+            <w:noProof/>
+            <w:lang w:eastAsia="ja-JP"/>
+          </w:rPr>
+          <w:t>Thời gian và lịch trình thực tập</w:t>
+        </w:r>
+        <w:r>
+          <w:rPr>
+            <w:noProof/>
+            <w:webHidden/>
+          </w:rPr>
+          <w:tab/>
+        </w:r>
+        <w:r>
+          <w:rPr>
+            <w:noProof/>
+            <w:webHidden/>
+          </w:rPr>
+          <w:fldChar w:fldCharType="begin"/>
+        </w:r>
+        <w:r>
+          <w:rPr>
+            <w:noProof/>
+            <w:webHidden/>
+          </w:rPr>
+          <w:instrText xml:space="preserve"> PAGEREF _Toc521340036 \h </w:instrText>
+        </w:r>
+        <w:r>
+          <w:rPr>
+            <w:noProof/>
+            <w:webHidden/>
+          </w:rPr>
+        </w:r>
+        <w:r>
+          <w:rPr>
+            <w:noProof/>
+            <w:webHidden/>
+          </w:rPr>
+          <w:fldChar w:fldCharType="separate"/>
+        </w:r>
+        <w:r>
+          <w:rPr>
+            <w:noProof/>
+            <w:webHidden/>
+          </w:rPr>
+          <w:t>1</w:t>
+        </w:r>
+        <w:r>
+          <w:rPr>
+            <w:noProof/>
+            <w:webHidden/>
+          </w:rPr>
+          <w:fldChar w:fldCharType="end"/>
+        </w:r>
+      </w:hyperlink>
+    </w:p>
+    <w:p>
+      <w:pPr>
+        <w:pStyle w:val="TOC2"/>
+        <w:tabs>
+          <w:tab w:val="left" w:pos="880"/>
+          <w:tab w:val="right" w:leader="dot" w:pos="9062"/>
+        </w:tabs>
+        <w:rPr>
           <w:rFonts w:asciiTheme="minorHAnsi" w:eastAsiaTheme="minorEastAsia" w:hAnsiTheme="minorHAnsi" w:cstheme="minorBidi"/>
           <w:noProof/>
         </w:rPr>
@@ -1833,7 +1917,7 @@
             <w:noProof/>
             <w:lang w:eastAsia="ja-JP"/>
           </w:rPr>
-          <w:t>2.2</w:t>
+          <w:t>2.3</w:t>
         </w:r>
         <w:r>
           <w:rPr>
@@ -1849,7 +1933,7 @@
             <w:noProof/>
             <w:lang w:eastAsia="ja-JP"/>
           </w:rPr>
-          <w:t>Nội dung 2</w:t>
+          <w:t>Các nội dung thực tập</w:t>
         </w:r>
         <w:r>
           <w:rPr>
@@ -1871,6 +1955,214 @@
             <w:webHidden/>
           </w:rPr>
           <w:instrText xml:space="preserve"> PAGEREF _Toc521340036 \h </w:instrText>
+        </w:r>
+        <w:r>
+          <w:rPr>
+            <w:noProof/>
+            <w:webHidden/>
+          </w:rPr>
+        </w:r>
+        <w:r>
+          <w:rPr>
+            <w:noProof/>
+            <w:webHidden/>
+          </w:rPr>
+          <w:fldChar w:fldCharType="separate"/>
+        </w:r>
+        <w:r>
+          <w:rPr>
+            <w:noProof/>
+            <w:webHidden/>
+          </w:rPr>
+          <w:t>1</w:t>
+        </w:r>
+        <w:r>
+          <w:rPr>
+            <w:noProof/>
+            <w:webHidden/>
+          </w:rPr>
+          <w:fldChar w:fldCharType="end"/>
+        </w:r>
+      </w:hyperlink>
+    </w:p>
+    <w:p>
+      <w:pPr>
+        <w:pStyle w:val="TOC2"/>
+        <w:tabs>
+          <w:tab w:val="left" w:pos="880"/>
+          <w:tab w:val="right" w:leader="dot" w:pos="9062"/>
+        </w:tabs>
+        <w:rPr>
+          <w:noProof/>
+        </w:rPr>
+      </w:pPr>
+      <w:r>
+        <w:tab/>
+      </w:r>
+      <w:hyperlink w:anchor="_Toc521340035" w:history="1">
+        <w:r>
+          <w:rPr>
+            <w:rStyle w:val="Hyperlink"/>
+            <w:rFonts w:ascii="Times New Roman" w:hAnsi="Times New Roman"/>
+            <w:noProof/>
+            <w:lang w:eastAsia="ja-JP"/>
+          </w:rPr>
+          <w:t>2.</w:t>
+        </w:r>
+        <w:r>
+          <w:rPr>
+            <w:rStyle w:val="Hyperlink"/>
+            <w:rFonts w:ascii="Times New Roman" w:hAnsi="Times New Roman"/>
+            <w:noProof/>
+            <w:lang w:eastAsia="ja-JP"/>
+          </w:rPr>
+          <w:t>3.1</w:t>
+        </w:r>
+        <w:r>
+          <w:rPr>
+            <w:rFonts w:asciiTheme="minorHAnsi" w:eastAsiaTheme="minorEastAsia" w:hAnsiTheme="minorHAnsi" w:cstheme="minorBidi"/>
+            <w:noProof/>
+          </w:rPr>
+          <w:t xml:space="preserve"> </w:t>
+        </w:r>
+        <w:r>
+          <w:rPr>
+            <w:rStyle w:val="Hyperlink"/>
+            <w:rFonts w:ascii="Times New Roman" w:hAnsi="Times New Roman"/>
+            <w:noProof/>
+            <w:lang w:eastAsia="ja-JP"/>
+          </w:rPr>
+          <w:t>Nội dung 1</w:t>
+        </w:r>
+        <w:r>
+          <w:rPr>
+            <w:noProof/>
+            <w:webHidden/>
+          </w:rPr>
+          <w:tab/>
+        </w:r>
+        <w:r>
+          <w:rPr>
+            <w:noProof/>
+            <w:webHidden/>
+          </w:rPr>
+          <w:fldChar w:fldCharType="begin"/>
+        </w:r>
+        <w:r>
+          <w:rPr>
+            <w:noProof/>
+            <w:webHidden/>
+          </w:rPr>
+          <w:instrText xml:space="preserve"> PAGEREF _Toc521340035 \h </w:instrText>
+        </w:r>
+        <w:r>
+          <w:rPr>
+            <w:noProof/>
+            <w:webHidden/>
+          </w:rPr>
+        </w:r>
+        <w:r>
+          <w:rPr>
+            <w:noProof/>
+            <w:webHidden/>
+          </w:rPr>
+          <w:fldChar w:fldCharType="separate"/>
+        </w:r>
+        <w:r>
+          <w:rPr>
+            <w:noProof/>
+            <w:webHidden/>
+          </w:rPr>
+          <w:t>1</w:t>
+        </w:r>
+        <w:r>
+          <w:rPr>
+            <w:noProof/>
+            <w:webHidden/>
+          </w:rPr>
+          <w:fldChar w:fldCharType="end"/>
+        </w:r>
+      </w:hyperlink>
+    </w:p>
+    <w:p>
+      <w:pPr>
+        <w:pStyle w:val="TOC2"/>
+        <w:tabs>
+          <w:tab w:val="left" w:pos="880"/>
+          <w:tab w:val="right" w:leader="dot" w:pos="9062"/>
+        </w:tabs>
+        <w:rPr>
+          <w:rFonts w:asciiTheme="minorHAnsi" w:eastAsiaTheme="minorEastAsia" w:hAnsiTheme="minorHAnsi" w:cstheme="minorBidi"/>
+          <w:noProof/>
+        </w:rPr>
+      </w:pPr>
+      <w:r>
+        <w:tab/>
+      </w:r>
+      <w:hyperlink w:anchor="_Toc521340035" w:history="1">
+        <w:r>
+          <w:rPr>
+            <w:rStyle w:val="Hyperlink"/>
+            <w:rFonts w:ascii="Times New Roman" w:hAnsi="Times New Roman"/>
+            <w:noProof/>
+            <w:lang w:eastAsia="ja-JP"/>
+          </w:rPr>
+          <w:t>2.</w:t>
+        </w:r>
+        <w:r>
+          <w:rPr>
+            <w:rStyle w:val="Hyperlink"/>
+            <w:rFonts w:ascii="Times New Roman" w:hAnsi="Times New Roman"/>
+            <w:noProof/>
+            <w:lang w:eastAsia="ja-JP"/>
+          </w:rPr>
+          <w:t>3.2</w:t>
+        </w:r>
+        <w:r>
+          <w:rPr>
+            <w:rFonts w:asciiTheme="minorHAnsi" w:eastAsiaTheme="minorEastAsia" w:hAnsiTheme="minorHAnsi" w:cstheme="minorBidi"/>
+            <w:noProof/>
+          </w:rPr>
+          <w:t xml:space="preserve"> </w:t>
+        </w:r>
+        <w:r>
+          <w:rPr>
+            <w:rStyle w:val="Hyperlink"/>
+            <w:rFonts w:ascii="Times New Roman" w:hAnsi="Times New Roman"/>
+            <w:noProof/>
+            <w:lang w:eastAsia="ja-JP"/>
+          </w:rPr>
+          <w:t>Nộ</w:t>
+        </w:r>
+        <w:r>
+          <w:rPr>
+            <w:rStyle w:val="Hyperlink"/>
+            <w:rFonts w:ascii="Times New Roman" w:hAnsi="Times New Roman"/>
+            <w:noProof/>
+            <w:lang w:eastAsia="ja-JP"/>
+          </w:rPr>
+          <w:t>i dung 2</w:t>
+        </w:r>
+        <w:r>
+          <w:rPr>
+            <w:noProof/>
+            <w:webHidden/>
+          </w:rPr>
+          <w:tab/>
+        </w:r>
+        <w:r>
+          <w:rPr>
+            <w:noProof/>
+            <w:webHidden/>
+          </w:rPr>
+          <w:fldChar w:fldCharType="begin"/>
+        </w:r>
+        <w:r>
+          <w:rPr>
+            <w:noProof/>
+            <w:webHidden/>
+          </w:rPr>
+          <w:instrText xml:space="preserve"> PAGEREF _Toc521340035 \h </w:instrText>
         </w:r>
         <w:r>
           <w:rPr>
@@ -3923,7 +4215,18 @@
           <w:szCs w:val="26"/>
           <w:lang w:eastAsia="ja-JP"/>
         </w:rPr>
-        <w:t>Từ năm 1950 và 1960, số lượng nhân viên của Bosch tăng lên từ 15000 lên tới 70000. Cấu trúc vận hành công ty ban đầu cũng không còn hiệu quả, kể từ 1960 công ty bắt đầu phân tách ra thành các nhóm độc lập, bắt đầu từ bộ phận Power Tools. Trong một thời kì phát triển mới, Bosch cũng đã có mặt ở nhiều thành phần kinh tế và hàng ngàn nhân viên cũng đã được huấn luyện để thích nghi với các loại hình này</w:t>
+        <w:t>Từ năm 1950 và 1960, số lượng nhân viên của Bosch tăng lên từ 15000 lên tới 70000. Cấu trúc vận hành công ty ban đầu cũng không còn hiệu quả, kể từ 1960 công ty bắt đầu phân tách ra thành các nhóm độc lập, bắt đầu từ bộ phận Power Tools. Trong một thời kì phát triển mới, Bosch cũng đã có m</w:t>
+      </w:r>
+      <w:bookmarkStart w:id="2" w:name="_GoBack"/>
+      <w:bookmarkEnd w:id="2"/>
+      <w:r>
+        <w:rPr>
+          <w:color w:val="000000" w:themeColor="text1"/>
+          <w:sz w:val="26"/>
+          <w:szCs w:val="26"/>
+          <w:lang w:eastAsia="ja-JP"/>
+        </w:rPr>
+        <w:t>ặt ở nhiều thành phần kinh tế và hàng ngàn nhân viên cũng đã được huấn luyện để thích nghi với các loại hình này</w:t>
       </w:r>
     </w:p>
     <w:p>
@@ -4589,15 +4892,24 @@
     </w:p>
     <w:p>
       <w:pPr>
-        <w:pStyle w:val="ListParagraph"/>
-        <w:rPr>
-          <w:rFonts w:cs="Times New Roman"/>
-          <w:color w:val="000000" w:themeColor="text1"/>
-          <w:sz w:val="26"/>
-          <w:szCs w:val="26"/>
-          <w:lang w:eastAsia="ja-JP"/>
-        </w:rPr>
-      </w:pPr>
+        <w:pStyle w:val="Heading2"/>
+        <w:numPr>
+          <w:ilvl w:val="1"/>
+          <w:numId w:val="8"/>
+        </w:numPr>
+        <w:ind w:left="180"/>
+        <w:rPr>
+          <w:rFonts w:ascii="Times New Roman" w:hAnsi="Times New Roman" w:cs="Times New Roman"/>
+          <w:lang w:eastAsia="ja-JP"/>
+        </w:rPr>
+      </w:pPr>
+      <w:r>
+        <w:rPr>
+          <w:rFonts w:ascii="Times New Roman" w:hAnsi="Times New Roman" w:cs="Times New Roman"/>
+          <w:lang w:eastAsia="ja-JP"/>
+        </w:rPr>
+        <w:t>Cơ cấu tổ chức của công ty</w:t>
+      </w:r>
     </w:p>
     <w:p>
       <w:pPr>
@@ -4608,13 +4920,17 @@
         </w:numPr>
         <w:ind w:left="720"/>
         <w:rPr>
-          <w:rFonts w:cs="Times New Roman"/>
-          <w:color w:val="000000" w:themeColor="text1"/>
-          <w:sz w:val="26"/>
-          <w:szCs w:val="26"/>
-          <w:lang w:eastAsia="ja-JP"/>
-        </w:rPr>
-      </w:pPr>
+          <w:lang w:eastAsia="ja-JP"/>
+        </w:rPr>
+      </w:pPr>
+      <w:r>
+        <w:rPr>
+          <w:sz w:val="26"/>
+          <w:szCs w:val="26"/>
+          <w:lang w:eastAsia="ja-JP"/>
+        </w:rPr>
+        <w:t>Về cơ cấu tổ chức của công ty ở đây chúng ta chỉ nói về Bosch Việt Nam, cụ thể là đơn vị RBVH, cơ cấu các bộ phận có thế được tổng quát qua org-chart sau</w:t>
+      </w:r>
     </w:p>
     <w:p>
       <w:pPr>
@@ -4629,22 +4945,13 @@
           <w:lang w:eastAsia="ja-JP"/>
         </w:rPr>
       </w:pPr>
-      <w:bookmarkStart w:id="2" w:name="_Toc521340032"/>
       <w:r>
         <w:rPr>
           <w:rFonts w:ascii="Times New Roman" w:hAnsi="Times New Roman" w:cs="Times New Roman"/>
           <w:lang w:eastAsia="ja-JP"/>
         </w:rPr>
-        <w:t xml:space="preserve">Nhiệm vụ </w:t>
-      </w:r>
-      <w:r>
-        <w:rPr>
-          <w:rFonts w:ascii="Times New Roman" w:hAnsi="Times New Roman" w:cs="Times New Roman"/>
-          <w:lang w:eastAsia="ja-JP"/>
-        </w:rPr>
-        <w:t>được giao thực tập</w:t>
-      </w:r>
-      <w:bookmarkEnd w:id="2"/>
+        <w:t>Các ngành nghề hoạt động của công ty</w:t>
+      </w:r>
     </w:p>
     <w:p>
       <w:pPr>
@@ -4655,39 +4962,267 @@
         </w:numPr>
         <w:ind w:left="720"/>
         <w:rPr>
-          <w:rFonts w:cs="Times New Roman"/>
-          <w:sz w:val="26"/>
-          <w:szCs w:val="26"/>
-          <w:lang w:eastAsia="ja-JP"/>
-        </w:rPr>
-      </w:pPr>
-      <w:r>
-        <w:rPr>
-          <w:rFonts w:cs="Times New Roman"/>
-          <w:sz w:val="26"/>
-          <w:szCs w:val="26"/>
-          <w:lang w:eastAsia="ja-JP"/>
-        </w:rPr>
-        <w:t>Nội dung 1:</w:t>
-      </w:r>
-      <w:r>
-        <w:rPr>
-          <w:rFonts w:cs="Times New Roman"/>
-          <w:sz w:val="26"/>
-          <w:szCs w:val="26"/>
-          <w:lang w:eastAsia="ja-JP"/>
-        </w:rPr>
-        <w:t xml:space="preserve"> </w:t>
-      </w:r>
-      <w:r>
-        <w:rPr>
-          <w:rFonts w:cs="Times New Roman"/>
-          <w:sz w:val="26"/>
-          <w:szCs w:val="26"/>
-          <w:lang w:eastAsia="ja-JP"/>
-        </w:rPr>
-        <w:t>Function testcase generation tool</w:t>
-      </w:r>
+          <w:lang w:eastAsia="ja-JP"/>
+        </w:rPr>
+      </w:pPr>
+      <w:r>
+        <w:rPr>
+          <w:sz w:val="26"/>
+          <w:szCs w:val="26"/>
+          <w:lang w:eastAsia="ja-JP"/>
+        </w:rPr>
+        <w:t>Ở Bosch Việt Nam phát triển 3 lĩnh vực chính</w:t>
+      </w:r>
+    </w:p>
+    <w:p>
+      <w:pPr>
+        <w:pStyle w:val="ListParagraph"/>
+        <w:numPr>
+          <w:ilvl w:val="0"/>
+          <w:numId w:val="28"/>
+        </w:numPr>
+        <w:ind w:left="990"/>
+        <w:rPr>
+          <w:lang w:eastAsia="ja-JP"/>
+        </w:rPr>
+      </w:pPr>
+      <w:r>
+        <w:rPr>
+          <w:sz w:val="26"/>
+          <w:szCs w:val="26"/>
+          <w:lang w:eastAsia="ja-JP"/>
+        </w:rPr>
+        <w:t>Công nghệ Mobility</w:t>
+      </w:r>
+    </w:p>
+    <w:p>
+      <w:pPr>
+        <w:pStyle w:val="ListParagraph"/>
+        <w:ind w:left="990"/>
+        <w:rPr>
+          <w:lang w:eastAsia="ja-JP"/>
+        </w:rPr>
+      </w:pPr>
+      <w:r>
+        <w:rPr>
+          <w:noProof/>
+        </w:rPr>
+        <w:drawing>
+          <wp:inline distT="0" distB="0" distL="0" distR="0">
+            <wp:extent cx="3810000" cy="2143125"/>
+            <wp:effectExtent l="0" t="0" r="0" b="9525"/>
+            <wp:docPr id="19" name="Picture 19" descr="https://assets.bosch.com/media/global/products_and_solutions/mobility/mobility-solutions-web-portal_res_400x225.jpg"/>
+            <wp:cNvGraphicFramePr>
+              <a:graphicFrameLocks xmlns:a="http://schemas.openxmlformats.org/drawingml/2006/main" noChangeAspect="1"/>
+            </wp:cNvGraphicFramePr>
+            <a:graphic xmlns:a="http://schemas.openxmlformats.org/drawingml/2006/main">
+              <a:graphicData uri="http://schemas.openxmlformats.org/drawingml/2006/picture">
+                <pic:pic xmlns:pic="http://schemas.openxmlformats.org/drawingml/2006/picture">
+                  <pic:nvPicPr>
+                    <pic:cNvPr id="0" name="Picture 1" descr="https://assets.bosch.com/media/global/products_and_solutions/mobility/mobility-solutions-web-portal_res_400x225.jpg"/>
+                    <pic:cNvPicPr>
+                      <a:picLocks noChangeAspect="1" noChangeArrowheads="1"/>
+                    </pic:cNvPicPr>
+                  </pic:nvPicPr>
+                  <pic:blipFill>
+                    <a:blip r:embed="rId25">
+                      <a:extLst>
+                        <a:ext uri="{28A0092B-C50C-407E-A947-70E740481C1C}">
+                          <a14:useLocalDpi xmlns:a14="http://schemas.microsoft.com/office/drawing/2010/main" val="0"/>
+                        </a:ext>
+                      </a:extLst>
+                    </a:blip>
+                    <a:srcRect/>
+                    <a:stretch>
+                      <a:fillRect/>
+                    </a:stretch>
+                  </pic:blipFill>
+                  <pic:spPr bwMode="auto">
+                    <a:xfrm>
+                      <a:off x="0" y="0"/>
+                      <a:ext cx="3810000" cy="2143125"/>
+                    </a:xfrm>
+                    <a:prstGeom prst="rect">
+                      <a:avLst/>
+                    </a:prstGeom>
+                    <a:noFill/>
+                    <a:ln>
+                      <a:noFill/>
+                    </a:ln>
+                  </pic:spPr>
+                </pic:pic>
+              </a:graphicData>
+            </a:graphic>
+          </wp:inline>
+        </w:drawing>
+      </w:r>
+    </w:p>
+    <w:p>
+      <w:pPr>
+        <w:pStyle w:val="ListParagraph"/>
+        <w:numPr>
+          <w:ilvl w:val="0"/>
+          <w:numId w:val="28"/>
+        </w:numPr>
+        <w:ind w:left="990"/>
+        <w:rPr>
+          <w:lang w:eastAsia="ja-JP"/>
+        </w:rPr>
+      </w:pPr>
+      <w:r>
+        <w:rPr>
+          <w:sz w:val="26"/>
+          <w:szCs w:val="26"/>
+          <w:lang w:eastAsia="ja-JP"/>
+        </w:rPr>
+        <w:t>Thiết bị da dụng</w:t>
+      </w:r>
+    </w:p>
+    <w:p>
+      <w:pPr>
+        <w:pStyle w:val="ListParagraph"/>
+        <w:ind w:left="360"/>
+        <w:rPr>
+          <w:lang w:eastAsia="ja-JP"/>
+        </w:rPr>
+      </w:pPr>
+      <w:r>
+        <w:rPr>
+          <w:noProof/>
+        </w:rPr>
+        <w:lastRenderedPageBreak/>
+        <w:drawing>
+          <wp:inline distT="0" distB="0" distL="0" distR="0">
+            <wp:extent cx="5715000" cy="2752725"/>
+            <wp:effectExtent l="0" t="0" r="0" b="9525"/>
+            <wp:docPr id="22" name="Picture 22" descr="https://bizweb.dktcdn.net/thumb/grande/100/359/147/articles/phan-biet-bep-bosch-chinh-hang-bang-cach-nao.png?v=1581388048413"/>
+            <wp:cNvGraphicFramePr>
+              <a:graphicFrameLocks xmlns:a="http://schemas.openxmlformats.org/drawingml/2006/main" noChangeAspect="1"/>
+            </wp:cNvGraphicFramePr>
+            <a:graphic xmlns:a="http://schemas.openxmlformats.org/drawingml/2006/main">
+              <a:graphicData uri="http://schemas.openxmlformats.org/drawingml/2006/picture">
+                <pic:pic xmlns:pic="http://schemas.openxmlformats.org/drawingml/2006/picture">
+                  <pic:nvPicPr>
+                    <pic:cNvPr id="0" name="Picture 10" descr="https://bizweb.dktcdn.net/thumb/grande/100/359/147/articles/phan-biet-bep-bosch-chinh-hang-bang-cach-nao.png?v=1581388048413"/>
+                    <pic:cNvPicPr>
+                      <a:picLocks noChangeAspect="1" noChangeArrowheads="1"/>
+                    </pic:cNvPicPr>
+                  </pic:nvPicPr>
+                  <pic:blipFill>
+                    <a:blip r:embed="rId26">
+                      <a:extLst>
+                        <a:ext uri="{28A0092B-C50C-407E-A947-70E740481C1C}">
+                          <a14:useLocalDpi xmlns:a14="http://schemas.microsoft.com/office/drawing/2010/main" val="0"/>
+                        </a:ext>
+                      </a:extLst>
+                    </a:blip>
+                    <a:srcRect/>
+                    <a:stretch>
+                      <a:fillRect/>
+                    </a:stretch>
+                  </pic:blipFill>
+                  <pic:spPr bwMode="auto">
+                    <a:xfrm>
+                      <a:off x="0" y="0"/>
+                      <a:ext cx="5715000" cy="2752725"/>
+                    </a:xfrm>
+                    <a:prstGeom prst="rect">
+                      <a:avLst/>
+                    </a:prstGeom>
+                    <a:noFill/>
+                    <a:ln>
+                      <a:noFill/>
+                    </a:ln>
+                  </pic:spPr>
+                </pic:pic>
+              </a:graphicData>
+            </a:graphic>
+          </wp:inline>
+        </w:drawing>
+      </w:r>
+    </w:p>
+    <w:p>
+      <w:pPr>
+        <w:pStyle w:val="ListParagraph"/>
+        <w:numPr>
+          <w:ilvl w:val="0"/>
+          <w:numId w:val="28"/>
+        </w:numPr>
+        <w:ind w:left="990"/>
+        <w:rPr>
+          <w:lang w:eastAsia="ja-JP"/>
+        </w:rPr>
+      </w:pPr>
+      <w:r>
+        <w:rPr>
+          <w:sz w:val="26"/>
+          <w:szCs w:val="26"/>
+          <w:lang w:eastAsia="ja-JP"/>
+        </w:rPr>
+        <w:t>Công nghiệp và thương mại</w:t>
+      </w:r>
+    </w:p>
+    <w:p>
+      <w:pPr>
+        <w:pStyle w:val="ListParagraph"/>
+        <w:ind w:left="990"/>
+        <w:rPr>
+          <w:lang w:eastAsia="ja-JP"/>
+        </w:rPr>
+      </w:pPr>
+    </w:p>
+    <w:p>
+      <w:pPr>
+        <w:pStyle w:val="ListParagraph"/>
+        <w:rPr>
+          <w:color w:val="000000" w:themeColor="text1"/>
+          <w:sz w:val="26"/>
+          <w:szCs w:val="26"/>
+          <w:lang w:eastAsia="ja-JP"/>
+        </w:rPr>
+      </w:pPr>
+    </w:p>
+    <w:p>
+      <w:pPr>
+        <w:pStyle w:val="ListParagraph"/>
+        <w:ind w:left="1224"/>
+        <w:rPr>
+          <w:color w:val="000000" w:themeColor="text1"/>
+          <w:sz w:val="26"/>
+          <w:szCs w:val="26"/>
+          <w:lang w:eastAsia="ja-JP"/>
+        </w:rPr>
+      </w:pPr>
+    </w:p>
+    <w:p>
+      <w:pPr>
+        <w:pStyle w:val="Heading2"/>
+        <w:numPr>
+          <w:ilvl w:val="1"/>
+          <w:numId w:val="8"/>
+        </w:numPr>
+        <w:ind w:left="180"/>
+        <w:rPr>
+          <w:rFonts w:ascii="Times New Roman" w:hAnsi="Times New Roman" w:cs="Times New Roman"/>
+          <w:lang w:eastAsia="ja-JP"/>
+        </w:rPr>
+      </w:pPr>
+      <w:bookmarkStart w:id="3" w:name="_Toc521340032"/>
+      <w:r>
+        <w:rPr>
+          <w:rFonts w:ascii="Times New Roman" w:hAnsi="Times New Roman" w:cs="Times New Roman"/>
+          <w:lang w:eastAsia="ja-JP"/>
+        </w:rPr>
+        <w:t xml:space="preserve">Nhiệm vụ </w:t>
+      </w:r>
+      <w:r>
+        <w:rPr>
+          <w:rFonts w:ascii="Times New Roman" w:hAnsi="Times New Roman" w:cs="Times New Roman"/>
+          <w:lang w:eastAsia="ja-JP"/>
+        </w:rPr>
+        <w:t>được giao thực tập</w:t>
+      </w:r>
+      <w:bookmarkEnd w:id="3"/>
     </w:p>
     <w:p>
       <w:pPr>
@@ -4711,7 +5246,7 @@
           <w:szCs w:val="26"/>
           <w:lang w:eastAsia="ja-JP"/>
         </w:rPr>
-        <w:t>Nội dung 2:</w:t>
+        <w:t>Nội dung 1:</w:t>
       </w:r>
       <w:r>
         <w:rPr>
@@ -4729,7 +5264,7 @@
           <w:szCs w:val="26"/>
           <w:lang w:eastAsia="ja-JP"/>
         </w:rPr>
-        <w:t>Team management tool</w:t>
+        <w:t>Function testcase generation tool</w:t>
       </w:r>
     </w:p>
     <w:p>
@@ -4754,16 +5289,25 @@
           <w:szCs w:val="26"/>
           <w:lang w:eastAsia="ja-JP"/>
         </w:rPr>
-        <w:t>Nội dung 3:</w:t>
-      </w:r>
-      <w:r>
-        <w:rPr>
-          <w:rFonts w:cs="Times New Roman"/>
-          <w:sz w:val="26"/>
-          <w:szCs w:val="26"/>
-          <w:lang w:eastAsia="ja-JP"/>
-        </w:rPr>
-        <w:t xml:space="preserve"> System knowhow about Basic Solfware</w:t>
+        <w:t>Nội dung 2:</w:t>
+      </w:r>
+      <w:r>
+        <w:rPr>
+          <w:rFonts w:cs="Times New Roman"/>
+          <w:sz w:val="26"/>
+          <w:szCs w:val="26"/>
+          <w:lang w:eastAsia="ja-JP"/>
+        </w:rPr>
+        <w:t xml:space="preserve"> </w:t>
+      </w:r>
+      <w:r>
+        <w:rPr>
+          <w:rFonts w:cs="Times New Roman"/>
+          <w:sz w:val="26"/>
+          <w:szCs w:val="26"/>
+          <w:lang w:eastAsia="ja-JP"/>
+        </w:rPr>
+        <w:t>Team management tool</w:t>
       </w:r>
     </w:p>
     <w:p>
@@ -4788,7 +5332,25 @@
           <w:szCs w:val="26"/>
           <w:lang w:eastAsia="ja-JP"/>
         </w:rPr>
-        <w:t>Nội dung 4: System knowhow about Function</w:t>
+        <w:t>Nội dung 3:</w:t>
+      </w:r>
+      <w:r>
+        <w:rPr>
+          <w:rFonts w:cs="Times New Roman"/>
+          <w:sz w:val="26"/>
+          <w:szCs w:val="26"/>
+          <w:lang w:eastAsia="ja-JP"/>
+        </w:rPr>
+        <w:t xml:space="preserve"> System knowhow about Basic Soft</w:t>
+      </w:r>
+      <w:r>
+        <w:rPr>
+          <w:rFonts w:cs="Times New Roman"/>
+          <w:sz w:val="26"/>
+          <w:szCs w:val="26"/>
+          <w:lang w:eastAsia="ja-JP"/>
+        </w:rPr>
+        <w:t>ware</w:t>
       </w:r>
     </w:p>
     <w:p>
@@ -4813,7 +5375,7 @@
           <w:szCs w:val="26"/>
           <w:lang w:eastAsia="ja-JP"/>
         </w:rPr>
-        <w:t>Nội dung 5: Basic software test (Regression or Delta)</w:t>
+        <w:t>Nội dung 4: System knowhow about Function</w:t>
       </w:r>
     </w:p>
     <w:p>
@@ -4838,7 +5400,7 @@
           <w:szCs w:val="26"/>
           <w:lang w:eastAsia="ja-JP"/>
         </w:rPr>
-        <w:t>Nội dung 6: System integration test</w:t>
+        <w:t>Nội dung 5: Basic software test (Regression or Delta)</w:t>
       </w:r>
     </w:p>
     <w:p>
@@ -4863,7 +5425,7 @@
           <w:szCs w:val="26"/>
           <w:lang w:eastAsia="ja-JP"/>
         </w:rPr>
-        <w:t>Nội dung 7: Function regression test</w:t>
+        <w:t>Nội dung 6: System integration test</w:t>
       </w:r>
     </w:p>
     <w:p>
@@ -4888,6 +5450,31 @@
           <w:szCs w:val="26"/>
           <w:lang w:eastAsia="ja-JP"/>
         </w:rPr>
+        <w:t>Nội dung 7: Function regression test</w:t>
+      </w:r>
+    </w:p>
+    <w:p>
+      <w:pPr>
+        <w:pStyle w:val="ListParagraph"/>
+        <w:numPr>
+          <w:ilvl w:val="0"/>
+          <w:numId w:val="22"/>
+        </w:numPr>
+        <w:ind w:left="720"/>
+        <w:rPr>
+          <w:rFonts w:cs="Times New Roman"/>
+          <w:sz w:val="26"/>
+          <w:szCs w:val="26"/>
+          <w:lang w:eastAsia="ja-JP"/>
+        </w:rPr>
+      </w:pPr>
+      <w:r>
+        <w:rPr>
+          <w:rFonts w:cs="Times New Roman"/>
+          <w:sz w:val="26"/>
+          <w:szCs w:val="26"/>
+          <w:lang w:eastAsia="ja-JP"/>
+        </w:rPr>
         <w:t>Nội dung 8: New tool (T.B.D)</w:t>
       </w:r>
     </w:p>
@@ -4904,7 +5491,7 @@
           <w:lang w:eastAsia="ja-JP"/>
         </w:rPr>
       </w:pPr>
-      <w:bookmarkStart w:id="3" w:name="_Toc521340033"/>
+      <w:bookmarkStart w:id="4" w:name="_Toc521340033"/>
       <w:r>
         <w:rPr>
           <w:rFonts w:ascii="Times New Roman" w:hAnsi="Times New Roman" w:cs="Times New Roman"/>
@@ -4912,7 +5499,7 @@
         </w:rPr>
         <w:t>Thời gian và lịch trình thực tập</w:t>
       </w:r>
-      <w:bookmarkEnd w:id="3"/>
+      <w:bookmarkEnd w:id="4"/>
     </w:p>
     <w:p>
       <w:pPr>
@@ -5040,7 +5627,6 @@
           <w:szCs w:val="26"/>
           <w:lang w:eastAsia="ja-JP"/>
         </w:rPr>
-        <w:lastRenderedPageBreak/>
         <w:t>Tháng đầu: FT testcase generation tool, System knowhow about basic software</w:t>
       </w:r>
     </w:p>
@@ -5066,6 +5652,7 @@
           <w:szCs w:val="26"/>
           <w:lang w:eastAsia="ja-JP"/>
         </w:rPr>
+        <w:lastRenderedPageBreak/>
         <w:t>Tháng</w:t>
       </w:r>
       <w:r>
@@ -5152,18 +5739,7 @@
           <w:szCs w:val="26"/>
           <w:lang w:eastAsia="ja-JP"/>
         </w:rPr>
-        <w:t>Tháng thứ 4: T</w:t>
-      </w:r>
-      <w:bookmarkStart w:id="4" w:name="_GoBack"/>
-      <w:bookmarkEnd w:id="4"/>
-      <w:r>
-        <w:rPr>
-          <w:rFonts w:cs="Times New Roman"/>
-          <w:sz w:val="26"/>
-          <w:szCs w:val="26"/>
-          <w:lang w:eastAsia="ja-JP"/>
-        </w:rPr>
-        <w:t>eam management tool, system integration test, basic software test, function regression test</w:t>
+        <w:t>Tháng thứ 4: Team management tool, system integration test, basic software test, function regression test</w:t>
       </w:r>
     </w:p>
     <w:p>
@@ -5188,25 +5764,7 @@
           <w:szCs w:val="26"/>
           <w:lang w:eastAsia="ja-JP"/>
         </w:rPr>
-        <w:t xml:space="preserve">Tháng thứ 5: </w:t>
-      </w:r>
-      <w:r>
-        <w:rPr>
-          <w:rFonts w:cs="Times New Roman"/>
-          <w:sz w:val="26"/>
-          <w:szCs w:val="26"/>
-          <w:lang w:eastAsia="ja-JP"/>
-        </w:rPr>
-        <w:t>system integration test, basic software test, function regression test</w:t>
-      </w:r>
-      <w:r>
-        <w:rPr>
-          <w:rFonts w:cs="Times New Roman"/>
-          <w:sz w:val="26"/>
-          <w:szCs w:val="26"/>
-          <w:lang w:eastAsia="ja-JP"/>
-        </w:rPr>
-        <w:t>, new tool</w:t>
+        <w:t>Tháng thứ 5: system integration test, basic software test, function regression test, new tool</w:t>
       </w:r>
     </w:p>
     <w:p>
@@ -5261,6 +5819,549 @@
     </w:p>
     <w:p>
       <w:pPr>
+        <w:pStyle w:val="Heading2"/>
+        <w:numPr>
+          <w:ilvl w:val="1"/>
+          <w:numId w:val="8"/>
+        </w:numPr>
+        <w:ind w:left="180"/>
+        <w:rPr>
+          <w:rFonts w:ascii="Times New Roman" w:hAnsi="Times New Roman" w:cs="Times New Roman"/>
+          <w:lang w:eastAsia="ja-JP"/>
+        </w:rPr>
+      </w:pPr>
+      <w:r>
+        <w:rPr>
+          <w:rFonts w:ascii="Times New Roman" w:hAnsi="Times New Roman" w:cs="Times New Roman"/>
+          <w:lang w:eastAsia="ja-JP"/>
+        </w:rPr>
+        <w:t>Nhiệm vụ được giao thực tập</w:t>
+      </w:r>
+    </w:p>
+    <w:p>
+      <w:pPr>
+        <w:pStyle w:val="ListParagraph"/>
+        <w:numPr>
+          <w:ilvl w:val="0"/>
+          <w:numId w:val="22"/>
+        </w:numPr>
+        <w:ind w:left="720"/>
+        <w:rPr>
+          <w:rFonts w:cs="Times New Roman"/>
+          <w:sz w:val="26"/>
+          <w:szCs w:val="26"/>
+          <w:lang w:eastAsia="ja-JP"/>
+        </w:rPr>
+      </w:pPr>
+      <w:r>
+        <w:rPr>
+          <w:rFonts w:cs="Times New Roman"/>
+          <w:sz w:val="26"/>
+          <w:szCs w:val="26"/>
+          <w:lang w:eastAsia="ja-JP"/>
+        </w:rPr>
+        <w:t>Nội dung 1: Function testcase generation tool</w:t>
+      </w:r>
+    </w:p>
+    <w:p>
+      <w:pPr>
+        <w:pStyle w:val="ListParagraph"/>
+        <w:numPr>
+          <w:ilvl w:val="0"/>
+          <w:numId w:val="22"/>
+        </w:numPr>
+        <w:ind w:left="720"/>
+        <w:rPr>
+          <w:rFonts w:cs="Times New Roman"/>
+          <w:sz w:val="26"/>
+          <w:szCs w:val="26"/>
+          <w:lang w:eastAsia="ja-JP"/>
+        </w:rPr>
+      </w:pPr>
+      <w:r>
+        <w:rPr>
+          <w:rFonts w:cs="Times New Roman"/>
+          <w:sz w:val="26"/>
+          <w:szCs w:val="26"/>
+          <w:lang w:eastAsia="ja-JP"/>
+        </w:rPr>
+        <w:t>Nội dung 2: Team management tool</w:t>
+      </w:r>
+    </w:p>
+    <w:p>
+      <w:pPr>
+        <w:pStyle w:val="ListParagraph"/>
+        <w:numPr>
+          <w:ilvl w:val="0"/>
+          <w:numId w:val="22"/>
+        </w:numPr>
+        <w:ind w:left="720"/>
+        <w:rPr>
+          <w:rFonts w:cs="Times New Roman"/>
+          <w:sz w:val="26"/>
+          <w:szCs w:val="26"/>
+          <w:lang w:eastAsia="ja-JP"/>
+        </w:rPr>
+      </w:pPr>
+      <w:r>
+        <w:rPr>
+          <w:rFonts w:cs="Times New Roman"/>
+          <w:sz w:val="26"/>
+          <w:szCs w:val="26"/>
+          <w:lang w:eastAsia="ja-JP"/>
+        </w:rPr>
+        <w:t>Nội dung 3:</w:t>
+      </w:r>
+      <w:r>
+        <w:rPr>
+          <w:rFonts w:cs="Times New Roman"/>
+          <w:sz w:val="26"/>
+          <w:szCs w:val="26"/>
+          <w:lang w:eastAsia="ja-JP"/>
+        </w:rPr>
+        <w:t xml:space="preserve"> System knowhow about Basic Software</w:t>
+      </w:r>
+    </w:p>
+    <w:p>
+      <w:pPr>
+        <w:pStyle w:val="ListParagraph"/>
+        <w:numPr>
+          <w:ilvl w:val="0"/>
+          <w:numId w:val="22"/>
+        </w:numPr>
+        <w:ind w:left="720"/>
+        <w:rPr>
+          <w:rFonts w:cs="Times New Roman"/>
+          <w:sz w:val="26"/>
+          <w:szCs w:val="26"/>
+          <w:lang w:eastAsia="ja-JP"/>
+        </w:rPr>
+      </w:pPr>
+      <w:r>
+        <w:rPr>
+          <w:rFonts w:cs="Times New Roman"/>
+          <w:sz w:val="26"/>
+          <w:szCs w:val="26"/>
+          <w:lang w:eastAsia="ja-JP"/>
+        </w:rPr>
+        <w:t>Nội dung 4: System knowhow about Function</w:t>
+      </w:r>
+    </w:p>
+    <w:p>
+      <w:pPr>
+        <w:pStyle w:val="ListParagraph"/>
+        <w:numPr>
+          <w:ilvl w:val="0"/>
+          <w:numId w:val="22"/>
+        </w:numPr>
+        <w:ind w:left="720"/>
+        <w:rPr>
+          <w:rFonts w:cs="Times New Roman"/>
+          <w:sz w:val="26"/>
+          <w:szCs w:val="26"/>
+          <w:lang w:eastAsia="ja-JP"/>
+        </w:rPr>
+      </w:pPr>
+      <w:r>
+        <w:rPr>
+          <w:rFonts w:cs="Times New Roman"/>
+          <w:sz w:val="26"/>
+          <w:szCs w:val="26"/>
+          <w:lang w:eastAsia="ja-JP"/>
+        </w:rPr>
+        <w:t>Nội dung 5: Basic software test (Regression or Delta)</w:t>
+      </w:r>
+    </w:p>
+    <w:p>
+      <w:pPr>
+        <w:pStyle w:val="ListParagraph"/>
+        <w:numPr>
+          <w:ilvl w:val="0"/>
+          <w:numId w:val="22"/>
+        </w:numPr>
+        <w:ind w:left="720"/>
+        <w:rPr>
+          <w:rFonts w:cs="Times New Roman"/>
+          <w:sz w:val="26"/>
+          <w:szCs w:val="26"/>
+          <w:lang w:eastAsia="ja-JP"/>
+        </w:rPr>
+      </w:pPr>
+      <w:r>
+        <w:rPr>
+          <w:rFonts w:cs="Times New Roman"/>
+          <w:sz w:val="26"/>
+          <w:szCs w:val="26"/>
+          <w:lang w:eastAsia="ja-JP"/>
+        </w:rPr>
+        <w:t>Nội dung 6: System integration test</w:t>
+      </w:r>
+    </w:p>
+    <w:p>
+      <w:pPr>
+        <w:pStyle w:val="ListParagraph"/>
+        <w:numPr>
+          <w:ilvl w:val="0"/>
+          <w:numId w:val="22"/>
+        </w:numPr>
+        <w:ind w:left="720"/>
+        <w:rPr>
+          <w:rFonts w:cs="Times New Roman"/>
+          <w:sz w:val="26"/>
+          <w:szCs w:val="26"/>
+          <w:lang w:eastAsia="ja-JP"/>
+        </w:rPr>
+      </w:pPr>
+      <w:r>
+        <w:rPr>
+          <w:rFonts w:cs="Times New Roman"/>
+          <w:sz w:val="26"/>
+          <w:szCs w:val="26"/>
+          <w:lang w:eastAsia="ja-JP"/>
+        </w:rPr>
+        <w:t>Nội dung 7: Function regression test</w:t>
+      </w:r>
+    </w:p>
+    <w:p>
+      <w:pPr>
+        <w:pStyle w:val="ListParagraph"/>
+        <w:numPr>
+          <w:ilvl w:val="0"/>
+          <w:numId w:val="22"/>
+        </w:numPr>
+        <w:ind w:left="720"/>
+        <w:rPr>
+          <w:rFonts w:cs="Times New Roman"/>
+          <w:sz w:val="26"/>
+          <w:szCs w:val="26"/>
+          <w:lang w:eastAsia="ja-JP"/>
+        </w:rPr>
+      </w:pPr>
+      <w:r>
+        <w:rPr>
+          <w:rFonts w:cs="Times New Roman"/>
+          <w:sz w:val="26"/>
+          <w:szCs w:val="26"/>
+          <w:lang w:eastAsia="ja-JP"/>
+        </w:rPr>
+        <w:t>Nội dung 8: New tool (T.B.D)</w:t>
+      </w:r>
+    </w:p>
+    <w:p>
+      <w:pPr>
+        <w:pStyle w:val="Heading2"/>
+        <w:numPr>
+          <w:ilvl w:val="1"/>
+          <w:numId w:val="8"/>
+        </w:numPr>
+        <w:ind w:left="180"/>
+        <w:rPr>
+          <w:rFonts w:ascii="Times New Roman" w:hAnsi="Times New Roman" w:cs="Times New Roman"/>
+          <w:lang w:eastAsia="ja-JP"/>
+        </w:rPr>
+      </w:pPr>
+      <w:r>
+        <w:rPr>
+          <w:rFonts w:ascii="Times New Roman" w:hAnsi="Times New Roman" w:cs="Times New Roman"/>
+          <w:lang w:eastAsia="ja-JP"/>
+        </w:rPr>
+        <w:t>Thời gian và lịch trình thực tập</w:t>
+      </w:r>
+    </w:p>
+    <w:p>
+      <w:pPr>
+        <w:pStyle w:val="ListParagraph"/>
+        <w:numPr>
+          <w:ilvl w:val="0"/>
+          <w:numId w:val="21"/>
+        </w:numPr>
+        <w:ind w:left="630"/>
+        <w:rPr>
+          <w:rFonts w:cs="Times New Roman"/>
+          <w:sz w:val="26"/>
+          <w:szCs w:val="26"/>
+          <w:lang w:eastAsia="ja-JP"/>
+        </w:rPr>
+      </w:pPr>
+      <w:r>
+        <w:rPr>
+          <w:rFonts w:cs="Times New Roman"/>
+          <w:sz w:val="26"/>
+          <w:szCs w:val="26"/>
+          <w:lang w:eastAsia="ja-JP"/>
+        </w:rPr>
+        <w:t xml:space="preserve">Thời gian thực tập: </w:t>
+      </w:r>
+      <w:r>
+        <w:rPr>
+          <w:rFonts w:cs="Times New Roman"/>
+          <w:sz w:val="26"/>
+          <w:szCs w:val="26"/>
+          <w:lang w:eastAsia="ja-JP"/>
+        </w:rPr>
+        <w:t>6</w:t>
+      </w:r>
+      <w:r>
+        <w:rPr>
+          <w:rFonts w:cs="Times New Roman"/>
+          <w:sz w:val="26"/>
+          <w:szCs w:val="26"/>
+          <w:lang w:eastAsia="ja-JP"/>
+        </w:rPr>
+        <w:t xml:space="preserve"> tháng (từ</w:t>
+      </w:r>
+      <w:r>
+        <w:rPr>
+          <w:rFonts w:cs="Times New Roman"/>
+          <w:sz w:val="26"/>
+          <w:szCs w:val="26"/>
+          <w:lang w:eastAsia="ja-JP"/>
+        </w:rPr>
+        <w:t xml:space="preserve"> ngày 16/7/2020</w:t>
+      </w:r>
+      <w:r>
+        <w:rPr>
+          <w:rFonts w:cs="Times New Roman"/>
+          <w:sz w:val="26"/>
+          <w:szCs w:val="26"/>
+          <w:lang w:eastAsia="ja-JP"/>
+        </w:rPr>
+        <w:t xml:space="preserve"> đế</w:t>
+      </w:r>
+      <w:r>
+        <w:rPr>
+          <w:rFonts w:cs="Times New Roman"/>
+          <w:sz w:val="26"/>
+          <w:szCs w:val="26"/>
+          <w:lang w:eastAsia="ja-JP"/>
+        </w:rPr>
+        <w:t>n ngày 16/1/2020</w:t>
+      </w:r>
+      <w:r>
+        <w:rPr>
+          <w:rFonts w:cs="Times New Roman"/>
+          <w:sz w:val="26"/>
+          <w:szCs w:val="26"/>
+          <w:lang w:eastAsia="ja-JP"/>
+        </w:rPr>
+        <w:t>)</w:t>
+      </w:r>
+    </w:p>
+    <w:p>
+      <w:pPr>
+        <w:pStyle w:val="ListParagraph"/>
+        <w:numPr>
+          <w:ilvl w:val="0"/>
+          <w:numId w:val="21"/>
+        </w:numPr>
+        <w:ind w:left="630"/>
+        <w:rPr>
+          <w:rFonts w:cs="Times New Roman"/>
+          <w:sz w:val="26"/>
+          <w:szCs w:val="26"/>
+          <w:lang w:eastAsia="ja-JP"/>
+        </w:rPr>
+      </w:pPr>
+      <w:r>
+        <w:rPr>
+          <w:rFonts w:cs="Times New Roman"/>
+          <w:sz w:val="26"/>
+          <w:szCs w:val="26"/>
+          <w:lang w:eastAsia="ja-JP"/>
+        </w:rPr>
+        <w:t xml:space="preserve">Lịch trình thực tập: </w:t>
+      </w:r>
+    </w:p>
+    <w:p>
+      <w:pPr>
+        <w:pStyle w:val="ListParagraph"/>
+        <w:numPr>
+          <w:ilvl w:val="1"/>
+          <w:numId w:val="21"/>
+        </w:numPr>
+        <w:ind w:left="990"/>
+        <w:rPr>
+          <w:rFonts w:cs="Times New Roman"/>
+          <w:sz w:val="26"/>
+          <w:szCs w:val="26"/>
+          <w:lang w:eastAsia="ja-JP"/>
+        </w:rPr>
+      </w:pPr>
+      <w:r>
+        <w:rPr>
+          <w:rFonts w:cs="Times New Roman"/>
+          <w:sz w:val="26"/>
+          <w:szCs w:val="26"/>
+          <w:lang w:eastAsia="ja-JP"/>
+        </w:rPr>
+        <w:t>Tháng đầu: FT testcase generation tool, System knowhow about basic software</w:t>
+      </w:r>
+    </w:p>
+    <w:p>
+      <w:pPr>
+        <w:pStyle w:val="ListParagraph"/>
+        <w:numPr>
+          <w:ilvl w:val="1"/>
+          <w:numId w:val="21"/>
+        </w:numPr>
+        <w:ind w:left="990"/>
+        <w:rPr>
+          <w:rFonts w:cs="Times New Roman"/>
+          <w:sz w:val="26"/>
+          <w:szCs w:val="26"/>
+          <w:lang w:eastAsia="ja-JP"/>
+        </w:rPr>
+      </w:pPr>
+      <w:r>
+        <w:rPr>
+          <w:rFonts w:cs="Times New Roman"/>
+          <w:sz w:val="26"/>
+          <w:szCs w:val="26"/>
+          <w:lang w:eastAsia="ja-JP"/>
+        </w:rPr>
+        <w:t>Tháng</w:t>
+      </w:r>
+      <w:r>
+        <w:rPr>
+          <w:rFonts w:cs="Times New Roman"/>
+          <w:sz w:val="26"/>
+          <w:szCs w:val="26"/>
+          <w:lang w:eastAsia="ja-JP"/>
+        </w:rPr>
+        <w:t xml:space="preserve"> </w:t>
+      </w:r>
+      <w:r>
+        <w:rPr>
+          <w:rFonts w:cs="Times New Roman"/>
+          <w:sz w:val="26"/>
+          <w:szCs w:val="26"/>
+          <w:lang w:eastAsia="ja-JP"/>
+        </w:rPr>
+        <w:t>thứ 2</w:t>
+      </w:r>
+      <w:r>
+        <w:rPr>
+          <w:rFonts w:cs="Times New Roman"/>
+          <w:sz w:val="26"/>
+          <w:szCs w:val="26"/>
+          <w:lang w:eastAsia="ja-JP"/>
+        </w:rPr>
+        <w:t xml:space="preserve">: </w:t>
+      </w:r>
+      <w:r>
+        <w:rPr>
+          <w:rFonts w:cs="Times New Roman"/>
+          <w:sz w:val="26"/>
+          <w:szCs w:val="26"/>
+          <w:lang w:eastAsia="ja-JP"/>
+        </w:rPr>
+        <w:t>FT testcase generation tool, Team management tool, basic software test, system knowhow about function</w:t>
+      </w:r>
+    </w:p>
+    <w:p>
+      <w:pPr>
+        <w:pStyle w:val="ListParagraph"/>
+        <w:numPr>
+          <w:ilvl w:val="1"/>
+          <w:numId w:val="21"/>
+        </w:numPr>
+        <w:ind w:left="990"/>
+        <w:rPr>
+          <w:rFonts w:cs="Times New Roman"/>
+          <w:sz w:val="26"/>
+          <w:szCs w:val="26"/>
+          <w:lang w:eastAsia="ja-JP"/>
+        </w:rPr>
+      </w:pPr>
+      <w:r>
+        <w:rPr>
+          <w:rFonts w:cs="Times New Roman"/>
+          <w:sz w:val="26"/>
+          <w:szCs w:val="26"/>
+          <w:lang w:eastAsia="ja-JP"/>
+        </w:rPr>
+        <w:t>Tháng thứ 3: Team management tool, system integration test, basic software test</w:t>
+      </w:r>
+    </w:p>
+    <w:p>
+      <w:pPr>
+        <w:pStyle w:val="ListParagraph"/>
+        <w:numPr>
+          <w:ilvl w:val="1"/>
+          <w:numId w:val="21"/>
+        </w:numPr>
+        <w:ind w:left="990"/>
+        <w:rPr>
+          <w:rFonts w:cs="Times New Roman"/>
+          <w:sz w:val="26"/>
+          <w:szCs w:val="26"/>
+          <w:lang w:eastAsia="ja-JP"/>
+        </w:rPr>
+      </w:pPr>
+      <w:r>
+        <w:rPr>
+          <w:rFonts w:cs="Times New Roman"/>
+          <w:sz w:val="26"/>
+          <w:szCs w:val="26"/>
+          <w:lang w:eastAsia="ja-JP"/>
+        </w:rPr>
+        <w:lastRenderedPageBreak/>
+        <w:t>Tháng thứ 4: Team management tool, system integration test, basic software test, function regression test</w:t>
+      </w:r>
+    </w:p>
+    <w:p>
+      <w:pPr>
+        <w:pStyle w:val="ListParagraph"/>
+        <w:numPr>
+          <w:ilvl w:val="1"/>
+          <w:numId w:val="21"/>
+        </w:numPr>
+        <w:ind w:left="990"/>
+        <w:rPr>
+          <w:rFonts w:cs="Times New Roman"/>
+          <w:sz w:val="26"/>
+          <w:szCs w:val="26"/>
+          <w:lang w:eastAsia="ja-JP"/>
+        </w:rPr>
+      </w:pPr>
+      <w:r>
+        <w:rPr>
+          <w:rFonts w:cs="Times New Roman"/>
+          <w:sz w:val="26"/>
+          <w:szCs w:val="26"/>
+          <w:lang w:eastAsia="ja-JP"/>
+        </w:rPr>
+        <w:t>Tháng thứ 5: system integration test, basic software test, function regression test, new tool</w:t>
+      </w:r>
+    </w:p>
+    <w:p>
+      <w:pPr>
+        <w:pStyle w:val="ListParagraph"/>
+        <w:numPr>
+          <w:ilvl w:val="1"/>
+          <w:numId w:val="21"/>
+        </w:numPr>
+        <w:ind w:left="990"/>
+        <w:rPr>
+          <w:rFonts w:cs="Times New Roman"/>
+          <w:sz w:val="26"/>
+          <w:szCs w:val="26"/>
+          <w:lang w:eastAsia="ja-JP"/>
+        </w:rPr>
+      </w:pPr>
+      <w:r>
+        <w:rPr>
+          <w:rFonts w:cs="Times New Roman"/>
+          <w:sz w:val="26"/>
+          <w:szCs w:val="26"/>
+          <w:lang w:eastAsia="ja-JP"/>
+        </w:rPr>
+        <w:t>Tháng thứ 6: system integration test, function regression test, new tool</w:t>
+      </w:r>
+    </w:p>
+    <w:p/>
+    <w:p>
+      <w:pPr>
         <w:pStyle w:val="ListParagraph"/>
         <w:numPr>
           <w:ilvl w:val="0"/>
@@ -5313,22 +6414,31 @@
           <w:ilvl w:val="0"/>
           <w:numId w:val="22"/>
         </w:numPr>
-        <w:ind w:left="720"/>
-        <w:rPr>
-          <w:rFonts w:cs="Times New Roman"/>
-          <w:sz w:val="26"/>
-          <w:szCs w:val="26"/>
-          <w:lang w:eastAsia="ja-JP"/>
-        </w:rPr>
-      </w:pPr>
-      <w:r>
-        <w:rPr>
-          <w:rFonts w:cs="Times New Roman"/>
-          <w:sz w:val="26"/>
-          <w:szCs w:val="26"/>
-          <w:lang w:eastAsia="ja-JP"/>
-        </w:rPr>
-        <w:t>Nhiệm vụ chính của nội dung này là để đọc hiểu được các function quan trọng sau của xe hơi trong EDA bao gồm</w:t>
+        <w:ind w:left="360"/>
+        <w:rPr>
+          <w:rFonts w:cs="Times New Roman"/>
+          <w:sz w:val="26"/>
+          <w:szCs w:val="26"/>
+          <w:lang w:eastAsia="ja-JP"/>
+        </w:rPr>
+      </w:pPr>
+      <w:r>
+        <w:rPr>
+          <w:rFonts w:cs="Times New Roman"/>
+          <w:sz w:val="26"/>
+          <w:szCs w:val="26"/>
+          <w:lang w:eastAsia="ja-JP"/>
+        </w:rPr>
+        <w:t xml:space="preserve">Nhiệm vụ chính của nội dung này là để đọc hiểu được các function quan trọng sau </w:t>
+      </w:r>
+      <w:r>
+        <w:rPr>
+          <w:rFonts w:cs="Times New Roman"/>
+          <w:sz w:val="26"/>
+          <w:szCs w:val="26"/>
+          <w:lang w:eastAsia="ja-JP"/>
+        </w:rPr>
+        <w:t>của xe hơi</w:t>
       </w:r>
     </w:p>
     <w:p>
@@ -5338,6 +6448,50 @@
           <w:ilvl w:val="0"/>
           <w:numId w:val="25"/>
         </w:numPr>
+        <w:ind w:left="720"/>
+        <w:rPr>
+          <w:rFonts w:cs="Times New Roman"/>
+          <w:sz w:val="26"/>
+          <w:szCs w:val="26"/>
+          <w:lang w:eastAsia="ja-JP"/>
+        </w:rPr>
+      </w:pPr>
+      <w:r>
+        <w:rPr>
+          <w:rFonts w:cs="Times New Roman"/>
+          <w:b/>
+          <w:sz w:val="26"/>
+          <w:szCs w:val="26"/>
+          <w:lang w:eastAsia="ja-JP"/>
+        </w:rPr>
+        <w:t>Lane departure warning</w:t>
+      </w:r>
+      <w:r>
+        <w:rPr>
+          <w:rFonts w:cs="Times New Roman"/>
+          <w:sz w:val="26"/>
+          <w:szCs w:val="26"/>
+          <w:lang w:eastAsia="ja-JP"/>
+        </w:rPr>
+        <w:t xml:space="preserve">: </w:t>
+      </w:r>
+      <w:r>
+        <w:rPr>
+          <w:rFonts w:cs="Times New Roman"/>
+          <w:sz w:val="26"/>
+          <w:szCs w:val="26"/>
+          <w:lang w:eastAsia="ja-JP"/>
+        </w:rPr>
+        <w:t>Cảnh báo người lái khi có hiện tượng xe chạy lệch lane</w:t>
+      </w:r>
+    </w:p>
+    <w:p>
+      <w:pPr>
+        <w:pStyle w:val="ListParagraph"/>
+        <w:numPr>
+          <w:ilvl w:val="0"/>
+          <w:numId w:val="22"/>
+        </w:numPr>
         <w:ind w:left="1080"/>
         <w:rPr>
           <w:rFonts w:cs="Times New Roman"/>
@@ -5353,7 +6507,798 @@
           <w:szCs w:val="26"/>
           <w:lang w:eastAsia="ja-JP"/>
         </w:rPr>
-        <w:t xml:space="preserve">Lane departure warning: </w:t>
+        <w:t>Chức năng trên dùng camera cạnh trên của kính trước xe (FCM) để phát hiện được đường lane, từ đó đưa ra những cảnh báo cho người lái nếu có những trường hợp xe chạy lệnh lane không chủ ý. Từ đó tránh được các tai nạn có thể xảy ra</w:t>
+      </w:r>
+    </w:p>
+    <w:p>
+      <w:pPr>
+        <w:pStyle w:val="ListParagraph"/>
+        <w:numPr>
+          <w:ilvl w:val="0"/>
+          <w:numId w:val="22"/>
+        </w:numPr>
+        <w:ind w:left="180"/>
+        <w:rPr>
+          <w:rFonts w:cs="Times New Roman"/>
+          <w:sz w:val="26"/>
+          <w:szCs w:val="26"/>
+          <w:lang w:eastAsia="ja-JP"/>
+        </w:rPr>
+      </w:pPr>
+      <w:r>
+        <w:rPr>
+          <w:rFonts w:cs="Times New Roman"/>
+          <w:sz w:val="26"/>
+          <w:szCs w:val="26"/>
+          <w:lang w:eastAsia="ja-JP"/>
+        </w:rPr>
+        <w:drawing>
+          <wp:inline distT="0" distB="0" distL="0" distR="0" wp14:anchorId="69A2B213" wp14:editId="24A98612">
+            <wp:extent cx="5508614" cy="1161236"/>
+            <wp:effectExtent l="190500" t="190500" r="187960" b="191770"/>
+            <wp:docPr id="35" name="Picture 34">
+              <a:extLst xmlns:a="http://schemas.openxmlformats.org/drawingml/2006/main">
+                <a:ext uri="{FF2B5EF4-FFF2-40B4-BE49-F238E27FC236}">
+                  <a16:creationId xmlns:a16="http://schemas.microsoft.com/office/drawing/2014/main" id="{1E659AE9-A517-48AE-B03E-AFE13DE4D7DA}"/>
+                </a:ext>
+              </a:extLst>
+            </wp:docPr>
+            <wp:cNvGraphicFramePr>
+              <a:graphicFrameLocks xmlns:a="http://schemas.openxmlformats.org/drawingml/2006/main" noChangeAspect="1"/>
+            </wp:cNvGraphicFramePr>
+            <a:graphic xmlns:a="http://schemas.openxmlformats.org/drawingml/2006/main">
+              <a:graphicData uri="http://schemas.openxmlformats.org/drawingml/2006/picture">
+                <pic:pic xmlns:pic="http://schemas.openxmlformats.org/drawingml/2006/picture">
+                  <pic:nvPicPr>
+                    <pic:cNvPr id="35" name="Picture 34">
+                      <a:extLst>
+                        <a:ext uri="{FF2B5EF4-FFF2-40B4-BE49-F238E27FC236}">
+                          <a16:creationId xmlns:a16="http://schemas.microsoft.com/office/drawing/2014/main" id="{1E659AE9-A517-48AE-B03E-AFE13DE4D7DA}"/>
+                        </a:ext>
+                      </a:extLst>
+                    </pic:cNvPr>
+                    <pic:cNvPicPr>
+                      <a:picLocks noChangeAspect="1"/>
+                    </pic:cNvPicPr>
+                  </pic:nvPicPr>
+                  <pic:blipFill>
+                    <a:blip r:embed="rId27">
+                      <a:extLst>
+                        <a:ext uri="{28A0092B-C50C-407E-A947-70E740481C1C}">
+                          <a14:useLocalDpi xmlns:a14="http://schemas.microsoft.com/office/drawing/2010/main" val="0"/>
+                        </a:ext>
+                      </a:extLst>
+                    </a:blip>
+                    <a:stretch>
+                      <a:fillRect/>
+                    </a:stretch>
+                  </pic:blipFill>
+                  <pic:spPr>
+                    <a:xfrm>
+                      <a:off x="0" y="0"/>
+                      <a:ext cx="5508614" cy="1161236"/>
+                    </a:xfrm>
+                    <a:prstGeom prst="rect">
+                      <a:avLst/>
+                    </a:prstGeom>
+                    <a:ln>
+                      <a:noFill/>
+                    </a:ln>
+                    <a:effectLst>
+                      <a:outerShdw blurRad="190500" algn="tl" rotWithShape="0">
+                        <a:srgbClr val="000000">
+                          <a:alpha val="70000"/>
+                        </a:srgbClr>
+                      </a:outerShdw>
+                    </a:effectLst>
+                  </pic:spPr>
+                </pic:pic>
+              </a:graphicData>
+            </a:graphic>
+          </wp:inline>
+        </w:drawing>
+      </w:r>
+    </w:p>
+    <w:p>
+      <w:pPr>
+        <w:pStyle w:val="ListParagraph"/>
+        <w:numPr>
+          <w:ilvl w:val="0"/>
+          <w:numId w:val="22"/>
+        </w:numPr>
+        <w:ind w:left="1260"/>
+        <w:rPr>
+          <w:rFonts w:cs="Times New Roman"/>
+          <w:sz w:val="26"/>
+          <w:szCs w:val="26"/>
+          <w:lang w:eastAsia="ja-JP"/>
+        </w:rPr>
+      </w:pPr>
+      <w:r>
+        <w:rPr>
+          <w:rFonts w:cs="Times New Roman"/>
+          <w:sz w:val="26"/>
+          <w:szCs w:val="26"/>
+          <w:lang w:eastAsia="ja-JP"/>
+        </w:rPr>
+        <w:lastRenderedPageBreak/>
+        <w:drawing>
+          <wp:inline distT="0" distB="0" distL="0" distR="0" wp14:anchorId="249880AA" wp14:editId="7A0BCCD9">
+            <wp:extent cx="3305175" cy="1859161"/>
+            <wp:effectExtent l="190500" t="190500" r="180975" b="198755"/>
+            <wp:docPr id="37" name="Picture 36">
+              <a:extLst xmlns:a="http://schemas.openxmlformats.org/drawingml/2006/main">
+                <a:ext uri="{FF2B5EF4-FFF2-40B4-BE49-F238E27FC236}">
+                  <a16:creationId xmlns:a16="http://schemas.microsoft.com/office/drawing/2014/main" id="{0AC4D8DB-91CB-4559-99A2-2E36FA7D9376}"/>
+                </a:ext>
+              </a:extLst>
+            </wp:docPr>
+            <wp:cNvGraphicFramePr>
+              <a:graphicFrameLocks xmlns:a="http://schemas.openxmlformats.org/drawingml/2006/main" noChangeAspect="1"/>
+            </wp:cNvGraphicFramePr>
+            <a:graphic xmlns:a="http://schemas.openxmlformats.org/drawingml/2006/main">
+              <a:graphicData uri="http://schemas.openxmlformats.org/drawingml/2006/picture">
+                <pic:pic xmlns:pic="http://schemas.openxmlformats.org/drawingml/2006/picture">
+                  <pic:nvPicPr>
+                    <pic:cNvPr id="37" name="Picture 36">
+                      <a:extLst>
+                        <a:ext uri="{FF2B5EF4-FFF2-40B4-BE49-F238E27FC236}">
+                          <a16:creationId xmlns:a16="http://schemas.microsoft.com/office/drawing/2014/main" id="{0AC4D8DB-91CB-4559-99A2-2E36FA7D9376}"/>
+                        </a:ext>
+                      </a:extLst>
+                    </pic:cNvPr>
+                    <pic:cNvPicPr>
+                      <a:picLocks noChangeAspect="1"/>
+                    </pic:cNvPicPr>
+                  </pic:nvPicPr>
+                  <pic:blipFill>
+                    <a:blip r:embed="rId28" cstate="print">
+                      <a:extLst>
+                        <a:ext uri="{28A0092B-C50C-407E-A947-70E740481C1C}">
+                          <a14:useLocalDpi xmlns:a14="http://schemas.microsoft.com/office/drawing/2010/main" val="0"/>
+                        </a:ext>
+                      </a:extLst>
+                    </a:blip>
+                    <a:stretch>
+                      <a:fillRect/>
+                    </a:stretch>
+                  </pic:blipFill>
+                  <pic:spPr>
+                    <a:xfrm>
+                      <a:off x="0" y="0"/>
+                      <a:ext cx="3313696" cy="1863954"/>
+                    </a:xfrm>
+                    <a:prstGeom prst="rect">
+                      <a:avLst/>
+                    </a:prstGeom>
+                    <a:ln>
+                      <a:noFill/>
+                    </a:ln>
+                    <a:effectLst>
+                      <a:outerShdw blurRad="190500" algn="tl" rotWithShape="0">
+                        <a:srgbClr val="000000">
+                          <a:alpha val="70000"/>
+                        </a:srgbClr>
+                      </a:outerShdw>
+                    </a:effectLst>
+                  </pic:spPr>
+                </pic:pic>
+              </a:graphicData>
+            </a:graphic>
+          </wp:inline>
+        </w:drawing>
+      </w:r>
+    </w:p>
+    <w:p>
+      <w:pPr>
+        <w:pStyle w:val="ListParagraph"/>
+        <w:numPr>
+          <w:ilvl w:val="0"/>
+          <w:numId w:val="25"/>
+        </w:numPr>
+        <w:ind w:left="720"/>
+        <w:rPr>
+          <w:rFonts w:cs="Times New Roman"/>
+          <w:sz w:val="26"/>
+          <w:szCs w:val="26"/>
+          <w:lang w:eastAsia="ja-JP"/>
+        </w:rPr>
+      </w:pPr>
+      <w:r>
+        <w:rPr>
+          <w:rFonts w:cs="Times New Roman"/>
+          <w:b/>
+          <w:sz w:val="26"/>
+          <w:szCs w:val="26"/>
+          <w:lang w:eastAsia="ja-JP"/>
+        </w:rPr>
+        <w:t>Lane keeping support</w:t>
+      </w:r>
+      <w:r>
+        <w:rPr>
+          <w:rFonts w:cs="Times New Roman"/>
+          <w:sz w:val="26"/>
+          <w:szCs w:val="26"/>
+          <w:lang w:eastAsia="ja-JP"/>
+        </w:rPr>
+        <w:t>: Cảnh báo và hỗ trợ người lái khi có hiện tượng xe chạy lệch lane</w:t>
+      </w:r>
+    </w:p>
+    <w:p>
+      <w:pPr>
+        <w:pStyle w:val="ListParagraph"/>
+        <w:numPr>
+          <w:ilvl w:val="0"/>
+          <w:numId w:val="22"/>
+        </w:numPr>
+        <w:ind w:left="1080"/>
+        <w:rPr>
+          <w:rFonts w:cs="Times New Roman"/>
+          <w:sz w:val="26"/>
+          <w:szCs w:val="26"/>
+          <w:lang w:eastAsia="ja-JP"/>
+        </w:rPr>
+      </w:pPr>
+      <w:r>
+        <w:rPr>
+          <w:rFonts w:cs="Times New Roman"/>
+          <w:sz w:val="26"/>
+          <w:szCs w:val="26"/>
+          <w:lang w:eastAsia="ja-JP"/>
+        </w:rPr>
+        <w:t>LKS có thể hỗ trợ người lái trong việc quay vô lăng để tạo cảm giác thoải mái hơn khi lái xe, đồng thời nó có thể tự động giúp chiếc xe bám lane trong những điều kiện nhất định. Tuy nhiên function này không có thể gọi hoàn tự động lái, vẫn cần sự can thiệp của tài xế. LKS vẫn sử dụng camera FCM để có thể phát hiện được lane</w:t>
+      </w:r>
+    </w:p>
+    <w:p>
+      <w:pPr>
+        <w:pStyle w:val="ListParagraph"/>
+        <w:numPr>
+          <w:ilvl w:val="0"/>
+          <w:numId w:val="22"/>
+        </w:numPr>
+        <w:ind w:left="1080"/>
+        <w:rPr>
+          <w:rFonts w:cs="Times New Roman"/>
+          <w:sz w:val="26"/>
+          <w:szCs w:val="26"/>
+          <w:lang w:eastAsia="ja-JP"/>
+        </w:rPr>
+      </w:pPr>
+      <w:r>
+        <w:rPr>
+          <w:rFonts w:cs="Times New Roman"/>
+          <w:sz w:val="26"/>
+          <w:szCs w:val="26"/>
+          <w:lang w:eastAsia="ja-JP"/>
+        </w:rPr>
+        <w:drawing>
+          <wp:inline distT="0" distB="0" distL="0" distR="0" wp14:anchorId="4A575143" wp14:editId="1BD1CC4F">
+            <wp:extent cx="3981431" cy="1511935"/>
+            <wp:effectExtent l="190500" t="190500" r="191135" b="183515"/>
+            <wp:docPr id="84" name="Picture 83">
+              <a:extLst xmlns:a="http://schemas.openxmlformats.org/drawingml/2006/main">
+                <a:ext uri="{FF2B5EF4-FFF2-40B4-BE49-F238E27FC236}">
+                  <a16:creationId xmlns:a16="http://schemas.microsoft.com/office/drawing/2014/main" id="{5BC7BB48-E023-4AAE-823B-BB8D6ED33796}"/>
+                </a:ext>
+              </a:extLst>
+            </wp:docPr>
+            <wp:cNvGraphicFramePr>
+              <a:graphicFrameLocks xmlns:a="http://schemas.openxmlformats.org/drawingml/2006/main" noChangeAspect="1"/>
+            </wp:cNvGraphicFramePr>
+            <a:graphic xmlns:a="http://schemas.openxmlformats.org/drawingml/2006/main">
+              <a:graphicData uri="http://schemas.openxmlformats.org/drawingml/2006/picture">
+                <pic:pic xmlns:pic="http://schemas.openxmlformats.org/drawingml/2006/picture">
+                  <pic:nvPicPr>
+                    <pic:cNvPr id="84" name="Picture 83">
+                      <a:extLst>
+                        <a:ext uri="{FF2B5EF4-FFF2-40B4-BE49-F238E27FC236}">
+                          <a16:creationId xmlns:a16="http://schemas.microsoft.com/office/drawing/2014/main" id="{5BC7BB48-E023-4AAE-823B-BB8D6ED33796}"/>
+                        </a:ext>
+                      </a:extLst>
+                    </pic:cNvPr>
+                    <pic:cNvPicPr>
+                      <a:picLocks noChangeAspect="1"/>
+                    </pic:cNvPicPr>
+                  </pic:nvPicPr>
+                  <pic:blipFill>
+                    <a:blip r:embed="rId29"/>
+                    <a:stretch>
+                      <a:fillRect/>
+                    </a:stretch>
+                  </pic:blipFill>
+                  <pic:spPr>
+                    <a:xfrm>
+                      <a:off x="0" y="0"/>
+                      <a:ext cx="4012072" cy="1523571"/>
+                    </a:xfrm>
+                    <a:prstGeom prst="rect">
+                      <a:avLst/>
+                    </a:prstGeom>
+                    <a:ln>
+                      <a:noFill/>
+                    </a:ln>
+                    <a:effectLst>
+                      <a:outerShdw blurRad="190500" algn="tl" rotWithShape="0">
+                        <a:srgbClr val="000000">
+                          <a:alpha val="70000"/>
+                        </a:srgbClr>
+                      </a:outerShdw>
+                    </a:effectLst>
+                  </pic:spPr>
+                </pic:pic>
+              </a:graphicData>
+            </a:graphic>
+          </wp:inline>
+        </w:drawing>
+      </w:r>
+    </w:p>
+    <w:p>
+      <w:pPr>
+        <w:pStyle w:val="ListParagraph"/>
+        <w:numPr>
+          <w:ilvl w:val="0"/>
+          <w:numId w:val="22"/>
+        </w:numPr>
+        <w:ind w:left="1080"/>
+        <w:rPr>
+          <w:rFonts w:cs="Times New Roman"/>
+          <w:sz w:val="26"/>
+          <w:szCs w:val="26"/>
+          <w:lang w:eastAsia="ja-JP"/>
+        </w:rPr>
+      </w:pPr>
+      <w:r>
+        <w:rPr>
+          <w:rFonts w:cs="Times New Roman"/>
+          <w:sz w:val="26"/>
+          <w:szCs w:val="26"/>
+          <w:lang w:eastAsia="ja-JP"/>
+        </w:rPr>
+        <w:t>LKS có thể hỗ trợ bẻ lái một cách dễ dàng hơn khi xe vào vòng cua</w:t>
+      </w:r>
+    </w:p>
+    <w:p>
+      <w:pPr>
+        <w:pStyle w:val="ListParagraph"/>
+        <w:numPr>
+          <w:ilvl w:val="0"/>
+          <w:numId w:val="22"/>
+        </w:numPr>
+        <w:ind w:left="1080"/>
+        <w:rPr>
+          <w:rFonts w:cs="Times New Roman"/>
+          <w:sz w:val="26"/>
+          <w:szCs w:val="26"/>
+          <w:lang w:eastAsia="ja-JP"/>
+        </w:rPr>
+      </w:pPr>
+      <w:r>
+        <w:rPr>
+          <w:rFonts w:cs="Times New Roman"/>
+          <w:sz w:val="26"/>
+          <w:szCs w:val="26"/>
+          <w:lang w:eastAsia="ja-JP"/>
+        </w:rPr>
+        <w:drawing>
+          <wp:inline distT="0" distB="0" distL="0" distR="0" wp14:anchorId="6DB7B1E8" wp14:editId="63A0FD6B">
+            <wp:extent cx="2242808" cy="1794247"/>
+            <wp:effectExtent l="190500" t="190500" r="196215" b="187325"/>
+            <wp:docPr id="79" name="Picture 78">
+              <a:extLst xmlns:a="http://schemas.openxmlformats.org/drawingml/2006/main">
+                <a:ext uri="{FF2B5EF4-FFF2-40B4-BE49-F238E27FC236}">
+                  <a16:creationId xmlns:a16="http://schemas.microsoft.com/office/drawing/2014/main" id="{77635CFB-63C3-4A9D-8542-B29780F44C08}"/>
+                </a:ext>
+              </a:extLst>
+            </wp:docPr>
+            <wp:cNvGraphicFramePr>
+              <a:graphicFrameLocks xmlns:a="http://schemas.openxmlformats.org/drawingml/2006/main" noChangeAspect="1"/>
+            </wp:cNvGraphicFramePr>
+            <a:graphic xmlns:a="http://schemas.openxmlformats.org/drawingml/2006/main">
+              <a:graphicData uri="http://schemas.openxmlformats.org/drawingml/2006/picture">
+                <pic:pic xmlns:pic="http://schemas.openxmlformats.org/drawingml/2006/picture">
+                  <pic:nvPicPr>
+                    <pic:cNvPr id="79" name="Picture 78">
+                      <a:extLst>
+                        <a:ext uri="{FF2B5EF4-FFF2-40B4-BE49-F238E27FC236}">
+                          <a16:creationId xmlns:a16="http://schemas.microsoft.com/office/drawing/2014/main" id="{77635CFB-63C3-4A9D-8542-B29780F44C08}"/>
+                        </a:ext>
+                      </a:extLst>
+                    </pic:cNvPr>
+                    <pic:cNvPicPr>
+                      <a:picLocks noChangeAspect="1"/>
+                    </pic:cNvPicPr>
+                  </pic:nvPicPr>
+                  <pic:blipFill>
+                    <a:blip r:embed="rId30"/>
+                    <a:stretch>
+                      <a:fillRect/>
+                    </a:stretch>
+                  </pic:blipFill>
+                  <pic:spPr>
+                    <a:xfrm>
+                      <a:off x="0" y="0"/>
+                      <a:ext cx="2242808" cy="1794247"/>
+                    </a:xfrm>
+                    <a:prstGeom prst="rect">
+                      <a:avLst/>
+                    </a:prstGeom>
+                    <a:ln>
+                      <a:noFill/>
+                    </a:ln>
+                    <a:effectLst>
+                      <a:outerShdw blurRad="190500" algn="tl" rotWithShape="0">
+                        <a:srgbClr val="000000">
+                          <a:alpha val="70000"/>
+                        </a:srgbClr>
+                      </a:outerShdw>
+                    </a:effectLst>
+                  </pic:spPr>
+                </pic:pic>
+              </a:graphicData>
+            </a:graphic>
+          </wp:inline>
+        </w:drawing>
+      </w:r>
+    </w:p>
+    <w:p>
+      <w:pPr>
+        <w:pStyle w:val="ListParagraph"/>
+        <w:ind w:left="1080"/>
+        <w:rPr>
+          <w:rFonts w:cs="Times New Roman"/>
+          <w:sz w:val="26"/>
+          <w:szCs w:val="26"/>
+          <w:lang w:eastAsia="ja-JP"/>
+        </w:rPr>
+      </w:pPr>
+    </w:p>
+    <w:p>
+      <w:pPr>
+        <w:pStyle w:val="ListParagraph"/>
+        <w:numPr>
+          <w:ilvl w:val="0"/>
+          <w:numId w:val="25"/>
+        </w:numPr>
+        <w:ind w:left="720"/>
+        <w:rPr>
+          <w:rFonts w:cs="Times New Roman"/>
+          <w:sz w:val="26"/>
+          <w:szCs w:val="26"/>
+          <w:lang w:eastAsia="ja-JP"/>
+        </w:rPr>
+      </w:pPr>
+      <w:r>
+        <w:rPr>
+          <w:rFonts w:cs="Times New Roman"/>
+          <w:b/>
+          <w:sz w:val="26"/>
+          <w:szCs w:val="26"/>
+          <w:lang w:eastAsia="ja-JP"/>
+        </w:rPr>
+        <w:t>Road departure prevention</w:t>
+      </w:r>
+      <w:r>
+        <w:rPr>
+          <w:rFonts w:cs="Times New Roman"/>
+          <w:sz w:val="26"/>
+          <w:szCs w:val="26"/>
+          <w:lang w:eastAsia="ja-JP"/>
+        </w:rPr>
+        <w:t xml:space="preserve">: </w:t>
+      </w:r>
+      <w:r>
+        <w:rPr>
+          <w:rFonts w:cs="Times New Roman"/>
+          <w:sz w:val="26"/>
+          <w:szCs w:val="26"/>
+          <w:lang w:eastAsia="ja-JP"/>
+        </w:rPr>
+        <w:t>Hỗ trợ và can thiệp khi xe có hiện tượng chạy lệch lane</w:t>
+      </w:r>
+    </w:p>
+    <w:p>
+      <w:pPr>
+        <w:pStyle w:val="ListParagraph"/>
+        <w:numPr>
+          <w:ilvl w:val="0"/>
+          <w:numId w:val="22"/>
+        </w:numPr>
+        <w:ind w:left="1080"/>
+        <w:rPr>
+          <w:rFonts w:cs="Times New Roman"/>
+          <w:sz w:val="26"/>
+          <w:szCs w:val="26"/>
+          <w:lang w:eastAsia="ja-JP"/>
+        </w:rPr>
+      </w:pPr>
+      <w:r>
+        <w:rPr>
+          <w:rFonts w:cs="Times New Roman"/>
+          <w:sz w:val="26"/>
+          <w:szCs w:val="26"/>
+          <w:lang w:eastAsia="ja-JP"/>
+        </w:rPr>
+        <w:t>Về các chức năng, RDP hầu hết giống với LKS</w:t>
+      </w:r>
+    </w:p>
+    <w:p>
+      <w:pPr>
+        <w:pStyle w:val="ListParagraph"/>
+        <w:numPr>
+          <w:ilvl w:val="0"/>
+          <w:numId w:val="25"/>
+        </w:numPr>
+        <w:ind w:left="720"/>
+        <w:rPr>
+          <w:rFonts w:cs="Times New Roman"/>
+          <w:sz w:val="26"/>
+          <w:szCs w:val="26"/>
+          <w:lang w:eastAsia="ja-JP"/>
+        </w:rPr>
+      </w:pPr>
+      <w:r>
+        <w:rPr>
+          <w:rFonts w:cs="Times New Roman"/>
+          <w:b/>
+          <w:sz w:val="26"/>
+          <w:szCs w:val="26"/>
+          <w:lang w:eastAsia="ja-JP"/>
+        </w:rPr>
+        <w:t>Traffic jam assist and integrated cruise assist</w:t>
+      </w:r>
+      <w:r>
+        <w:rPr>
+          <w:rFonts w:cs="Times New Roman"/>
+          <w:sz w:val="26"/>
+          <w:szCs w:val="26"/>
+          <w:lang w:eastAsia="ja-JP"/>
+        </w:rPr>
+        <w:t xml:space="preserve">: </w:t>
+      </w:r>
+      <w:r>
+        <w:rPr>
+          <w:rFonts w:cs="Times New Roman"/>
+          <w:sz w:val="26"/>
+          <w:szCs w:val="26"/>
+          <w:lang w:eastAsia="ja-JP"/>
+        </w:rPr>
+        <w:t>Hỗ trợ người lái trong việc lái xe ở thành thị</w:t>
+      </w:r>
+    </w:p>
+    <w:p>
+      <w:pPr>
+        <w:pStyle w:val="ListParagraph"/>
+        <w:numPr>
+          <w:ilvl w:val="0"/>
+          <w:numId w:val="22"/>
+        </w:numPr>
+        <w:ind w:left="1080"/>
+        <w:rPr>
+          <w:rFonts w:cs="Times New Roman"/>
+          <w:sz w:val="26"/>
+          <w:szCs w:val="26"/>
+          <w:lang w:eastAsia="ja-JP"/>
+        </w:rPr>
+      </w:pPr>
+      <w:r>
+        <w:rPr>
+          <w:rFonts w:cs="Times New Roman"/>
+          <w:sz w:val="26"/>
+          <w:szCs w:val="26"/>
+          <w:lang w:eastAsia="ja-JP"/>
+        </w:rPr>
+        <w:t xml:space="preserve">Để nói về hai chức năng trên đầu tiên ta phải biết về ACC. ACC là từ viết tắt cho adaptive cruise control. Chức năng chính của function này là giúp xe đồng hành cùng chuyển động các xe khác trên cùng một con đường. </w:t>
+      </w:r>
+    </w:p>
+    <w:p>
+      <w:pPr>
+        <w:pStyle w:val="ListParagraph"/>
+        <w:numPr>
+          <w:ilvl w:val="0"/>
+          <w:numId w:val="22"/>
+        </w:numPr>
+        <w:ind w:left="1080"/>
+        <w:rPr>
+          <w:rFonts w:cs="Times New Roman"/>
+          <w:sz w:val="26"/>
+          <w:szCs w:val="26"/>
+          <w:lang w:eastAsia="ja-JP"/>
+        </w:rPr>
+      </w:pPr>
+      <w:r>
+        <w:rPr>
+          <w:rFonts w:cs="Times New Roman"/>
+          <w:sz w:val="26"/>
+          <w:szCs w:val="26"/>
+          <w:lang w:eastAsia="ja-JP"/>
+        </w:rPr>
+        <w:t>Điều này có nghĩa xe có thể tự điều chỉnh vận tốc và phát hiện được các trường hợp các xe khác chuyển lane để giảm tốc. Tuy nhiên function cũng không hoàn toàn gọi là tự lái. Vẫn cần sự can thiệp nhất định của người lái</w:t>
+      </w:r>
+    </w:p>
+    <w:p>
+      <w:pPr>
+        <w:pStyle w:val="ListParagraph"/>
+        <w:numPr>
+          <w:ilvl w:val="0"/>
+          <w:numId w:val="22"/>
+        </w:numPr>
+        <w:ind w:left="1350"/>
+        <w:rPr>
+          <w:rFonts w:cs="Times New Roman"/>
+          <w:sz w:val="26"/>
+          <w:szCs w:val="26"/>
+          <w:lang w:eastAsia="ja-JP"/>
+        </w:rPr>
+      </w:pPr>
+      <w:r>
+        <w:rPr>
+          <w:rFonts w:cs="Times New Roman"/>
+          <w:sz w:val="26"/>
+          <w:szCs w:val="26"/>
+          <w:lang w:eastAsia="ja-JP"/>
+        </w:rPr>
+        <w:drawing>
+          <wp:inline distT="0" distB="0" distL="0" distR="0" wp14:anchorId="6C98F106" wp14:editId="796B89A8">
+            <wp:extent cx="4162425" cy="2498365"/>
+            <wp:effectExtent l="0" t="0" r="0" b="0"/>
+            <wp:docPr id="20" name="Picture 19"/>
+            <wp:cNvGraphicFramePr>
+              <a:graphicFrameLocks xmlns:a="http://schemas.openxmlformats.org/drawingml/2006/main" noChangeAspect="1"/>
+            </wp:cNvGraphicFramePr>
+            <a:graphic xmlns:a="http://schemas.openxmlformats.org/drawingml/2006/main">
+              <a:graphicData uri="http://schemas.openxmlformats.org/drawingml/2006/picture">
+                <pic:pic xmlns:pic="http://schemas.openxmlformats.org/drawingml/2006/picture">
+                  <pic:nvPicPr>
+                    <pic:cNvPr id="20" name="Picture 19"/>
+                    <pic:cNvPicPr>
+                      <a:picLocks noChangeAspect="1"/>
+                    </pic:cNvPicPr>
+                  </pic:nvPicPr>
+                  <pic:blipFill>
+                    <a:blip r:embed="rId31" cstate="print">
+                      <a:extLst>
+                        <a:ext uri="{28A0092B-C50C-407E-A947-70E740481C1C}">
+                          <a14:useLocalDpi xmlns:a14="http://schemas.microsoft.com/office/drawing/2010/main" val="0"/>
+                        </a:ext>
+                      </a:extLst>
+                    </a:blip>
+                    <a:stretch>
+                      <a:fillRect/>
+                    </a:stretch>
+                  </pic:blipFill>
+                  <pic:spPr>
+                    <a:xfrm>
+                      <a:off x="0" y="0"/>
+                      <a:ext cx="4172086" cy="2504164"/>
+                    </a:xfrm>
+                    <a:prstGeom prst="rect">
+                      <a:avLst/>
+                    </a:prstGeom>
+                  </pic:spPr>
+                </pic:pic>
+              </a:graphicData>
+            </a:graphic>
+          </wp:inline>
+        </w:drawing>
+      </w:r>
+    </w:p>
+    <w:p>
+      <w:pPr>
+        <w:pStyle w:val="ListParagraph"/>
+        <w:numPr>
+          <w:ilvl w:val="0"/>
+          <w:numId w:val="22"/>
+        </w:numPr>
+        <w:ind w:left="1080"/>
+        <w:rPr>
+          <w:rFonts w:cs="Times New Roman"/>
+          <w:sz w:val="26"/>
+          <w:szCs w:val="26"/>
+          <w:lang w:eastAsia="ja-JP"/>
+        </w:rPr>
+      </w:pPr>
+      <w:r>
+        <w:rPr>
+          <w:rFonts w:cs="Times New Roman"/>
+          <w:sz w:val="26"/>
+          <w:szCs w:val="26"/>
+          <w:lang w:eastAsia="ja-JP"/>
+        </w:rPr>
+        <w:t>TJA/ICA sẽ có chức năng giống với ACC tuy nhiên TJA/ICA được tạo ra cho môi trường thành thị với vận tốc nhỏ hơn 60km/h trong khi đó ACC thì ngược lại</w:t>
+      </w:r>
+    </w:p>
+    <w:p>
+      <w:pPr>
+        <w:pStyle w:val="ListParagraph"/>
+        <w:numPr>
+          <w:ilvl w:val="0"/>
+          <w:numId w:val="22"/>
+        </w:numPr>
+        <w:ind w:left="1080"/>
+        <w:rPr>
+          <w:rFonts w:cs="Times New Roman"/>
+          <w:sz w:val="26"/>
+          <w:szCs w:val="26"/>
+          <w:lang w:eastAsia="ja-JP"/>
+        </w:rPr>
+      </w:pPr>
+      <w:r>
+        <w:rPr>
+          <w:rFonts w:cs="Times New Roman"/>
+          <w:sz w:val="26"/>
+          <w:szCs w:val="26"/>
+          <w:lang w:eastAsia="ja-JP"/>
+        </w:rPr>
+        <w:t xml:space="preserve">Cả hai function đều dùng </w:t>
+      </w:r>
+      <w:r>
+        <w:rPr>
+          <w:rFonts w:cs="Times New Roman"/>
+          <w:sz w:val="26"/>
+          <w:szCs w:val="26"/>
+          <w:lang w:eastAsia="ja-JP"/>
+        </w:rPr>
+        <w:t>radar để phát hiện các xe ở xung quanh cũng như giám sát vận tốc các xe và camera FCM để phát hiện lane đường</w:t>
+      </w:r>
+    </w:p>
+    <w:p>
+      <w:pPr>
+        <w:pStyle w:val="ListParagraph"/>
+        <w:numPr>
+          <w:ilvl w:val="0"/>
+          <w:numId w:val="25"/>
+        </w:numPr>
+        <w:ind w:left="720"/>
+        <w:rPr>
+          <w:rFonts w:cs="Times New Roman"/>
+          <w:sz w:val="26"/>
+          <w:szCs w:val="26"/>
+          <w:lang w:eastAsia="ja-JP"/>
+        </w:rPr>
+      </w:pPr>
+      <w:r>
+        <w:rPr>
+          <w:rFonts w:cs="Times New Roman"/>
+          <w:b/>
+          <w:sz w:val="26"/>
+          <w:szCs w:val="26"/>
+          <w:lang w:eastAsia="ja-JP"/>
+        </w:rPr>
+        <w:t>Road sign function and speed limit assistant</w:t>
+      </w:r>
+      <w:r>
+        <w:rPr>
+          <w:rFonts w:cs="Times New Roman"/>
+          <w:sz w:val="26"/>
+          <w:szCs w:val="26"/>
+          <w:lang w:eastAsia="ja-JP"/>
+        </w:rPr>
+        <w:t>: hỗ trợ và giới hạn tốc độ của người lái khi có những biển báo cảnh báo tốc độ</w:t>
+      </w:r>
+    </w:p>
+    <w:p>
+      <w:pPr>
+        <w:pStyle w:val="ListParagraph"/>
+        <w:numPr>
+          <w:ilvl w:val="0"/>
+          <w:numId w:val="25"/>
+        </w:numPr>
+        <w:ind w:left="720"/>
+        <w:rPr>
+          <w:rFonts w:cs="Times New Roman"/>
+          <w:sz w:val="26"/>
+          <w:szCs w:val="26"/>
+          <w:lang w:eastAsia="ja-JP"/>
+        </w:rPr>
+      </w:pPr>
+      <w:r>
+        <w:rPr>
+          <w:rFonts w:cs="Times New Roman"/>
+          <w:sz w:val="26"/>
+          <w:szCs w:val="26"/>
+          <w:lang w:eastAsia="ja-JP"/>
+        </w:rPr>
+        <w:t>High beam assistant: Hỗ trợ điều chỉnh chiếu xa hay chiếu gần tuỳ vào tình huống cho xe</w:t>
       </w:r>
     </w:p>
     <w:p>
@@ -5375,9 +7320,131 @@
           <w:rFonts w:ascii="Times New Roman" w:hAnsi="Times New Roman" w:cs="Times New Roman"/>
           <w:lang w:eastAsia="ja-JP"/>
         </w:rPr>
+        <w:lastRenderedPageBreak/>
         <w:t>Nội dung 2</w:t>
       </w:r>
       <w:bookmarkEnd w:id="7"/>
+      <w:r>
+        <w:rPr>
+          <w:rFonts w:ascii="Times New Roman" w:hAnsi="Times New Roman" w:cs="Times New Roman"/>
+          <w:lang w:eastAsia="ja-JP"/>
+        </w:rPr>
+        <w:t xml:space="preserve"> (Function testcase gen tool)</w:t>
+      </w:r>
+    </w:p>
+    <w:p>
+      <w:pPr>
+        <w:pStyle w:val="ListParagraph"/>
+        <w:numPr>
+          <w:ilvl w:val="0"/>
+          <w:numId w:val="22"/>
+        </w:numPr>
+        <w:ind w:left="720"/>
+        <w:rPr>
+          <w:lang w:eastAsia="ja-JP"/>
+        </w:rPr>
+      </w:pPr>
+      <w:r>
+        <w:rPr>
+          <w:sz w:val="26"/>
+          <w:szCs w:val="26"/>
+          <w:lang w:eastAsia="ja-JP"/>
+        </w:rPr>
+        <w:t xml:space="preserve">Ý tưởng chính của tool này bao gồm những ý sau đây: </w:t>
+      </w:r>
+    </w:p>
+    <w:p>
+      <w:pPr>
+        <w:pStyle w:val="ListParagraph"/>
+        <w:numPr>
+          <w:ilvl w:val="0"/>
+          <w:numId w:val="26"/>
+        </w:numPr>
+        <w:ind w:left="1080"/>
+        <w:rPr>
+          <w:lang w:eastAsia="ja-JP"/>
+        </w:rPr>
+      </w:pPr>
+      <w:r>
+        <w:rPr>
+          <w:sz w:val="26"/>
+          <w:szCs w:val="26"/>
+          <w:lang w:eastAsia="ja-JP"/>
+        </w:rPr>
+        <w:t>Tăng hiểu quả cao khi thực hiện các function test</w:t>
+      </w:r>
+    </w:p>
+    <w:p>
+      <w:pPr>
+        <w:pStyle w:val="ListParagraph"/>
+        <w:numPr>
+          <w:ilvl w:val="0"/>
+          <w:numId w:val="26"/>
+        </w:numPr>
+        <w:ind w:left="1080"/>
+        <w:rPr>
+          <w:lang w:eastAsia="ja-JP"/>
+        </w:rPr>
+      </w:pPr>
+      <w:r>
+        <w:rPr>
+          <w:sz w:val="26"/>
+          <w:szCs w:val="26"/>
+          <w:lang w:eastAsia="ja-JP"/>
+        </w:rPr>
+        <w:t>Tool sẽ tự động tạo ra các precondition trước khi test</w:t>
+      </w:r>
+    </w:p>
+    <w:p>
+      <w:pPr>
+        <w:pStyle w:val="ListParagraph"/>
+        <w:numPr>
+          <w:ilvl w:val="0"/>
+          <w:numId w:val="26"/>
+        </w:numPr>
+        <w:ind w:left="1080"/>
+        <w:rPr>
+          <w:lang w:eastAsia="ja-JP"/>
+        </w:rPr>
+      </w:pPr>
+      <w:r>
+        <w:rPr>
+          <w:sz w:val="26"/>
+          <w:szCs w:val="26"/>
+          <w:lang w:eastAsia="ja-JP"/>
+        </w:rPr>
+        <w:t>Tự động tạo ra các script để test các giá trị tốc độ khác nhau cho trước</w:t>
+      </w:r>
+    </w:p>
+    <w:p>
+      <w:pPr>
+        <w:pStyle w:val="ListParagraph"/>
+        <w:numPr>
+          <w:ilvl w:val="0"/>
+          <w:numId w:val="26"/>
+        </w:numPr>
+        <w:ind w:left="1080"/>
+        <w:rPr>
+          <w:lang w:eastAsia="ja-JP"/>
+        </w:rPr>
+      </w:pPr>
+      <w:r>
+        <w:rPr>
+          <w:sz w:val="26"/>
+          <w:szCs w:val="26"/>
+          <w:lang w:eastAsia="ja-JP"/>
+        </w:rPr>
+        <w:t>Tự động tạo ra các script để bật tắt các function</w:t>
+      </w:r>
+    </w:p>
+    <w:p>
+      <w:pPr>
+        <w:pStyle w:val="ListParagraph"/>
+        <w:ind w:left="1080"/>
+        <w:rPr>
+          <w:lang w:eastAsia="ja-JP"/>
+        </w:rPr>
+      </w:pPr>
     </w:p>
     <w:p>
       <w:pPr>
@@ -5515,7 +7582,6 @@
           <w:sz w:val="26"/>
           <w:szCs w:val="26"/>
         </w:rPr>
-        <w:lastRenderedPageBreak/>
         <w:t>TÀI LIỆU THAM KHẢO</w:t>
       </w:r>
       <w:bookmarkEnd w:id="11"/>
@@ -5658,7 +7724,7 @@
         </w:rPr>
         <w:t xml:space="preserve">Altera Corp., “SDRAM Controller for Altera’s DE2/ DE1 boards”, </w:t>
       </w:r>
-      <w:hyperlink r:id="rId25" w:history="1">
+      <w:hyperlink r:id="rId32" w:history="1">
         <w:r>
           <w:rPr>
             <w:rStyle w:val="Hyperlink"/>
@@ -5755,6 +7821,7 @@
           <w:szCs w:val="26"/>
           <w:lang w:eastAsia="ja-JP"/>
         </w:rPr>
+        <w:lastRenderedPageBreak/>
         <w:t>Nh</w:t>
       </w:r>
       <w:r>
@@ -5895,7 +7962,7 @@
 </file>
 
 <file path=word/endnotes.xml><?xml version="1.0" encoding="utf-8"?>
-<w:endnotes xmlns:wpc="http://schemas.microsoft.com/office/word/2010/wordprocessingCanvas" xmlns:cx="http://schemas.microsoft.com/office/drawing/2014/chartex" xmlns:cx1="http://schemas.microsoft.com/office/drawing/2015/9/8/chartex" xmlns:mc="http://schemas.openxmlformats.org/markup-compatibility/2006" xmlns:o="urn:schemas-microsoft-com:office:office" xmlns:r="http://schemas.openxmlformats.org/officeDocument/2006/relationships" xmlns:m="http://schemas.openxmlformats.org/officeDocument/2006/math" xmlns:v="urn:schemas-microsoft-com:vml" xmlns:wp14="http://schemas.microsoft.com/office/word/2010/wordprocessingDrawing" xmlns:wp="http://schemas.openxmlformats.org/drawingml/2006/wordprocessingDrawing" xmlns:w10="urn:schemas-microsoft-com:office:word" xmlns:w="http://schemas.openxmlformats.org/wordprocessingml/2006/main" xmlns:w14="http://schemas.microsoft.com/office/word/2010/wordml" xmlns:w15="http://schemas.microsoft.com/office/word/2012/wordml" xmlns:w16se="http://schemas.microsoft.com/office/word/2015/wordml/symex" xmlns:wpg="http://schemas.microsoft.com/office/word/2010/wordprocessingGroup" xmlns:wpi="http://schemas.microsoft.com/office/word/2010/wordprocessingInk" xmlns:wne="http://schemas.microsoft.com/office/word/2006/wordml" xmlns:wps="http://schemas.microsoft.com/office/word/2010/wordprocessingShape" mc:Ignorable="w14 w15 w16se wp14">
+<w:endnotes xmlns:wpc="http://schemas.microsoft.com/office/word/2010/wordprocessingCanvas" xmlns:cx="http://schemas.microsoft.com/office/drawing/2014/chartex" xmlns:mc="http://schemas.openxmlformats.org/markup-compatibility/2006" xmlns:o="urn:schemas-microsoft-com:office:office" xmlns:r="http://schemas.openxmlformats.org/officeDocument/2006/relationships" xmlns:m="http://schemas.openxmlformats.org/officeDocument/2006/math" xmlns:v="urn:schemas-microsoft-com:vml" xmlns:wp14="http://schemas.microsoft.com/office/word/2010/wordprocessingDrawing" xmlns:wp="http://schemas.openxmlformats.org/drawingml/2006/wordprocessingDrawing" xmlns:w10="urn:schemas-microsoft-com:office:word" xmlns:w="http://schemas.openxmlformats.org/wordprocessingml/2006/main" xmlns:w14="http://schemas.microsoft.com/office/word/2010/wordml" xmlns:w15="http://schemas.microsoft.com/office/word/2012/wordml" xmlns:w16se="http://schemas.microsoft.com/office/word/2015/wordml/symex" xmlns:wpg="http://schemas.microsoft.com/office/word/2010/wordprocessingGroup" xmlns:wpi="http://schemas.microsoft.com/office/word/2010/wordprocessingInk" xmlns:wne="http://schemas.microsoft.com/office/word/2006/wordml" xmlns:wps="http://schemas.microsoft.com/office/word/2010/wordprocessingShape" mc:Ignorable="w14 w15 w16se wp14">
   <w:endnote w:type="separator" w:id="-1">
     <w:p>
       <w:pPr>
@@ -5922,7 +7989,7 @@
 </file>
 
 <file path=word/footer1.xml><?xml version="1.0" encoding="utf-8"?>
-<w:ftr xmlns:wpc="http://schemas.microsoft.com/office/word/2010/wordprocessingCanvas" xmlns:cx="http://schemas.microsoft.com/office/drawing/2014/chartex" xmlns:cx1="http://schemas.microsoft.com/office/drawing/2015/9/8/chartex" xmlns:mc="http://schemas.openxmlformats.org/markup-compatibility/2006" xmlns:o="urn:schemas-microsoft-com:office:office" xmlns:r="http://schemas.openxmlformats.org/officeDocument/2006/relationships" xmlns:m="http://schemas.openxmlformats.org/officeDocument/2006/math" xmlns:v="urn:schemas-microsoft-com:vml" xmlns:wp14="http://schemas.microsoft.com/office/word/2010/wordprocessingDrawing" xmlns:wp="http://schemas.openxmlformats.org/drawingml/2006/wordprocessingDrawing" xmlns:w10="urn:schemas-microsoft-com:office:word" xmlns:w="http://schemas.openxmlformats.org/wordprocessingml/2006/main" xmlns:w14="http://schemas.microsoft.com/office/word/2010/wordml" xmlns:w15="http://schemas.microsoft.com/office/word/2012/wordml" xmlns:w16se="http://schemas.microsoft.com/office/word/2015/wordml/symex" xmlns:wpg="http://schemas.microsoft.com/office/word/2010/wordprocessingGroup" xmlns:wpi="http://schemas.microsoft.com/office/word/2010/wordprocessingInk" xmlns:wne="http://schemas.microsoft.com/office/word/2006/wordml" xmlns:wps="http://schemas.microsoft.com/office/word/2010/wordprocessingShape" mc:Ignorable="w14 w15 w16se wp14">
+<w:ftr xmlns:wpc="http://schemas.microsoft.com/office/word/2010/wordprocessingCanvas" xmlns:cx="http://schemas.microsoft.com/office/drawing/2014/chartex" xmlns:mc="http://schemas.openxmlformats.org/markup-compatibility/2006" xmlns:o="urn:schemas-microsoft-com:office:office" xmlns:r="http://schemas.openxmlformats.org/officeDocument/2006/relationships" xmlns:m="http://schemas.openxmlformats.org/officeDocument/2006/math" xmlns:v="urn:schemas-microsoft-com:vml" xmlns:wp14="http://schemas.microsoft.com/office/word/2010/wordprocessingDrawing" xmlns:wp="http://schemas.openxmlformats.org/drawingml/2006/wordprocessingDrawing" xmlns:w10="urn:schemas-microsoft-com:office:word" xmlns:w="http://schemas.openxmlformats.org/wordprocessingml/2006/main" xmlns:w14="http://schemas.microsoft.com/office/word/2010/wordml" xmlns:w15="http://schemas.microsoft.com/office/word/2012/wordml" xmlns:w16se="http://schemas.microsoft.com/office/word/2015/wordml/symex" xmlns:wpg="http://schemas.microsoft.com/office/word/2010/wordprocessingGroup" xmlns:wpi="http://schemas.microsoft.com/office/word/2010/wordprocessingInk" xmlns:wne="http://schemas.microsoft.com/office/word/2006/wordml" xmlns:wps="http://schemas.microsoft.com/office/word/2010/wordprocessingShape" mc:Ignorable="w14 w15 w16se wp14">
   <w:p>
     <w:pPr>
       <w:pStyle w:val="Footer"/>
@@ -5956,7 +8023,7 @@
 </file>
 
 <file path=word/footer2.xml><?xml version="1.0" encoding="utf-8"?>
-<w:ftr xmlns:wpc="http://schemas.microsoft.com/office/word/2010/wordprocessingCanvas" xmlns:cx="http://schemas.microsoft.com/office/drawing/2014/chartex" xmlns:cx1="http://schemas.microsoft.com/office/drawing/2015/9/8/chartex" xmlns:mc="http://schemas.openxmlformats.org/markup-compatibility/2006" xmlns:o="urn:schemas-microsoft-com:office:office" xmlns:r="http://schemas.openxmlformats.org/officeDocument/2006/relationships" xmlns:m="http://schemas.openxmlformats.org/officeDocument/2006/math" xmlns:v="urn:schemas-microsoft-com:vml" xmlns:wp14="http://schemas.microsoft.com/office/word/2010/wordprocessingDrawing" xmlns:wp="http://schemas.openxmlformats.org/drawingml/2006/wordprocessingDrawing" xmlns:w10="urn:schemas-microsoft-com:office:word" xmlns:w="http://schemas.openxmlformats.org/wordprocessingml/2006/main" xmlns:w14="http://schemas.microsoft.com/office/word/2010/wordml" xmlns:w15="http://schemas.microsoft.com/office/word/2012/wordml" xmlns:w16se="http://schemas.microsoft.com/office/word/2015/wordml/symex" xmlns:wpg="http://schemas.microsoft.com/office/word/2010/wordprocessingGroup" xmlns:wpi="http://schemas.microsoft.com/office/word/2010/wordprocessingInk" xmlns:wne="http://schemas.microsoft.com/office/word/2006/wordml" xmlns:wps="http://schemas.microsoft.com/office/word/2010/wordprocessingShape" mc:Ignorable="w14 w15 w16se wp14">
+<w:ftr xmlns:wpc="http://schemas.microsoft.com/office/word/2010/wordprocessingCanvas" xmlns:cx="http://schemas.microsoft.com/office/drawing/2014/chartex" xmlns:mc="http://schemas.openxmlformats.org/markup-compatibility/2006" xmlns:o="urn:schemas-microsoft-com:office:office" xmlns:r="http://schemas.openxmlformats.org/officeDocument/2006/relationships" xmlns:m="http://schemas.openxmlformats.org/officeDocument/2006/math" xmlns:v="urn:schemas-microsoft-com:vml" xmlns:wp14="http://schemas.microsoft.com/office/word/2010/wordprocessingDrawing" xmlns:wp="http://schemas.openxmlformats.org/drawingml/2006/wordprocessingDrawing" xmlns:w10="urn:schemas-microsoft-com:office:word" xmlns:w="http://schemas.openxmlformats.org/wordprocessingml/2006/main" xmlns:w14="http://schemas.microsoft.com/office/word/2010/wordml" xmlns:w15="http://schemas.microsoft.com/office/word/2012/wordml" xmlns:w16se="http://schemas.microsoft.com/office/word/2015/wordml/symex" xmlns:wpg="http://schemas.microsoft.com/office/word/2010/wordprocessingGroup" xmlns:wpi="http://schemas.microsoft.com/office/word/2010/wordprocessingInk" xmlns:wne="http://schemas.microsoft.com/office/word/2006/wordml" xmlns:wps="http://schemas.microsoft.com/office/word/2010/wordprocessingShape" mc:Ignorable="w14 w15 w16se wp14">
   <w:sdt>
     <w:sdtPr>
       <w:id w:val="11415153"/>
@@ -5965,6 +8032,7 @@
         <w:docPartUnique/>
       </w:docPartObj>
     </w:sdtPr>
+    <w:sdtEndPr/>
     <w:sdtContent>
       <w:p>
         <w:pPr>
@@ -6010,7 +8078,7 @@
 </file>
 
 <file path=word/footer3.xml><?xml version="1.0" encoding="utf-8"?>
-<w:ftr xmlns:wpc="http://schemas.microsoft.com/office/word/2010/wordprocessingCanvas" xmlns:cx="http://schemas.microsoft.com/office/drawing/2014/chartex" xmlns:cx1="http://schemas.microsoft.com/office/drawing/2015/9/8/chartex" xmlns:mc="http://schemas.openxmlformats.org/markup-compatibility/2006" xmlns:o="urn:schemas-microsoft-com:office:office" xmlns:r="http://schemas.openxmlformats.org/officeDocument/2006/relationships" xmlns:m="http://schemas.openxmlformats.org/officeDocument/2006/math" xmlns:v="urn:schemas-microsoft-com:vml" xmlns:wp14="http://schemas.microsoft.com/office/word/2010/wordprocessingDrawing" xmlns:wp="http://schemas.openxmlformats.org/drawingml/2006/wordprocessingDrawing" xmlns:w10="urn:schemas-microsoft-com:office:word" xmlns:w="http://schemas.openxmlformats.org/wordprocessingml/2006/main" xmlns:w14="http://schemas.microsoft.com/office/word/2010/wordml" xmlns:w15="http://schemas.microsoft.com/office/word/2012/wordml" xmlns:w16se="http://schemas.microsoft.com/office/word/2015/wordml/symex" xmlns:wpg="http://schemas.microsoft.com/office/word/2010/wordprocessingGroup" xmlns:wpi="http://schemas.microsoft.com/office/word/2010/wordprocessingInk" xmlns:wne="http://schemas.microsoft.com/office/word/2006/wordml" xmlns:wps="http://schemas.microsoft.com/office/word/2010/wordprocessingShape" mc:Ignorable="w14 w15 w16se wp14">
+<w:ftr xmlns:wpc="http://schemas.microsoft.com/office/word/2010/wordprocessingCanvas" xmlns:cx="http://schemas.microsoft.com/office/drawing/2014/chartex" xmlns:mc="http://schemas.openxmlformats.org/markup-compatibility/2006" xmlns:o="urn:schemas-microsoft-com:office:office" xmlns:r="http://schemas.openxmlformats.org/officeDocument/2006/relationships" xmlns:m="http://schemas.openxmlformats.org/officeDocument/2006/math" xmlns:v="urn:schemas-microsoft-com:vml" xmlns:wp14="http://schemas.microsoft.com/office/word/2010/wordprocessingDrawing" xmlns:wp="http://schemas.openxmlformats.org/drawingml/2006/wordprocessingDrawing" xmlns:w10="urn:schemas-microsoft-com:office:word" xmlns:w="http://schemas.openxmlformats.org/wordprocessingml/2006/main" xmlns:w14="http://schemas.microsoft.com/office/word/2010/wordml" xmlns:w15="http://schemas.microsoft.com/office/word/2012/wordml" xmlns:w16se="http://schemas.microsoft.com/office/word/2015/wordml/symex" xmlns:wpg="http://schemas.microsoft.com/office/word/2010/wordprocessingGroup" xmlns:wpi="http://schemas.microsoft.com/office/word/2010/wordprocessingInk" xmlns:wne="http://schemas.microsoft.com/office/word/2006/wordml" xmlns:wps="http://schemas.microsoft.com/office/word/2010/wordprocessingShape" mc:Ignorable="w14 w15 w16se wp14">
   <w:sdt>
     <w:sdtPr>
       <w:id w:val="11415154"/>
@@ -6019,6 +8087,7 @@
         <w:docPartUnique/>
       </w:docPartObj>
     </w:sdtPr>
+    <w:sdtEndPr/>
     <w:sdtContent>
       <w:p>
         <w:pPr>
@@ -6038,7 +8107,7 @@
           <w:rPr>
             <w:noProof/>
           </w:rPr>
-          <w:t>9</w:t>
+          <w:t>5</w:t>
         </w:r>
         <w:r>
           <w:rPr>
@@ -6064,7 +8133,7 @@
 </file>
 
 <file path=word/footnotes.xml><?xml version="1.0" encoding="utf-8"?>
-<w:footnotes xmlns:wpc="http://schemas.microsoft.com/office/word/2010/wordprocessingCanvas" xmlns:cx="http://schemas.microsoft.com/office/drawing/2014/chartex" xmlns:cx1="http://schemas.microsoft.com/office/drawing/2015/9/8/chartex" xmlns:mc="http://schemas.openxmlformats.org/markup-compatibility/2006" xmlns:o="urn:schemas-microsoft-com:office:office" xmlns:r="http://schemas.openxmlformats.org/officeDocument/2006/relationships" xmlns:m="http://schemas.openxmlformats.org/officeDocument/2006/math" xmlns:v="urn:schemas-microsoft-com:vml" xmlns:wp14="http://schemas.microsoft.com/office/word/2010/wordprocessingDrawing" xmlns:wp="http://schemas.openxmlformats.org/drawingml/2006/wordprocessingDrawing" xmlns:w10="urn:schemas-microsoft-com:office:word" xmlns:w="http://schemas.openxmlformats.org/wordprocessingml/2006/main" xmlns:w14="http://schemas.microsoft.com/office/word/2010/wordml" xmlns:w15="http://schemas.microsoft.com/office/word/2012/wordml" xmlns:w16se="http://schemas.microsoft.com/office/word/2015/wordml/symex" xmlns:wpg="http://schemas.microsoft.com/office/word/2010/wordprocessingGroup" xmlns:wpi="http://schemas.microsoft.com/office/word/2010/wordprocessingInk" xmlns:wne="http://schemas.microsoft.com/office/word/2006/wordml" xmlns:wps="http://schemas.microsoft.com/office/word/2010/wordprocessingShape" mc:Ignorable="w14 w15 w16se wp14">
+<w:footnotes xmlns:wpc="http://schemas.microsoft.com/office/word/2010/wordprocessingCanvas" xmlns:cx="http://schemas.microsoft.com/office/drawing/2014/chartex" xmlns:mc="http://schemas.openxmlformats.org/markup-compatibility/2006" xmlns:o="urn:schemas-microsoft-com:office:office" xmlns:r="http://schemas.openxmlformats.org/officeDocument/2006/relationships" xmlns:m="http://schemas.openxmlformats.org/officeDocument/2006/math" xmlns:v="urn:schemas-microsoft-com:vml" xmlns:wp14="http://schemas.microsoft.com/office/word/2010/wordprocessingDrawing" xmlns:wp="http://schemas.openxmlformats.org/drawingml/2006/wordprocessingDrawing" xmlns:w10="urn:schemas-microsoft-com:office:word" xmlns:w="http://schemas.openxmlformats.org/wordprocessingml/2006/main" xmlns:w14="http://schemas.microsoft.com/office/word/2010/wordml" xmlns:w15="http://schemas.microsoft.com/office/word/2012/wordml" xmlns:w16se="http://schemas.microsoft.com/office/word/2015/wordml/symex" xmlns:wpg="http://schemas.microsoft.com/office/word/2010/wordprocessingGroup" xmlns:wpi="http://schemas.microsoft.com/office/word/2010/wordprocessingInk" xmlns:wne="http://schemas.microsoft.com/office/word/2006/wordml" xmlns:wps="http://schemas.microsoft.com/office/word/2010/wordprocessingShape" mc:Ignorable="w14 w15 w16se wp14">
   <w:footnote w:type="separator" w:id="-1">
     <w:p>
       <w:pPr>
@@ -6091,7 +8160,7 @@
 </file>
 
 <file path=word/header1.xml><?xml version="1.0" encoding="utf-8"?>
-<w:hdr xmlns:wpc="http://schemas.microsoft.com/office/word/2010/wordprocessingCanvas" xmlns:cx="http://schemas.microsoft.com/office/drawing/2014/chartex" xmlns:cx1="http://schemas.microsoft.com/office/drawing/2015/9/8/chartex" xmlns:mc="http://schemas.openxmlformats.org/markup-compatibility/2006" xmlns:o="urn:schemas-microsoft-com:office:office" xmlns:r="http://schemas.openxmlformats.org/officeDocument/2006/relationships" xmlns:m="http://schemas.openxmlformats.org/officeDocument/2006/math" xmlns:v="urn:schemas-microsoft-com:vml" xmlns:wp14="http://schemas.microsoft.com/office/word/2010/wordprocessingDrawing" xmlns:wp="http://schemas.openxmlformats.org/drawingml/2006/wordprocessingDrawing" xmlns:w10="urn:schemas-microsoft-com:office:word" xmlns:w="http://schemas.openxmlformats.org/wordprocessingml/2006/main" xmlns:w14="http://schemas.microsoft.com/office/word/2010/wordml" xmlns:w15="http://schemas.microsoft.com/office/word/2012/wordml" xmlns:w16se="http://schemas.microsoft.com/office/word/2015/wordml/symex" xmlns:wpg="http://schemas.microsoft.com/office/word/2010/wordprocessingGroup" xmlns:wpi="http://schemas.microsoft.com/office/word/2010/wordprocessingInk" xmlns:wne="http://schemas.microsoft.com/office/word/2006/wordml" xmlns:wps="http://schemas.microsoft.com/office/word/2010/wordprocessingShape" mc:Ignorable="w14 w15 w16se wp14">
+<w:hdr xmlns:wpc="http://schemas.microsoft.com/office/word/2010/wordprocessingCanvas" xmlns:cx="http://schemas.microsoft.com/office/drawing/2014/chartex" xmlns:mc="http://schemas.openxmlformats.org/markup-compatibility/2006" xmlns:o="urn:schemas-microsoft-com:office:office" xmlns:r="http://schemas.openxmlformats.org/officeDocument/2006/relationships" xmlns:m="http://schemas.openxmlformats.org/officeDocument/2006/math" xmlns:v="urn:schemas-microsoft-com:vml" xmlns:wp14="http://schemas.microsoft.com/office/word/2010/wordprocessingDrawing" xmlns:wp="http://schemas.openxmlformats.org/drawingml/2006/wordprocessingDrawing" xmlns:w10="urn:schemas-microsoft-com:office:word" xmlns:w="http://schemas.openxmlformats.org/wordprocessingml/2006/main" xmlns:w14="http://schemas.microsoft.com/office/word/2010/wordml" xmlns:w15="http://schemas.microsoft.com/office/word/2012/wordml" xmlns:w16se="http://schemas.microsoft.com/office/word/2015/wordml/symex" xmlns:wpg="http://schemas.microsoft.com/office/word/2010/wordprocessingGroup" xmlns:wpi="http://schemas.microsoft.com/office/word/2010/wordprocessingInk" xmlns:wne="http://schemas.microsoft.com/office/word/2006/wordml" xmlns:wps="http://schemas.microsoft.com/office/word/2010/wordprocessingShape" mc:Ignorable="w14 w15 w16se wp14">
   <w:sdt>
     <w:sdtPr>
       <w:rPr>
@@ -6105,6 +8174,7 @@
       <w:dataBinding w:prefixMappings="xmlns:ns0='http://schemas.openxmlformats.org/package/2006/metadata/core-properties' xmlns:ns1='http://purl.org/dc/elements/1.1/'" w:xpath="/ns0:coreProperties[1]/ns1:title[1]" w:storeItemID="{6C3C8BC8-F283-45AE-878A-BAB7291924A1}"/>
       <w:text/>
     </w:sdtPr>
+    <w:sdtEndPr/>
     <w:sdtContent>
       <w:p>
         <w:pPr>
@@ -6147,7 +8217,7 @@
 </file>
 
 <file path=word/header2.xml><?xml version="1.0" encoding="utf-8"?>
-<w:hdr xmlns:wpc="http://schemas.microsoft.com/office/word/2010/wordprocessingCanvas" xmlns:cx="http://schemas.microsoft.com/office/drawing/2014/chartex" xmlns:cx1="http://schemas.microsoft.com/office/drawing/2015/9/8/chartex" xmlns:mc="http://schemas.openxmlformats.org/markup-compatibility/2006" xmlns:o="urn:schemas-microsoft-com:office:office" xmlns:r="http://schemas.openxmlformats.org/officeDocument/2006/relationships" xmlns:m="http://schemas.openxmlformats.org/officeDocument/2006/math" xmlns:v="urn:schemas-microsoft-com:vml" xmlns:wp14="http://schemas.microsoft.com/office/word/2010/wordprocessingDrawing" xmlns:wp="http://schemas.openxmlformats.org/drawingml/2006/wordprocessingDrawing" xmlns:w10="urn:schemas-microsoft-com:office:word" xmlns:w="http://schemas.openxmlformats.org/wordprocessingml/2006/main" xmlns:w14="http://schemas.microsoft.com/office/word/2010/wordml" xmlns:w15="http://schemas.microsoft.com/office/word/2012/wordml" xmlns:w16se="http://schemas.microsoft.com/office/word/2015/wordml/symex" xmlns:wpg="http://schemas.microsoft.com/office/word/2010/wordprocessingGroup" xmlns:wpi="http://schemas.microsoft.com/office/word/2010/wordprocessingInk" xmlns:wne="http://schemas.microsoft.com/office/word/2006/wordml" xmlns:wps="http://schemas.microsoft.com/office/word/2010/wordprocessingShape" mc:Ignorable="w14 w15 w16se wp14">
+<w:hdr xmlns:wpc="http://schemas.microsoft.com/office/word/2010/wordprocessingCanvas" xmlns:cx="http://schemas.microsoft.com/office/drawing/2014/chartex" xmlns:mc="http://schemas.openxmlformats.org/markup-compatibility/2006" xmlns:o="urn:schemas-microsoft-com:office:office" xmlns:r="http://schemas.openxmlformats.org/officeDocument/2006/relationships" xmlns:m="http://schemas.openxmlformats.org/officeDocument/2006/math" xmlns:v="urn:schemas-microsoft-com:vml" xmlns:wp14="http://schemas.microsoft.com/office/word/2010/wordprocessingDrawing" xmlns:wp="http://schemas.openxmlformats.org/drawingml/2006/wordprocessingDrawing" xmlns:w10="urn:schemas-microsoft-com:office:word" xmlns:w="http://schemas.openxmlformats.org/wordprocessingml/2006/main" xmlns:w14="http://schemas.microsoft.com/office/word/2010/wordml" xmlns:w15="http://schemas.microsoft.com/office/word/2012/wordml" xmlns:w16se="http://schemas.microsoft.com/office/word/2015/wordml/symex" xmlns:wpg="http://schemas.microsoft.com/office/word/2010/wordprocessingGroup" xmlns:wpi="http://schemas.microsoft.com/office/word/2010/wordprocessingInk" xmlns:wne="http://schemas.microsoft.com/office/word/2006/wordml" xmlns:wps="http://schemas.microsoft.com/office/word/2010/wordprocessingShape" mc:Ignorable="w14 w15 w16se wp14">
   <w:p>
     <w:pPr>
       <w:pStyle w:val="Header"/>
@@ -6231,7 +8301,7 @@
         </mc:Choice>
         <mc:Fallback>
           <w:pict>
-            <v:shapetype w14:anchorId="075EDE33" id="_x0000_t32" coordsize="21600,21600" o:spt="32" o:oned="t" path="m,l21600,21600e" filled="f">
+            <v:shapetype w14:anchorId="63EE4EBF" id="_x0000_t32" coordsize="21600,21600" o:spt="32" o:oned="t" path="m,l21600,21600e" filled="f">
               <v:path arrowok="t" fillok="f" o:connecttype="none"/>
               <o:lock v:ext="edit" shapetype="t"/>
             </v:shapetype>
@@ -6251,7 +8321,7 @@
 </file>
 
 <file path=word/numbering.xml><?xml version="1.0" encoding="utf-8"?>
-<w:numbering xmlns:wpc="http://schemas.microsoft.com/office/word/2010/wordprocessingCanvas" xmlns:cx="http://schemas.microsoft.com/office/drawing/2014/chartex" xmlns:cx1="http://schemas.microsoft.com/office/drawing/2015/9/8/chartex" xmlns:mc="http://schemas.openxmlformats.org/markup-compatibility/2006" xmlns:o="urn:schemas-microsoft-com:office:office" xmlns:r="http://schemas.openxmlformats.org/officeDocument/2006/relationships" xmlns:m="http://schemas.openxmlformats.org/officeDocument/2006/math" xmlns:v="urn:schemas-microsoft-com:vml" xmlns:wp14="http://schemas.microsoft.com/office/word/2010/wordprocessingDrawing" xmlns:wp="http://schemas.openxmlformats.org/drawingml/2006/wordprocessingDrawing" xmlns:w10="urn:schemas-microsoft-com:office:word" xmlns:w="http://schemas.openxmlformats.org/wordprocessingml/2006/main" xmlns:w14="http://schemas.microsoft.com/office/word/2010/wordml" xmlns:w15="http://schemas.microsoft.com/office/word/2012/wordml" xmlns:w16se="http://schemas.microsoft.com/office/word/2015/wordml/symex" xmlns:wpg="http://schemas.microsoft.com/office/word/2010/wordprocessingGroup" xmlns:wpi="http://schemas.microsoft.com/office/word/2010/wordprocessingInk" xmlns:wne="http://schemas.microsoft.com/office/word/2006/wordml" xmlns:wps="http://schemas.microsoft.com/office/word/2010/wordprocessingShape" mc:Ignorable="w14 w15 w16se wp14">
+<w:numbering xmlns:wpc="http://schemas.microsoft.com/office/word/2010/wordprocessingCanvas" xmlns:cx="http://schemas.microsoft.com/office/drawing/2014/chartex" xmlns:mc="http://schemas.openxmlformats.org/markup-compatibility/2006" xmlns:o="urn:schemas-microsoft-com:office:office" xmlns:r="http://schemas.openxmlformats.org/officeDocument/2006/relationships" xmlns:m="http://schemas.openxmlformats.org/officeDocument/2006/math" xmlns:v="urn:schemas-microsoft-com:vml" xmlns:wp14="http://schemas.microsoft.com/office/word/2010/wordprocessingDrawing" xmlns:wp="http://schemas.openxmlformats.org/drawingml/2006/wordprocessingDrawing" xmlns:w10="urn:schemas-microsoft-com:office:word" xmlns:w="http://schemas.openxmlformats.org/wordprocessingml/2006/main" xmlns:w14="http://schemas.microsoft.com/office/word/2010/wordml" xmlns:w15="http://schemas.microsoft.com/office/word/2012/wordml" xmlns:w16se="http://schemas.microsoft.com/office/word/2015/wordml/symex" xmlns:wpg="http://schemas.microsoft.com/office/word/2010/wordprocessingGroup" xmlns:wpi="http://schemas.microsoft.com/office/word/2010/wordprocessingInk" xmlns:wne="http://schemas.microsoft.com/office/word/2006/wordml" xmlns:wps="http://schemas.microsoft.com/office/word/2010/wordprocessingShape" mc:Ignorable="w14 w15 w16se wp14">
   <w:abstractNum w:abstractNumId="0" w15:restartNumberingAfterBreak="0">
     <w:nsid w:val="0D10521A"/>
     <w:multiLevelType w:val="hybridMultilevel"/>
@@ -6339,6 +8409,119 @@
     </w:lvl>
   </w:abstractNum>
   <w:abstractNum w:abstractNumId="1" w15:restartNumberingAfterBreak="0">
+    <w:nsid w:val="18E23E61"/>
+    <w:multiLevelType w:val="hybridMultilevel"/>
+    <w:tmpl w:val="BB32F670"/>
+    <w:lvl w:ilvl="0" w:tplc="04090005">
+      <w:start w:val="1"/>
+      <w:numFmt w:val="bullet"/>
+      <w:lvlText w:val=""/>
+      <w:lvlJc w:val="left"/>
+      <w:pPr>
+        <w:ind w:left="1440" w:hanging="360"/>
+      </w:pPr>
+      <w:rPr>
+        <w:rFonts w:ascii="Wingdings" w:hAnsi="Wingdings" w:hint="default"/>
+      </w:rPr>
+    </w:lvl>
+    <w:lvl w:ilvl="1" w:tplc="04090003" w:tentative="1">
+      <w:start w:val="1"/>
+      <w:numFmt w:val="bullet"/>
+      <w:lvlText w:val="o"/>
+      <w:lvlJc w:val="left"/>
+      <w:pPr>
+        <w:ind w:left="2160" w:hanging="360"/>
+      </w:pPr>
+      <w:rPr>
+        <w:rFonts w:ascii="Courier New" w:hAnsi="Courier New" w:cs="Courier New" w:hint="default"/>
+      </w:rPr>
+    </w:lvl>
+    <w:lvl w:ilvl="2" w:tplc="04090005" w:tentative="1">
+      <w:start w:val="1"/>
+      <w:numFmt w:val="bullet"/>
+      <w:lvlText w:val=""/>
+      <w:lvlJc w:val="left"/>
+      <w:pPr>
+        <w:ind w:left="2880" w:hanging="360"/>
+      </w:pPr>
+      <w:rPr>
+        <w:rFonts w:ascii="Wingdings" w:hAnsi="Wingdings" w:hint="default"/>
+      </w:rPr>
+    </w:lvl>
+    <w:lvl w:ilvl="3" w:tplc="04090001" w:tentative="1">
+      <w:start w:val="1"/>
+      <w:numFmt w:val="bullet"/>
+      <w:lvlText w:val=""/>
+      <w:lvlJc w:val="left"/>
+      <w:pPr>
+        <w:ind w:left="3600" w:hanging="360"/>
+      </w:pPr>
+      <w:rPr>
+        <w:rFonts w:ascii="Symbol" w:hAnsi="Symbol" w:hint="default"/>
+      </w:rPr>
+    </w:lvl>
+    <w:lvl w:ilvl="4" w:tplc="04090003" w:tentative="1">
+      <w:start w:val="1"/>
+      <w:numFmt w:val="bullet"/>
+      <w:lvlText w:val="o"/>
+      <w:lvlJc w:val="left"/>
+      <w:pPr>
+        <w:ind w:left="4320" w:hanging="360"/>
+      </w:pPr>
+      <w:rPr>
+        <w:rFonts w:ascii="Courier New" w:hAnsi="Courier New" w:cs="Courier New" w:hint="default"/>
+      </w:rPr>
+    </w:lvl>
+    <w:lvl w:ilvl="5" w:tplc="04090005" w:tentative="1">
+      <w:start w:val="1"/>
+      <w:numFmt w:val="bullet"/>
+      <w:lvlText w:val=""/>
+      <w:lvlJc w:val="left"/>
+      <w:pPr>
+        <w:ind w:left="5040" w:hanging="360"/>
+      </w:pPr>
+      <w:rPr>
+        <w:rFonts w:ascii="Wingdings" w:hAnsi="Wingdings" w:hint="default"/>
+      </w:rPr>
+    </w:lvl>
+    <w:lvl w:ilvl="6" w:tplc="04090001" w:tentative="1">
+      <w:start w:val="1"/>
+      <w:numFmt w:val="bullet"/>
+      <w:lvlText w:val=""/>
+      <w:lvlJc w:val="left"/>
+      <w:pPr>
+        <w:ind w:left="5760" w:hanging="360"/>
+      </w:pPr>
+      <w:rPr>
+        <w:rFonts w:ascii="Symbol" w:hAnsi="Symbol" w:hint="default"/>
+      </w:rPr>
+    </w:lvl>
+    <w:lvl w:ilvl="7" w:tplc="04090003" w:tentative="1">
+      <w:start w:val="1"/>
+      <w:numFmt w:val="bullet"/>
+      <w:lvlText w:val="o"/>
+      <w:lvlJc w:val="left"/>
+      <w:pPr>
+        <w:ind w:left="6480" w:hanging="360"/>
+      </w:pPr>
+      <w:rPr>
+        <w:rFonts w:ascii="Courier New" w:hAnsi="Courier New" w:cs="Courier New" w:hint="default"/>
+      </w:rPr>
+    </w:lvl>
+    <w:lvl w:ilvl="8" w:tplc="04090005" w:tentative="1">
+      <w:start w:val="1"/>
+      <w:numFmt w:val="bullet"/>
+      <w:lvlText w:val=""/>
+      <w:lvlJc w:val="left"/>
+      <w:pPr>
+        <w:ind w:left="7200" w:hanging="360"/>
+      </w:pPr>
+      <w:rPr>
+        <w:rFonts w:ascii="Wingdings" w:hAnsi="Wingdings" w:hint="default"/>
+      </w:rPr>
+    </w:lvl>
+  </w:abstractNum>
+  <w:abstractNum w:abstractNumId="2" w15:restartNumberingAfterBreak="0">
     <w:nsid w:val="19FD3E1D"/>
     <w:multiLevelType w:val="hybridMultilevel"/>
     <w:tmpl w:val="3AB46B12"/>
@@ -6424,7 +8607,7 @@
       </w:pPr>
     </w:lvl>
   </w:abstractNum>
-  <w:abstractNum w:abstractNumId="2" w15:restartNumberingAfterBreak="0">
+  <w:abstractNum w:abstractNumId="3" w15:restartNumberingAfterBreak="0">
     <w:nsid w:val="1D8D7360"/>
     <w:multiLevelType w:val="multilevel"/>
     <w:tmpl w:val="7102FD3A"/>
@@ -6545,7 +8728,7 @@
       </w:rPr>
     </w:lvl>
   </w:abstractNum>
-  <w:abstractNum w:abstractNumId="3" w15:restartNumberingAfterBreak="0">
+  <w:abstractNum w:abstractNumId="4" w15:restartNumberingAfterBreak="0">
     <w:nsid w:val="2B6C0CB6"/>
     <w:multiLevelType w:val="multilevel"/>
     <w:tmpl w:val="7102FD3A"/>
@@ -6666,7 +8849,7 @@
       </w:rPr>
     </w:lvl>
   </w:abstractNum>
-  <w:abstractNum w:abstractNumId="4" w15:restartNumberingAfterBreak="0">
+  <w:abstractNum w:abstractNumId="5" w15:restartNumberingAfterBreak="0">
     <w:nsid w:val="2DA70EA7"/>
     <w:multiLevelType w:val="hybridMultilevel"/>
     <w:tmpl w:val="7ED66518"/>
@@ -6755,7 +8938,7 @@
       </w:pPr>
     </w:lvl>
   </w:abstractNum>
-  <w:abstractNum w:abstractNumId="5" w15:restartNumberingAfterBreak="0">
+  <w:abstractNum w:abstractNumId="6" w15:restartNumberingAfterBreak="0">
     <w:nsid w:val="350127E2"/>
     <w:multiLevelType w:val="hybridMultilevel"/>
     <w:tmpl w:val="A2FAFFD2"/>
@@ -6868,7 +9051,7 @@
       </w:rPr>
     </w:lvl>
   </w:abstractNum>
-  <w:abstractNum w:abstractNumId="6" w15:restartNumberingAfterBreak="0">
+  <w:abstractNum w:abstractNumId="7" w15:restartNumberingAfterBreak="0">
     <w:nsid w:val="36CF63C0"/>
     <w:multiLevelType w:val="hybridMultilevel"/>
     <w:tmpl w:val="8B361FE8"/>
@@ -6981,7 +9164,7 @@
       </w:rPr>
     </w:lvl>
   </w:abstractNum>
-  <w:abstractNum w:abstractNumId="7" w15:restartNumberingAfterBreak="0">
+  <w:abstractNum w:abstractNumId="8" w15:restartNumberingAfterBreak="0">
     <w:nsid w:val="40ED7A88"/>
     <w:multiLevelType w:val="hybridMultilevel"/>
     <w:tmpl w:val="BBF4243A"/>
@@ -7078,7 +9261,7 @@
       </w:pPr>
     </w:lvl>
   </w:abstractNum>
-  <w:abstractNum w:abstractNumId="8" w15:restartNumberingAfterBreak="0">
+  <w:abstractNum w:abstractNumId="9" w15:restartNumberingAfterBreak="0">
     <w:nsid w:val="43541E93"/>
     <w:multiLevelType w:val="hybridMultilevel"/>
     <w:tmpl w:val="345E649A"/>
@@ -7191,7 +9374,93 @@
       </w:rPr>
     </w:lvl>
   </w:abstractNum>
-  <w:abstractNum w:abstractNumId="9" w15:restartNumberingAfterBreak="0">
+  <w:abstractNum w:abstractNumId="10" w15:restartNumberingAfterBreak="0">
+    <w:nsid w:val="45644271"/>
+    <w:multiLevelType w:val="multilevel"/>
+    <w:tmpl w:val="0409001F"/>
+    <w:lvl w:ilvl="0">
+      <w:start w:val="1"/>
+      <w:numFmt w:val="decimal"/>
+      <w:lvlText w:val="%1."/>
+      <w:lvlJc w:val="left"/>
+      <w:pPr>
+        <w:ind w:left="360" w:hanging="360"/>
+      </w:pPr>
+    </w:lvl>
+    <w:lvl w:ilvl="1">
+      <w:start w:val="1"/>
+      <w:numFmt w:val="decimal"/>
+      <w:lvlText w:val="%1.%2."/>
+      <w:lvlJc w:val="left"/>
+      <w:pPr>
+        <w:ind w:left="792" w:hanging="432"/>
+      </w:pPr>
+    </w:lvl>
+    <w:lvl w:ilvl="2">
+      <w:start w:val="1"/>
+      <w:numFmt w:val="decimal"/>
+      <w:lvlText w:val="%1.%2.%3."/>
+      <w:lvlJc w:val="left"/>
+      <w:pPr>
+        <w:ind w:left="1224" w:hanging="504"/>
+      </w:pPr>
+    </w:lvl>
+    <w:lvl w:ilvl="3">
+      <w:start w:val="1"/>
+      <w:numFmt w:val="decimal"/>
+      <w:lvlText w:val="%1.%2.%3.%4."/>
+      <w:lvlJc w:val="left"/>
+      <w:pPr>
+        <w:ind w:left="1728" w:hanging="648"/>
+      </w:pPr>
+    </w:lvl>
+    <w:lvl w:ilvl="4">
+      <w:start w:val="1"/>
+      <w:numFmt w:val="decimal"/>
+      <w:lvlText w:val="%1.%2.%3.%4.%5."/>
+      <w:lvlJc w:val="left"/>
+      <w:pPr>
+        <w:ind w:left="2232" w:hanging="792"/>
+      </w:pPr>
+    </w:lvl>
+    <w:lvl w:ilvl="5">
+      <w:start w:val="1"/>
+      <w:numFmt w:val="decimal"/>
+      <w:lvlText w:val="%1.%2.%3.%4.%5.%6."/>
+      <w:lvlJc w:val="left"/>
+      <w:pPr>
+        <w:ind w:left="2736" w:hanging="936"/>
+      </w:pPr>
+    </w:lvl>
+    <w:lvl w:ilvl="6">
+      <w:start w:val="1"/>
+      <w:numFmt w:val="decimal"/>
+      <w:lvlText w:val="%1.%2.%3.%4.%5.%6.%7."/>
+      <w:lvlJc w:val="left"/>
+      <w:pPr>
+        <w:ind w:left="3240" w:hanging="1080"/>
+      </w:pPr>
+    </w:lvl>
+    <w:lvl w:ilvl="7">
+      <w:start w:val="1"/>
+      <w:numFmt w:val="decimal"/>
+      <w:lvlText w:val="%1.%2.%3.%4.%5.%6.%7.%8."/>
+      <w:lvlJc w:val="left"/>
+      <w:pPr>
+        <w:ind w:left="3744" w:hanging="1224"/>
+      </w:pPr>
+    </w:lvl>
+    <w:lvl w:ilvl="8">
+      <w:start w:val="1"/>
+      <w:numFmt w:val="decimal"/>
+      <w:lvlText w:val="%1.%2.%3.%4.%5.%6.%7.%8.%9."/>
+      <w:lvlJc w:val="left"/>
+      <w:pPr>
+        <w:ind w:left="4320" w:hanging="1440"/>
+      </w:pPr>
+    </w:lvl>
+  </w:abstractNum>
+  <w:abstractNum w:abstractNumId="11" w15:restartNumberingAfterBreak="0">
     <w:nsid w:val="4767722A"/>
     <w:multiLevelType w:val="hybridMultilevel"/>
     <w:tmpl w:val="EE246DCC"/>
@@ -7304,7 +9573,120 @@
       </w:rPr>
     </w:lvl>
   </w:abstractNum>
-  <w:abstractNum w:abstractNumId="10" w15:restartNumberingAfterBreak="0">
+  <w:abstractNum w:abstractNumId="12" w15:restartNumberingAfterBreak="0">
+    <w:nsid w:val="48AD6BAE"/>
+    <w:multiLevelType w:val="hybridMultilevel"/>
+    <w:tmpl w:val="13B467EC"/>
+    <w:lvl w:ilvl="0" w:tplc="04090005">
+      <w:start w:val="1"/>
+      <w:numFmt w:val="bullet"/>
+      <w:lvlText w:val=""/>
+      <w:lvlJc w:val="left"/>
+      <w:pPr>
+        <w:ind w:left="1440" w:hanging="360"/>
+      </w:pPr>
+      <w:rPr>
+        <w:rFonts w:ascii="Wingdings" w:hAnsi="Wingdings" w:hint="default"/>
+      </w:rPr>
+    </w:lvl>
+    <w:lvl w:ilvl="1" w:tplc="04090003" w:tentative="1">
+      <w:start w:val="1"/>
+      <w:numFmt w:val="bullet"/>
+      <w:lvlText w:val="o"/>
+      <w:lvlJc w:val="left"/>
+      <w:pPr>
+        <w:ind w:left="2160" w:hanging="360"/>
+      </w:pPr>
+      <w:rPr>
+        <w:rFonts w:ascii="Courier New" w:hAnsi="Courier New" w:cs="Courier New" w:hint="default"/>
+      </w:rPr>
+    </w:lvl>
+    <w:lvl w:ilvl="2" w:tplc="04090005" w:tentative="1">
+      <w:start w:val="1"/>
+      <w:numFmt w:val="bullet"/>
+      <w:lvlText w:val=""/>
+      <w:lvlJc w:val="left"/>
+      <w:pPr>
+        <w:ind w:left="2880" w:hanging="360"/>
+      </w:pPr>
+      <w:rPr>
+        <w:rFonts w:ascii="Wingdings" w:hAnsi="Wingdings" w:hint="default"/>
+      </w:rPr>
+    </w:lvl>
+    <w:lvl w:ilvl="3" w:tplc="04090001" w:tentative="1">
+      <w:start w:val="1"/>
+      <w:numFmt w:val="bullet"/>
+      <w:lvlText w:val=""/>
+      <w:lvlJc w:val="left"/>
+      <w:pPr>
+        <w:ind w:left="3600" w:hanging="360"/>
+      </w:pPr>
+      <w:rPr>
+        <w:rFonts w:ascii="Symbol" w:hAnsi="Symbol" w:hint="default"/>
+      </w:rPr>
+    </w:lvl>
+    <w:lvl w:ilvl="4" w:tplc="04090003" w:tentative="1">
+      <w:start w:val="1"/>
+      <w:numFmt w:val="bullet"/>
+      <w:lvlText w:val="o"/>
+      <w:lvlJc w:val="left"/>
+      <w:pPr>
+        <w:ind w:left="4320" w:hanging="360"/>
+      </w:pPr>
+      <w:rPr>
+        <w:rFonts w:ascii="Courier New" w:hAnsi="Courier New" w:cs="Courier New" w:hint="default"/>
+      </w:rPr>
+    </w:lvl>
+    <w:lvl w:ilvl="5" w:tplc="04090005" w:tentative="1">
+      <w:start w:val="1"/>
+      <w:numFmt w:val="bullet"/>
+      <w:lvlText w:val=""/>
+      <w:lvlJc w:val="left"/>
+      <w:pPr>
+        <w:ind w:left="5040" w:hanging="360"/>
+      </w:pPr>
+      <w:rPr>
+        <w:rFonts w:ascii="Wingdings" w:hAnsi="Wingdings" w:hint="default"/>
+      </w:rPr>
+    </w:lvl>
+    <w:lvl w:ilvl="6" w:tplc="04090001" w:tentative="1">
+      <w:start w:val="1"/>
+      <w:numFmt w:val="bullet"/>
+      <w:lvlText w:val=""/>
+      <w:lvlJc w:val="left"/>
+      <w:pPr>
+        <w:ind w:left="5760" w:hanging="360"/>
+      </w:pPr>
+      <w:rPr>
+        <w:rFonts w:ascii="Symbol" w:hAnsi="Symbol" w:hint="default"/>
+      </w:rPr>
+    </w:lvl>
+    <w:lvl w:ilvl="7" w:tplc="04090003" w:tentative="1">
+      <w:start w:val="1"/>
+      <w:numFmt w:val="bullet"/>
+      <w:lvlText w:val="o"/>
+      <w:lvlJc w:val="left"/>
+      <w:pPr>
+        <w:ind w:left="6480" w:hanging="360"/>
+      </w:pPr>
+      <w:rPr>
+        <w:rFonts w:ascii="Courier New" w:hAnsi="Courier New" w:cs="Courier New" w:hint="default"/>
+      </w:rPr>
+    </w:lvl>
+    <w:lvl w:ilvl="8" w:tplc="04090005" w:tentative="1">
+      <w:start w:val="1"/>
+      <w:numFmt w:val="bullet"/>
+      <w:lvlText w:val=""/>
+      <w:lvlJc w:val="left"/>
+      <w:pPr>
+        <w:ind w:left="7200" w:hanging="360"/>
+      </w:pPr>
+      <w:rPr>
+        <w:rFonts w:ascii="Wingdings" w:hAnsi="Wingdings" w:hint="default"/>
+      </w:rPr>
+    </w:lvl>
+  </w:abstractNum>
+  <w:abstractNum w:abstractNumId="13" w15:restartNumberingAfterBreak="0">
     <w:nsid w:val="4C4361B7"/>
     <w:multiLevelType w:val="hybridMultilevel"/>
     <w:tmpl w:val="0652C594"/>
@@ -7417,7 +9799,7 @@
       </w:rPr>
     </w:lvl>
   </w:abstractNum>
-  <w:abstractNum w:abstractNumId="11" w15:restartNumberingAfterBreak="0">
+  <w:abstractNum w:abstractNumId="14" w15:restartNumberingAfterBreak="0">
     <w:nsid w:val="5CDB06E7"/>
     <w:multiLevelType w:val="hybridMultilevel"/>
     <w:tmpl w:val="FA8696B4"/>
@@ -7530,7 +9912,7 @@
       </w:rPr>
     </w:lvl>
   </w:abstractNum>
-  <w:abstractNum w:abstractNumId="12" w15:restartNumberingAfterBreak="0">
+  <w:abstractNum w:abstractNumId="15" w15:restartNumberingAfterBreak="0">
     <w:nsid w:val="5F4B08B6"/>
     <w:multiLevelType w:val="hybridMultilevel"/>
     <w:tmpl w:val="B312427C"/>
@@ -7616,7 +9998,7 @@
       </w:pPr>
     </w:lvl>
   </w:abstractNum>
-  <w:abstractNum w:abstractNumId="13" w15:restartNumberingAfterBreak="0">
+  <w:abstractNum w:abstractNumId="16" w15:restartNumberingAfterBreak="0">
     <w:nsid w:val="61275CBA"/>
     <w:multiLevelType w:val="hybridMultilevel"/>
     <w:tmpl w:val="1BBC4328"/>
@@ -7705,7 +10087,7 @@
       </w:pPr>
     </w:lvl>
   </w:abstractNum>
-  <w:abstractNum w:abstractNumId="14" w15:restartNumberingAfterBreak="0">
+  <w:abstractNum w:abstractNumId="17" w15:restartNumberingAfterBreak="0">
     <w:nsid w:val="624E1BE4"/>
     <w:multiLevelType w:val="hybridMultilevel"/>
     <w:tmpl w:val="83721E8E"/>
@@ -7818,7 +10200,7 @@
       </w:rPr>
     </w:lvl>
   </w:abstractNum>
-  <w:abstractNum w:abstractNumId="15" w15:restartNumberingAfterBreak="0">
+  <w:abstractNum w:abstractNumId="18" w15:restartNumberingAfterBreak="0">
     <w:nsid w:val="694724BA"/>
     <w:multiLevelType w:val="multilevel"/>
     <w:tmpl w:val="1700DBF8"/>
@@ -7911,7 +10293,7 @@
       </w:pPr>
     </w:lvl>
   </w:abstractNum>
-  <w:abstractNum w:abstractNumId="16" w15:restartNumberingAfterBreak="0">
+  <w:abstractNum w:abstractNumId="19" w15:restartNumberingAfterBreak="0">
     <w:nsid w:val="69996CB8"/>
     <w:multiLevelType w:val="hybridMultilevel"/>
     <w:tmpl w:val="20E2CB8A"/>
@@ -7997,7 +10379,7 @@
       </w:pPr>
     </w:lvl>
   </w:abstractNum>
-  <w:abstractNum w:abstractNumId="17" w15:restartNumberingAfterBreak="0">
+  <w:abstractNum w:abstractNumId="20" w15:restartNumberingAfterBreak="0">
     <w:nsid w:val="6AF17AE7"/>
     <w:multiLevelType w:val="hybridMultilevel"/>
     <w:tmpl w:val="9C805B90"/>
@@ -8089,7 +10471,7 @@
       </w:pPr>
     </w:lvl>
   </w:abstractNum>
-  <w:abstractNum w:abstractNumId="18" w15:restartNumberingAfterBreak="0">
+  <w:abstractNum w:abstractNumId="21" w15:restartNumberingAfterBreak="0">
     <w:nsid w:val="71D371F2"/>
     <w:multiLevelType w:val="hybridMultilevel"/>
     <w:tmpl w:val="F2184830"/>
@@ -8203,7 +10585,7 @@
       </w:rPr>
     </w:lvl>
   </w:abstractNum>
-  <w:abstractNum w:abstractNumId="19" w15:restartNumberingAfterBreak="0">
+  <w:abstractNum w:abstractNumId="22" w15:restartNumberingAfterBreak="0">
     <w:nsid w:val="74DC5EC7"/>
     <w:multiLevelType w:val="hybridMultilevel"/>
     <w:tmpl w:val="8C6A3288"/>
@@ -8316,7 +10698,7 @@
       </w:rPr>
     </w:lvl>
   </w:abstractNum>
-  <w:abstractNum w:abstractNumId="20" w15:restartNumberingAfterBreak="0">
+  <w:abstractNum w:abstractNumId="23" w15:restartNumberingAfterBreak="0">
     <w:nsid w:val="781338F1"/>
     <w:multiLevelType w:val="hybridMultilevel"/>
     <w:tmpl w:val="1E2E1BBA"/>
@@ -8411,7 +10793,7 @@
       </w:pPr>
     </w:lvl>
   </w:abstractNum>
-  <w:abstractNum w:abstractNumId="21" w15:restartNumberingAfterBreak="0">
+  <w:abstractNum w:abstractNumId="24" w15:restartNumberingAfterBreak="0">
     <w:nsid w:val="79395FD7"/>
     <w:multiLevelType w:val="hybridMultilevel"/>
     <w:tmpl w:val="EF6CB368"/>
@@ -8524,7 +10906,7 @@
       </w:rPr>
     </w:lvl>
   </w:abstractNum>
-  <w:abstractNum w:abstractNumId="22" w15:restartNumberingAfterBreak="0">
+  <w:abstractNum w:abstractNumId="25" w15:restartNumberingAfterBreak="0">
     <w:nsid w:val="793B176D"/>
     <w:multiLevelType w:val="hybridMultilevel"/>
     <w:tmpl w:val="CFFC7552"/>
@@ -8637,7 +11019,7 @@
       </w:rPr>
     </w:lvl>
   </w:abstractNum>
-  <w:abstractNum w:abstractNumId="23" w15:restartNumberingAfterBreak="0">
+  <w:abstractNum w:abstractNumId="26" w15:restartNumberingAfterBreak="0">
     <w:nsid w:val="7A8F1FAE"/>
     <w:multiLevelType w:val="hybridMultilevel"/>
     <w:tmpl w:val="0ADC006A"/>
@@ -8750,7 +11132,7 @@
       </w:rPr>
     </w:lvl>
   </w:abstractNum>
-  <w:abstractNum w:abstractNumId="24" w15:restartNumberingAfterBreak="0">
+  <w:abstractNum w:abstractNumId="27" w15:restartNumberingAfterBreak="0">
     <w:nsid w:val="7C9829B7"/>
     <w:multiLevelType w:val="hybridMultilevel"/>
     <w:tmpl w:val="1FBE27EA"/>
@@ -8864,79 +11246,88 @@
     </w:lvl>
   </w:abstractNum>
   <w:num w:numId="1">
+    <w:abstractNumId w:val="23"/>
+  </w:num>
+  <w:num w:numId="2">
+    <w:abstractNumId w:val="5"/>
+  </w:num>
+  <w:num w:numId="3">
+    <w:abstractNumId w:val="18"/>
+  </w:num>
+  <w:num w:numId="4">
     <w:abstractNumId w:val="20"/>
   </w:num>
-  <w:num w:numId="2">
+  <w:num w:numId="5">
+    <w:abstractNumId w:val="8"/>
+  </w:num>
+  <w:num w:numId="6">
+    <w:abstractNumId w:val="22"/>
+  </w:num>
+  <w:num w:numId="7">
+    <w:abstractNumId w:val="9"/>
+  </w:num>
+  <w:num w:numId="8">
     <w:abstractNumId w:val="4"/>
   </w:num>
-  <w:num w:numId="3">
+  <w:num w:numId="9">
     <w:abstractNumId w:val="15"/>
   </w:num>
-  <w:num w:numId="4">
+  <w:num w:numId="10">
+    <w:abstractNumId w:val="2"/>
+  </w:num>
+  <w:num w:numId="11">
+    <w:abstractNumId w:val="3"/>
+  </w:num>
+  <w:num w:numId="12">
+    <w:abstractNumId w:val="16"/>
+  </w:num>
+  <w:num w:numId="13">
+    <w:abstractNumId w:val="27"/>
+  </w:num>
+  <w:num w:numId="14">
+    <w:abstractNumId w:val="26"/>
+  </w:num>
+  <w:num w:numId="15">
+    <w:abstractNumId w:val="24"/>
+  </w:num>
+  <w:num w:numId="16">
+    <w:abstractNumId w:val="25"/>
+  </w:num>
+  <w:num w:numId="17">
+    <w:abstractNumId w:val="11"/>
+  </w:num>
+  <w:num w:numId="18">
+    <w:abstractNumId w:val="19"/>
+  </w:num>
+  <w:num w:numId="19">
+    <w:abstractNumId w:val="14"/>
+  </w:num>
+  <w:num w:numId="20">
+    <w:abstractNumId w:val="6"/>
+  </w:num>
+  <w:num w:numId="21">
     <w:abstractNumId w:val="17"/>
   </w:num>
-  <w:num w:numId="5">
-    <w:abstractNumId w:val="7"/>
-  </w:num>
-  <w:num w:numId="6">
-    <w:abstractNumId w:val="19"/>
-  </w:num>
-  <w:num w:numId="7">
-    <w:abstractNumId w:val="8"/>
-  </w:num>
-  <w:num w:numId="8">
-    <w:abstractNumId w:val="3"/>
-  </w:num>
-  <w:num w:numId="9">
-    <w:abstractNumId w:val="12"/>
-  </w:num>
-  <w:num w:numId="10">
-    <w:abstractNumId w:val="1"/>
-  </w:num>
-  <w:num w:numId="11">
-    <w:abstractNumId w:val="2"/>
-  </w:num>
-  <w:num w:numId="12">
-    <w:abstractNumId w:val="13"/>
-  </w:num>
-  <w:num w:numId="13">
-    <w:abstractNumId w:val="24"/>
-  </w:num>
-  <w:num w:numId="14">
-    <w:abstractNumId w:val="23"/>
-  </w:num>
-  <w:num w:numId="15">
+  <w:num w:numId="22">
     <w:abstractNumId w:val="21"/>
-  </w:num>
-  <w:num w:numId="16">
-    <w:abstractNumId w:val="22"/>
-  </w:num>
-  <w:num w:numId="17">
-    <w:abstractNumId w:val="9"/>
-  </w:num>
-  <w:num w:numId="18">
-    <w:abstractNumId w:val="16"/>
-  </w:num>
-  <w:num w:numId="19">
-    <w:abstractNumId w:val="11"/>
-  </w:num>
-  <w:num w:numId="20">
-    <w:abstractNumId w:val="5"/>
-  </w:num>
-  <w:num w:numId="21">
-    <w:abstractNumId w:val="14"/>
-  </w:num>
-  <w:num w:numId="22">
-    <w:abstractNumId w:val="18"/>
   </w:num>
   <w:num w:numId="23">
     <w:abstractNumId w:val="0"/>
   </w:num>
   <w:num w:numId="24">
-    <w:abstractNumId w:val="6"/>
+    <w:abstractNumId w:val="7"/>
   </w:num>
   <w:num w:numId="25">
+    <w:abstractNumId w:val="13"/>
+  </w:num>
+  <w:num w:numId="26">
+    <w:abstractNumId w:val="1"/>
+  </w:num>
+  <w:num w:numId="27">
     <w:abstractNumId w:val="10"/>
+  </w:num>
+  <w:num w:numId="28">
+    <w:abstractNumId w:val="12"/>
   </w:num>
 </w:numbering>
 </file>
@@ -9386,7 +11777,6 @@
   <w:style w:type="character" w:default="1" w:styleId="DefaultParagraphFont">
     <w:name w:val="Default Paragraph Font"/>
     <w:uiPriority w:val="1"/>
-    <w:semiHidden/>
     <w:unhideWhenUsed/>
   </w:style>
   <w:style w:type="table" w:default="1" w:styleId="TableNormal">
@@ -9678,7 +12068,7 @@
 </file>
 
 <file path=word/glossary/document.xml><?xml version="1.0" encoding="utf-8"?>
-<w:glossaryDocument xmlns:wpc="http://schemas.microsoft.com/office/word/2010/wordprocessingCanvas" xmlns:cx="http://schemas.microsoft.com/office/drawing/2014/chartex" xmlns:cx1="http://schemas.microsoft.com/office/drawing/2015/9/8/chartex" xmlns:mc="http://schemas.openxmlformats.org/markup-compatibility/2006" xmlns:o="urn:schemas-microsoft-com:office:office" xmlns:r="http://schemas.openxmlformats.org/officeDocument/2006/relationships" xmlns:m="http://schemas.openxmlformats.org/officeDocument/2006/math" xmlns:v="urn:schemas-microsoft-com:vml" xmlns:wp14="http://schemas.microsoft.com/office/word/2010/wordprocessingDrawing" xmlns:wp="http://schemas.openxmlformats.org/drawingml/2006/wordprocessingDrawing" xmlns:w10="urn:schemas-microsoft-com:office:word" xmlns:w="http://schemas.openxmlformats.org/wordprocessingml/2006/main" xmlns:w14="http://schemas.microsoft.com/office/word/2010/wordml" xmlns:w15="http://schemas.microsoft.com/office/word/2012/wordml" xmlns:w16se="http://schemas.microsoft.com/office/word/2015/wordml/symex" xmlns:wpg="http://schemas.microsoft.com/office/word/2010/wordprocessingGroup" xmlns:wpi="http://schemas.microsoft.com/office/word/2010/wordprocessingInk" xmlns:wne="http://schemas.microsoft.com/office/word/2006/wordml" xmlns:wps="http://schemas.microsoft.com/office/word/2010/wordprocessingShape" mc:Ignorable="w14 w15 w16se wp14">
+<w:glossaryDocument xmlns:wpc="http://schemas.microsoft.com/office/word/2010/wordprocessingCanvas" xmlns:cx="http://schemas.microsoft.com/office/drawing/2014/chartex" xmlns:mc="http://schemas.openxmlformats.org/markup-compatibility/2006" xmlns:o="urn:schemas-microsoft-com:office:office" xmlns:r="http://schemas.openxmlformats.org/officeDocument/2006/relationships" xmlns:m="http://schemas.openxmlformats.org/officeDocument/2006/math" xmlns:v="urn:schemas-microsoft-com:vml" xmlns:wp14="http://schemas.microsoft.com/office/word/2010/wordprocessingDrawing" xmlns:wp="http://schemas.openxmlformats.org/drawingml/2006/wordprocessingDrawing" xmlns:w10="urn:schemas-microsoft-com:office:word" xmlns:w="http://schemas.openxmlformats.org/wordprocessingml/2006/main" xmlns:w14="http://schemas.microsoft.com/office/word/2010/wordml" xmlns:w15="http://schemas.microsoft.com/office/word/2012/wordml" xmlns:w16se="http://schemas.microsoft.com/office/word/2015/wordml/symex" xmlns:wpg="http://schemas.microsoft.com/office/word/2010/wordprocessingGroup" xmlns:wpi="http://schemas.microsoft.com/office/word/2010/wordprocessingInk" xmlns:wne="http://schemas.microsoft.com/office/word/2006/wordml" xmlns:wps="http://schemas.microsoft.com/office/word/2010/wordprocessingShape" mc:Ignorable="w14 w15 w16se wp14">
   <w:docParts>
     <w:docPart>
       <w:docPartPr>
@@ -9717,19 +12107,19 @@
 
 <file path=word/glossary/fontTable.xml><?xml version="1.0" encoding="utf-8"?>
 <w:fonts xmlns:mc="http://schemas.openxmlformats.org/markup-compatibility/2006" xmlns:r="http://schemas.openxmlformats.org/officeDocument/2006/relationships" xmlns:w="http://schemas.openxmlformats.org/wordprocessingml/2006/main" xmlns:w14="http://schemas.microsoft.com/office/word/2010/wordml" xmlns:w15="http://schemas.microsoft.com/office/word/2012/wordml" xmlns:w16se="http://schemas.microsoft.com/office/word/2015/wordml/symex" mc:Ignorable="w14 w15 w16se">
+  <w:font w:name="Wingdings">
+    <w:panose1 w:val="05000000000000000000"/>
+    <w:charset w:val="02"/>
+    <w:family w:val="auto"/>
+    <w:pitch w:val="variable"/>
+    <w:sig w:usb0="00000000" w:usb1="10000000" w:usb2="00000000" w:usb3="00000000" w:csb0="80000000" w:csb1="00000000"/>
+  </w:font>
   <w:font w:name="Times New Roman">
     <w:panose1 w:val="02020603050405020304"/>
     <w:charset w:val="00"/>
     <w:family w:val="roman"/>
     <w:pitch w:val="variable"/>
     <w:sig w:usb0="E0002EFF" w:usb1="C000785B" w:usb2="00000009" w:usb3="00000000" w:csb0="000001FF" w:csb1="00000000"/>
-  </w:font>
-  <w:font w:name="Symbol">
-    <w:panose1 w:val="05050102010706020507"/>
-    <w:charset w:val="02"/>
-    <w:family w:val="roman"/>
-    <w:pitch w:val="variable"/>
-    <w:sig w:usb0="00000000" w:usb1="10000000" w:usb2="00000000" w:usb3="00000000" w:csb0="80000000" w:csb1="00000000"/>
   </w:font>
   <w:font w:name="Courier New">
     <w:panose1 w:val="02070309020205020404"/>
@@ -9738,10 +12128,10 @@
     <w:pitch w:val="fixed"/>
     <w:sig w:usb0="E0002EFF" w:usb1="C0007843" w:usb2="00000009" w:usb3="00000000" w:csb0="000001FF" w:csb1="00000000"/>
   </w:font>
-  <w:font w:name="Wingdings">
-    <w:panose1 w:val="05000000000000000000"/>
+  <w:font w:name="Symbol">
+    <w:panose1 w:val="05050102010706020507"/>
     <w:charset w:val="02"/>
-    <w:family w:val="auto"/>
+    <w:family w:val="roman"/>
     <w:pitch w:val="variable"/>
     <w:sig w:usb0="00000000" w:usb1="10000000" w:usb2="00000000" w:usb3="00000000" w:csb0="80000000" w:csb1="00000000"/>
   </w:font>
@@ -9765,7 +12155,7 @@
     <w:charset w:val="00"/>
     <w:family w:val="swiss"/>
     <w:pitch w:val="variable"/>
-    <w:sig w:usb0="E0002EFF" w:usb1="C000247B" w:usb2="00000009" w:usb3="00000000" w:csb0="000001FF" w:csb1="00000000"/>
+    <w:sig w:usb0="E4002EFF" w:usb1="C000247B" w:usb2="00000009" w:usb3="00000000" w:csb0="000001FF" w:csb1="00000000"/>
   </w:font>
   <w:font w:name="Cambria">
     <w:panose1 w:val="02040503050406030204"/>
@@ -9793,7 +12183,7 @@
     <w:charset w:val="00"/>
     <w:family w:val="swiss"/>
     <w:pitch w:val="variable"/>
-    <w:sig w:usb0="E0002AFF" w:usb1="C000247B" w:usb2="00000009" w:usb3="00000000" w:csb0="000001FF" w:csb1="00000000"/>
+    <w:sig w:usb0="E4002EFF" w:usb1="C000247B" w:usb2="00000009" w:usb3="00000000" w:csb0="000001FF" w:csb1="00000000"/>
   </w:font>
 </w:fonts>
 </file>
@@ -9814,6 +12204,7 @@
     <w:rsid w:val="005A0564"/>
     <w:rsid w:val="005E67F0"/>
     <w:rsid w:val="005F0197"/>
+    <w:rsid w:val="00685E9E"/>
     <w:rsid w:val="0071558A"/>
     <w:rsid w:val="00881A70"/>
     <w:rsid w:val="008B32AC"/>
@@ -9823,7 +12214,9 @@
     <w:rsid w:val="00AB39CE"/>
     <w:rsid w:val="00B04A27"/>
     <w:rsid w:val="00D83758"/>
+    <w:rsid w:val="00E435B9"/>
     <w:rsid w:val="00ED5C37"/>
+    <w:rsid w:val="00F20856"/>
     <w:rsid w:val="00F8782B"/>
   </w:rsids>
   <m:mathPr>
@@ -10589,7 +12982,7 @@
 </file>
 
 <file path=customXml/itemProps1.xml><?xml version="1.0" encoding="utf-8"?>
-<ds:datastoreItem xmlns:ds="http://schemas.openxmlformats.org/officeDocument/2006/customXml" ds:itemID="{4B0ABB1D-6D80-46A1-BF11-8A9C36CEBDC5}">
+<ds:datastoreItem xmlns:ds="http://schemas.openxmlformats.org/officeDocument/2006/customXml" ds:itemID="{9A998AE5-A53D-466B-92E5-56D6C71FBFD3}">
   <ds:schemaRefs>
     <ds:schemaRef ds:uri="http://schemas.openxmlformats.org/officeDocument/2006/bibliography"/>
   </ds:schemaRefs>
